--- a/samples/plugins/org.obeonetwork.is.samples/contents/E-BookStore/documentation/doc-src/E-BookStore_GraalSystemAndRequirements_template.docx
+++ b/samples/plugins/org.obeonetwork.is.samples/contents/E-BookStore/documentation/doc-src/E-BookStore_GraalSystemAndRequirements_template.docx
@@ -617,15 +617,7 @@
           </w:tcPr>
           <w:p>
             <w:r>
-              <w:t>&lt;</w:t>
-            </w:r>
-            <w:proofErr w:type="spellStart"/>
-            <w:r>
-              <w:t>versionProjet</w:t>
-            </w:r>
-            <w:proofErr w:type="spellEnd"/>
-            <w:r>
-              <w:t>&gt;</w:t>
+              <w:t>&lt;versionProjet&gt;</w:t>
             </w:r>
           </w:p>
         </w:tc>
@@ -2110,9 +2102,6 @@
         <w:t>Introduction</w:t>
       </w:r>
       <w:bookmarkEnd w:id="0"/>
-      <w:r>
-        <w:t>’</w:t>
-      </w:r>
     </w:p>
     <w:p>
       <w:pPr>
@@ -2130,13 +2119,6 @@
       <w:bookmarkEnd w:id="2"/>
     </w:p>
     <w:p>
-      <w:pPr>
-        <w:rPr>
-          <w:i/>
-          <w:sz w:val="24"/>
-          <w:szCs w:val="24"/>
-        </w:rPr>
-      </w:pPr>
       <w:r>
         <w:rPr>
           <w:i/>
@@ -2161,48 +2143,8 @@
         </w:rPr>
         <w:fldChar w:fldCharType="end"/>
       </w:r>
-      <w:r>
-        <w:rPr>
-          <w:i/>
-          <w:sz w:val="24"/>
-          <w:szCs w:val="24"/>
-        </w:rPr>
-        <w:t xml:space="preserve"> </w:t>
-      </w:r>
-    </w:p>
-    <w:p>
-      <w:r>
-        <w:fldChar w:fldCharType="begin"/>
-      </w:r>
-      <w:r>
-        <w:instrText>m:</w:instrText>
-      </w:r>
-      <w:r>
-        <w:instrText xml:space="preserve"> '</w:instrText>
-      </w:r>
-      <w:r>
-        <w:instrText>images/logoEtablissement.jpg</w:instrText>
-      </w:r>
-      <w:r>
-        <w:instrText>'</w:instrText>
-      </w:r>
-      <w:r>
-        <w:instrText>.asImage() width:"50" height:"50"</w:instrText>
-      </w:r>
-      <w:r>
-        <w:fldChar w:fldCharType="end"/>
-      </w:r>
-    </w:p>
-    <w:p>
-      <w:r>
-        <w:fldChar w:fldCharType="begin"/>
-      </w:r>
-      <w:r>
-        <w:instrText xml:space="preserve">m:image file:"images/logoProjet.jpg" width:"50" height:"50" </w:instrText>
-      </w:r>
-      <w:r>
-        <w:fldChar w:fldCharType="end"/>
-      </w:r>
+      <w:bookmarkStart w:id="3" w:name="_GoBack"/>
+      <w:bookmarkEnd w:id="3"/>
     </w:p>
     <w:p>
       <w:pPr>
@@ -2263,7 +2205,7 @@
         </w:rPr>
         <w:fldChar w:fldCharType="end"/>
       </w:r>
-      <w:bookmarkStart w:id="3" w:name="_Toc465952524"/>
+      <w:bookmarkStart w:id="4" w:name="_Toc465952524"/>
     </w:p>
     <w:p>
       <w:pPr>
@@ -2279,53 +2221,37 @@
           <w:highlight w:val="green"/>
           <w:lang w:val="en-US"/>
         </w:rPr>
-        <w:t xml:space="preserve">Introduction au </w:t>
-      </w:r>
-      <w:proofErr w:type="spellStart"/>
-      <w:r>
+        <w:t>Introduction au projet…</w:t>
+      </w:r>
+    </w:p>
+    <w:p>
+      <w:pPr>
+        <w:pStyle w:val="western"/>
+        <w:spacing w:after="240"/>
         <w:rPr>
           <w:highlight w:val="green"/>
           <w:lang w:val="en-US"/>
         </w:rPr>
-        <w:t>projet</w:t>
-      </w:r>
-      <w:proofErr w:type="spellEnd"/>
+      </w:pPr>
       <w:r>
         <w:rPr>
           <w:highlight w:val="green"/>
           <w:lang w:val="en-US"/>
         </w:rPr>
-        <w:t>…</w:t>
-      </w:r>
-    </w:p>
-    <w:p>
-      <w:pPr>
-        <w:pStyle w:val="western"/>
-        <w:spacing w:after="240"/>
+        <w:fldChar w:fldCharType="begin"/>
+      </w:r>
+      <w:r>
         <w:rPr>
           <w:highlight w:val="green"/>
           <w:lang w:val="en-US"/>
         </w:rPr>
-      </w:pPr>
+        <w:instrText>m:enduserdoc</w:instrText>
+      </w:r>
       <w:r>
         <w:rPr>
           <w:highlight w:val="green"/>
           <w:lang w:val="en-US"/>
         </w:rPr>
-        <w:fldChar w:fldCharType="begin"/>
-      </w:r>
-      <w:r>
-        <w:rPr>
-          <w:highlight w:val="green"/>
-          <w:lang w:val="en-US"/>
-        </w:rPr>
-        <w:instrText xml:space="preserve"> m:enduserdoc </w:instrText>
-      </w:r>
-      <w:r>
-        <w:rPr>
-          <w:highlight w:val="green"/>
-          <w:lang w:val="en-US"/>
-        </w:rPr>
         <w:fldChar w:fldCharType="end"/>
       </w:r>
     </w:p>
@@ -2337,17 +2263,17 @@
         <w:lastRenderedPageBreak/>
         <w:t>Informations générales du projet</w:t>
       </w:r>
-      <w:bookmarkEnd w:id="3"/>
+      <w:bookmarkEnd w:id="4"/>
     </w:p>
     <w:p>
       <w:pPr>
         <w:pStyle w:val="Titre2"/>
       </w:pPr>
-      <w:bookmarkStart w:id="4" w:name="_Toc465952525"/>
+      <w:bookmarkStart w:id="5" w:name="_Toc465952525"/>
       <w:r>
         <w:t>Les acteurs</w:t>
       </w:r>
-      <w:bookmarkEnd w:id="4"/>
+      <w:bookmarkEnd w:id="5"/>
     </w:p>
     <w:p>
       <w:pPr>
@@ -2359,7 +2285,6 @@
     </w:p>
     <w:p>
       <w:pPr>
-        <w:jc w:val="center"/>
         <w:rPr>
           <w:i/>
           <w:sz w:val="24"/>
@@ -2591,11 +2516,11 @@
       <w:pPr>
         <w:pStyle w:val="Titre2"/>
       </w:pPr>
-      <w:bookmarkStart w:id="5" w:name="_Toc465952526"/>
+      <w:bookmarkStart w:id="6" w:name="_Toc465952526"/>
       <w:r>
         <w:t>Exigences transverses</w:t>
       </w:r>
-      <w:bookmarkEnd w:id="5"/>
+      <w:bookmarkEnd w:id="6"/>
     </w:p>
     <w:p>
       <w:pPr>
@@ -3308,13 +3233,13 @@
       <w:pPr>
         <w:pStyle w:val="Titre2"/>
       </w:pPr>
-      <w:bookmarkStart w:id="6" w:name="__RefHeading__2916_715794777"/>
-      <w:bookmarkStart w:id="7" w:name="_Toc465952527"/>
-      <w:bookmarkEnd w:id="6"/>
+      <w:bookmarkStart w:id="7" w:name="__RefHeading__2916_715794777"/>
+      <w:bookmarkStart w:id="8" w:name="_Toc465952527"/>
+      <w:bookmarkEnd w:id="7"/>
       <w:r>
         <w:t>Etat et statuts des données</w:t>
       </w:r>
-      <w:bookmarkEnd w:id="7"/>
+      <w:bookmarkEnd w:id="8"/>
     </w:p>
     <w:p>
       <w:pPr>
@@ -3374,15 +3299,15 @@
       <w:pPr>
         <w:pStyle w:val="Titre2"/>
       </w:pPr>
-      <w:bookmarkStart w:id="8" w:name="__RefHeading__40966_924618655"/>
-      <w:bookmarkStart w:id="9" w:name="__RefHeading__27649_1602612344"/>
-      <w:bookmarkStart w:id="10" w:name="_Toc465952528"/>
-      <w:bookmarkEnd w:id="8"/>
+      <w:bookmarkStart w:id="9" w:name="__RefHeading__40966_924618655"/>
+      <w:bookmarkStart w:id="10" w:name="__RefHeading__27649_1602612344"/>
+      <w:bookmarkStart w:id="11" w:name="_Toc465952528"/>
       <w:bookmarkEnd w:id="9"/>
+      <w:bookmarkEnd w:id="10"/>
       <w:r>
         <w:t>Exigences métier</w:t>
       </w:r>
-      <w:bookmarkEnd w:id="10"/>
+      <w:bookmarkEnd w:id="11"/>
       <w:r>
         <w:t xml:space="preserve"> </w:t>
       </w:r>
@@ -3576,13 +3501,13 @@
       <w:pPr>
         <w:pStyle w:val="Titre2"/>
       </w:pPr>
-      <w:bookmarkStart w:id="11" w:name="__RefHeading__27651_1602612344"/>
-      <w:bookmarkStart w:id="12" w:name="_Toc465952529"/>
-      <w:bookmarkEnd w:id="11"/>
+      <w:bookmarkStart w:id="12" w:name="__RefHeading__27651_1602612344"/>
+      <w:bookmarkStart w:id="13" w:name="_Toc465952529"/>
+      <w:bookmarkEnd w:id="12"/>
       <w:r>
         <w:t>Exigences techniques</w:t>
       </w:r>
-      <w:bookmarkEnd w:id="12"/>
+      <w:bookmarkEnd w:id="13"/>
     </w:p>
     <w:p>
       <w:pPr>
@@ -3752,24 +3677,24 @@
       <w:pPr>
         <w:pStyle w:val="Titre1"/>
       </w:pPr>
-      <w:bookmarkStart w:id="13" w:name="_Toc465952530"/>
+      <w:bookmarkStart w:id="14" w:name="_Toc465952530"/>
       <w:r>
         <w:lastRenderedPageBreak/>
         <w:t>Les cas d’utilisations</w:t>
       </w:r>
-      <w:bookmarkEnd w:id="13"/>
+      <w:bookmarkEnd w:id="14"/>
     </w:p>
     <w:p>
       <w:pPr>
         <w:pStyle w:val="Titre2"/>
       </w:pPr>
-      <w:bookmarkStart w:id="14" w:name="__RefHeading__9577_2056016558"/>
-      <w:bookmarkStart w:id="15" w:name="_Toc465952531"/>
-      <w:bookmarkEnd w:id="14"/>
+      <w:bookmarkStart w:id="15" w:name="__RefHeading__9577_2056016558"/>
+      <w:bookmarkStart w:id="16" w:name="_Toc465952531"/>
+      <w:bookmarkEnd w:id="15"/>
       <w:r>
         <w:t>Le diagramme des uses case</w:t>
       </w:r>
-      <w:bookmarkEnd w:id="15"/>
+      <w:bookmarkEnd w:id="16"/>
     </w:p>
     <w:p>
       <w:pPr>
@@ -3903,11 +3828,11 @@
       <w:pPr>
         <w:pStyle w:val="Titre2"/>
       </w:pPr>
-      <w:bookmarkStart w:id="16" w:name="_Toc465952532"/>
+      <w:bookmarkStart w:id="17" w:name="_Toc465952532"/>
       <w:r>
         <w:t xml:space="preserve">Cas d’utilisation : </w:t>
       </w:r>
-      <w:bookmarkEnd w:id="16"/>
+      <w:bookmarkEnd w:id="17"/>
       <w:r>
         <w:fldChar w:fldCharType="begin"/>
       </w:r>
@@ -3963,8 +3888,8 @@
       <w:pPr>
         <w:pStyle w:val="Titre3"/>
       </w:pPr>
-      <w:bookmarkStart w:id="17" w:name="__RefHeading__9579_2056016558"/>
-      <w:bookmarkEnd w:id="17"/>
+      <w:bookmarkStart w:id="18" w:name="__RefHeading__9579_2056016558"/>
+      <w:bookmarkEnd w:id="18"/>
       <w:r>
         <w:t>Diagramme de tâches</w:t>
       </w:r>
@@ -4082,231 +4007,573 @@
       </w:r>
     </w:p>
     <w:p>
-      <w:r>
+      <w:pPr>
+        <w:rPr>
+          <w:sz w:val="24"/>
+          <w:szCs w:val="24"/>
+        </w:rPr>
+      </w:pPr>
+      <w:r>
+        <w:rPr>
+          <w:sz w:val="24"/>
+          <w:szCs w:val="24"/>
+        </w:rPr>
         <w:fldChar w:fldCharType="begin"/>
       </w:r>
       <w:r>
+        <w:rPr>
+          <w:sz w:val="24"/>
+          <w:szCs w:val="24"/>
+        </w:rPr>
         <w:instrText>m:if uc.name.startsWith('MQT -')</w:instrText>
       </w:r>
       <w:r>
+        <w:rPr>
+          <w:sz w:val="24"/>
+          <w:szCs w:val="24"/>
+        </w:rPr>
         <w:fldChar w:fldCharType="end"/>
       </w:r>
       <w:r>
+        <w:rPr>
+          <w:sz w:val="24"/>
+          <w:szCs w:val="24"/>
+        </w:rPr>
         <w:fldChar w:fldCharType="begin"/>
       </w:r>
       <w:r>
+        <w:rPr>
+          <w:sz w:val="24"/>
+          <w:szCs w:val="24"/>
+        </w:rPr>
         <w:instrText xml:space="preserve"> m:uc.name.substring(6) </w:instrText>
       </w:r>
       <w:r>
+        <w:rPr>
+          <w:sz w:val="24"/>
+          <w:szCs w:val="24"/>
+        </w:rPr>
         <w:fldChar w:fldCharType="end"/>
       </w:r>
       <w:r>
+        <w:rPr>
+          <w:sz w:val="24"/>
+          <w:szCs w:val="24"/>
+        </w:rPr>
         <w:fldChar w:fldCharType="begin"/>
       </w:r>
       <w:r>
+        <w:rPr>
+          <w:sz w:val="24"/>
+          <w:szCs w:val="24"/>
+        </w:rPr>
         <w:instrText xml:space="preserve"> m:else </w:instrText>
       </w:r>
       <w:r>
+        <w:rPr>
+          <w:sz w:val="24"/>
+          <w:szCs w:val="24"/>
+        </w:rPr>
         <w:fldChar w:fldCharType="end"/>
       </w:r>
       <w:r>
+        <w:rPr>
+          <w:sz w:val="24"/>
+          <w:szCs w:val="24"/>
+        </w:rPr>
         <w:fldChar w:fldCharType="begin"/>
       </w:r>
       <w:r>
+        <w:rPr>
+          <w:sz w:val="24"/>
+          <w:szCs w:val="24"/>
+        </w:rPr>
         <w:instrText>m:uc.name</w:instrText>
       </w:r>
       <w:r>
+        <w:rPr>
+          <w:sz w:val="24"/>
+          <w:szCs w:val="24"/>
+        </w:rPr>
         <w:fldChar w:fldCharType="end"/>
       </w:r>
       <w:r>
+        <w:rPr>
+          <w:sz w:val="24"/>
+          <w:szCs w:val="24"/>
+        </w:rPr>
         <w:fldChar w:fldCharType="begin"/>
       </w:r>
       <w:r>
+        <w:rPr>
+          <w:sz w:val="24"/>
+          <w:szCs w:val="24"/>
+        </w:rPr>
         <w:instrText>m:endif</w:instrText>
       </w:r>
       <w:r>
+        <w:rPr>
+          <w:sz w:val="24"/>
+          <w:szCs w:val="24"/>
+        </w:rPr>
         <w:fldChar w:fldCharType="end"/>
       </w:r>
     </w:p>
     <w:p>
-      <w:r>
+      <w:pPr>
+        <w:rPr>
+          <w:sz w:val="24"/>
+          <w:szCs w:val="24"/>
+        </w:rPr>
+      </w:pPr>
+      <w:r>
+        <w:rPr>
+          <w:sz w:val="24"/>
+          <w:szCs w:val="24"/>
+        </w:rPr>
         <w:fldChar w:fldCharType="begin"/>
       </w:r>
       <w:r>
+        <w:rPr>
+          <w:sz w:val="24"/>
+          <w:szCs w:val="24"/>
+        </w:rPr>
         <w:instrText>m:if uc.getDocument</w:instrText>
       </w:r>
       <w:r>
+        <w:rPr>
+          <w:sz w:val="24"/>
+          <w:szCs w:val="24"/>
+        </w:rPr>
         <w:instrText>ation</w:instrText>
       </w:r>
       <w:r>
+        <w:rPr>
+          <w:sz w:val="24"/>
+          <w:szCs w:val="24"/>
+        </w:rPr>
         <w:instrText>Links()-&gt;isEmpty()</w:instrText>
       </w:r>
       <w:r>
+        <w:rPr>
+          <w:sz w:val="24"/>
+          <w:szCs w:val="24"/>
+        </w:rPr>
         <w:fldChar w:fldCharType="end"/>
       </w:r>
     </w:p>
     <w:p>
-      <w:r>
+      <w:pPr>
+        <w:rPr>
+          <w:sz w:val="24"/>
+          <w:szCs w:val="24"/>
+        </w:rPr>
+      </w:pPr>
+      <w:r>
+        <w:rPr>
+          <w:sz w:val="24"/>
+          <w:szCs w:val="24"/>
+        </w:rPr>
         <w:t>Aucune maquette spécifiée à ce niveau.</w:t>
       </w:r>
     </w:p>
     <w:p>
-      <w:r>
+      <w:pPr>
+        <w:rPr>
+          <w:sz w:val="24"/>
+          <w:szCs w:val="24"/>
+        </w:rPr>
+      </w:pPr>
+      <w:r>
+        <w:rPr>
+          <w:sz w:val="24"/>
+          <w:szCs w:val="24"/>
+        </w:rPr>
         <w:fldChar w:fldCharType="begin"/>
       </w:r>
       <w:r>
+        <w:rPr>
+          <w:sz w:val="24"/>
+          <w:szCs w:val="24"/>
+        </w:rPr>
         <w:instrText>m:</w:instrText>
       </w:r>
       <w:r>
+        <w:rPr>
+          <w:sz w:val="24"/>
+          <w:szCs w:val="24"/>
+        </w:rPr>
         <w:instrText>else</w:instrText>
       </w:r>
       <w:r>
+        <w:rPr>
+          <w:sz w:val="24"/>
+          <w:szCs w:val="24"/>
+        </w:rPr>
         <w:fldChar w:fldCharType="end"/>
       </w:r>
     </w:p>
     <w:p>
-      <w:r>
+      <w:pPr>
+        <w:rPr>
+          <w:sz w:val="24"/>
+          <w:szCs w:val="24"/>
+        </w:rPr>
+      </w:pPr>
+      <w:r>
+        <w:rPr>
+          <w:sz w:val="24"/>
+          <w:szCs w:val="24"/>
+        </w:rPr>
         <w:fldChar w:fldCharType="begin"/>
       </w:r>
       <w:r>
+        <w:rPr>
+          <w:sz w:val="24"/>
+          <w:szCs w:val="24"/>
+        </w:rPr>
         <w:instrText>m:for document</w:instrText>
       </w:r>
       <w:r>
+        <w:rPr>
+          <w:sz w:val="24"/>
+          <w:szCs w:val="24"/>
+        </w:rPr>
         <w:instrText>ation</w:instrText>
       </w:r>
       <w:r>
+        <w:rPr>
+          <w:sz w:val="24"/>
+          <w:szCs w:val="24"/>
+        </w:rPr>
         <w:instrText>Link | uc.</w:instrText>
       </w:r>
       <w:r>
+        <w:rPr>
+          <w:sz w:val="24"/>
+          <w:szCs w:val="24"/>
+        </w:rPr>
         <w:instrText>getDocument</w:instrText>
       </w:r>
       <w:r>
+        <w:rPr>
+          <w:sz w:val="24"/>
+          <w:szCs w:val="24"/>
+        </w:rPr>
         <w:instrText>ation</w:instrText>
       </w:r>
       <w:r>
+        <w:rPr>
+          <w:sz w:val="24"/>
+          <w:szCs w:val="24"/>
+        </w:rPr>
         <w:instrText>Links()</w:instrText>
       </w:r>
       <w:r>
+        <w:rPr>
+          <w:sz w:val="24"/>
+          <w:szCs w:val="24"/>
+        </w:rPr>
         <w:fldChar w:fldCharType="end"/>
       </w:r>
     </w:p>
     <w:p>
-      <w:r>
+      <w:pPr>
+        <w:rPr>
+          <w:sz w:val="24"/>
+          <w:szCs w:val="24"/>
+        </w:rPr>
+      </w:pPr>
+      <w:r>
+        <w:rPr>
+          <w:sz w:val="24"/>
+          <w:szCs w:val="24"/>
+        </w:rPr>
         <w:fldChar w:fldCharType="begin"/>
       </w:r>
       <w:r>
+        <w:rPr>
+          <w:sz w:val="24"/>
+          <w:szCs w:val="24"/>
+        </w:rPr>
         <w:instrText>m:if document</w:instrText>
       </w:r>
       <w:r>
+        <w:rPr>
+          <w:sz w:val="24"/>
+          <w:szCs w:val="24"/>
+        </w:rPr>
         <w:instrText>ation</w:instrText>
       </w:r>
       <w:r>
+        <w:rPr>
+          <w:sz w:val="24"/>
+          <w:szCs w:val="24"/>
+        </w:rPr>
         <w:instrText>Link.</w:instrText>
       </w:r>
       <w:r>
+        <w:rPr>
+          <w:sz w:val="24"/>
+          <w:szCs w:val="24"/>
+        </w:rPr>
         <w:instrText>body</w:instrText>
       </w:r>
       <w:r>
+        <w:rPr>
+          <w:sz w:val="24"/>
+          <w:szCs w:val="24"/>
+        </w:rPr>
         <w:instrText xml:space="preserve"> &lt;&gt; null</w:instrText>
       </w:r>
       <w:r>
+        <w:rPr>
+          <w:sz w:val="24"/>
+          <w:szCs w:val="24"/>
+        </w:rPr>
         <w:instrText xml:space="preserve"> and (documentationLink.</w:instrText>
       </w:r>
       <w:r>
+        <w:rPr>
+          <w:sz w:val="24"/>
+          <w:szCs w:val="24"/>
+        </w:rPr>
         <w:instrText>body</w:instrText>
       </w:r>
       <w:r>
+        <w:rPr>
+          <w:sz w:val="24"/>
+          <w:szCs w:val="24"/>
+        </w:rPr>
         <w:instrText>.toLower().endsWith('png') or documentationLink.</w:instrText>
       </w:r>
       <w:r>
+        <w:rPr>
+          <w:sz w:val="24"/>
+          <w:szCs w:val="24"/>
+        </w:rPr>
         <w:instrText>body</w:instrText>
       </w:r>
       <w:r>
+        <w:rPr>
+          <w:sz w:val="24"/>
+          <w:szCs w:val="24"/>
+        </w:rPr>
         <w:instrText>.toLower().endsWith('jpg') or documentationLink.</w:instrText>
       </w:r>
       <w:r>
+        <w:rPr>
+          <w:sz w:val="24"/>
+          <w:szCs w:val="24"/>
+        </w:rPr>
         <w:instrText>body</w:instrText>
       </w:r>
       <w:r>
+        <w:rPr>
+          <w:sz w:val="24"/>
+          <w:szCs w:val="24"/>
+        </w:rPr>
         <w:instrText>.toLower().endsWith('jpeg') or documentationLink.</w:instrText>
       </w:r>
       <w:r>
+        <w:rPr>
+          <w:sz w:val="24"/>
+          <w:szCs w:val="24"/>
+        </w:rPr>
         <w:instrText>body</w:instrText>
       </w:r>
       <w:r>
+        <w:rPr>
+          <w:sz w:val="24"/>
+          <w:szCs w:val="24"/>
+        </w:rPr>
         <w:instrText>.toLower().endsWith('bmp'))</w:instrText>
       </w:r>
       <w:r>
+        <w:rPr>
+          <w:sz w:val="24"/>
+          <w:szCs w:val="24"/>
+        </w:rPr>
         <w:fldChar w:fldCharType="end"/>
       </w:r>
     </w:p>
     <w:p>
-      <w:r>
+      <w:pPr>
+        <w:rPr>
+          <w:sz w:val="24"/>
+          <w:szCs w:val="24"/>
+        </w:rPr>
+      </w:pPr>
+      <w:r>
+        <w:rPr>
+          <w:sz w:val="24"/>
+          <w:szCs w:val="24"/>
+        </w:rPr>
         <w:fldChar w:fldCharType="begin"/>
       </w:r>
       <w:r>
+        <w:rPr>
+          <w:sz w:val="24"/>
+          <w:szCs w:val="24"/>
+        </w:rPr>
         <w:instrText>m:</w:instrText>
       </w:r>
       <w:r>
+        <w:rPr>
+          <w:sz w:val="24"/>
+          <w:szCs w:val="24"/>
+        </w:rPr>
         <w:instrText>documentationLink.title.substring(20)</w:instrText>
       </w:r>
       <w:r>
+        <w:rPr>
+          <w:sz w:val="24"/>
+          <w:szCs w:val="24"/>
+        </w:rPr>
         <w:fldChar w:fldCharType="end"/>
       </w:r>
       <w:r>
+        <w:rPr>
+          <w:sz w:val="24"/>
+          <w:szCs w:val="24"/>
+        </w:rPr>
         <w:t xml:space="preserve"> </w:t>
       </w:r>
       <w:r>
+        <w:rPr>
+          <w:sz w:val="24"/>
+          <w:szCs w:val="24"/>
+        </w:rPr>
         <w:t>:</w:t>
       </w:r>
     </w:p>
     <w:p>
-      <w:r>
+      <w:pPr>
+        <w:rPr>
+          <w:sz w:val="24"/>
+          <w:szCs w:val="24"/>
+        </w:rPr>
+      </w:pPr>
+      <w:r>
+        <w:rPr>
+          <w:sz w:val="24"/>
+          <w:szCs w:val="24"/>
+        </w:rPr>
         <w:fldChar w:fldCharType="begin"/>
       </w:r>
       <w:r>
+        <w:rPr>
+          <w:sz w:val="24"/>
+          <w:szCs w:val="24"/>
+        </w:rPr>
         <w:instrText>m:</w:instrText>
       </w:r>
       <w:r>
+        <w:rPr>
+          <w:sz w:val="24"/>
+          <w:szCs w:val="24"/>
+        </w:rPr>
         <w:instrText>documentationLink.body</w:instrText>
       </w:r>
       <w:r>
+        <w:rPr>
+          <w:sz w:val="24"/>
+          <w:szCs w:val="24"/>
+        </w:rPr>
         <w:instrText>.asImage()</w:instrText>
       </w:r>
       <w:r>
+        <w:rPr>
+          <w:sz w:val="24"/>
+          <w:szCs w:val="24"/>
+        </w:rPr>
         <w:fldChar w:fldCharType="end"/>
       </w:r>
     </w:p>
     <w:p>
-      <w:r>
+      <w:pPr>
+        <w:rPr>
+          <w:sz w:val="24"/>
+          <w:szCs w:val="24"/>
+        </w:rPr>
+      </w:pPr>
+      <w:r>
+        <w:rPr>
+          <w:sz w:val="24"/>
+          <w:szCs w:val="24"/>
+        </w:rPr>
         <w:fldChar w:fldCharType="begin"/>
       </w:r>
       <w:r>
+        <w:rPr>
+          <w:sz w:val="24"/>
+          <w:szCs w:val="24"/>
+        </w:rPr>
         <w:instrText>m:endif</w:instrText>
       </w:r>
       <w:r>
+        <w:rPr>
+          <w:sz w:val="24"/>
+          <w:szCs w:val="24"/>
+        </w:rPr>
         <w:fldChar w:fldCharType="end"/>
       </w:r>
     </w:p>
     <w:p>
-      <w:r>
+      <w:pPr>
+        <w:rPr>
+          <w:sz w:val="24"/>
+          <w:szCs w:val="24"/>
+        </w:rPr>
+      </w:pPr>
+      <w:r>
+        <w:rPr>
+          <w:sz w:val="24"/>
+          <w:szCs w:val="24"/>
+        </w:rPr>
         <w:fldChar w:fldCharType="begin"/>
       </w:r>
       <w:r>
+        <w:rPr>
+          <w:sz w:val="24"/>
+          <w:szCs w:val="24"/>
+        </w:rPr>
         <w:instrText>m:endfor</w:instrText>
       </w:r>
       <w:r>
+        <w:rPr>
+          <w:sz w:val="24"/>
+          <w:szCs w:val="24"/>
+        </w:rPr>
         <w:fldChar w:fldCharType="end"/>
       </w:r>
     </w:p>
     <w:p>
-      <w:r>
+      <w:pPr>
+        <w:rPr>
+          <w:sz w:val="24"/>
+          <w:szCs w:val="24"/>
+        </w:rPr>
+      </w:pPr>
+      <w:r>
+        <w:rPr>
+          <w:sz w:val="24"/>
+          <w:szCs w:val="24"/>
+        </w:rPr>
         <w:fldChar w:fldCharType="begin"/>
       </w:r>
       <w:r>
+        <w:rPr>
+          <w:sz w:val="24"/>
+          <w:szCs w:val="24"/>
+        </w:rPr>
         <w:instrText>m:endif</w:instrText>
       </w:r>
       <w:r>
+        <w:rPr>
+          <w:sz w:val="24"/>
+          <w:szCs w:val="24"/>
+        </w:rPr>
         <w:fldChar w:fldCharType="end"/>
       </w:r>
     </w:p>
@@ -4314,8 +4581,6 @@
       <w:pPr>
         <w:pStyle w:val="Titre3"/>
       </w:pPr>
-      <w:bookmarkStart w:id="18" w:name="_GoBack"/>
-      <w:bookmarkEnd w:id="18"/>
       <w:r>
         <w:t>Tableau des acteurs</w:t>
       </w:r>
@@ -4694,6 +4959,7 @@
           <w:sz w:val="24"/>
           <w:szCs w:val="24"/>
         </w:rPr>
+        <w:lastRenderedPageBreak/>
         <w:fldChar w:fldCharType="begin"/>
       </w:r>
       <w:r>
@@ -5268,7 +5534,6 @@
           <w:sz w:val="24"/>
           <w:szCs w:val="24"/>
         </w:rPr>
-        <w:lastRenderedPageBreak/>
         <w:fldChar w:fldCharType="begin"/>
       </w:r>
       <w:r>
@@ -6031,11 +6296,9 @@
       </w:pPr>
       <w:bookmarkStart w:id="23" w:name="__RefHeading__9593_2056016558"/>
       <w:bookmarkEnd w:id="23"/>
-      <w:proofErr w:type="spellStart"/>
       <w:r>
         <w:t>Pré-conditions</w:t>
       </w:r>
-      <w:proofErr w:type="spellEnd"/>
     </w:p>
     <w:p>
       <w:pPr>
@@ -6053,19 +6316,13 @@
         <w:rPr>
           <w:sz w:val="24"/>
         </w:rPr>
-        <w:instrText xml:space="preserve"> m:if task.preconditions=null or task.preconditions.</w:instrText>
-      </w:r>
-      <w:r>
-        <w:rPr>
-          <w:sz w:val="24"/>
-        </w:rPr>
-        <w:instrText>size</w:instrText>
-      </w:r>
-      <w:r>
-        <w:rPr>
-          <w:sz w:val="24"/>
-        </w:rPr>
-        <w:instrText xml:space="preserve">()=0 </w:instrText>
+        <w:instrText xml:space="preserve"> m:if task.precondit</w:instrText>
+      </w:r>
+      <w:r>
+        <w:rPr>
+          <w:sz w:val="24"/>
+        </w:rPr>
+        <w:instrText>ions=null or task.preconditions-&gt;isEmpty()</w:instrText>
       </w:r>
       <w:r>
         <w:rPr>
@@ -6152,11 +6409,9 @@
       </w:pPr>
       <w:bookmarkStart w:id="24" w:name="__RefHeading__9595_2056016558"/>
       <w:bookmarkEnd w:id="24"/>
-      <w:proofErr w:type="spellStart"/>
       <w:r>
         <w:t>Post-conditions</w:t>
       </w:r>
-      <w:proofErr w:type="spellEnd"/>
     </w:p>
     <w:p>
       <w:pPr>
@@ -6174,19 +6429,13 @@
         <w:rPr>
           <w:sz w:val="24"/>
         </w:rPr>
-        <w:instrText xml:space="preserve"> m:if task.postconditions=null or task.postconditions.</w:instrText>
-      </w:r>
-      <w:r>
-        <w:rPr>
-          <w:sz w:val="24"/>
-        </w:rPr>
-        <w:instrText>size</w:instrText>
-      </w:r>
-      <w:r>
-        <w:rPr>
-          <w:sz w:val="24"/>
-        </w:rPr>
-        <w:instrText xml:space="preserve">()=0 </w:instrText>
+        <w:instrText xml:space="preserve"> m:if task.postconditions=null or task.postconditions</w:instrText>
+      </w:r>
+      <w:r>
+        <w:rPr>
+          <w:sz w:val="24"/>
+        </w:rPr>
+        <w:instrText>-&gt;isEmpty()</w:instrText>
       </w:r>
       <w:r>
         <w:rPr>
@@ -6650,6 +6899,7 @@
     </w:tbl>
     <w:p>
       <w:r>
+        <w:lastRenderedPageBreak/>
         <w:fldChar w:fldCharType="begin"/>
       </w:r>
       <w:r>
@@ -6802,15 +7052,7 @@
                 <w:sz w:val="24"/>
                 <w:szCs w:val="24"/>
               </w:rPr>
-              <w:instrText>m:if req.status=null or req.statu</w:instrText>
-            </w:r>
-            <w:r>
-              <w:rPr>
-                <w:sz w:val="24"/>
-                <w:szCs w:val="24"/>
-              </w:rPr>
-              <w:lastRenderedPageBreak/>
-              <w:instrText>s=''</w:instrText>
+              <w:instrText>m:if req.status=null or req.status=''</w:instrText>
             </w:r>
             <w:r>
               <w:rPr>
@@ -6909,7 +7151,6 @@
               <w:jc w:val="center"/>
             </w:pPr>
             <w:r>
-              <w:lastRenderedPageBreak/>
               <w:fldChar w:fldCharType="begin"/>
             </w:r>
             <w:r>
@@ -7715,7 +7956,15 @@
                 <w:sz w:val="24"/>
                 <w:szCs w:val="24"/>
               </w:rPr>
-              <w:instrText xml:space="preserve"> m:req.status </w:instrText>
+              <w:instrText xml:space="preserve"> m:req.sta</w:instrText>
+            </w:r>
+            <w:r>
+              <w:rPr>
+                <w:sz w:val="24"/>
+                <w:szCs w:val="24"/>
+              </w:rPr>
+              <w:lastRenderedPageBreak/>
+              <w:instrText xml:space="preserve">tus </w:instrText>
             </w:r>
             <w:r>
               <w:rPr>
@@ -7765,6 +8014,7 @@
               <w:jc w:val="center"/>
             </w:pPr>
             <w:r>
+              <w:lastRenderedPageBreak/>
               <w:fldChar w:fldCharType="begin"/>
             </w:r>
             <w:r>
@@ -7919,31 +8169,42 @@
     <w:p>
       <w:pPr>
         <w:rPr>
-          <w:i/>
-          <w:sz w:val="22"/>
-        </w:rPr>
-      </w:pPr>
-      <w:r>
-        <w:rPr>
           <w:sz w:val="24"/>
           <w:u w:val="single"/>
         </w:rPr>
-        <w:t>Diagramme :</w:t>
-      </w:r>
+      </w:pPr>
       <w:r>
         <w:rPr>
           <w:sz w:val="24"/>
           <w:u w:val="single"/>
         </w:rPr>
+        <w:t>Composition</w:t>
+      </w:r>
+      <w:r>
+        <w:rPr>
+          <w:sz w:val="24"/>
+          <w:u w:val="single"/>
+        </w:rPr>
+        <w:t> :</w:t>
+      </w:r>
+      <w:r>
+        <w:rPr>
+          <w:sz w:val="24"/>
+          <w:u w:val="single"/>
+        </w:rPr>
         <w:t xml:space="preserve"> </w:t>
       </w:r>
     </w:p>
     <w:p>
       <w:pPr>
-        <w:rPr>
-          <w:i/>
-          <w:sz w:val="24"/>
-          <w:szCs w:val="24"/>
+        <w:pStyle w:val="Paragraphedeliste"/>
+        <w:numPr>
+          <w:ilvl w:val="0"/>
+          <w:numId w:val="10"/>
+        </w:numPr>
+        <w:rPr>
+          <w:i/>
+          <w:sz w:val="24"/>
         </w:rPr>
       </w:pPr>
       <w:r>
@@ -7958,42 +8219,21 @@
           <w:i/>
           <w:sz w:val="24"/>
         </w:rPr>
-        <w:instrText>m:diagram descriptionId:"</w:instrText>
-      </w:r>
-      <w:r>
-        <w:rPr>
-          <w:i/>
-          <w:sz w:val="24"/>
-        </w:rPr>
-        <w:instrText>Use Case Diagram</w:instrText>
-      </w:r>
-      <w:r>
-        <w:rPr>
-          <w:i/>
-          <w:sz w:val="24"/>
-        </w:rPr>
-        <w:instrText>"</w:instrText>
-      </w:r>
-      <w:r>
-        <w:rPr>
-          <w:i/>
-          <w:sz w:val="24"/>
-        </w:rPr>
-        <w:instrText xml:space="preserve"> object:"</w:instrText>
-      </w:r>
-      <w:r>
-        <w:rPr>
-          <w:i/>
-          <w:sz w:val="24"/>
-        </w:rPr>
-        <w:instrText>us</w:instrText>
-      </w:r>
-      <w:r>
-        <w:rPr>
-          <w:i/>
-          <w:sz w:val="24"/>
-        </w:rPr>
-        <w:instrText>" width:"300" height:"200"</w:instrText>
+        <w:instrText>m: us.elements-&gt;filter(graal:</w:instrText>
+      </w:r>
+      <w:r>
+        <w:rPr>
+          <w:i/>
+          <w:sz w:val="24"/>
+        </w:rPr>
+        <w:instrText>:</w:instrText>
+      </w:r>
+      <w:r>
+        <w:rPr>
+          <w:i/>
+          <w:sz w:val="24"/>
+        </w:rPr>
+        <w:instrText>Task)-&gt;size()</w:instrText>
       </w:r>
       <w:r>
         <w:rPr>
@@ -8002,9 +8242,21 @@
         </w:rPr>
         <w:fldChar w:fldCharType="end"/>
       </w:r>
-    </w:p>
-    <w:p>
-      <w:pPr>
+      <w:r>
+        <w:rPr>
+          <w:i/>
+          <w:sz w:val="24"/>
+        </w:rPr>
+        <w:t xml:space="preserve"> tâches</w:t>
+      </w:r>
+    </w:p>
+    <w:p>
+      <w:pPr>
+        <w:pStyle w:val="Paragraphedeliste"/>
+        <w:numPr>
+          <w:ilvl w:val="0"/>
+          <w:numId w:val="10"/>
+        </w:numPr>
         <w:rPr>
           <w:i/>
           <w:sz w:val="24"/>
@@ -8022,7 +8274,7 @@
           <w:i/>
           <w:sz w:val="24"/>
         </w:rPr>
-        <w:instrText>m:endfor</w:instrText>
+        <w:instrText>m: us.elements-&gt;filter(graal::Node)-&gt;size()</w:instrText>
       </w:r>
       <w:r>
         <w:rPr>
@@ -8031,6 +8283,62 @@
         </w:rPr>
         <w:fldChar w:fldCharType="end"/>
       </w:r>
+      <w:r>
+        <w:rPr>
+          <w:i/>
+          <w:sz w:val="24"/>
+        </w:rPr>
+        <w:t xml:space="preserve"> noeuds</w:t>
+      </w:r>
+    </w:p>
+    <w:p>
+      <w:pPr>
+        <w:pStyle w:val="Paragraphedeliste"/>
+        <w:numPr>
+          <w:ilvl w:val="0"/>
+          <w:numId w:val="10"/>
+        </w:numPr>
+        <w:rPr>
+          <w:i/>
+          <w:sz w:val="24"/>
+        </w:rPr>
+      </w:pPr>
+      <w:r>
+        <w:rPr>
+          <w:i/>
+          <w:sz w:val="24"/>
+        </w:rPr>
+        <w:fldChar w:fldCharType="begin"/>
+      </w:r>
+      <w:r>
+        <w:rPr>
+          <w:i/>
+          <w:sz w:val="24"/>
+        </w:rPr>
+        <w:instrText>m: us.elements-&gt;filter(graal::Transition)-&gt;size()</w:instrText>
+      </w:r>
+      <w:r>
+        <w:rPr>
+          <w:i/>
+          <w:sz w:val="24"/>
+        </w:rPr>
+        <w:fldChar w:fldCharType="end"/>
+      </w:r>
+      <w:r>
+        <w:rPr>
+          <w:i/>
+          <w:sz w:val="24"/>
+        </w:rPr>
+        <w:t xml:space="preserve"> transitions</w:t>
+      </w:r>
+    </w:p>
+    <w:p>
+      <w:pPr>
+        <w:rPr>
+          <w:i/>
+          <w:sz w:val="24"/>
+        </w:rPr>
+      </w:pPr>
     </w:p>
     <w:p>
       <w:pPr>
@@ -8960,6 +9268,7 @@
           <w:sz w:val="24"/>
           <w:szCs w:val="24"/>
         </w:rPr>
+        <w:lastRenderedPageBreak/>
         <w:fldChar w:fldCharType="begin"/>
       </w:r>
       <w:r>
@@ -8975,6 +9284,35 @@
           <w:i/>
           <w:sz w:val="24"/>
           <w:szCs w:val="24"/>
+        </w:rPr>
+        <w:fldChar w:fldCharType="end"/>
+      </w:r>
+    </w:p>
+    <w:p>
+      <w:pPr>
+        <w:rPr>
+          <w:i/>
+          <w:sz w:val="24"/>
+        </w:rPr>
+      </w:pPr>
+      <w:r>
+        <w:rPr>
+          <w:i/>
+          <w:sz w:val="24"/>
+        </w:rPr>
+        <w:fldChar w:fldCharType="begin"/>
+      </w:r>
+      <w:r>
+        <w:rPr>
+          <w:i/>
+          <w:sz w:val="24"/>
+        </w:rPr>
+        <w:instrText>m:endfor</w:instrText>
+      </w:r>
+      <w:r>
+        <w:rPr>
+          <w:i/>
+          <w:sz w:val="24"/>
         </w:rPr>
         <w:fldChar w:fldCharType="end"/>
       </w:r>
@@ -9027,15 +9365,7 @@
       </w:pPr>
       <w:bookmarkStart w:id="27" w:name="_Toc465952535"/>
       <w:r>
-        <w:t xml:space="preserve">Les </w:t>
-      </w:r>
-      <w:proofErr w:type="spellStart"/>
-      <w:r>
-        <w:t>Users</w:t>
-      </w:r>
-      <w:proofErr w:type="spellEnd"/>
-      <w:r>
-        <w:t xml:space="preserve"> Story</w:t>
+        <w:t>Les Users Story</w:t>
       </w:r>
       <w:bookmarkEnd w:id="27"/>
     </w:p>
@@ -9094,7 +9424,7 @@
           <w:i/>
           <w:sz w:val="24"/>
         </w:rPr>
-        <w:instrText xml:space="preserve"> m:if us.description=null or us.description='' </w:instrText>
+        <w:instrText xml:space="preserve"> m:if us.description=null or us.description=''</w:instrText>
       </w:r>
       <w:r>
         <w:rPr>
@@ -9188,114 +9518,6 @@
       </w:pPr>
       <w:r>
         <w:t>Contenu</w:t>
-      </w:r>
-    </w:p>
-    <w:p>
-      <w:pPr>
-        <w:rPr>
-          <w:i/>
-          <w:sz w:val="24"/>
-        </w:rPr>
-      </w:pPr>
-      <w:r>
-        <w:rPr>
-          <w:i/>
-          <w:sz w:val="24"/>
-        </w:rPr>
-        <w:t xml:space="preserve">Insertion d’un tableau contenant </w:t>
-      </w:r>
-      <w:r>
-        <w:rPr>
-          <w:i/>
-          <w:sz w:val="24"/>
-        </w:rPr>
-        <w:t>l’ensemble des objets de l’US en cours</w:t>
-      </w:r>
-    </w:p>
-    <w:p>
-      <w:pPr>
-        <w:rPr>
-          <w:i/>
-          <w:sz w:val="24"/>
-        </w:rPr>
-      </w:pPr>
-      <w:r>
-        <w:rPr>
-          <w:i/>
-          <w:sz w:val="24"/>
-          <w:highlight w:val="yellow"/>
-        </w:rPr>
-        <w:t xml:space="preserve">Note : tous les user stories </w:t>
-      </w:r>
-      <w:proofErr w:type="spellStart"/>
-      <w:r>
-        <w:rPr>
-          <w:i/>
-          <w:sz w:val="24"/>
-          <w:highlight w:val="yellow"/>
-        </w:rPr>
-        <w:t>element</w:t>
-      </w:r>
-      <w:proofErr w:type="spellEnd"/>
-      <w:r>
-        <w:rPr>
-          <w:i/>
-          <w:sz w:val="24"/>
-          <w:highlight w:val="yellow"/>
-        </w:rPr>
-        <w:t xml:space="preserve"> n’ont pas d’attribut &lt;</w:t>
-      </w:r>
-      <w:proofErr w:type="spellStart"/>
-      <w:r>
-        <w:rPr>
-          <w:i/>
-          <w:sz w:val="24"/>
-          <w:highlight w:val="yellow"/>
-        </w:rPr>
-        <w:t>name</w:t>
-      </w:r>
-      <w:proofErr w:type="spellEnd"/>
-      <w:r>
-        <w:rPr>
-          <w:i/>
-          <w:sz w:val="24"/>
-          <w:highlight w:val="yellow"/>
-        </w:rPr>
-        <w:t xml:space="preserve">&gt; on ne peut donc pas trier sur cet attribut </w:t>
-      </w:r>
-      <w:r>
-        <w:rPr>
-          <w:i/>
-          <w:sz w:val="24"/>
-          <w:highlight w:val="yellow"/>
-        </w:rPr>
-        <w:t xml:space="preserve">ni le référencer sauf à filtrer sur les </w:t>
-      </w:r>
-      <w:proofErr w:type="spellStart"/>
-      <w:r>
-        <w:rPr>
-          <w:i/>
-          <w:sz w:val="24"/>
-          <w:highlight w:val="yellow"/>
-        </w:rPr>
-        <w:t>AbstractTasks</w:t>
-      </w:r>
-      <w:proofErr w:type="spellEnd"/>
-      <w:r>
-        <w:rPr>
-          <w:i/>
-          <w:sz w:val="24"/>
-          <w:highlight w:val="yellow"/>
-        </w:rPr>
-        <w:t>.</w:t>
-      </w:r>
-      <w:r>
-        <w:rPr>
-          <w:i/>
-          <w:sz w:val="24"/>
-          <w:highlight w:val="yellow"/>
-        </w:rPr>
-        <w:t>– RGU</w:t>
       </w:r>
     </w:p>
     <w:tbl>
@@ -9379,21 +9601,7 @@
           <w:i/>
           <w:sz w:val="24"/>
         </w:rPr>
-        <w:instrText>m:for elt| us.elements-&gt;filter(graal::</w:instrText>
-      </w:r>
-      <w:r>
-        <w:rPr>
-          <w:i/>
-          <w:sz w:val="24"/>
-        </w:rPr>
-        <w:instrText>Abstract</w:instrText>
-      </w:r>
-      <w:r>
-        <w:rPr>
-          <w:i/>
-          <w:sz w:val="24"/>
-        </w:rPr>
-        <w:instrText>Task)-&gt;sort</w:instrText>
+        <w:instrText>m:for elt| us.elements-&gt;sort</w:instrText>
       </w:r>
       <w:r>
         <w:rPr>
@@ -9407,7 +9615,21 @@
           <w:i/>
           <w:sz w:val="24"/>
         </w:rPr>
-        <w:instrText>By(t|t.name)</w:instrText>
+        <w:instrText>By(t|t.</w:instrText>
+      </w:r>
+      <w:r>
+        <w:rPr>
+          <w:i/>
+          <w:sz w:val="24"/>
+        </w:rPr>
+        <w:instrText>getLabel()</w:instrText>
+      </w:r>
+      <w:r>
+        <w:rPr>
+          <w:i/>
+          <w:sz w:val="24"/>
+        </w:rPr>
+        <w:instrText>)</w:instrText>
       </w:r>
       <w:r>
         <w:rPr>
@@ -9415,13 +9637,6 @@
           <w:sz w:val="24"/>
         </w:rPr>
         <w:fldChar w:fldCharType="end"/>
-      </w:r>
-      <w:r>
-        <w:rPr>
-          <w:i/>
-          <w:sz w:val="24"/>
-        </w:rPr>
-        <w:tab/>
       </w:r>
     </w:p>
     <w:tbl>
@@ -9466,7 +9681,7 @@
                 <w:i/>
                 <w:sz w:val="24"/>
               </w:rPr>
-              <w:instrText xml:space="preserve"> m:elt.name </w:instrText>
+              <w:instrText>m:elt.getLabel()</w:instrText>
             </w:r>
             <w:r>
               <w:rPr>
@@ -9538,17 +9753,38 @@
       <w:bookmarkEnd w:id="29"/>
     </w:p>
     <w:p>
+      <w:r>
+        <w:fldChar w:fldCharType="begin"/>
+      </w:r>
+      <w:r>
+        <w:instrText xml:space="preserve">m:if </w:instrText>
+      </w:r>
+      <w:r>
+        <w:instrText>system.namespaces-&gt;isEmpty()</w:instrText>
+      </w:r>
+      <w:r>
+        <w:fldChar w:fldCharType="end"/>
+      </w:r>
+      <w:r>
+        <w:t>Pas de namespaces définis.</w:t>
+      </w:r>
+      <w:r>
+        <w:fldChar w:fldCharType="begin"/>
+      </w:r>
+      <w:r>
+        <w:instrText>m:else</w:instrText>
+      </w:r>
+      <w:r>
+        <w:fldChar w:fldCharType="end"/>
+      </w:r>
+    </w:p>
+    <w:p>
       <w:pPr>
         <w:pStyle w:val="Titre3"/>
       </w:pPr>
       <w:r>
-        <w:t xml:space="preserve">La hiérarchie des </w:t>
-      </w:r>
-      <w:proofErr w:type="spellStart"/>
-      <w:r>
-        <w:t>namespaces</w:t>
-      </w:r>
-      <w:proofErr w:type="spellEnd"/>
+        <w:t>La hiérarchie des namespaces</w:t>
+      </w:r>
     </w:p>
     <w:p>
       <w:pPr>
@@ -9710,64 +9946,16 @@
         <w:rPr>
           <w:i/>
           <w:sz w:val="24"/>
-        </w:rPr>
-      </w:pPr>
-      <w:r>
-        <w:rPr>
-          <w:i/>
-          <w:sz w:val="24"/>
-          <w:highlight w:val="yellow"/>
-        </w:rPr>
-        <w:t xml:space="preserve">Boucle sur les </w:t>
-      </w:r>
-      <w:proofErr w:type="spellStart"/>
-      <w:r>
-        <w:rPr>
-          <w:i/>
-          <w:sz w:val="24"/>
-          <w:highlight w:val="yellow"/>
-        </w:rPr>
-        <w:t>Namespaces</w:t>
-      </w:r>
-      <w:proofErr w:type="spellEnd"/>
-      <w:r>
-        <w:rPr>
-          <w:i/>
-          <w:sz w:val="24"/>
-          <w:highlight w:val="yellow"/>
-        </w:rPr>
-        <w:t xml:space="preserve"> du projet trié par ordre alphabétique sur le champ &lt;</w:t>
-      </w:r>
-      <w:proofErr w:type="spellStart"/>
-      <w:r>
-        <w:rPr>
-          <w:i/>
-          <w:sz w:val="24"/>
-          <w:highlight w:val="yellow"/>
-        </w:rPr>
-        <w:t>name</w:t>
-      </w:r>
-      <w:proofErr w:type="spellEnd"/>
-      <w:r>
-        <w:rPr>
-          <w:i/>
-          <w:sz w:val="24"/>
-          <w:highlight w:val="yellow"/>
-        </w:rPr>
-        <w:t>&gt;</w:t>
-      </w:r>
+          <w:szCs w:val="24"/>
+        </w:rPr>
+      </w:pPr>
     </w:p>
     <w:p>
       <w:pPr>
         <w:pStyle w:val="Titre3"/>
       </w:pPr>
-      <w:proofErr w:type="spellStart"/>
-      <w:r>
-        <w:t>Namespace</w:t>
-      </w:r>
-      <w:proofErr w:type="spellEnd"/>
-      <w:r>
-        <w:t xml:space="preserve"> : </w:t>
+      <w:r>
+        <w:t xml:space="preserve">Namespace : </w:t>
       </w:r>
       <w:r>
         <w:fldChar w:fldCharType="begin"/>
@@ -9903,15 +10091,6 @@
     </w:p>
     <w:p>
       <w:pPr>
-        <w:rPr>
-          <w:i/>
-          <w:sz w:val="24"/>
-          <w:szCs w:val="24"/>
-        </w:rPr>
-      </w:pPr>
-    </w:p>
-    <w:p>
-      <w:pPr>
         <w:pStyle w:val="Lgende"/>
       </w:pPr>
       <w:r>
@@ -9978,7 +10157,7 @@
           <w:sz w:val="24"/>
           <w:szCs w:val="24"/>
         </w:rPr>
-        <w:instrText xml:space="preserve"> m:namespace.description</w:instrText>
+        <w:instrText>m:namespace.description</w:instrText>
       </w:r>
       <w:r>
         <w:rPr>
@@ -10003,7 +10182,6 @@
           <w:sz w:val="24"/>
           <w:szCs w:val="24"/>
         </w:rPr>
-        <w:lastRenderedPageBreak/>
         <w:fldChar w:fldCharType="begin"/>
       </w:r>
       <w:r>
@@ -10012,7 +10190,7 @@
           <w:sz w:val="24"/>
           <w:szCs w:val="24"/>
         </w:rPr>
-        <w:instrText xml:space="preserve"> m:endfor</w:instrText>
+        <w:instrText>m:endfor</w:instrText>
       </w:r>
       <w:r>
         <w:rPr>
@@ -10030,82 +10208,6 @@
           <w:sz w:val="24"/>
         </w:rPr>
       </w:pPr>
-    </w:p>
-    <w:p>
-      <w:pPr>
-        <w:rPr>
-          <w:i/>
-          <w:sz w:val="24"/>
-        </w:rPr>
-      </w:pPr>
-      <w:r>
-        <w:rPr>
-          <w:i/>
-          <w:sz w:val="24"/>
-          <w:highlight w:val="yellow"/>
-        </w:rPr>
-        <w:t xml:space="preserve">Fin </w:t>
-      </w:r>
-      <w:r>
-        <w:rPr>
-          <w:i/>
-          <w:sz w:val="24"/>
-          <w:highlight w:val="yellow"/>
-        </w:rPr>
-        <w:t xml:space="preserve">Boucle sur les </w:t>
-      </w:r>
-      <w:proofErr w:type="spellStart"/>
-      <w:r>
-        <w:rPr>
-          <w:i/>
-          <w:sz w:val="24"/>
-          <w:highlight w:val="yellow"/>
-        </w:rPr>
-        <w:t>Namespaces</w:t>
-      </w:r>
-      <w:proofErr w:type="spellEnd"/>
-      <w:r>
-        <w:rPr>
-          <w:i/>
-          <w:sz w:val="24"/>
-          <w:highlight w:val="yellow"/>
-        </w:rPr>
-        <w:t xml:space="preserve"> du projet trié par ordre alphabétique sur le champ &lt;</w:t>
-      </w:r>
-      <w:proofErr w:type="spellStart"/>
-      <w:r>
-        <w:rPr>
-          <w:i/>
-          <w:sz w:val="24"/>
-          <w:highlight w:val="yellow"/>
-        </w:rPr>
-        <w:t>name</w:t>
-      </w:r>
-      <w:proofErr w:type="spellEnd"/>
-      <w:r>
-        <w:rPr>
-          <w:i/>
-          <w:sz w:val="24"/>
-          <w:highlight w:val="yellow"/>
-        </w:rPr>
-        <w:t>&gt;</w:t>
-      </w:r>
-    </w:p>
-    <w:p>
-      <w:pPr>
-        <w:rPr>
-          <w:i/>
-          <w:sz w:val="24"/>
-        </w:rPr>
-      </w:pPr>
-    </w:p>
-    <w:p>
-      <w:pPr>
-        <w:rPr>
-          <w:i/>
-          <w:sz w:val="24"/>
-        </w:rPr>
-      </w:pPr>
       <w:r>
         <w:rPr>
           <w:i/>
@@ -10118,7 +10220,7 @@
           <w:i/>
           <w:sz w:val="24"/>
         </w:rPr>
-        <w:instrText xml:space="preserve"> m:endfor </w:instrText>
+        <w:instrText>m:endfor</w:instrText>
       </w:r>
       <w:r>
         <w:rPr>
@@ -10135,13 +10237,27 @@
           <w:sz w:val="24"/>
         </w:rPr>
       </w:pPr>
-    </w:p>
-    <w:p>
-      <w:pPr>
-        <w:rPr>
-          <w:sz w:val="22"/>
-        </w:rPr>
-      </w:pPr>
+      <w:r>
+        <w:rPr>
+          <w:i/>
+          <w:sz w:val="24"/>
+        </w:rPr>
+        <w:fldChar w:fldCharType="begin"/>
+      </w:r>
+      <w:r>
+        <w:rPr>
+          <w:i/>
+          <w:sz w:val="24"/>
+        </w:rPr>
+        <w:instrText>m:endif</w:instrText>
+      </w:r>
+      <w:r>
+        <w:rPr>
+          <w:i/>
+          <w:sz w:val="24"/>
+        </w:rPr>
+        <w:fldChar w:fldCharType="end"/>
+      </w:r>
     </w:p>
     <w:sectPr>
       <w:headerReference w:type="default" r:id="rId8"/>
@@ -10229,7 +10345,7 @@
       <w:rPr>
         <w:noProof/>
       </w:rPr>
-      <w:t>8</w:t>
+      <w:t>4</w:t>
     </w:r>
     <w:r>
       <w:fldChar w:fldCharType="end"/>
@@ -10265,7 +10381,10 @@
       <w:fldChar w:fldCharType="begin"/>
     </w:r>
     <w:r>
-      <w:instrText xml:space="preserve"> m: "images/logoEtablissement.jpg".asImage() width:"50" height:"50"</w:instrText>
+      <w:instrText xml:space="preserve"> m:</w:instrText>
+    </w:r>
+    <w:r>
+      <w:instrText>image file:"images/logoProjet.jpg" width:"50" height:"50"</w:instrText>
     </w:r>
     <w:r>
       <w:fldChar w:fldCharType="end"/>
@@ -10280,7 +10399,7 @@
       <w:fldChar w:fldCharType="begin"/>
     </w:r>
     <w:r>
-      <w:instrText xml:space="preserve"> m:image file:"images/logoProjet.jpg" width:"50" height:"50" </w:instrText>
+      <w:instrText>m:image file:"images/logoProjet.jpg" width:"50" height:"50"</w:instrText>
     </w:r>
     <w:r>
       <w:fldChar w:fldCharType="end"/>
@@ -10518,6 +10637,119 @@
     </w:lvl>
   </w:abstractNum>
   <w:abstractNum w:abstractNumId="2" w15:restartNumberingAfterBreak="0">
+    <w:nsid w:val="390F2B56"/>
+    <w:multiLevelType w:val="hybridMultilevel"/>
+    <w:tmpl w:val="87D8E714"/>
+    <w:lvl w:ilvl="0" w:tplc="040C0001">
+      <w:start w:val="1"/>
+      <w:numFmt w:val="bullet"/>
+      <w:lvlText w:val=""/>
+      <w:lvlJc w:val="left"/>
+      <w:pPr>
+        <w:ind w:left="720" w:hanging="360"/>
+      </w:pPr>
+      <w:rPr>
+        <w:rFonts w:ascii="Symbol" w:hAnsi="Symbol" w:hint="default"/>
+      </w:rPr>
+    </w:lvl>
+    <w:lvl w:ilvl="1" w:tplc="040C0003" w:tentative="1">
+      <w:start w:val="1"/>
+      <w:numFmt w:val="bullet"/>
+      <w:lvlText w:val="o"/>
+      <w:lvlJc w:val="left"/>
+      <w:pPr>
+        <w:ind w:left="1440" w:hanging="360"/>
+      </w:pPr>
+      <w:rPr>
+        <w:rFonts w:ascii="Courier New" w:hAnsi="Courier New" w:cs="Courier New" w:hint="default"/>
+      </w:rPr>
+    </w:lvl>
+    <w:lvl w:ilvl="2" w:tplc="040C0005" w:tentative="1">
+      <w:start w:val="1"/>
+      <w:numFmt w:val="bullet"/>
+      <w:lvlText w:val=""/>
+      <w:lvlJc w:val="left"/>
+      <w:pPr>
+        <w:ind w:left="2160" w:hanging="360"/>
+      </w:pPr>
+      <w:rPr>
+        <w:rFonts w:ascii="Wingdings" w:hAnsi="Wingdings" w:hint="default"/>
+      </w:rPr>
+    </w:lvl>
+    <w:lvl w:ilvl="3" w:tplc="040C0001" w:tentative="1">
+      <w:start w:val="1"/>
+      <w:numFmt w:val="bullet"/>
+      <w:lvlText w:val=""/>
+      <w:lvlJc w:val="left"/>
+      <w:pPr>
+        <w:ind w:left="2880" w:hanging="360"/>
+      </w:pPr>
+      <w:rPr>
+        <w:rFonts w:ascii="Symbol" w:hAnsi="Symbol" w:hint="default"/>
+      </w:rPr>
+    </w:lvl>
+    <w:lvl w:ilvl="4" w:tplc="040C0003" w:tentative="1">
+      <w:start w:val="1"/>
+      <w:numFmt w:val="bullet"/>
+      <w:lvlText w:val="o"/>
+      <w:lvlJc w:val="left"/>
+      <w:pPr>
+        <w:ind w:left="3600" w:hanging="360"/>
+      </w:pPr>
+      <w:rPr>
+        <w:rFonts w:ascii="Courier New" w:hAnsi="Courier New" w:cs="Courier New" w:hint="default"/>
+      </w:rPr>
+    </w:lvl>
+    <w:lvl w:ilvl="5" w:tplc="040C0005" w:tentative="1">
+      <w:start w:val="1"/>
+      <w:numFmt w:val="bullet"/>
+      <w:lvlText w:val=""/>
+      <w:lvlJc w:val="left"/>
+      <w:pPr>
+        <w:ind w:left="4320" w:hanging="360"/>
+      </w:pPr>
+      <w:rPr>
+        <w:rFonts w:ascii="Wingdings" w:hAnsi="Wingdings" w:hint="default"/>
+      </w:rPr>
+    </w:lvl>
+    <w:lvl w:ilvl="6" w:tplc="040C0001" w:tentative="1">
+      <w:start w:val="1"/>
+      <w:numFmt w:val="bullet"/>
+      <w:lvlText w:val=""/>
+      <w:lvlJc w:val="left"/>
+      <w:pPr>
+        <w:ind w:left="5040" w:hanging="360"/>
+      </w:pPr>
+      <w:rPr>
+        <w:rFonts w:ascii="Symbol" w:hAnsi="Symbol" w:hint="default"/>
+      </w:rPr>
+    </w:lvl>
+    <w:lvl w:ilvl="7" w:tplc="040C0003" w:tentative="1">
+      <w:start w:val="1"/>
+      <w:numFmt w:val="bullet"/>
+      <w:lvlText w:val="o"/>
+      <w:lvlJc w:val="left"/>
+      <w:pPr>
+        <w:ind w:left="5760" w:hanging="360"/>
+      </w:pPr>
+      <w:rPr>
+        <w:rFonts w:ascii="Courier New" w:hAnsi="Courier New" w:cs="Courier New" w:hint="default"/>
+      </w:rPr>
+    </w:lvl>
+    <w:lvl w:ilvl="8" w:tplc="040C0005" w:tentative="1">
+      <w:start w:val="1"/>
+      <w:numFmt w:val="bullet"/>
+      <w:lvlText w:val=""/>
+      <w:lvlJc w:val="left"/>
+      <w:pPr>
+        <w:ind w:left="6480" w:hanging="360"/>
+      </w:pPr>
+      <w:rPr>
+        <w:rFonts w:ascii="Wingdings" w:hAnsi="Wingdings" w:hint="default"/>
+      </w:rPr>
+    </w:lvl>
+  </w:abstractNum>
+  <w:abstractNum w:abstractNumId="3" w15:restartNumberingAfterBreak="0">
     <w:nsid w:val="54E06892"/>
     <w:multiLevelType w:val="multilevel"/>
     <w:tmpl w:val="74462420"/>
@@ -10612,10 +10844,10 @@
       </w:pPr>
     </w:lvl>
   </w:abstractNum>
-  <w:abstractNum w:abstractNumId="3" w15:restartNumberingAfterBreak="0">
-    <w:nsid w:val="6BB83B22"/>
+  <w:abstractNum w:abstractNumId="4" w15:restartNumberingAfterBreak="0">
+    <w:nsid w:val="557F20BA"/>
     <w:multiLevelType w:val="hybridMultilevel"/>
-    <w:tmpl w:val="8702DBDC"/>
+    <w:tmpl w:val="6CF0B416"/>
     <w:lvl w:ilvl="0" w:tplc="040C0001">
       <w:start w:val="1"/>
       <w:numFmt w:val="bullet"/>
@@ -10725,7 +10957,120 @@
       </w:rPr>
     </w:lvl>
   </w:abstractNum>
-  <w:abstractNum w:abstractNumId="4" w15:restartNumberingAfterBreak="0">
+  <w:abstractNum w:abstractNumId="5" w15:restartNumberingAfterBreak="0">
+    <w:nsid w:val="6BB83B22"/>
+    <w:multiLevelType w:val="hybridMultilevel"/>
+    <w:tmpl w:val="8702DBDC"/>
+    <w:lvl w:ilvl="0" w:tplc="040C0001">
+      <w:start w:val="1"/>
+      <w:numFmt w:val="bullet"/>
+      <w:lvlText w:val=""/>
+      <w:lvlJc w:val="left"/>
+      <w:pPr>
+        <w:ind w:left="720" w:hanging="360"/>
+      </w:pPr>
+      <w:rPr>
+        <w:rFonts w:ascii="Symbol" w:hAnsi="Symbol" w:hint="default"/>
+      </w:rPr>
+    </w:lvl>
+    <w:lvl w:ilvl="1" w:tplc="040C0003" w:tentative="1">
+      <w:start w:val="1"/>
+      <w:numFmt w:val="bullet"/>
+      <w:lvlText w:val="o"/>
+      <w:lvlJc w:val="left"/>
+      <w:pPr>
+        <w:ind w:left="1440" w:hanging="360"/>
+      </w:pPr>
+      <w:rPr>
+        <w:rFonts w:ascii="Courier New" w:hAnsi="Courier New" w:cs="Courier New" w:hint="default"/>
+      </w:rPr>
+    </w:lvl>
+    <w:lvl w:ilvl="2" w:tplc="040C0005" w:tentative="1">
+      <w:start w:val="1"/>
+      <w:numFmt w:val="bullet"/>
+      <w:lvlText w:val=""/>
+      <w:lvlJc w:val="left"/>
+      <w:pPr>
+        <w:ind w:left="2160" w:hanging="360"/>
+      </w:pPr>
+      <w:rPr>
+        <w:rFonts w:ascii="Wingdings" w:hAnsi="Wingdings" w:hint="default"/>
+      </w:rPr>
+    </w:lvl>
+    <w:lvl w:ilvl="3" w:tplc="040C0001" w:tentative="1">
+      <w:start w:val="1"/>
+      <w:numFmt w:val="bullet"/>
+      <w:lvlText w:val=""/>
+      <w:lvlJc w:val="left"/>
+      <w:pPr>
+        <w:ind w:left="2880" w:hanging="360"/>
+      </w:pPr>
+      <w:rPr>
+        <w:rFonts w:ascii="Symbol" w:hAnsi="Symbol" w:hint="default"/>
+      </w:rPr>
+    </w:lvl>
+    <w:lvl w:ilvl="4" w:tplc="040C0003" w:tentative="1">
+      <w:start w:val="1"/>
+      <w:numFmt w:val="bullet"/>
+      <w:lvlText w:val="o"/>
+      <w:lvlJc w:val="left"/>
+      <w:pPr>
+        <w:ind w:left="3600" w:hanging="360"/>
+      </w:pPr>
+      <w:rPr>
+        <w:rFonts w:ascii="Courier New" w:hAnsi="Courier New" w:cs="Courier New" w:hint="default"/>
+      </w:rPr>
+    </w:lvl>
+    <w:lvl w:ilvl="5" w:tplc="040C0005" w:tentative="1">
+      <w:start w:val="1"/>
+      <w:numFmt w:val="bullet"/>
+      <w:lvlText w:val=""/>
+      <w:lvlJc w:val="left"/>
+      <w:pPr>
+        <w:ind w:left="4320" w:hanging="360"/>
+      </w:pPr>
+      <w:rPr>
+        <w:rFonts w:ascii="Wingdings" w:hAnsi="Wingdings" w:hint="default"/>
+      </w:rPr>
+    </w:lvl>
+    <w:lvl w:ilvl="6" w:tplc="040C0001" w:tentative="1">
+      <w:start w:val="1"/>
+      <w:numFmt w:val="bullet"/>
+      <w:lvlText w:val=""/>
+      <w:lvlJc w:val="left"/>
+      <w:pPr>
+        <w:ind w:left="5040" w:hanging="360"/>
+      </w:pPr>
+      <w:rPr>
+        <w:rFonts w:ascii="Symbol" w:hAnsi="Symbol" w:hint="default"/>
+      </w:rPr>
+    </w:lvl>
+    <w:lvl w:ilvl="7" w:tplc="040C0003" w:tentative="1">
+      <w:start w:val="1"/>
+      <w:numFmt w:val="bullet"/>
+      <w:lvlText w:val="o"/>
+      <w:lvlJc w:val="left"/>
+      <w:pPr>
+        <w:ind w:left="5760" w:hanging="360"/>
+      </w:pPr>
+      <w:rPr>
+        <w:rFonts w:ascii="Courier New" w:hAnsi="Courier New" w:cs="Courier New" w:hint="default"/>
+      </w:rPr>
+    </w:lvl>
+    <w:lvl w:ilvl="8" w:tplc="040C0005" w:tentative="1">
+      <w:start w:val="1"/>
+      <w:numFmt w:val="bullet"/>
+      <w:lvlText w:val=""/>
+      <w:lvlJc w:val="left"/>
+      <w:pPr>
+        <w:ind w:left="6480" w:hanging="360"/>
+      </w:pPr>
+      <w:rPr>
+        <w:rFonts w:ascii="Wingdings" w:hAnsi="Wingdings" w:hint="default"/>
+      </w:rPr>
+    </w:lvl>
+  </w:abstractNum>
+  <w:abstractNum w:abstractNumId="6" w15:restartNumberingAfterBreak="0">
     <w:nsid w:val="6CFF47E9"/>
     <w:multiLevelType w:val="multilevel"/>
     <w:tmpl w:val="F920DDA0"/>
@@ -10874,7 +11219,7 @@
       </w:rPr>
     </w:lvl>
   </w:abstractNum>
-  <w:abstractNum w:abstractNumId="5" w15:restartNumberingAfterBreak="0">
+  <w:abstractNum w:abstractNumId="7" w15:restartNumberingAfterBreak="0">
     <w:nsid w:val="6E4B1278"/>
     <w:multiLevelType w:val="hybridMultilevel"/>
     <w:tmpl w:val="9278AC34"/>
@@ -10987,7 +11332,120 @@
       </w:rPr>
     </w:lvl>
   </w:abstractNum>
-  <w:abstractNum w:abstractNumId="6" w15:restartNumberingAfterBreak="0">
+  <w:abstractNum w:abstractNumId="8" w15:restartNumberingAfterBreak="0">
+    <w:nsid w:val="6FA55063"/>
+    <w:multiLevelType w:val="hybridMultilevel"/>
+    <w:tmpl w:val="78BE94F6"/>
+    <w:lvl w:ilvl="0" w:tplc="040C0001">
+      <w:start w:val="1"/>
+      <w:numFmt w:val="bullet"/>
+      <w:lvlText w:val=""/>
+      <w:lvlJc w:val="left"/>
+      <w:pPr>
+        <w:ind w:left="720" w:hanging="360"/>
+      </w:pPr>
+      <w:rPr>
+        <w:rFonts w:ascii="Symbol" w:hAnsi="Symbol" w:hint="default"/>
+      </w:rPr>
+    </w:lvl>
+    <w:lvl w:ilvl="1" w:tplc="040C0003" w:tentative="1">
+      <w:start w:val="1"/>
+      <w:numFmt w:val="bullet"/>
+      <w:lvlText w:val="o"/>
+      <w:lvlJc w:val="left"/>
+      <w:pPr>
+        <w:ind w:left="1440" w:hanging="360"/>
+      </w:pPr>
+      <w:rPr>
+        <w:rFonts w:ascii="Courier New" w:hAnsi="Courier New" w:cs="Courier New" w:hint="default"/>
+      </w:rPr>
+    </w:lvl>
+    <w:lvl w:ilvl="2" w:tplc="040C0005" w:tentative="1">
+      <w:start w:val="1"/>
+      <w:numFmt w:val="bullet"/>
+      <w:lvlText w:val=""/>
+      <w:lvlJc w:val="left"/>
+      <w:pPr>
+        <w:ind w:left="2160" w:hanging="360"/>
+      </w:pPr>
+      <w:rPr>
+        <w:rFonts w:ascii="Wingdings" w:hAnsi="Wingdings" w:hint="default"/>
+      </w:rPr>
+    </w:lvl>
+    <w:lvl w:ilvl="3" w:tplc="040C0001" w:tentative="1">
+      <w:start w:val="1"/>
+      <w:numFmt w:val="bullet"/>
+      <w:lvlText w:val=""/>
+      <w:lvlJc w:val="left"/>
+      <w:pPr>
+        <w:ind w:left="2880" w:hanging="360"/>
+      </w:pPr>
+      <w:rPr>
+        <w:rFonts w:ascii="Symbol" w:hAnsi="Symbol" w:hint="default"/>
+      </w:rPr>
+    </w:lvl>
+    <w:lvl w:ilvl="4" w:tplc="040C0003" w:tentative="1">
+      <w:start w:val="1"/>
+      <w:numFmt w:val="bullet"/>
+      <w:lvlText w:val="o"/>
+      <w:lvlJc w:val="left"/>
+      <w:pPr>
+        <w:ind w:left="3600" w:hanging="360"/>
+      </w:pPr>
+      <w:rPr>
+        <w:rFonts w:ascii="Courier New" w:hAnsi="Courier New" w:cs="Courier New" w:hint="default"/>
+      </w:rPr>
+    </w:lvl>
+    <w:lvl w:ilvl="5" w:tplc="040C0005" w:tentative="1">
+      <w:start w:val="1"/>
+      <w:numFmt w:val="bullet"/>
+      <w:lvlText w:val=""/>
+      <w:lvlJc w:val="left"/>
+      <w:pPr>
+        <w:ind w:left="4320" w:hanging="360"/>
+      </w:pPr>
+      <w:rPr>
+        <w:rFonts w:ascii="Wingdings" w:hAnsi="Wingdings" w:hint="default"/>
+      </w:rPr>
+    </w:lvl>
+    <w:lvl w:ilvl="6" w:tplc="040C0001" w:tentative="1">
+      <w:start w:val="1"/>
+      <w:numFmt w:val="bullet"/>
+      <w:lvlText w:val=""/>
+      <w:lvlJc w:val="left"/>
+      <w:pPr>
+        <w:ind w:left="5040" w:hanging="360"/>
+      </w:pPr>
+      <w:rPr>
+        <w:rFonts w:ascii="Symbol" w:hAnsi="Symbol" w:hint="default"/>
+      </w:rPr>
+    </w:lvl>
+    <w:lvl w:ilvl="7" w:tplc="040C0003" w:tentative="1">
+      <w:start w:val="1"/>
+      <w:numFmt w:val="bullet"/>
+      <w:lvlText w:val="o"/>
+      <w:lvlJc w:val="left"/>
+      <w:pPr>
+        <w:ind w:left="5760" w:hanging="360"/>
+      </w:pPr>
+      <w:rPr>
+        <w:rFonts w:ascii="Courier New" w:hAnsi="Courier New" w:cs="Courier New" w:hint="default"/>
+      </w:rPr>
+    </w:lvl>
+    <w:lvl w:ilvl="8" w:tplc="040C0005" w:tentative="1">
+      <w:start w:val="1"/>
+      <w:numFmt w:val="bullet"/>
+      <w:lvlText w:val=""/>
+      <w:lvlJc w:val="left"/>
+      <w:pPr>
+        <w:ind w:left="6480" w:hanging="360"/>
+      </w:pPr>
+      <w:rPr>
+        <w:rFonts w:ascii="Wingdings" w:hAnsi="Wingdings" w:hint="default"/>
+      </w:rPr>
+    </w:lvl>
+  </w:abstractNum>
+  <w:abstractNum w:abstractNumId="9" w15:restartNumberingAfterBreak="0">
     <w:nsid w:val="7C6175EB"/>
     <w:multiLevelType w:val="multilevel"/>
     <w:tmpl w:val="462C678E"/>
@@ -11101,7 +11559,7 @@
     </w:lvl>
   </w:abstractNum>
   <w:num w:numId="1">
-    <w:abstractNumId w:val="6"/>
+    <w:abstractNumId w:val="9"/>
     <w:lvlOverride w:ilvl="0">
       <w:startOverride w:val="1"/>
     </w:lvlOverride>
@@ -11131,10 +11589,10 @@
     </w:lvlOverride>
   </w:num>
   <w:num w:numId="2">
-    <w:abstractNumId w:val="4"/>
+    <w:abstractNumId w:val="6"/>
   </w:num>
   <w:num w:numId="3">
-    <w:abstractNumId w:val="2"/>
+    <w:abstractNumId w:val="3"/>
   </w:num>
   <w:num w:numId="4">
     <w:abstractNumId w:val="0"/>
@@ -11143,10 +11601,19 @@
     <w:abstractNumId w:val="1"/>
   </w:num>
   <w:num w:numId="6">
-    <w:abstractNumId w:val="3"/>
+    <w:abstractNumId w:val="5"/>
   </w:num>
   <w:num w:numId="7">
-    <w:abstractNumId w:val="5"/>
+    <w:abstractNumId w:val="7"/>
+  </w:num>
+  <w:num w:numId="8">
+    <w:abstractNumId w:val="8"/>
+  </w:num>
+  <w:num w:numId="9">
+    <w:abstractNumId w:val="4"/>
+  </w:num>
+  <w:num w:numId="10">
+    <w:abstractNumId w:val="2"/>
   </w:num>
 </w:numbering>
 </file>
@@ -12355,6 +12822,17 @@
       <w:szCs w:val="18"/>
     </w:rPr>
   </w:style>
+  <w:style w:type="paragraph" w:styleId="Paragraphedeliste">
+    <w:name w:val="List Paragraph"/>
+    <w:basedOn w:val="Normal"/>
+    <w:uiPriority w:val="34"/>
+    <w:qFormat/>
+    <w:rsid w:val="006A0239"/>
+    <w:pPr>
+      <w:ind w:left="720"/>
+      <w:contextualSpacing/>
+    </w:pPr>
+  </w:style>
 </w:styles>
 </file>
 
@@ -12658,7 +13136,7 @@
 </file>
 
 <file path=customXml/itemProps1.xml><?xml version="1.0" encoding="utf-8"?>
-<ds:datastoreItem xmlns:ds="http://schemas.openxmlformats.org/officeDocument/2006/customXml" ds:itemID="{8E761C51-204E-4F01-B20E-780265557755}">
+<ds:datastoreItem xmlns:ds="http://schemas.openxmlformats.org/officeDocument/2006/customXml" ds:itemID="{D09C0D24-9D4B-4459-BC0E-140629062689}">
   <ds:schemaRefs>
     <ds:schemaRef ds:uri="http://schemas.openxmlformats.org/officeDocument/2006/bibliography"/>
   </ds:schemaRefs>

--- a/samples/plugins/org.obeonetwork.is.samples/contents/E-BookStore/documentation/doc-src/E-BookStore_GraalSystemAndRequirements_template.docx
+++ b/samples/plugins/org.obeonetwork.is.samples/contents/E-BookStore/documentation/doc-src/E-BookStore_GraalSystemAndRequirements_template.docx
@@ -617,7 +617,15 @@
           </w:tcPr>
           <w:p>
             <w:r>
-              <w:t>&lt;versionProjet&gt;</w:t>
+              <w:t>&lt;</w:t>
+            </w:r>
+            <w:proofErr w:type="spellStart"/>
+            <w:r>
+              <w:t>versionProjet</w:t>
+            </w:r>
+            <w:proofErr w:type="spellEnd"/>
+            <w:r>
+              <w:t>&gt;</w:t>
             </w:r>
           </w:p>
         </w:tc>
@@ -2119,6 +2127,13 @@
       <w:bookmarkEnd w:id="2"/>
     </w:p>
     <w:p>
+      <w:pPr>
+        <w:rPr>
+          <w:i/>
+          <w:sz w:val="24"/>
+          <w:szCs w:val="24"/>
+        </w:rPr>
+      </w:pPr>
       <w:r>
         <w:rPr>
           <w:i/>
@@ -2143,8 +2158,36 @@
         </w:rPr>
         <w:fldChar w:fldCharType="end"/>
       </w:r>
-      <w:bookmarkStart w:id="3" w:name="_GoBack"/>
-      <w:bookmarkEnd w:id="3"/>
+    </w:p>
+    <w:p>
+      <w:pPr>
+        <w:rPr>
+          <w:i/>
+          <w:sz w:val="24"/>
+          <w:szCs w:val="24"/>
+        </w:rPr>
+      </w:pPr>
+    </w:p>
+    <w:p>
+      <w:r>
+        <w:rPr>
+          <w:i/>
+          <w:sz w:val="24"/>
+          <w:szCs w:val="24"/>
+        </w:rPr>
+        <w:fldChar w:fldCharType="begin"/>
+      </w:r>
+      <w:r>
+        <w:instrText>m:'images/logoEtablissement.jpg'.asImage().setWidth(50).setHeight(50)</w:instrText>
+      </w:r>
+      <w:r>
+        <w:rPr>
+          <w:i/>
+          <w:sz w:val="24"/>
+          <w:szCs w:val="24"/>
+        </w:rPr>
+        <w:fldChar w:fldCharType="end"/>
+      </w:r>
     </w:p>
     <w:p>
       <w:pPr>
@@ -2205,7 +2248,7 @@
         </w:rPr>
         <w:fldChar w:fldCharType="end"/>
       </w:r>
-      <w:bookmarkStart w:id="4" w:name="_Toc465952524"/>
+      <w:bookmarkStart w:id="3" w:name="_Toc465952524"/>
     </w:p>
     <w:p>
       <w:pPr>
@@ -2221,7 +2264,23 @@
           <w:highlight w:val="green"/>
           <w:lang w:val="en-US"/>
         </w:rPr>
-        <w:t>Introduction au projet…</w:t>
+        <w:t xml:space="preserve">Introduction au </w:t>
+      </w:r>
+      <w:proofErr w:type="spellStart"/>
+      <w:r>
+        <w:rPr>
+          <w:highlight w:val="green"/>
+          <w:lang w:val="en-US"/>
+        </w:rPr>
+        <w:t>projet</w:t>
+      </w:r>
+      <w:proofErr w:type="spellEnd"/>
+      <w:r>
+        <w:rPr>
+          <w:highlight w:val="green"/>
+          <w:lang w:val="en-US"/>
+        </w:rPr>
+        <w:t>…</w:t>
       </w:r>
     </w:p>
     <w:p>
@@ -2263,264 +2322,264 @@
         <w:lastRenderedPageBreak/>
         <w:t>Informations générales du projet</w:t>
       </w:r>
+      <w:bookmarkEnd w:id="3"/>
+    </w:p>
+    <w:p>
+      <w:pPr>
+        <w:pStyle w:val="Titre2"/>
+      </w:pPr>
+      <w:bookmarkStart w:id="4" w:name="_Toc465952525"/>
+      <w:r>
+        <w:t>Les acteurs</w:t>
+      </w:r>
       <w:bookmarkEnd w:id="4"/>
     </w:p>
     <w:p>
       <w:pPr>
+        <w:pStyle w:val="Titre3"/>
+      </w:pPr>
+      <w:r>
+        <w:t>Le diagramme global des acteurs</w:t>
+      </w:r>
+    </w:p>
+    <w:p>
+      <w:pPr>
+        <w:rPr>
+          <w:i/>
+          <w:sz w:val="24"/>
+          <w:szCs w:val="24"/>
+        </w:rPr>
+      </w:pPr>
+      <w:r>
+        <w:rPr>
+          <w:i/>
+          <w:sz w:val="24"/>
+          <w:szCs w:val="24"/>
+        </w:rPr>
+        <w:fldChar w:fldCharType="begin"/>
+      </w:r>
+      <w:r>
+        <w:rPr>
+          <w:i/>
+          <w:sz w:val="24"/>
+          <w:szCs w:val="24"/>
+        </w:rPr>
+        <w:instrText xml:space="preserve"> m:diagram </w:instrText>
+      </w:r>
+      <w:r>
+        <w:rPr>
+          <w:i/>
+          <w:sz w:val="24"/>
+          <w:szCs w:val="24"/>
+        </w:rPr>
+        <w:instrText>descriptionId</w:instrText>
+      </w:r>
+      <w:r>
+        <w:rPr>
+          <w:i/>
+          <w:sz w:val="24"/>
+          <w:szCs w:val="24"/>
+        </w:rPr>
+        <w:instrText>:"</w:instrText>
+      </w:r>
+      <w:r>
+        <w:rPr>
+          <w:i/>
+          <w:sz w:val="24"/>
+          <w:szCs w:val="24"/>
+        </w:rPr>
+        <w:instrText>Actors Graph</w:instrText>
+      </w:r>
+      <w:r>
+        <w:rPr>
+          <w:i/>
+          <w:sz w:val="24"/>
+          <w:szCs w:val="24"/>
+        </w:rPr>
+        <w:instrText xml:space="preserve">" </w:instrText>
+      </w:r>
+      <w:r>
+        <w:rPr>
+          <w:i/>
+          <w:sz w:val="24"/>
+          <w:szCs w:val="24"/>
+        </w:rPr>
+        <w:instrText xml:space="preserve">object:"system" </w:instrText>
+      </w:r>
+      <w:r>
+        <w:rPr>
+          <w:i/>
+          <w:sz w:val="24"/>
+          <w:szCs w:val="24"/>
+        </w:rPr>
+        <w:instrText>width:"300" height:"</w:instrText>
+      </w:r>
+      <w:r>
+        <w:rPr>
+          <w:i/>
+          <w:sz w:val="24"/>
+          <w:szCs w:val="24"/>
+        </w:rPr>
+        <w:instrText>300</w:instrText>
+      </w:r>
+      <w:r>
+        <w:rPr>
+          <w:i/>
+          <w:sz w:val="24"/>
+          <w:szCs w:val="24"/>
+        </w:rPr>
+        <w:instrText>"</w:instrText>
+      </w:r>
+      <w:r>
+        <w:rPr>
+          <w:i/>
+          <w:sz w:val="24"/>
+          <w:szCs w:val="24"/>
+        </w:rPr>
+        <w:fldChar w:fldCharType="end"/>
+      </w:r>
+    </w:p>
+    <w:p>
+      <w:pPr>
+        <w:rPr>
+          <w:i/>
+          <w:sz w:val="24"/>
+          <w:szCs w:val="24"/>
+        </w:rPr>
+      </w:pPr>
+      <w:r>
+        <w:rPr>
+          <w:i/>
+          <w:sz w:val="24"/>
+          <w:szCs w:val="24"/>
+        </w:rPr>
+        <w:fldChar w:fldCharType="begin"/>
+      </w:r>
+      <w:r>
+        <w:rPr>
+          <w:i/>
+          <w:sz w:val="24"/>
+          <w:szCs w:val="24"/>
+        </w:rPr>
+        <w:instrText xml:space="preserve"> </w:instrText>
+      </w:r>
+      <w:r>
+        <w:rPr>
+          <w:i/>
+          <w:sz w:val="24"/>
+          <w:szCs w:val="24"/>
+        </w:rPr>
+        <w:instrText>m:for actor |</w:instrText>
+      </w:r>
+      <w:r>
+        <w:rPr>
+          <w:i/>
+          <w:sz w:val="24"/>
+          <w:szCs w:val="24"/>
+        </w:rPr>
+        <w:instrText xml:space="preserve"> system.actors-&gt;sortedBy(a | a.name) </w:instrText>
+      </w:r>
+      <w:r>
+        <w:rPr>
+          <w:i/>
+          <w:sz w:val="24"/>
+          <w:szCs w:val="24"/>
+        </w:rPr>
+        <w:fldChar w:fldCharType="end"/>
+      </w:r>
+    </w:p>
+    <w:p>
+      <w:pPr>
+        <w:pStyle w:val="Titre3"/>
+      </w:pPr>
+      <w:r>
+        <w:t xml:space="preserve">Acteur : </w:t>
+      </w:r>
+      <w:r>
+        <w:fldChar w:fldCharType="begin"/>
+      </w:r>
+      <w:r>
+        <w:instrText xml:space="preserve"> m:actor.name</w:instrText>
+      </w:r>
+      <w:r>
+        <w:fldChar w:fldCharType="end"/>
+      </w:r>
+    </w:p>
+    <w:p>
+      <w:pPr>
+        <w:rPr>
+          <w:i/>
+          <w:sz w:val="24"/>
+          <w:szCs w:val="24"/>
+        </w:rPr>
+      </w:pPr>
+      <w:r>
+        <w:rPr>
+          <w:i/>
+          <w:sz w:val="24"/>
+          <w:szCs w:val="24"/>
+        </w:rPr>
+        <w:fldChar w:fldCharType="begin"/>
+      </w:r>
+      <w:r>
+        <w:rPr>
+          <w:i/>
+          <w:sz w:val="24"/>
+          <w:szCs w:val="24"/>
+        </w:rPr>
+        <w:instrText xml:space="preserve"> m:actor.description</w:instrText>
+      </w:r>
+      <w:r>
+        <w:rPr>
+          <w:i/>
+          <w:sz w:val="24"/>
+          <w:szCs w:val="24"/>
+        </w:rPr>
+        <w:fldChar w:fldCharType="end"/>
+      </w:r>
+    </w:p>
+    <w:p>
+      <w:pPr>
+        <w:rPr>
+          <w:i/>
+          <w:sz w:val="24"/>
+          <w:szCs w:val="24"/>
+        </w:rPr>
+      </w:pPr>
+      <w:r>
+        <w:rPr>
+          <w:i/>
+          <w:sz w:val="24"/>
+          <w:szCs w:val="24"/>
+        </w:rPr>
+        <w:fldChar w:fldCharType="begin"/>
+      </w:r>
+      <w:r>
+        <w:rPr>
+          <w:i/>
+          <w:sz w:val="24"/>
+          <w:szCs w:val="24"/>
+        </w:rPr>
+        <w:instrText>m:endfor</w:instrText>
+      </w:r>
+      <w:r>
+        <w:rPr>
+          <w:i/>
+          <w:sz w:val="24"/>
+          <w:szCs w:val="24"/>
+        </w:rPr>
+        <w:fldChar w:fldCharType="end"/>
+      </w:r>
+    </w:p>
+    <w:p>
+      <w:pPr>
         <w:pStyle w:val="Titre2"/>
       </w:pPr>
-      <w:bookmarkStart w:id="5" w:name="_Toc465952525"/>
-      <w:r>
-        <w:t>Les acteurs</w:t>
+      <w:bookmarkStart w:id="5" w:name="_Toc465952526"/>
+      <w:r>
+        <w:t>Exigences transverses</w:t>
       </w:r>
       <w:bookmarkEnd w:id="5"/>
-    </w:p>
-    <w:p>
-      <w:pPr>
-        <w:pStyle w:val="Titre3"/>
-      </w:pPr>
-      <w:r>
-        <w:t>Le diagramme global des acteurs</w:t>
-      </w:r>
-    </w:p>
-    <w:p>
-      <w:pPr>
-        <w:rPr>
-          <w:i/>
-          <w:sz w:val="24"/>
-          <w:szCs w:val="24"/>
-        </w:rPr>
-      </w:pPr>
-      <w:r>
-        <w:rPr>
-          <w:i/>
-          <w:sz w:val="24"/>
-          <w:szCs w:val="24"/>
-        </w:rPr>
-        <w:fldChar w:fldCharType="begin"/>
-      </w:r>
-      <w:r>
-        <w:rPr>
-          <w:i/>
-          <w:sz w:val="24"/>
-          <w:szCs w:val="24"/>
-        </w:rPr>
-        <w:instrText xml:space="preserve"> m:diagram </w:instrText>
-      </w:r>
-      <w:r>
-        <w:rPr>
-          <w:i/>
-          <w:sz w:val="24"/>
-          <w:szCs w:val="24"/>
-        </w:rPr>
-        <w:instrText>descriptionId</w:instrText>
-      </w:r>
-      <w:r>
-        <w:rPr>
-          <w:i/>
-          <w:sz w:val="24"/>
-          <w:szCs w:val="24"/>
-        </w:rPr>
-        <w:instrText>:"</w:instrText>
-      </w:r>
-      <w:r>
-        <w:rPr>
-          <w:i/>
-          <w:sz w:val="24"/>
-          <w:szCs w:val="24"/>
-        </w:rPr>
-        <w:instrText>Actors Graph</w:instrText>
-      </w:r>
-      <w:r>
-        <w:rPr>
-          <w:i/>
-          <w:sz w:val="24"/>
-          <w:szCs w:val="24"/>
-        </w:rPr>
-        <w:instrText xml:space="preserve">" </w:instrText>
-      </w:r>
-      <w:r>
-        <w:rPr>
-          <w:i/>
-          <w:sz w:val="24"/>
-          <w:szCs w:val="24"/>
-        </w:rPr>
-        <w:instrText xml:space="preserve">object:"system" </w:instrText>
-      </w:r>
-      <w:r>
-        <w:rPr>
-          <w:i/>
-          <w:sz w:val="24"/>
-          <w:szCs w:val="24"/>
-        </w:rPr>
-        <w:instrText>width:"300" height:"</w:instrText>
-      </w:r>
-      <w:r>
-        <w:rPr>
-          <w:i/>
-          <w:sz w:val="24"/>
-          <w:szCs w:val="24"/>
-        </w:rPr>
-        <w:instrText>300</w:instrText>
-      </w:r>
-      <w:r>
-        <w:rPr>
-          <w:i/>
-          <w:sz w:val="24"/>
-          <w:szCs w:val="24"/>
-        </w:rPr>
-        <w:instrText>"</w:instrText>
-      </w:r>
-      <w:r>
-        <w:rPr>
-          <w:i/>
-          <w:sz w:val="24"/>
-          <w:szCs w:val="24"/>
-        </w:rPr>
-        <w:fldChar w:fldCharType="end"/>
-      </w:r>
-    </w:p>
-    <w:p>
-      <w:pPr>
-        <w:rPr>
-          <w:i/>
-          <w:sz w:val="24"/>
-          <w:szCs w:val="24"/>
-        </w:rPr>
-      </w:pPr>
-      <w:r>
-        <w:rPr>
-          <w:i/>
-          <w:sz w:val="24"/>
-          <w:szCs w:val="24"/>
-        </w:rPr>
-        <w:fldChar w:fldCharType="begin"/>
-      </w:r>
-      <w:r>
-        <w:rPr>
-          <w:i/>
-          <w:sz w:val="24"/>
-          <w:szCs w:val="24"/>
-        </w:rPr>
-        <w:instrText xml:space="preserve"> </w:instrText>
-      </w:r>
-      <w:r>
-        <w:rPr>
-          <w:i/>
-          <w:sz w:val="24"/>
-          <w:szCs w:val="24"/>
-        </w:rPr>
-        <w:instrText>m:for actor |</w:instrText>
-      </w:r>
-      <w:r>
-        <w:rPr>
-          <w:i/>
-          <w:sz w:val="24"/>
-          <w:szCs w:val="24"/>
-        </w:rPr>
-        <w:instrText xml:space="preserve"> system.actors-&gt;sortedBy(a | a.name) </w:instrText>
-      </w:r>
-      <w:r>
-        <w:rPr>
-          <w:i/>
-          <w:sz w:val="24"/>
-          <w:szCs w:val="24"/>
-        </w:rPr>
-        <w:fldChar w:fldCharType="end"/>
-      </w:r>
-    </w:p>
-    <w:p>
-      <w:pPr>
-        <w:pStyle w:val="Titre3"/>
-      </w:pPr>
-      <w:r>
-        <w:t xml:space="preserve">Acteur : </w:t>
-      </w:r>
-      <w:r>
-        <w:fldChar w:fldCharType="begin"/>
-      </w:r>
-      <w:r>
-        <w:instrText xml:space="preserve"> m:actor.name</w:instrText>
-      </w:r>
-      <w:r>
-        <w:fldChar w:fldCharType="end"/>
-      </w:r>
-    </w:p>
-    <w:p>
-      <w:pPr>
-        <w:rPr>
-          <w:i/>
-          <w:sz w:val="24"/>
-          <w:szCs w:val="24"/>
-        </w:rPr>
-      </w:pPr>
-      <w:r>
-        <w:rPr>
-          <w:i/>
-          <w:sz w:val="24"/>
-          <w:szCs w:val="24"/>
-        </w:rPr>
-        <w:fldChar w:fldCharType="begin"/>
-      </w:r>
-      <w:r>
-        <w:rPr>
-          <w:i/>
-          <w:sz w:val="24"/>
-          <w:szCs w:val="24"/>
-        </w:rPr>
-        <w:instrText xml:space="preserve"> m:actor.description</w:instrText>
-      </w:r>
-      <w:r>
-        <w:rPr>
-          <w:i/>
-          <w:sz w:val="24"/>
-          <w:szCs w:val="24"/>
-        </w:rPr>
-        <w:fldChar w:fldCharType="end"/>
-      </w:r>
-    </w:p>
-    <w:p>
-      <w:pPr>
-        <w:rPr>
-          <w:i/>
-          <w:sz w:val="24"/>
-          <w:szCs w:val="24"/>
-        </w:rPr>
-      </w:pPr>
-      <w:r>
-        <w:rPr>
-          <w:i/>
-          <w:sz w:val="24"/>
-          <w:szCs w:val="24"/>
-        </w:rPr>
-        <w:fldChar w:fldCharType="begin"/>
-      </w:r>
-      <w:r>
-        <w:rPr>
-          <w:i/>
-          <w:sz w:val="24"/>
-          <w:szCs w:val="24"/>
-        </w:rPr>
-        <w:instrText>m:endfor</w:instrText>
-      </w:r>
-      <w:r>
-        <w:rPr>
-          <w:i/>
-          <w:sz w:val="24"/>
-          <w:szCs w:val="24"/>
-        </w:rPr>
-        <w:fldChar w:fldCharType="end"/>
-      </w:r>
-    </w:p>
-    <w:p>
-      <w:pPr>
-        <w:pStyle w:val="Titre2"/>
-      </w:pPr>
-      <w:bookmarkStart w:id="6" w:name="_Toc465952526"/>
-      <w:r>
-        <w:t>Exigences transverses</w:t>
-      </w:r>
-      <w:bookmarkEnd w:id="6"/>
     </w:p>
     <w:p>
       <w:pPr>
@@ -3233,13 +3292,13 @@
       <w:pPr>
         <w:pStyle w:val="Titre2"/>
       </w:pPr>
-      <w:bookmarkStart w:id="7" w:name="__RefHeading__2916_715794777"/>
-      <w:bookmarkStart w:id="8" w:name="_Toc465952527"/>
+      <w:bookmarkStart w:id="6" w:name="__RefHeading__2916_715794777"/>
+      <w:bookmarkStart w:id="7" w:name="_Toc465952527"/>
+      <w:bookmarkEnd w:id="6"/>
+      <w:r>
+        <w:t>Etat et statuts des données</w:t>
+      </w:r>
       <w:bookmarkEnd w:id="7"/>
-      <w:r>
-        <w:t>Etat et statuts des données</w:t>
-      </w:r>
-      <w:bookmarkEnd w:id="8"/>
     </w:p>
     <w:p>
       <w:pPr>
@@ -3299,15 +3358,15 @@
       <w:pPr>
         <w:pStyle w:val="Titre2"/>
       </w:pPr>
-      <w:bookmarkStart w:id="9" w:name="__RefHeading__40966_924618655"/>
-      <w:bookmarkStart w:id="10" w:name="__RefHeading__27649_1602612344"/>
-      <w:bookmarkStart w:id="11" w:name="_Toc465952528"/>
+      <w:bookmarkStart w:id="8" w:name="__RefHeading__40966_924618655"/>
+      <w:bookmarkStart w:id="9" w:name="__RefHeading__27649_1602612344"/>
+      <w:bookmarkStart w:id="10" w:name="_Toc465952528"/>
+      <w:bookmarkEnd w:id="8"/>
       <w:bookmarkEnd w:id="9"/>
+      <w:r>
+        <w:t>Exigences métier</w:t>
+      </w:r>
       <w:bookmarkEnd w:id="10"/>
-      <w:r>
-        <w:t>Exigences métier</w:t>
-      </w:r>
-      <w:bookmarkEnd w:id="11"/>
       <w:r>
         <w:t xml:space="preserve"> </w:t>
       </w:r>
@@ -3501,13 +3560,13 @@
       <w:pPr>
         <w:pStyle w:val="Titre2"/>
       </w:pPr>
-      <w:bookmarkStart w:id="12" w:name="__RefHeading__27651_1602612344"/>
-      <w:bookmarkStart w:id="13" w:name="_Toc465952529"/>
+      <w:bookmarkStart w:id="11" w:name="__RefHeading__27651_1602612344"/>
+      <w:bookmarkStart w:id="12" w:name="_Toc465952529"/>
+      <w:bookmarkEnd w:id="11"/>
+      <w:r>
+        <w:t>Exigences techniques</w:t>
+      </w:r>
       <w:bookmarkEnd w:id="12"/>
-      <w:r>
-        <w:t>Exigences techniques</w:t>
-      </w:r>
-      <w:bookmarkEnd w:id="13"/>
     </w:p>
     <w:p>
       <w:pPr>
@@ -3677,120 +3736,1004 @@
       <w:pPr>
         <w:pStyle w:val="Titre1"/>
       </w:pPr>
-      <w:bookmarkStart w:id="14" w:name="_Toc465952530"/>
+      <w:bookmarkStart w:id="13" w:name="_Toc465952530"/>
       <w:r>
         <w:lastRenderedPageBreak/>
         <w:t>Les cas d’utilisations</w:t>
       </w:r>
+      <w:bookmarkEnd w:id="13"/>
+    </w:p>
+    <w:p>
+      <w:pPr>
+        <w:pStyle w:val="Titre2"/>
+      </w:pPr>
+      <w:bookmarkStart w:id="14" w:name="__RefHeading__9577_2056016558"/>
+      <w:bookmarkStart w:id="15" w:name="_Toc465952531"/>
       <w:bookmarkEnd w:id="14"/>
+      <w:r>
+        <w:t>Le diagramme des uses case</w:t>
+      </w:r>
+      <w:bookmarkEnd w:id="15"/>
+    </w:p>
+    <w:p>
+      <w:pPr>
+        <w:rPr>
+          <w:i/>
+          <w:sz w:val="22"/>
+        </w:rPr>
+      </w:pPr>
+      <w:r>
+        <w:rPr>
+          <w:i/>
+          <w:sz w:val="22"/>
+        </w:rPr>
+        <w:fldChar w:fldCharType="begin"/>
+      </w:r>
+      <w:r>
+        <w:rPr>
+          <w:i/>
+          <w:sz w:val="22"/>
+        </w:rPr>
+        <w:instrText>m:diag</w:instrText>
+      </w:r>
+      <w:r>
+        <w:rPr>
+          <w:i/>
+          <w:sz w:val="22"/>
+        </w:rPr>
+        <w:instrText xml:space="preserve">ram </w:instrText>
+      </w:r>
+      <w:r>
+        <w:rPr>
+          <w:i/>
+          <w:sz w:val="22"/>
+        </w:rPr>
+        <w:instrText>description</w:instrText>
+      </w:r>
+      <w:r>
+        <w:rPr>
+          <w:i/>
+          <w:sz w:val="22"/>
+        </w:rPr>
+        <w:instrText>Id:"</w:instrText>
+      </w:r>
+      <w:r>
+        <w:rPr>
+          <w:i/>
+          <w:sz w:val="22"/>
+        </w:rPr>
+        <w:instrText>Use</w:instrText>
+      </w:r>
+      <w:r>
+        <w:rPr>
+          <w:i/>
+          <w:sz w:val="22"/>
+        </w:rPr>
+        <w:instrText xml:space="preserve"> Cases Main View" object:"system"</w:instrText>
+      </w:r>
+      <w:r>
+        <w:rPr>
+          <w:i/>
+          <w:sz w:val="22"/>
+        </w:rPr>
+        <w:instrText xml:space="preserve"> width:"</w:instrText>
+      </w:r>
+      <w:r>
+        <w:rPr>
+          <w:i/>
+          <w:sz w:val="22"/>
+        </w:rPr>
+        <w:instrText>4</w:instrText>
+      </w:r>
+      <w:r>
+        <w:rPr>
+          <w:i/>
+          <w:sz w:val="22"/>
+        </w:rPr>
+        <w:instrText>50" height:"2</w:instrText>
+      </w:r>
+      <w:r>
+        <w:rPr>
+          <w:i/>
+          <w:sz w:val="22"/>
+        </w:rPr>
+        <w:instrText>25</w:instrText>
+      </w:r>
+      <w:r>
+        <w:rPr>
+          <w:i/>
+          <w:sz w:val="22"/>
+        </w:rPr>
+        <w:instrText>"</w:instrText>
+      </w:r>
+      <w:r>
+        <w:rPr>
+          <w:i/>
+          <w:sz w:val="22"/>
+        </w:rPr>
+        <w:fldChar w:fldCharType="end"/>
+      </w:r>
+    </w:p>
+    <w:p>
+      <w:pPr>
+        <w:rPr>
+          <w:i/>
+          <w:sz w:val="22"/>
+        </w:rPr>
+      </w:pPr>
+      <w:r>
+        <w:rPr>
+          <w:i/>
+          <w:sz w:val="22"/>
+        </w:rPr>
+        <w:fldChar w:fldCharType="begin"/>
+      </w:r>
+      <w:r>
+        <w:rPr>
+          <w:i/>
+          <w:sz w:val="22"/>
+        </w:rPr>
+        <w:instrText xml:space="preserve">m:for uc | system.useCases-&gt;sortedBy(u|u.name) </w:instrText>
+      </w:r>
+      <w:r>
+        <w:rPr>
+          <w:i/>
+          <w:sz w:val="22"/>
+        </w:rPr>
+        <w:fldChar w:fldCharType="end"/>
+      </w:r>
     </w:p>
     <w:p>
       <w:pPr>
         <w:pStyle w:val="Titre2"/>
       </w:pPr>
-      <w:bookmarkStart w:id="15" w:name="__RefHeading__9577_2056016558"/>
-      <w:bookmarkStart w:id="16" w:name="_Toc465952531"/>
-      <w:bookmarkEnd w:id="15"/>
-      <w:r>
-        <w:t>Le diagramme des uses case</w:t>
+      <w:bookmarkStart w:id="16" w:name="_Toc465952532"/>
+      <w:r>
+        <w:t xml:space="preserve">Cas d’utilisation : </w:t>
       </w:r>
       <w:bookmarkEnd w:id="16"/>
-    </w:p>
-    <w:p>
-      <w:pPr>
+      <w:r>
+        <w:fldChar w:fldCharType="begin"/>
+      </w:r>
+      <w:r>
+        <w:instrText>m:uc.name</w:instrText>
+      </w:r>
+      <w:r>
+        <w:fldChar w:fldCharType="end"/>
+      </w:r>
+    </w:p>
+    <w:p>
+      <w:pPr>
+        <w:pStyle w:val="Titre3"/>
+      </w:pPr>
+      <w:r>
+        <w:t>Description</w:t>
+      </w:r>
+    </w:p>
+    <w:p>
+      <w:pPr>
+        <w:rPr>
+          <w:i/>
+          <w:sz w:val="24"/>
+          <w:szCs w:val="24"/>
+        </w:rPr>
+      </w:pPr>
+      <w:r>
+        <w:rPr>
+          <w:i/>
+          <w:sz w:val="24"/>
+          <w:szCs w:val="24"/>
+        </w:rPr>
+        <w:fldChar w:fldCharType="begin"/>
+      </w:r>
+      <w:r>
+        <w:rPr>
+          <w:i/>
+          <w:sz w:val="24"/>
+          <w:szCs w:val="24"/>
+        </w:rPr>
+        <w:instrText>m:uc.description</w:instrText>
+      </w:r>
+      <w:r>
+        <w:rPr>
+          <w:i/>
+          <w:sz w:val="24"/>
+          <w:szCs w:val="24"/>
+        </w:rPr>
+        <w:fldChar w:fldCharType="end"/>
+      </w:r>
+    </w:p>
+    <w:p>
+      <w:pPr>
+        <w:pStyle w:val="Titre3"/>
+      </w:pPr>
+      <w:bookmarkStart w:id="17" w:name="__RefHeading__9579_2056016558"/>
+      <w:bookmarkEnd w:id="17"/>
+      <w:r>
+        <w:t>Diagramme de tâches</w:t>
+      </w:r>
+    </w:p>
+    <w:p>
+      <w:pPr>
+        <w:rPr>
+          <w:i/>
+          <w:sz w:val="24"/>
+          <w:szCs w:val="24"/>
+        </w:rPr>
+      </w:pPr>
+      <w:r>
+        <w:rPr>
+          <w:i/>
+          <w:sz w:val="24"/>
+          <w:szCs w:val="24"/>
+        </w:rPr>
+        <w:fldChar w:fldCharType="begin"/>
+      </w:r>
+      <w:r>
+        <w:rPr>
+          <w:i/>
+          <w:sz w:val="24"/>
+          <w:szCs w:val="24"/>
+        </w:rPr>
+        <w:instrText xml:space="preserve"> m:diagram </w:instrText>
+      </w:r>
+      <w:r>
+        <w:rPr>
+          <w:i/>
+          <w:sz w:val="24"/>
+          <w:szCs w:val="24"/>
+        </w:rPr>
+        <w:instrText>description</w:instrText>
+      </w:r>
+      <w:r>
+        <w:rPr>
+          <w:i/>
+          <w:sz w:val="24"/>
+          <w:szCs w:val="24"/>
+        </w:rPr>
+        <w:instrText>Id:</w:instrText>
+      </w:r>
+      <w:r>
+        <w:rPr>
+          <w:i/>
+          <w:sz w:val="24"/>
+          <w:szCs w:val="24"/>
+        </w:rPr>
+        <w:instrText>"</w:instrText>
+      </w:r>
+      <w:r>
+        <w:rPr>
+          <w:i/>
+          <w:sz w:val="24"/>
+          <w:szCs w:val="24"/>
+        </w:rPr>
+        <w:instrText>Use Case Diagram</w:instrText>
+      </w:r>
+      <w:r>
+        <w:rPr>
+          <w:i/>
+          <w:sz w:val="24"/>
+          <w:szCs w:val="24"/>
+        </w:rPr>
+        <w:instrText>" object:"uc"</w:instrText>
+      </w:r>
+      <w:r>
+        <w:rPr>
+          <w:i/>
+          <w:sz w:val="24"/>
+          <w:szCs w:val="24"/>
+        </w:rPr>
+        <w:instrText xml:space="preserve"> </w:instrText>
+      </w:r>
+      <w:r>
+        <w:rPr>
+          <w:i/>
+          <w:sz w:val="24"/>
+          <w:szCs w:val="24"/>
+        </w:rPr>
+        <w:instrText>create:"true"</w:instrText>
+      </w:r>
+      <w:r>
+        <w:rPr>
+          <w:i/>
+          <w:sz w:val="24"/>
+          <w:szCs w:val="24"/>
+        </w:rPr>
+        <w:instrText xml:space="preserve"> </w:instrText>
+      </w:r>
+      <w:r>
         <w:rPr>
           <w:i/>
           <w:sz w:val="22"/>
         </w:rPr>
-      </w:pPr>
-      <w:r>
-        <w:rPr>
-          <w:i/>
-          <w:sz w:val="22"/>
+        <w:instrText>width:"450"</w:instrText>
+      </w:r>
+      <w:r>
+        <w:rPr>
+          <w:i/>
+          <w:sz w:val="24"/>
+          <w:szCs w:val="24"/>
+        </w:rPr>
+        <w:fldChar w:fldCharType="end"/>
+      </w:r>
+    </w:p>
+    <w:p>
+      <w:pPr>
+        <w:pStyle w:val="Titre3"/>
+      </w:pPr>
+      <w:r>
+        <w:t>Maquettage</w:t>
+      </w:r>
+    </w:p>
+    <w:p>
+      <w:pPr>
+        <w:rPr>
+          <w:sz w:val="24"/>
+          <w:szCs w:val="24"/>
+        </w:rPr>
+      </w:pPr>
+      <w:r>
+        <w:rPr>
+          <w:sz w:val="24"/>
+          <w:szCs w:val="24"/>
         </w:rPr>
         <w:fldChar w:fldCharType="begin"/>
       </w:r>
       <w:r>
         <w:rPr>
-          <w:i/>
-          <w:sz w:val="22"/>
-        </w:rPr>
-        <w:instrText>m:diag</w:instrText>
-      </w:r>
-      <w:r>
-        <w:rPr>
-          <w:i/>
-          <w:sz w:val="22"/>
-        </w:rPr>
-        <w:instrText xml:space="preserve">ram </w:instrText>
-      </w:r>
-      <w:r>
-        <w:rPr>
-          <w:i/>
-          <w:sz w:val="22"/>
+          <w:sz w:val="24"/>
+          <w:szCs w:val="24"/>
+        </w:rPr>
+        <w:instrText>m:if uc.name.startsWith('MQT -')</w:instrText>
+      </w:r>
+      <w:r>
+        <w:rPr>
+          <w:sz w:val="24"/>
+          <w:szCs w:val="24"/>
+        </w:rPr>
+        <w:fldChar w:fldCharType="end"/>
+      </w:r>
+      <w:r>
+        <w:rPr>
+          <w:sz w:val="24"/>
+          <w:szCs w:val="24"/>
+        </w:rPr>
+        <w:fldChar w:fldCharType="begin"/>
+      </w:r>
+      <w:r>
+        <w:rPr>
+          <w:sz w:val="24"/>
+          <w:szCs w:val="24"/>
+        </w:rPr>
+        <w:instrText xml:space="preserve"> m:uc.name.substring(6) </w:instrText>
+      </w:r>
+      <w:r>
+        <w:rPr>
+          <w:sz w:val="24"/>
+          <w:szCs w:val="24"/>
+        </w:rPr>
+        <w:fldChar w:fldCharType="end"/>
+      </w:r>
+      <w:r>
+        <w:rPr>
+          <w:sz w:val="24"/>
+          <w:szCs w:val="24"/>
+        </w:rPr>
+        <w:fldChar w:fldCharType="begin"/>
+      </w:r>
+      <w:r>
+        <w:rPr>
+          <w:sz w:val="24"/>
+          <w:szCs w:val="24"/>
+        </w:rPr>
+        <w:instrText xml:space="preserve"> m:else </w:instrText>
+      </w:r>
+      <w:r>
+        <w:rPr>
+          <w:sz w:val="24"/>
+          <w:szCs w:val="24"/>
+        </w:rPr>
+        <w:fldChar w:fldCharType="end"/>
+      </w:r>
+      <w:r>
+        <w:rPr>
+          <w:sz w:val="24"/>
+          <w:szCs w:val="24"/>
+        </w:rPr>
+        <w:fldChar w:fldCharType="begin"/>
+      </w:r>
+      <w:r>
+        <w:rPr>
+          <w:sz w:val="24"/>
+          <w:szCs w:val="24"/>
+        </w:rPr>
+        <w:instrText>m:uc.name</w:instrText>
+      </w:r>
+      <w:r>
+        <w:rPr>
+          <w:sz w:val="24"/>
+          <w:szCs w:val="24"/>
+        </w:rPr>
+        <w:fldChar w:fldCharType="end"/>
+      </w:r>
+      <w:r>
+        <w:rPr>
+          <w:sz w:val="24"/>
+          <w:szCs w:val="24"/>
+        </w:rPr>
+        <w:fldChar w:fldCharType="begin"/>
+      </w:r>
+      <w:r>
+        <w:rPr>
+          <w:sz w:val="24"/>
+          <w:szCs w:val="24"/>
+        </w:rPr>
+        <w:instrText>m:endif</w:instrText>
+      </w:r>
+      <w:r>
+        <w:rPr>
+          <w:sz w:val="24"/>
+          <w:szCs w:val="24"/>
+        </w:rPr>
+        <w:fldChar w:fldCharType="end"/>
+      </w:r>
+    </w:p>
+    <w:p>
+      <w:pPr>
+        <w:rPr>
+          <w:sz w:val="24"/>
+          <w:szCs w:val="24"/>
+        </w:rPr>
+      </w:pPr>
+      <w:r>
+        <w:rPr>
+          <w:sz w:val="24"/>
+          <w:szCs w:val="24"/>
+        </w:rPr>
+        <w:fldChar w:fldCharType="begin"/>
+      </w:r>
+      <w:r>
+        <w:rPr>
+          <w:sz w:val="24"/>
+          <w:szCs w:val="24"/>
+        </w:rPr>
+        <w:instrText>m:if uc.getDocument</w:instrText>
+      </w:r>
+      <w:r>
+        <w:rPr>
+          <w:sz w:val="24"/>
+          <w:szCs w:val="24"/>
+        </w:rPr>
+        <w:instrText>ation</w:instrText>
+      </w:r>
+      <w:r>
+        <w:rPr>
+          <w:sz w:val="24"/>
+          <w:szCs w:val="24"/>
+        </w:rPr>
+        <w:instrText>Links()-&gt;isEmpty()</w:instrText>
+      </w:r>
+      <w:r>
+        <w:rPr>
+          <w:sz w:val="24"/>
+          <w:szCs w:val="24"/>
+        </w:rPr>
+        <w:fldChar w:fldCharType="end"/>
+      </w:r>
+    </w:p>
+    <w:p>
+      <w:pPr>
+        <w:rPr>
+          <w:sz w:val="24"/>
+          <w:szCs w:val="24"/>
+        </w:rPr>
+      </w:pPr>
+      <w:r>
+        <w:rPr>
+          <w:sz w:val="24"/>
+          <w:szCs w:val="24"/>
+        </w:rPr>
+        <w:t>Aucune maquette spécifiée à ce niveau.</w:t>
+      </w:r>
+    </w:p>
+    <w:p>
+      <w:pPr>
+        <w:rPr>
+          <w:sz w:val="24"/>
+          <w:szCs w:val="24"/>
+        </w:rPr>
+      </w:pPr>
+      <w:r>
+        <w:rPr>
+          <w:sz w:val="24"/>
+          <w:szCs w:val="24"/>
+        </w:rPr>
+        <w:fldChar w:fldCharType="begin"/>
+      </w:r>
+      <w:r>
+        <w:rPr>
+          <w:sz w:val="24"/>
+          <w:szCs w:val="24"/>
+        </w:rPr>
+        <w:instrText>m:</w:instrText>
+      </w:r>
+      <w:r>
+        <w:rPr>
+          <w:sz w:val="24"/>
+          <w:szCs w:val="24"/>
+        </w:rPr>
+        <w:instrText>else</w:instrText>
+      </w:r>
+      <w:r>
+        <w:rPr>
+          <w:sz w:val="24"/>
+          <w:szCs w:val="24"/>
+        </w:rPr>
+        <w:fldChar w:fldCharType="end"/>
+      </w:r>
+    </w:p>
+    <w:p>
+      <w:pPr>
+        <w:rPr>
+          <w:sz w:val="24"/>
+          <w:szCs w:val="24"/>
+        </w:rPr>
+      </w:pPr>
+      <w:r>
+        <w:rPr>
+          <w:sz w:val="24"/>
+          <w:szCs w:val="24"/>
+        </w:rPr>
+        <w:fldChar w:fldCharType="begin"/>
+      </w:r>
+      <w:r>
+        <w:rPr>
+          <w:sz w:val="24"/>
+          <w:szCs w:val="24"/>
+        </w:rPr>
+        <w:instrText>m:for document</w:instrText>
+      </w:r>
+      <w:r>
+        <w:rPr>
+          <w:sz w:val="24"/>
+          <w:szCs w:val="24"/>
+        </w:rPr>
+        <w:instrText>ation</w:instrText>
+      </w:r>
+      <w:r>
+        <w:rPr>
+          <w:sz w:val="24"/>
+          <w:szCs w:val="24"/>
+        </w:rPr>
+        <w:instrText>Link | uc.</w:instrText>
+      </w:r>
+      <w:r>
+        <w:rPr>
+          <w:sz w:val="24"/>
+          <w:szCs w:val="24"/>
+        </w:rPr>
+        <w:instrText>getDocument</w:instrText>
+      </w:r>
+      <w:r>
+        <w:rPr>
+          <w:sz w:val="24"/>
+          <w:szCs w:val="24"/>
+        </w:rPr>
+        <w:instrText>ation</w:instrText>
+      </w:r>
+      <w:r>
+        <w:rPr>
+          <w:sz w:val="24"/>
+          <w:szCs w:val="24"/>
+        </w:rPr>
+        <w:instrText>Links()</w:instrText>
+      </w:r>
+      <w:r>
+        <w:rPr>
+          <w:sz w:val="24"/>
+          <w:szCs w:val="24"/>
+        </w:rPr>
+        <w:fldChar w:fldCharType="end"/>
+      </w:r>
+    </w:p>
+    <w:p>
+      <w:pPr>
+        <w:rPr>
+          <w:sz w:val="24"/>
+          <w:szCs w:val="24"/>
+        </w:rPr>
+      </w:pPr>
+      <w:r>
+        <w:rPr>
+          <w:sz w:val="24"/>
+          <w:szCs w:val="24"/>
+        </w:rPr>
+        <w:fldChar w:fldCharType="begin"/>
+      </w:r>
+      <w:r>
+        <w:rPr>
+          <w:sz w:val="24"/>
+          <w:szCs w:val="24"/>
+        </w:rPr>
+        <w:instrText>m:if document</w:instrText>
+      </w:r>
+      <w:r>
+        <w:rPr>
+          <w:sz w:val="24"/>
+          <w:szCs w:val="24"/>
+        </w:rPr>
+        <w:instrText>ation</w:instrText>
+      </w:r>
+      <w:r>
+        <w:rPr>
+          <w:sz w:val="24"/>
+          <w:szCs w:val="24"/>
+        </w:rPr>
+        <w:instrText>Link.</w:instrText>
+      </w:r>
+      <w:r>
+        <w:rPr>
+          <w:sz w:val="24"/>
+          <w:szCs w:val="24"/>
+        </w:rPr>
+        <w:instrText>body</w:instrText>
+      </w:r>
+      <w:r>
+        <w:rPr>
+          <w:sz w:val="24"/>
+          <w:szCs w:val="24"/>
+        </w:rPr>
+        <w:instrText xml:space="preserve"> &lt;&gt; null</w:instrText>
+      </w:r>
+      <w:r>
+        <w:rPr>
+          <w:sz w:val="24"/>
+          <w:szCs w:val="24"/>
+        </w:rPr>
+        <w:instrText xml:space="preserve"> and (documentationLink.</w:instrText>
+      </w:r>
+      <w:r>
+        <w:rPr>
+          <w:sz w:val="24"/>
+          <w:szCs w:val="24"/>
+        </w:rPr>
+        <w:instrText>body</w:instrText>
+      </w:r>
+      <w:r>
+        <w:rPr>
+          <w:sz w:val="24"/>
+          <w:szCs w:val="24"/>
+        </w:rPr>
+        <w:instrText>.toLower().endsWith('png') or documentationLink.</w:instrText>
+      </w:r>
+      <w:r>
+        <w:rPr>
+          <w:sz w:val="24"/>
+          <w:szCs w:val="24"/>
+        </w:rPr>
+        <w:instrText>body</w:instrText>
+      </w:r>
+      <w:r>
+        <w:rPr>
+          <w:sz w:val="24"/>
+          <w:szCs w:val="24"/>
+        </w:rPr>
+        <w:instrText>.toLower().endsWith('jpg') or documentationLink.</w:instrText>
+      </w:r>
+      <w:r>
+        <w:rPr>
+          <w:sz w:val="24"/>
+          <w:szCs w:val="24"/>
+        </w:rPr>
+        <w:instrText>body</w:instrText>
+      </w:r>
+      <w:r>
+        <w:rPr>
+          <w:sz w:val="24"/>
+          <w:szCs w:val="24"/>
+        </w:rPr>
+        <w:instrText>.toLower().endsWith('jpeg') or documentationLink.</w:instrText>
+      </w:r>
+      <w:r>
+        <w:rPr>
+          <w:sz w:val="24"/>
+          <w:szCs w:val="24"/>
+        </w:rPr>
+        <w:instrText>body</w:instrText>
+      </w:r>
+      <w:r>
+        <w:rPr>
+          <w:sz w:val="24"/>
+          <w:szCs w:val="24"/>
+        </w:rPr>
+        <w:instrText>.toLower().endsWith('bmp'))</w:instrText>
+      </w:r>
+      <w:r>
+        <w:rPr>
+          <w:sz w:val="24"/>
+          <w:szCs w:val="24"/>
+        </w:rPr>
+        <w:fldChar w:fldCharType="end"/>
+      </w:r>
+    </w:p>
+    <w:p>
+      <w:pPr>
+        <w:rPr>
+          <w:sz w:val="24"/>
+          <w:szCs w:val="24"/>
+        </w:rPr>
+      </w:pPr>
+      <w:r>
+        <w:rPr>
+          <w:sz w:val="24"/>
+          <w:szCs w:val="24"/>
+        </w:rPr>
+        <w:fldChar w:fldCharType="begin"/>
+      </w:r>
+      <w:r>
+        <w:rPr>
+          <w:sz w:val="24"/>
+          <w:szCs w:val="24"/>
+        </w:rPr>
+        <w:instrText>m:</w:instrText>
+      </w:r>
+      <w:r>
+        <w:rPr>
+          <w:sz w:val="24"/>
+          <w:szCs w:val="24"/>
+        </w:rPr>
+        <w:instrText>documentationLink.title.substring(20)</w:instrText>
+      </w:r>
+      <w:r>
+        <w:rPr>
+          <w:sz w:val="24"/>
+          <w:szCs w:val="24"/>
+        </w:rPr>
+        <w:fldChar w:fldCharType="end"/>
+      </w:r>
+      <w:r>
+        <w:rPr>
+          <w:sz w:val="24"/>
+          <w:szCs w:val="24"/>
+        </w:rPr>
+        <w:t xml:space="preserve"> </w:t>
+      </w:r>
+      <w:r>
+        <w:rPr>
+          <w:sz w:val="24"/>
+          <w:szCs w:val="24"/>
+        </w:rPr>
+        <w:t>:</w:t>
+      </w:r>
+    </w:p>
+    <w:p>
+      <w:pPr>
+        <w:rPr>
+          <w:sz w:val="24"/>
+          <w:szCs w:val="24"/>
+        </w:rPr>
+      </w:pPr>
+      <w:r>
+        <w:rPr>
+          <w:sz w:val="24"/>
+          <w:szCs w:val="24"/>
+        </w:rPr>
+        <w:fldChar w:fldCharType="begin"/>
+      </w:r>
+      <w:r>
+        <w:rPr>
+          <w:sz w:val="24"/>
+          <w:szCs w:val="24"/>
+        </w:rPr>
+        <w:instrText>m:</w:instrText>
+      </w:r>
+      <w:r>
+        <w:rPr>
+          <w:sz w:val="24"/>
+          <w:szCs w:val="24"/>
+        </w:rPr>
+        <w:instrText>documentationLink.body</w:instrText>
+      </w:r>
+      <w:r>
+        <w:rPr>
+          <w:sz w:val="24"/>
+          <w:szCs w:val="24"/>
+        </w:rPr>
+        <w:instrText>.asImage()</w:instrText>
+      </w:r>
+      <w:r>
+        <w:rPr>
+          <w:sz w:val="24"/>
+          <w:szCs w:val="24"/>
+        </w:rPr>
+        <w:fldChar w:fldCharType="end"/>
+      </w:r>
+    </w:p>
+    <w:p>
+      <w:pPr>
+        <w:rPr>
+          <w:sz w:val="24"/>
+          <w:szCs w:val="24"/>
+        </w:rPr>
+      </w:pPr>
+      <w:r>
+        <w:rPr>
+          <w:sz w:val="24"/>
+          <w:szCs w:val="24"/>
+        </w:rPr>
+        <w:fldChar w:fldCharType="begin"/>
+      </w:r>
+      <w:r>
+        <w:rPr>
+          <w:sz w:val="24"/>
+          <w:szCs w:val="24"/>
+        </w:rPr>
+        <w:instrText>m:endif</w:instrText>
+      </w:r>
+      <w:r>
+        <w:rPr>
+          <w:sz w:val="24"/>
+          <w:szCs w:val="24"/>
+        </w:rPr>
+        <w:fldChar w:fldCharType="end"/>
+      </w:r>
+    </w:p>
+    <w:p>
+      <w:pPr>
+        <w:rPr>
+          <w:sz w:val="24"/>
+          <w:szCs w:val="24"/>
+        </w:rPr>
+      </w:pPr>
+      <w:r>
+        <w:rPr>
+          <w:sz w:val="24"/>
+          <w:szCs w:val="24"/>
+        </w:rPr>
+        <w:fldChar w:fldCharType="begin"/>
+      </w:r>
+      <w:r>
+        <w:rPr>
+          <w:sz w:val="24"/>
+          <w:szCs w:val="24"/>
+        </w:rPr>
+        <w:instrText>m:endfor</w:instrText>
+      </w:r>
+      <w:r>
+        <w:rPr>
+          <w:sz w:val="24"/>
+          <w:szCs w:val="24"/>
+        </w:rPr>
+        <w:fldChar w:fldCharType="end"/>
+      </w:r>
+    </w:p>
+    <w:p>
+      <w:pPr>
+        <w:rPr>
+          <w:sz w:val="24"/>
+          <w:szCs w:val="24"/>
+        </w:rPr>
+      </w:pPr>
+      <w:r>
+        <w:rPr>
+          <w:sz w:val="24"/>
+          <w:szCs w:val="24"/>
+        </w:rPr>
+        <w:fldChar w:fldCharType="begin"/>
+      </w:r>
+      <w:r>
+        <w:rPr>
+          <w:sz w:val="24"/>
+          <w:szCs w:val="24"/>
+        </w:rPr>
+        <w:instrText>m:endif</w:instrText>
+      </w:r>
+      <w:r>
+        <w:rPr>
+          <w:sz w:val="24"/>
+          <w:szCs w:val="24"/>
+        </w:rPr>
+        <w:fldChar w:fldCharType="end"/>
+      </w:r>
+    </w:p>
+    <w:p>
+      <w:pPr>
+        <w:pStyle w:val="Titre3"/>
+      </w:pPr>
+      <w:r>
+        <w:t>Tableau des acteurs</w:t>
+      </w:r>
+    </w:p>
+    <w:p>
+      <w:r>
+        <w:fldChar w:fldCharType="begin"/>
+      </w:r>
+      <w:r>
+        <w:instrText xml:space="preserve"> m:</w:instrText>
+      </w:r>
+      <w:r>
+        <w:rPr>
+          <w:b/>
+          <w:i/>
+        </w:rPr>
+        <w:instrText>uc.name</w:instrText>
+      </w:r>
+      <w:r>
+        <w:instrText xml:space="preserve"> </w:instrText>
+      </w:r>
+      <w:r>
+        <w:fldChar w:fldCharType="end"/>
+      </w:r>
+    </w:p>
+    <w:p>
+      <w:pPr>
+        <w:rPr>
+          <w:i/>
+          <w:sz w:val="24"/>
+          <w:szCs w:val="24"/>
+        </w:rPr>
+      </w:pPr>
+      <w:r>
+        <w:rPr>
+          <w:i/>
+          <w:sz w:val="24"/>
+          <w:szCs w:val="24"/>
+        </w:rPr>
+        <w:fldChar w:fldCharType="begin"/>
+      </w:r>
+      <w:r>
+        <w:rPr>
+          <w:i/>
+          <w:sz w:val="24"/>
+          <w:szCs w:val="24"/>
+        </w:rPr>
+        <w:instrText xml:space="preserve"> m:wtable </w:instrText>
+      </w:r>
+      <w:r>
+        <w:rPr>
+          <w:i/>
+          <w:sz w:val="24"/>
+          <w:szCs w:val="24"/>
         </w:rPr>
         <w:instrText>description</w:instrText>
       </w:r>
       <w:r>
         <w:rPr>
           <w:i/>
-          <w:sz w:val="22"/>
-        </w:rPr>
-        <w:instrText>Id:"</w:instrText>
-      </w:r>
-      <w:r>
-        <w:rPr>
-          <w:i/>
-          <w:sz w:val="22"/>
-        </w:rPr>
-        <w:instrText>Use</w:instrText>
-      </w:r>
-      <w:r>
-        <w:rPr>
-          <w:i/>
-          <w:sz w:val="22"/>
-        </w:rPr>
-        <w:instrText xml:space="preserve"> Cases Main View" object:"system"</w:instrText>
-      </w:r>
-      <w:r>
-        <w:rPr>
-          <w:i/>
-          <w:sz w:val="22"/>
-        </w:rPr>
-        <w:instrText xml:space="preserve"> width:"</w:instrText>
-      </w:r>
-      <w:r>
-        <w:rPr>
-          <w:i/>
-          <w:sz w:val="22"/>
-        </w:rPr>
-        <w:instrText>4</w:instrText>
-      </w:r>
-      <w:r>
-        <w:rPr>
-          <w:i/>
-          <w:sz w:val="22"/>
-        </w:rPr>
-        <w:instrText>50" height:"2</w:instrText>
-      </w:r>
-      <w:r>
-        <w:rPr>
-          <w:i/>
-          <w:sz w:val="22"/>
-        </w:rPr>
-        <w:instrText>25</w:instrText>
-      </w:r>
-      <w:r>
-        <w:rPr>
-          <w:i/>
-          <w:sz w:val="22"/>
-        </w:rPr>
-        <w:instrText>"</w:instrText>
-      </w:r>
-      <w:r>
-        <w:rPr>
-          <w:i/>
-          <w:sz w:val="22"/>
+          <w:sz w:val="24"/>
+          <w:szCs w:val="24"/>
+        </w:rPr>
+        <w:instrText>Id:"Actors list" object:"uc" create:"true"</w:instrText>
+      </w:r>
+      <w:r>
+        <w:rPr>
+          <w:i/>
+          <w:sz w:val="24"/>
+          <w:szCs w:val="24"/>
+        </w:rPr>
+        <w:instrText xml:space="preserve"> hideTitle:"true"</w:instrText>
+      </w:r>
+      <w:r>
+        <w:rPr>
+          <w:i/>
+          <w:sz w:val="24"/>
+          <w:szCs w:val="24"/>
+        </w:rPr>
+        <w:instrText xml:space="preserve"> </w:instrText>
+      </w:r>
+      <w:r>
+        <w:rPr>
+          <w:i/>
+          <w:sz w:val="24"/>
+          <w:szCs w:val="24"/>
+        </w:rPr>
+        <w:instrText xml:space="preserve"> </w:instrText>
+      </w:r>
+      <w:r>
+        <w:rPr>
+          <w:i/>
+          <w:sz w:val="24"/>
+          <w:szCs w:val="24"/>
         </w:rPr>
         <w:fldChar w:fldCharType="end"/>
       </w:r>
@@ -3799,901 +4742,17 @@
       <w:pPr>
         <w:rPr>
           <w:i/>
-          <w:sz w:val="22"/>
-        </w:rPr>
-      </w:pPr>
-      <w:r>
-        <w:rPr>
-          <w:i/>
-          <w:sz w:val="22"/>
-        </w:rPr>
-        <w:fldChar w:fldCharType="begin"/>
-      </w:r>
-      <w:r>
-        <w:rPr>
-          <w:i/>
-          <w:sz w:val="22"/>
-        </w:rPr>
-        <w:instrText xml:space="preserve">m:for uc | system.useCases-&gt;sortedBy(u|u.name) </w:instrText>
-      </w:r>
-      <w:r>
-        <w:rPr>
-          <w:i/>
-          <w:sz w:val="22"/>
-        </w:rPr>
-        <w:fldChar w:fldCharType="end"/>
-      </w:r>
-    </w:p>
-    <w:p>
-      <w:pPr>
-        <w:pStyle w:val="Titre2"/>
-      </w:pPr>
-      <w:bookmarkStart w:id="17" w:name="_Toc465952532"/>
-      <w:r>
-        <w:t xml:space="preserve">Cas d’utilisation : </w:t>
-      </w:r>
-      <w:bookmarkEnd w:id="17"/>
-      <w:r>
-        <w:fldChar w:fldCharType="begin"/>
-      </w:r>
-      <w:r>
-        <w:instrText>m:uc.name</w:instrText>
-      </w:r>
-      <w:r>
-        <w:fldChar w:fldCharType="end"/>
-      </w:r>
+          <w:sz w:val="24"/>
+          <w:szCs w:val="24"/>
+        </w:rPr>
+      </w:pPr>
     </w:p>
     <w:p>
       <w:pPr>
         <w:pStyle w:val="Titre3"/>
       </w:pPr>
-      <w:r>
-        <w:t>Description</w:t>
-      </w:r>
-    </w:p>
-    <w:p>
-      <w:pPr>
-        <w:rPr>
-          <w:i/>
-          <w:sz w:val="24"/>
-          <w:szCs w:val="24"/>
-        </w:rPr>
-      </w:pPr>
-      <w:r>
-        <w:rPr>
-          <w:i/>
-          <w:sz w:val="24"/>
-          <w:szCs w:val="24"/>
-        </w:rPr>
-        <w:fldChar w:fldCharType="begin"/>
-      </w:r>
-      <w:r>
-        <w:rPr>
-          <w:i/>
-          <w:sz w:val="24"/>
-          <w:szCs w:val="24"/>
-        </w:rPr>
-        <w:instrText>m:uc.description</w:instrText>
-      </w:r>
-      <w:r>
-        <w:rPr>
-          <w:i/>
-          <w:sz w:val="24"/>
-          <w:szCs w:val="24"/>
-        </w:rPr>
-        <w:fldChar w:fldCharType="end"/>
-      </w:r>
-    </w:p>
-    <w:p>
-      <w:pPr>
-        <w:pStyle w:val="Titre3"/>
-      </w:pPr>
-      <w:bookmarkStart w:id="18" w:name="__RefHeading__9579_2056016558"/>
+      <w:bookmarkStart w:id="18" w:name="__RefHeading__9585_2056016558"/>
       <w:bookmarkEnd w:id="18"/>
-      <w:r>
-        <w:t>Diagramme de tâches</w:t>
-      </w:r>
-    </w:p>
-    <w:p>
-      <w:pPr>
-        <w:rPr>
-          <w:i/>
-          <w:sz w:val="24"/>
-          <w:szCs w:val="24"/>
-        </w:rPr>
-      </w:pPr>
-      <w:r>
-        <w:rPr>
-          <w:i/>
-          <w:sz w:val="24"/>
-          <w:szCs w:val="24"/>
-        </w:rPr>
-        <w:fldChar w:fldCharType="begin"/>
-      </w:r>
-      <w:r>
-        <w:rPr>
-          <w:i/>
-          <w:sz w:val="24"/>
-          <w:szCs w:val="24"/>
-        </w:rPr>
-        <w:instrText xml:space="preserve"> m:diagram </w:instrText>
-      </w:r>
-      <w:r>
-        <w:rPr>
-          <w:i/>
-          <w:sz w:val="24"/>
-          <w:szCs w:val="24"/>
-        </w:rPr>
-        <w:instrText>description</w:instrText>
-      </w:r>
-      <w:r>
-        <w:rPr>
-          <w:i/>
-          <w:sz w:val="24"/>
-          <w:szCs w:val="24"/>
-        </w:rPr>
-        <w:instrText>Id:</w:instrText>
-      </w:r>
-      <w:r>
-        <w:rPr>
-          <w:i/>
-          <w:sz w:val="24"/>
-          <w:szCs w:val="24"/>
-        </w:rPr>
-        <w:instrText>"</w:instrText>
-      </w:r>
-      <w:r>
-        <w:rPr>
-          <w:i/>
-          <w:sz w:val="24"/>
-          <w:szCs w:val="24"/>
-        </w:rPr>
-        <w:instrText>Use Case Diagram</w:instrText>
-      </w:r>
-      <w:r>
-        <w:rPr>
-          <w:i/>
-          <w:sz w:val="24"/>
-          <w:szCs w:val="24"/>
-        </w:rPr>
-        <w:instrText>" object:"uc"</w:instrText>
-      </w:r>
-      <w:r>
-        <w:rPr>
-          <w:i/>
-          <w:sz w:val="24"/>
-          <w:szCs w:val="24"/>
-        </w:rPr>
-        <w:instrText xml:space="preserve"> </w:instrText>
-      </w:r>
-      <w:r>
-        <w:rPr>
-          <w:i/>
-          <w:sz w:val="24"/>
-          <w:szCs w:val="24"/>
-        </w:rPr>
-        <w:instrText>create:"true"</w:instrText>
-      </w:r>
-      <w:r>
-        <w:rPr>
-          <w:i/>
-          <w:sz w:val="24"/>
-          <w:szCs w:val="24"/>
-        </w:rPr>
-        <w:instrText xml:space="preserve"> </w:instrText>
-      </w:r>
-      <w:r>
-        <w:rPr>
-          <w:i/>
-          <w:sz w:val="22"/>
-        </w:rPr>
-        <w:instrText>width:"450"</w:instrText>
-      </w:r>
-      <w:r>
-        <w:rPr>
-          <w:i/>
-          <w:sz w:val="24"/>
-          <w:szCs w:val="24"/>
-        </w:rPr>
-        <w:fldChar w:fldCharType="end"/>
-      </w:r>
-    </w:p>
-    <w:p>
-      <w:pPr>
-        <w:pStyle w:val="Titre3"/>
-      </w:pPr>
-      <w:r>
-        <w:t>Maquettage</w:t>
-      </w:r>
-    </w:p>
-    <w:p>
-      <w:pPr>
-        <w:rPr>
-          <w:sz w:val="24"/>
-          <w:szCs w:val="24"/>
-        </w:rPr>
-      </w:pPr>
-      <w:r>
-        <w:rPr>
-          <w:sz w:val="24"/>
-          <w:szCs w:val="24"/>
-        </w:rPr>
-        <w:fldChar w:fldCharType="begin"/>
-      </w:r>
-      <w:r>
-        <w:rPr>
-          <w:sz w:val="24"/>
-          <w:szCs w:val="24"/>
-        </w:rPr>
-        <w:instrText>m:if uc.name.startsWith('MQT -')</w:instrText>
-      </w:r>
-      <w:r>
-        <w:rPr>
-          <w:sz w:val="24"/>
-          <w:szCs w:val="24"/>
-        </w:rPr>
-        <w:fldChar w:fldCharType="end"/>
-      </w:r>
-      <w:r>
-        <w:rPr>
-          <w:sz w:val="24"/>
-          <w:szCs w:val="24"/>
-        </w:rPr>
-        <w:fldChar w:fldCharType="begin"/>
-      </w:r>
-      <w:r>
-        <w:rPr>
-          <w:sz w:val="24"/>
-          <w:szCs w:val="24"/>
-        </w:rPr>
-        <w:instrText xml:space="preserve"> m:uc.name.substring(6) </w:instrText>
-      </w:r>
-      <w:r>
-        <w:rPr>
-          <w:sz w:val="24"/>
-          <w:szCs w:val="24"/>
-        </w:rPr>
-        <w:fldChar w:fldCharType="end"/>
-      </w:r>
-      <w:r>
-        <w:rPr>
-          <w:sz w:val="24"/>
-          <w:szCs w:val="24"/>
-        </w:rPr>
-        <w:fldChar w:fldCharType="begin"/>
-      </w:r>
-      <w:r>
-        <w:rPr>
-          <w:sz w:val="24"/>
-          <w:szCs w:val="24"/>
-        </w:rPr>
-        <w:instrText xml:space="preserve"> m:else </w:instrText>
-      </w:r>
-      <w:r>
-        <w:rPr>
-          <w:sz w:val="24"/>
-          <w:szCs w:val="24"/>
-        </w:rPr>
-        <w:fldChar w:fldCharType="end"/>
-      </w:r>
-      <w:r>
-        <w:rPr>
-          <w:sz w:val="24"/>
-          <w:szCs w:val="24"/>
-        </w:rPr>
-        <w:fldChar w:fldCharType="begin"/>
-      </w:r>
-      <w:r>
-        <w:rPr>
-          <w:sz w:val="24"/>
-          <w:szCs w:val="24"/>
-        </w:rPr>
-        <w:instrText>m:uc.name</w:instrText>
-      </w:r>
-      <w:r>
-        <w:rPr>
-          <w:sz w:val="24"/>
-          <w:szCs w:val="24"/>
-        </w:rPr>
-        <w:fldChar w:fldCharType="end"/>
-      </w:r>
-      <w:r>
-        <w:rPr>
-          <w:sz w:val="24"/>
-          <w:szCs w:val="24"/>
-        </w:rPr>
-        <w:fldChar w:fldCharType="begin"/>
-      </w:r>
-      <w:r>
-        <w:rPr>
-          <w:sz w:val="24"/>
-          <w:szCs w:val="24"/>
-        </w:rPr>
-        <w:instrText>m:endif</w:instrText>
-      </w:r>
-      <w:r>
-        <w:rPr>
-          <w:sz w:val="24"/>
-          <w:szCs w:val="24"/>
-        </w:rPr>
-        <w:fldChar w:fldCharType="end"/>
-      </w:r>
-    </w:p>
-    <w:p>
-      <w:pPr>
-        <w:rPr>
-          <w:sz w:val="24"/>
-          <w:szCs w:val="24"/>
-        </w:rPr>
-      </w:pPr>
-      <w:r>
-        <w:rPr>
-          <w:sz w:val="24"/>
-          <w:szCs w:val="24"/>
-        </w:rPr>
-        <w:fldChar w:fldCharType="begin"/>
-      </w:r>
-      <w:r>
-        <w:rPr>
-          <w:sz w:val="24"/>
-          <w:szCs w:val="24"/>
-        </w:rPr>
-        <w:instrText>m:if uc.getDocument</w:instrText>
-      </w:r>
-      <w:r>
-        <w:rPr>
-          <w:sz w:val="24"/>
-          <w:szCs w:val="24"/>
-        </w:rPr>
-        <w:instrText>ation</w:instrText>
-      </w:r>
-      <w:r>
-        <w:rPr>
-          <w:sz w:val="24"/>
-          <w:szCs w:val="24"/>
-        </w:rPr>
-        <w:instrText>Links()-&gt;isEmpty()</w:instrText>
-      </w:r>
-      <w:r>
-        <w:rPr>
-          <w:sz w:val="24"/>
-          <w:szCs w:val="24"/>
-        </w:rPr>
-        <w:fldChar w:fldCharType="end"/>
-      </w:r>
-    </w:p>
-    <w:p>
-      <w:pPr>
-        <w:rPr>
-          <w:sz w:val="24"/>
-          <w:szCs w:val="24"/>
-        </w:rPr>
-      </w:pPr>
-      <w:r>
-        <w:rPr>
-          <w:sz w:val="24"/>
-          <w:szCs w:val="24"/>
-        </w:rPr>
-        <w:t>Aucune maquette spécifiée à ce niveau.</w:t>
-      </w:r>
-    </w:p>
-    <w:p>
-      <w:pPr>
-        <w:rPr>
-          <w:sz w:val="24"/>
-          <w:szCs w:val="24"/>
-        </w:rPr>
-      </w:pPr>
-      <w:r>
-        <w:rPr>
-          <w:sz w:val="24"/>
-          <w:szCs w:val="24"/>
-        </w:rPr>
-        <w:fldChar w:fldCharType="begin"/>
-      </w:r>
-      <w:r>
-        <w:rPr>
-          <w:sz w:val="24"/>
-          <w:szCs w:val="24"/>
-        </w:rPr>
-        <w:instrText>m:</w:instrText>
-      </w:r>
-      <w:r>
-        <w:rPr>
-          <w:sz w:val="24"/>
-          <w:szCs w:val="24"/>
-        </w:rPr>
-        <w:instrText>else</w:instrText>
-      </w:r>
-      <w:r>
-        <w:rPr>
-          <w:sz w:val="24"/>
-          <w:szCs w:val="24"/>
-        </w:rPr>
-        <w:fldChar w:fldCharType="end"/>
-      </w:r>
-    </w:p>
-    <w:p>
-      <w:pPr>
-        <w:rPr>
-          <w:sz w:val="24"/>
-          <w:szCs w:val="24"/>
-        </w:rPr>
-      </w:pPr>
-      <w:r>
-        <w:rPr>
-          <w:sz w:val="24"/>
-          <w:szCs w:val="24"/>
-        </w:rPr>
-        <w:fldChar w:fldCharType="begin"/>
-      </w:r>
-      <w:r>
-        <w:rPr>
-          <w:sz w:val="24"/>
-          <w:szCs w:val="24"/>
-        </w:rPr>
-        <w:instrText>m:for document</w:instrText>
-      </w:r>
-      <w:r>
-        <w:rPr>
-          <w:sz w:val="24"/>
-          <w:szCs w:val="24"/>
-        </w:rPr>
-        <w:instrText>ation</w:instrText>
-      </w:r>
-      <w:r>
-        <w:rPr>
-          <w:sz w:val="24"/>
-          <w:szCs w:val="24"/>
-        </w:rPr>
-        <w:instrText>Link | uc.</w:instrText>
-      </w:r>
-      <w:r>
-        <w:rPr>
-          <w:sz w:val="24"/>
-          <w:szCs w:val="24"/>
-        </w:rPr>
-        <w:instrText>getDocument</w:instrText>
-      </w:r>
-      <w:r>
-        <w:rPr>
-          <w:sz w:val="24"/>
-          <w:szCs w:val="24"/>
-        </w:rPr>
-        <w:instrText>ation</w:instrText>
-      </w:r>
-      <w:r>
-        <w:rPr>
-          <w:sz w:val="24"/>
-          <w:szCs w:val="24"/>
-        </w:rPr>
-        <w:instrText>Links()</w:instrText>
-      </w:r>
-      <w:r>
-        <w:rPr>
-          <w:sz w:val="24"/>
-          <w:szCs w:val="24"/>
-        </w:rPr>
-        <w:fldChar w:fldCharType="end"/>
-      </w:r>
-    </w:p>
-    <w:p>
-      <w:pPr>
-        <w:rPr>
-          <w:sz w:val="24"/>
-          <w:szCs w:val="24"/>
-        </w:rPr>
-      </w:pPr>
-      <w:r>
-        <w:rPr>
-          <w:sz w:val="24"/>
-          <w:szCs w:val="24"/>
-        </w:rPr>
-        <w:fldChar w:fldCharType="begin"/>
-      </w:r>
-      <w:r>
-        <w:rPr>
-          <w:sz w:val="24"/>
-          <w:szCs w:val="24"/>
-        </w:rPr>
-        <w:instrText>m:if document</w:instrText>
-      </w:r>
-      <w:r>
-        <w:rPr>
-          <w:sz w:val="24"/>
-          <w:szCs w:val="24"/>
-        </w:rPr>
-        <w:instrText>ation</w:instrText>
-      </w:r>
-      <w:r>
-        <w:rPr>
-          <w:sz w:val="24"/>
-          <w:szCs w:val="24"/>
-        </w:rPr>
-        <w:instrText>Link.</w:instrText>
-      </w:r>
-      <w:r>
-        <w:rPr>
-          <w:sz w:val="24"/>
-          <w:szCs w:val="24"/>
-        </w:rPr>
-        <w:instrText>body</w:instrText>
-      </w:r>
-      <w:r>
-        <w:rPr>
-          <w:sz w:val="24"/>
-          <w:szCs w:val="24"/>
-        </w:rPr>
-        <w:instrText xml:space="preserve"> &lt;&gt; null</w:instrText>
-      </w:r>
-      <w:r>
-        <w:rPr>
-          <w:sz w:val="24"/>
-          <w:szCs w:val="24"/>
-        </w:rPr>
-        <w:instrText xml:space="preserve"> and (documentationLink.</w:instrText>
-      </w:r>
-      <w:r>
-        <w:rPr>
-          <w:sz w:val="24"/>
-          <w:szCs w:val="24"/>
-        </w:rPr>
-        <w:instrText>body</w:instrText>
-      </w:r>
-      <w:r>
-        <w:rPr>
-          <w:sz w:val="24"/>
-          <w:szCs w:val="24"/>
-        </w:rPr>
-        <w:instrText>.toLower().endsWith('png') or documentationLink.</w:instrText>
-      </w:r>
-      <w:r>
-        <w:rPr>
-          <w:sz w:val="24"/>
-          <w:szCs w:val="24"/>
-        </w:rPr>
-        <w:instrText>body</w:instrText>
-      </w:r>
-      <w:r>
-        <w:rPr>
-          <w:sz w:val="24"/>
-          <w:szCs w:val="24"/>
-        </w:rPr>
-        <w:instrText>.toLower().endsWith('jpg') or documentationLink.</w:instrText>
-      </w:r>
-      <w:r>
-        <w:rPr>
-          <w:sz w:val="24"/>
-          <w:szCs w:val="24"/>
-        </w:rPr>
-        <w:instrText>body</w:instrText>
-      </w:r>
-      <w:r>
-        <w:rPr>
-          <w:sz w:val="24"/>
-          <w:szCs w:val="24"/>
-        </w:rPr>
-        <w:instrText>.toLower().endsWith('jpeg') or documentationLink.</w:instrText>
-      </w:r>
-      <w:r>
-        <w:rPr>
-          <w:sz w:val="24"/>
-          <w:szCs w:val="24"/>
-        </w:rPr>
-        <w:instrText>body</w:instrText>
-      </w:r>
-      <w:r>
-        <w:rPr>
-          <w:sz w:val="24"/>
-          <w:szCs w:val="24"/>
-        </w:rPr>
-        <w:instrText>.toLower().endsWith('bmp'))</w:instrText>
-      </w:r>
-      <w:r>
-        <w:rPr>
-          <w:sz w:val="24"/>
-          <w:szCs w:val="24"/>
-        </w:rPr>
-        <w:fldChar w:fldCharType="end"/>
-      </w:r>
-    </w:p>
-    <w:p>
-      <w:pPr>
-        <w:rPr>
-          <w:sz w:val="24"/>
-          <w:szCs w:val="24"/>
-        </w:rPr>
-      </w:pPr>
-      <w:r>
-        <w:rPr>
-          <w:sz w:val="24"/>
-          <w:szCs w:val="24"/>
-        </w:rPr>
-        <w:fldChar w:fldCharType="begin"/>
-      </w:r>
-      <w:r>
-        <w:rPr>
-          <w:sz w:val="24"/>
-          <w:szCs w:val="24"/>
-        </w:rPr>
-        <w:instrText>m:</w:instrText>
-      </w:r>
-      <w:r>
-        <w:rPr>
-          <w:sz w:val="24"/>
-          <w:szCs w:val="24"/>
-        </w:rPr>
-        <w:instrText>documentationLink.title.substring(20)</w:instrText>
-      </w:r>
-      <w:r>
-        <w:rPr>
-          <w:sz w:val="24"/>
-          <w:szCs w:val="24"/>
-        </w:rPr>
-        <w:fldChar w:fldCharType="end"/>
-      </w:r>
-      <w:r>
-        <w:rPr>
-          <w:sz w:val="24"/>
-          <w:szCs w:val="24"/>
-        </w:rPr>
-        <w:t xml:space="preserve"> </w:t>
-      </w:r>
-      <w:r>
-        <w:rPr>
-          <w:sz w:val="24"/>
-          <w:szCs w:val="24"/>
-        </w:rPr>
-        <w:t>:</w:t>
-      </w:r>
-    </w:p>
-    <w:p>
-      <w:pPr>
-        <w:rPr>
-          <w:sz w:val="24"/>
-          <w:szCs w:val="24"/>
-        </w:rPr>
-      </w:pPr>
-      <w:r>
-        <w:rPr>
-          <w:sz w:val="24"/>
-          <w:szCs w:val="24"/>
-        </w:rPr>
-        <w:fldChar w:fldCharType="begin"/>
-      </w:r>
-      <w:r>
-        <w:rPr>
-          <w:sz w:val="24"/>
-          <w:szCs w:val="24"/>
-        </w:rPr>
-        <w:instrText>m:</w:instrText>
-      </w:r>
-      <w:r>
-        <w:rPr>
-          <w:sz w:val="24"/>
-          <w:szCs w:val="24"/>
-        </w:rPr>
-        <w:instrText>documentationLink.body</w:instrText>
-      </w:r>
-      <w:r>
-        <w:rPr>
-          <w:sz w:val="24"/>
-          <w:szCs w:val="24"/>
-        </w:rPr>
-        <w:instrText>.asImage()</w:instrText>
-      </w:r>
-      <w:r>
-        <w:rPr>
-          <w:sz w:val="24"/>
-          <w:szCs w:val="24"/>
-        </w:rPr>
-        <w:fldChar w:fldCharType="end"/>
-      </w:r>
-    </w:p>
-    <w:p>
-      <w:pPr>
-        <w:rPr>
-          <w:sz w:val="24"/>
-          <w:szCs w:val="24"/>
-        </w:rPr>
-      </w:pPr>
-      <w:r>
-        <w:rPr>
-          <w:sz w:val="24"/>
-          <w:szCs w:val="24"/>
-        </w:rPr>
-        <w:fldChar w:fldCharType="begin"/>
-      </w:r>
-      <w:r>
-        <w:rPr>
-          <w:sz w:val="24"/>
-          <w:szCs w:val="24"/>
-        </w:rPr>
-        <w:instrText>m:endif</w:instrText>
-      </w:r>
-      <w:r>
-        <w:rPr>
-          <w:sz w:val="24"/>
-          <w:szCs w:val="24"/>
-        </w:rPr>
-        <w:fldChar w:fldCharType="end"/>
-      </w:r>
-    </w:p>
-    <w:p>
-      <w:pPr>
-        <w:rPr>
-          <w:sz w:val="24"/>
-          <w:szCs w:val="24"/>
-        </w:rPr>
-      </w:pPr>
-      <w:r>
-        <w:rPr>
-          <w:sz w:val="24"/>
-          <w:szCs w:val="24"/>
-        </w:rPr>
-        <w:fldChar w:fldCharType="begin"/>
-      </w:r>
-      <w:r>
-        <w:rPr>
-          <w:sz w:val="24"/>
-          <w:szCs w:val="24"/>
-        </w:rPr>
-        <w:instrText>m:endfor</w:instrText>
-      </w:r>
-      <w:r>
-        <w:rPr>
-          <w:sz w:val="24"/>
-          <w:szCs w:val="24"/>
-        </w:rPr>
-        <w:fldChar w:fldCharType="end"/>
-      </w:r>
-    </w:p>
-    <w:p>
-      <w:pPr>
-        <w:rPr>
-          <w:sz w:val="24"/>
-          <w:szCs w:val="24"/>
-        </w:rPr>
-      </w:pPr>
-      <w:r>
-        <w:rPr>
-          <w:sz w:val="24"/>
-          <w:szCs w:val="24"/>
-        </w:rPr>
-        <w:fldChar w:fldCharType="begin"/>
-      </w:r>
-      <w:r>
-        <w:rPr>
-          <w:sz w:val="24"/>
-          <w:szCs w:val="24"/>
-        </w:rPr>
-        <w:instrText>m:endif</w:instrText>
-      </w:r>
-      <w:r>
-        <w:rPr>
-          <w:sz w:val="24"/>
-          <w:szCs w:val="24"/>
-        </w:rPr>
-        <w:fldChar w:fldCharType="end"/>
-      </w:r>
-    </w:p>
-    <w:p>
-      <w:pPr>
-        <w:pStyle w:val="Titre3"/>
-      </w:pPr>
-      <w:r>
-        <w:t>Tableau des acteurs</w:t>
-      </w:r>
-    </w:p>
-    <w:p>
-      <w:r>
-        <w:fldChar w:fldCharType="begin"/>
-      </w:r>
-      <w:r>
-        <w:instrText xml:space="preserve"> m:</w:instrText>
-      </w:r>
-      <w:r>
-        <w:rPr>
-          <w:b/>
-          <w:i/>
-        </w:rPr>
-        <w:instrText>uc.name</w:instrText>
-      </w:r>
-      <w:r>
-        <w:instrText xml:space="preserve"> </w:instrText>
-      </w:r>
-      <w:r>
-        <w:fldChar w:fldCharType="end"/>
-      </w:r>
-    </w:p>
-    <w:p>
-      <w:pPr>
-        <w:rPr>
-          <w:i/>
-          <w:sz w:val="24"/>
-          <w:szCs w:val="24"/>
-        </w:rPr>
-      </w:pPr>
-      <w:r>
-        <w:rPr>
-          <w:i/>
-          <w:sz w:val="24"/>
-          <w:szCs w:val="24"/>
-        </w:rPr>
-        <w:fldChar w:fldCharType="begin"/>
-      </w:r>
-      <w:r>
-        <w:rPr>
-          <w:i/>
-          <w:sz w:val="24"/>
-          <w:szCs w:val="24"/>
-        </w:rPr>
-        <w:instrText xml:space="preserve"> m:wtable </w:instrText>
-      </w:r>
-      <w:r>
-        <w:rPr>
-          <w:i/>
-          <w:sz w:val="24"/>
-          <w:szCs w:val="24"/>
-        </w:rPr>
-        <w:instrText>description</w:instrText>
-      </w:r>
-      <w:r>
-        <w:rPr>
-          <w:i/>
-          <w:sz w:val="24"/>
-          <w:szCs w:val="24"/>
-        </w:rPr>
-        <w:instrText>Id:"Actors list" object:"uc" create:"true"</w:instrText>
-      </w:r>
-      <w:r>
-        <w:rPr>
-          <w:i/>
-          <w:sz w:val="24"/>
-          <w:szCs w:val="24"/>
-        </w:rPr>
-        <w:instrText xml:space="preserve"> hideTitle:"true"</w:instrText>
-      </w:r>
-      <w:r>
-        <w:rPr>
-          <w:i/>
-          <w:sz w:val="24"/>
-          <w:szCs w:val="24"/>
-        </w:rPr>
-        <w:instrText xml:space="preserve"> </w:instrText>
-      </w:r>
-      <w:r>
-        <w:rPr>
-          <w:i/>
-          <w:sz w:val="24"/>
-          <w:szCs w:val="24"/>
-        </w:rPr>
-        <w:instrText xml:space="preserve"> </w:instrText>
-      </w:r>
-      <w:r>
-        <w:rPr>
-          <w:i/>
-          <w:sz w:val="24"/>
-          <w:szCs w:val="24"/>
-        </w:rPr>
-        <w:fldChar w:fldCharType="end"/>
-      </w:r>
-    </w:p>
-    <w:p>
-      <w:pPr>
-        <w:rPr>
-          <w:i/>
-          <w:sz w:val="24"/>
-          <w:szCs w:val="24"/>
-        </w:rPr>
-      </w:pPr>
-    </w:p>
-    <w:p>
-      <w:pPr>
-        <w:pStyle w:val="Titre3"/>
-      </w:pPr>
-      <w:bookmarkStart w:id="19" w:name="__RefHeading__9585_2056016558"/>
-      <w:bookmarkEnd w:id="19"/>
       <w:r>
         <w:t>C</w:t>
       </w:r>
@@ -5565,8 +5624,8 @@
       <w:pPr>
         <w:pStyle w:val="Titre3"/>
       </w:pPr>
-      <w:bookmarkStart w:id="20" w:name="__RefHeading__9587_2056016558"/>
-      <w:bookmarkEnd w:id="20"/>
+      <w:bookmarkStart w:id="19" w:name="__RefHeading__9587_2056016558"/>
+      <w:bookmarkEnd w:id="19"/>
       <w:r>
         <w:t>CMMI</w:t>
       </w:r>
@@ -6141,147 +6200,262 @@
       <w:pPr>
         <w:pStyle w:val="Titre4"/>
       </w:pPr>
-      <w:bookmarkStart w:id="21" w:name="__RefHeading__9589_2056016558"/>
+      <w:bookmarkStart w:id="20" w:name="__RefHeading__9589_2056016558"/>
+      <w:bookmarkEnd w:id="20"/>
+      <w:r>
+        <w:t>Description</w:t>
+      </w:r>
+    </w:p>
+    <w:p>
+      <w:pPr>
+        <w:rPr>
+          <w:sz w:val="24"/>
+          <w:szCs w:val="24"/>
+        </w:rPr>
+      </w:pPr>
+      <w:r>
+        <w:rPr>
+          <w:sz w:val="24"/>
+          <w:szCs w:val="24"/>
+        </w:rPr>
+        <w:fldChar w:fldCharType="begin"/>
+      </w:r>
+      <w:r>
+        <w:rPr>
+          <w:sz w:val="24"/>
+          <w:szCs w:val="24"/>
+        </w:rPr>
+        <w:instrText xml:space="preserve"> m:task.description</w:instrText>
+      </w:r>
+      <w:r>
+        <w:rPr>
+          <w:sz w:val="24"/>
+          <w:szCs w:val="24"/>
+        </w:rPr>
+        <w:fldChar w:fldCharType="end"/>
+      </w:r>
+    </w:p>
+    <w:p>
+      <w:pPr>
+        <w:pStyle w:val="Titre4"/>
+      </w:pPr>
+      <w:bookmarkStart w:id="21" w:name="__RefHeading__9591_2056016558"/>
       <w:bookmarkEnd w:id="21"/>
       <w:r>
-        <w:t>Description</w:t>
-      </w:r>
-    </w:p>
-    <w:p>
-      <w:pPr>
-        <w:rPr>
-          <w:sz w:val="24"/>
-          <w:szCs w:val="24"/>
-        </w:rPr>
-      </w:pPr>
-      <w:r>
-        <w:rPr>
-          <w:sz w:val="24"/>
-          <w:szCs w:val="24"/>
-        </w:rPr>
+        <w:t>Plan d'actions</w:t>
+      </w:r>
+    </w:p>
+    <w:p>
+      <w:r>
         <w:fldChar w:fldCharType="begin"/>
       </w:r>
       <w:r>
-        <w:rPr>
-          <w:sz w:val="24"/>
-          <w:szCs w:val="24"/>
-        </w:rPr>
-        <w:instrText xml:space="preserve"> m:task.description</w:instrText>
-      </w:r>
-      <w:r>
-        <w:rPr>
-          <w:sz w:val="24"/>
-          <w:szCs w:val="24"/>
-        </w:rPr>
+        <w:instrText xml:space="preserve"> m:if task.</w:instrText>
+      </w:r>
+      <w:r>
+        <w:instrText>diagramExistsOnEObject</w:instrText>
+      </w:r>
+      <w:r>
+        <w:instrText>('</w:instrText>
+      </w:r>
+      <w:r>
+        <w:instrText>Actions Plan</w:instrText>
+      </w:r>
+      <w:r>
+        <w:instrText xml:space="preserve">') </w:instrText>
+      </w:r>
+      <w:r>
         <w:fldChar w:fldCharType="end"/>
       </w:r>
     </w:p>
     <w:p>
+      <w:r>
+        <w:fldChar w:fldCharType="begin"/>
+      </w:r>
+      <w:r>
+        <w:instrText>m:diagram  descript</w:instrText>
+      </w:r>
+      <w:r>
+        <w:instrText>i</w:instrText>
+      </w:r>
+      <w:r>
+        <w:instrText>onId:"</w:instrText>
+      </w:r>
+      <w:r>
+        <w:instrText>Actions Plan</w:instrText>
+      </w:r>
+      <w:r>
+        <w:instrText>" object:"task" width:"300" heigh</w:instrText>
+      </w:r>
+      <w:r>
+        <w:instrText>t</w:instrText>
+      </w:r>
+      <w:r>
+        <w:instrText>:"</w:instrText>
+      </w:r>
+      <w:r>
+        <w:instrText>200</w:instrText>
+      </w:r>
+      <w:r>
+        <w:instrText>"</w:instrText>
+      </w:r>
+      <w:r>
+        <w:fldChar w:fldCharType="end"/>
+      </w:r>
+    </w:p>
+    <w:p>
+      <w:pPr>
+        <w:rPr>
+          <w:sz w:val="24"/>
+        </w:rPr>
+      </w:pPr>
+      <w:r>
+        <w:fldChar w:fldCharType="begin"/>
+      </w:r>
+      <w:r>
+        <w:instrText xml:space="preserve"> m:else </w:instrText>
+      </w:r>
+      <w:r>
+        <w:fldChar w:fldCharType="end"/>
+      </w:r>
+      <w:r>
+        <w:rPr>
+          <w:sz w:val="24"/>
+        </w:rPr>
+        <w:t xml:space="preserve">Il n’y a pas de </w:t>
+      </w:r>
+      <w:r>
+        <w:rPr>
+          <w:sz w:val="24"/>
+        </w:rPr>
+        <w:t>plan d’action pour cette tâche.</w:t>
+      </w:r>
+      <w:r>
+        <w:rPr>
+          <w:sz w:val="24"/>
+        </w:rPr>
+        <w:fldChar w:fldCharType="begin"/>
+      </w:r>
+      <w:r>
+        <w:rPr>
+          <w:sz w:val="24"/>
+        </w:rPr>
+        <w:instrText>m:endif</w:instrText>
+      </w:r>
+      <w:r>
+        <w:rPr>
+          <w:sz w:val="24"/>
+        </w:rPr>
+        <w:fldChar w:fldCharType="end"/>
+      </w:r>
+    </w:p>
+    <w:p>
       <w:pPr>
         <w:pStyle w:val="Titre4"/>
       </w:pPr>
-      <w:bookmarkStart w:id="22" w:name="__RefHeading__9591_2056016558"/>
+      <w:bookmarkStart w:id="22" w:name="__RefHeading__9593_2056016558"/>
       <w:bookmarkEnd w:id="22"/>
-      <w:r>
-        <w:t>Plan d'actions</w:t>
-      </w:r>
-    </w:p>
-    <w:p>
-      <w:r>
+      <w:proofErr w:type="spellStart"/>
+      <w:r>
+        <w:t>Pré-conditions</w:t>
+      </w:r>
+      <w:proofErr w:type="spellEnd"/>
+    </w:p>
+    <w:p>
+      <w:pPr>
+        <w:rPr>
+          <w:sz w:val="24"/>
+        </w:rPr>
+      </w:pPr>
+      <w:r>
+        <w:rPr>
+          <w:sz w:val="24"/>
+        </w:rPr>
         <w:fldChar w:fldCharType="begin"/>
       </w:r>
       <w:r>
-        <w:instrText xml:space="preserve"> m:if task.</w:instrText>
-      </w:r>
-      <w:r>
-        <w:instrText>diagramExistsOnEObject</w:instrText>
-      </w:r>
-      <w:r>
-        <w:instrText>('</w:instrText>
-      </w:r>
-      <w:r>
-        <w:instrText>Actions Plan</w:instrText>
-      </w:r>
-      <w:r>
-        <w:instrText xml:space="preserve">') </w:instrText>
-      </w:r>
-      <w:r>
+        <w:rPr>
+          <w:sz w:val="24"/>
+        </w:rPr>
+        <w:instrText xml:space="preserve"> m:if task.precondit</w:instrText>
+      </w:r>
+      <w:r>
+        <w:rPr>
+          <w:sz w:val="24"/>
+        </w:rPr>
+        <w:instrText>ions=null or task.preconditions-&gt;isEmpty()</w:instrText>
+      </w:r>
+      <w:r>
+        <w:rPr>
+          <w:sz w:val="24"/>
+        </w:rPr>
         <w:fldChar w:fldCharType="end"/>
       </w:r>
-    </w:p>
-    <w:p>
-      <w:r>
+      <w:r>
+        <w:rPr>
+          <w:sz w:val="24"/>
+        </w:rPr>
+        <w:t xml:space="preserve"> </w:t>
+      </w:r>
+      <w:r>
+        <w:rPr>
+          <w:sz w:val="24"/>
+        </w:rPr>
+        <w:t>Pré conditions non renseignées</w:t>
+      </w:r>
+      <w:r>
+        <w:rPr>
+          <w:sz w:val="24"/>
+        </w:rPr>
+        <w:t>.</w:t>
+      </w:r>
+      <w:r>
+        <w:rPr>
+          <w:sz w:val="24"/>
+        </w:rPr>
         <w:fldChar w:fldCharType="begin"/>
       </w:r>
       <w:r>
-        <w:instrText>m:diagram  descript</w:instrText>
-      </w:r>
-      <w:r>
-        <w:instrText>i</w:instrText>
-      </w:r>
-      <w:r>
-        <w:instrText>onId:"</w:instrText>
-      </w:r>
-      <w:r>
-        <w:instrText>Actions Plan</w:instrText>
-      </w:r>
-      <w:r>
-        <w:instrText>" object:"task" width:"300" heigh</w:instrText>
-      </w:r>
-      <w:r>
-        <w:instrText>t</w:instrText>
-      </w:r>
-      <w:r>
-        <w:instrText>:"</w:instrText>
-      </w:r>
-      <w:r>
-        <w:instrText>200</w:instrText>
-      </w:r>
-      <w:r>
-        <w:instrText>"</w:instrText>
-      </w:r>
-      <w:r>
+        <w:rPr>
+          <w:sz w:val="24"/>
+        </w:rPr>
+        <w:instrText xml:space="preserve"> m:else </w:instrText>
+      </w:r>
+      <w:r>
+        <w:rPr>
+          <w:sz w:val="24"/>
+        </w:rPr>
         <w:fldChar w:fldCharType="end"/>
       </w:r>
-    </w:p>
-    <w:p>
-      <w:pPr>
-        <w:rPr>
-          <w:sz w:val="24"/>
-        </w:rPr>
-      </w:pPr>
-      <w:r>
+      <w:r>
+        <w:rPr>
+          <w:sz w:val="24"/>
+        </w:rPr>
         <w:fldChar w:fldCharType="begin"/>
       </w:r>
       <w:r>
-        <w:instrText xml:space="preserve"> m:else </w:instrText>
-      </w:r>
-      <w:r>
+        <w:rPr>
+          <w:sz w:val="24"/>
+        </w:rPr>
+        <w:instrText xml:space="preserve"> m:task.preconditions </w:instrText>
+      </w:r>
+      <w:r>
+        <w:rPr>
+          <w:sz w:val="24"/>
+        </w:rPr>
         <w:fldChar w:fldCharType="end"/>
       </w:r>
       <w:r>
         <w:rPr>
           <w:sz w:val="24"/>
         </w:rPr>
-        <w:t xml:space="preserve">Il n’y a pas de </w:t>
-      </w:r>
-      <w:r>
-        <w:rPr>
-          <w:sz w:val="24"/>
-        </w:rPr>
-        <w:t>plan d’action pour cette tâche.</w:t>
-      </w:r>
-      <w:r>
-        <w:rPr>
-          <w:sz w:val="24"/>
-        </w:rPr>
         <w:fldChar w:fldCharType="begin"/>
       </w:r>
       <w:r>
         <w:rPr>
           <w:sz w:val="24"/>
         </w:rPr>
-        <w:instrText>m:endif</w:instrText>
+        <w:instrText xml:space="preserve"> m:endif </w:instrText>
       </w:r>
       <w:r>
         <w:rPr>
@@ -6294,124 +6468,13 @@
       <w:pPr>
         <w:pStyle w:val="Titre4"/>
       </w:pPr>
-      <w:bookmarkStart w:id="23" w:name="__RefHeading__9593_2056016558"/>
+      <w:bookmarkStart w:id="23" w:name="__RefHeading__9595_2056016558"/>
       <w:bookmarkEnd w:id="23"/>
-      <w:r>
-        <w:t>Pré-conditions</w:t>
-      </w:r>
-    </w:p>
-    <w:p>
-      <w:pPr>
-        <w:rPr>
-          <w:sz w:val="24"/>
-        </w:rPr>
-      </w:pPr>
-      <w:r>
-        <w:rPr>
-          <w:sz w:val="24"/>
-        </w:rPr>
-        <w:fldChar w:fldCharType="begin"/>
-      </w:r>
-      <w:r>
-        <w:rPr>
-          <w:sz w:val="24"/>
-        </w:rPr>
-        <w:instrText xml:space="preserve"> m:if task.precondit</w:instrText>
-      </w:r>
-      <w:r>
-        <w:rPr>
-          <w:sz w:val="24"/>
-        </w:rPr>
-        <w:instrText>ions=null or task.preconditions-&gt;isEmpty()</w:instrText>
-      </w:r>
-      <w:r>
-        <w:rPr>
-          <w:sz w:val="24"/>
-        </w:rPr>
-        <w:fldChar w:fldCharType="end"/>
-      </w:r>
-      <w:r>
-        <w:rPr>
-          <w:sz w:val="24"/>
-        </w:rPr>
-        <w:t xml:space="preserve"> </w:t>
-      </w:r>
-      <w:r>
-        <w:rPr>
-          <w:sz w:val="24"/>
-        </w:rPr>
-        <w:t>Pré conditions non renseignées</w:t>
-      </w:r>
-      <w:r>
-        <w:rPr>
-          <w:sz w:val="24"/>
-        </w:rPr>
-        <w:t>.</w:t>
-      </w:r>
-      <w:r>
-        <w:rPr>
-          <w:sz w:val="24"/>
-        </w:rPr>
-        <w:fldChar w:fldCharType="begin"/>
-      </w:r>
-      <w:r>
-        <w:rPr>
-          <w:sz w:val="24"/>
-        </w:rPr>
-        <w:instrText xml:space="preserve"> m:else </w:instrText>
-      </w:r>
-      <w:r>
-        <w:rPr>
-          <w:sz w:val="24"/>
-        </w:rPr>
-        <w:fldChar w:fldCharType="end"/>
-      </w:r>
-      <w:r>
-        <w:rPr>
-          <w:sz w:val="24"/>
-        </w:rPr>
-        <w:fldChar w:fldCharType="begin"/>
-      </w:r>
-      <w:r>
-        <w:rPr>
-          <w:sz w:val="24"/>
-        </w:rPr>
-        <w:instrText xml:space="preserve"> m:task.preconditions </w:instrText>
-      </w:r>
-      <w:r>
-        <w:rPr>
-          <w:sz w:val="24"/>
-        </w:rPr>
-        <w:fldChar w:fldCharType="end"/>
-      </w:r>
-      <w:r>
-        <w:rPr>
-          <w:sz w:val="24"/>
-        </w:rPr>
-        <w:fldChar w:fldCharType="begin"/>
-      </w:r>
-      <w:r>
-        <w:rPr>
-          <w:sz w:val="24"/>
-        </w:rPr>
-        <w:instrText xml:space="preserve"> m:endif </w:instrText>
-      </w:r>
-      <w:r>
-        <w:rPr>
-          <w:sz w:val="24"/>
-        </w:rPr>
-        <w:fldChar w:fldCharType="end"/>
-      </w:r>
-    </w:p>
-    <w:p>
-      <w:pPr>
-        <w:pStyle w:val="Titre4"/>
-      </w:pPr>
-      <w:bookmarkStart w:id="24" w:name="__RefHeading__9595_2056016558"/>
-      <w:bookmarkEnd w:id="24"/>
+      <w:proofErr w:type="spellStart"/>
       <w:r>
         <w:t>Post-conditions</w:t>
       </w:r>
+      <w:proofErr w:type="spellEnd"/>
     </w:p>
     <w:p>
       <w:pPr>
@@ -6778,8 +6841,8 @@
       <w:pPr>
         <w:pStyle w:val="Titre4"/>
       </w:pPr>
-      <w:bookmarkStart w:id="25" w:name="__RefHeading__9597_2056016558"/>
-      <w:bookmarkEnd w:id="25"/>
+      <w:bookmarkStart w:id="24" w:name="__RefHeading__9597_2056016558"/>
+      <w:bookmarkEnd w:id="24"/>
       <w:r>
         <w:t>Exigences</w:t>
       </w:r>
@@ -8288,8 +8351,17 @@
           <w:i/>
           <w:sz w:val="24"/>
         </w:rPr>
-        <w:t xml:space="preserve"> noeuds</w:t>
-      </w:r>
+        <w:t xml:space="preserve"> </w:t>
+      </w:r>
+      <w:proofErr w:type="spellStart"/>
+      <w:r>
+        <w:rPr>
+          <w:i/>
+          <w:sz w:val="24"/>
+        </w:rPr>
+        <w:t>noeuds</w:t>
+      </w:r>
+      <w:proofErr w:type="spellEnd"/>
     </w:p>
     <w:p>
       <w:pPr>
@@ -9352,22 +9424,30 @@
       <w:pPr>
         <w:pStyle w:val="Titre1"/>
       </w:pPr>
-      <w:bookmarkStart w:id="26" w:name="_Toc465952534"/>
+      <w:bookmarkStart w:id="25" w:name="_Toc465952534"/>
       <w:r>
         <w:lastRenderedPageBreak/>
         <w:t>Annexes</w:t>
       </w:r>
+      <w:bookmarkEnd w:id="25"/>
+    </w:p>
+    <w:p>
+      <w:pPr>
+        <w:pStyle w:val="Titre2"/>
+      </w:pPr>
+      <w:bookmarkStart w:id="26" w:name="_Toc465952535"/>
+      <w:r>
+        <w:t xml:space="preserve">Les </w:t>
+      </w:r>
+      <w:proofErr w:type="spellStart"/>
+      <w:r>
+        <w:t>Users</w:t>
+      </w:r>
+      <w:proofErr w:type="spellEnd"/>
+      <w:r>
+        <w:t xml:space="preserve"> Story</w:t>
+      </w:r>
       <w:bookmarkEnd w:id="26"/>
-    </w:p>
-    <w:p>
-      <w:pPr>
-        <w:pStyle w:val="Titre2"/>
-      </w:pPr>
-      <w:bookmarkStart w:id="27" w:name="_Toc465952535"/>
-      <w:r>
-        <w:t>Les Users Story</w:t>
-      </w:r>
-      <w:bookmarkEnd w:id="27"/>
     </w:p>
     <w:p>
       <w:r>
@@ -9744,13 +9824,13 @@
       <w:pPr>
         <w:pStyle w:val="Titre2"/>
       </w:pPr>
-      <w:bookmarkStart w:id="28" w:name="__RefHeading__9603_2056016558"/>
-      <w:bookmarkStart w:id="29" w:name="_Toc465952536"/>
+      <w:bookmarkStart w:id="27" w:name="__RefHeading__9603_2056016558"/>
+      <w:bookmarkStart w:id="28" w:name="_Toc465952536"/>
+      <w:bookmarkEnd w:id="27"/>
+      <w:r>
+        <w:t>Les classes participantes</w:t>
+      </w:r>
       <w:bookmarkEnd w:id="28"/>
-      <w:r>
-        <w:t>Les classes participantes</w:t>
-      </w:r>
-      <w:bookmarkEnd w:id="29"/>
     </w:p>
     <w:p>
       <w:r>
@@ -9766,7 +9846,15 @@
         <w:fldChar w:fldCharType="end"/>
       </w:r>
       <w:r>
-        <w:t>Pas de namespaces définis.</w:t>
+        <w:t xml:space="preserve">Pas de </w:t>
+      </w:r>
+      <w:proofErr w:type="spellStart"/>
+      <w:r>
+        <w:t>namespaces</w:t>
+      </w:r>
+      <w:proofErr w:type="spellEnd"/>
+      <w:r>
+        <w:t xml:space="preserve"> définis.</w:t>
       </w:r>
       <w:r>
         <w:fldChar w:fldCharType="begin"/>
@@ -9783,8 +9871,13 @@
         <w:pStyle w:val="Titre3"/>
       </w:pPr>
       <w:r>
-        <w:t>La hiérarchie des namespaces</w:t>
-      </w:r>
+        <w:t xml:space="preserve">La hiérarchie des </w:t>
+      </w:r>
+      <w:proofErr w:type="spellStart"/>
+      <w:r>
+        <w:t>namespaces</w:t>
+      </w:r>
+      <w:proofErr w:type="spellEnd"/>
     </w:p>
     <w:p>
       <w:pPr>
@@ -9954,8 +10047,13 @@
       <w:pPr>
         <w:pStyle w:val="Titre3"/>
       </w:pPr>
-      <w:r>
-        <w:t xml:space="preserve">Namespace : </w:t>
+      <w:proofErr w:type="spellStart"/>
+      <w:r>
+        <w:t>Namespace</w:t>
+      </w:r>
+      <w:proofErr w:type="spellEnd"/>
+      <w:r>
+        <w:t xml:space="preserve"> : </w:t>
       </w:r>
       <w:r>
         <w:fldChar w:fldCharType="begin"/>
@@ -10173,7 +10271,6 @@
         <w:rPr>
           <w:i/>
           <w:sz w:val="24"/>
-          <w:szCs w:val="24"/>
         </w:rPr>
       </w:pPr>
       <w:r>
@@ -10220,36 +10317,38 @@
           <w:i/>
           <w:sz w:val="24"/>
         </w:rPr>
+        <w:instrText>m:endif</w:instrText>
+      </w:r>
+      <w:r>
+        <w:rPr>
+          <w:i/>
+          <w:sz w:val="24"/>
+        </w:rPr>
+        <w:fldChar w:fldCharType="end"/>
+      </w:r>
+    </w:p>
+    <w:bookmarkStart w:id="29" w:name="_GoBack"/>
+    <w:bookmarkEnd w:id="29"/>
+    <w:p>
+      <w:pPr>
+        <w:rPr>
+          <w:i/>
+          <w:sz w:val="24"/>
+        </w:rPr>
+      </w:pPr>
+      <w:r>
+        <w:rPr>
+          <w:i/>
+          <w:sz w:val="24"/>
+        </w:rPr>
+        <w:fldChar w:fldCharType="begin"/>
+      </w:r>
+      <w:r>
+        <w:rPr>
+          <w:i/>
+          <w:sz w:val="24"/>
+        </w:rPr>
         <w:instrText>m:endfor</w:instrText>
-      </w:r>
-      <w:r>
-        <w:rPr>
-          <w:i/>
-          <w:sz w:val="24"/>
-        </w:rPr>
-        <w:fldChar w:fldCharType="end"/>
-      </w:r>
-    </w:p>
-    <w:p>
-      <w:pPr>
-        <w:rPr>
-          <w:i/>
-          <w:sz w:val="24"/>
-        </w:rPr>
-      </w:pPr>
-      <w:r>
-        <w:rPr>
-          <w:i/>
-          <w:sz w:val="24"/>
-        </w:rPr>
-        <w:fldChar w:fldCharType="begin"/>
-      </w:r>
-      <w:r>
-        <w:rPr>
-          <w:i/>
-          <w:sz w:val="24"/>
-        </w:rPr>
-        <w:instrText>m:endif</w:instrText>
       </w:r>
       <w:r>
         <w:rPr>
@@ -10345,7 +10444,7 @@
       <w:rPr>
         <w:noProof/>
       </w:rPr>
-      <w:t>4</w:t>
+      <w:t>11</w:t>
     </w:r>
     <w:r>
       <w:fldChar w:fldCharType="end"/>
@@ -10381,10 +10480,16 @@
       <w:fldChar w:fldCharType="begin"/>
     </w:r>
     <w:r>
-      <w:instrText xml:space="preserve"> m:</w:instrText>
+      <w:instrText>m:</w:instrText>
     </w:r>
     <w:r>
-      <w:instrText>image file:"images/logoProjet.jpg" width:"50" height:"50"</w:instrText>
+      <w:instrText>'images/logo</w:instrText>
+    </w:r>
+    <w:r>
+      <w:instrText>Etablissement</w:instrText>
+    </w:r>
+    <w:r>
+      <w:instrText>.jpg'.asImage().setWidth(50).setHeight(50)</w:instrText>
     </w:r>
     <w:r>
       <w:fldChar w:fldCharType="end"/>
@@ -13136,7 +13241,7 @@
 </file>
 
 <file path=customXml/itemProps1.xml><?xml version="1.0" encoding="utf-8"?>
-<ds:datastoreItem xmlns:ds="http://schemas.openxmlformats.org/officeDocument/2006/customXml" ds:itemID="{D09C0D24-9D4B-4459-BC0E-140629062689}">
+<ds:datastoreItem xmlns:ds="http://schemas.openxmlformats.org/officeDocument/2006/customXml" ds:itemID="{B2E977F4-AFDE-45CB-8337-C08743F269B9}">
   <ds:schemaRefs>
     <ds:schemaRef ds:uri="http://schemas.openxmlformats.org/officeDocument/2006/bibliography"/>
   </ds:schemaRefs>

--- a/samples/plugins/org.obeonetwork.is.samples/contents/E-BookStore/documentation/doc-src/E-BookStore_GraalSystemAndRequirements_template.docx
+++ b/samples/plugins/org.obeonetwork.is.samples/contents/E-BookStore/documentation/doc-src/E-BookStore_GraalSystemAndRequirements_template.docx
@@ -14,6 +14,14 @@
           <w:lang w:val="fr-FR"/>
         </w:rPr>
       </w:pPr>
+      <w:r>
+        <w:rPr>
+          <w:sz w:val="48"/>
+          <w:szCs w:val="48"/>
+          <w:lang w:val="fr-FR"/>
+        </w:rPr>
+        <w:t xml:space="preserve"> </w:t>
+      </w:r>
     </w:p>
     <w:p>
       <w:pPr>
@@ -617,15 +625,7 @@
           </w:tcPr>
           <w:p>
             <w:r>
-              <w:t>&lt;</w:t>
-            </w:r>
-            <w:proofErr w:type="spellStart"/>
-            <w:r>
-              <w:t>versionProjet</w:t>
-            </w:r>
-            <w:proofErr w:type="spellEnd"/>
-            <w:r>
-              <w:t>&gt;</w:t>
+              <w:t>&lt;versionProjet&gt;</w:t>
             </w:r>
           </w:p>
         </w:tc>
@@ -2162,36 +2162,6 @@
     <w:p>
       <w:pPr>
         <w:rPr>
-          <w:i/>
-          <w:sz w:val="24"/>
-          <w:szCs w:val="24"/>
-        </w:rPr>
-      </w:pPr>
-    </w:p>
-    <w:p>
-      <w:r>
-        <w:rPr>
-          <w:i/>
-          <w:sz w:val="24"/>
-          <w:szCs w:val="24"/>
-        </w:rPr>
-        <w:fldChar w:fldCharType="begin"/>
-      </w:r>
-      <w:r>
-        <w:instrText>m:'images/logoEtablissement.jpg'.asImage().setWidth(50).setHeight(50)</w:instrText>
-      </w:r>
-      <w:r>
-        <w:rPr>
-          <w:i/>
-          <w:sz w:val="24"/>
-          <w:szCs w:val="24"/>
-        </w:rPr>
-        <w:fldChar w:fldCharType="end"/>
-      </w:r>
-    </w:p>
-    <w:p>
-      <w:pPr>
-        <w:rPr>
           <w:noProof/>
           <w:lang w:eastAsia="fr-FR"/>
         </w:rPr>
@@ -2264,53 +2234,37 @@
           <w:highlight w:val="green"/>
           <w:lang w:val="en-US"/>
         </w:rPr>
-        <w:t xml:space="preserve">Introduction au </w:t>
-      </w:r>
-      <w:proofErr w:type="spellStart"/>
-      <w:r>
+        <w:t>Introduction au projet…</w:t>
+      </w:r>
+    </w:p>
+    <w:p>
+      <w:pPr>
+        <w:pStyle w:val="western"/>
+        <w:spacing w:after="240"/>
         <w:rPr>
           <w:highlight w:val="green"/>
           <w:lang w:val="en-US"/>
         </w:rPr>
-        <w:t>projet</w:t>
-      </w:r>
-      <w:proofErr w:type="spellEnd"/>
+      </w:pPr>
       <w:r>
         <w:rPr>
           <w:highlight w:val="green"/>
           <w:lang w:val="en-US"/>
         </w:rPr>
-        <w:t>…</w:t>
-      </w:r>
-    </w:p>
-    <w:p>
-      <w:pPr>
-        <w:pStyle w:val="western"/>
-        <w:spacing w:after="240"/>
+        <w:fldChar w:fldCharType="begin"/>
+      </w:r>
+      <w:r>
         <w:rPr>
           <w:highlight w:val="green"/>
           <w:lang w:val="en-US"/>
         </w:rPr>
-      </w:pPr>
+        <w:instrText>m:enduserdoc</w:instrText>
+      </w:r>
       <w:r>
         <w:rPr>
           <w:highlight w:val="green"/>
           <w:lang w:val="en-US"/>
         </w:rPr>
-        <w:fldChar w:fldCharType="begin"/>
-      </w:r>
-      <w:r>
-        <w:rPr>
-          <w:highlight w:val="green"/>
-          <w:lang w:val="en-US"/>
-        </w:rPr>
-        <w:instrText>m:enduserdoc</w:instrText>
-      </w:r>
-      <w:r>
-        <w:rPr>
-          <w:highlight w:val="green"/>
-          <w:lang w:val="en-US"/>
-        </w:rPr>
         <w:fldChar w:fldCharType="end"/>
       </w:r>
     </w:p>
@@ -2364,23 +2318,15 @@
           <w:sz w:val="24"/>
           <w:szCs w:val="24"/>
         </w:rPr>
-        <w:instrText xml:space="preserve"> m:diagram </w:instrText>
-      </w:r>
-      <w:r>
-        <w:rPr>
-          <w:i/>
-          <w:sz w:val="24"/>
-          <w:szCs w:val="24"/>
-        </w:rPr>
-        <w:instrText>descriptionId</w:instrText>
-      </w:r>
-      <w:r>
-        <w:rPr>
-          <w:i/>
-          <w:sz w:val="24"/>
-          <w:szCs w:val="24"/>
-        </w:rPr>
-        <w:instrText>:"</w:instrText>
+        <w:instrText xml:space="preserve"> m:</w:instrText>
+      </w:r>
+      <w:r>
+        <w:rPr>
+          <w:i/>
+          <w:sz w:val="24"/>
+          <w:szCs w:val="24"/>
+        </w:rPr>
+        <w:instrText>system.asImageByRepresentationDescriptionName('</w:instrText>
       </w:r>
       <w:r>
         <w:rPr>
@@ -2396,39 +2342,63 @@
           <w:sz w:val="24"/>
           <w:szCs w:val="24"/>
         </w:rPr>
-        <w:instrText xml:space="preserve">" </w:instrText>
-      </w:r>
-      <w:r>
-        <w:rPr>
-          <w:i/>
-          <w:sz w:val="24"/>
-          <w:szCs w:val="24"/>
-        </w:rPr>
-        <w:instrText xml:space="preserve">object:"system" </w:instrText>
-      </w:r>
-      <w:r>
-        <w:rPr>
-          <w:i/>
-          <w:sz w:val="24"/>
-          <w:szCs w:val="24"/>
-        </w:rPr>
-        <w:instrText>width:"300" height:"</w:instrText>
-      </w:r>
-      <w:r>
-        <w:rPr>
-          <w:i/>
-          <w:sz w:val="24"/>
-          <w:szCs w:val="24"/>
-        </w:rPr>
-        <w:instrText>300</w:instrText>
-      </w:r>
-      <w:r>
-        <w:rPr>
-          <w:i/>
-          <w:sz w:val="24"/>
-          <w:szCs w:val="24"/>
-        </w:rPr>
-        <w:instrText>"</w:instrText>
+        <w:instrText>')-&gt;first().</w:instrText>
+      </w:r>
+      <w:r>
+        <w:rPr>
+          <w:i/>
+          <w:sz w:val="24"/>
+          <w:szCs w:val="24"/>
+        </w:rPr>
+        <w:instrText>setConserveRatio(false).</w:instrText>
+      </w:r>
+      <w:r>
+        <w:rPr>
+          <w:i/>
+          <w:sz w:val="24"/>
+          <w:szCs w:val="24"/>
+        </w:rPr>
+        <w:instrText>setWidth(</w:instrText>
+      </w:r>
+      <w:r>
+        <w:rPr>
+          <w:i/>
+          <w:sz w:val="24"/>
+          <w:szCs w:val="24"/>
+        </w:rPr>
+        <w:instrText>3</w:instrText>
+      </w:r>
+      <w:r>
+        <w:rPr>
+          <w:i/>
+          <w:sz w:val="24"/>
+          <w:szCs w:val="24"/>
+        </w:rPr>
+        <w:instrText>00).setHeight(</w:instrText>
+      </w:r>
+      <w:r>
+        <w:rPr>
+          <w:i/>
+          <w:sz w:val="24"/>
+          <w:szCs w:val="24"/>
+        </w:rPr>
+        <w:instrText>3</w:instrText>
+      </w:r>
+      <w:r>
+        <w:rPr>
+          <w:i/>
+          <w:sz w:val="24"/>
+          <w:szCs w:val="24"/>
+        </w:rPr>
+        <w:instrText>00</w:instrText>
+      </w:r>
+      <w:r>
+        <w:rPr>
+          <w:i/>
+          <w:sz w:val="24"/>
+          <w:szCs w:val="24"/>
+        </w:rPr>
+        <w:instrText>)</w:instrText>
       </w:r>
       <w:r>
         <w:rPr>
@@ -3443,6 +3413,7 @@
                 <w:sz w:val="24"/>
                 <w:szCs w:val="24"/>
               </w:rPr>
+              <w:lastRenderedPageBreak/>
               <w:t>Type exigence</w:t>
             </w:r>
           </w:p>
@@ -3774,77 +3745,14 @@
           <w:i/>
           <w:sz w:val="22"/>
         </w:rPr>
-        <w:instrText>m:diag</w:instrText>
+        <w:instrText>m:</w:instrText>
       </w:r>
       <w:r>
         <w:rPr>
           <w:i/>
           <w:sz w:val="22"/>
         </w:rPr>
-        <w:instrText xml:space="preserve">ram </w:instrText>
-      </w:r>
-      <w:r>
-        <w:rPr>
-          <w:i/>
-          <w:sz w:val="22"/>
-        </w:rPr>
-        <w:instrText>description</w:instrText>
-      </w:r>
-      <w:r>
-        <w:rPr>
-          <w:i/>
-          <w:sz w:val="22"/>
-        </w:rPr>
-        <w:instrText>Id:"</w:instrText>
-      </w:r>
-      <w:r>
-        <w:rPr>
-          <w:i/>
-          <w:sz w:val="22"/>
-        </w:rPr>
-        <w:instrText>Use</w:instrText>
-      </w:r>
-      <w:r>
-        <w:rPr>
-          <w:i/>
-          <w:sz w:val="22"/>
-        </w:rPr>
-        <w:instrText xml:space="preserve"> Cases Main View" object:"system"</w:instrText>
-      </w:r>
-      <w:r>
-        <w:rPr>
-          <w:i/>
-          <w:sz w:val="22"/>
-        </w:rPr>
-        <w:instrText xml:space="preserve"> width:"</w:instrText>
-      </w:r>
-      <w:r>
-        <w:rPr>
-          <w:i/>
-          <w:sz w:val="22"/>
-        </w:rPr>
-        <w:instrText>4</w:instrText>
-      </w:r>
-      <w:r>
-        <w:rPr>
-          <w:i/>
-          <w:sz w:val="22"/>
-        </w:rPr>
-        <w:instrText>50" height:"2</w:instrText>
-      </w:r>
-      <w:r>
-        <w:rPr>
-          <w:i/>
-          <w:sz w:val="22"/>
-        </w:rPr>
-        <w:instrText>25</w:instrText>
-      </w:r>
-      <w:r>
-        <w:rPr>
-          <w:i/>
-          <w:sz w:val="22"/>
-        </w:rPr>
-        <w:instrText>"</w:instrText>
+        <w:instrText>system.asImageByRepresentationDescriptionName('Use Cases Main View')-&gt;first().setWidth(450).setHeight(225)</w:instrText>
       </w:r>
       <w:r>
         <w:rPr>
@@ -3975,784 +3883,707 @@
           <w:sz w:val="24"/>
           <w:szCs w:val="24"/>
         </w:rPr>
-        <w:instrText xml:space="preserve"> m:diagram </w:instrText>
-      </w:r>
-      <w:r>
-        <w:rPr>
-          <w:i/>
-          <w:sz w:val="24"/>
-          <w:szCs w:val="24"/>
-        </w:rPr>
-        <w:instrText>description</w:instrText>
-      </w:r>
-      <w:r>
-        <w:rPr>
-          <w:i/>
-          <w:sz w:val="24"/>
-          <w:szCs w:val="24"/>
-        </w:rPr>
-        <w:instrText>Id:</w:instrText>
-      </w:r>
-      <w:r>
-        <w:rPr>
-          <w:i/>
-          <w:sz w:val="24"/>
-          <w:szCs w:val="24"/>
-        </w:rPr>
-        <w:instrText>"</w:instrText>
-      </w:r>
-      <w:r>
-        <w:rPr>
-          <w:i/>
-          <w:sz w:val="24"/>
-          <w:szCs w:val="24"/>
-        </w:rPr>
-        <w:instrText>Use Case Diagram</w:instrText>
-      </w:r>
-      <w:r>
-        <w:rPr>
-          <w:i/>
-          <w:sz w:val="24"/>
-          <w:szCs w:val="24"/>
-        </w:rPr>
-        <w:instrText>" object:"uc"</w:instrText>
-      </w:r>
-      <w:r>
-        <w:rPr>
-          <w:i/>
-          <w:sz w:val="24"/>
-          <w:szCs w:val="24"/>
-        </w:rPr>
+        <w:instrText xml:space="preserve"> m:</w:instrText>
+      </w:r>
+      <w:r>
+        <w:rPr>
+          <w:i/>
+          <w:sz w:val="24"/>
+          <w:szCs w:val="24"/>
+        </w:rPr>
+        <w:instrText>uc.asImageByRepresentationDescriptionName('Use Case Diagram')-&gt;first().</w:instrText>
+      </w:r>
+      <w:r>
+        <w:rPr>
+          <w:i/>
+          <w:sz w:val="24"/>
+          <w:szCs w:val="24"/>
+        </w:rPr>
+        <w:instrText>setConserveRatio(false).</w:instrText>
+      </w:r>
+      <w:r>
+        <w:rPr>
+          <w:i/>
+          <w:sz w:val="24"/>
+          <w:szCs w:val="24"/>
+        </w:rPr>
+        <w:instrText>setWidth(450)</w:instrText>
+      </w:r>
+      <w:r>
+        <w:rPr>
+          <w:i/>
+          <w:sz w:val="24"/>
+          <w:szCs w:val="24"/>
+        </w:rPr>
+        <w:fldChar w:fldCharType="end"/>
+      </w:r>
+    </w:p>
+    <w:p>
+      <w:pPr>
+        <w:pStyle w:val="Titre3"/>
+      </w:pPr>
+      <w:r>
+        <w:t>Maquettage</w:t>
+      </w:r>
+    </w:p>
+    <w:p>
+      <w:pPr>
+        <w:rPr>
+          <w:sz w:val="24"/>
+          <w:szCs w:val="24"/>
+        </w:rPr>
+      </w:pPr>
+      <w:r>
+        <w:rPr>
+          <w:sz w:val="24"/>
+          <w:szCs w:val="24"/>
+        </w:rPr>
+        <w:fldChar w:fldCharType="begin"/>
+      </w:r>
+      <w:r>
+        <w:rPr>
+          <w:sz w:val="24"/>
+          <w:szCs w:val="24"/>
+        </w:rPr>
+        <w:instrText>m:if uc.name.startsWith('MQT -')</w:instrText>
+      </w:r>
+      <w:r>
+        <w:rPr>
+          <w:sz w:val="24"/>
+          <w:szCs w:val="24"/>
+        </w:rPr>
+        <w:fldChar w:fldCharType="end"/>
+      </w:r>
+      <w:r>
+        <w:rPr>
+          <w:sz w:val="24"/>
+          <w:szCs w:val="24"/>
+        </w:rPr>
+        <w:fldChar w:fldCharType="begin"/>
+      </w:r>
+      <w:r>
+        <w:rPr>
+          <w:sz w:val="24"/>
+          <w:szCs w:val="24"/>
+        </w:rPr>
+        <w:instrText xml:space="preserve"> m:uc.name.substring(6) </w:instrText>
+      </w:r>
+      <w:r>
+        <w:rPr>
+          <w:sz w:val="24"/>
+          <w:szCs w:val="24"/>
+        </w:rPr>
+        <w:fldChar w:fldCharType="end"/>
+      </w:r>
+      <w:r>
+        <w:rPr>
+          <w:sz w:val="24"/>
+          <w:szCs w:val="24"/>
+        </w:rPr>
+        <w:fldChar w:fldCharType="begin"/>
+      </w:r>
+      <w:r>
+        <w:rPr>
+          <w:sz w:val="24"/>
+          <w:szCs w:val="24"/>
+        </w:rPr>
+        <w:instrText xml:space="preserve"> m:else </w:instrText>
+      </w:r>
+      <w:r>
+        <w:rPr>
+          <w:sz w:val="24"/>
+          <w:szCs w:val="24"/>
+        </w:rPr>
+        <w:fldChar w:fldCharType="end"/>
+      </w:r>
+      <w:r>
+        <w:rPr>
+          <w:sz w:val="24"/>
+          <w:szCs w:val="24"/>
+        </w:rPr>
+        <w:fldChar w:fldCharType="begin"/>
+      </w:r>
+      <w:r>
+        <w:rPr>
+          <w:sz w:val="24"/>
+          <w:szCs w:val="24"/>
+        </w:rPr>
+        <w:instrText>m:uc.name</w:instrText>
+      </w:r>
+      <w:r>
+        <w:rPr>
+          <w:sz w:val="24"/>
+          <w:szCs w:val="24"/>
+        </w:rPr>
+        <w:fldChar w:fldCharType="end"/>
+      </w:r>
+      <w:r>
+        <w:rPr>
+          <w:sz w:val="24"/>
+          <w:szCs w:val="24"/>
+        </w:rPr>
+        <w:fldChar w:fldCharType="begin"/>
+      </w:r>
+      <w:r>
+        <w:rPr>
+          <w:sz w:val="24"/>
+          <w:szCs w:val="24"/>
+        </w:rPr>
+        <w:instrText>m:endif</w:instrText>
+      </w:r>
+      <w:r>
+        <w:rPr>
+          <w:sz w:val="24"/>
+          <w:szCs w:val="24"/>
+        </w:rPr>
+        <w:fldChar w:fldCharType="end"/>
+      </w:r>
+    </w:p>
+    <w:p>
+      <w:pPr>
+        <w:rPr>
+          <w:sz w:val="24"/>
+          <w:szCs w:val="24"/>
+        </w:rPr>
+      </w:pPr>
+      <w:r>
+        <w:rPr>
+          <w:sz w:val="24"/>
+          <w:szCs w:val="24"/>
+        </w:rPr>
+        <w:fldChar w:fldCharType="begin"/>
+      </w:r>
+      <w:r>
+        <w:rPr>
+          <w:sz w:val="24"/>
+          <w:szCs w:val="24"/>
+        </w:rPr>
+        <w:instrText>m:if uc.getDocument</w:instrText>
+      </w:r>
+      <w:r>
+        <w:rPr>
+          <w:sz w:val="24"/>
+          <w:szCs w:val="24"/>
+        </w:rPr>
+        <w:instrText>ation</w:instrText>
+      </w:r>
+      <w:r>
+        <w:rPr>
+          <w:sz w:val="24"/>
+          <w:szCs w:val="24"/>
+        </w:rPr>
+        <w:instrText>Links()-&gt;isEmpty()</w:instrText>
+      </w:r>
+      <w:r>
+        <w:rPr>
+          <w:sz w:val="24"/>
+          <w:szCs w:val="24"/>
+        </w:rPr>
+        <w:fldChar w:fldCharType="end"/>
+      </w:r>
+    </w:p>
+    <w:p>
+      <w:pPr>
+        <w:rPr>
+          <w:sz w:val="24"/>
+          <w:szCs w:val="24"/>
+        </w:rPr>
+      </w:pPr>
+      <w:r>
+        <w:rPr>
+          <w:sz w:val="24"/>
+          <w:szCs w:val="24"/>
+        </w:rPr>
+        <w:t>Aucune maquette spécifiée à ce niveau.</w:t>
+      </w:r>
+    </w:p>
+    <w:p>
+      <w:pPr>
+        <w:rPr>
+          <w:sz w:val="24"/>
+          <w:szCs w:val="24"/>
+        </w:rPr>
+      </w:pPr>
+      <w:r>
+        <w:rPr>
+          <w:sz w:val="24"/>
+          <w:szCs w:val="24"/>
+        </w:rPr>
+        <w:fldChar w:fldCharType="begin"/>
+      </w:r>
+      <w:r>
+        <w:rPr>
+          <w:sz w:val="24"/>
+          <w:szCs w:val="24"/>
+        </w:rPr>
+        <w:instrText>m:</w:instrText>
+      </w:r>
+      <w:r>
+        <w:rPr>
+          <w:sz w:val="24"/>
+          <w:szCs w:val="24"/>
+        </w:rPr>
+        <w:instrText>else</w:instrText>
+      </w:r>
+      <w:r>
+        <w:rPr>
+          <w:sz w:val="24"/>
+          <w:szCs w:val="24"/>
+        </w:rPr>
+        <w:fldChar w:fldCharType="end"/>
+      </w:r>
+    </w:p>
+    <w:p>
+      <w:pPr>
+        <w:rPr>
+          <w:sz w:val="24"/>
+          <w:szCs w:val="24"/>
+        </w:rPr>
+      </w:pPr>
+      <w:r>
+        <w:rPr>
+          <w:sz w:val="24"/>
+          <w:szCs w:val="24"/>
+        </w:rPr>
+        <w:fldChar w:fldCharType="begin"/>
+      </w:r>
+      <w:r>
+        <w:rPr>
+          <w:sz w:val="24"/>
+          <w:szCs w:val="24"/>
+        </w:rPr>
+        <w:instrText>m:for document</w:instrText>
+      </w:r>
+      <w:r>
+        <w:rPr>
+          <w:sz w:val="24"/>
+          <w:szCs w:val="24"/>
+        </w:rPr>
+        <w:instrText>ation</w:instrText>
+      </w:r>
+      <w:r>
+        <w:rPr>
+          <w:sz w:val="24"/>
+          <w:szCs w:val="24"/>
+        </w:rPr>
+        <w:instrText>Link | uc.</w:instrText>
+      </w:r>
+      <w:r>
+        <w:rPr>
+          <w:sz w:val="24"/>
+          <w:szCs w:val="24"/>
+        </w:rPr>
+        <w:instrText>getDocument</w:instrText>
+      </w:r>
+      <w:r>
+        <w:rPr>
+          <w:sz w:val="24"/>
+          <w:szCs w:val="24"/>
+        </w:rPr>
+        <w:instrText>ation</w:instrText>
+      </w:r>
+      <w:r>
+        <w:rPr>
+          <w:sz w:val="24"/>
+          <w:szCs w:val="24"/>
+        </w:rPr>
+        <w:instrText>Links()</w:instrText>
+      </w:r>
+      <w:r>
+        <w:rPr>
+          <w:sz w:val="24"/>
+          <w:szCs w:val="24"/>
+        </w:rPr>
+        <w:fldChar w:fldCharType="end"/>
+      </w:r>
+    </w:p>
+    <w:p>
+      <w:pPr>
+        <w:rPr>
+          <w:sz w:val="24"/>
+          <w:szCs w:val="24"/>
+        </w:rPr>
+      </w:pPr>
+      <w:r>
+        <w:rPr>
+          <w:sz w:val="24"/>
+          <w:szCs w:val="24"/>
+        </w:rPr>
+        <w:fldChar w:fldCharType="begin"/>
+      </w:r>
+      <w:r>
+        <w:rPr>
+          <w:sz w:val="24"/>
+          <w:szCs w:val="24"/>
+        </w:rPr>
+        <w:instrText>m:if document</w:instrText>
+      </w:r>
+      <w:r>
+        <w:rPr>
+          <w:sz w:val="24"/>
+          <w:szCs w:val="24"/>
+        </w:rPr>
+        <w:instrText>ation</w:instrText>
+      </w:r>
+      <w:r>
+        <w:rPr>
+          <w:sz w:val="24"/>
+          <w:szCs w:val="24"/>
+        </w:rPr>
+        <w:instrText>Link.</w:instrText>
+      </w:r>
+      <w:r>
+        <w:rPr>
+          <w:sz w:val="24"/>
+          <w:szCs w:val="24"/>
+        </w:rPr>
+        <w:instrText>body</w:instrText>
+      </w:r>
+      <w:r>
+        <w:rPr>
+          <w:sz w:val="24"/>
+          <w:szCs w:val="24"/>
+        </w:rPr>
+        <w:instrText xml:space="preserve"> &lt;&gt; null</w:instrText>
+      </w:r>
+      <w:r>
+        <w:rPr>
+          <w:sz w:val="24"/>
+          <w:szCs w:val="24"/>
+        </w:rPr>
+        <w:instrText xml:space="preserve"> and (documentationLink.</w:instrText>
+      </w:r>
+      <w:r>
+        <w:rPr>
+          <w:sz w:val="24"/>
+          <w:szCs w:val="24"/>
+        </w:rPr>
+        <w:instrText>body</w:instrText>
+      </w:r>
+      <w:r>
+        <w:rPr>
+          <w:sz w:val="24"/>
+          <w:szCs w:val="24"/>
+        </w:rPr>
+        <w:instrText>.toLower().endsWith('png') or documentationLink.</w:instrText>
+      </w:r>
+      <w:r>
+        <w:rPr>
+          <w:sz w:val="24"/>
+          <w:szCs w:val="24"/>
+        </w:rPr>
+        <w:instrText>body</w:instrText>
+      </w:r>
+      <w:r>
+        <w:rPr>
+          <w:sz w:val="24"/>
+          <w:szCs w:val="24"/>
+        </w:rPr>
+        <w:instrText>.toLower().endsWith('jpg') or documentationLink.</w:instrText>
+      </w:r>
+      <w:r>
+        <w:rPr>
+          <w:sz w:val="24"/>
+          <w:szCs w:val="24"/>
+        </w:rPr>
+        <w:instrText>body</w:instrText>
+      </w:r>
+      <w:r>
+        <w:rPr>
+          <w:sz w:val="24"/>
+          <w:szCs w:val="24"/>
+        </w:rPr>
+        <w:instrText>.toLower().endsWith('jpeg') or documentationLink.</w:instrText>
+      </w:r>
+      <w:r>
+        <w:rPr>
+          <w:sz w:val="24"/>
+          <w:szCs w:val="24"/>
+        </w:rPr>
+        <w:instrText>body</w:instrText>
+      </w:r>
+      <w:r>
+        <w:rPr>
+          <w:sz w:val="24"/>
+          <w:szCs w:val="24"/>
+        </w:rPr>
+        <w:instrText>.toLower().endsWith('bmp'))</w:instrText>
+      </w:r>
+      <w:r>
+        <w:rPr>
+          <w:sz w:val="24"/>
+          <w:szCs w:val="24"/>
+        </w:rPr>
+        <w:fldChar w:fldCharType="end"/>
+      </w:r>
+    </w:p>
+    <w:p>
+      <w:pPr>
+        <w:rPr>
+          <w:sz w:val="24"/>
+          <w:szCs w:val="24"/>
+        </w:rPr>
+      </w:pPr>
+      <w:r>
+        <w:rPr>
+          <w:sz w:val="24"/>
+          <w:szCs w:val="24"/>
+        </w:rPr>
+        <w:fldChar w:fldCharType="begin"/>
+      </w:r>
+      <w:r>
+        <w:rPr>
+          <w:sz w:val="24"/>
+          <w:szCs w:val="24"/>
+        </w:rPr>
+        <w:instrText>m:</w:instrText>
+      </w:r>
+      <w:r>
+        <w:rPr>
+          <w:sz w:val="24"/>
+          <w:szCs w:val="24"/>
+        </w:rPr>
+        <w:instrText>documentationLink.title.substring(20)</w:instrText>
+      </w:r>
+      <w:r>
+        <w:rPr>
+          <w:sz w:val="24"/>
+          <w:szCs w:val="24"/>
+        </w:rPr>
+        <w:fldChar w:fldCharType="end"/>
+      </w:r>
+      <w:r>
+        <w:rPr>
+          <w:sz w:val="24"/>
+          <w:szCs w:val="24"/>
+        </w:rPr>
+        <w:t xml:space="preserve"> </w:t>
+      </w:r>
+      <w:r>
+        <w:rPr>
+          <w:sz w:val="24"/>
+          <w:szCs w:val="24"/>
+        </w:rPr>
+        <w:t>:</w:t>
+      </w:r>
+    </w:p>
+    <w:p>
+      <w:pPr>
+        <w:rPr>
+          <w:sz w:val="24"/>
+          <w:szCs w:val="24"/>
+        </w:rPr>
+      </w:pPr>
+      <w:r>
+        <w:rPr>
+          <w:sz w:val="24"/>
+          <w:szCs w:val="24"/>
+        </w:rPr>
+        <w:fldChar w:fldCharType="begin"/>
+      </w:r>
+      <w:r>
+        <w:rPr>
+          <w:sz w:val="24"/>
+          <w:szCs w:val="24"/>
+        </w:rPr>
+        <w:instrText>m:</w:instrText>
+      </w:r>
+      <w:r>
+        <w:rPr>
+          <w:sz w:val="24"/>
+          <w:szCs w:val="24"/>
+        </w:rPr>
+        <w:instrText>documentationLink.body</w:instrText>
+      </w:r>
+      <w:r>
+        <w:rPr>
+          <w:sz w:val="24"/>
+          <w:szCs w:val="24"/>
+        </w:rPr>
+        <w:instrText>.asImage()</w:instrText>
+      </w:r>
+      <w:r>
+        <w:rPr>
+          <w:sz w:val="24"/>
+          <w:szCs w:val="24"/>
+        </w:rPr>
+        <w:fldChar w:fldCharType="end"/>
+      </w:r>
+    </w:p>
+    <w:p>
+      <w:pPr>
+        <w:rPr>
+          <w:sz w:val="24"/>
+          <w:szCs w:val="24"/>
+        </w:rPr>
+      </w:pPr>
+      <w:r>
+        <w:rPr>
+          <w:sz w:val="24"/>
+          <w:szCs w:val="24"/>
+        </w:rPr>
+        <w:fldChar w:fldCharType="begin"/>
+      </w:r>
+      <w:r>
+        <w:rPr>
+          <w:sz w:val="24"/>
+          <w:szCs w:val="24"/>
+        </w:rPr>
+        <w:instrText>m:endif</w:instrText>
+      </w:r>
+      <w:r>
+        <w:rPr>
+          <w:sz w:val="24"/>
+          <w:szCs w:val="24"/>
+        </w:rPr>
+        <w:fldChar w:fldCharType="end"/>
+      </w:r>
+    </w:p>
+    <w:p>
+      <w:pPr>
+        <w:rPr>
+          <w:sz w:val="24"/>
+          <w:szCs w:val="24"/>
+        </w:rPr>
+      </w:pPr>
+      <w:r>
+        <w:rPr>
+          <w:sz w:val="24"/>
+          <w:szCs w:val="24"/>
+        </w:rPr>
+        <w:fldChar w:fldCharType="begin"/>
+      </w:r>
+      <w:r>
+        <w:rPr>
+          <w:sz w:val="24"/>
+          <w:szCs w:val="24"/>
+        </w:rPr>
+        <w:instrText>m:endfor</w:instrText>
+      </w:r>
+      <w:r>
+        <w:rPr>
+          <w:sz w:val="24"/>
+          <w:szCs w:val="24"/>
+        </w:rPr>
+        <w:fldChar w:fldCharType="end"/>
+      </w:r>
+    </w:p>
+    <w:p>
+      <w:pPr>
+        <w:rPr>
+          <w:sz w:val="24"/>
+          <w:szCs w:val="24"/>
+        </w:rPr>
+      </w:pPr>
+      <w:r>
+        <w:rPr>
+          <w:sz w:val="24"/>
+          <w:szCs w:val="24"/>
+        </w:rPr>
+        <w:fldChar w:fldCharType="begin"/>
+      </w:r>
+      <w:r>
+        <w:rPr>
+          <w:sz w:val="24"/>
+          <w:szCs w:val="24"/>
+        </w:rPr>
+        <w:instrText>m:endif</w:instrText>
+      </w:r>
+      <w:r>
+        <w:rPr>
+          <w:sz w:val="24"/>
+          <w:szCs w:val="24"/>
+        </w:rPr>
+        <w:fldChar w:fldCharType="end"/>
+      </w:r>
+    </w:p>
+    <w:p>
+      <w:pPr>
+        <w:pStyle w:val="Titre3"/>
+      </w:pPr>
+      <w:r>
+        <w:t>Tableau des acteurs</w:t>
+      </w:r>
+    </w:p>
+    <w:p>
+      <w:r>
+        <w:fldChar w:fldCharType="begin"/>
+      </w:r>
+      <w:r>
+        <w:instrText xml:space="preserve"> m:</w:instrText>
+      </w:r>
+      <w:r>
+        <w:rPr>
+          <w:b/>
+          <w:i/>
+        </w:rPr>
+        <w:instrText>uc.name</w:instrText>
+      </w:r>
+      <w:r>
         <w:instrText xml:space="preserve"> </w:instrText>
       </w:r>
       <w:r>
-        <w:rPr>
-          <w:i/>
-          <w:sz w:val="24"/>
-          <w:szCs w:val="24"/>
-        </w:rPr>
-        <w:instrText>create:"true"</w:instrText>
-      </w:r>
-      <w:r>
-        <w:rPr>
-          <w:i/>
-          <w:sz w:val="24"/>
-          <w:szCs w:val="24"/>
-        </w:rPr>
-        <w:instrText xml:space="preserve"> </w:instrText>
-      </w:r>
-      <w:r>
-        <w:rPr>
-          <w:i/>
-          <w:sz w:val="22"/>
-        </w:rPr>
-        <w:instrText>width:"450"</w:instrText>
-      </w:r>
-      <w:r>
-        <w:rPr>
-          <w:i/>
-          <w:sz w:val="24"/>
-          <w:szCs w:val="24"/>
-        </w:rPr>
         <w:fldChar w:fldCharType="end"/>
       </w:r>
     </w:p>
+    <w:bookmarkStart w:id="18" w:name="_GoBack"/>
+    <w:bookmarkEnd w:id="18"/>
+    <w:p>
+      <w:pPr>
+        <w:rPr>
+          <w:i/>
+          <w:sz w:val="24"/>
+          <w:szCs w:val="24"/>
+        </w:rPr>
+      </w:pPr>
+      <w:r>
+        <w:rPr>
+          <w:i/>
+          <w:sz w:val="24"/>
+          <w:szCs w:val="24"/>
+        </w:rPr>
+        <w:fldChar w:fldCharType="begin"/>
+      </w:r>
+      <w:r>
+        <w:rPr>
+          <w:i/>
+          <w:sz w:val="24"/>
+          <w:szCs w:val="24"/>
+        </w:rPr>
+        <w:instrText xml:space="preserve"> m:</w:instrText>
+      </w:r>
+      <w:r>
+        <w:rPr>
+          <w:i/>
+          <w:sz w:val="24"/>
+          <w:szCs w:val="24"/>
+        </w:rPr>
+        <w:instrText>uc.asImageByRepresentationDescriptionName('Actors list')-&gt;first()</w:instrText>
+      </w:r>
+      <w:r>
+        <w:rPr>
+          <w:i/>
+          <w:sz w:val="24"/>
+          <w:szCs w:val="24"/>
+        </w:rPr>
+        <w:fldChar w:fldCharType="end"/>
+      </w:r>
+    </w:p>
+    <w:p>
+      <w:pPr>
+        <w:rPr>
+          <w:i/>
+          <w:sz w:val="24"/>
+          <w:szCs w:val="24"/>
+        </w:rPr>
+      </w:pPr>
+    </w:p>
     <w:p>
       <w:pPr>
         <w:pStyle w:val="Titre3"/>
       </w:pPr>
-      <w:r>
-        <w:t>Maquettage</w:t>
-      </w:r>
-    </w:p>
-    <w:p>
-      <w:pPr>
-        <w:rPr>
-          <w:sz w:val="24"/>
-          <w:szCs w:val="24"/>
-        </w:rPr>
-      </w:pPr>
-      <w:r>
-        <w:rPr>
-          <w:sz w:val="24"/>
-          <w:szCs w:val="24"/>
-        </w:rPr>
-        <w:fldChar w:fldCharType="begin"/>
-      </w:r>
-      <w:r>
-        <w:rPr>
-          <w:sz w:val="24"/>
-          <w:szCs w:val="24"/>
-        </w:rPr>
-        <w:instrText>m:if uc.name.startsWith('MQT -')</w:instrText>
-      </w:r>
-      <w:r>
-        <w:rPr>
-          <w:sz w:val="24"/>
-          <w:szCs w:val="24"/>
-        </w:rPr>
-        <w:fldChar w:fldCharType="end"/>
-      </w:r>
-      <w:r>
-        <w:rPr>
-          <w:sz w:val="24"/>
-          <w:szCs w:val="24"/>
-        </w:rPr>
-        <w:fldChar w:fldCharType="begin"/>
-      </w:r>
-      <w:r>
-        <w:rPr>
-          <w:sz w:val="24"/>
-          <w:szCs w:val="24"/>
-        </w:rPr>
-        <w:instrText xml:space="preserve"> m:uc.name.substring(6) </w:instrText>
-      </w:r>
-      <w:r>
-        <w:rPr>
-          <w:sz w:val="24"/>
-          <w:szCs w:val="24"/>
-        </w:rPr>
-        <w:fldChar w:fldCharType="end"/>
-      </w:r>
-      <w:r>
-        <w:rPr>
-          <w:sz w:val="24"/>
-          <w:szCs w:val="24"/>
-        </w:rPr>
-        <w:fldChar w:fldCharType="begin"/>
-      </w:r>
-      <w:r>
-        <w:rPr>
-          <w:sz w:val="24"/>
-          <w:szCs w:val="24"/>
-        </w:rPr>
-        <w:instrText xml:space="preserve"> m:else </w:instrText>
-      </w:r>
-      <w:r>
-        <w:rPr>
-          <w:sz w:val="24"/>
-          <w:szCs w:val="24"/>
-        </w:rPr>
-        <w:fldChar w:fldCharType="end"/>
-      </w:r>
-      <w:r>
-        <w:rPr>
-          <w:sz w:val="24"/>
-          <w:szCs w:val="24"/>
-        </w:rPr>
-        <w:fldChar w:fldCharType="begin"/>
-      </w:r>
-      <w:r>
-        <w:rPr>
-          <w:sz w:val="24"/>
-          <w:szCs w:val="24"/>
-        </w:rPr>
-        <w:instrText>m:uc.name</w:instrText>
-      </w:r>
-      <w:r>
-        <w:rPr>
-          <w:sz w:val="24"/>
-          <w:szCs w:val="24"/>
-        </w:rPr>
-        <w:fldChar w:fldCharType="end"/>
-      </w:r>
-      <w:r>
-        <w:rPr>
-          <w:sz w:val="24"/>
-          <w:szCs w:val="24"/>
-        </w:rPr>
-        <w:fldChar w:fldCharType="begin"/>
-      </w:r>
-      <w:r>
-        <w:rPr>
-          <w:sz w:val="24"/>
-          <w:szCs w:val="24"/>
-        </w:rPr>
-        <w:instrText>m:endif</w:instrText>
-      </w:r>
-      <w:r>
-        <w:rPr>
-          <w:sz w:val="24"/>
-          <w:szCs w:val="24"/>
-        </w:rPr>
-        <w:fldChar w:fldCharType="end"/>
-      </w:r>
-    </w:p>
-    <w:p>
-      <w:pPr>
-        <w:rPr>
-          <w:sz w:val="24"/>
-          <w:szCs w:val="24"/>
-        </w:rPr>
-      </w:pPr>
-      <w:r>
-        <w:rPr>
-          <w:sz w:val="24"/>
-          <w:szCs w:val="24"/>
-        </w:rPr>
-        <w:fldChar w:fldCharType="begin"/>
-      </w:r>
-      <w:r>
-        <w:rPr>
-          <w:sz w:val="24"/>
-          <w:szCs w:val="24"/>
-        </w:rPr>
-        <w:instrText>m:if uc.getDocument</w:instrText>
-      </w:r>
-      <w:r>
-        <w:rPr>
-          <w:sz w:val="24"/>
-          <w:szCs w:val="24"/>
-        </w:rPr>
-        <w:instrText>ation</w:instrText>
-      </w:r>
-      <w:r>
-        <w:rPr>
-          <w:sz w:val="24"/>
-          <w:szCs w:val="24"/>
-        </w:rPr>
-        <w:instrText>Links()-&gt;isEmpty()</w:instrText>
-      </w:r>
-      <w:r>
-        <w:rPr>
-          <w:sz w:val="24"/>
-          <w:szCs w:val="24"/>
-        </w:rPr>
-        <w:fldChar w:fldCharType="end"/>
-      </w:r>
-    </w:p>
-    <w:p>
-      <w:pPr>
-        <w:rPr>
-          <w:sz w:val="24"/>
-          <w:szCs w:val="24"/>
-        </w:rPr>
-      </w:pPr>
-      <w:r>
-        <w:rPr>
-          <w:sz w:val="24"/>
-          <w:szCs w:val="24"/>
-        </w:rPr>
-        <w:t>Aucune maquette spécifiée à ce niveau.</w:t>
-      </w:r>
-    </w:p>
-    <w:p>
-      <w:pPr>
-        <w:rPr>
-          <w:sz w:val="24"/>
-          <w:szCs w:val="24"/>
-        </w:rPr>
-      </w:pPr>
-      <w:r>
-        <w:rPr>
-          <w:sz w:val="24"/>
-          <w:szCs w:val="24"/>
-        </w:rPr>
-        <w:fldChar w:fldCharType="begin"/>
-      </w:r>
-      <w:r>
-        <w:rPr>
-          <w:sz w:val="24"/>
-          <w:szCs w:val="24"/>
-        </w:rPr>
-        <w:instrText>m:</w:instrText>
-      </w:r>
-      <w:r>
-        <w:rPr>
-          <w:sz w:val="24"/>
-          <w:szCs w:val="24"/>
-        </w:rPr>
-        <w:instrText>else</w:instrText>
-      </w:r>
-      <w:r>
-        <w:rPr>
-          <w:sz w:val="24"/>
-          <w:szCs w:val="24"/>
-        </w:rPr>
-        <w:fldChar w:fldCharType="end"/>
-      </w:r>
-    </w:p>
-    <w:p>
-      <w:pPr>
-        <w:rPr>
-          <w:sz w:val="24"/>
-          <w:szCs w:val="24"/>
-        </w:rPr>
-      </w:pPr>
-      <w:r>
-        <w:rPr>
-          <w:sz w:val="24"/>
-          <w:szCs w:val="24"/>
-        </w:rPr>
-        <w:fldChar w:fldCharType="begin"/>
-      </w:r>
-      <w:r>
-        <w:rPr>
-          <w:sz w:val="24"/>
-          <w:szCs w:val="24"/>
-        </w:rPr>
-        <w:instrText>m:for document</w:instrText>
-      </w:r>
-      <w:r>
-        <w:rPr>
-          <w:sz w:val="24"/>
-          <w:szCs w:val="24"/>
-        </w:rPr>
-        <w:instrText>ation</w:instrText>
-      </w:r>
-      <w:r>
-        <w:rPr>
-          <w:sz w:val="24"/>
-          <w:szCs w:val="24"/>
-        </w:rPr>
-        <w:instrText>Link | uc.</w:instrText>
-      </w:r>
-      <w:r>
-        <w:rPr>
-          <w:sz w:val="24"/>
-          <w:szCs w:val="24"/>
-        </w:rPr>
-        <w:instrText>getDocument</w:instrText>
-      </w:r>
-      <w:r>
-        <w:rPr>
-          <w:sz w:val="24"/>
-          <w:szCs w:val="24"/>
-        </w:rPr>
-        <w:instrText>ation</w:instrText>
-      </w:r>
-      <w:r>
-        <w:rPr>
-          <w:sz w:val="24"/>
-          <w:szCs w:val="24"/>
-        </w:rPr>
-        <w:instrText>Links()</w:instrText>
-      </w:r>
-      <w:r>
-        <w:rPr>
-          <w:sz w:val="24"/>
-          <w:szCs w:val="24"/>
-        </w:rPr>
-        <w:fldChar w:fldCharType="end"/>
-      </w:r>
-    </w:p>
-    <w:p>
-      <w:pPr>
-        <w:rPr>
-          <w:sz w:val="24"/>
-          <w:szCs w:val="24"/>
-        </w:rPr>
-      </w:pPr>
-      <w:r>
-        <w:rPr>
-          <w:sz w:val="24"/>
-          <w:szCs w:val="24"/>
-        </w:rPr>
-        <w:fldChar w:fldCharType="begin"/>
-      </w:r>
-      <w:r>
-        <w:rPr>
-          <w:sz w:val="24"/>
-          <w:szCs w:val="24"/>
-        </w:rPr>
-        <w:instrText>m:if document</w:instrText>
-      </w:r>
-      <w:r>
-        <w:rPr>
-          <w:sz w:val="24"/>
-          <w:szCs w:val="24"/>
-        </w:rPr>
-        <w:instrText>ation</w:instrText>
-      </w:r>
-      <w:r>
-        <w:rPr>
-          <w:sz w:val="24"/>
-          <w:szCs w:val="24"/>
-        </w:rPr>
-        <w:instrText>Link.</w:instrText>
-      </w:r>
-      <w:r>
-        <w:rPr>
-          <w:sz w:val="24"/>
-          <w:szCs w:val="24"/>
-        </w:rPr>
-        <w:instrText>body</w:instrText>
-      </w:r>
-      <w:r>
-        <w:rPr>
-          <w:sz w:val="24"/>
-          <w:szCs w:val="24"/>
-        </w:rPr>
-        <w:instrText xml:space="preserve"> &lt;&gt; null</w:instrText>
-      </w:r>
-      <w:r>
-        <w:rPr>
-          <w:sz w:val="24"/>
-          <w:szCs w:val="24"/>
-        </w:rPr>
-        <w:instrText xml:space="preserve"> and (documentationLink.</w:instrText>
-      </w:r>
-      <w:r>
-        <w:rPr>
-          <w:sz w:val="24"/>
-          <w:szCs w:val="24"/>
-        </w:rPr>
-        <w:instrText>body</w:instrText>
-      </w:r>
-      <w:r>
-        <w:rPr>
-          <w:sz w:val="24"/>
-          <w:szCs w:val="24"/>
-        </w:rPr>
-        <w:instrText>.toLower().endsWith('png') or documentationLink.</w:instrText>
-      </w:r>
-      <w:r>
-        <w:rPr>
-          <w:sz w:val="24"/>
-          <w:szCs w:val="24"/>
-        </w:rPr>
-        <w:instrText>body</w:instrText>
-      </w:r>
-      <w:r>
-        <w:rPr>
-          <w:sz w:val="24"/>
-          <w:szCs w:val="24"/>
-        </w:rPr>
-        <w:instrText>.toLower().endsWith('jpg') or documentationLink.</w:instrText>
-      </w:r>
-      <w:r>
-        <w:rPr>
-          <w:sz w:val="24"/>
-          <w:szCs w:val="24"/>
-        </w:rPr>
-        <w:instrText>body</w:instrText>
-      </w:r>
-      <w:r>
-        <w:rPr>
-          <w:sz w:val="24"/>
-          <w:szCs w:val="24"/>
-        </w:rPr>
-        <w:instrText>.toLower().endsWith('jpeg') or documentationLink.</w:instrText>
-      </w:r>
-      <w:r>
-        <w:rPr>
-          <w:sz w:val="24"/>
-          <w:szCs w:val="24"/>
-        </w:rPr>
-        <w:instrText>body</w:instrText>
-      </w:r>
-      <w:r>
-        <w:rPr>
-          <w:sz w:val="24"/>
-          <w:szCs w:val="24"/>
-        </w:rPr>
-        <w:instrText>.toLower().endsWith('bmp'))</w:instrText>
-      </w:r>
-      <w:r>
-        <w:rPr>
-          <w:sz w:val="24"/>
-          <w:szCs w:val="24"/>
-        </w:rPr>
-        <w:fldChar w:fldCharType="end"/>
-      </w:r>
-    </w:p>
-    <w:p>
-      <w:pPr>
-        <w:rPr>
-          <w:sz w:val="24"/>
-          <w:szCs w:val="24"/>
-        </w:rPr>
-      </w:pPr>
-      <w:r>
-        <w:rPr>
-          <w:sz w:val="24"/>
-          <w:szCs w:val="24"/>
-        </w:rPr>
-        <w:fldChar w:fldCharType="begin"/>
-      </w:r>
-      <w:r>
-        <w:rPr>
-          <w:sz w:val="24"/>
-          <w:szCs w:val="24"/>
-        </w:rPr>
-        <w:instrText>m:</w:instrText>
-      </w:r>
-      <w:r>
-        <w:rPr>
-          <w:sz w:val="24"/>
-          <w:szCs w:val="24"/>
-        </w:rPr>
-        <w:instrText>documentationLink.title.substring(20)</w:instrText>
-      </w:r>
-      <w:r>
-        <w:rPr>
-          <w:sz w:val="24"/>
-          <w:szCs w:val="24"/>
-        </w:rPr>
-        <w:fldChar w:fldCharType="end"/>
-      </w:r>
-      <w:r>
-        <w:rPr>
-          <w:sz w:val="24"/>
-          <w:szCs w:val="24"/>
-        </w:rPr>
-        <w:t xml:space="preserve"> </w:t>
-      </w:r>
-      <w:r>
-        <w:rPr>
-          <w:sz w:val="24"/>
-          <w:szCs w:val="24"/>
-        </w:rPr>
-        <w:t>:</w:t>
-      </w:r>
-    </w:p>
-    <w:p>
-      <w:pPr>
-        <w:rPr>
-          <w:sz w:val="24"/>
-          <w:szCs w:val="24"/>
-        </w:rPr>
-      </w:pPr>
-      <w:r>
-        <w:rPr>
-          <w:sz w:val="24"/>
-          <w:szCs w:val="24"/>
-        </w:rPr>
-        <w:fldChar w:fldCharType="begin"/>
-      </w:r>
-      <w:r>
-        <w:rPr>
-          <w:sz w:val="24"/>
-          <w:szCs w:val="24"/>
-        </w:rPr>
-        <w:instrText>m:</w:instrText>
-      </w:r>
-      <w:r>
-        <w:rPr>
-          <w:sz w:val="24"/>
-          <w:szCs w:val="24"/>
-        </w:rPr>
-        <w:instrText>documentationLink.body</w:instrText>
-      </w:r>
-      <w:r>
-        <w:rPr>
-          <w:sz w:val="24"/>
-          <w:szCs w:val="24"/>
-        </w:rPr>
-        <w:instrText>.asImage()</w:instrText>
-      </w:r>
-      <w:r>
-        <w:rPr>
-          <w:sz w:val="24"/>
-          <w:szCs w:val="24"/>
-        </w:rPr>
-        <w:fldChar w:fldCharType="end"/>
-      </w:r>
-    </w:p>
-    <w:p>
-      <w:pPr>
-        <w:rPr>
-          <w:sz w:val="24"/>
-          <w:szCs w:val="24"/>
-        </w:rPr>
-      </w:pPr>
-      <w:r>
-        <w:rPr>
-          <w:sz w:val="24"/>
-          <w:szCs w:val="24"/>
-        </w:rPr>
-        <w:fldChar w:fldCharType="begin"/>
-      </w:r>
-      <w:r>
-        <w:rPr>
-          <w:sz w:val="24"/>
-          <w:szCs w:val="24"/>
-        </w:rPr>
-        <w:instrText>m:endif</w:instrText>
-      </w:r>
-      <w:r>
-        <w:rPr>
-          <w:sz w:val="24"/>
-          <w:szCs w:val="24"/>
-        </w:rPr>
-        <w:fldChar w:fldCharType="end"/>
-      </w:r>
-    </w:p>
-    <w:p>
-      <w:pPr>
-        <w:rPr>
-          <w:sz w:val="24"/>
-          <w:szCs w:val="24"/>
-        </w:rPr>
-      </w:pPr>
-      <w:r>
-        <w:rPr>
-          <w:sz w:val="24"/>
-          <w:szCs w:val="24"/>
-        </w:rPr>
-        <w:fldChar w:fldCharType="begin"/>
-      </w:r>
-      <w:r>
-        <w:rPr>
-          <w:sz w:val="24"/>
-          <w:szCs w:val="24"/>
-        </w:rPr>
-        <w:instrText>m:endfor</w:instrText>
-      </w:r>
-      <w:r>
-        <w:rPr>
-          <w:sz w:val="24"/>
-          <w:szCs w:val="24"/>
-        </w:rPr>
-        <w:fldChar w:fldCharType="end"/>
-      </w:r>
-    </w:p>
-    <w:p>
-      <w:pPr>
-        <w:rPr>
-          <w:sz w:val="24"/>
-          <w:szCs w:val="24"/>
-        </w:rPr>
-      </w:pPr>
-      <w:r>
-        <w:rPr>
-          <w:sz w:val="24"/>
-          <w:szCs w:val="24"/>
-        </w:rPr>
-        <w:fldChar w:fldCharType="begin"/>
-      </w:r>
-      <w:r>
-        <w:rPr>
-          <w:sz w:val="24"/>
-          <w:szCs w:val="24"/>
-        </w:rPr>
-        <w:instrText>m:endif</w:instrText>
-      </w:r>
-      <w:r>
-        <w:rPr>
-          <w:sz w:val="24"/>
-          <w:szCs w:val="24"/>
-        </w:rPr>
-        <w:fldChar w:fldCharType="end"/>
-      </w:r>
-    </w:p>
-    <w:p>
-      <w:pPr>
-        <w:pStyle w:val="Titre3"/>
-      </w:pPr>
-      <w:r>
-        <w:t>Tableau des acteurs</w:t>
-      </w:r>
-    </w:p>
-    <w:p>
-      <w:r>
-        <w:fldChar w:fldCharType="begin"/>
-      </w:r>
-      <w:r>
-        <w:instrText xml:space="preserve"> m:</w:instrText>
-      </w:r>
-      <w:r>
-        <w:rPr>
-          <w:b/>
-          <w:i/>
-        </w:rPr>
-        <w:instrText>uc.name</w:instrText>
-      </w:r>
-      <w:r>
-        <w:instrText xml:space="preserve"> </w:instrText>
-      </w:r>
-      <w:r>
-        <w:fldChar w:fldCharType="end"/>
-      </w:r>
-    </w:p>
-    <w:p>
-      <w:pPr>
-        <w:rPr>
-          <w:i/>
-          <w:sz w:val="24"/>
-          <w:szCs w:val="24"/>
-        </w:rPr>
-      </w:pPr>
-      <w:r>
-        <w:rPr>
-          <w:i/>
-          <w:sz w:val="24"/>
-          <w:szCs w:val="24"/>
-        </w:rPr>
-        <w:fldChar w:fldCharType="begin"/>
-      </w:r>
-      <w:r>
-        <w:rPr>
-          <w:i/>
-          <w:sz w:val="24"/>
-          <w:szCs w:val="24"/>
-        </w:rPr>
-        <w:instrText xml:space="preserve"> m:wtable </w:instrText>
-      </w:r>
-      <w:r>
-        <w:rPr>
-          <w:i/>
-          <w:sz w:val="24"/>
-          <w:szCs w:val="24"/>
-        </w:rPr>
-        <w:instrText>description</w:instrText>
-      </w:r>
-      <w:r>
-        <w:rPr>
-          <w:i/>
-          <w:sz w:val="24"/>
-          <w:szCs w:val="24"/>
-        </w:rPr>
-        <w:instrText>Id:"Actors list" object:"uc" create:"true"</w:instrText>
-      </w:r>
-      <w:r>
-        <w:rPr>
-          <w:i/>
-          <w:sz w:val="24"/>
-          <w:szCs w:val="24"/>
-        </w:rPr>
-        <w:instrText xml:space="preserve"> hideTitle:"true"</w:instrText>
-      </w:r>
-      <w:r>
-        <w:rPr>
-          <w:i/>
-          <w:sz w:val="24"/>
-          <w:szCs w:val="24"/>
-        </w:rPr>
-        <w:instrText xml:space="preserve"> </w:instrText>
-      </w:r>
-      <w:r>
-        <w:rPr>
-          <w:i/>
-          <w:sz w:val="24"/>
-          <w:szCs w:val="24"/>
-        </w:rPr>
-        <w:instrText xml:space="preserve"> </w:instrText>
-      </w:r>
-      <w:r>
-        <w:rPr>
-          <w:i/>
-          <w:sz w:val="24"/>
-          <w:szCs w:val="24"/>
-        </w:rPr>
-        <w:fldChar w:fldCharType="end"/>
-      </w:r>
-    </w:p>
-    <w:p>
-      <w:pPr>
-        <w:rPr>
-          <w:i/>
-          <w:sz w:val="24"/>
-          <w:szCs w:val="24"/>
-        </w:rPr>
-      </w:pPr>
-    </w:p>
-    <w:p>
-      <w:pPr>
-        <w:pStyle w:val="Titre3"/>
-      </w:pPr>
-      <w:bookmarkStart w:id="18" w:name="__RefHeading__9585_2056016558"/>
-      <w:bookmarkEnd w:id="18"/>
+      <w:bookmarkStart w:id="19" w:name="__RefHeading__9585_2056016558"/>
+      <w:bookmarkEnd w:id="19"/>
       <w:r>
         <w:t>C</w:t>
       </w:r>
@@ -4821,6 +4652,7 @@
                 <w:i/>
                 <w:szCs w:val="20"/>
               </w:rPr>
+              <w:lastRenderedPageBreak/>
               <w:t>Nom de l’attribut</w:t>
             </w:r>
           </w:p>
@@ -5018,7 +4850,6 @@
           <w:sz w:val="24"/>
           <w:szCs w:val="24"/>
         </w:rPr>
-        <w:lastRenderedPageBreak/>
         <w:fldChar w:fldCharType="begin"/>
       </w:r>
       <w:r>
@@ -5624,8 +5455,8 @@
       <w:pPr>
         <w:pStyle w:val="Titre3"/>
       </w:pPr>
-      <w:bookmarkStart w:id="19" w:name="__RefHeading__9587_2056016558"/>
-      <w:bookmarkEnd w:id="19"/>
+      <w:bookmarkStart w:id="20" w:name="__RefHeading__9587_2056016558"/>
+      <w:bookmarkEnd w:id="20"/>
       <w:r>
         <w:t>CMMI</w:t>
       </w:r>
@@ -6200,8 +6031,8 @@
       <w:pPr>
         <w:pStyle w:val="Titre4"/>
       </w:pPr>
-      <w:bookmarkStart w:id="20" w:name="__RefHeading__9589_2056016558"/>
-      <w:bookmarkEnd w:id="20"/>
+      <w:bookmarkStart w:id="21" w:name="__RefHeading__9589_2056016558"/>
+      <w:bookmarkEnd w:id="21"/>
       <w:r>
         <w:t>Description</w:t>
       </w:r>
@@ -6239,8 +6070,8 @@
       <w:pPr>
         <w:pStyle w:val="Titre4"/>
       </w:pPr>
-      <w:bookmarkStart w:id="21" w:name="__RefHeading__9591_2056016558"/>
-      <w:bookmarkEnd w:id="21"/>
+      <w:bookmarkStart w:id="22" w:name="__RefHeading__9591_2056016558"/>
+      <w:bookmarkEnd w:id="22"/>
       <w:r>
         <w:t>Plan d'actions</w:t>
       </w:r>
@@ -6253,16 +6084,7 @@
         <w:instrText xml:space="preserve"> m:if task.</w:instrText>
       </w:r>
       <w:r>
-        <w:instrText>diagramExistsOnEObject</w:instrText>
-      </w:r>
-      <w:r>
-        <w:instrText>('</w:instrText>
-      </w:r>
-      <w:r>
-        <w:instrText>Actions Plan</w:instrText>
-      </w:r>
-      <w:r>
-        <w:instrText xml:space="preserve">') </w:instrText>
+        <w:instrText>isRepresentationDescriptionName('Actions Plan')</w:instrText>
       </w:r>
       <w:r>
         <w:fldChar w:fldCharType="end"/>
@@ -6273,31 +6095,10 @@
         <w:fldChar w:fldCharType="begin"/>
       </w:r>
       <w:r>
-        <w:instrText>m:diagram  descript</w:instrText>
-      </w:r>
-      <w:r>
-        <w:instrText>i</w:instrText>
-      </w:r>
-      <w:r>
-        <w:instrText>onId:"</w:instrText>
-      </w:r>
-      <w:r>
-        <w:instrText>Actions Plan</w:instrText>
-      </w:r>
-      <w:r>
-        <w:instrText>" object:"task" width:"300" heigh</w:instrText>
-      </w:r>
-      <w:r>
-        <w:instrText>t</w:instrText>
-      </w:r>
-      <w:r>
-        <w:instrText>:"</w:instrText>
-      </w:r>
-      <w:r>
-        <w:instrText>200</w:instrText>
-      </w:r>
-      <w:r>
-        <w:instrText>"</w:instrText>
+        <w:instrText>m:</w:instrText>
+      </w:r>
+      <w:r>
+        <w:instrText>task.asImageByRepresentationDescriptionName('Actions Plan').setWidth(300).setHeight(200)</w:instrText>
       </w:r>
       <w:r>
         <w:fldChar w:fldCharType="end"/>
@@ -6353,13 +6154,11 @@
       <w:pPr>
         <w:pStyle w:val="Titre4"/>
       </w:pPr>
-      <w:bookmarkStart w:id="22" w:name="__RefHeading__9593_2056016558"/>
-      <w:bookmarkEnd w:id="22"/>
-      <w:proofErr w:type="spellStart"/>
+      <w:bookmarkStart w:id="23" w:name="__RefHeading__9593_2056016558"/>
+      <w:bookmarkEnd w:id="23"/>
       <w:r>
         <w:t>Pré-conditions</w:t>
       </w:r>
-      <w:proofErr w:type="spellEnd"/>
     </w:p>
     <w:p>
       <w:pPr>
@@ -6468,13 +6267,11 @@
       <w:pPr>
         <w:pStyle w:val="Titre4"/>
       </w:pPr>
-      <w:bookmarkStart w:id="23" w:name="__RefHeading__9595_2056016558"/>
-      <w:bookmarkEnd w:id="23"/>
-      <w:proofErr w:type="spellStart"/>
+      <w:bookmarkStart w:id="24" w:name="__RefHeading__9595_2056016558"/>
+      <w:bookmarkEnd w:id="24"/>
       <w:r>
         <w:t>Post-conditions</w:t>
       </w:r>
-      <w:proofErr w:type="spellEnd"/>
     </w:p>
     <w:p>
       <w:pPr>
@@ -6841,9 +6638,10 @@
       <w:pPr>
         <w:pStyle w:val="Titre4"/>
       </w:pPr>
-      <w:bookmarkStart w:id="24" w:name="__RefHeading__9597_2056016558"/>
-      <w:bookmarkEnd w:id="24"/>
-      <w:r>
+      <w:bookmarkStart w:id="25" w:name="__RefHeading__9597_2056016558"/>
+      <w:bookmarkEnd w:id="25"/>
+      <w:r>
+        <w:lastRenderedPageBreak/>
         <w:t>Exigences</w:t>
       </w:r>
     </w:p>
@@ -6962,7 +6760,6 @@
     </w:tbl>
     <w:p>
       <w:r>
-        <w:lastRenderedPageBreak/>
         <w:fldChar w:fldCharType="begin"/>
       </w:r>
       <w:r>
@@ -7991,6 +7788,7 @@
                 <w:sz w:val="24"/>
                 <w:szCs w:val="24"/>
               </w:rPr>
+              <w:lastRenderedPageBreak/>
               <w:fldChar w:fldCharType="begin"/>
             </w:r>
             <w:r>
@@ -8019,15 +7817,7 @@
                 <w:sz w:val="24"/>
                 <w:szCs w:val="24"/>
               </w:rPr>
-              <w:instrText xml:space="preserve"> m:req.sta</w:instrText>
-            </w:r>
-            <w:r>
-              <w:rPr>
-                <w:sz w:val="24"/>
-                <w:szCs w:val="24"/>
-              </w:rPr>
-              <w:lastRenderedPageBreak/>
-              <w:instrText xml:space="preserve">tus </w:instrText>
+              <w:instrText xml:space="preserve"> m:req.status </w:instrText>
             </w:r>
             <w:r>
               <w:rPr>
@@ -8351,17 +8141,8 @@
           <w:i/>
           <w:sz w:val="24"/>
         </w:rPr>
-        <w:t xml:space="preserve"> </w:t>
-      </w:r>
-      <w:proofErr w:type="spellStart"/>
-      <w:r>
-        <w:rPr>
-          <w:i/>
-          <w:sz w:val="24"/>
-        </w:rPr>
-        <w:t>noeuds</w:t>
-      </w:r>
-      <w:proofErr w:type="spellEnd"/>
+        <w:t xml:space="preserve"> noeuds</w:t>
+      </w:r>
     </w:p>
     <w:p>
       <w:pPr>
@@ -8999,39 +8780,7 @@
           <w:sz w:val="24"/>
           <w:szCs w:val="24"/>
         </w:rPr>
-        <w:instrText>diagramExists</w:instrText>
-      </w:r>
-      <w:r>
-        <w:rPr>
-          <w:i/>
-          <w:sz w:val="24"/>
-          <w:szCs w:val="24"/>
-        </w:rPr>
-        <w:instrText>OnEObject</w:instrText>
-      </w:r>
-      <w:r>
-        <w:rPr>
-          <w:i/>
-          <w:sz w:val="24"/>
-          <w:szCs w:val="24"/>
-        </w:rPr>
-        <w:instrText>('</w:instrText>
-      </w:r>
-      <w:r>
-        <w:rPr>
-          <w:i/>
-          <w:sz w:val="24"/>
-          <w:szCs w:val="24"/>
-        </w:rPr>
-        <w:instrText>State Machine Diagram</w:instrText>
-      </w:r>
-      <w:r>
-        <w:rPr>
-          <w:i/>
-          <w:sz w:val="24"/>
-          <w:szCs w:val="24"/>
-        </w:rPr>
-        <w:instrText>')</w:instrText>
+        <w:instrText>isRepresentationDescriptionName('State Machine Diagram')</w:instrText>
       </w:r>
       <w:r>
         <w:rPr>
@@ -9077,79 +8826,14 @@
           <w:i/>
           <w:sz w:val="24"/>
         </w:rPr>
-        <w:instrText xml:space="preserve"> m:diagram descriptionId:"</w:instrText>
-      </w:r>
-      <w:r>
-        <w:rPr>
-          <w:i/>
-          <w:sz w:val="24"/>
-        </w:rPr>
-        <w:instrText>State Machine Diagram</w:instrText>
-      </w:r>
-      <w:r>
-        <w:rPr>
-          <w:i/>
-          <w:sz w:val="24"/>
-        </w:rPr>
-        <w:instrText>" object:"task</w:instrText>
-      </w:r>
-      <w:r>
-        <w:rPr>
-          <w:i/>
-          <w:sz w:val="24"/>
-        </w:rPr>
-        <w:instrText>.behaviours-&gt;</w:instrText>
-      </w:r>
-      <w:r>
-        <w:rPr>
-          <w:i/>
-          <w:sz w:val="24"/>
-        </w:rPr>
-        <w:instrText>any</w:instrText>
-      </w:r>
-      <w:r>
-        <w:rPr>
-          <w:i/>
-          <w:sz w:val="24"/>
-        </w:rPr>
-        <w:instrText>(</w:instrText>
-      </w:r>
-      <w:r>
-        <w:rPr>
-          <w:i/>
-          <w:sz w:val="24"/>
-        </w:rPr>
-        <w:instrText>b |</w:instrText>
-      </w:r>
-      <w:r>
-        <w:rPr>
-          <w:i/>
-          <w:sz w:val="24"/>
-          <w:szCs w:val="24"/>
-        </w:rPr>
-        <w:instrText xml:space="preserve"> </w:instrText>
-      </w:r>
-      <w:r>
-        <w:rPr>
-          <w:i/>
-          <w:sz w:val="24"/>
-          <w:szCs w:val="24"/>
-        </w:rPr>
-        <w:instrText>b.diagramExistsOnEObject('State Machine Diagram')</w:instrText>
-      </w:r>
-      <w:r>
-        <w:rPr>
-          <w:i/>
-          <w:sz w:val="24"/>
-        </w:rPr>
-        <w:instrText>)-&gt;first()</w:instrText>
-      </w:r>
-      <w:r>
-        <w:rPr>
-          <w:i/>
-          <w:sz w:val="24"/>
-        </w:rPr>
-        <w:instrText>" width:"300" height:"200"</w:instrText>
+        <w:instrText xml:space="preserve"> m:</w:instrText>
+      </w:r>
+      <w:r>
+        <w:rPr>
+          <w:i/>
+          <w:sz w:val="24"/>
+        </w:rPr>
+        <w:instrText>task.behaviours-&gt;any(b | b.isRepresentationDescriptionName('State Machine Diagram')).asImageByRepresentationDescriptionName('State Machine Diagram')-&gt;first().setWidth(300).setHeight(200)</w:instrText>
       </w:r>
       <w:r>
         <w:rPr>
@@ -9210,7 +8894,23 @@
           <w:sz w:val="24"/>
           <w:szCs w:val="24"/>
         </w:rPr>
-        <w:instrText>m:if task.behaviours-&gt;exists(b | b.diagramExistsOnEObject('Sequence Diagram'))</w:instrText>
+        <w:instrText>m:if task.behaviours-&gt;exists(b | b.</w:instrText>
+      </w:r>
+      <w:r>
+        <w:rPr>
+          <w:i/>
+          <w:sz w:val="24"/>
+          <w:szCs w:val="24"/>
+        </w:rPr>
+        <w:instrText>isRepresentationDescriptionName('Sequence Diagram')</w:instrText>
+      </w:r>
+      <w:r>
+        <w:rPr>
+          <w:i/>
+          <w:sz w:val="24"/>
+          <w:szCs w:val="24"/>
+        </w:rPr>
+        <w:instrText>)</w:instrText>
       </w:r>
       <w:r>
         <w:rPr>
@@ -9234,6 +8934,7 @@
         <w:pStyle w:val="Titre3"/>
       </w:pPr>
       <w:r>
+        <w:lastRenderedPageBreak/>
         <w:t>Diagramme de séquence</w:t>
       </w:r>
     </w:p>
@@ -9256,30 +8957,14 @@
           <w:i/>
           <w:sz w:val="24"/>
         </w:rPr>
-        <w:instrText xml:space="preserve"> m:diagram descriptionId:"Sequence Diagram" object:"task.behaviours-&gt;any(b |</w:instrText>
-      </w:r>
-      <w:r>
-        <w:rPr>
-          <w:i/>
-          <w:sz w:val="24"/>
-          <w:szCs w:val="24"/>
-        </w:rPr>
-        <w:instrText xml:space="preserve"> </w:instrText>
-      </w:r>
-      <w:r>
-        <w:rPr>
-          <w:i/>
-          <w:sz w:val="24"/>
-          <w:szCs w:val="24"/>
-        </w:rPr>
-        <w:instrText>b.diagramExistsOnEObject('Sequence Diagram')</w:instrText>
-      </w:r>
-      <w:r>
-        <w:rPr>
-          <w:i/>
-          <w:sz w:val="24"/>
-        </w:rPr>
-        <w:instrText>)-&gt;first()" width:"300" height:"200"</w:instrText>
+        <w:instrText xml:space="preserve"> m:</w:instrText>
+      </w:r>
+      <w:r>
+        <w:rPr>
+          <w:i/>
+          <w:sz w:val="24"/>
+        </w:rPr>
+        <w:instrText>task.behaviours-&gt;any(b | b.isRepresentationDescriptionName('Sequence Diagram')).asImageByRepresentationDescriptionName('Sequence Diagram')-&gt;first().setWidth(300).setHeight(200)</w:instrText>
       </w:r>
       <w:r>
         <w:rPr>
@@ -9340,7 +9025,6 @@
           <w:sz w:val="24"/>
           <w:szCs w:val="24"/>
         </w:rPr>
-        <w:lastRenderedPageBreak/>
         <w:fldChar w:fldCharType="begin"/>
       </w:r>
       <w:r>
@@ -9424,30 +9108,22 @@
       <w:pPr>
         <w:pStyle w:val="Titre1"/>
       </w:pPr>
-      <w:bookmarkStart w:id="25" w:name="_Toc465952534"/>
+      <w:bookmarkStart w:id="26" w:name="_Toc465952534"/>
       <w:r>
         <w:lastRenderedPageBreak/>
         <w:t>Annexes</w:t>
       </w:r>
-      <w:bookmarkEnd w:id="25"/>
+      <w:bookmarkEnd w:id="26"/>
     </w:p>
     <w:p>
       <w:pPr>
         <w:pStyle w:val="Titre2"/>
       </w:pPr>
-      <w:bookmarkStart w:id="26" w:name="_Toc465952535"/>
-      <w:r>
-        <w:t xml:space="preserve">Les </w:t>
-      </w:r>
-      <w:proofErr w:type="spellStart"/>
-      <w:r>
-        <w:t>Users</w:t>
-      </w:r>
-      <w:proofErr w:type="spellEnd"/>
-      <w:r>
-        <w:t xml:space="preserve"> Story</w:t>
-      </w:r>
-      <w:bookmarkEnd w:id="26"/>
+      <w:bookmarkStart w:id="27" w:name="_Toc465952535"/>
+      <w:r>
+        <w:t>Les Users Story</w:t>
+      </w:r>
+      <w:bookmarkEnd w:id="27"/>
     </w:p>
     <w:p>
       <w:r>
@@ -9824,13 +9500,13 @@
       <w:pPr>
         <w:pStyle w:val="Titre2"/>
       </w:pPr>
-      <w:bookmarkStart w:id="27" w:name="__RefHeading__9603_2056016558"/>
-      <w:bookmarkStart w:id="28" w:name="_Toc465952536"/>
-      <w:bookmarkEnd w:id="27"/>
+      <w:bookmarkStart w:id="28" w:name="__RefHeading__9603_2056016558"/>
+      <w:bookmarkStart w:id="29" w:name="_Toc465952536"/>
+      <w:bookmarkEnd w:id="28"/>
       <w:r>
         <w:t>Les classes participantes</w:t>
       </w:r>
-      <w:bookmarkEnd w:id="28"/>
+      <w:bookmarkEnd w:id="29"/>
     </w:p>
     <w:p>
       <w:r>
@@ -9846,15 +9522,7 @@
         <w:fldChar w:fldCharType="end"/>
       </w:r>
       <w:r>
-        <w:t xml:space="preserve">Pas de </w:t>
-      </w:r>
-      <w:proofErr w:type="spellStart"/>
-      <w:r>
-        <w:t>namespaces</w:t>
-      </w:r>
-      <w:proofErr w:type="spellEnd"/>
-      <w:r>
-        <w:t xml:space="preserve"> définis.</w:t>
+        <w:t>Pas de namespaces définis.</w:t>
       </w:r>
       <w:r>
         <w:fldChar w:fldCharType="begin"/>
@@ -9871,13 +9539,8 @@
         <w:pStyle w:val="Titre3"/>
       </w:pPr>
       <w:r>
-        <w:t xml:space="preserve">La hiérarchie des </w:t>
-      </w:r>
-      <w:proofErr w:type="spellStart"/>
-      <w:r>
-        <w:t>namespaces</w:t>
-      </w:r>
-      <w:proofErr w:type="spellEnd"/>
+        <w:t>La hiérarchie des namespaces</w:t>
+      </w:r>
     </w:p>
     <w:p>
       <w:pPr>
@@ -9909,7 +9572,15 @@
           <w:sz w:val="24"/>
           <w:szCs w:val="24"/>
         </w:rPr>
-        <w:instrText xml:space="preserve"> m:diagram descriptionId:"Domain Classes Namespaces Hierarchy" object:"system" width:"300" height:"200"</w:instrText>
+        <w:instrText xml:space="preserve"> m:</w:instrText>
+      </w:r>
+      <w:r>
+        <w:rPr>
+          <w:i/>
+          <w:sz w:val="24"/>
+          <w:szCs w:val="24"/>
+        </w:rPr>
+        <w:instrText>system.asImageByRepresentationDescriptionName('Domain Classes Namespaces Hierarchy')-&gt;first().setWidth(300).setHeight(200)</w:instrText>
       </w:r>
       <w:r>
         <w:rPr>
@@ -10047,13 +9718,8 @@
       <w:pPr>
         <w:pStyle w:val="Titre3"/>
       </w:pPr>
-      <w:proofErr w:type="spellStart"/>
-      <w:r>
-        <w:t>Namespace</w:t>
-      </w:r>
-      <w:proofErr w:type="spellEnd"/>
-      <w:r>
-        <w:t xml:space="preserve"> : </w:t>
+      <w:r>
+        <w:t xml:space="preserve">Namespace : </w:t>
       </w:r>
       <w:r>
         <w:fldChar w:fldCharType="begin"/>
@@ -10095,23 +9761,15 @@
           <w:sz w:val="24"/>
           <w:szCs w:val="24"/>
         </w:rPr>
-        <w:instrText xml:space="preserve"> m:diagram descriptionId:"</w:instrText>
-      </w:r>
-      <w:r>
-        <w:rPr>
-          <w:i/>
-          <w:sz w:val="24"/>
-          <w:szCs w:val="24"/>
-        </w:rPr>
-        <w:instrText>Entities</w:instrText>
-      </w:r>
-      <w:r>
-        <w:rPr>
-          <w:i/>
-          <w:sz w:val="24"/>
-          <w:szCs w:val="24"/>
-        </w:rPr>
-        <w:instrText xml:space="preserve"> Diagram" object:"namespace" width:"300" height:"200" </w:instrText>
+        <w:instrText xml:space="preserve"> m:</w:instrText>
+      </w:r>
+      <w:r>
+        <w:rPr>
+          <w:i/>
+          <w:sz w:val="24"/>
+          <w:szCs w:val="24"/>
+        </w:rPr>
+        <w:instrText>namespace.asImageByRepresentationDescriptionName('Entities Diagram')-&gt;first().setWidth(300).setHeight(200)</w:instrText>
       </w:r>
       <w:r>
         <w:rPr>
@@ -10327,8 +9985,6 @@
         <w:fldChar w:fldCharType="end"/>
       </w:r>
     </w:p>
-    <w:bookmarkStart w:id="29" w:name="_GoBack"/>
-    <w:bookmarkEnd w:id="29"/>
     <w:p>
       <w:pPr>
         <w:rPr>
@@ -10444,7 +10100,7 @@
       <w:rPr>
         <w:noProof/>
       </w:rPr>
-      <w:t>11</w:t>
+      <w:t>1</w:t>
     </w:r>
     <w:r>
       <w:fldChar w:fldCharType="end"/>
@@ -10504,7 +10160,16 @@
       <w:fldChar w:fldCharType="begin"/>
     </w:r>
     <w:r>
-      <w:instrText>m:image file:"images/logoProjet.jpg" width:"50" height:"50"</w:instrText>
+      <w:instrText>m:</w:instrText>
+    </w:r>
+    <w:r>
+      <w:instrText>'images/logoProjet.jpg'.asI</w:instrText>
+    </w:r>
+    <w:r>
+      <w:instrText>mage</w:instrText>
+    </w:r>
+    <w:r>
+      <w:instrText>().setWidth(50).setHeight(50)</w:instrText>
     </w:r>
     <w:r>
       <w:fldChar w:fldCharType="end"/>
@@ -13241,7 +12906,7 @@
 </file>
 
 <file path=customXml/itemProps1.xml><?xml version="1.0" encoding="utf-8"?>
-<ds:datastoreItem xmlns:ds="http://schemas.openxmlformats.org/officeDocument/2006/customXml" ds:itemID="{B2E977F4-AFDE-45CB-8337-C08743F269B9}">
+<ds:datastoreItem xmlns:ds="http://schemas.openxmlformats.org/officeDocument/2006/customXml" ds:itemID="{E4D80683-D0A6-41EB-B3E5-8804236845E5}">
   <ds:schemaRefs>
     <ds:schemaRef ds:uri="http://schemas.openxmlformats.org/officeDocument/2006/bibliography"/>
   </ds:schemaRefs>

--- a/samples/plugins/org.obeonetwork.is.samples/contents/E-BookStore/documentation/doc-src/E-BookStore_GraalSystemAndRequirements_template.docx
+++ b/samples/plugins/org.obeonetwork.is.samples/contents/E-BookStore/documentation/doc-src/E-BookStore_GraalSystemAndRequirements_template.docx
@@ -1,11 +1,11 @@
 
 <file path=word/document.xml><?xml version="1.0" encoding="utf-8"?>
-<w:document xmlns:wpc="http://schemas.microsoft.com/office/word/2010/wordprocessingCanvas" xmlns:cx="http://schemas.microsoft.com/office/drawing/2014/chartex" xmlns:cx1="http://schemas.microsoft.com/office/drawing/2015/9/8/chartex" xmlns:cx2="http://schemas.microsoft.com/office/drawing/2015/10/21/chartex" xmlns:cx3="http://schemas.microsoft.com/office/drawing/2016/5/9/chartex" xmlns:cx4="http://schemas.microsoft.com/office/drawing/2016/5/10/chartex" xmlns:cx5="http://schemas.microsoft.com/office/drawing/2016/5/11/chartex" xmlns:cx6="http://schemas.microsoft.com/office/drawing/2016/5/12/chartex" xmlns:cx7="http://schemas.microsoft.com/office/drawing/2016/5/13/chartex" xmlns:cx8="http://schemas.microsoft.com/office/drawing/2016/5/14/chartex" xmlns:mc="http://schemas.openxmlformats.org/markup-compatibility/2006" xmlns:o="urn:schemas-microsoft-com:office:office" xmlns:r="http://schemas.openxmlformats.org/officeDocument/2006/relationships" xmlns:m="http://schemas.openxmlformats.org/officeDocument/2006/math" xmlns:v="urn:schemas-microsoft-com:vml" xmlns:wp14="http://schemas.microsoft.com/office/word/2010/wordprocessingDrawing" xmlns:wp="http://schemas.openxmlformats.org/drawingml/2006/wordprocessingDrawing" xmlns:w10="urn:schemas-microsoft-com:office:word" xmlns:w="http://schemas.openxmlformats.org/wordprocessingml/2006/main" xmlns:w14="http://schemas.microsoft.com/office/word/2010/wordml" xmlns:w15="http://schemas.microsoft.com/office/word/2012/wordml" xmlns:w16se="http://schemas.microsoft.com/office/word/2015/wordml/symex" xmlns:wpg="http://schemas.microsoft.com/office/word/2010/wordprocessingGroup" xmlns:wpi="http://schemas.microsoft.com/office/word/2010/wordprocessingInk" xmlns:wne="http://schemas.microsoft.com/office/word/2006/wordml" xmlns:wps="http://schemas.microsoft.com/office/word/2010/wordprocessingShape" mc:Ignorable="w14 w15 w16se wp14">
+<w:document xmlns:cx="http://schemas.microsoft.com/office/drawing/2014/chartex" xmlns:cx1="http://schemas.microsoft.com/office/drawing/2015/9/8/chartex" xmlns:cx2="http://schemas.microsoft.com/office/drawing/2015/10/21/chartex" xmlns:cx3="http://schemas.microsoft.com/office/drawing/2016/5/9/chartex" xmlns:cx4="http://schemas.microsoft.com/office/drawing/2016/5/10/chartex" xmlns:cx5="http://schemas.microsoft.com/office/drawing/2016/5/11/chartex" xmlns:cx6="http://schemas.microsoft.com/office/drawing/2016/5/12/chartex" xmlns:cx7="http://schemas.microsoft.com/office/drawing/2016/5/13/chartex" xmlns:cx8="http://schemas.microsoft.com/office/drawing/2016/5/14/chartex" xmlns:m="http://schemas.openxmlformats.org/officeDocument/2006/math" xmlns:mc="http://schemas.openxmlformats.org/markup-compatibility/2006" xmlns:o="urn:schemas-microsoft-com:office:office" xmlns:r="http://schemas.openxmlformats.org/officeDocument/2006/relationships" xmlns:v="urn:schemas-microsoft-com:vml" xmlns:w="http://schemas.openxmlformats.org/wordprocessingml/2006/main" xmlns:w10="urn:schemas-microsoft-com:office:word" xmlns:w14="http://schemas.microsoft.com/office/word/2010/wordml" xmlns:w15="http://schemas.microsoft.com/office/word/2012/wordml" xmlns:w16se="http://schemas.microsoft.com/office/word/2015/wordml/symex" xmlns:wne="http://schemas.microsoft.com/office/word/2006/wordml" xmlns:wp="http://schemas.openxmlformats.org/drawingml/2006/wordprocessingDrawing" xmlns:wp14="http://schemas.microsoft.com/office/word/2010/wordprocessingDrawing" xmlns:wpc="http://schemas.microsoft.com/office/word/2010/wordprocessingCanvas" xmlns:wpg="http://schemas.microsoft.com/office/word/2010/wordprocessingGroup" xmlns:wpi="http://schemas.microsoft.com/office/word/2010/wordprocessingInk" xmlns:wps="http://schemas.microsoft.com/office/word/2010/wordprocessingShape" mc:Ignorable="w14 w15 w16se wp14">
   <w:body>
     <w:p>
       <w:pPr>
         <w:pStyle w:val="Title"/>
-        <w:spacing w:before="0" w:after="0" w:line="240" w:lineRule="auto"/>
+        <w:spacing w:after="0" w:before="0" w:line="240" w:lineRule="auto"/>
         <w:ind w:left="0"/>
         <w:jc w:val="center"/>
         <w:rPr>
@@ -26,7 +26,7 @@
     <w:p>
       <w:pPr>
         <w:pStyle w:val="Title"/>
-        <w:spacing w:before="0" w:after="0" w:line="240" w:lineRule="auto"/>
+        <w:spacing w:after="0" w:before="0" w:line="240" w:lineRule="auto"/>
         <w:ind w:left="0"/>
         <w:jc w:val="center"/>
         <w:rPr>
@@ -35,11 +35,14 @@
           <w:lang w:val="fr-FR"/>
         </w:rPr>
       </w:pPr>
+      <w:r>
+        <w:t/>
+      </w:r>
     </w:p>
     <w:p>
       <w:pPr>
         <w:pStyle w:val="Title"/>
-        <w:spacing w:before="0" w:after="0" w:line="240" w:lineRule="auto"/>
+        <w:spacing w:after="0" w:before="0" w:line="240" w:lineRule="auto"/>
         <w:ind w:left="0"/>
         <w:jc w:val="center"/>
         <w:rPr>
@@ -48,11 +51,14 @@
           <w:lang w:val="fr-FR"/>
         </w:rPr>
       </w:pPr>
+      <w:r>
+        <w:t/>
+      </w:r>
     </w:p>
     <w:p>
       <w:pPr>
         <w:pStyle w:val="Title"/>
-        <w:spacing w:before="0" w:after="0" w:line="240" w:lineRule="auto"/>
+        <w:spacing w:after="0" w:before="0" w:line="240" w:lineRule="auto"/>
         <w:ind w:left="0"/>
         <w:jc w:val="center"/>
         <w:rPr>
@@ -61,11 +67,14 @@
           <w:lang w:val="fr-FR"/>
         </w:rPr>
       </w:pPr>
+      <w:r>
+        <w:t/>
+      </w:r>
     </w:p>
     <w:p>
       <w:pPr>
         <w:pStyle w:val="Title"/>
-        <w:spacing w:before="0" w:after="0" w:line="240" w:lineRule="auto"/>
+        <w:spacing w:after="0" w:before="0" w:line="240" w:lineRule="auto"/>
         <w:ind w:left="0"/>
         <w:jc w:val="center"/>
         <w:rPr>
@@ -108,6 +117,9 @@
           <w:szCs w:val="20"/>
         </w:rPr>
       </w:pPr>
+      <w:r>
+        <w:t/>
+      </w:r>
     </w:p>
     <w:p>
       <w:pPr>
@@ -118,6 +130,9 @@
           <w:szCs w:val="20"/>
         </w:rPr>
       </w:pPr>
+      <w:r>
+        <w:t/>
+      </w:r>
     </w:p>
     <w:p>
       <w:pPr>
@@ -128,6 +143,9 @@
           <w:szCs w:val="20"/>
         </w:rPr>
       </w:pPr>
+      <w:r>
+        <w:t/>
+      </w:r>
     </w:p>
     <w:p>
       <w:pPr>
@@ -168,6 +186,9 @@
           <w:lang w:eastAsia="fr-FR"/>
         </w:rPr>
       </w:pPr>
+      <w:r>
+        <w:t/>
+      </w:r>
     </w:p>
     <w:p>
       <w:pPr>
@@ -191,6 +212,9 @@
           <w:szCs w:val="20"/>
         </w:rPr>
       </w:pPr>
+      <w:r>
+        <w:t/>
+      </w:r>
     </w:p>
     <w:p>
       <w:pPr>
@@ -201,6 +225,9 @@
           <w:szCs w:val="20"/>
         </w:rPr>
       </w:pPr>
+      <w:r>
+        <w:t/>
+      </w:r>
     </w:p>
     <w:p>
       <w:pPr>
@@ -211,6 +238,9 @@
           <w:szCs w:val="20"/>
         </w:rPr>
       </w:pPr>
+      <w:r>
+        <w:t/>
+      </w:r>
     </w:p>
     <w:p>
       <w:r>
@@ -261,21 +291,21 @@
     </w:p>
     <w:tbl>
       <w:tblPr>
-        <w:tblW w:w="0" w:type="auto"/>
+        <w:tblW w:type="auto" w:w="0"/>
         <w:jc w:val="center"/>
         <w:tblBorders>
-          <w:top w:val="single" w:sz="4" w:space="0" w:color="auto"/>
-          <w:left w:val="single" w:sz="4" w:space="0" w:color="auto"/>
-          <w:bottom w:val="single" w:sz="4" w:space="0" w:color="auto"/>
-          <w:right w:val="single" w:sz="4" w:space="0" w:color="auto"/>
-          <w:insideH w:val="single" w:sz="4" w:space="0" w:color="auto"/>
-          <w:insideV w:val="single" w:sz="4" w:space="0" w:color="auto"/>
+          <w:top w:color="auto" w:space="0" w:sz="4" w:val="single"/>
+          <w:left w:color="auto" w:space="0" w:sz="4" w:val="single"/>
+          <w:bottom w:color="auto" w:space="0" w:sz="4" w:val="single"/>
+          <w:right w:color="auto" w:space="0" w:sz="4" w:val="single"/>
+          <w:insideH w:color="auto" w:space="0" w:sz="4" w:val="single"/>
+          <w:insideV w:color="auto" w:space="0" w:sz="4" w:val="single"/>
         </w:tblBorders>
         <w:tblCellMar>
-          <w:left w:w="70" w:type="dxa"/>
-          <w:right w:w="70" w:type="dxa"/>
+          <w:left w:type="dxa" w:w="70"/>
+          <w:right w:type="dxa" w:w="70"/>
         </w:tblCellMar>
-        <w:tblLook w:val="0000" w:firstRow="0" w:lastRow="0" w:firstColumn="0" w:lastColumn="0" w:noHBand="0" w:noVBand="0"/>
+        <w:tblLook w:firstColumn="0" w:firstRow="0" w:lastColumn="0" w:lastRow="0" w:noHBand="0" w:noVBand="0" w:val="0000"/>
       </w:tblPr>
       <w:tblGrid>
         <w:gridCol w:w="1273"/>
@@ -290,8 +320,8 @@
         </w:trPr>
         <w:tc>
           <w:tcPr>
-            <w:tcW w:w="1310" w:type="dxa"/>
-            <w:shd w:val="clear" w:color="auto" w:fill="C6D9F1"/>
+            <w:tcW w:type="dxa" w:w="1310"/>
+            <w:shd w:color="auto" w:fill="C6D9F1" w:val="clear"/>
             <w:vAlign w:val="center"/>
           </w:tcPr>
           <w:p>
@@ -310,8 +340,8 @@
         </w:tc>
         <w:tc>
           <w:tcPr>
-            <w:tcW w:w="2410" w:type="dxa"/>
-            <w:shd w:val="clear" w:color="auto" w:fill="C6D9F1"/>
+            <w:tcW w:type="dxa" w:w="2410"/>
+            <w:shd w:color="auto" w:fill="C6D9F1" w:val="clear"/>
             <w:vAlign w:val="center"/>
           </w:tcPr>
           <w:p>
@@ -322,8 +352,8 @@
         </w:tc>
         <w:tc>
           <w:tcPr>
-            <w:tcW w:w="2977" w:type="dxa"/>
-            <w:shd w:val="clear" w:color="auto" w:fill="C6D9F1"/>
+            <w:tcW w:type="dxa" w:w="2977"/>
+            <w:shd w:color="auto" w:fill="C6D9F1" w:val="clear"/>
             <w:vAlign w:val="center"/>
           </w:tcPr>
           <w:p>
@@ -334,8 +364,8 @@
         </w:tc>
         <w:tc>
           <w:tcPr>
-            <w:tcW w:w="1185" w:type="dxa"/>
-            <w:shd w:val="clear" w:color="auto" w:fill="C6D9F1"/>
+            <w:tcW w:type="dxa" w:w="1185"/>
+            <w:shd w:color="auto" w:fill="C6D9F1" w:val="clear"/>
             <w:vAlign w:val="center"/>
           </w:tcPr>
           <w:p>
@@ -346,8 +376,8 @@
         </w:tc>
         <w:tc>
           <w:tcPr>
-            <w:tcW w:w="1791" w:type="dxa"/>
-            <w:shd w:val="clear" w:color="auto" w:fill="C6D9F1"/>
+            <w:tcW w:type="dxa" w:w="1791"/>
+            <w:shd w:color="auto" w:fill="C6D9F1" w:val="clear"/>
             <w:vAlign w:val="center"/>
           </w:tcPr>
           <w:p>
@@ -364,7 +394,7 @@
         </w:trPr>
         <w:tc>
           <w:tcPr>
-            <w:tcW w:w="1310" w:type="dxa"/>
+            <w:tcW w:type="dxa" w:w="1310"/>
             <w:vAlign w:val="center"/>
           </w:tcPr>
           <w:p>
@@ -375,31 +405,47 @@
         </w:tc>
         <w:tc>
           <w:tcPr>
-            <w:tcW w:w="2410" w:type="dxa"/>
+            <w:tcW w:type="dxa" w:w="2410"/>
             <w:vAlign w:val="center"/>
           </w:tcPr>
-          <w:p/>
+          <w:p>
+            <w:r>
+              <w:t/>
+            </w:r>
+          </w:p>
         </w:tc>
         <w:tc>
           <w:tcPr>
-            <w:tcW w:w="2977" w:type="dxa"/>
+            <w:tcW w:type="dxa" w:w="2977"/>
             <w:vAlign w:val="center"/>
           </w:tcPr>
-          <w:p/>
+          <w:p>
+            <w:r>
+              <w:t/>
+            </w:r>
+          </w:p>
         </w:tc>
         <w:tc>
           <w:tcPr>
-            <w:tcW w:w="1185" w:type="dxa"/>
+            <w:tcW w:type="dxa" w:w="1185"/>
             <w:vAlign w:val="center"/>
           </w:tcPr>
-          <w:p/>
+          <w:p>
+            <w:r>
+              <w:t/>
+            </w:r>
+          </w:p>
         </w:tc>
         <w:tc>
           <w:tcPr>
-            <w:tcW w:w="1791" w:type="dxa"/>
+            <w:tcW w:type="dxa" w:w="1791"/>
             <w:vAlign w:val="center"/>
           </w:tcPr>
-          <w:p/>
+          <w:p>
+            <w:r>
+              <w:t/>
+            </w:r>
+          </w:p>
         </w:tc>
       </w:tr>
       <w:tr>
@@ -409,7 +455,7 @@
         </w:trPr>
         <w:tc>
           <w:tcPr>
-            <w:tcW w:w="1310" w:type="dxa"/>
+            <w:tcW w:type="dxa" w:w="1310"/>
             <w:vAlign w:val="center"/>
           </w:tcPr>
           <w:p>
@@ -420,31 +466,47 @@
         </w:tc>
         <w:tc>
           <w:tcPr>
-            <w:tcW w:w="2410" w:type="dxa"/>
+            <w:tcW w:type="dxa" w:w="2410"/>
             <w:vAlign w:val="center"/>
           </w:tcPr>
-          <w:p/>
+          <w:p>
+            <w:r>
+              <w:t/>
+            </w:r>
+          </w:p>
         </w:tc>
         <w:tc>
           <w:tcPr>
-            <w:tcW w:w="2977" w:type="dxa"/>
+            <w:tcW w:type="dxa" w:w="2977"/>
             <w:vAlign w:val="center"/>
           </w:tcPr>
-          <w:p/>
+          <w:p>
+            <w:r>
+              <w:t/>
+            </w:r>
+          </w:p>
         </w:tc>
         <w:tc>
           <w:tcPr>
-            <w:tcW w:w="1185" w:type="dxa"/>
+            <w:tcW w:type="dxa" w:w="1185"/>
             <w:vAlign w:val="center"/>
           </w:tcPr>
-          <w:p/>
+          <w:p>
+            <w:r>
+              <w:t/>
+            </w:r>
+          </w:p>
         </w:tc>
         <w:tc>
           <w:tcPr>
-            <w:tcW w:w="1791" w:type="dxa"/>
+            <w:tcW w:type="dxa" w:w="1791"/>
             <w:vAlign w:val="center"/>
           </w:tcPr>
-          <w:p/>
+          <w:p>
+            <w:r>
+              <w:t/>
+            </w:r>
+          </w:p>
         </w:tc>
       </w:tr>
       <w:tr>
@@ -454,7 +516,7 @@
         </w:trPr>
         <w:tc>
           <w:tcPr>
-            <w:tcW w:w="1310" w:type="dxa"/>
+            <w:tcW w:type="dxa" w:w="1310"/>
             <w:vAlign w:val="center"/>
           </w:tcPr>
           <w:p>
@@ -465,31 +527,47 @@
         </w:tc>
         <w:tc>
           <w:tcPr>
-            <w:tcW w:w="2410" w:type="dxa"/>
+            <w:tcW w:type="dxa" w:w="2410"/>
             <w:vAlign w:val="center"/>
           </w:tcPr>
-          <w:p/>
+          <w:p>
+            <w:r>
+              <w:t/>
+            </w:r>
+          </w:p>
         </w:tc>
         <w:tc>
           <w:tcPr>
-            <w:tcW w:w="2977" w:type="dxa"/>
+            <w:tcW w:type="dxa" w:w="2977"/>
             <w:vAlign w:val="center"/>
           </w:tcPr>
-          <w:p/>
+          <w:p>
+            <w:r>
+              <w:t/>
+            </w:r>
+          </w:p>
         </w:tc>
         <w:tc>
           <w:tcPr>
-            <w:tcW w:w="1185" w:type="dxa"/>
+            <w:tcW w:type="dxa" w:w="1185"/>
             <w:vAlign w:val="center"/>
           </w:tcPr>
-          <w:p/>
+          <w:p>
+            <w:r>
+              <w:t/>
+            </w:r>
+          </w:p>
         </w:tc>
         <w:tc>
           <w:tcPr>
-            <w:tcW w:w="1791" w:type="dxa"/>
+            <w:tcW w:type="dxa" w:w="1791"/>
             <w:vAlign w:val="center"/>
           </w:tcPr>
-          <w:p/>
+          <w:p>
+            <w:r>
+              <w:t/>
+            </w:r>
+          </w:p>
         </w:tc>
       </w:tr>
       <w:tr>
@@ -499,7 +577,7 @@
         </w:trPr>
         <w:tc>
           <w:tcPr>
-            <w:tcW w:w="1310" w:type="dxa"/>
+            <w:tcW w:type="dxa" w:w="1310"/>
             <w:vAlign w:val="center"/>
           </w:tcPr>
           <w:p>
@@ -510,61 +588,93 @@
         </w:tc>
         <w:tc>
           <w:tcPr>
-            <w:tcW w:w="2410" w:type="dxa"/>
+            <w:tcW w:type="dxa" w:w="2410"/>
             <w:vAlign w:val="center"/>
           </w:tcPr>
-          <w:p/>
+          <w:p>
+            <w:r>
+              <w:t/>
+            </w:r>
+          </w:p>
         </w:tc>
         <w:tc>
           <w:tcPr>
-            <w:tcW w:w="2977" w:type="dxa"/>
+            <w:tcW w:type="dxa" w:w="2977"/>
             <w:vAlign w:val="center"/>
           </w:tcPr>
-          <w:p/>
+          <w:p>
+            <w:r>
+              <w:t/>
+            </w:r>
+          </w:p>
         </w:tc>
         <w:tc>
           <w:tcPr>
-            <w:tcW w:w="1185" w:type="dxa"/>
+            <w:tcW w:type="dxa" w:w="1185"/>
             <w:vAlign w:val="center"/>
           </w:tcPr>
-          <w:p/>
+          <w:p>
+            <w:r>
+              <w:t/>
+            </w:r>
+          </w:p>
         </w:tc>
         <w:tc>
           <w:tcPr>
-            <w:tcW w:w="1791" w:type="dxa"/>
+            <w:tcW w:type="dxa" w:w="1791"/>
             <w:vAlign w:val="center"/>
           </w:tcPr>
-          <w:p/>
+          <w:p>
+            <w:r>
+              <w:t/>
+            </w:r>
+          </w:p>
         </w:tc>
       </w:tr>
     </w:tbl>
-    <w:p/>
-    <w:p/>
-    <w:p/>
+    <w:p>
+      <w:r>
+        <w:t/>
+      </w:r>
+    </w:p>
+    <w:p>
+      <w:r>
+        <w:t/>
+      </w:r>
+    </w:p>
+    <w:p>
+      <w:r>
+        <w:t/>
+      </w:r>
+    </w:p>
     <w:p>
       <w:r>
         <w:t>Historique des versions du document</w:t>
       </w:r>
     </w:p>
-    <w:p/>
+    <w:p>
+      <w:r>
+        <w:t/>
+      </w:r>
+    </w:p>
     <w:tbl>
       <w:tblPr>
-        <w:tblW w:w="9072" w:type="dxa"/>
-        <w:tblInd w:w="70" w:type="dxa"/>
+        <w:tblW w:type="dxa" w:w="9072"/>
+        <w:tblInd w:type="dxa" w:w="70"/>
         <w:tblBorders>
-          <w:top w:val="single" w:sz="4" w:space="0" w:color="auto"/>
-          <w:left w:val="single" w:sz="4" w:space="0" w:color="auto"/>
-          <w:bottom w:val="single" w:sz="4" w:space="0" w:color="auto"/>
-          <w:right w:val="single" w:sz="4" w:space="0" w:color="auto"/>
-          <w:insideH w:val="single" w:sz="4" w:space="0" w:color="auto"/>
-          <w:insideV w:val="single" w:sz="4" w:space="0" w:color="auto"/>
+          <w:top w:color="auto" w:space="0" w:sz="4" w:val="single"/>
+          <w:left w:color="auto" w:space="0" w:sz="4" w:val="single"/>
+          <w:bottom w:color="auto" w:space="0" w:sz="4" w:val="single"/>
+          <w:right w:color="auto" w:space="0" w:sz="4" w:val="single"/>
+          <w:insideH w:color="auto" w:space="0" w:sz="4" w:val="single"/>
+          <w:insideV w:color="auto" w:space="0" w:sz="4" w:val="single"/>
         </w:tblBorders>
         <w:tblLayout w:type="fixed"/>
         <w:tblCellMar>
-          <w:left w:w="70" w:type="dxa"/>
-          <w:right w:w="70" w:type="dxa"/>
+          <w:left w:type="dxa" w:w="70"/>
+          <w:right w:type="dxa" w:w="70"/>
         </w:tblCellMar>
-        <w:tblLook w:val="0000" w:firstRow="0" w:lastRow="0" w:firstColumn="0" w:lastColumn="0" w:noHBand="0" w:noVBand="0"/>
+        <w:tblLook w:firstColumn="0" w:firstRow="0" w:lastColumn="0" w:lastRow="0" w:noHBand="0" w:noVBand="0" w:val="0000"/>
       </w:tblPr>
       <w:tblGrid>
         <w:gridCol w:w="1134"/>
@@ -575,8 +685,8 @@
       <w:tr>
         <w:tc>
           <w:tcPr>
-            <w:tcW w:w="1134" w:type="dxa"/>
-            <w:shd w:val="clear" w:color="auto" w:fill="C6D9F1"/>
+            <w:tcW w:type="dxa" w:w="1134"/>
+            <w:shd w:color="auto" w:fill="C6D9F1" w:val="clear"/>
           </w:tcPr>
           <w:p>
             <w:r>
@@ -586,8 +696,8 @@
         </w:tc>
         <w:tc>
           <w:tcPr>
-            <w:tcW w:w="1418" w:type="dxa"/>
-            <w:shd w:val="clear" w:color="auto" w:fill="C6D9F1"/>
+            <w:tcW w:type="dxa" w:w="1418"/>
+            <w:shd w:color="auto" w:fill="C6D9F1" w:val="clear"/>
           </w:tcPr>
           <w:p>
             <w:r>
@@ -597,8 +707,8 @@
         </w:tc>
         <w:tc>
           <w:tcPr>
-            <w:tcW w:w="3969" w:type="dxa"/>
-            <w:shd w:val="clear" w:color="auto" w:fill="C6D9F1"/>
+            <w:tcW w:type="dxa" w:w="3969"/>
+            <w:shd w:color="auto" w:fill="C6D9F1" w:val="clear"/>
           </w:tcPr>
           <w:p>
             <w:r>
@@ -608,8 +718,8 @@
         </w:tc>
         <w:tc>
           <w:tcPr>
-            <w:tcW w:w="2551" w:type="dxa"/>
-            <w:shd w:val="clear" w:color="auto" w:fill="C6D9F1"/>
+            <w:tcW w:type="dxa" w:w="2551"/>
+            <w:shd w:color="auto" w:fill="C6D9F1" w:val="clear"/>
           </w:tcPr>
           <w:p>
             <w:r>
@@ -621,7 +731,7 @@
       <w:tr>
         <w:tc>
           <w:tcPr>
-            <w:tcW w:w="1134" w:type="dxa"/>
+            <w:tcW w:type="dxa" w:w="1134"/>
           </w:tcPr>
           <w:p>
             <w:r>
@@ -631,7 +741,7 @@
         </w:tc>
         <w:tc>
           <w:tcPr>
-            <w:tcW w:w="1418" w:type="dxa"/>
+            <w:tcW w:type="dxa" w:w="1418"/>
           </w:tcPr>
           <w:p>
             <w:r>
@@ -641,7 +751,7 @@
         </w:tc>
         <w:tc>
           <w:tcPr>
-            <w:tcW w:w="3969" w:type="dxa"/>
+            <w:tcW w:type="dxa" w:w="3969"/>
           </w:tcPr>
           <w:p>
             <w:r>
@@ -651,7 +761,7 @@
         </w:tc>
         <w:tc>
           <w:tcPr>
-            <w:tcW w:w="2551" w:type="dxa"/>
+            <w:tcW w:type="dxa" w:w="2551"/>
           </w:tcPr>
           <w:p>
             <w:r>
@@ -663,86 +773,134 @@
       <w:tr>
         <w:tc>
           <w:tcPr>
-            <w:tcW w:w="1134" w:type="dxa"/>
+            <w:tcW w:type="dxa" w:w="1134"/>
           </w:tcPr>
-          <w:p/>
+          <w:p>
+            <w:r>
+              <w:t/>
+            </w:r>
+          </w:p>
         </w:tc>
         <w:tc>
           <w:tcPr>
-            <w:tcW w:w="1418" w:type="dxa"/>
+            <w:tcW w:type="dxa" w:w="1418"/>
           </w:tcPr>
-          <w:p/>
+          <w:p>
+            <w:r>
+              <w:t/>
+            </w:r>
+          </w:p>
         </w:tc>
         <w:tc>
           <w:tcPr>
-            <w:tcW w:w="3969" w:type="dxa"/>
+            <w:tcW w:type="dxa" w:w="3969"/>
           </w:tcPr>
-          <w:p/>
+          <w:p>
+            <w:r>
+              <w:t/>
+            </w:r>
+          </w:p>
         </w:tc>
         <w:tc>
           <w:tcPr>
-            <w:tcW w:w="2551" w:type="dxa"/>
+            <w:tcW w:type="dxa" w:w="2551"/>
           </w:tcPr>
-          <w:p/>
+          <w:p>
+            <w:r>
+              <w:t/>
+            </w:r>
+          </w:p>
         </w:tc>
       </w:tr>
       <w:tr>
         <w:tc>
           <w:tcPr>
-            <w:tcW w:w="1134" w:type="dxa"/>
+            <w:tcW w:type="dxa" w:w="1134"/>
           </w:tcPr>
-          <w:p/>
+          <w:p>
+            <w:r>
+              <w:t/>
+            </w:r>
+          </w:p>
         </w:tc>
         <w:tc>
           <w:tcPr>
-            <w:tcW w:w="1418" w:type="dxa"/>
+            <w:tcW w:type="dxa" w:w="1418"/>
           </w:tcPr>
-          <w:p/>
+          <w:p>
+            <w:r>
+              <w:t/>
+            </w:r>
+          </w:p>
         </w:tc>
         <w:tc>
           <w:tcPr>
-            <w:tcW w:w="3969" w:type="dxa"/>
+            <w:tcW w:type="dxa" w:w="3969"/>
           </w:tcPr>
-          <w:p/>
+          <w:p>
+            <w:r>
+              <w:t/>
+            </w:r>
+          </w:p>
         </w:tc>
         <w:tc>
           <w:tcPr>
-            <w:tcW w:w="2551" w:type="dxa"/>
+            <w:tcW w:type="dxa" w:w="2551"/>
           </w:tcPr>
-          <w:p/>
+          <w:p>
+            <w:r>
+              <w:t/>
+            </w:r>
+          </w:p>
         </w:tc>
       </w:tr>
       <w:tr>
         <w:tc>
           <w:tcPr>
-            <w:tcW w:w="1134" w:type="dxa"/>
+            <w:tcW w:type="dxa" w:w="1134"/>
           </w:tcPr>
-          <w:p/>
+          <w:p>
+            <w:r>
+              <w:t/>
+            </w:r>
+          </w:p>
         </w:tc>
         <w:tc>
           <w:tcPr>
-            <w:tcW w:w="1418" w:type="dxa"/>
+            <w:tcW w:type="dxa" w:w="1418"/>
           </w:tcPr>
-          <w:p/>
+          <w:p>
+            <w:r>
+              <w:t/>
+            </w:r>
+          </w:p>
         </w:tc>
         <w:tc>
           <w:tcPr>
-            <w:tcW w:w="3969" w:type="dxa"/>
+            <w:tcW w:type="dxa" w:w="3969"/>
           </w:tcPr>
-          <w:p/>
+          <w:p>
+            <w:r>
+              <w:t/>
+            </w:r>
+          </w:p>
         </w:tc>
         <w:tc>
           <w:tcPr>
-            <w:tcW w:w="2551" w:type="dxa"/>
+            <w:tcW w:type="dxa" w:w="2551"/>
           </w:tcPr>
-          <w:p/>
+          <w:p>
+            <w:r>
+              <w:t/>
+            </w:r>
+          </w:p>
         </w:tc>
       </w:tr>
     </w:tbl>
     <w:p>
       <w:r>
         <w:rPr>
-          <w:rFonts w:ascii="Arial" w:eastAsia="Times New Roman" w:hAnsi="Arial" w:cs="Arial"/>
+          <w:rFonts w:ascii="Arial" w:cs="Arial" w:eastAsia="Times New Roman" w:hAnsi="Arial"/>
           <w:highlight w:val="green"/>
           <w:lang w:eastAsia="fr-FR"/>
         </w:rPr>
@@ -750,7 +908,7 @@
       </w:r>
       <w:r>
         <w:rPr>
-          <w:rFonts w:ascii="Arial" w:eastAsia="Times New Roman" w:hAnsi="Arial" w:cs="Arial"/>
+          <w:rFonts w:ascii="Arial" w:cs="Arial" w:eastAsia="Times New Roman" w:hAnsi="Arial"/>
           <w:highlight w:val="green"/>
           <w:lang w:eastAsia="fr-FR"/>
         </w:rPr>
@@ -758,7 +916,7 @@
       </w:r>
       <w:r>
         <w:rPr>
-          <w:rFonts w:ascii="Arial" w:eastAsia="Times New Roman" w:hAnsi="Arial" w:cs="Arial"/>
+          <w:rFonts w:ascii="Arial" w:cs="Arial" w:eastAsia="Times New Roman" w:hAnsi="Arial"/>
           <w:highlight w:val="green"/>
           <w:lang w:eastAsia="fr-FR"/>
         </w:rPr>
@@ -782,8 +940,8 @@
       <w:pPr>
         <w:pStyle w:val="TM1"/>
         <w:tabs>
-          <w:tab w:val="left" w:pos="400"/>
-          <w:tab w:val="right" w:leader="dot" w:pos="9062"/>
+          <w:tab w:pos="400" w:val="left"/>
+          <w:tab w:leader="dot" w:pos="9062" w:val="right"/>
         </w:tabs>
         <w:rPr>
           <w:rFonts w:eastAsia="Times New Roman"/>
@@ -879,8 +1037,8 @@
       <w:pPr>
         <w:pStyle w:val="TM2"/>
         <w:tabs>
-          <w:tab w:val="left" w:pos="880"/>
-          <w:tab w:val="right" w:leader="dot" w:pos="9062"/>
+          <w:tab w:pos="880" w:val="left"/>
+          <w:tab w:leader="dot" w:pos="9062" w:val="right"/>
         </w:tabs>
         <w:rPr>
           <w:rFonts w:eastAsia="Times New Roman"/>
@@ -967,8 +1125,8 @@
       <w:pPr>
         <w:pStyle w:val="TM1"/>
         <w:tabs>
-          <w:tab w:val="left" w:pos="400"/>
-          <w:tab w:val="right" w:leader="dot" w:pos="9062"/>
+          <w:tab w:pos="400" w:val="left"/>
+          <w:tab w:leader="dot" w:pos="9062" w:val="right"/>
         </w:tabs>
         <w:rPr>
           <w:rFonts w:eastAsia="Times New Roman"/>
@@ -1055,8 +1213,8 @@
       <w:pPr>
         <w:pStyle w:val="TM2"/>
         <w:tabs>
-          <w:tab w:val="left" w:pos="880"/>
-          <w:tab w:val="right" w:leader="dot" w:pos="9062"/>
+          <w:tab w:pos="880" w:val="left"/>
+          <w:tab w:leader="dot" w:pos="9062" w:val="right"/>
         </w:tabs>
         <w:rPr>
           <w:rFonts w:eastAsia="Times New Roman"/>
@@ -1143,8 +1301,8 @@
       <w:pPr>
         <w:pStyle w:val="TM2"/>
         <w:tabs>
-          <w:tab w:val="left" w:pos="880"/>
-          <w:tab w:val="right" w:leader="dot" w:pos="9062"/>
+          <w:tab w:pos="880" w:val="left"/>
+          <w:tab w:leader="dot" w:pos="9062" w:val="right"/>
         </w:tabs>
         <w:rPr>
           <w:rFonts w:eastAsia="Times New Roman"/>
@@ -1231,8 +1389,8 @@
       <w:pPr>
         <w:pStyle w:val="TM2"/>
         <w:tabs>
-          <w:tab w:val="left" w:pos="880"/>
-          <w:tab w:val="right" w:leader="dot" w:pos="9062"/>
+          <w:tab w:pos="880" w:val="left"/>
+          <w:tab w:leader="dot" w:pos="9062" w:val="right"/>
         </w:tabs>
         <w:rPr>
           <w:rFonts w:eastAsia="Times New Roman"/>
@@ -1319,8 +1477,8 @@
       <w:pPr>
         <w:pStyle w:val="TM2"/>
         <w:tabs>
-          <w:tab w:val="left" w:pos="880"/>
-          <w:tab w:val="right" w:leader="dot" w:pos="9062"/>
+          <w:tab w:pos="880" w:val="left"/>
+          <w:tab w:leader="dot" w:pos="9062" w:val="right"/>
         </w:tabs>
         <w:rPr>
           <w:rFonts w:eastAsia="Times New Roman"/>
@@ -1407,8 +1565,8 @@
       <w:pPr>
         <w:pStyle w:val="TM2"/>
         <w:tabs>
-          <w:tab w:val="left" w:pos="880"/>
-          <w:tab w:val="right" w:leader="dot" w:pos="9062"/>
+          <w:tab w:pos="880" w:val="left"/>
+          <w:tab w:leader="dot" w:pos="9062" w:val="right"/>
         </w:tabs>
         <w:rPr>
           <w:rFonts w:eastAsia="Times New Roman"/>
@@ -1495,8 +1653,8 @@
       <w:pPr>
         <w:pStyle w:val="TM1"/>
         <w:tabs>
-          <w:tab w:val="left" w:pos="400"/>
-          <w:tab w:val="right" w:leader="dot" w:pos="9062"/>
+          <w:tab w:pos="400" w:val="left"/>
+          <w:tab w:leader="dot" w:pos="9062" w:val="right"/>
         </w:tabs>
         <w:rPr>
           <w:rFonts w:eastAsia="Times New Roman"/>
@@ -1583,8 +1741,8 @@
       <w:pPr>
         <w:pStyle w:val="TM2"/>
         <w:tabs>
-          <w:tab w:val="left" w:pos="880"/>
-          <w:tab w:val="right" w:leader="dot" w:pos="9062"/>
+          <w:tab w:pos="880" w:val="left"/>
+          <w:tab w:leader="dot" w:pos="9062" w:val="right"/>
         </w:tabs>
         <w:rPr>
           <w:rFonts w:eastAsia="Times New Roman"/>
@@ -1671,8 +1829,8 @@
       <w:pPr>
         <w:pStyle w:val="TM2"/>
         <w:tabs>
-          <w:tab w:val="left" w:pos="880"/>
-          <w:tab w:val="right" w:leader="dot" w:pos="9062"/>
+          <w:tab w:pos="880" w:val="left"/>
+          <w:tab w:leader="dot" w:pos="9062" w:val="right"/>
         </w:tabs>
         <w:rPr>
           <w:rFonts w:eastAsia="Times New Roman"/>
@@ -1759,7 +1917,7 @@
       <w:pPr>
         <w:pStyle w:val="TM2"/>
         <w:tabs>
-          <w:tab w:val="right" w:leader="dot" w:pos="9062"/>
+          <w:tab w:leader="dot" w:pos="9062" w:val="right"/>
         </w:tabs>
         <w:rPr>
           <w:rFonts w:eastAsia="Times New Roman"/>
@@ -1830,8 +1988,8 @@
       <w:pPr>
         <w:pStyle w:val="TM1"/>
         <w:tabs>
-          <w:tab w:val="left" w:pos="400"/>
-          <w:tab w:val="right" w:leader="dot" w:pos="9062"/>
+          <w:tab w:pos="400" w:val="left"/>
+          <w:tab w:leader="dot" w:pos="9062" w:val="right"/>
         </w:tabs>
         <w:rPr>
           <w:rFonts w:eastAsia="Times New Roman"/>
@@ -1918,8 +2076,8 @@
       <w:pPr>
         <w:pStyle w:val="TM2"/>
         <w:tabs>
-          <w:tab w:val="left" w:pos="880"/>
-          <w:tab w:val="right" w:leader="dot" w:pos="9062"/>
+          <w:tab w:pos="880" w:val="left"/>
+          <w:tab w:leader="dot" w:pos="9062" w:val="right"/>
         </w:tabs>
         <w:rPr>
           <w:rFonts w:eastAsia="Times New Roman"/>
@@ -2006,8 +2164,8 @@
       <w:pPr>
         <w:pStyle w:val="TM2"/>
         <w:tabs>
-          <w:tab w:val="left" w:pos="880"/>
-          <w:tab w:val="right" w:leader="dot" w:pos="9062"/>
+          <w:tab w:pos="880" w:val="left"/>
+          <w:tab w:leader="dot" w:pos="9062" w:val="right"/>
         </w:tabs>
         <w:rPr>
           <w:rFonts w:eastAsia="Times New Roman"/>
@@ -2099,6 +2257,9 @@
       <w:pPr>
         <w:pStyle w:val="BodyText"/>
       </w:pPr>
+      <w:r>
+        <w:t/>
+      </w:r>
     </w:p>
     <w:p>
       <w:pPr>
@@ -2166,6 +2327,9 @@
           <w:lang w:eastAsia="fr-FR"/>
         </w:rPr>
       </w:pPr>
+      <w:r>
+        <w:t/>
+      </w:r>
     </w:p>
     <w:p>
       <w:pPr>
@@ -2578,16 +2742,16 @@
     </w:p>
     <w:tbl>
       <w:tblPr>
-        <w:tblW w:w="0" w:type="auto"/>
+        <w:tblW w:type="auto" w:w="0"/>
         <w:tblBorders>
-          <w:top w:val="single" w:sz="4" w:space="0" w:color="auto"/>
-          <w:left w:val="single" w:sz="4" w:space="0" w:color="auto"/>
-          <w:bottom w:val="single" w:sz="4" w:space="0" w:color="auto"/>
-          <w:right w:val="single" w:sz="4" w:space="0" w:color="auto"/>
-          <w:insideH w:val="single" w:sz="4" w:space="0" w:color="auto"/>
-          <w:insideV w:val="single" w:sz="4" w:space="0" w:color="auto"/>
+          <w:top w:color="auto" w:space="0" w:sz="4" w:val="single"/>
+          <w:left w:color="auto" w:space="0" w:sz="4" w:val="single"/>
+          <w:bottom w:color="auto" w:space="0" w:sz="4" w:val="single"/>
+          <w:right w:color="auto" w:space="0" w:sz="4" w:val="single"/>
+          <w:insideH w:color="auto" w:space="0" w:sz="4" w:val="single"/>
+          <w:insideV w:color="auto" w:space="0" w:sz="4" w:val="single"/>
         </w:tblBorders>
-        <w:tblLook w:val="04A0" w:firstRow="1" w:lastRow="0" w:firstColumn="1" w:lastColumn="0" w:noHBand="0" w:noVBand="1"/>
+        <w:tblLook w:firstColumn="1" w:firstRow="1" w:lastColumn="0" w:lastRow="0" w:noHBand="0" w:noVBand="1" w:val="04A0"/>
       </w:tblPr>
       <w:tblGrid>
         <w:gridCol w:w="1241"/>
@@ -2599,8 +2763,8 @@
       <w:tr>
         <w:tc>
           <w:tcPr>
-            <w:tcW w:w="1241" w:type="dxa"/>
-            <w:shd w:val="clear" w:color="auto" w:fill="C6D9F1"/>
+            <w:tcW w:type="dxa" w:w="1241"/>
+            <w:shd w:color="auto" w:fill="C6D9F1" w:val="clear"/>
           </w:tcPr>
           <w:p>
             <w:pPr>
@@ -2625,8 +2789,8 @@
         </w:tc>
         <w:tc>
           <w:tcPr>
-            <w:tcW w:w="1669" w:type="dxa"/>
-            <w:shd w:val="clear" w:color="auto" w:fill="C6D9F1"/>
+            <w:tcW w:type="dxa" w:w="1669"/>
+            <w:shd w:color="auto" w:fill="C6D9F1" w:val="clear"/>
           </w:tcPr>
           <w:p>
             <w:pPr>
@@ -2651,8 +2815,8 @@
         </w:tc>
         <w:tc>
           <w:tcPr>
-            <w:tcW w:w="3451" w:type="dxa"/>
-            <w:shd w:val="clear" w:color="auto" w:fill="C6D9F1"/>
+            <w:tcW w:type="dxa" w:w="3451"/>
+            <w:shd w:color="auto" w:fill="C6D9F1" w:val="clear"/>
           </w:tcPr>
           <w:p>
             <w:pPr>
@@ -2677,8 +2841,8 @@
         </w:tc>
         <w:tc>
           <w:tcPr>
-            <w:tcW w:w="1532" w:type="dxa"/>
-            <w:shd w:val="clear" w:color="auto" w:fill="C6D9F1"/>
+            <w:tcW w:type="dxa" w:w="1532"/>
+            <w:shd w:color="auto" w:fill="C6D9F1" w:val="clear"/>
           </w:tcPr>
           <w:p>
             <w:pPr>
@@ -2703,8 +2867,8 @@
         </w:tc>
         <w:tc>
           <w:tcPr>
-            <w:tcW w:w="1169" w:type="dxa"/>
-            <w:shd w:val="clear" w:color="auto" w:fill="C6D9F1"/>
+            <w:tcW w:type="dxa" w:w="1169"/>
+            <w:shd w:color="auto" w:fill="C6D9F1" w:val="clear"/>
           </w:tcPr>
           <w:p>
             <w:pPr>
@@ -2901,16 +3065,16 @@
     </w:p>
     <w:tbl>
       <w:tblPr>
-        <w:tblW w:w="0" w:type="auto"/>
+        <w:tblW w:type="auto" w:w="0"/>
         <w:tblBorders>
-          <w:top w:val="single" w:sz="4" w:space="0" w:color="auto"/>
-          <w:left w:val="single" w:sz="4" w:space="0" w:color="auto"/>
-          <w:bottom w:val="single" w:sz="4" w:space="0" w:color="auto"/>
-          <w:right w:val="single" w:sz="4" w:space="0" w:color="auto"/>
-          <w:insideH w:val="single" w:sz="4" w:space="0" w:color="auto"/>
-          <w:insideV w:val="single" w:sz="4" w:space="0" w:color="auto"/>
+          <w:top w:color="auto" w:space="0" w:sz="4" w:val="single"/>
+          <w:left w:color="auto" w:space="0" w:sz="4" w:val="single"/>
+          <w:bottom w:color="auto" w:space="0" w:sz="4" w:val="single"/>
+          <w:right w:color="auto" w:space="0" w:sz="4" w:val="single"/>
+          <w:insideH w:color="auto" w:space="0" w:sz="4" w:val="single"/>
+          <w:insideV w:color="auto" w:space="0" w:sz="4" w:val="single"/>
         </w:tblBorders>
-        <w:tblLook w:val="04A0" w:firstRow="1" w:lastRow="0" w:firstColumn="1" w:lastColumn="0" w:noHBand="0" w:noVBand="1"/>
+        <w:tblLook w:firstColumn="1" w:firstRow="1" w:lastColumn="0" w:lastRow="0" w:noHBand="0" w:noVBand="1" w:val="04A0"/>
       </w:tblPr>
       <w:tblGrid>
         <w:gridCol w:w="1241"/>
@@ -2922,8 +3086,8 @@
       <w:tr>
         <w:tc>
           <w:tcPr>
-            <w:tcW w:w="1241" w:type="dxa"/>
-            <w:shd w:val="clear" w:color="auto" w:fill="auto"/>
+            <w:tcW w:type="dxa" w:w="1241"/>
+            <w:shd w:color="auto" w:fill="auto" w:val="clear"/>
           </w:tcPr>
           <w:p>
             <w:pPr>
@@ -2958,8 +3122,8 @@
         </w:tc>
         <w:tc>
           <w:tcPr>
-            <w:tcW w:w="1669" w:type="dxa"/>
-            <w:shd w:val="clear" w:color="auto" w:fill="auto"/>
+            <w:tcW w:type="dxa" w:w="1669"/>
+            <w:shd w:color="auto" w:fill="auto" w:val="clear"/>
           </w:tcPr>
           <w:p>
             <w:pPr>
@@ -2994,8 +3158,8 @@
         </w:tc>
         <w:tc>
           <w:tcPr>
-            <w:tcW w:w="3451" w:type="dxa"/>
-            <w:shd w:val="clear" w:color="auto" w:fill="auto"/>
+            <w:tcW w:type="dxa" w:w="3451"/>
+            <w:shd w:color="auto" w:fill="auto" w:val="clear"/>
           </w:tcPr>
           <w:p>
             <w:pPr>
@@ -3036,8 +3200,8 @@
         </w:tc>
         <w:tc>
           <w:tcPr>
-            <w:tcW w:w="1532" w:type="dxa"/>
-            <w:shd w:val="clear" w:color="auto" w:fill="auto"/>
+            <w:tcW w:type="dxa" w:w="1532"/>
+            <w:shd w:color="auto" w:fill="auto" w:val="clear"/>
           </w:tcPr>
           <w:p>
             <w:pPr>
@@ -3148,8 +3312,8 @@
         </w:tc>
         <w:tc>
           <w:tcPr>
-            <w:tcW w:w="1169" w:type="dxa"/>
-            <w:shd w:val="clear" w:color="auto" w:fill="auto"/>
+            <w:tcW w:type="dxa" w:w="1169"/>
+            <w:shd w:color="auto" w:fill="auto" w:val="clear"/>
           </w:tcPr>
           <w:p>
             <w:pPr>
@@ -3370,13 +3534,13 @@
     </w:p>
     <w:tbl>
       <w:tblPr>
-        <w:tblW w:w="9765" w:type="dxa"/>
-        <w:tblCellSpacing w:w="0" w:type="dxa"/>
+        <w:tblW w:type="dxa" w:w="9765"/>
+        <w:tblCellSpacing w:type="dxa" w:w="0"/>
         <w:tblCellMar>
-          <w:left w:w="0" w:type="dxa"/>
-          <w:right w:w="0" w:type="dxa"/>
+          <w:left w:type="dxa" w:w="0"/>
+          <w:right w:type="dxa" w:w="0"/>
         </w:tblCellMar>
-        <w:tblLook w:val="04A0" w:firstRow="1" w:lastRow="0" w:firstColumn="1" w:lastColumn="0" w:noHBand="0" w:noVBand="1"/>
+        <w:tblLook w:firstColumn="1" w:firstRow="1" w:lastColumn="0" w:lastRow="0" w:noHBand="0" w:noVBand="1" w:val="04A0"/>
       </w:tblPr>
       <w:tblGrid>
         <w:gridCol w:w="1851"/>
@@ -3384,18 +3548,18 @@
       </w:tblGrid>
       <w:tr>
         <w:trPr>
-          <w:tblCellSpacing w:w="0" w:type="dxa"/>
+          <w:tblCellSpacing w:type="dxa" w:w="0"/>
         </w:trPr>
         <w:tc>
           <w:tcPr>
-            <w:tcW w:w="1851" w:type="dxa"/>
+            <w:tcW w:type="dxa" w:w="1851"/>
             <w:tcBorders>
-              <w:top w:val="single" w:sz="6" w:space="0" w:color="000000"/>
-              <w:left w:val="single" w:sz="6" w:space="0" w:color="000000"/>
-              <w:bottom w:val="single" w:sz="6" w:space="0" w:color="000000"/>
-              <w:right w:val="single" w:sz="6" w:space="0" w:color="000000"/>
+              <w:top w:color="000000" w:space="0" w:sz="6" w:val="single"/>
+              <w:left w:color="000000" w:space="0" w:sz="6" w:val="single"/>
+              <w:bottom w:color="000000" w:space="0" w:sz="6" w:val="single"/>
+              <w:right w:color="000000" w:space="0" w:sz="6" w:val="single"/>
             </w:tcBorders>
-            <w:shd w:val="clear" w:color="auto" w:fill="C6D9F1"/>
+            <w:shd w:color="auto" w:fill="C6D9F1" w:val="clear"/>
             <w:hideMark/>
           </w:tcPr>
           <w:p>
@@ -3420,14 +3584,14 @@
         </w:tc>
         <w:tc>
           <w:tcPr>
-            <w:tcW w:w="7914" w:type="dxa"/>
+            <w:tcW w:type="dxa" w:w="7914"/>
             <w:tcBorders>
-              <w:top w:val="single" w:sz="6" w:space="0" w:color="000000"/>
+              <w:top w:color="000000" w:space="0" w:sz="6" w:val="single"/>
               <w:left w:val="nil"/>
-              <w:bottom w:val="single" w:sz="6" w:space="0" w:color="000000"/>
-              <w:right w:val="single" w:sz="6" w:space="0" w:color="000000"/>
+              <w:bottom w:color="000000" w:space="0" w:sz="6" w:val="single"/>
+              <w:right w:color="000000" w:space="0" w:sz="6" w:val="single"/>
             </w:tcBorders>
-            <w:shd w:val="clear" w:color="auto" w:fill="C6D9F1"/>
+            <w:shd w:color="auto" w:fill="C6D9F1" w:val="clear"/>
             <w:hideMark/>
           </w:tcPr>
           <w:p>
@@ -3452,16 +3616,16 @@
       </w:tr>
       <w:tr>
         <w:trPr>
-          <w:tblCellSpacing w:w="0" w:type="dxa"/>
+          <w:tblCellSpacing w:type="dxa" w:w="0"/>
         </w:trPr>
         <w:tc>
           <w:tcPr>
-            <w:tcW w:w="1851" w:type="dxa"/>
+            <w:tcW w:type="dxa" w:w="1851"/>
             <w:tcBorders>
               <w:top w:val="nil"/>
-              <w:left w:val="single" w:sz="6" w:space="0" w:color="000000"/>
-              <w:bottom w:val="single" w:sz="6" w:space="0" w:color="000000"/>
-              <w:right w:val="single" w:sz="6" w:space="0" w:color="000000"/>
+              <w:left w:color="000000" w:space="0" w:sz="6" w:val="single"/>
+              <w:bottom w:color="000000" w:space="0" w:sz="6" w:val="single"/>
+              <w:right w:color="000000" w:space="0" w:sz="6" w:val="single"/>
             </w:tcBorders>
           </w:tcPr>
           <w:p>
@@ -3472,16 +3636,19 @@
                 <w:szCs w:val="20"/>
               </w:rPr>
             </w:pPr>
+            <w:r>
+              <w:t/>
+            </w:r>
           </w:p>
         </w:tc>
         <w:tc>
           <w:tcPr>
-            <w:tcW w:w="7914" w:type="dxa"/>
+            <w:tcW w:type="dxa" w:w="7914"/>
             <w:tcBorders>
               <w:top w:val="nil"/>
               <w:left w:val="nil"/>
-              <w:bottom w:val="single" w:sz="6" w:space="0" w:color="000000"/>
-              <w:right w:val="single" w:sz="6" w:space="0" w:color="000000"/>
+              <w:bottom w:color="000000" w:space="0" w:sz="6" w:val="single"/>
+              <w:right w:color="000000" w:space="0" w:sz="6" w:val="single"/>
             </w:tcBorders>
           </w:tcPr>
           <w:p>
@@ -3491,6 +3658,9 @@
                 <w:szCs w:val="20"/>
               </w:rPr>
             </w:pPr>
+            <w:r>
+              <w:t/>
+            </w:r>
           </w:p>
         </w:tc>
       </w:tr>
@@ -3568,21 +3738,21 @@
     </w:p>
     <w:tbl>
       <w:tblPr>
-        <w:tblW w:w="9791" w:type="dxa"/>
-        <w:tblCellSpacing w:w="0" w:type="dxa"/>
+        <w:tblW w:type="dxa" w:w="9791"/>
+        <w:tblCellSpacing w:type="dxa" w:w="0"/>
         <w:tblBorders>
-          <w:top w:val="single" w:sz="4" w:space="0" w:color="auto"/>
-          <w:left w:val="single" w:sz="4" w:space="0" w:color="auto"/>
-          <w:bottom w:val="single" w:sz="4" w:space="0" w:color="auto"/>
-          <w:right w:val="single" w:sz="4" w:space="0" w:color="auto"/>
-          <w:insideH w:val="single" w:sz="4" w:space="0" w:color="auto"/>
-          <w:insideV w:val="single" w:sz="4" w:space="0" w:color="auto"/>
+          <w:top w:color="auto" w:space="0" w:sz="4" w:val="single"/>
+          <w:left w:color="auto" w:space="0" w:sz="4" w:val="single"/>
+          <w:bottom w:color="auto" w:space="0" w:sz="4" w:val="single"/>
+          <w:right w:color="auto" w:space="0" w:sz="4" w:val="single"/>
+          <w:insideH w:color="auto" w:space="0" w:sz="4" w:val="single"/>
+          <w:insideV w:color="auto" w:space="0" w:sz="4" w:val="single"/>
         </w:tblBorders>
         <w:tblCellMar>
-          <w:left w:w="0" w:type="dxa"/>
-          <w:right w:w="0" w:type="dxa"/>
+          <w:left w:type="dxa" w:w="0"/>
+          <w:right w:type="dxa" w:w="0"/>
         </w:tblCellMar>
-        <w:tblLook w:val="04A0" w:firstRow="1" w:lastRow="0" w:firstColumn="1" w:lastColumn="0" w:noHBand="0" w:noVBand="1"/>
+        <w:tblLook w:firstColumn="1" w:firstRow="1" w:lastColumn="0" w:lastRow="0" w:noHBand="0" w:noVBand="1" w:val="04A0"/>
       </w:tblPr>
       <w:tblGrid>
         <w:gridCol w:w="1853"/>
@@ -3590,12 +3760,12 @@
       </w:tblGrid>
       <w:tr>
         <w:trPr>
-          <w:tblCellSpacing w:w="0" w:type="dxa"/>
+          <w:tblCellSpacing w:type="dxa" w:w="0"/>
         </w:trPr>
         <w:tc>
           <w:tcPr>
-            <w:tcW w:w="1853" w:type="dxa"/>
-            <w:shd w:val="clear" w:color="auto" w:fill="C6D9F1"/>
+            <w:tcW w:type="dxa" w:w="1853"/>
+            <w:shd w:color="auto" w:fill="C6D9F1" w:val="clear"/>
             <w:hideMark/>
           </w:tcPr>
           <w:p>
@@ -3619,8 +3789,8 @@
         </w:tc>
         <w:tc>
           <w:tcPr>
-            <w:tcW w:w="7938" w:type="dxa"/>
-            <w:shd w:val="clear" w:color="auto" w:fill="C6D9F1"/>
+            <w:tcW w:type="dxa" w:w="7938"/>
+            <w:shd w:color="auto" w:fill="C6D9F1" w:val="clear"/>
             <w:hideMark/>
           </w:tcPr>
           <w:p>
@@ -3645,11 +3815,11 @@
       </w:tr>
       <w:tr>
         <w:trPr>
-          <w:tblCellSpacing w:w="0" w:type="dxa"/>
+          <w:tblCellSpacing w:type="dxa" w:w="0"/>
         </w:trPr>
         <w:tc>
           <w:tcPr>
-            <w:tcW w:w="1853" w:type="dxa"/>
+            <w:tcW w:type="dxa" w:w="1853"/>
             <w:hideMark/>
           </w:tcPr>
           <w:p>
@@ -3666,13 +3836,16 @@
         </w:tc>
         <w:tc>
           <w:tcPr>
-            <w:tcW w:w="7938" w:type="dxa"/>
+            <w:tcW w:type="dxa" w:w="7938"/>
             <w:hideMark/>
           </w:tcPr>
           <w:p>
             <w:pPr>
               <w:pStyle w:val="western1"/>
             </w:pPr>
+            <w:r>
+              <w:t/>
+            </w:r>
           </w:p>
         </w:tc>
       </w:tr>
@@ -3697,11 +3870,14 @@
         <w:spacing w:before="100" w:beforeAutospacing="1" w:line="240" w:lineRule="auto"/>
         <w:jc w:val="both"/>
         <w:rPr>
-          <w:rFonts w:ascii="Arial" w:eastAsia="Times New Roman" w:hAnsi="Arial" w:cs="Arial"/>
+          <w:rFonts w:ascii="Arial" w:cs="Arial" w:eastAsia="Times New Roman" w:hAnsi="Arial"/>
           <w:sz w:val="22"/>
           <w:lang w:eastAsia="fr-FR"/>
         </w:rPr>
       </w:pPr>
+      <w:r>
+        <w:t/>
+      </w:r>
     </w:p>
     <w:p>
       <w:pPr>
@@ -4577,6 +4753,9 @@
           <w:szCs w:val="24"/>
         </w:rPr>
       </w:pPr>
+      <w:r>
+        <w:t/>
+      </w:r>
     </w:p>
     <w:p>
       <w:pPr>
@@ -4613,16 +4792,16 @@
     </w:p>
     <w:tbl>
       <w:tblPr>
-        <w:tblW w:w="0" w:type="auto"/>
+        <w:tblW w:type="auto" w:w="0"/>
         <w:tblBorders>
-          <w:top w:val="single" w:sz="4" w:space="0" w:color="auto"/>
-          <w:left w:val="single" w:sz="4" w:space="0" w:color="auto"/>
-          <w:bottom w:val="single" w:sz="4" w:space="0" w:color="auto"/>
-          <w:right w:val="single" w:sz="4" w:space="0" w:color="auto"/>
-          <w:insideH w:val="single" w:sz="4" w:space="0" w:color="auto"/>
-          <w:insideV w:val="single" w:sz="4" w:space="0" w:color="auto"/>
+          <w:top w:color="auto" w:space="0" w:sz="4" w:val="single"/>
+          <w:left w:color="auto" w:space="0" w:sz="4" w:val="single"/>
+          <w:bottom w:color="auto" w:space="0" w:sz="4" w:val="single"/>
+          <w:right w:color="auto" w:space="0" w:sz="4" w:val="single"/>
+          <w:insideH w:color="auto" w:space="0" w:sz="4" w:val="single"/>
+          <w:insideV w:color="auto" w:space="0" w:sz="4" w:val="single"/>
         </w:tblBorders>
-        <w:tblLook w:val="04A0" w:firstRow="1" w:lastRow="0" w:firstColumn="1" w:lastColumn="0" w:noHBand="0" w:noVBand="1"/>
+        <w:tblLook w:firstColumn="1" w:firstRow="1" w:lastColumn="0" w:lastRow="0" w:noHBand="0" w:noVBand="1" w:val="04A0"/>
       </w:tblPr>
       <w:tblGrid>
         <w:gridCol w:w="2095"/>
@@ -4634,8 +4813,8 @@
       <w:tr>
         <w:tc>
           <w:tcPr>
-            <w:tcW w:w="2095" w:type="dxa"/>
-            <w:shd w:val="clear" w:color="auto" w:fill="C6D9F1"/>
+            <w:tcW w:type="dxa" w:w="2095"/>
+            <w:shd w:color="auto" w:fill="C6D9F1" w:val="clear"/>
           </w:tcPr>
           <w:p>
             <w:pPr>
@@ -4659,8 +4838,8 @@
         </w:tc>
         <w:tc>
           <w:tcPr>
-            <w:tcW w:w="1716" w:type="dxa"/>
-            <w:shd w:val="clear" w:color="auto" w:fill="C6D9F1"/>
+            <w:tcW w:type="dxa" w:w="1716"/>
+            <w:shd w:color="auto" w:fill="C6D9F1" w:val="clear"/>
           </w:tcPr>
           <w:p>
             <w:pPr>
@@ -4683,8 +4862,8 @@
         </w:tc>
         <w:tc>
           <w:tcPr>
-            <w:tcW w:w="1776" w:type="dxa"/>
-            <w:shd w:val="clear" w:color="auto" w:fill="C6D9F1"/>
+            <w:tcW w:type="dxa" w:w="1776"/>
+            <w:shd w:color="auto" w:fill="C6D9F1" w:val="clear"/>
           </w:tcPr>
           <w:p>
             <w:pPr>
@@ -4715,8 +4894,8 @@
         </w:tc>
         <w:tc>
           <w:tcPr>
-            <w:tcW w:w="1727" w:type="dxa"/>
-            <w:shd w:val="clear" w:color="auto" w:fill="C6D9F1"/>
+            <w:tcW w:type="dxa" w:w="1727"/>
+            <w:shd w:color="auto" w:fill="C6D9F1" w:val="clear"/>
           </w:tcPr>
           <w:p>
             <w:pPr>
@@ -4739,8 +4918,8 @@
         </w:tc>
         <w:tc>
           <w:tcPr>
-            <w:tcW w:w="1748" w:type="dxa"/>
-            <w:shd w:val="clear" w:color="auto" w:fill="C6D9F1"/>
+            <w:tcW w:type="dxa" w:w="1748"/>
+            <w:shd w:color="auto" w:fill="C6D9F1" w:val="clear"/>
           </w:tcPr>
           <w:p>
             <w:pPr>
@@ -4887,16 +5066,16 @@
     </w:p>
     <w:tbl>
       <w:tblPr>
-        <w:tblW w:w="0" w:type="auto"/>
+        <w:tblW w:type="auto" w:w="0"/>
         <w:tblBorders>
-          <w:top w:val="single" w:sz="4" w:space="0" w:color="auto"/>
-          <w:left w:val="single" w:sz="4" w:space="0" w:color="auto"/>
-          <w:bottom w:val="single" w:sz="4" w:space="0" w:color="auto"/>
-          <w:right w:val="single" w:sz="4" w:space="0" w:color="auto"/>
-          <w:insideH w:val="single" w:sz="4" w:space="0" w:color="auto"/>
-          <w:insideV w:val="single" w:sz="4" w:space="0" w:color="auto"/>
+          <w:top w:color="auto" w:space="0" w:sz="4" w:val="single"/>
+          <w:left w:color="auto" w:space="0" w:sz="4" w:val="single"/>
+          <w:bottom w:color="auto" w:space="0" w:sz="4" w:val="single"/>
+          <w:right w:color="auto" w:space="0" w:sz="4" w:val="single"/>
+          <w:insideH w:color="auto" w:space="0" w:sz="4" w:val="single"/>
+          <w:insideV w:color="auto" w:space="0" w:sz="4" w:val="single"/>
         </w:tblBorders>
-        <w:tblLook w:val="04A0" w:firstRow="1" w:lastRow="0" w:firstColumn="1" w:lastColumn="0" w:noHBand="0" w:noVBand="1"/>
+        <w:tblLook w:firstColumn="1" w:firstRow="1" w:lastColumn="0" w:lastRow="0" w:noHBand="0" w:noVBand="1" w:val="04A0"/>
       </w:tblPr>
       <w:tblGrid>
         <w:gridCol w:w="2095"/>
@@ -4908,8 +5087,8 @@
       <w:tr>
         <w:tc>
           <w:tcPr>
-            <w:tcW w:w="2095" w:type="dxa"/>
-            <w:shd w:val="clear" w:color="auto" w:fill="auto"/>
+            <w:tcW w:type="dxa" w:w="2095"/>
+            <w:shd w:color="auto" w:fill="auto" w:val="clear"/>
           </w:tcPr>
           <w:p>
             <w:pPr>
@@ -4983,8 +5162,8 @@
         </w:tc>
         <w:tc>
           <w:tcPr>
-            <w:tcW w:w="1716" w:type="dxa"/>
-            <w:shd w:val="clear" w:color="auto" w:fill="auto"/>
+            <w:tcW w:type="dxa" w:w="1716"/>
+            <w:shd w:color="auto" w:fill="auto" w:val="clear"/>
           </w:tcPr>
           <w:p>
             <w:pPr>
@@ -5082,8 +5261,8 @@
         </w:tc>
         <w:tc>
           <w:tcPr>
-            <w:tcW w:w="1776" w:type="dxa"/>
-            <w:shd w:val="clear" w:color="auto" w:fill="auto"/>
+            <w:tcW w:type="dxa" w:w="1776"/>
+            <w:shd w:color="auto" w:fill="auto" w:val="clear"/>
           </w:tcPr>
           <w:p>
             <w:pPr>
@@ -5166,8 +5345,8 @@
         </w:tc>
         <w:tc>
           <w:tcPr>
-            <w:tcW w:w="1727" w:type="dxa"/>
-            <w:shd w:val="clear" w:color="auto" w:fill="auto"/>
+            <w:tcW w:type="dxa" w:w="1727"/>
+            <w:shd w:color="auto" w:fill="auto" w:val="clear"/>
           </w:tcPr>
           <w:p>
             <w:pPr>
@@ -5251,8 +5430,8 @@
         </w:tc>
         <w:tc>
           <w:tcPr>
-            <w:tcW w:w="1748" w:type="dxa"/>
-            <w:shd w:val="clear" w:color="auto" w:fill="auto"/>
+            <w:tcW w:type="dxa" w:w="1748"/>
+            <w:shd w:color="auto" w:fill="auto" w:val="clear"/>
           </w:tcPr>
           <w:p>
             <w:pPr>
@@ -5463,16 +5642,16 @@
     </w:p>
     <w:tbl>
       <w:tblPr>
-        <w:tblW w:w="0" w:type="auto"/>
+        <w:tblW w:type="auto" w:w="0"/>
         <w:tblBorders>
-          <w:top w:val="single" w:sz="4" w:space="0" w:color="auto"/>
-          <w:left w:val="single" w:sz="4" w:space="0" w:color="auto"/>
-          <w:bottom w:val="single" w:sz="4" w:space="0" w:color="auto"/>
-          <w:right w:val="single" w:sz="4" w:space="0" w:color="auto"/>
-          <w:insideH w:val="single" w:sz="4" w:space="0" w:color="auto"/>
-          <w:insideV w:val="single" w:sz="4" w:space="0" w:color="auto"/>
+          <w:top w:color="auto" w:space="0" w:sz="4" w:val="single"/>
+          <w:left w:color="auto" w:space="0" w:sz="4" w:val="single"/>
+          <w:bottom w:color="auto" w:space="0" w:sz="4" w:val="single"/>
+          <w:right w:color="auto" w:space="0" w:sz="4" w:val="single"/>
+          <w:insideH w:color="auto" w:space="0" w:sz="4" w:val="single"/>
+          <w:insideV w:color="auto" w:space="0" w:sz="4" w:val="single"/>
         </w:tblBorders>
-        <w:tblLook w:val="04A0" w:firstRow="1" w:lastRow="0" w:firstColumn="1" w:lastColumn="0" w:noHBand="0" w:noVBand="1"/>
+        <w:tblLook w:firstColumn="1" w:firstRow="1" w:lastColumn="0" w:lastRow="0" w:noHBand="0" w:noVBand="1" w:val="04A0"/>
       </w:tblPr>
       <w:tblGrid>
         <w:gridCol w:w="4530"/>
@@ -5481,8 +5660,8 @@
       <w:tr>
         <w:tc>
           <w:tcPr>
-            <w:tcW w:w="4530" w:type="dxa"/>
-            <w:shd w:val="clear" w:color="auto" w:fill="C6D9F1"/>
+            <w:tcW w:type="dxa" w:w="4530"/>
+            <w:shd w:color="auto" w:fill="C6D9F1" w:val="clear"/>
           </w:tcPr>
           <w:p>
             <w:pPr>
@@ -5507,8 +5686,8 @@
         </w:tc>
         <w:tc>
           <w:tcPr>
-            <w:tcW w:w="4532" w:type="dxa"/>
-            <w:shd w:val="clear" w:color="auto" w:fill="C6D9F1"/>
+            <w:tcW w:type="dxa" w:w="4532"/>
+            <w:shd w:color="auto" w:fill="C6D9F1" w:val="clear"/>
           </w:tcPr>
           <w:p>
             <w:pPr>
@@ -5584,16 +5763,16 @@
     </w:p>
     <w:tbl>
       <w:tblPr>
-        <w:tblW w:w="9062" w:type="dxa"/>
+        <w:tblW w:type="dxa" w:w="9062"/>
         <w:tblBorders>
-          <w:top w:val="single" w:sz="4" w:space="0" w:color="auto"/>
-          <w:left w:val="single" w:sz="4" w:space="0" w:color="auto"/>
-          <w:bottom w:val="single" w:sz="4" w:space="0" w:color="auto"/>
-          <w:right w:val="single" w:sz="4" w:space="0" w:color="auto"/>
-          <w:insideH w:val="single" w:sz="4" w:space="0" w:color="auto"/>
-          <w:insideV w:val="single" w:sz="4" w:space="0" w:color="auto"/>
+          <w:top w:color="auto" w:space="0" w:sz="4" w:val="single"/>
+          <w:left w:color="auto" w:space="0" w:sz="4" w:val="single"/>
+          <w:bottom w:color="auto" w:space="0" w:sz="4" w:val="single"/>
+          <w:right w:color="auto" w:space="0" w:sz="4" w:val="single"/>
+          <w:insideH w:color="auto" w:space="0" w:sz="4" w:val="single"/>
+          <w:insideV w:color="auto" w:space="0" w:sz="4" w:val="single"/>
         </w:tblBorders>
-        <w:tblLook w:val="04A0" w:firstRow="1" w:lastRow="0" w:firstColumn="1" w:lastColumn="0" w:noHBand="0" w:noVBand="1"/>
+        <w:tblLook w:firstColumn="1" w:firstRow="1" w:lastColumn="0" w:lastRow="0" w:noHBand="0" w:noVBand="1" w:val="04A0"/>
       </w:tblPr>
       <w:tblGrid>
         <w:gridCol w:w="4530"/>
@@ -5602,8 +5781,8 @@
       <w:tr>
         <w:tc>
           <w:tcPr>
-            <w:tcW w:w="4530" w:type="dxa"/>
-            <w:shd w:val="clear" w:color="auto" w:fill="auto"/>
+            <w:tcW w:type="dxa" w:w="4530"/>
+            <w:shd w:color="auto" w:fill="auto" w:val="clear"/>
           </w:tcPr>
           <w:p>
             <w:pPr>
@@ -5737,7 +5916,7 @@
         </w:tc>
         <w:tc>
           <w:tcPr>
-            <w:tcW w:w="4532" w:type="dxa"/>
+            <w:tcW w:type="dxa" w:w="4532"/>
           </w:tcPr>
           <w:p>
             <w:pPr>
@@ -6394,6 +6573,9 @@
           <w:sz w:val="24"/>
         </w:rPr>
       </w:pPr>
+      <w:r>
+        <w:t/>
+      </w:r>
     </w:p>
     <w:p>
       <w:pPr>
@@ -6405,16 +6587,16 @@
     </w:p>
     <w:tbl>
       <w:tblPr>
-        <w:tblW w:w="0" w:type="auto"/>
+        <w:tblW w:type="auto" w:w="0"/>
         <w:tblBorders>
-          <w:top w:val="single" w:sz="4" w:space="0" w:color="auto"/>
-          <w:left w:val="single" w:sz="4" w:space="0" w:color="auto"/>
-          <w:bottom w:val="single" w:sz="4" w:space="0" w:color="auto"/>
-          <w:right w:val="single" w:sz="4" w:space="0" w:color="auto"/>
-          <w:insideH w:val="single" w:sz="4" w:space="0" w:color="auto"/>
-          <w:insideV w:val="single" w:sz="4" w:space="0" w:color="auto"/>
+          <w:top w:color="auto" w:space="0" w:sz="4" w:val="single"/>
+          <w:left w:color="auto" w:space="0" w:sz="4" w:val="single"/>
+          <w:bottom w:color="auto" w:space="0" w:sz="4" w:val="single"/>
+          <w:right w:color="auto" w:space="0" w:sz="4" w:val="single"/>
+          <w:insideH w:color="auto" w:space="0" w:sz="4" w:val="single"/>
+          <w:insideV w:color="auto" w:space="0" w:sz="4" w:val="single"/>
         </w:tblBorders>
-        <w:tblLook w:val="04A0" w:firstRow="1" w:lastRow="0" w:firstColumn="1" w:lastColumn="0" w:noHBand="0" w:noVBand="1"/>
+        <w:tblLook w:firstColumn="1" w:firstRow="1" w:lastColumn="0" w:lastRow="0" w:noHBand="0" w:noVBand="1" w:val="04A0"/>
       </w:tblPr>
       <w:tblGrid>
         <w:gridCol w:w="1930"/>
@@ -6423,8 +6605,8 @@
       <w:tr>
         <w:tc>
           <w:tcPr>
-            <w:tcW w:w="1930" w:type="dxa"/>
-            <w:shd w:val="clear" w:color="auto" w:fill="C6D9F1"/>
+            <w:tcW w:type="dxa" w:w="1930"/>
+            <w:shd w:color="auto" w:fill="C6D9F1" w:val="clear"/>
           </w:tcPr>
           <w:p>
             <w:pPr>
@@ -6447,8 +6629,8 @@
         </w:tc>
         <w:tc>
           <w:tcPr>
-            <w:tcW w:w="7132" w:type="dxa"/>
-            <w:shd w:val="clear" w:color="auto" w:fill="C6D9F1"/>
+            <w:tcW w:type="dxa" w:w="7132"/>
+            <w:shd w:color="auto" w:fill="C6D9F1" w:val="clear"/>
           </w:tcPr>
           <w:p>
             <w:pPr>
@@ -6517,16 +6699,16 @@
     </w:p>
     <w:tbl>
       <w:tblPr>
-        <w:tblW w:w="0" w:type="auto"/>
+        <w:tblW w:type="auto" w:w="0"/>
         <w:tblBorders>
-          <w:top w:val="single" w:sz="4" w:space="0" w:color="auto"/>
-          <w:left w:val="single" w:sz="4" w:space="0" w:color="auto"/>
-          <w:bottom w:val="single" w:sz="4" w:space="0" w:color="auto"/>
-          <w:right w:val="single" w:sz="4" w:space="0" w:color="auto"/>
-          <w:insideH w:val="single" w:sz="4" w:space="0" w:color="auto"/>
-          <w:insideV w:val="single" w:sz="4" w:space="0" w:color="auto"/>
+          <w:top w:color="auto" w:space="0" w:sz="4" w:val="single"/>
+          <w:left w:color="auto" w:space="0" w:sz="4" w:val="single"/>
+          <w:bottom w:color="auto" w:space="0" w:sz="4" w:val="single"/>
+          <w:right w:color="auto" w:space="0" w:sz="4" w:val="single"/>
+          <w:insideH w:color="auto" w:space="0" w:sz="4" w:val="single"/>
+          <w:insideV w:color="auto" w:space="0" w:sz="4" w:val="single"/>
         </w:tblBorders>
-        <w:tblLook w:val="04A0" w:firstRow="1" w:lastRow="0" w:firstColumn="1" w:lastColumn="0" w:noHBand="0" w:noVBand="1"/>
+        <w:tblLook w:firstColumn="1" w:firstRow="1" w:lastColumn="0" w:lastRow="0" w:noHBand="0" w:noVBand="1" w:val="04A0"/>
       </w:tblPr>
       <w:tblGrid>
         <w:gridCol w:w="1930"/>
@@ -6535,8 +6717,8 @@
       <w:tr>
         <w:tc>
           <w:tcPr>
-            <w:tcW w:w="1930" w:type="dxa"/>
-            <w:shd w:val="clear" w:color="auto" w:fill="auto"/>
+            <w:tcW w:type="dxa" w:w="1930"/>
+            <w:shd w:color="auto" w:fill="auto" w:val="clear"/>
           </w:tcPr>
           <w:p>
             <w:pPr>
@@ -6570,8 +6752,8 @@
         </w:tc>
         <w:tc>
           <w:tcPr>
-            <w:tcW w:w="7132" w:type="dxa"/>
-            <w:shd w:val="clear" w:color="auto" w:fill="auto"/>
+            <w:tcW w:type="dxa" w:w="7132"/>
+            <w:shd w:color="auto" w:fill="auto" w:val="clear"/>
           </w:tcPr>
           <w:p>
             <w:pPr>
@@ -6647,22 +6829,22 @@
     </w:p>
     <w:tbl>
       <w:tblPr>
-        <w:tblW w:w="9075" w:type="dxa"/>
-        <w:tblCellSpacing w:w="0" w:type="dxa"/>
+        <w:tblW w:type="dxa" w:w="9075"/>
+        <w:tblCellSpacing w:type="dxa" w:w="0"/>
         <w:tblBorders>
-          <w:top w:val="single" w:sz="4" w:space="0" w:color="auto"/>
-          <w:left w:val="single" w:sz="4" w:space="0" w:color="auto"/>
-          <w:bottom w:val="single" w:sz="4" w:space="0" w:color="auto"/>
-          <w:right w:val="single" w:sz="4" w:space="0" w:color="auto"/>
-          <w:insideH w:val="single" w:sz="4" w:space="0" w:color="auto"/>
-          <w:insideV w:val="single" w:sz="4" w:space="0" w:color="auto"/>
+          <w:top w:color="auto" w:space="0" w:sz="4" w:val="single"/>
+          <w:left w:color="auto" w:space="0" w:sz="4" w:val="single"/>
+          <w:bottom w:color="auto" w:space="0" w:sz="4" w:val="single"/>
+          <w:right w:color="auto" w:space="0" w:sz="4" w:val="single"/>
+          <w:insideH w:color="auto" w:space="0" w:sz="4" w:val="single"/>
+          <w:insideV w:color="auto" w:space="0" w:sz="4" w:val="single"/>
         </w:tblBorders>
         <w:tblLayout w:type="fixed"/>
         <w:tblCellMar>
-          <w:left w:w="0" w:type="dxa"/>
-          <w:right w:w="0" w:type="dxa"/>
+          <w:left w:type="dxa" w:w="0"/>
+          <w:right w:type="dxa" w:w="0"/>
         </w:tblCellMar>
-        <w:tblLook w:val="04A0" w:firstRow="1" w:lastRow="0" w:firstColumn="1" w:lastColumn="0" w:noHBand="0" w:noVBand="1"/>
+        <w:tblLook w:firstColumn="1" w:firstRow="1" w:lastColumn="0" w:lastRow="0" w:noHBand="0" w:noVBand="1" w:val="04A0"/>
       </w:tblPr>
       <w:tblGrid>
         <w:gridCol w:w="2850"/>
@@ -6674,12 +6856,12 @@
       <w:tr>
         <w:trPr>
           <w:trHeight w:val="240"/>
-          <w:tblCellSpacing w:w="0" w:type="dxa"/>
+          <w:tblCellSpacing w:type="dxa" w:w="0"/>
         </w:trPr>
         <w:tc>
           <w:tcPr>
-            <w:tcW w:w="2850" w:type="dxa"/>
-            <w:shd w:val="clear" w:color="auto" w:fill="C6D9F1"/>
+            <w:tcW w:type="dxa" w:w="2850"/>
+            <w:shd w:color="auto" w:fill="C6D9F1" w:val="clear"/>
             <w:vAlign w:val="center"/>
             <w:hideMark/>
           </w:tcPr>
@@ -6694,8 +6876,8 @@
         </w:tc>
         <w:tc>
           <w:tcPr>
-            <w:tcW w:w="1715" w:type="dxa"/>
-            <w:shd w:val="clear" w:color="auto" w:fill="C6D9F1"/>
+            <w:tcW w:type="dxa" w:w="1715"/>
+            <w:shd w:color="auto" w:fill="C6D9F1" w:val="clear"/>
             <w:vAlign w:val="center"/>
             <w:hideMark/>
           </w:tcPr>
@@ -6710,8 +6892,8 @@
         </w:tc>
         <w:tc>
           <w:tcPr>
-            <w:tcW w:w="2729" w:type="dxa"/>
-            <w:shd w:val="clear" w:color="auto" w:fill="C6D9F1"/>
+            <w:tcW w:type="dxa" w:w="2729"/>
+            <w:shd w:color="auto" w:fill="C6D9F1" w:val="clear"/>
             <w:vAlign w:val="center"/>
             <w:hideMark/>
           </w:tcPr>
@@ -6726,8 +6908,8 @@
         </w:tc>
         <w:tc>
           <w:tcPr>
-            <w:tcW w:w="997" w:type="dxa"/>
-            <w:shd w:val="clear" w:color="auto" w:fill="C6D9F1"/>
+            <w:tcW w:type="dxa" w:w="997"/>
+            <w:shd w:color="auto" w:fill="C6D9F1" w:val="clear"/>
             <w:vAlign w:val="center"/>
             <w:hideMark/>
           </w:tcPr>
@@ -6742,8 +6924,8 @@
         </w:tc>
         <w:tc>
           <w:tcPr>
-            <w:tcW w:w="784" w:type="dxa"/>
-            <w:shd w:val="clear" w:color="auto" w:fill="C6D9F1"/>
+            <w:tcW w:type="dxa" w:w="784"/>
+            <w:shd w:color="auto" w:fill="C6D9F1" w:val="clear"/>
             <w:vAlign w:val="center"/>
             <w:hideMark/>
           </w:tcPr>
@@ -6804,22 +6986,22 @@
     </w:p>
     <w:tbl>
       <w:tblPr>
-        <w:tblW w:w="9075" w:type="dxa"/>
-        <w:tblCellSpacing w:w="0" w:type="dxa"/>
+        <w:tblW w:type="dxa" w:w="9075"/>
+        <w:tblCellSpacing w:type="dxa" w:w="0"/>
         <w:tblBorders>
-          <w:top w:val="single" w:sz="4" w:space="0" w:color="auto"/>
-          <w:left w:val="single" w:sz="4" w:space="0" w:color="auto"/>
-          <w:bottom w:val="single" w:sz="4" w:space="0" w:color="auto"/>
-          <w:right w:val="single" w:sz="4" w:space="0" w:color="auto"/>
-          <w:insideH w:val="single" w:sz="4" w:space="0" w:color="auto"/>
-          <w:insideV w:val="single" w:sz="4" w:space="0" w:color="auto"/>
+          <w:top w:color="auto" w:space="0" w:sz="4" w:val="single"/>
+          <w:left w:color="auto" w:space="0" w:sz="4" w:val="single"/>
+          <w:bottom w:color="auto" w:space="0" w:sz="4" w:val="single"/>
+          <w:right w:color="auto" w:space="0" w:sz="4" w:val="single"/>
+          <w:insideH w:color="auto" w:space="0" w:sz="4" w:val="single"/>
+          <w:insideV w:color="auto" w:space="0" w:sz="4" w:val="single"/>
         </w:tblBorders>
         <w:tblLayout w:type="fixed"/>
         <w:tblCellMar>
-          <w:left w:w="0" w:type="dxa"/>
-          <w:right w:w="0" w:type="dxa"/>
+          <w:left w:type="dxa" w:w="0"/>
+          <w:right w:type="dxa" w:w="0"/>
         </w:tblCellMar>
-        <w:tblLook w:val="04A0" w:firstRow="1" w:lastRow="0" w:firstColumn="1" w:lastColumn="0" w:noHBand="0" w:noVBand="1"/>
+        <w:tblLook w:firstColumn="1" w:firstRow="1" w:lastColumn="0" w:lastRow="0" w:noHBand="0" w:noVBand="1" w:val="04A0"/>
       </w:tblPr>
       <w:tblGrid>
         <w:gridCol w:w="2850"/>
@@ -6831,11 +7013,11 @@
       <w:tr>
         <w:trPr>
           <w:trHeight w:val="810"/>
-          <w:tblCellSpacing w:w="0" w:type="dxa"/>
+          <w:tblCellSpacing w:type="dxa" w:w="0"/>
         </w:trPr>
         <w:tc>
           <w:tcPr>
-            <w:tcW w:w="2850" w:type="dxa"/>
+            <w:tcW w:type="dxa" w:w="2850"/>
             <w:vAlign w:val="center"/>
             <w:hideMark/>
           </w:tcPr>
@@ -6853,7 +7035,7 @@
         </w:tc>
         <w:tc>
           <w:tcPr>
-            <w:tcW w:w="1715" w:type="dxa"/>
+            <w:tcW w:type="dxa" w:w="1715"/>
             <w:vAlign w:val="center"/>
             <w:hideMark/>
           </w:tcPr>
@@ -6871,7 +7053,7 @@
         </w:tc>
         <w:tc>
           <w:tcPr>
-            <w:tcW w:w="2729" w:type="dxa"/>
+            <w:tcW w:type="dxa" w:w="2729"/>
             <w:vAlign w:val="center"/>
             <w:hideMark/>
           </w:tcPr>
@@ -6892,7 +7074,7 @@
         </w:tc>
         <w:tc>
           <w:tcPr>
-            <w:tcW w:w="997" w:type="dxa"/>
+            <w:tcW w:type="dxa" w:w="997"/>
             <w:vAlign w:val="center"/>
             <w:hideMark/>
           </w:tcPr>
@@ -7002,7 +7184,7 @@
         </w:tc>
         <w:tc>
           <w:tcPr>
-            <w:tcW w:w="784" w:type="dxa"/>
+            <w:tcW w:type="dxa" w:w="784"/>
             <w:vAlign w:val="center"/>
             <w:hideMark/>
           </w:tcPr>
@@ -7062,14 +7244,14 @@
     </w:p>
     <w:tbl>
       <w:tblPr>
-        <w:tblW w:w="9075" w:type="dxa"/>
-        <w:tblCellSpacing w:w="0" w:type="dxa"/>
+        <w:tblW w:type="dxa" w:w="9075"/>
+        <w:tblCellSpacing w:type="dxa" w:w="0"/>
         <w:tblLayout w:type="fixed"/>
         <w:tblCellMar>
-          <w:left w:w="0" w:type="dxa"/>
-          <w:right w:w="0" w:type="dxa"/>
+          <w:left w:type="dxa" w:w="0"/>
+          <w:right w:type="dxa" w:w="0"/>
         </w:tblCellMar>
-        <w:tblLook w:val="04A0" w:firstRow="1" w:lastRow="0" w:firstColumn="1" w:lastColumn="0" w:noHBand="0" w:noVBand="1"/>
+        <w:tblLook w:firstColumn="1" w:firstRow="1" w:lastColumn="0" w:lastRow="0" w:noHBand="0" w:noVBand="1" w:val="04A0"/>
       </w:tblPr>
       <w:tblGrid>
         <w:gridCol w:w="2850"/>
@@ -7081,18 +7263,18 @@
       <w:tr>
         <w:trPr>
           <w:trHeight w:val="240"/>
-          <w:tblCellSpacing w:w="0" w:type="dxa"/>
+          <w:tblCellSpacing w:type="dxa" w:w="0"/>
         </w:trPr>
         <w:tc>
           <w:tcPr>
-            <w:tcW w:w="2850" w:type="dxa"/>
+            <w:tcW w:type="dxa" w:w="2850"/>
             <w:tcBorders>
-              <w:top w:val="single" w:sz="6" w:space="0" w:color="000000"/>
-              <w:left w:val="single" w:sz="6" w:space="0" w:color="000000"/>
-              <w:bottom w:val="single" w:sz="6" w:space="0" w:color="000000"/>
-              <w:right w:val="single" w:sz="6" w:space="0" w:color="000000"/>
+              <w:top w:color="000000" w:space="0" w:sz="6" w:val="single"/>
+              <w:left w:color="000000" w:space="0" w:sz="6" w:val="single"/>
+              <w:bottom w:color="000000" w:space="0" w:sz="6" w:val="single"/>
+              <w:right w:color="000000" w:space="0" w:sz="6" w:val="single"/>
             </w:tcBorders>
-            <w:shd w:val="clear" w:color="auto" w:fill="C6D9F1"/>
+            <w:shd w:color="auto" w:fill="C6D9F1" w:val="clear"/>
             <w:vAlign w:val="center"/>
             <w:hideMark/>
           </w:tcPr>
@@ -7107,14 +7289,14 @@
         </w:tc>
         <w:tc>
           <w:tcPr>
-            <w:tcW w:w="1715" w:type="dxa"/>
+            <w:tcW w:type="dxa" w:w="1715"/>
             <w:tcBorders>
-              <w:top w:val="single" w:sz="6" w:space="0" w:color="000000"/>
-              <w:left w:val="single" w:sz="6" w:space="0" w:color="000000"/>
-              <w:bottom w:val="single" w:sz="6" w:space="0" w:color="000000"/>
-              <w:right w:val="single" w:sz="6" w:space="0" w:color="000000"/>
+              <w:top w:color="000000" w:space="0" w:sz="6" w:val="single"/>
+              <w:left w:color="000000" w:space="0" w:sz="6" w:val="single"/>
+              <w:bottom w:color="000000" w:space="0" w:sz="6" w:val="single"/>
+              <w:right w:color="000000" w:space="0" w:sz="6" w:val="single"/>
             </w:tcBorders>
-            <w:shd w:val="clear" w:color="auto" w:fill="C6D9F1"/>
+            <w:shd w:color="auto" w:fill="C6D9F1" w:val="clear"/>
             <w:vAlign w:val="center"/>
             <w:hideMark/>
           </w:tcPr>
@@ -7129,14 +7311,14 @@
         </w:tc>
         <w:tc>
           <w:tcPr>
-            <w:tcW w:w="2729" w:type="dxa"/>
+            <w:tcW w:type="dxa" w:w="2729"/>
             <w:tcBorders>
-              <w:top w:val="single" w:sz="6" w:space="0" w:color="000000"/>
-              <w:left w:val="single" w:sz="6" w:space="0" w:color="000000"/>
-              <w:bottom w:val="single" w:sz="6" w:space="0" w:color="000000"/>
-              <w:right w:val="single" w:sz="6" w:space="0" w:color="000000"/>
+              <w:top w:color="000000" w:space="0" w:sz="6" w:val="single"/>
+              <w:left w:color="000000" w:space="0" w:sz="6" w:val="single"/>
+              <w:bottom w:color="000000" w:space="0" w:sz="6" w:val="single"/>
+              <w:right w:color="000000" w:space="0" w:sz="6" w:val="single"/>
             </w:tcBorders>
-            <w:shd w:val="clear" w:color="auto" w:fill="C6D9F1"/>
+            <w:shd w:color="auto" w:fill="C6D9F1" w:val="clear"/>
             <w:vAlign w:val="center"/>
             <w:hideMark/>
           </w:tcPr>
@@ -7151,14 +7333,14 @@
         </w:tc>
         <w:tc>
           <w:tcPr>
-            <w:tcW w:w="997" w:type="dxa"/>
+            <w:tcW w:type="dxa" w:w="997"/>
             <w:tcBorders>
-              <w:top w:val="single" w:sz="6" w:space="0" w:color="000000"/>
-              <w:left w:val="single" w:sz="6" w:space="0" w:color="000000"/>
-              <w:bottom w:val="single" w:sz="6" w:space="0" w:color="000000"/>
-              <w:right w:val="single" w:sz="6" w:space="0" w:color="000000"/>
+              <w:top w:color="000000" w:space="0" w:sz="6" w:val="single"/>
+              <w:left w:color="000000" w:space="0" w:sz="6" w:val="single"/>
+              <w:bottom w:color="000000" w:space="0" w:sz="6" w:val="single"/>
+              <w:right w:color="000000" w:space="0" w:sz="6" w:val="single"/>
             </w:tcBorders>
-            <w:shd w:val="clear" w:color="auto" w:fill="C6D9F1"/>
+            <w:shd w:color="auto" w:fill="C6D9F1" w:val="clear"/>
             <w:vAlign w:val="center"/>
             <w:hideMark/>
           </w:tcPr>
@@ -7173,14 +7355,14 @@
         </w:tc>
         <w:tc>
           <w:tcPr>
-            <w:tcW w:w="784" w:type="dxa"/>
+            <w:tcW w:type="dxa" w:w="784"/>
             <w:tcBorders>
-              <w:top w:val="single" w:sz="6" w:space="0" w:color="000000"/>
-              <w:left w:val="single" w:sz="6" w:space="0" w:color="000000"/>
-              <w:bottom w:val="single" w:sz="6" w:space="0" w:color="000000"/>
-              <w:right w:val="single" w:sz="6" w:space="0" w:color="000000"/>
+              <w:top w:color="000000" w:space="0" w:sz="6" w:val="single"/>
+              <w:left w:color="000000" w:space="0" w:sz="6" w:val="single"/>
+              <w:bottom w:color="000000" w:space="0" w:sz="6" w:val="single"/>
+              <w:right w:color="000000" w:space="0" w:sz="6" w:val="single"/>
             </w:tcBorders>
-            <w:shd w:val="clear" w:color="auto" w:fill="C6D9F1"/>
+            <w:shd w:color="auto" w:fill="C6D9F1" w:val="clear"/>
             <w:vAlign w:val="center"/>
             <w:hideMark/>
           </w:tcPr>
@@ -7226,22 +7408,22 @@
     </w:p>
     <w:tbl>
       <w:tblPr>
-        <w:tblW w:w="9075" w:type="dxa"/>
-        <w:tblCellSpacing w:w="0" w:type="dxa"/>
+        <w:tblW w:type="dxa" w:w="9075"/>
+        <w:tblCellSpacing w:type="dxa" w:w="0"/>
         <w:tblBorders>
-          <w:top w:val="single" w:sz="4" w:space="0" w:color="auto"/>
-          <w:left w:val="single" w:sz="4" w:space="0" w:color="auto"/>
-          <w:bottom w:val="single" w:sz="4" w:space="0" w:color="auto"/>
-          <w:right w:val="single" w:sz="4" w:space="0" w:color="auto"/>
-          <w:insideH w:val="single" w:sz="4" w:space="0" w:color="auto"/>
-          <w:insideV w:val="single" w:sz="4" w:space="0" w:color="auto"/>
+          <w:top w:color="auto" w:space="0" w:sz="4" w:val="single"/>
+          <w:left w:color="auto" w:space="0" w:sz="4" w:val="single"/>
+          <w:bottom w:color="auto" w:space="0" w:sz="4" w:val="single"/>
+          <w:right w:color="auto" w:space="0" w:sz="4" w:val="single"/>
+          <w:insideH w:color="auto" w:space="0" w:sz="4" w:val="single"/>
+          <w:insideV w:color="auto" w:space="0" w:sz="4" w:val="single"/>
         </w:tblBorders>
         <w:tblLayout w:type="fixed"/>
         <w:tblCellMar>
-          <w:left w:w="0" w:type="dxa"/>
-          <w:right w:w="0" w:type="dxa"/>
+          <w:left w:type="dxa" w:w="0"/>
+          <w:right w:type="dxa" w:w="0"/>
         </w:tblCellMar>
-        <w:tblLook w:val="04A0" w:firstRow="1" w:lastRow="0" w:firstColumn="1" w:lastColumn="0" w:noHBand="0" w:noVBand="1"/>
+        <w:tblLook w:firstColumn="1" w:firstRow="1" w:lastColumn="0" w:lastRow="0" w:noHBand="0" w:noVBand="1" w:val="04A0"/>
       </w:tblPr>
       <w:tblGrid>
         <w:gridCol w:w="2850"/>
@@ -7253,11 +7435,11 @@
       <w:tr>
         <w:trPr>
           <w:trHeight w:val="810"/>
-          <w:tblCellSpacing w:w="0" w:type="dxa"/>
+          <w:tblCellSpacing w:type="dxa" w:w="0"/>
         </w:trPr>
         <w:tc>
           <w:tcPr>
-            <w:tcW w:w="2850" w:type="dxa"/>
+            <w:tcW w:type="dxa" w:w="2850"/>
             <w:vAlign w:val="center"/>
             <w:hideMark/>
           </w:tcPr>
@@ -7275,7 +7457,7 @@
         </w:tc>
         <w:tc>
           <w:tcPr>
-            <w:tcW w:w="1715" w:type="dxa"/>
+            <w:tcW w:type="dxa" w:w="1715"/>
             <w:vAlign w:val="center"/>
             <w:hideMark/>
           </w:tcPr>
@@ -7293,7 +7475,7 @@
         </w:tc>
         <w:tc>
           <w:tcPr>
-            <w:tcW w:w="2729" w:type="dxa"/>
+            <w:tcW w:type="dxa" w:w="2729"/>
             <w:vAlign w:val="center"/>
             <w:hideMark/>
           </w:tcPr>
@@ -7314,7 +7496,7 @@
         </w:tc>
         <w:tc>
           <w:tcPr>
-            <w:tcW w:w="997" w:type="dxa"/>
+            <w:tcW w:type="dxa" w:w="997"/>
             <w:vAlign w:val="center"/>
             <w:hideMark/>
           </w:tcPr>
@@ -7424,7 +7606,7 @@
         </w:tc>
         <w:tc>
           <w:tcPr>
-            <w:tcW w:w="784" w:type="dxa"/>
+            <w:tcW w:type="dxa" w:w="784"/>
             <w:vAlign w:val="center"/>
             <w:hideMark/>
           </w:tcPr>
@@ -7478,6 +7660,9 @@
       <w:pPr>
         <w:pStyle w:val="western"/>
       </w:pPr>
+      <w:r>
+        <w:t/>
+      </w:r>
     </w:p>
     <w:p>
       <w:pPr>
@@ -7492,14 +7677,14 @@
     </w:p>
     <w:tbl>
       <w:tblPr>
-        <w:tblW w:w="9075" w:type="dxa"/>
-        <w:tblCellSpacing w:w="0" w:type="dxa"/>
+        <w:tblW w:type="dxa" w:w="9075"/>
+        <w:tblCellSpacing w:type="dxa" w:w="0"/>
         <w:tblLayout w:type="fixed"/>
         <w:tblCellMar>
-          <w:left w:w="0" w:type="dxa"/>
-          <w:right w:w="0" w:type="dxa"/>
+          <w:left w:type="dxa" w:w="0"/>
+          <w:right w:type="dxa" w:w="0"/>
         </w:tblCellMar>
-        <w:tblLook w:val="04A0" w:firstRow="1" w:lastRow="0" w:firstColumn="1" w:lastColumn="0" w:noHBand="0" w:noVBand="1"/>
+        <w:tblLook w:firstColumn="1" w:firstRow="1" w:lastColumn="0" w:lastRow="0" w:noHBand="0" w:noVBand="1" w:val="04A0"/>
       </w:tblPr>
       <w:tblGrid>
         <w:gridCol w:w="2850"/>
@@ -7511,18 +7696,18 @@
       <w:tr>
         <w:trPr>
           <w:trHeight w:val="240"/>
-          <w:tblCellSpacing w:w="0" w:type="dxa"/>
+          <w:tblCellSpacing w:type="dxa" w:w="0"/>
         </w:trPr>
         <w:tc>
           <w:tcPr>
-            <w:tcW w:w="2850" w:type="dxa"/>
+            <w:tcW w:type="dxa" w:w="2850"/>
             <w:tcBorders>
-              <w:top w:val="single" w:sz="6" w:space="0" w:color="000000"/>
-              <w:left w:val="single" w:sz="6" w:space="0" w:color="000000"/>
-              <w:bottom w:val="single" w:sz="6" w:space="0" w:color="000000"/>
-              <w:right w:val="single" w:sz="6" w:space="0" w:color="000000"/>
+              <w:top w:color="000000" w:space="0" w:sz="6" w:val="single"/>
+              <w:left w:color="000000" w:space="0" w:sz="6" w:val="single"/>
+              <w:bottom w:color="000000" w:space="0" w:sz="6" w:val="single"/>
+              <w:right w:color="000000" w:space="0" w:sz="6" w:val="single"/>
             </w:tcBorders>
-            <w:shd w:val="clear" w:color="auto" w:fill="C6D9F1"/>
+            <w:shd w:color="auto" w:fill="C6D9F1" w:val="clear"/>
             <w:vAlign w:val="center"/>
             <w:hideMark/>
           </w:tcPr>
@@ -7537,14 +7722,14 @@
         </w:tc>
         <w:tc>
           <w:tcPr>
-            <w:tcW w:w="1715" w:type="dxa"/>
+            <w:tcW w:type="dxa" w:w="1715"/>
             <w:tcBorders>
-              <w:top w:val="single" w:sz="6" w:space="0" w:color="000000"/>
-              <w:left w:val="single" w:sz="6" w:space="0" w:color="000000"/>
-              <w:bottom w:val="single" w:sz="6" w:space="0" w:color="000000"/>
-              <w:right w:val="single" w:sz="6" w:space="0" w:color="000000"/>
+              <w:top w:color="000000" w:space="0" w:sz="6" w:val="single"/>
+              <w:left w:color="000000" w:space="0" w:sz="6" w:val="single"/>
+              <w:bottom w:color="000000" w:space="0" w:sz="6" w:val="single"/>
+              <w:right w:color="000000" w:space="0" w:sz="6" w:val="single"/>
             </w:tcBorders>
-            <w:shd w:val="clear" w:color="auto" w:fill="C6D9F1"/>
+            <w:shd w:color="auto" w:fill="C6D9F1" w:val="clear"/>
             <w:vAlign w:val="center"/>
             <w:hideMark/>
           </w:tcPr>
@@ -7559,14 +7744,14 @@
         </w:tc>
         <w:tc>
           <w:tcPr>
-            <w:tcW w:w="2729" w:type="dxa"/>
+            <w:tcW w:type="dxa" w:w="2729"/>
             <w:tcBorders>
-              <w:top w:val="single" w:sz="6" w:space="0" w:color="000000"/>
-              <w:left w:val="single" w:sz="6" w:space="0" w:color="000000"/>
-              <w:bottom w:val="single" w:sz="6" w:space="0" w:color="000000"/>
-              <w:right w:val="single" w:sz="6" w:space="0" w:color="000000"/>
+              <w:top w:color="000000" w:space="0" w:sz="6" w:val="single"/>
+              <w:left w:color="000000" w:space="0" w:sz="6" w:val="single"/>
+              <w:bottom w:color="000000" w:space="0" w:sz="6" w:val="single"/>
+              <w:right w:color="000000" w:space="0" w:sz="6" w:val="single"/>
             </w:tcBorders>
-            <w:shd w:val="clear" w:color="auto" w:fill="C6D9F1"/>
+            <w:shd w:color="auto" w:fill="C6D9F1" w:val="clear"/>
             <w:vAlign w:val="center"/>
             <w:hideMark/>
           </w:tcPr>
@@ -7581,14 +7766,14 @@
         </w:tc>
         <w:tc>
           <w:tcPr>
-            <w:tcW w:w="997" w:type="dxa"/>
+            <w:tcW w:type="dxa" w:w="997"/>
             <w:tcBorders>
-              <w:top w:val="single" w:sz="6" w:space="0" w:color="000000"/>
-              <w:left w:val="single" w:sz="6" w:space="0" w:color="000000"/>
-              <w:bottom w:val="single" w:sz="6" w:space="0" w:color="000000"/>
-              <w:right w:val="single" w:sz="6" w:space="0" w:color="000000"/>
+              <w:top w:color="000000" w:space="0" w:sz="6" w:val="single"/>
+              <w:left w:color="000000" w:space="0" w:sz="6" w:val="single"/>
+              <w:bottom w:color="000000" w:space="0" w:sz="6" w:val="single"/>
+              <w:right w:color="000000" w:space="0" w:sz="6" w:val="single"/>
             </w:tcBorders>
-            <w:shd w:val="clear" w:color="auto" w:fill="C6D9F1"/>
+            <w:shd w:color="auto" w:fill="C6D9F1" w:val="clear"/>
             <w:vAlign w:val="center"/>
             <w:hideMark/>
           </w:tcPr>
@@ -7603,14 +7788,14 @@
         </w:tc>
         <w:tc>
           <w:tcPr>
-            <w:tcW w:w="784" w:type="dxa"/>
+            <w:tcW w:type="dxa" w:w="784"/>
             <w:tcBorders>
-              <w:top w:val="single" w:sz="6" w:space="0" w:color="000000"/>
-              <w:left w:val="single" w:sz="6" w:space="0" w:color="000000"/>
-              <w:bottom w:val="single" w:sz="6" w:space="0" w:color="000000"/>
-              <w:right w:val="single" w:sz="6" w:space="0" w:color="000000"/>
+              <w:top w:color="000000" w:space="0" w:sz="6" w:val="single"/>
+              <w:left w:color="000000" w:space="0" w:sz="6" w:val="single"/>
+              <w:bottom w:color="000000" w:space="0" w:sz="6" w:val="single"/>
+              <w:right w:color="000000" w:space="0" w:sz="6" w:val="single"/>
             </w:tcBorders>
-            <w:shd w:val="clear" w:color="auto" w:fill="C6D9F1"/>
+            <w:shd w:color="auto" w:fill="C6D9F1" w:val="clear"/>
             <w:vAlign w:val="center"/>
             <w:hideMark/>
           </w:tcPr>
@@ -7659,22 +7844,22 @@
     </w:p>
     <w:tbl>
       <w:tblPr>
-        <w:tblW w:w="9075" w:type="dxa"/>
-        <w:tblCellSpacing w:w="0" w:type="dxa"/>
+        <w:tblW w:type="dxa" w:w="9075"/>
+        <w:tblCellSpacing w:type="dxa" w:w="0"/>
         <w:tblBorders>
-          <w:top w:val="single" w:sz="4" w:space="0" w:color="auto"/>
-          <w:left w:val="single" w:sz="4" w:space="0" w:color="auto"/>
-          <w:bottom w:val="single" w:sz="4" w:space="0" w:color="auto"/>
-          <w:right w:val="single" w:sz="4" w:space="0" w:color="auto"/>
-          <w:insideH w:val="single" w:sz="4" w:space="0" w:color="auto"/>
-          <w:insideV w:val="single" w:sz="4" w:space="0" w:color="auto"/>
+          <w:top w:color="auto" w:space="0" w:sz="4" w:val="single"/>
+          <w:left w:color="auto" w:space="0" w:sz="4" w:val="single"/>
+          <w:bottom w:color="auto" w:space="0" w:sz="4" w:val="single"/>
+          <w:right w:color="auto" w:space="0" w:sz="4" w:val="single"/>
+          <w:insideH w:color="auto" w:space="0" w:sz="4" w:val="single"/>
+          <w:insideV w:color="auto" w:space="0" w:sz="4" w:val="single"/>
         </w:tblBorders>
         <w:tblLayout w:type="fixed"/>
         <w:tblCellMar>
-          <w:left w:w="0" w:type="dxa"/>
-          <w:right w:w="0" w:type="dxa"/>
+          <w:left w:type="dxa" w:w="0"/>
+          <w:right w:type="dxa" w:w="0"/>
         </w:tblCellMar>
-        <w:tblLook w:val="04A0" w:firstRow="1" w:lastRow="0" w:firstColumn="1" w:lastColumn="0" w:noHBand="0" w:noVBand="1"/>
+        <w:tblLook w:firstColumn="1" w:firstRow="1" w:lastColumn="0" w:lastRow="0" w:noHBand="0" w:noVBand="1" w:val="04A0"/>
       </w:tblPr>
       <w:tblGrid>
         <w:gridCol w:w="2850"/>
@@ -7686,11 +7871,11 @@
       <w:tr>
         <w:trPr>
           <w:trHeight w:val="810"/>
-          <w:tblCellSpacing w:w="0" w:type="dxa"/>
+          <w:tblCellSpacing w:type="dxa" w:w="0"/>
         </w:trPr>
         <w:tc>
           <w:tcPr>
-            <w:tcW w:w="2850" w:type="dxa"/>
+            <w:tcW w:type="dxa" w:w="2850"/>
             <w:vAlign w:val="center"/>
             <w:hideMark/>
           </w:tcPr>
@@ -7708,7 +7893,7 @@
         </w:tc>
         <w:tc>
           <w:tcPr>
-            <w:tcW w:w="1715" w:type="dxa"/>
+            <w:tcW w:type="dxa" w:w="1715"/>
             <w:vAlign w:val="center"/>
             <w:hideMark/>
           </w:tcPr>
@@ -7726,7 +7911,7 @@
         </w:tc>
         <w:tc>
           <w:tcPr>
-            <w:tcW w:w="2729" w:type="dxa"/>
+            <w:tcW w:type="dxa" w:w="2729"/>
             <w:vAlign w:val="center"/>
             <w:hideMark/>
           </w:tcPr>
@@ -7747,7 +7932,7 @@
         </w:tc>
         <w:tc>
           <w:tcPr>
-            <w:tcW w:w="997" w:type="dxa"/>
+            <w:tcW w:type="dxa" w:w="997"/>
             <w:vAlign w:val="center"/>
             <w:hideMark/>
           </w:tcPr>
@@ -7858,7 +8043,7 @@
         </w:tc>
         <w:tc>
           <w:tcPr>
-            <w:tcW w:w="784" w:type="dxa"/>
+            <w:tcW w:type="dxa" w:w="784"/>
             <w:vAlign w:val="center"/>
             <w:hideMark/>
           </w:tcPr>
@@ -7949,7 +8134,11 @@
         <w:fldChar w:fldCharType="end"/>
       </w:r>
     </w:p>
-    <w:p/>
+    <w:p>
+      <w:r>
+        <w:t/>
+      </w:r>
+    </w:p>
     <w:p>
       <w:pPr>
         <w:pStyle w:val="Titre4"/>
@@ -7967,7 +8156,11 @@
         <w:fldChar w:fldCharType="end"/>
       </w:r>
     </w:p>
-    <w:p/>
+    <w:p>
+      <w:r>
+        <w:t/>
+      </w:r>
+    </w:p>
     <w:p>
       <w:pPr>
         <w:rPr>
@@ -8018,6 +8211,9 @@
           <w:sz w:val="28"/>
         </w:rPr>
       </w:pPr>
+      <w:r>
+        <w:t/>
+      </w:r>
     </w:p>
     <w:p>
       <w:pPr>
@@ -8192,6 +8388,9 @@
           <w:sz w:val="24"/>
         </w:rPr>
       </w:pPr>
+      <w:r>
+        <w:t/>
+      </w:r>
     </w:p>
     <w:p>
       <w:pPr>
@@ -8244,16 +8443,16 @@
     </w:p>
     <w:tbl>
       <w:tblPr>
-        <w:tblW w:w="0" w:type="auto"/>
+        <w:tblW w:type="auto" w:w="0"/>
         <w:tblBorders>
-          <w:top w:val="single" w:sz="4" w:space="0" w:color="auto"/>
-          <w:left w:val="single" w:sz="4" w:space="0" w:color="auto"/>
-          <w:bottom w:val="single" w:sz="4" w:space="0" w:color="auto"/>
-          <w:right w:val="single" w:sz="4" w:space="0" w:color="auto"/>
-          <w:insideH w:val="single" w:sz="4" w:space="0" w:color="auto"/>
-          <w:insideV w:val="single" w:sz="4" w:space="0" w:color="auto"/>
+          <w:top w:color="auto" w:space="0" w:sz="4" w:val="single"/>
+          <w:left w:color="auto" w:space="0" w:sz="4" w:val="single"/>
+          <w:bottom w:color="auto" w:space="0" w:sz="4" w:val="single"/>
+          <w:right w:color="auto" w:space="0" w:sz="4" w:val="single"/>
+          <w:insideH w:color="auto" w:space="0" w:sz="4" w:val="single"/>
+          <w:insideV w:color="auto" w:space="0" w:sz="4" w:val="single"/>
         </w:tblBorders>
-        <w:tblLook w:val="04A0" w:firstRow="1" w:lastRow="0" w:firstColumn="1" w:lastColumn="0" w:noHBand="0" w:noVBand="1"/>
+        <w:tblLook w:firstColumn="1" w:firstRow="1" w:lastColumn="0" w:lastRow="0" w:noHBand="0" w:noVBand="1" w:val="04A0"/>
       </w:tblPr>
       <w:tblGrid>
         <w:gridCol w:w="4530"/>
@@ -8262,8 +8461,8 @@
       <w:tr>
         <w:tc>
           <w:tcPr>
-            <w:tcW w:w="4530" w:type="dxa"/>
-            <w:shd w:val="clear" w:color="auto" w:fill="C6D9F1"/>
+            <w:tcW w:type="dxa" w:w="4530"/>
+            <w:shd w:color="auto" w:fill="C6D9F1" w:val="clear"/>
           </w:tcPr>
           <w:p>
             <w:pPr>
@@ -8288,8 +8487,8 @@
         </w:tc>
         <w:tc>
           <w:tcPr>
-            <w:tcW w:w="4532" w:type="dxa"/>
-            <w:shd w:val="clear" w:color="auto" w:fill="C6D9F1"/>
+            <w:tcW w:type="dxa" w:w="4532"/>
+            <w:shd w:color="auto" w:fill="C6D9F1" w:val="clear"/>
           </w:tcPr>
           <w:p>
             <w:pPr>
@@ -8373,16 +8572,16 @@
     </w:p>
     <w:tbl>
       <w:tblPr>
-        <w:tblW w:w="9062" w:type="dxa"/>
+        <w:tblW w:type="dxa" w:w="9062"/>
         <w:tblBorders>
-          <w:top w:val="single" w:sz="4" w:space="0" w:color="auto"/>
-          <w:left w:val="single" w:sz="4" w:space="0" w:color="auto"/>
-          <w:bottom w:val="single" w:sz="4" w:space="0" w:color="auto"/>
-          <w:right w:val="single" w:sz="4" w:space="0" w:color="auto"/>
-          <w:insideH w:val="single" w:sz="4" w:space="0" w:color="auto"/>
-          <w:insideV w:val="single" w:sz="4" w:space="0" w:color="auto"/>
+          <w:top w:color="auto" w:space="0" w:sz="4" w:val="single"/>
+          <w:left w:color="auto" w:space="0" w:sz="4" w:val="single"/>
+          <w:bottom w:color="auto" w:space="0" w:sz="4" w:val="single"/>
+          <w:right w:color="auto" w:space="0" w:sz="4" w:val="single"/>
+          <w:insideH w:color="auto" w:space="0" w:sz="4" w:val="single"/>
+          <w:insideV w:color="auto" w:space="0" w:sz="4" w:val="single"/>
         </w:tblBorders>
-        <w:tblLook w:val="04A0" w:firstRow="1" w:lastRow="0" w:firstColumn="1" w:lastColumn="0" w:noHBand="0" w:noVBand="1"/>
+        <w:tblLook w:firstColumn="1" w:firstRow="1" w:lastColumn="0" w:lastRow="0" w:noHBand="0" w:noVBand="1" w:val="04A0"/>
       </w:tblPr>
       <w:tblGrid>
         <w:gridCol w:w="4530"/>
@@ -8391,8 +8590,8 @@
       <w:tr>
         <w:tc>
           <w:tcPr>
-            <w:tcW w:w="4530" w:type="dxa"/>
-            <w:shd w:val="clear" w:color="auto" w:fill="auto"/>
+            <w:tcW w:type="dxa" w:w="4530"/>
+            <w:shd w:color="auto" w:fill="auto" w:val="clear"/>
           </w:tcPr>
           <w:p>
             <w:pPr>
@@ -8526,7 +8725,7 @@
         </w:tc>
         <w:tc>
           <w:tcPr>
-            <w:tcW w:w="4532" w:type="dxa"/>
+            <w:tcW w:type="dxa" w:w="4532"/>
           </w:tcPr>
           <w:p>
             <w:pPr>
@@ -8928,6 +9127,9 @@
           <w:sz w:val="24"/>
         </w:rPr>
       </w:pPr>
+      <w:r>
+        <w:t/>
+      </w:r>
     </w:p>
     <w:p>
       <w:pPr>
@@ -9010,6 +9212,9 @@
           <w:sz w:val="24"/>
         </w:rPr>
       </w:pPr>
+      <w:r>
+        <w:t/>
+      </w:r>
     </w:p>
     <w:p>
       <w:pPr>
@@ -9267,6 +9472,9 @@
           <w:sz w:val="24"/>
         </w:rPr>
       </w:pPr>
+      <w:r>
+        <w:t/>
+      </w:r>
     </w:p>
     <w:p>
       <w:pPr>
@@ -9278,16 +9486,16 @@
     </w:p>
     <w:tbl>
       <w:tblPr>
-        <w:tblW w:w="0" w:type="auto"/>
+        <w:tblW w:type="auto" w:w="0"/>
         <w:tblBorders>
-          <w:top w:val="single" w:sz="4" w:space="0" w:color="auto"/>
-          <w:left w:val="single" w:sz="4" w:space="0" w:color="auto"/>
-          <w:bottom w:val="single" w:sz="4" w:space="0" w:color="auto"/>
-          <w:right w:val="single" w:sz="4" w:space="0" w:color="auto"/>
-          <w:insideH w:val="single" w:sz="4" w:space="0" w:color="auto"/>
-          <w:insideV w:val="single" w:sz="4" w:space="0" w:color="auto"/>
+          <w:top w:color="auto" w:space="0" w:sz="4" w:val="single"/>
+          <w:left w:color="auto" w:space="0" w:sz="4" w:val="single"/>
+          <w:bottom w:color="auto" w:space="0" w:sz="4" w:val="single"/>
+          <w:right w:color="auto" w:space="0" w:sz="4" w:val="single"/>
+          <w:insideH w:color="auto" w:space="0" w:sz="4" w:val="single"/>
+          <w:insideV w:color="auto" w:space="0" w:sz="4" w:val="single"/>
         </w:tblBorders>
-        <w:tblLook w:val="04A0" w:firstRow="1" w:lastRow="0" w:firstColumn="1" w:lastColumn="0" w:noHBand="0" w:noVBand="1"/>
+        <w:tblLook w:firstColumn="1" w:firstRow="1" w:lastColumn="0" w:lastRow="0" w:noHBand="0" w:noVBand="1" w:val="04A0"/>
       </w:tblPr>
       <w:tblGrid>
         <w:gridCol w:w="7347"/>
@@ -9296,8 +9504,8 @@
       <w:tr>
         <w:tc>
           <w:tcPr>
-            <w:tcW w:w="7347" w:type="dxa"/>
-            <w:shd w:val="clear" w:color="auto" w:fill="C6D9F1"/>
+            <w:tcW w:type="dxa" w:w="7347"/>
+            <w:shd w:color="auto" w:fill="C6D9F1" w:val="clear"/>
           </w:tcPr>
           <w:p>
             <w:pPr>
@@ -9320,8 +9528,8 @@
         </w:tc>
         <w:tc>
           <w:tcPr>
-            <w:tcW w:w="1715" w:type="dxa"/>
-            <w:shd w:val="clear" w:color="auto" w:fill="C6D9F1"/>
+            <w:tcW w:type="dxa" w:w="1715"/>
+            <w:shd w:color="auto" w:fill="C6D9F1" w:val="clear"/>
           </w:tcPr>
           <w:p>
             <w:pPr>
@@ -9397,16 +9605,16 @@
     </w:p>
     <w:tbl>
       <w:tblPr>
-        <w:tblW w:w="0" w:type="auto"/>
+        <w:tblW w:type="auto" w:w="0"/>
         <w:tblBorders>
-          <w:top w:val="single" w:sz="4" w:space="0" w:color="auto"/>
-          <w:left w:val="single" w:sz="4" w:space="0" w:color="auto"/>
-          <w:bottom w:val="single" w:sz="4" w:space="0" w:color="auto"/>
-          <w:right w:val="single" w:sz="4" w:space="0" w:color="auto"/>
-          <w:insideH w:val="single" w:sz="4" w:space="0" w:color="auto"/>
-          <w:insideV w:val="single" w:sz="4" w:space="0" w:color="auto"/>
+          <w:top w:color="auto" w:space="0" w:sz="4" w:val="single"/>
+          <w:left w:color="auto" w:space="0" w:sz="4" w:val="single"/>
+          <w:bottom w:color="auto" w:space="0" w:sz="4" w:val="single"/>
+          <w:right w:color="auto" w:space="0" w:sz="4" w:val="single"/>
+          <w:insideH w:color="auto" w:space="0" w:sz="4" w:val="single"/>
+          <w:insideV w:color="auto" w:space="0" w:sz="4" w:val="single"/>
         </w:tblBorders>
-        <w:tblLook w:val="04A0" w:firstRow="1" w:lastRow="0" w:firstColumn="1" w:lastColumn="0" w:noHBand="0" w:noVBand="1"/>
+        <w:tblLook w:firstColumn="1" w:firstRow="1" w:lastColumn="0" w:lastRow="0" w:noHBand="0" w:noVBand="1" w:val="04A0"/>
       </w:tblPr>
       <w:tblGrid>
         <w:gridCol w:w="7347"/>
@@ -9415,8 +9623,8 @@
       <w:tr>
         <w:tc>
           <w:tcPr>
-            <w:tcW w:w="7347" w:type="dxa"/>
-            <w:shd w:val="clear" w:color="auto" w:fill="auto"/>
+            <w:tcW w:type="dxa" w:w="7347"/>
+            <w:shd w:color="auto" w:fill="auto" w:val="clear"/>
           </w:tcPr>
           <w:p>
             <w:pPr>
@@ -9450,8 +9658,8 @@
         </w:tc>
         <w:tc>
           <w:tcPr>
-            <w:tcW w:w="1715" w:type="dxa"/>
-            <w:shd w:val="clear" w:color="auto" w:fill="auto"/>
+            <w:tcW w:type="dxa" w:w="1715"/>
+            <w:shd w:color="auto" w:fill="auto" w:val="clear"/>
           </w:tcPr>
           <w:p>
             <w:pPr>
@@ -9713,6 +9921,9 @@
           <w:szCs w:val="24"/>
         </w:rPr>
       </w:pPr>
+      <w:r>
+        <w:t/>
+      </w:r>
     </w:p>
     <w:p>
       <w:pPr>
@@ -10015,15 +10226,15 @@
       </w:r>
     </w:p>
     <w:sectPr>
-      <w:headerReference w:type="default" r:id="rId8"/>
-      <w:footerReference w:type="default" r:id="rId9"/>
-      <w:pgSz w:w="11906" w:h="16838"/>
-      <w:pgMar w:top="1417" w:right="1417" w:bottom="1417" w:left="1417" w:header="708" w:footer="708" w:gutter="0"/>
+      <w:headerReference r:id="rId8" w:type="default"/>
+      <w:footerReference r:id="rId9" w:type="default"/>
+      <w:pgSz w:h="16838" w:w="11906"/>
+      <w:pgMar w:bottom="1417" w:footer="708" w:gutter="0" w:header="708" w:left="1417" w:right="1417" w:top="1417"/>
       <w:pgBorders w:offsetFrom="page">
-        <w:top w:val="single" w:sz="4" w:space="24" w:color="auto"/>
-        <w:left w:val="single" w:sz="4" w:space="24" w:color="auto"/>
-        <w:bottom w:val="single" w:sz="4" w:space="24" w:color="auto"/>
-        <w:right w:val="single" w:sz="4" w:space="24" w:color="auto"/>
+        <w:top w:color="auto" w:space="24" w:sz="4" w:val="single"/>
+        <w:left w:color="auto" w:space="24" w:sz="4" w:val="single"/>
+        <w:bottom w:color="auto" w:space="24" w:sz="4" w:val="single"/>
+        <w:right w:color="auto" w:space="24" w:sz="4" w:val="single"/>
       </w:pgBorders>
       <w:cols w:space="708"/>
       <w:docGrid w:linePitch="360"/>
@@ -10052,7 +10263,7 @@
 </file>
 
 <file path=word/footer1.xml><?xml version="1.0" encoding="utf-8"?>
-<w:ftr xmlns:wpc="http://schemas.microsoft.com/office/word/2010/wordprocessingCanvas" xmlns:cx="http://schemas.microsoft.com/office/drawing/2014/chartex" xmlns:cx1="http://schemas.microsoft.com/office/drawing/2015/9/8/chartex" xmlns:cx2="http://schemas.microsoft.com/office/drawing/2015/10/21/chartex" xmlns:cx3="http://schemas.microsoft.com/office/drawing/2016/5/9/chartex" xmlns:cx4="http://schemas.microsoft.com/office/drawing/2016/5/10/chartex" xmlns:cx5="http://schemas.microsoft.com/office/drawing/2016/5/11/chartex" xmlns:cx6="http://schemas.microsoft.com/office/drawing/2016/5/12/chartex" xmlns:cx7="http://schemas.microsoft.com/office/drawing/2016/5/13/chartex" xmlns:cx8="http://schemas.microsoft.com/office/drawing/2016/5/14/chartex" xmlns:mc="http://schemas.openxmlformats.org/markup-compatibility/2006" xmlns:o="urn:schemas-microsoft-com:office:office" xmlns:r="http://schemas.openxmlformats.org/officeDocument/2006/relationships" xmlns:m="http://schemas.openxmlformats.org/officeDocument/2006/math" xmlns:v="urn:schemas-microsoft-com:vml" xmlns:wp14="http://schemas.microsoft.com/office/word/2010/wordprocessingDrawing" xmlns:wp="http://schemas.openxmlformats.org/drawingml/2006/wordprocessingDrawing" xmlns:w10="urn:schemas-microsoft-com:office:word" xmlns:w="http://schemas.openxmlformats.org/wordprocessingml/2006/main" xmlns:w14="http://schemas.microsoft.com/office/word/2010/wordml" xmlns:w15="http://schemas.microsoft.com/office/word/2012/wordml" xmlns:w16se="http://schemas.microsoft.com/office/word/2015/wordml/symex" xmlns:wpg="http://schemas.microsoft.com/office/word/2010/wordprocessingGroup" xmlns:wpi="http://schemas.microsoft.com/office/word/2010/wordprocessingInk" xmlns:wne="http://schemas.microsoft.com/office/word/2006/wordml" xmlns:wps="http://schemas.microsoft.com/office/word/2010/wordprocessingShape" mc:Ignorable="w14 w15 w16se wp14">
+<w:ftr xmlns:cx="http://schemas.microsoft.com/office/drawing/2014/chartex" xmlns:cx1="http://schemas.microsoft.com/office/drawing/2015/9/8/chartex" xmlns:cx2="http://schemas.microsoft.com/office/drawing/2015/10/21/chartex" xmlns:cx3="http://schemas.microsoft.com/office/drawing/2016/5/9/chartex" xmlns:cx4="http://schemas.microsoft.com/office/drawing/2016/5/10/chartex" xmlns:cx5="http://schemas.microsoft.com/office/drawing/2016/5/11/chartex" xmlns:cx6="http://schemas.microsoft.com/office/drawing/2016/5/12/chartex" xmlns:cx7="http://schemas.microsoft.com/office/drawing/2016/5/13/chartex" xmlns:cx8="http://schemas.microsoft.com/office/drawing/2016/5/14/chartex" xmlns:m="http://schemas.openxmlformats.org/officeDocument/2006/math" xmlns:mc="http://schemas.openxmlformats.org/markup-compatibility/2006" xmlns:o="urn:schemas-microsoft-com:office:office" xmlns:r="http://schemas.openxmlformats.org/officeDocument/2006/relationships" xmlns:v="urn:schemas-microsoft-com:vml" xmlns:w="http://schemas.openxmlformats.org/wordprocessingml/2006/main" xmlns:w10="urn:schemas-microsoft-com:office:word" xmlns:w14="http://schemas.microsoft.com/office/word/2010/wordml" xmlns:w15="http://schemas.microsoft.com/office/word/2012/wordml" xmlns:w16se="http://schemas.microsoft.com/office/word/2015/wordml/symex" xmlns:wne="http://schemas.microsoft.com/office/word/2006/wordml" xmlns:wp="http://schemas.openxmlformats.org/drawingml/2006/wordprocessingDrawing" xmlns:wp14="http://schemas.microsoft.com/office/word/2010/wordprocessingDrawing" xmlns:wpc="http://schemas.microsoft.com/office/word/2010/wordprocessingCanvas" xmlns:wpg="http://schemas.microsoft.com/office/word/2010/wordprocessingGroup" xmlns:wpi="http://schemas.microsoft.com/office/word/2010/wordprocessingInk" xmlns:wps="http://schemas.microsoft.com/office/word/2010/wordprocessingShape" mc:Ignorable="w14 w15 w16se wp14">
   <w:p>
     <w:pPr>
       <w:pStyle w:val="Pieddepage"/>
@@ -10111,15 +10322,15 @@
 </file>
 
 <file path=word/footnotes.xml><?xml version="1.0" encoding="utf-8"?>
-<w:footnotes xmlns:wpc="http://schemas.microsoft.com/office/word/2010/wordprocessingCanvas" xmlns:cx="http://schemas.microsoft.com/office/drawing/2014/chartex" xmlns:cx1="http://schemas.microsoft.com/office/drawing/2015/9/8/chartex" xmlns:cx2="http://schemas.microsoft.com/office/drawing/2015/10/21/chartex" xmlns:cx3="http://schemas.microsoft.com/office/drawing/2016/5/9/chartex" xmlns:cx4="http://schemas.microsoft.com/office/drawing/2016/5/10/chartex" xmlns:cx5="http://schemas.microsoft.com/office/drawing/2016/5/11/chartex" xmlns:cx6="http://schemas.microsoft.com/office/drawing/2016/5/12/chartex" xmlns:cx7="http://schemas.microsoft.com/office/drawing/2016/5/13/chartex" xmlns:cx8="http://schemas.microsoft.com/office/drawing/2016/5/14/chartex" xmlns:mc="http://schemas.openxmlformats.org/markup-compatibility/2006" xmlns:o="urn:schemas-microsoft-com:office:office" xmlns:r="http://schemas.openxmlformats.org/officeDocument/2006/relationships" xmlns:m="http://schemas.openxmlformats.org/officeDocument/2006/math" xmlns:v="urn:schemas-microsoft-com:vml" xmlns:wp14="http://schemas.microsoft.com/office/word/2010/wordprocessingDrawing" xmlns:wp="http://schemas.openxmlformats.org/drawingml/2006/wordprocessingDrawing" xmlns:w10="urn:schemas-microsoft-com:office:word" xmlns:w="http://schemas.openxmlformats.org/wordprocessingml/2006/main" xmlns:w14="http://schemas.microsoft.com/office/word/2010/wordml" xmlns:w15="http://schemas.microsoft.com/office/word/2012/wordml" xmlns:w16se="http://schemas.microsoft.com/office/word/2015/wordml/symex" xmlns:wpg="http://schemas.microsoft.com/office/word/2010/wordprocessingGroup" xmlns:wpi="http://schemas.microsoft.com/office/word/2010/wordprocessingInk" xmlns:wne="http://schemas.microsoft.com/office/word/2006/wordml" xmlns:wps="http://schemas.microsoft.com/office/word/2010/wordprocessingShape" mc:Ignorable="w14 w15 w16se wp14">
-  <w:footnote w:type="separator" w:id="-1">
+<w:footnotes xmlns:cx="http://schemas.microsoft.com/office/drawing/2014/chartex" xmlns:cx1="http://schemas.microsoft.com/office/drawing/2015/9/8/chartex" xmlns:cx2="http://schemas.microsoft.com/office/drawing/2015/10/21/chartex" xmlns:cx3="http://schemas.microsoft.com/office/drawing/2016/5/9/chartex" xmlns:cx4="http://schemas.microsoft.com/office/drawing/2016/5/10/chartex" xmlns:cx5="http://schemas.microsoft.com/office/drawing/2016/5/11/chartex" xmlns:cx6="http://schemas.microsoft.com/office/drawing/2016/5/12/chartex" xmlns:cx7="http://schemas.microsoft.com/office/drawing/2016/5/13/chartex" xmlns:cx8="http://schemas.microsoft.com/office/drawing/2016/5/14/chartex" xmlns:m="http://schemas.openxmlformats.org/officeDocument/2006/math" xmlns:mc="http://schemas.openxmlformats.org/markup-compatibility/2006" xmlns:o="urn:schemas-microsoft-com:office:office" xmlns:r="http://schemas.openxmlformats.org/officeDocument/2006/relationships" xmlns:v="urn:schemas-microsoft-com:vml" xmlns:w="http://schemas.openxmlformats.org/wordprocessingml/2006/main" xmlns:w10="urn:schemas-microsoft-com:office:word" xmlns:w14="http://schemas.microsoft.com/office/word/2010/wordml" xmlns:w15="http://schemas.microsoft.com/office/word/2012/wordml" xmlns:w16se="http://schemas.microsoft.com/office/word/2015/wordml/symex" xmlns:wne="http://schemas.microsoft.com/office/word/2006/wordml" xmlns:wp="http://schemas.openxmlformats.org/drawingml/2006/wordprocessingDrawing" xmlns:wp14="http://schemas.microsoft.com/office/word/2010/wordprocessingDrawing" xmlns:wpc="http://schemas.microsoft.com/office/word/2010/wordprocessingCanvas" xmlns:wpg="http://schemas.microsoft.com/office/word/2010/wordprocessingGroup" xmlns:wpi="http://schemas.microsoft.com/office/word/2010/wordprocessingInk" xmlns:wps="http://schemas.microsoft.com/office/word/2010/wordprocessingShape" mc:Ignorable="w14 w15 w16se wp14">
+  <w:footnote w:id="-1" w:type="separator">
     <w:p>
       <w:r>
         <w:separator/>
       </w:r>
     </w:p>
   </w:footnote>
-  <w:footnote w:type="continuationSeparator" w:id="0">
+  <w:footnote w:id="0" w:type="continuationSeparator">
     <w:p>
       <w:r>
         <w:continuationSeparator/>
@@ -10130,7 +10341,7 @@
 </file>
 
 <file path=word/header1.xml><?xml version="1.0" encoding="utf-8"?>
-<w:hdr xmlns:wpc="http://schemas.microsoft.com/office/word/2010/wordprocessingCanvas" xmlns:cx="http://schemas.microsoft.com/office/drawing/2014/chartex" xmlns:cx1="http://schemas.microsoft.com/office/drawing/2015/9/8/chartex" xmlns:cx2="http://schemas.microsoft.com/office/drawing/2015/10/21/chartex" xmlns:cx3="http://schemas.microsoft.com/office/drawing/2016/5/9/chartex" xmlns:cx4="http://schemas.microsoft.com/office/drawing/2016/5/10/chartex" xmlns:cx5="http://schemas.microsoft.com/office/drawing/2016/5/11/chartex" xmlns:cx6="http://schemas.microsoft.com/office/drawing/2016/5/12/chartex" xmlns:cx7="http://schemas.microsoft.com/office/drawing/2016/5/13/chartex" xmlns:cx8="http://schemas.microsoft.com/office/drawing/2016/5/14/chartex" xmlns:mc="http://schemas.openxmlformats.org/markup-compatibility/2006" xmlns:o="urn:schemas-microsoft-com:office:office" xmlns:r="http://schemas.openxmlformats.org/officeDocument/2006/relationships" xmlns:m="http://schemas.openxmlformats.org/officeDocument/2006/math" xmlns:v="urn:schemas-microsoft-com:vml" xmlns:wp14="http://schemas.microsoft.com/office/word/2010/wordprocessingDrawing" xmlns:wp="http://schemas.openxmlformats.org/drawingml/2006/wordprocessingDrawing" xmlns:w10="urn:schemas-microsoft-com:office:word" xmlns:w="http://schemas.openxmlformats.org/wordprocessingml/2006/main" xmlns:w14="http://schemas.microsoft.com/office/word/2010/wordml" xmlns:w15="http://schemas.microsoft.com/office/word/2012/wordml" xmlns:w16se="http://schemas.microsoft.com/office/word/2015/wordml/symex" xmlns:wpg="http://schemas.microsoft.com/office/word/2010/wordprocessingGroup" xmlns:wpi="http://schemas.microsoft.com/office/word/2010/wordprocessingInk" xmlns:wne="http://schemas.microsoft.com/office/word/2006/wordml" xmlns:wps="http://schemas.microsoft.com/office/word/2010/wordprocessingShape" mc:Ignorable="w14 w15 w16se wp14">
+<w:hdr xmlns:cx="http://schemas.microsoft.com/office/drawing/2014/chartex" xmlns:cx1="http://schemas.microsoft.com/office/drawing/2015/9/8/chartex" xmlns:cx2="http://schemas.microsoft.com/office/drawing/2015/10/21/chartex" xmlns:cx3="http://schemas.microsoft.com/office/drawing/2016/5/9/chartex" xmlns:cx4="http://schemas.microsoft.com/office/drawing/2016/5/10/chartex" xmlns:cx5="http://schemas.microsoft.com/office/drawing/2016/5/11/chartex" xmlns:cx6="http://schemas.microsoft.com/office/drawing/2016/5/12/chartex" xmlns:cx7="http://schemas.microsoft.com/office/drawing/2016/5/13/chartex" xmlns:cx8="http://schemas.microsoft.com/office/drawing/2016/5/14/chartex" xmlns:m="http://schemas.openxmlformats.org/officeDocument/2006/math" xmlns:mc="http://schemas.openxmlformats.org/markup-compatibility/2006" xmlns:o="urn:schemas-microsoft-com:office:office" xmlns:r="http://schemas.openxmlformats.org/officeDocument/2006/relationships" xmlns:v="urn:schemas-microsoft-com:vml" xmlns:w="http://schemas.openxmlformats.org/wordprocessingml/2006/main" xmlns:w10="urn:schemas-microsoft-com:office:word" xmlns:w14="http://schemas.microsoft.com/office/word/2010/wordml" xmlns:w15="http://schemas.microsoft.com/office/word/2012/wordml" xmlns:w16se="http://schemas.microsoft.com/office/word/2015/wordml/symex" xmlns:wne="http://schemas.microsoft.com/office/word/2006/wordml" xmlns:wp="http://schemas.openxmlformats.org/drawingml/2006/wordprocessingDrawing" xmlns:wp14="http://schemas.microsoft.com/office/word/2010/wordprocessingDrawing" xmlns:wpc="http://schemas.microsoft.com/office/word/2010/wordprocessingCanvas" xmlns:wpg="http://schemas.microsoft.com/office/word/2010/wordprocessingGroup" xmlns:wpi="http://schemas.microsoft.com/office/word/2010/wordprocessingInk" xmlns:wps="http://schemas.microsoft.com/office/word/2010/wordprocessingShape" mc:Ignorable="w14 w15 w16se wp14">
   <w:p>
     <w:r>
       <w:fldChar w:fldCharType="begin"/>
@@ -10151,10 +10362,10 @@
       <w:fldChar w:fldCharType="end"/>
     </w:r>
     <w:r>
-      <w:ptab w:relativeTo="margin" w:alignment="center" w:leader="none"/>
+      <w:ptab w:alignment="center" w:leader="none" w:relativeTo="margin"/>
     </w:r>
     <w:r>
-      <w:ptab w:relativeTo="margin" w:alignment="right" w:leader="none"/>
+      <w:ptab w:alignment="right" w:leader="none" w:relativeTo="margin"/>
     </w:r>
     <w:r>
       <w:fldChar w:fldCharType="begin"/>
@@ -10179,8 +10390,8 @@
 </file>
 
 <file path=word/numbering.xml><?xml version="1.0" encoding="utf-8"?>
-<w:numbering xmlns:wpc="http://schemas.microsoft.com/office/word/2010/wordprocessingCanvas" xmlns:cx="http://schemas.microsoft.com/office/drawing/2014/chartex" xmlns:cx1="http://schemas.microsoft.com/office/drawing/2015/9/8/chartex" xmlns:cx2="http://schemas.microsoft.com/office/drawing/2015/10/21/chartex" xmlns:cx3="http://schemas.microsoft.com/office/drawing/2016/5/9/chartex" xmlns:cx4="http://schemas.microsoft.com/office/drawing/2016/5/10/chartex" xmlns:cx5="http://schemas.microsoft.com/office/drawing/2016/5/11/chartex" xmlns:cx6="http://schemas.microsoft.com/office/drawing/2016/5/12/chartex" xmlns:cx7="http://schemas.microsoft.com/office/drawing/2016/5/13/chartex" xmlns:cx8="http://schemas.microsoft.com/office/drawing/2016/5/14/chartex" xmlns:mc="http://schemas.openxmlformats.org/markup-compatibility/2006" xmlns:o="urn:schemas-microsoft-com:office:office" xmlns:r="http://schemas.openxmlformats.org/officeDocument/2006/relationships" xmlns:m="http://schemas.openxmlformats.org/officeDocument/2006/math" xmlns:v="urn:schemas-microsoft-com:vml" xmlns:wp14="http://schemas.microsoft.com/office/word/2010/wordprocessingDrawing" xmlns:wp="http://schemas.openxmlformats.org/drawingml/2006/wordprocessingDrawing" xmlns:w10="urn:schemas-microsoft-com:office:word" xmlns:w="http://schemas.openxmlformats.org/wordprocessingml/2006/main" xmlns:w14="http://schemas.microsoft.com/office/word/2010/wordml" xmlns:w15="http://schemas.microsoft.com/office/word/2012/wordml" xmlns:w16se="http://schemas.microsoft.com/office/word/2015/wordml/symex" xmlns:wpg="http://schemas.microsoft.com/office/word/2010/wordprocessingGroup" xmlns:wpi="http://schemas.microsoft.com/office/word/2010/wordprocessingInk" xmlns:wne="http://schemas.microsoft.com/office/word/2006/wordml" xmlns:wps="http://schemas.microsoft.com/office/word/2010/wordprocessingShape" mc:Ignorable="w14 w15 w16se wp14">
-  <w:abstractNum w:abstractNumId="0" w15:restartNumberingAfterBreak="0">
+<w:numbering xmlns:cx="http://schemas.microsoft.com/office/drawing/2014/chartex" xmlns:cx1="http://schemas.microsoft.com/office/drawing/2015/9/8/chartex" xmlns:cx2="http://schemas.microsoft.com/office/drawing/2015/10/21/chartex" xmlns:cx3="http://schemas.microsoft.com/office/drawing/2016/5/9/chartex" xmlns:cx4="http://schemas.microsoft.com/office/drawing/2016/5/10/chartex" xmlns:cx5="http://schemas.microsoft.com/office/drawing/2016/5/11/chartex" xmlns:cx6="http://schemas.microsoft.com/office/drawing/2016/5/12/chartex" xmlns:cx7="http://schemas.microsoft.com/office/drawing/2016/5/13/chartex" xmlns:cx8="http://schemas.microsoft.com/office/drawing/2016/5/14/chartex" xmlns:m="http://schemas.openxmlformats.org/officeDocument/2006/math" xmlns:mc="http://schemas.openxmlformats.org/markup-compatibility/2006" xmlns:o="urn:schemas-microsoft-com:office:office" xmlns:r="http://schemas.openxmlformats.org/officeDocument/2006/relationships" xmlns:v="urn:schemas-microsoft-com:vml" xmlns:w="http://schemas.openxmlformats.org/wordprocessingml/2006/main" xmlns:w10="urn:schemas-microsoft-com:office:word" xmlns:w14="http://schemas.microsoft.com/office/word/2010/wordml" xmlns:w15="http://schemas.microsoft.com/office/word/2012/wordml" xmlns:w16se="http://schemas.microsoft.com/office/word/2015/wordml/symex" xmlns:wne="http://schemas.microsoft.com/office/word/2006/wordml" xmlns:wp="http://schemas.openxmlformats.org/drawingml/2006/wordprocessingDrawing" xmlns:wp14="http://schemas.microsoft.com/office/word/2010/wordprocessingDrawing" xmlns:wpc="http://schemas.microsoft.com/office/word/2010/wordprocessingCanvas" xmlns:wpg="http://schemas.microsoft.com/office/word/2010/wordprocessingGroup" xmlns:wpi="http://schemas.microsoft.com/office/word/2010/wordprocessingInk" xmlns:wps="http://schemas.microsoft.com/office/word/2010/wordprocessingShape" mc:Ignorable="w14 w15 w16se wp14">
+  <w:abstractNum w15:restartNumberingAfterBreak="0" w:abstractNumId="0">
     <w:nsid w:val="053E57DC"/>
     <w:multiLevelType w:val="hybridMultilevel"/>
     <w:tmpl w:val="96EED7C0"/>
@@ -10190,110 +10401,110 @@
       <w:lvlText w:val=""/>
       <w:lvlJc w:val="left"/>
       <w:pPr>
-        <w:ind w:left="720" w:hanging="360"/>
+        <w:ind w:hanging="360" w:left="720"/>
       </w:pPr>
       <w:rPr>
         <w:rFonts w:ascii="Symbol" w:hAnsi="Symbol" w:hint="default"/>
       </w:rPr>
     </w:lvl>
-    <w:lvl w:ilvl="1" w:tplc="040C0003" w:tentative="1">
+    <w:lvl w:ilvl="1" w:tentative="1" w:tplc="040C0003">
       <w:start w:val="1"/>
       <w:numFmt w:val="bullet"/>
       <w:lvlText w:val="o"/>
       <w:lvlJc w:val="left"/>
       <w:pPr>
-        <w:ind w:left="1440" w:hanging="360"/>
+        <w:ind w:hanging="360" w:left="1440"/>
       </w:pPr>
       <w:rPr>
-        <w:rFonts w:ascii="Courier New" w:hAnsi="Courier New" w:cs="Courier New" w:hint="default"/>
+        <w:rFonts w:ascii="Courier New" w:cs="Courier New" w:hAnsi="Courier New" w:hint="default"/>
       </w:rPr>
     </w:lvl>
-    <w:lvl w:ilvl="2" w:tplc="040C0005" w:tentative="1">
+    <w:lvl w:ilvl="2" w:tentative="1" w:tplc="040C0005">
       <w:start w:val="1"/>
       <w:numFmt w:val="bullet"/>
       <w:lvlText w:val=""/>
       <w:lvlJc w:val="left"/>
       <w:pPr>
-        <w:ind w:left="2160" w:hanging="360"/>
+        <w:ind w:hanging="360" w:left="2160"/>
       </w:pPr>
       <w:rPr>
         <w:rFonts w:ascii="Wingdings" w:hAnsi="Wingdings" w:hint="default"/>
       </w:rPr>
     </w:lvl>
-    <w:lvl w:ilvl="3" w:tplc="040C0001" w:tentative="1">
+    <w:lvl w:ilvl="3" w:tentative="1" w:tplc="040C0001">
       <w:start w:val="1"/>
       <w:numFmt w:val="bullet"/>
       <w:lvlText w:val=""/>
       <w:lvlJc w:val="left"/>
       <w:pPr>
-        <w:ind w:left="2880" w:hanging="360"/>
+        <w:ind w:hanging="360" w:left="2880"/>
       </w:pPr>
       <w:rPr>
         <w:rFonts w:ascii="Symbol" w:hAnsi="Symbol" w:hint="default"/>
       </w:rPr>
     </w:lvl>
-    <w:lvl w:ilvl="4" w:tplc="040C0003" w:tentative="1">
+    <w:lvl w:ilvl="4" w:tentative="1" w:tplc="040C0003">
       <w:start w:val="1"/>
       <w:numFmt w:val="bullet"/>
       <w:lvlText w:val="o"/>
       <w:lvlJc w:val="left"/>
       <w:pPr>
-        <w:ind w:left="3600" w:hanging="360"/>
+        <w:ind w:hanging="360" w:left="3600"/>
       </w:pPr>
       <w:rPr>
-        <w:rFonts w:ascii="Courier New" w:hAnsi="Courier New" w:cs="Courier New" w:hint="default"/>
+        <w:rFonts w:ascii="Courier New" w:cs="Courier New" w:hAnsi="Courier New" w:hint="default"/>
       </w:rPr>
     </w:lvl>
-    <w:lvl w:ilvl="5" w:tplc="040C0005" w:tentative="1">
+    <w:lvl w:ilvl="5" w:tentative="1" w:tplc="040C0005">
       <w:start w:val="1"/>
       <w:numFmt w:val="bullet"/>
       <w:lvlText w:val=""/>
       <w:lvlJc w:val="left"/>
       <w:pPr>
-        <w:ind w:left="4320" w:hanging="360"/>
+        <w:ind w:hanging="360" w:left="4320"/>
       </w:pPr>
       <w:rPr>
         <w:rFonts w:ascii="Wingdings" w:hAnsi="Wingdings" w:hint="default"/>
       </w:rPr>
     </w:lvl>
-    <w:lvl w:ilvl="6" w:tplc="040C0001" w:tentative="1">
+    <w:lvl w:ilvl="6" w:tentative="1" w:tplc="040C0001">
       <w:start w:val="1"/>
       <w:numFmt w:val="bullet"/>
       <w:lvlText w:val=""/>
       <w:lvlJc w:val="left"/>
       <w:pPr>
-        <w:ind w:left="5040" w:hanging="360"/>
+        <w:ind w:hanging="360" w:left="5040"/>
       </w:pPr>
       <w:rPr>
         <w:rFonts w:ascii="Symbol" w:hAnsi="Symbol" w:hint="default"/>
       </w:rPr>
     </w:lvl>
-    <w:lvl w:ilvl="7" w:tplc="040C0003" w:tentative="1">
+    <w:lvl w:ilvl="7" w:tentative="1" w:tplc="040C0003">
       <w:start w:val="1"/>
       <w:numFmt w:val="bullet"/>
       <w:lvlText w:val="o"/>
       <w:lvlJc w:val="left"/>
       <w:pPr>
-        <w:ind w:left="5760" w:hanging="360"/>
+        <w:ind w:hanging="360" w:left="5760"/>
       </w:pPr>
       <w:rPr>
-        <w:rFonts w:ascii="Courier New" w:hAnsi="Courier New" w:cs="Courier New" w:hint="default"/>
+        <w:rFonts w:ascii="Courier New" w:cs="Courier New" w:hAnsi="Courier New" w:hint="default"/>
       </w:rPr>
     </w:lvl>
-    <w:lvl w:ilvl="8" w:tplc="040C0005" w:tentative="1">
+    <w:lvl w:ilvl="8" w:tentative="1" w:tplc="040C0005">
       <w:start w:val="1"/>
       <w:numFmt w:val="bullet"/>
       <w:lvlText w:val=""/>
       <w:lvlJc w:val="left"/>
       <w:pPr>
-        <w:ind w:left="6480" w:hanging="360"/>
+        <w:ind w:hanging="360" w:left="6480"/>
       </w:pPr>
       <w:rPr>
         <w:rFonts w:ascii="Wingdings" w:hAnsi="Wingdings" w:hint="default"/>
       </w:rPr>
     </w:lvl>
   </w:abstractNum>
-  <w:abstractNum w:abstractNumId="1" w15:restartNumberingAfterBreak="0">
+  <w:abstractNum w15:restartNumberingAfterBreak="0" w:abstractNumId="1">
     <w:nsid w:val="08387AB7"/>
     <w:multiLevelType w:val="hybridMultilevel"/>
     <w:tmpl w:val="41E4379E"/>
@@ -10303,110 +10514,110 @@
       <w:lvlText w:val=""/>
       <w:lvlJc w:val="left"/>
       <w:pPr>
-        <w:ind w:left="720" w:hanging="360"/>
+        <w:ind w:hanging="360" w:left="720"/>
       </w:pPr>
       <w:rPr>
         <w:rFonts w:ascii="Symbol" w:hAnsi="Symbol" w:hint="default"/>
       </w:rPr>
     </w:lvl>
-    <w:lvl w:ilvl="1" w:tplc="040C0003" w:tentative="1">
+    <w:lvl w:ilvl="1" w:tentative="1" w:tplc="040C0003">
       <w:start w:val="1"/>
       <w:numFmt w:val="bullet"/>
       <w:lvlText w:val="o"/>
       <w:lvlJc w:val="left"/>
       <w:pPr>
-        <w:ind w:left="1440" w:hanging="360"/>
+        <w:ind w:hanging="360" w:left="1440"/>
       </w:pPr>
       <w:rPr>
-        <w:rFonts w:ascii="Courier New" w:hAnsi="Courier New" w:cs="Courier New" w:hint="default"/>
+        <w:rFonts w:ascii="Courier New" w:cs="Courier New" w:hAnsi="Courier New" w:hint="default"/>
       </w:rPr>
     </w:lvl>
-    <w:lvl w:ilvl="2" w:tplc="040C0005" w:tentative="1">
+    <w:lvl w:ilvl="2" w:tentative="1" w:tplc="040C0005">
       <w:start w:val="1"/>
       <w:numFmt w:val="bullet"/>
       <w:lvlText w:val=""/>
       <w:lvlJc w:val="left"/>
       <w:pPr>
-        <w:ind w:left="2160" w:hanging="360"/>
+        <w:ind w:hanging="360" w:left="2160"/>
       </w:pPr>
       <w:rPr>
         <w:rFonts w:ascii="Wingdings" w:hAnsi="Wingdings" w:hint="default"/>
       </w:rPr>
     </w:lvl>
-    <w:lvl w:ilvl="3" w:tplc="040C0001" w:tentative="1">
+    <w:lvl w:ilvl="3" w:tentative="1" w:tplc="040C0001">
       <w:start w:val="1"/>
       <w:numFmt w:val="bullet"/>
       <w:lvlText w:val=""/>
       <w:lvlJc w:val="left"/>
       <w:pPr>
-        <w:ind w:left="2880" w:hanging="360"/>
+        <w:ind w:hanging="360" w:left="2880"/>
       </w:pPr>
       <w:rPr>
         <w:rFonts w:ascii="Symbol" w:hAnsi="Symbol" w:hint="default"/>
       </w:rPr>
     </w:lvl>
-    <w:lvl w:ilvl="4" w:tplc="040C0003" w:tentative="1">
+    <w:lvl w:ilvl="4" w:tentative="1" w:tplc="040C0003">
       <w:start w:val="1"/>
       <w:numFmt w:val="bullet"/>
       <w:lvlText w:val="o"/>
       <w:lvlJc w:val="left"/>
       <w:pPr>
-        <w:ind w:left="3600" w:hanging="360"/>
+        <w:ind w:hanging="360" w:left="3600"/>
       </w:pPr>
       <w:rPr>
-        <w:rFonts w:ascii="Courier New" w:hAnsi="Courier New" w:cs="Courier New" w:hint="default"/>
+        <w:rFonts w:ascii="Courier New" w:cs="Courier New" w:hAnsi="Courier New" w:hint="default"/>
       </w:rPr>
     </w:lvl>
-    <w:lvl w:ilvl="5" w:tplc="040C0005" w:tentative="1">
+    <w:lvl w:ilvl="5" w:tentative="1" w:tplc="040C0005">
       <w:start w:val="1"/>
       <w:numFmt w:val="bullet"/>
       <w:lvlText w:val=""/>
       <w:lvlJc w:val="left"/>
       <w:pPr>
-        <w:ind w:left="4320" w:hanging="360"/>
+        <w:ind w:hanging="360" w:left="4320"/>
       </w:pPr>
       <w:rPr>
         <w:rFonts w:ascii="Wingdings" w:hAnsi="Wingdings" w:hint="default"/>
       </w:rPr>
     </w:lvl>
-    <w:lvl w:ilvl="6" w:tplc="040C0001" w:tentative="1">
+    <w:lvl w:ilvl="6" w:tentative="1" w:tplc="040C0001">
       <w:start w:val="1"/>
       <w:numFmt w:val="bullet"/>
       <w:lvlText w:val=""/>
       <w:lvlJc w:val="left"/>
       <w:pPr>
-        <w:ind w:left="5040" w:hanging="360"/>
+        <w:ind w:hanging="360" w:left="5040"/>
       </w:pPr>
       <w:rPr>
         <w:rFonts w:ascii="Symbol" w:hAnsi="Symbol" w:hint="default"/>
       </w:rPr>
     </w:lvl>
-    <w:lvl w:ilvl="7" w:tplc="040C0003" w:tentative="1">
+    <w:lvl w:ilvl="7" w:tentative="1" w:tplc="040C0003">
       <w:start w:val="1"/>
       <w:numFmt w:val="bullet"/>
       <w:lvlText w:val="o"/>
       <w:lvlJc w:val="left"/>
       <w:pPr>
-        <w:ind w:left="5760" w:hanging="360"/>
+        <w:ind w:hanging="360" w:left="5760"/>
       </w:pPr>
       <w:rPr>
-        <w:rFonts w:ascii="Courier New" w:hAnsi="Courier New" w:cs="Courier New" w:hint="default"/>
+        <w:rFonts w:ascii="Courier New" w:cs="Courier New" w:hAnsi="Courier New" w:hint="default"/>
       </w:rPr>
     </w:lvl>
-    <w:lvl w:ilvl="8" w:tplc="040C0005" w:tentative="1">
+    <w:lvl w:ilvl="8" w:tentative="1" w:tplc="040C0005">
       <w:start w:val="1"/>
       <w:numFmt w:val="bullet"/>
       <w:lvlText w:val=""/>
       <w:lvlJc w:val="left"/>
       <w:pPr>
-        <w:ind w:left="6480" w:hanging="360"/>
+        <w:ind w:hanging="360" w:left="6480"/>
       </w:pPr>
       <w:rPr>
         <w:rFonts w:ascii="Wingdings" w:hAnsi="Wingdings" w:hint="default"/>
       </w:rPr>
     </w:lvl>
   </w:abstractNum>
-  <w:abstractNum w:abstractNumId="2" w15:restartNumberingAfterBreak="0">
+  <w:abstractNum w15:restartNumberingAfterBreak="0" w:abstractNumId="2">
     <w:nsid w:val="390F2B56"/>
     <w:multiLevelType w:val="hybridMultilevel"/>
     <w:tmpl w:val="87D8E714"/>
@@ -10416,110 +10627,110 @@
       <w:lvlText w:val=""/>
       <w:lvlJc w:val="left"/>
       <w:pPr>
-        <w:ind w:left="720" w:hanging="360"/>
+        <w:ind w:hanging="360" w:left="720"/>
       </w:pPr>
       <w:rPr>
         <w:rFonts w:ascii="Symbol" w:hAnsi="Symbol" w:hint="default"/>
       </w:rPr>
     </w:lvl>
-    <w:lvl w:ilvl="1" w:tplc="040C0003" w:tentative="1">
+    <w:lvl w:ilvl="1" w:tentative="1" w:tplc="040C0003">
       <w:start w:val="1"/>
       <w:numFmt w:val="bullet"/>
       <w:lvlText w:val="o"/>
       <w:lvlJc w:val="left"/>
       <w:pPr>
-        <w:ind w:left="1440" w:hanging="360"/>
+        <w:ind w:hanging="360" w:left="1440"/>
       </w:pPr>
       <w:rPr>
-        <w:rFonts w:ascii="Courier New" w:hAnsi="Courier New" w:cs="Courier New" w:hint="default"/>
+        <w:rFonts w:ascii="Courier New" w:cs="Courier New" w:hAnsi="Courier New" w:hint="default"/>
       </w:rPr>
     </w:lvl>
-    <w:lvl w:ilvl="2" w:tplc="040C0005" w:tentative="1">
+    <w:lvl w:ilvl="2" w:tentative="1" w:tplc="040C0005">
       <w:start w:val="1"/>
       <w:numFmt w:val="bullet"/>
       <w:lvlText w:val=""/>
       <w:lvlJc w:val="left"/>
       <w:pPr>
-        <w:ind w:left="2160" w:hanging="360"/>
+        <w:ind w:hanging="360" w:left="2160"/>
       </w:pPr>
       <w:rPr>
         <w:rFonts w:ascii="Wingdings" w:hAnsi="Wingdings" w:hint="default"/>
       </w:rPr>
     </w:lvl>
-    <w:lvl w:ilvl="3" w:tplc="040C0001" w:tentative="1">
+    <w:lvl w:ilvl="3" w:tentative="1" w:tplc="040C0001">
       <w:start w:val="1"/>
       <w:numFmt w:val="bullet"/>
       <w:lvlText w:val=""/>
       <w:lvlJc w:val="left"/>
       <w:pPr>
-        <w:ind w:left="2880" w:hanging="360"/>
+        <w:ind w:hanging="360" w:left="2880"/>
       </w:pPr>
       <w:rPr>
         <w:rFonts w:ascii="Symbol" w:hAnsi="Symbol" w:hint="default"/>
       </w:rPr>
     </w:lvl>
-    <w:lvl w:ilvl="4" w:tplc="040C0003" w:tentative="1">
+    <w:lvl w:ilvl="4" w:tentative="1" w:tplc="040C0003">
       <w:start w:val="1"/>
       <w:numFmt w:val="bullet"/>
       <w:lvlText w:val="o"/>
       <w:lvlJc w:val="left"/>
       <w:pPr>
-        <w:ind w:left="3600" w:hanging="360"/>
+        <w:ind w:hanging="360" w:left="3600"/>
       </w:pPr>
       <w:rPr>
-        <w:rFonts w:ascii="Courier New" w:hAnsi="Courier New" w:cs="Courier New" w:hint="default"/>
+        <w:rFonts w:ascii="Courier New" w:cs="Courier New" w:hAnsi="Courier New" w:hint="default"/>
       </w:rPr>
     </w:lvl>
-    <w:lvl w:ilvl="5" w:tplc="040C0005" w:tentative="1">
+    <w:lvl w:ilvl="5" w:tentative="1" w:tplc="040C0005">
       <w:start w:val="1"/>
       <w:numFmt w:val="bullet"/>
       <w:lvlText w:val=""/>
       <w:lvlJc w:val="left"/>
       <w:pPr>
-        <w:ind w:left="4320" w:hanging="360"/>
+        <w:ind w:hanging="360" w:left="4320"/>
       </w:pPr>
       <w:rPr>
         <w:rFonts w:ascii="Wingdings" w:hAnsi="Wingdings" w:hint="default"/>
       </w:rPr>
     </w:lvl>
-    <w:lvl w:ilvl="6" w:tplc="040C0001" w:tentative="1">
+    <w:lvl w:ilvl="6" w:tentative="1" w:tplc="040C0001">
       <w:start w:val="1"/>
       <w:numFmt w:val="bullet"/>
       <w:lvlText w:val=""/>
       <w:lvlJc w:val="left"/>
       <w:pPr>
-        <w:ind w:left="5040" w:hanging="360"/>
+        <w:ind w:hanging="360" w:left="5040"/>
       </w:pPr>
       <w:rPr>
         <w:rFonts w:ascii="Symbol" w:hAnsi="Symbol" w:hint="default"/>
       </w:rPr>
     </w:lvl>
-    <w:lvl w:ilvl="7" w:tplc="040C0003" w:tentative="1">
+    <w:lvl w:ilvl="7" w:tentative="1" w:tplc="040C0003">
       <w:start w:val="1"/>
       <w:numFmt w:val="bullet"/>
       <w:lvlText w:val="o"/>
       <w:lvlJc w:val="left"/>
       <w:pPr>
-        <w:ind w:left="5760" w:hanging="360"/>
+        <w:ind w:hanging="360" w:left="5760"/>
       </w:pPr>
       <w:rPr>
-        <w:rFonts w:ascii="Courier New" w:hAnsi="Courier New" w:cs="Courier New" w:hint="default"/>
+        <w:rFonts w:ascii="Courier New" w:cs="Courier New" w:hAnsi="Courier New" w:hint="default"/>
       </w:rPr>
     </w:lvl>
-    <w:lvl w:ilvl="8" w:tplc="040C0005" w:tentative="1">
+    <w:lvl w:ilvl="8" w:tentative="1" w:tplc="040C0005">
       <w:start w:val="1"/>
       <w:numFmt w:val="bullet"/>
       <w:lvlText w:val=""/>
       <w:lvlJc w:val="left"/>
       <w:pPr>
-        <w:ind w:left="6480" w:hanging="360"/>
+        <w:ind w:hanging="360" w:left="6480"/>
       </w:pPr>
       <w:rPr>
         <w:rFonts w:ascii="Wingdings" w:hAnsi="Wingdings" w:hint="default"/>
       </w:rPr>
     </w:lvl>
   </w:abstractNum>
-  <w:abstractNum w:abstractNumId="3" w15:restartNumberingAfterBreak="0">
+  <w:abstractNum w15:restartNumberingAfterBreak="0" w:abstractNumId="3">
     <w:nsid w:val="54E06892"/>
     <w:multiLevelType w:val="multilevel"/>
     <w:tmpl w:val="74462420"/>
@@ -10530,7 +10741,7 @@
       <w:lvlText w:val="%1"/>
       <w:lvlJc w:val="left"/>
       <w:pPr>
-        <w:ind w:left="432" w:hanging="432"/>
+        <w:ind w:hanging="432" w:left="432"/>
       </w:pPr>
     </w:lvl>
     <w:lvl w:ilvl="1">
@@ -10540,7 +10751,7 @@
       <w:lvlText w:val="%1.%2"/>
       <w:lvlJc w:val="left"/>
       <w:pPr>
-        <w:ind w:left="576" w:hanging="576"/>
+        <w:ind w:hanging="576" w:left="576"/>
       </w:pPr>
     </w:lvl>
     <w:lvl w:ilvl="2">
@@ -10550,7 +10761,7 @@
       <w:lvlText w:val="%1.%2.%3"/>
       <w:lvlJc w:val="left"/>
       <w:pPr>
-        <w:ind w:left="720" w:hanging="720"/>
+        <w:ind w:hanging="720" w:left="720"/>
       </w:pPr>
     </w:lvl>
     <w:lvl w:ilvl="3">
@@ -10560,7 +10771,7 @@
       <w:lvlText w:val="%1.%2.%3.%4"/>
       <w:lvlJc w:val="left"/>
       <w:pPr>
-        <w:ind w:left="3133" w:hanging="864"/>
+        <w:ind w:hanging="864" w:left="3133"/>
       </w:pPr>
     </w:lvl>
     <w:lvl w:ilvl="4">
@@ -10570,7 +10781,7 @@
       <w:lvlText w:val="%1.%2.%3.%4.%5"/>
       <w:lvlJc w:val="left"/>
       <w:pPr>
-        <w:ind w:left="1008" w:hanging="1008"/>
+        <w:ind w:hanging="1008" w:left="1008"/>
       </w:pPr>
     </w:lvl>
     <w:lvl w:ilvl="5">
@@ -10580,7 +10791,7 @@
       <w:lvlText w:val="%1.%2.%3.%4.%5.%6"/>
       <w:lvlJc w:val="left"/>
       <w:pPr>
-        <w:ind w:left="1152" w:hanging="1152"/>
+        <w:ind w:hanging="1152" w:left="1152"/>
       </w:pPr>
     </w:lvl>
     <w:lvl w:ilvl="6">
@@ -10590,7 +10801,7 @@
       <w:lvlText w:val="%1.%2.%3.%4.%5.%6.%7"/>
       <w:lvlJc w:val="left"/>
       <w:pPr>
-        <w:ind w:left="1296" w:hanging="1296"/>
+        <w:ind w:hanging="1296" w:left="1296"/>
       </w:pPr>
     </w:lvl>
     <w:lvl w:ilvl="7">
@@ -10600,7 +10811,7 @@
       <w:lvlText w:val="%1.%2.%3.%4.%5.%6.%7.%8"/>
       <w:lvlJc w:val="left"/>
       <w:pPr>
-        <w:ind w:left="1440" w:hanging="1440"/>
+        <w:ind w:hanging="1440" w:left="1440"/>
       </w:pPr>
     </w:lvl>
     <w:lvl w:ilvl="8">
@@ -10610,11 +10821,11 @@
       <w:lvlText w:val="%1.%2.%3.%4.%5.%6.%7.%8.%9"/>
       <w:lvlJc w:val="left"/>
       <w:pPr>
-        <w:ind w:left="1584" w:hanging="1584"/>
+        <w:ind w:hanging="1584" w:left="1584"/>
       </w:pPr>
     </w:lvl>
   </w:abstractNum>
-  <w:abstractNum w:abstractNumId="4" w15:restartNumberingAfterBreak="0">
+  <w:abstractNum w15:restartNumberingAfterBreak="0" w:abstractNumId="4">
     <w:nsid w:val="557F20BA"/>
     <w:multiLevelType w:val="hybridMultilevel"/>
     <w:tmpl w:val="6CF0B416"/>
@@ -10624,110 +10835,110 @@
       <w:lvlText w:val=""/>
       <w:lvlJc w:val="left"/>
       <w:pPr>
-        <w:ind w:left="720" w:hanging="360"/>
+        <w:ind w:hanging="360" w:left="720"/>
       </w:pPr>
       <w:rPr>
         <w:rFonts w:ascii="Symbol" w:hAnsi="Symbol" w:hint="default"/>
       </w:rPr>
     </w:lvl>
-    <w:lvl w:ilvl="1" w:tplc="040C0003" w:tentative="1">
+    <w:lvl w:ilvl="1" w:tentative="1" w:tplc="040C0003">
       <w:start w:val="1"/>
       <w:numFmt w:val="bullet"/>
       <w:lvlText w:val="o"/>
       <w:lvlJc w:val="left"/>
       <w:pPr>
-        <w:ind w:left="1440" w:hanging="360"/>
+        <w:ind w:hanging="360" w:left="1440"/>
       </w:pPr>
       <w:rPr>
-        <w:rFonts w:ascii="Courier New" w:hAnsi="Courier New" w:cs="Courier New" w:hint="default"/>
+        <w:rFonts w:ascii="Courier New" w:cs="Courier New" w:hAnsi="Courier New" w:hint="default"/>
       </w:rPr>
     </w:lvl>
-    <w:lvl w:ilvl="2" w:tplc="040C0005" w:tentative="1">
+    <w:lvl w:ilvl="2" w:tentative="1" w:tplc="040C0005">
       <w:start w:val="1"/>
       <w:numFmt w:val="bullet"/>
       <w:lvlText w:val=""/>
       <w:lvlJc w:val="left"/>
       <w:pPr>
-        <w:ind w:left="2160" w:hanging="360"/>
+        <w:ind w:hanging="360" w:left="2160"/>
       </w:pPr>
       <w:rPr>
         <w:rFonts w:ascii="Wingdings" w:hAnsi="Wingdings" w:hint="default"/>
       </w:rPr>
     </w:lvl>
-    <w:lvl w:ilvl="3" w:tplc="040C0001" w:tentative="1">
+    <w:lvl w:ilvl="3" w:tentative="1" w:tplc="040C0001">
       <w:start w:val="1"/>
       <w:numFmt w:val="bullet"/>
       <w:lvlText w:val=""/>
       <w:lvlJc w:val="left"/>
       <w:pPr>
-        <w:ind w:left="2880" w:hanging="360"/>
+        <w:ind w:hanging="360" w:left="2880"/>
       </w:pPr>
       <w:rPr>
         <w:rFonts w:ascii="Symbol" w:hAnsi="Symbol" w:hint="default"/>
       </w:rPr>
     </w:lvl>
-    <w:lvl w:ilvl="4" w:tplc="040C0003" w:tentative="1">
+    <w:lvl w:ilvl="4" w:tentative="1" w:tplc="040C0003">
       <w:start w:val="1"/>
       <w:numFmt w:val="bullet"/>
       <w:lvlText w:val="o"/>
       <w:lvlJc w:val="left"/>
       <w:pPr>
-        <w:ind w:left="3600" w:hanging="360"/>
+        <w:ind w:hanging="360" w:left="3600"/>
       </w:pPr>
       <w:rPr>
-        <w:rFonts w:ascii="Courier New" w:hAnsi="Courier New" w:cs="Courier New" w:hint="default"/>
+        <w:rFonts w:ascii="Courier New" w:cs="Courier New" w:hAnsi="Courier New" w:hint="default"/>
       </w:rPr>
     </w:lvl>
-    <w:lvl w:ilvl="5" w:tplc="040C0005" w:tentative="1">
+    <w:lvl w:ilvl="5" w:tentative="1" w:tplc="040C0005">
       <w:start w:val="1"/>
       <w:numFmt w:val="bullet"/>
       <w:lvlText w:val=""/>
       <w:lvlJc w:val="left"/>
       <w:pPr>
-        <w:ind w:left="4320" w:hanging="360"/>
+        <w:ind w:hanging="360" w:left="4320"/>
       </w:pPr>
       <w:rPr>
         <w:rFonts w:ascii="Wingdings" w:hAnsi="Wingdings" w:hint="default"/>
       </w:rPr>
     </w:lvl>
-    <w:lvl w:ilvl="6" w:tplc="040C0001" w:tentative="1">
+    <w:lvl w:ilvl="6" w:tentative="1" w:tplc="040C0001">
       <w:start w:val="1"/>
       <w:numFmt w:val="bullet"/>
       <w:lvlText w:val=""/>
       <w:lvlJc w:val="left"/>
       <w:pPr>
-        <w:ind w:left="5040" w:hanging="360"/>
+        <w:ind w:hanging="360" w:left="5040"/>
       </w:pPr>
       <w:rPr>
         <w:rFonts w:ascii="Symbol" w:hAnsi="Symbol" w:hint="default"/>
       </w:rPr>
     </w:lvl>
-    <w:lvl w:ilvl="7" w:tplc="040C0003" w:tentative="1">
+    <w:lvl w:ilvl="7" w:tentative="1" w:tplc="040C0003">
       <w:start w:val="1"/>
       <w:numFmt w:val="bullet"/>
       <w:lvlText w:val="o"/>
       <w:lvlJc w:val="left"/>
       <w:pPr>
-        <w:ind w:left="5760" w:hanging="360"/>
+        <w:ind w:hanging="360" w:left="5760"/>
       </w:pPr>
       <w:rPr>
-        <w:rFonts w:ascii="Courier New" w:hAnsi="Courier New" w:cs="Courier New" w:hint="default"/>
+        <w:rFonts w:ascii="Courier New" w:cs="Courier New" w:hAnsi="Courier New" w:hint="default"/>
       </w:rPr>
     </w:lvl>
-    <w:lvl w:ilvl="8" w:tplc="040C0005" w:tentative="1">
+    <w:lvl w:ilvl="8" w:tentative="1" w:tplc="040C0005">
       <w:start w:val="1"/>
       <w:numFmt w:val="bullet"/>
       <w:lvlText w:val=""/>
       <w:lvlJc w:val="left"/>
       <w:pPr>
-        <w:ind w:left="6480" w:hanging="360"/>
+        <w:ind w:hanging="360" w:left="6480"/>
       </w:pPr>
       <w:rPr>
         <w:rFonts w:ascii="Wingdings" w:hAnsi="Wingdings" w:hint="default"/>
       </w:rPr>
     </w:lvl>
   </w:abstractNum>
-  <w:abstractNum w:abstractNumId="5" w15:restartNumberingAfterBreak="0">
+  <w:abstractNum w15:restartNumberingAfterBreak="0" w:abstractNumId="5">
     <w:nsid w:val="6BB83B22"/>
     <w:multiLevelType w:val="hybridMultilevel"/>
     <w:tmpl w:val="8702DBDC"/>
@@ -10737,110 +10948,110 @@
       <w:lvlText w:val=""/>
       <w:lvlJc w:val="left"/>
       <w:pPr>
-        <w:ind w:left="720" w:hanging="360"/>
+        <w:ind w:hanging="360" w:left="720"/>
       </w:pPr>
       <w:rPr>
         <w:rFonts w:ascii="Symbol" w:hAnsi="Symbol" w:hint="default"/>
       </w:rPr>
     </w:lvl>
-    <w:lvl w:ilvl="1" w:tplc="040C0003" w:tentative="1">
+    <w:lvl w:ilvl="1" w:tentative="1" w:tplc="040C0003">
       <w:start w:val="1"/>
       <w:numFmt w:val="bullet"/>
       <w:lvlText w:val="o"/>
       <w:lvlJc w:val="left"/>
       <w:pPr>
-        <w:ind w:left="1440" w:hanging="360"/>
+        <w:ind w:hanging="360" w:left="1440"/>
       </w:pPr>
       <w:rPr>
-        <w:rFonts w:ascii="Courier New" w:hAnsi="Courier New" w:cs="Courier New" w:hint="default"/>
+        <w:rFonts w:ascii="Courier New" w:cs="Courier New" w:hAnsi="Courier New" w:hint="default"/>
       </w:rPr>
     </w:lvl>
-    <w:lvl w:ilvl="2" w:tplc="040C0005" w:tentative="1">
+    <w:lvl w:ilvl="2" w:tentative="1" w:tplc="040C0005">
       <w:start w:val="1"/>
       <w:numFmt w:val="bullet"/>
       <w:lvlText w:val=""/>
       <w:lvlJc w:val="left"/>
       <w:pPr>
-        <w:ind w:left="2160" w:hanging="360"/>
+        <w:ind w:hanging="360" w:left="2160"/>
       </w:pPr>
       <w:rPr>
         <w:rFonts w:ascii="Wingdings" w:hAnsi="Wingdings" w:hint="default"/>
       </w:rPr>
     </w:lvl>
-    <w:lvl w:ilvl="3" w:tplc="040C0001" w:tentative="1">
+    <w:lvl w:ilvl="3" w:tentative="1" w:tplc="040C0001">
       <w:start w:val="1"/>
       <w:numFmt w:val="bullet"/>
       <w:lvlText w:val=""/>
       <w:lvlJc w:val="left"/>
       <w:pPr>
-        <w:ind w:left="2880" w:hanging="360"/>
+        <w:ind w:hanging="360" w:left="2880"/>
       </w:pPr>
       <w:rPr>
         <w:rFonts w:ascii="Symbol" w:hAnsi="Symbol" w:hint="default"/>
       </w:rPr>
     </w:lvl>
-    <w:lvl w:ilvl="4" w:tplc="040C0003" w:tentative="1">
+    <w:lvl w:ilvl="4" w:tentative="1" w:tplc="040C0003">
       <w:start w:val="1"/>
       <w:numFmt w:val="bullet"/>
       <w:lvlText w:val="o"/>
       <w:lvlJc w:val="left"/>
       <w:pPr>
-        <w:ind w:left="3600" w:hanging="360"/>
+        <w:ind w:hanging="360" w:left="3600"/>
       </w:pPr>
       <w:rPr>
-        <w:rFonts w:ascii="Courier New" w:hAnsi="Courier New" w:cs="Courier New" w:hint="default"/>
+        <w:rFonts w:ascii="Courier New" w:cs="Courier New" w:hAnsi="Courier New" w:hint="default"/>
       </w:rPr>
     </w:lvl>
-    <w:lvl w:ilvl="5" w:tplc="040C0005" w:tentative="1">
+    <w:lvl w:ilvl="5" w:tentative="1" w:tplc="040C0005">
       <w:start w:val="1"/>
       <w:numFmt w:val="bullet"/>
       <w:lvlText w:val=""/>
       <w:lvlJc w:val="left"/>
       <w:pPr>
-        <w:ind w:left="4320" w:hanging="360"/>
+        <w:ind w:hanging="360" w:left="4320"/>
       </w:pPr>
       <w:rPr>
         <w:rFonts w:ascii="Wingdings" w:hAnsi="Wingdings" w:hint="default"/>
       </w:rPr>
     </w:lvl>
-    <w:lvl w:ilvl="6" w:tplc="040C0001" w:tentative="1">
+    <w:lvl w:ilvl="6" w:tentative="1" w:tplc="040C0001">
       <w:start w:val="1"/>
       <w:numFmt w:val="bullet"/>
       <w:lvlText w:val=""/>
       <w:lvlJc w:val="left"/>
       <w:pPr>
-        <w:ind w:left="5040" w:hanging="360"/>
+        <w:ind w:hanging="360" w:left="5040"/>
       </w:pPr>
       <w:rPr>
         <w:rFonts w:ascii="Symbol" w:hAnsi="Symbol" w:hint="default"/>
       </w:rPr>
     </w:lvl>
-    <w:lvl w:ilvl="7" w:tplc="040C0003" w:tentative="1">
+    <w:lvl w:ilvl="7" w:tentative="1" w:tplc="040C0003">
       <w:start w:val="1"/>
       <w:numFmt w:val="bullet"/>
       <w:lvlText w:val="o"/>
       <w:lvlJc w:val="left"/>
       <w:pPr>
-        <w:ind w:left="5760" w:hanging="360"/>
+        <w:ind w:hanging="360" w:left="5760"/>
       </w:pPr>
       <w:rPr>
-        <w:rFonts w:ascii="Courier New" w:hAnsi="Courier New" w:cs="Courier New" w:hint="default"/>
+        <w:rFonts w:ascii="Courier New" w:cs="Courier New" w:hAnsi="Courier New" w:hint="default"/>
       </w:rPr>
     </w:lvl>
-    <w:lvl w:ilvl="8" w:tplc="040C0005" w:tentative="1">
+    <w:lvl w:ilvl="8" w:tentative="1" w:tplc="040C0005">
       <w:start w:val="1"/>
       <w:numFmt w:val="bullet"/>
       <w:lvlText w:val=""/>
       <w:lvlJc w:val="left"/>
       <w:pPr>
-        <w:ind w:left="6480" w:hanging="360"/>
+        <w:ind w:hanging="360" w:left="6480"/>
       </w:pPr>
       <w:rPr>
         <w:rFonts w:ascii="Wingdings" w:hAnsi="Wingdings" w:hint="default"/>
       </w:rPr>
     </w:lvl>
   </w:abstractNum>
-  <w:abstractNum w:abstractNumId="6" w15:restartNumberingAfterBreak="0">
+  <w:abstractNum w15:restartNumberingAfterBreak="0" w:abstractNumId="6">
     <w:nsid w:val="6CFF47E9"/>
     <w:multiLevelType w:val="multilevel"/>
     <w:tmpl w:val="F920DDA0"/>
@@ -10851,9 +11062,9 @@
       <w:lvlJc w:val="left"/>
       <w:pPr>
         <w:tabs>
-          <w:tab w:val="num" w:pos="0"/>
+          <w:tab w:pos="0" w:val="num"/>
         </w:tabs>
-        <w:ind w:left="0" w:hanging="851"/>
+        <w:ind w:hanging="851" w:left="0"/>
       </w:pPr>
       <w:rPr>
         <w:rFonts w:ascii="Arial" w:hAnsi="Arial" w:hint="default"/>
@@ -10875,9 +11086,9 @@
       <w:lvlJc w:val="left"/>
       <w:pPr>
         <w:tabs>
-          <w:tab w:val="num" w:pos="992"/>
+          <w:tab w:pos="992" w:val="num"/>
         </w:tabs>
-        <w:ind w:left="992" w:hanging="851"/>
+        <w:ind w:hanging="851" w:left="992"/>
       </w:pPr>
       <w:rPr>
         <w:rFonts w:hint="default"/>
@@ -10890,9 +11101,9 @@
       <w:lvlJc w:val="left"/>
       <w:pPr>
         <w:tabs>
-          <w:tab w:val="num" w:pos="851"/>
+          <w:tab w:pos="851" w:val="num"/>
         </w:tabs>
-        <w:ind w:left="851" w:hanging="851"/>
+        <w:ind w:hanging="851" w:left="851"/>
       </w:pPr>
       <w:rPr>
         <w:rFonts w:hint="default"/>
@@ -10905,9 +11116,9 @@
       <w:lvlJc w:val="left"/>
       <w:pPr>
         <w:tabs>
-          <w:tab w:val="num" w:pos="851"/>
+          <w:tab w:pos="851" w:val="num"/>
         </w:tabs>
-        <w:ind w:left="851" w:hanging="851"/>
+        <w:ind w:hanging="851" w:left="851"/>
       </w:pPr>
       <w:rPr>
         <w:rFonts w:hint="default"/>
@@ -10920,9 +11131,9 @@
       <w:lvlJc w:val="left"/>
       <w:pPr>
         <w:tabs>
-          <w:tab w:val="num" w:pos="1021"/>
+          <w:tab w:pos="1021" w:val="num"/>
         </w:tabs>
-        <w:ind w:left="1021" w:hanging="792"/>
+        <w:ind w:hanging="792" w:left="1021"/>
       </w:pPr>
       <w:rPr>
         <w:rFonts w:hint="default"/>
@@ -10935,9 +11146,9 @@
       <w:lvlJc w:val="left"/>
       <w:pPr>
         <w:tabs>
-          <w:tab w:val="num" w:pos="1525"/>
+          <w:tab w:pos="1525" w:val="num"/>
         </w:tabs>
-        <w:ind w:left="1525" w:hanging="936"/>
+        <w:ind w:hanging="936" w:left="1525"/>
       </w:pPr>
       <w:rPr>
         <w:rFonts w:hint="default"/>
@@ -10950,9 +11161,9 @@
       <w:lvlJc w:val="left"/>
       <w:pPr>
         <w:tabs>
-          <w:tab w:val="num" w:pos="2029"/>
+          <w:tab w:pos="2029" w:val="num"/>
         </w:tabs>
-        <w:ind w:left="2029" w:hanging="1080"/>
+        <w:ind w:hanging="1080" w:left="2029"/>
       </w:pPr>
       <w:rPr>
         <w:rFonts w:hint="default"/>
@@ -10965,9 +11176,9 @@
       <w:lvlJc w:val="left"/>
       <w:pPr>
         <w:tabs>
-          <w:tab w:val="num" w:pos="2533"/>
+          <w:tab w:pos="2533" w:val="num"/>
         </w:tabs>
-        <w:ind w:left="2533" w:hanging="1224"/>
+        <w:ind w:hanging="1224" w:left="2533"/>
       </w:pPr>
       <w:rPr>
         <w:rFonts w:hint="default"/>
@@ -10980,16 +11191,16 @@
       <w:lvlJc w:val="left"/>
       <w:pPr>
         <w:tabs>
-          <w:tab w:val="num" w:pos="3109"/>
+          <w:tab w:pos="3109" w:val="num"/>
         </w:tabs>
-        <w:ind w:left="3109" w:hanging="1440"/>
+        <w:ind w:hanging="1440" w:left="3109"/>
       </w:pPr>
       <w:rPr>
         <w:rFonts w:hint="default"/>
       </w:rPr>
     </w:lvl>
   </w:abstractNum>
-  <w:abstractNum w:abstractNumId="7" w15:restartNumberingAfterBreak="0">
+  <w:abstractNum w15:restartNumberingAfterBreak="0" w:abstractNumId="7">
     <w:nsid w:val="6E4B1278"/>
     <w:multiLevelType w:val="hybridMultilevel"/>
     <w:tmpl w:val="9278AC34"/>
@@ -10999,110 +11210,110 @@
       <w:lvlText w:val=""/>
       <w:lvlJc w:val="left"/>
       <w:pPr>
-        <w:ind w:left="720" w:hanging="360"/>
+        <w:ind w:hanging="360" w:left="720"/>
       </w:pPr>
       <w:rPr>
         <w:rFonts w:ascii="Symbol" w:hAnsi="Symbol" w:hint="default"/>
       </w:rPr>
     </w:lvl>
-    <w:lvl w:ilvl="1" w:tplc="040C0003" w:tentative="1">
+    <w:lvl w:ilvl="1" w:tentative="1" w:tplc="040C0003">
       <w:start w:val="1"/>
       <w:numFmt w:val="bullet"/>
       <w:lvlText w:val="o"/>
       <w:lvlJc w:val="left"/>
       <w:pPr>
-        <w:ind w:left="1440" w:hanging="360"/>
+        <w:ind w:hanging="360" w:left="1440"/>
       </w:pPr>
       <w:rPr>
-        <w:rFonts w:ascii="Courier New" w:hAnsi="Courier New" w:cs="Courier New" w:hint="default"/>
+        <w:rFonts w:ascii="Courier New" w:cs="Courier New" w:hAnsi="Courier New" w:hint="default"/>
       </w:rPr>
     </w:lvl>
-    <w:lvl w:ilvl="2" w:tplc="040C0005" w:tentative="1">
+    <w:lvl w:ilvl="2" w:tentative="1" w:tplc="040C0005">
       <w:start w:val="1"/>
       <w:numFmt w:val="bullet"/>
       <w:lvlText w:val=""/>
       <w:lvlJc w:val="left"/>
       <w:pPr>
-        <w:ind w:left="2160" w:hanging="360"/>
+        <w:ind w:hanging="360" w:left="2160"/>
       </w:pPr>
       <w:rPr>
         <w:rFonts w:ascii="Wingdings" w:hAnsi="Wingdings" w:hint="default"/>
       </w:rPr>
     </w:lvl>
-    <w:lvl w:ilvl="3" w:tplc="040C0001" w:tentative="1">
+    <w:lvl w:ilvl="3" w:tentative="1" w:tplc="040C0001">
       <w:start w:val="1"/>
       <w:numFmt w:val="bullet"/>
       <w:lvlText w:val=""/>
       <w:lvlJc w:val="left"/>
       <w:pPr>
-        <w:ind w:left="2880" w:hanging="360"/>
+        <w:ind w:hanging="360" w:left="2880"/>
       </w:pPr>
       <w:rPr>
         <w:rFonts w:ascii="Symbol" w:hAnsi="Symbol" w:hint="default"/>
       </w:rPr>
     </w:lvl>
-    <w:lvl w:ilvl="4" w:tplc="040C0003" w:tentative="1">
+    <w:lvl w:ilvl="4" w:tentative="1" w:tplc="040C0003">
       <w:start w:val="1"/>
       <w:numFmt w:val="bullet"/>
       <w:lvlText w:val="o"/>
       <w:lvlJc w:val="left"/>
       <w:pPr>
-        <w:ind w:left="3600" w:hanging="360"/>
+        <w:ind w:hanging="360" w:left="3600"/>
       </w:pPr>
       <w:rPr>
-        <w:rFonts w:ascii="Courier New" w:hAnsi="Courier New" w:cs="Courier New" w:hint="default"/>
+        <w:rFonts w:ascii="Courier New" w:cs="Courier New" w:hAnsi="Courier New" w:hint="default"/>
       </w:rPr>
     </w:lvl>
-    <w:lvl w:ilvl="5" w:tplc="040C0005" w:tentative="1">
+    <w:lvl w:ilvl="5" w:tentative="1" w:tplc="040C0005">
       <w:start w:val="1"/>
       <w:numFmt w:val="bullet"/>
       <w:lvlText w:val=""/>
       <w:lvlJc w:val="left"/>
       <w:pPr>
-        <w:ind w:left="4320" w:hanging="360"/>
+        <w:ind w:hanging="360" w:left="4320"/>
       </w:pPr>
       <w:rPr>
         <w:rFonts w:ascii="Wingdings" w:hAnsi="Wingdings" w:hint="default"/>
       </w:rPr>
     </w:lvl>
-    <w:lvl w:ilvl="6" w:tplc="040C0001" w:tentative="1">
+    <w:lvl w:ilvl="6" w:tentative="1" w:tplc="040C0001">
       <w:start w:val="1"/>
       <w:numFmt w:val="bullet"/>
       <w:lvlText w:val=""/>
       <w:lvlJc w:val="left"/>
       <w:pPr>
-        <w:ind w:left="5040" w:hanging="360"/>
+        <w:ind w:hanging="360" w:left="5040"/>
       </w:pPr>
       <w:rPr>
         <w:rFonts w:ascii="Symbol" w:hAnsi="Symbol" w:hint="default"/>
       </w:rPr>
     </w:lvl>
-    <w:lvl w:ilvl="7" w:tplc="040C0003" w:tentative="1">
+    <w:lvl w:ilvl="7" w:tentative="1" w:tplc="040C0003">
       <w:start w:val="1"/>
       <w:numFmt w:val="bullet"/>
       <w:lvlText w:val="o"/>
       <w:lvlJc w:val="left"/>
       <w:pPr>
-        <w:ind w:left="5760" w:hanging="360"/>
+        <w:ind w:hanging="360" w:left="5760"/>
       </w:pPr>
       <w:rPr>
-        <w:rFonts w:ascii="Courier New" w:hAnsi="Courier New" w:cs="Courier New" w:hint="default"/>
+        <w:rFonts w:ascii="Courier New" w:cs="Courier New" w:hAnsi="Courier New" w:hint="default"/>
       </w:rPr>
     </w:lvl>
-    <w:lvl w:ilvl="8" w:tplc="040C0005" w:tentative="1">
+    <w:lvl w:ilvl="8" w:tentative="1" w:tplc="040C0005">
       <w:start w:val="1"/>
       <w:numFmt w:val="bullet"/>
       <w:lvlText w:val=""/>
       <w:lvlJc w:val="left"/>
       <w:pPr>
-        <w:ind w:left="6480" w:hanging="360"/>
+        <w:ind w:hanging="360" w:left="6480"/>
       </w:pPr>
       <w:rPr>
         <w:rFonts w:ascii="Wingdings" w:hAnsi="Wingdings" w:hint="default"/>
       </w:rPr>
     </w:lvl>
   </w:abstractNum>
-  <w:abstractNum w:abstractNumId="8" w15:restartNumberingAfterBreak="0">
+  <w:abstractNum w15:restartNumberingAfterBreak="0" w:abstractNumId="8">
     <w:nsid w:val="6FA55063"/>
     <w:multiLevelType w:val="hybridMultilevel"/>
     <w:tmpl w:val="78BE94F6"/>
@@ -11112,110 +11323,110 @@
       <w:lvlText w:val=""/>
       <w:lvlJc w:val="left"/>
       <w:pPr>
-        <w:ind w:left="720" w:hanging="360"/>
+        <w:ind w:hanging="360" w:left="720"/>
       </w:pPr>
       <w:rPr>
         <w:rFonts w:ascii="Symbol" w:hAnsi="Symbol" w:hint="default"/>
       </w:rPr>
     </w:lvl>
-    <w:lvl w:ilvl="1" w:tplc="040C0003" w:tentative="1">
+    <w:lvl w:ilvl="1" w:tentative="1" w:tplc="040C0003">
       <w:start w:val="1"/>
       <w:numFmt w:val="bullet"/>
       <w:lvlText w:val="o"/>
       <w:lvlJc w:val="left"/>
       <w:pPr>
-        <w:ind w:left="1440" w:hanging="360"/>
+        <w:ind w:hanging="360" w:left="1440"/>
       </w:pPr>
       <w:rPr>
-        <w:rFonts w:ascii="Courier New" w:hAnsi="Courier New" w:cs="Courier New" w:hint="default"/>
+        <w:rFonts w:ascii="Courier New" w:cs="Courier New" w:hAnsi="Courier New" w:hint="default"/>
       </w:rPr>
     </w:lvl>
-    <w:lvl w:ilvl="2" w:tplc="040C0005" w:tentative="1">
+    <w:lvl w:ilvl="2" w:tentative="1" w:tplc="040C0005">
       <w:start w:val="1"/>
       <w:numFmt w:val="bullet"/>
       <w:lvlText w:val=""/>
       <w:lvlJc w:val="left"/>
       <w:pPr>
-        <w:ind w:left="2160" w:hanging="360"/>
+        <w:ind w:hanging="360" w:left="2160"/>
       </w:pPr>
       <w:rPr>
         <w:rFonts w:ascii="Wingdings" w:hAnsi="Wingdings" w:hint="default"/>
       </w:rPr>
     </w:lvl>
-    <w:lvl w:ilvl="3" w:tplc="040C0001" w:tentative="1">
+    <w:lvl w:ilvl="3" w:tentative="1" w:tplc="040C0001">
       <w:start w:val="1"/>
       <w:numFmt w:val="bullet"/>
       <w:lvlText w:val=""/>
       <w:lvlJc w:val="left"/>
       <w:pPr>
-        <w:ind w:left="2880" w:hanging="360"/>
+        <w:ind w:hanging="360" w:left="2880"/>
       </w:pPr>
       <w:rPr>
         <w:rFonts w:ascii="Symbol" w:hAnsi="Symbol" w:hint="default"/>
       </w:rPr>
     </w:lvl>
-    <w:lvl w:ilvl="4" w:tplc="040C0003" w:tentative="1">
+    <w:lvl w:ilvl="4" w:tentative="1" w:tplc="040C0003">
       <w:start w:val="1"/>
       <w:numFmt w:val="bullet"/>
       <w:lvlText w:val="o"/>
       <w:lvlJc w:val="left"/>
       <w:pPr>
-        <w:ind w:left="3600" w:hanging="360"/>
+        <w:ind w:hanging="360" w:left="3600"/>
       </w:pPr>
       <w:rPr>
-        <w:rFonts w:ascii="Courier New" w:hAnsi="Courier New" w:cs="Courier New" w:hint="default"/>
+        <w:rFonts w:ascii="Courier New" w:cs="Courier New" w:hAnsi="Courier New" w:hint="default"/>
       </w:rPr>
     </w:lvl>
-    <w:lvl w:ilvl="5" w:tplc="040C0005" w:tentative="1">
+    <w:lvl w:ilvl="5" w:tentative="1" w:tplc="040C0005">
       <w:start w:val="1"/>
       <w:numFmt w:val="bullet"/>
       <w:lvlText w:val=""/>
       <w:lvlJc w:val="left"/>
       <w:pPr>
-        <w:ind w:left="4320" w:hanging="360"/>
+        <w:ind w:hanging="360" w:left="4320"/>
       </w:pPr>
       <w:rPr>
         <w:rFonts w:ascii="Wingdings" w:hAnsi="Wingdings" w:hint="default"/>
       </w:rPr>
     </w:lvl>
-    <w:lvl w:ilvl="6" w:tplc="040C0001" w:tentative="1">
+    <w:lvl w:ilvl="6" w:tentative="1" w:tplc="040C0001">
       <w:start w:val="1"/>
       <w:numFmt w:val="bullet"/>
       <w:lvlText w:val=""/>
       <w:lvlJc w:val="left"/>
       <w:pPr>
-        <w:ind w:left="5040" w:hanging="360"/>
+        <w:ind w:hanging="360" w:left="5040"/>
       </w:pPr>
       <w:rPr>
         <w:rFonts w:ascii="Symbol" w:hAnsi="Symbol" w:hint="default"/>
       </w:rPr>
     </w:lvl>
-    <w:lvl w:ilvl="7" w:tplc="040C0003" w:tentative="1">
+    <w:lvl w:ilvl="7" w:tentative="1" w:tplc="040C0003">
       <w:start w:val="1"/>
       <w:numFmt w:val="bullet"/>
       <w:lvlText w:val="o"/>
       <w:lvlJc w:val="left"/>
       <w:pPr>
-        <w:ind w:left="5760" w:hanging="360"/>
+        <w:ind w:hanging="360" w:left="5760"/>
       </w:pPr>
       <w:rPr>
-        <w:rFonts w:ascii="Courier New" w:hAnsi="Courier New" w:cs="Courier New" w:hint="default"/>
+        <w:rFonts w:ascii="Courier New" w:cs="Courier New" w:hAnsi="Courier New" w:hint="default"/>
       </w:rPr>
     </w:lvl>
-    <w:lvl w:ilvl="8" w:tplc="040C0005" w:tentative="1">
+    <w:lvl w:ilvl="8" w:tentative="1" w:tplc="040C0005">
       <w:start w:val="1"/>
       <w:numFmt w:val="bullet"/>
       <w:lvlText w:val=""/>
       <w:lvlJc w:val="left"/>
       <w:pPr>
-        <w:ind w:left="6480" w:hanging="360"/>
+        <w:ind w:hanging="360" w:left="6480"/>
       </w:pPr>
       <w:rPr>
         <w:rFonts w:ascii="Wingdings" w:hAnsi="Wingdings" w:hint="default"/>
       </w:rPr>
     </w:lvl>
   </w:abstractNum>
-  <w:abstractNum w:abstractNumId="9" w15:restartNumberingAfterBreak="0">
+  <w:abstractNum w15:restartNumberingAfterBreak="0" w:abstractNumId="9">
     <w:nsid w:val="7C6175EB"/>
     <w:multiLevelType w:val="multilevel"/>
     <w:tmpl w:val="462C678E"/>
@@ -11226,9 +11437,9 @@
       <w:lvlJc w:val="left"/>
       <w:pPr>
         <w:tabs>
-          <w:tab w:val="num" w:pos="2559"/>
+          <w:tab w:pos="2559" w:val="num"/>
         </w:tabs>
-        <w:ind w:left="2559" w:hanging="432"/>
+        <w:ind w:hanging="432" w:left="2559"/>
       </w:pPr>
     </w:lvl>
     <w:lvl w:ilvl="1">
@@ -11238,9 +11449,9 @@
       <w:lvlJc w:val="left"/>
       <w:pPr>
         <w:tabs>
-          <w:tab w:val="num" w:pos="2703"/>
+          <w:tab w:pos="2703" w:val="num"/>
         </w:tabs>
-        <w:ind w:left="2703" w:hanging="576"/>
+        <w:ind w:hanging="576" w:left="2703"/>
       </w:pPr>
     </w:lvl>
     <w:lvl w:ilvl="2">
@@ -11250,9 +11461,9 @@
       <w:lvlJc w:val="left"/>
       <w:pPr>
         <w:tabs>
-          <w:tab w:val="num" w:pos="2847"/>
+          <w:tab w:pos="2847" w:val="num"/>
         </w:tabs>
-        <w:ind w:left="2847" w:hanging="720"/>
+        <w:ind w:hanging="720" w:left="2847"/>
       </w:pPr>
     </w:lvl>
     <w:lvl w:ilvl="3">
@@ -11262,9 +11473,9 @@
       <w:lvlJc w:val="left"/>
       <w:pPr>
         <w:tabs>
-          <w:tab w:val="num" w:pos="2991"/>
+          <w:tab w:pos="2991" w:val="num"/>
         </w:tabs>
-        <w:ind w:left="2991" w:hanging="864"/>
+        <w:ind w:hanging="864" w:left="2991"/>
       </w:pPr>
     </w:lvl>
     <w:lvl w:ilvl="4">
@@ -11274,9 +11485,9 @@
       <w:lvlJc w:val="left"/>
       <w:pPr>
         <w:tabs>
-          <w:tab w:val="num" w:pos="3135"/>
+          <w:tab w:pos="3135" w:val="num"/>
         </w:tabs>
-        <w:ind w:left="3135" w:hanging="1008"/>
+        <w:ind w:hanging="1008" w:left="3135"/>
       </w:pPr>
     </w:lvl>
     <w:lvl w:ilvl="5">
@@ -11286,9 +11497,9 @@
       <w:lvlJc w:val="left"/>
       <w:pPr>
         <w:tabs>
-          <w:tab w:val="num" w:pos="3279"/>
+          <w:tab w:pos="3279" w:val="num"/>
         </w:tabs>
-        <w:ind w:left="3279" w:hanging="1152"/>
+        <w:ind w:hanging="1152" w:left="3279"/>
       </w:pPr>
     </w:lvl>
     <w:lvl w:ilvl="6">
@@ -11298,9 +11509,9 @@
       <w:lvlJc w:val="left"/>
       <w:pPr>
         <w:tabs>
-          <w:tab w:val="num" w:pos="3423"/>
+          <w:tab w:pos="3423" w:val="num"/>
         </w:tabs>
-        <w:ind w:left="3423" w:hanging="1296"/>
+        <w:ind w:hanging="1296" w:left="3423"/>
       </w:pPr>
     </w:lvl>
     <w:lvl w:ilvl="7">
@@ -11310,9 +11521,9 @@
       <w:lvlJc w:val="left"/>
       <w:pPr>
         <w:tabs>
-          <w:tab w:val="num" w:pos="3567"/>
+          <w:tab w:pos="3567" w:val="num"/>
         </w:tabs>
-        <w:ind w:left="3567" w:hanging="1440"/>
+        <w:ind w:hanging="1440" w:left="3567"/>
       </w:pPr>
     </w:lvl>
     <w:lvl w:ilvl="8">
@@ -11322,9 +11533,9 @@
       <w:lvlJc w:val="left"/>
       <w:pPr>
         <w:tabs>
-          <w:tab w:val="num" w:pos="3711"/>
+          <w:tab w:pos="3711" w:val="num"/>
         </w:tabs>
-        <w:ind w:left="3711" w:hanging="1584"/>
+        <w:ind w:hanging="1584" w:left="3711"/>
       </w:pPr>
     </w:lvl>
   </w:abstractNum>
@@ -11393,23 +11604,23 @@
   <w:docDefaults>
     <w:rPrDefault>
       <w:rPr>
-        <w:rFonts w:ascii="Calibri" w:eastAsia="Calibri" w:hAnsi="Calibri" w:cs="Times New Roman"/>
-        <w:lang w:val="en-US" w:eastAsia="en-US" w:bidi="ar-SA"/>
+        <w:rFonts w:ascii="Calibri" w:cs="Times New Roman" w:eastAsia="Calibri" w:hAnsi="Calibri"/>
+        <w:lang w:bidi="ar-SA" w:eastAsia="en-US" w:val="en-US"/>
       </w:rPr>
     </w:rPrDefault>
     <w:pPrDefault/>
   </w:docDefaults>
-  <w:latentStyles w:defLockedState="0" w:defUIPriority="99" w:defSemiHidden="0" w:defUnhideWhenUsed="0" w:defQFormat="0" w:count="374">
-    <w:lsdException w:name="Normal" w:uiPriority="0" w:qFormat="1"/>
-    <w:lsdException w:name="heading 1" w:uiPriority="9" w:qFormat="1"/>
-    <w:lsdException w:name="heading 2" w:semiHidden="1" w:uiPriority="9" w:unhideWhenUsed="1" w:qFormat="1"/>
-    <w:lsdException w:name="heading 3" w:semiHidden="1" w:uiPriority="9" w:unhideWhenUsed="1" w:qFormat="1"/>
-    <w:lsdException w:name="heading 4" w:semiHidden="1" w:uiPriority="9" w:unhideWhenUsed="1" w:qFormat="1"/>
-    <w:lsdException w:name="heading 5" w:semiHidden="1" w:uiPriority="9" w:unhideWhenUsed="1" w:qFormat="1"/>
-    <w:lsdException w:name="heading 6" w:semiHidden="1" w:uiPriority="9" w:unhideWhenUsed="1" w:qFormat="1"/>
-    <w:lsdException w:name="heading 7" w:semiHidden="1" w:uiPriority="9" w:unhideWhenUsed="1" w:qFormat="1"/>
-    <w:lsdException w:name="heading 8" w:semiHidden="1" w:uiPriority="9" w:unhideWhenUsed="1" w:qFormat="1"/>
-    <w:lsdException w:name="heading 9" w:semiHidden="1" w:uiPriority="9" w:unhideWhenUsed="1" w:qFormat="1"/>
+  <w:latentStyles w:count="374" w:defLockedState="0" w:defQFormat="0" w:defSemiHidden="0" w:defUIPriority="99" w:defUnhideWhenUsed="0">
+    <w:lsdException w:name="Normal" w:qFormat="1" w:uiPriority="0"/>
+    <w:lsdException w:name="heading 1" w:qFormat="1" w:uiPriority="9"/>
+    <w:lsdException w:name="heading 2" w:qFormat="1" w:semiHidden="1" w:uiPriority="9" w:unhideWhenUsed="1"/>
+    <w:lsdException w:name="heading 3" w:qFormat="1" w:semiHidden="1" w:uiPriority="9" w:unhideWhenUsed="1"/>
+    <w:lsdException w:name="heading 4" w:qFormat="1" w:semiHidden="1" w:uiPriority="9" w:unhideWhenUsed="1"/>
+    <w:lsdException w:name="heading 5" w:qFormat="1" w:semiHidden="1" w:uiPriority="9" w:unhideWhenUsed="1"/>
+    <w:lsdException w:name="heading 6" w:qFormat="1" w:semiHidden="1" w:uiPriority="9" w:unhideWhenUsed="1"/>
+    <w:lsdException w:name="heading 7" w:qFormat="1" w:semiHidden="1" w:uiPriority="9" w:unhideWhenUsed="1"/>
+    <w:lsdException w:name="heading 8" w:qFormat="1" w:semiHidden="1" w:uiPriority="9" w:unhideWhenUsed="1"/>
+    <w:lsdException w:name="heading 9" w:qFormat="1" w:semiHidden="1" w:uiPriority="9" w:unhideWhenUsed="1"/>
     <w:lsdException w:name="index 1" w:semiHidden="1" w:unhideWhenUsed="1"/>
     <w:lsdException w:name="index 2" w:semiHidden="1" w:unhideWhenUsed="1"/>
     <w:lsdException w:name="index 3" w:semiHidden="1" w:unhideWhenUsed="1"/>
@@ -11434,7 +11645,7 @@
     <w:lsdException w:name="header" w:semiHidden="1" w:uiPriority="0" w:unhideWhenUsed="1"/>
     <w:lsdException w:name="footer" w:semiHidden="1" w:uiPriority="0" w:unhideWhenUsed="1"/>
     <w:lsdException w:name="index heading" w:semiHidden="1" w:unhideWhenUsed="1"/>
-    <w:lsdException w:name="caption" w:semiHidden="1" w:uiPriority="35" w:unhideWhenUsed="1" w:qFormat="1"/>
+    <w:lsdException w:name="caption" w:qFormat="1" w:semiHidden="1" w:uiPriority="35" w:unhideWhenUsed="1"/>
     <w:lsdException w:name="table of figures" w:semiHidden="1" w:unhideWhenUsed="1"/>
     <w:lsdException w:name="envelope address" w:semiHidden="1" w:unhideWhenUsed="1"/>
     <w:lsdException w:name="envelope return" w:semiHidden="1" w:unhideWhenUsed="1"/>
@@ -11462,7 +11673,7 @@
     <w:lsdException w:name="List Number 3" w:semiHidden="1" w:unhideWhenUsed="1"/>
     <w:lsdException w:name="List Number 4" w:semiHidden="1" w:unhideWhenUsed="1"/>
     <w:lsdException w:name="List Number 5" w:semiHidden="1" w:unhideWhenUsed="1"/>
-    <w:lsdException w:name="Title" w:uiPriority="10" w:qFormat="1"/>
+    <w:lsdException w:name="Title" w:qFormat="1" w:uiPriority="10"/>
     <w:lsdException w:name="Closing" w:semiHidden="1" w:unhideWhenUsed="1"/>
     <w:lsdException w:name="Signature" w:semiHidden="1" w:unhideWhenUsed="1"/>
     <w:lsdException w:name="Default Paragraph Font" w:semiHidden="1" w:uiPriority="1" w:unhideWhenUsed="1"/>
@@ -11474,7 +11685,7 @@
     <w:lsdException w:name="List Continue 4" w:semiHidden="1" w:unhideWhenUsed="1"/>
     <w:lsdException w:name="List Continue 5" w:semiHidden="1" w:unhideWhenUsed="1"/>
     <w:lsdException w:name="Message Header" w:semiHidden="1" w:unhideWhenUsed="1"/>
-    <w:lsdException w:name="Subtitle" w:uiPriority="11" w:qFormat="1"/>
+    <w:lsdException w:name="Subtitle" w:qFormat="1" w:uiPriority="11"/>
     <w:lsdException w:name="Salutation" w:semiHidden="1" w:unhideWhenUsed="1"/>
     <w:lsdException w:name="Date" w:semiHidden="1" w:unhideWhenUsed="1"/>
     <w:lsdException w:name="Body Text First Indent" w:semiHidden="1" w:unhideWhenUsed="1"/>
@@ -11487,8 +11698,8 @@
     <w:lsdException w:name="Block Text" w:semiHidden="1" w:unhideWhenUsed="1"/>
     <w:lsdException w:name="Hyperlink" w:semiHidden="1" w:unhideWhenUsed="1"/>
     <w:lsdException w:name="FollowedHyperlink" w:semiHidden="1" w:unhideWhenUsed="1"/>
-    <w:lsdException w:name="Strong" w:uiPriority="22" w:qFormat="1"/>
-    <w:lsdException w:name="Emphasis" w:uiPriority="20" w:qFormat="1"/>
+    <w:lsdException w:name="Strong" w:qFormat="1" w:uiPriority="22"/>
+    <w:lsdException w:name="Emphasis" w:qFormat="1" w:uiPriority="20"/>
     <w:lsdException w:name="Document Map" w:semiHidden="1" w:unhideWhenUsed="1"/>
     <w:lsdException w:name="Plain Text" w:semiHidden="1" w:unhideWhenUsed="1"/>
     <w:lsdException w:name="E-mail Signature" w:semiHidden="1" w:unhideWhenUsed="1"/>
@@ -11557,7 +11768,7 @@
     <w:lsdException w:name="Table Grid" w:uiPriority="59"/>
     <w:lsdException w:name="Table Theme" w:semiHidden="1" w:unhideWhenUsed="1"/>
     <w:lsdException w:name="Placeholder Text" w:semiHidden="1"/>
-    <w:lsdException w:name="No Spacing" w:uiPriority="1" w:qFormat="1"/>
+    <w:lsdException w:name="No Spacing" w:qFormat="1" w:uiPriority="1"/>
     <w:lsdException w:name="Light Shading" w:uiPriority="60"/>
     <w:lsdException w:name="Light List" w:uiPriority="61"/>
     <w:lsdException w:name="Light Grid" w:uiPriority="62"/>
@@ -11579,9 +11790,9 @@
     <w:lsdException w:name="Medium Shading 2 Accent 1" w:uiPriority="64"/>
     <w:lsdException w:name="Medium List 1 Accent 1" w:uiPriority="65"/>
     <w:lsdException w:name="Revision" w:semiHidden="1"/>
-    <w:lsdException w:name="List Paragraph" w:uiPriority="34" w:qFormat="1"/>
-    <w:lsdException w:name="Quote" w:uiPriority="29" w:qFormat="1"/>
-    <w:lsdException w:name="Intense Quote" w:uiPriority="30" w:qFormat="1"/>
+    <w:lsdException w:name="List Paragraph" w:qFormat="1" w:uiPriority="34"/>
+    <w:lsdException w:name="Quote" w:qFormat="1" w:uiPriority="29"/>
+    <w:lsdException w:name="Intense Quote" w:qFormat="1" w:uiPriority="30"/>
     <w:lsdException w:name="Medium List 2 Accent 1" w:uiPriority="66"/>
     <w:lsdException w:name="Medium Grid 1 Accent 1" w:uiPriority="67"/>
     <w:lsdException w:name="Medium Grid 2 Accent 1" w:uiPriority="68"/>
@@ -11660,13 +11871,13 @@
     <w:lsdException w:name="Colorful Shading Accent 6" w:uiPriority="71"/>
     <w:lsdException w:name="Colorful List Accent 6" w:uiPriority="72"/>
     <w:lsdException w:name="Colorful Grid Accent 6" w:uiPriority="73"/>
-    <w:lsdException w:name="Subtle Emphasis" w:uiPriority="19" w:qFormat="1"/>
-    <w:lsdException w:name="Intense Emphasis" w:uiPriority="21" w:qFormat="1"/>
-    <w:lsdException w:name="Subtle Reference" w:uiPriority="31" w:qFormat="1"/>
-    <w:lsdException w:name="Intense Reference" w:uiPriority="32" w:qFormat="1"/>
-    <w:lsdException w:name="Book Title" w:uiPriority="33" w:qFormat="1"/>
+    <w:lsdException w:name="Subtle Emphasis" w:qFormat="1" w:uiPriority="19"/>
+    <w:lsdException w:name="Intense Emphasis" w:qFormat="1" w:uiPriority="21"/>
+    <w:lsdException w:name="Subtle Reference" w:qFormat="1" w:uiPriority="31"/>
+    <w:lsdException w:name="Intense Reference" w:qFormat="1" w:uiPriority="32"/>
+    <w:lsdException w:name="Book Title" w:qFormat="1" w:uiPriority="33"/>
     <w:lsdException w:name="Bibliography" w:semiHidden="1" w:uiPriority="37" w:unhideWhenUsed="1"/>
-    <w:lsdException w:name="TOC Heading" w:semiHidden="1" w:uiPriority="39" w:unhideWhenUsed="1" w:qFormat="1"/>
+    <w:lsdException w:name="TOC Heading" w:qFormat="1" w:semiHidden="1" w:uiPriority="39" w:unhideWhenUsed="1"/>
     <w:lsdException w:name="Plain Table 1" w:uiPriority="41"/>
     <w:lsdException w:name="Plain Table 2" w:uiPriority="42"/>
     <w:lsdException w:name="Plain Table 3" w:uiPriority="43"/>
@@ -11775,7 +11986,7 @@
     <w:lsdException w:name="Smart Hyperlink" w:semiHidden="1" w:unhideWhenUsed="1"/>
     <w:lsdException w:name="Hashtag" w:semiHidden="1" w:unhideWhenUsed="1"/>
   </w:latentStyles>
-  <w:style w:type="paragraph" w:default="1" w:styleId="Normal">
+  <w:style w:default="1" w:styleId="Normal" w:type="paragraph">
     <w:name w:val="Normal"/>
     <w:qFormat/>
     <w:rsid w:val="007459FB"/>
@@ -11787,7 +11998,7 @@
       <w:lang w:val="fr-FR"/>
     </w:rPr>
   </w:style>
-  <w:style w:type="paragraph" w:styleId="Titre1">
+  <w:style w:styleId="Titre1" w:type="paragraph">
     <w:name w:val="heading 1"/>
     <w:next w:val="Normal"/>
     <w:link w:val="Titre1Car"/>
@@ -11800,13 +12011,13 @@
         <w:numId w:val="3"/>
       </w:numPr>
       <w:pBdr>
-        <w:bottom w:val="single" w:sz="12" w:space="1" w:color="548DD4"/>
+        <w:bottom w:color="548DD4" w:space="1" w:sz="12" w:val="single"/>
       </w:pBdr>
       <w:spacing w:after="360" w:line="360" w:lineRule="exact"/>
       <w:outlineLvl w:val="0"/>
     </w:pPr>
     <w:rPr>
-      <w:rFonts w:ascii="Arial" w:eastAsia="Times New Roman" w:hAnsi="Arial" w:cs="Arial"/>
+      <w:rFonts w:ascii="Arial" w:cs="Arial" w:eastAsia="Times New Roman" w:hAnsi="Arial"/>
       <w:b/>
       <w:color w:val="548DD4"/>
       <w:sz w:val="30"/>
@@ -11814,7 +12025,7 @@
       <w:lang w:val="fr-FR"/>
     </w:rPr>
   </w:style>
-  <w:style w:type="paragraph" w:styleId="Titre2">
+  <w:style w:styleId="Titre2" w:type="paragraph">
     <w:name w:val="heading 2"/>
     <w:basedOn w:val="Normal"/>
     <w:next w:val="Normal"/>
@@ -11829,7 +12040,7 @@
         <w:ilvl w:val="1"/>
         <w:numId w:val="3"/>
       </w:numPr>
-      <w:spacing w:before="240" w:after="60"/>
+      <w:spacing w:after="60" w:before="240"/>
       <w:outlineLvl w:val="1"/>
     </w:pPr>
     <w:rPr>
@@ -11842,7 +12053,7 @@
       <w:szCs w:val="28"/>
     </w:rPr>
   </w:style>
-  <w:style w:type="paragraph" w:styleId="Titre3">
+  <w:style w:styleId="Titre3" w:type="paragraph">
     <w:name w:val="heading 3"/>
     <w:basedOn w:val="Normal"/>
     <w:next w:val="Normal"/>
@@ -11857,7 +12068,7 @@
         <w:ilvl w:val="2"/>
         <w:numId w:val="3"/>
       </w:numPr>
-      <w:spacing w:before="240" w:after="60"/>
+      <w:spacing w:after="60" w:before="240"/>
       <w:outlineLvl w:val="2"/>
     </w:pPr>
     <w:rPr>
@@ -11868,7 +12079,7 @@
       <w:szCs w:val="26"/>
     </w:rPr>
   </w:style>
-  <w:style w:type="paragraph" w:styleId="Titre4">
+  <w:style w:styleId="Titre4" w:type="paragraph">
     <w:name w:val="heading 4"/>
     <w:basedOn w:val="Normal"/>
     <w:next w:val="Normal"/>
@@ -11894,7 +12105,7 @@
       <w:szCs w:val="28"/>
     </w:rPr>
   </w:style>
-  <w:style w:type="paragraph" w:styleId="Titre5">
+  <w:style w:styleId="Titre5" w:type="paragraph">
     <w:name w:val="heading 5"/>
     <w:basedOn w:val="Normal"/>
     <w:next w:val="Normal"/>
@@ -11909,7 +12120,7 @@
         <w:ilvl w:val="4"/>
         <w:numId w:val="3"/>
       </w:numPr>
-      <w:spacing w:before="240" w:after="60"/>
+      <w:spacing w:after="60" w:before="240"/>
       <w:outlineLvl w:val="4"/>
     </w:pPr>
     <w:rPr>
@@ -11922,7 +12133,7 @@
       <w:szCs w:val="26"/>
     </w:rPr>
   </w:style>
-  <w:style w:type="paragraph" w:styleId="Titre6">
+  <w:style w:styleId="Titre6" w:type="paragraph">
     <w:name w:val="heading 6"/>
     <w:basedOn w:val="Normal"/>
     <w:next w:val="Normal"/>
@@ -11937,7 +12148,7 @@
         <w:ilvl w:val="5"/>
         <w:numId w:val="3"/>
       </w:numPr>
-      <w:spacing w:before="240" w:after="60"/>
+      <w:spacing w:after="60" w:before="240"/>
       <w:outlineLvl w:val="5"/>
     </w:pPr>
     <w:rPr>
@@ -11946,7 +12157,7 @@
       <w:bCs/>
     </w:rPr>
   </w:style>
-  <w:style w:type="paragraph" w:styleId="Titre7">
+  <w:style w:styleId="Titre7" w:type="paragraph">
     <w:name w:val="heading 7"/>
     <w:basedOn w:val="Normal"/>
     <w:next w:val="Normal"/>
@@ -11961,7 +12172,7 @@
         <w:ilvl w:val="6"/>
         <w:numId w:val="3"/>
       </w:numPr>
-      <w:spacing w:before="240" w:after="60"/>
+      <w:spacing w:after="60" w:before="240"/>
       <w:outlineLvl w:val="6"/>
     </w:pPr>
     <w:rPr>
@@ -11970,7 +12181,7 @@
       <w:szCs w:val="24"/>
     </w:rPr>
   </w:style>
-  <w:style w:type="paragraph" w:styleId="Titre8">
+  <w:style w:styleId="Titre8" w:type="paragraph">
     <w:name w:val="heading 8"/>
     <w:basedOn w:val="Normal"/>
     <w:next w:val="Normal"/>
@@ -11985,7 +12196,7 @@
         <w:ilvl w:val="7"/>
         <w:numId w:val="3"/>
       </w:numPr>
-      <w:spacing w:before="240" w:after="60"/>
+      <w:spacing w:after="60" w:before="240"/>
       <w:outlineLvl w:val="7"/>
     </w:pPr>
     <w:rPr>
@@ -11996,7 +12207,7 @@
       <w:szCs w:val="24"/>
     </w:rPr>
   </w:style>
-  <w:style w:type="paragraph" w:styleId="Titre9">
+  <w:style w:styleId="Titre9" w:type="paragraph">
     <w:name w:val="heading 9"/>
     <w:basedOn w:val="Normal"/>
     <w:next w:val="Normal"/>
@@ -12011,47 +12222,47 @@
         <w:ilvl w:val="8"/>
         <w:numId w:val="3"/>
       </w:numPr>
-      <w:spacing w:before="240" w:after="60"/>
+      <w:spacing w:after="60" w:before="240"/>
       <w:outlineLvl w:val="8"/>
     </w:pPr>
     <w:rPr>
       <w:rFonts w:ascii="Cambria" w:eastAsia="Times New Roman" w:hAnsi="Cambria"/>
     </w:rPr>
   </w:style>
-  <w:style w:type="character" w:default="1" w:styleId="Policepardfaut">
+  <w:style w:default="1" w:styleId="Policepardfaut" w:type="character">
     <w:name w:val="Default Paragraph Font"/>
     <w:uiPriority w:val="1"/>
     <w:semiHidden/>
     <w:unhideWhenUsed/>
   </w:style>
-  <w:style w:type="table" w:default="1" w:styleId="TableauNormal">
+  <w:style w:default="1" w:styleId="TableauNormal" w:type="table">
     <w:name w:val="Normal Table"/>
     <w:uiPriority w:val="99"/>
     <w:semiHidden/>
     <w:unhideWhenUsed/>
     <w:tblPr>
-      <w:tblInd w:w="0" w:type="dxa"/>
+      <w:tblInd w:type="dxa" w:w="0"/>
       <w:tblCellMar>
-        <w:top w:w="0" w:type="dxa"/>
-        <w:left w:w="108" w:type="dxa"/>
-        <w:bottom w:w="0" w:type="dxa"/>
-        <w:right w:w="108" w:type="dxa"/>
+        <w:top w:type="dxa" w:w="0"/>
+        <w:left w:type="dxa" w:w="108"/>
+        <w:bottom w:type="dxa" w:w="0"/>
+        <w:right w:type="dxa" w:w="108"/>
       </w:tblCellMar>
     </w:tblPr>
   </w:style>
-  <w:style w:type="numbering" w:default="1" w:styleId="Aucuneliste">
+  <w:style w:default="1" w:styleId="Aucuneliste" w:type="numbering">
     <w:name w:val="No List"/>
     <w:uiPriority w:val="99"/>
     <w:semiHidden/>
     <w:unhideWhenUsed/>
   </w:style>
-  <w:style w:type="character" w:customStyle="1" w:styleId="Titre1Car">
+  <w:style w:customStyle="1" w:styleId="Titre1Car" w:type="character">
     <w:name w:val="Titre 1 Car"/>
     <w:link w:val="Titre1"/>
     <w:uiPriority w:val="9"/>
     <w:rsid w:val="00DA0F2F"/>
     <w:rPr>
-      <w:rFonts w:ascii="Arial" w:eastAsia="Times New Roman" w:hAnsi="Arial" w:cs="Arial"/>
+      <w:rFonts w:ascii="Arial" w:cs="Arial" w:eastAsia="Times New Roman" w:hAnsi="Arial"/>
       <w:b/>
       <w:color w:val="548DD4"/>
       <w:sz w:val="30"/>
@@ -12059,7 +12270,7 @@
       <w:lang w:eastAsia="en-US"/>
     </w:rPr>
   </w:style>
-  <w:style w:type="paragraph" w:styleId="En-tte">
+  <w:style w:styleId="En-tte" w:type="paragraph">
     <w:name w:val="header"/>
     <w:basedOn w:val="Normal"/>
     <w:link w:val="En-tteCar"/>
@@ -12067,12 +12278,12 @@
     <w:rsid w:val="00557CDB"/>
     <w:pPr>
       <w:tabs>
-        <w:tab w:val="center" w:pos="4536"/>
-        <w:tab w:val="right" w:pos="9072"/>
+        <w:tab w:pos="4536" w:val="center"/>
+        <w:tab w:pos="9072" w:val="right"/>
       </w:tabs>
     </w:pPr>
   </w:style>
-  <w:style w:type="character" w:customStyle="1" w:styleId="En-tteCar">
+  <w:style w:customStyle="1" w:styleId="En-tteCar" w:type="character">
     <w:name w:val="En-tête Car"/>
     <w:link w:val="En-tte"/>
     <w:uiPriority w:val="99"/>
@@ -12083,7 +12294,7 @@
       <w:lang w:eastAsia="en-US"/>
     </w:rPr>
   </w:style>
-  <w:style w:type="paragraph" w:styleId="Pieddepage">
+  <w:style w:styleId="Pieddepage" w:type="paragraph">
     <w:name w:val="footer"/>
     <w:basedOn w:val="Normal"/>
     <w:link w:val="PieddepageCar"/>
@@ -12091,12 +12302,12 @@
     <w:rsid w:val="00557CDB"/>
     <w:pPr>
       <w:tabs>
-        <w:tab w:val="center" w:pos="4536"/>
-        <w:tab w:val="right" w:pos="9072"/>
+        <w:tab w:pos="4536" w:val="center"/>
+        <w:tab w:pos="9072" w:val="right"/>
       </w:tabs>
     </w:pPr>
   </w:style>
-  <w:style w:type="character" w:customStyle="1" w:styleId="PieddepageCar">
+  <w:style w:customStyle="1" w:styleId="PieddepageCar" w:type="character">
     <w:name w:val="Pied de page Car"/>
     <w:link w:val="Pieddepage"/>
     <w:uiPriority w:val="99"/>
@@ -12107,7 +12318,7 @@
       <w:lang w:eastAsia="en-US"/>
     </w:rPr>
   </w:style>
-  <w:style w:type="paragraph" w:customStyle="1" w:styleId="BodyText">
+  <w:style w:customStyle="1" w:styleId="BodyText" w:type="paragraph">
     <w:name w:val="BodyText"/>
     <w:link w:val="BodyTextChar"/>
     <w:rsid w:val="00557CDB"/>
@@ -12116,35 +12327,35 @@
       <w:jc w:val="both"/>
     </w:pPr>
     <w:rPr>
-      <w:rFonts w:ascii="Arial" w:eastAsia="Times New Roman" w:hAnsi="Arial" w:cs="Arial"/>
+      <w:rFonts w:ascii="Arial" w:cs="Arial" w:eastAsia="Times New Roman" w:hAnsi="Arial"/>
       <w:bCs/>
       <w:sz w:val="18"/>
       <w:szCs w:val="18"/>
       <w:lang w:val="fr-FR"/>
     </w:rPr>
   </w:style>
-  <w:style w:type="character" w:customStyle="1" w:styleId="BodyTextChar">
+  <w:style w:customStyle="1" w:styleId="BodyTextChar" w:type="character">
     <w:name w:val="BodyText Char"/>
     <w:link w:val="BodyText"/>
     <w:rsid w:val="00557CDB"/>
     <w:rPr>
-      <w:rFonts w:ascii="Arial" w:eastAsia="Times New Roman" w:hAnsi="Arial" w:cs="Arial"/>
+      <w:rFonts w:ascii="Arial" w:cs="Arial" w:eastAsia="Times New Roman" w:hAnsi="Arial"/>
       <w:bCs/>
       <w:sz w:val="18"/>
       <w:szCs w:val="18"/>
       <w:lang w:eastAsia="en-US"/>
     </w:rPr>
   </w:style>
-  <w:style w:type="paragraph" w:customStyle="1" w:styleId="Title">
+  <w:style w:customStyle="1" w:styleId="Title" w:type="paragraph">
     <w:name w:val="Title..."/>
     <w:next w:val="BodyText"/>
     <w:rsid w:val="00557CDB"/>
     <w:pPr>
-      <w:spacing w:before="3000" w:after="120" w:line="400" w:lineRule="exact"/>
+      <w:spacing w:after="120" w:before="3000" w:line="400" w:lineRule="exact"/>
       <w:ind w:left="-567"/>
     </w:pPr>
     <w:rPr>
-      <w:rFonts w:ascii="Arial" w:eastAsia="Times New Roman" w:hAnsi="Arial" w:cs="Arial Bold"/>
+      <w:rFonts w:ascii="Arial" w:cs="Arial Bold" w:eastAsia="Times New Roman" w:hAnsi="Arial"/>
       <w:b/>
       <w:bCs/>
       <w:kern w:val="28"/>
@@ -12153,7 +12364,7 @@
       <w:lang w:val="en-GB"/>
     </w:rPr>
   </w:style>
-  <w:style w:type="paragraph" w:customStyle="1" w:styleId="DocumentType">
+  <w:style w:customStyle="1" w:styleId="DocumentType" w:type="paragraph">
     <w:name w:val="Document Type"/>
     <w:basedOn w:val="BodyText"/>
     <w:next w:val="BodyText"/>
@@ -12167,13 +12378,13 @@
       <w:szCs w:val="22"/>
     </w:rPr>
   </w:style>
-  <w:style w:type="paragraph" w:customStyle="1" w:styleId="Titrecentr">
+  <w:style w:customStyle="1" w:styleId="Titrecentr" w:type="paragraph">
     <w:name w:val="Titre centré"/>
     <w:basedOn w:val="Normal"/>
     <w:next w:val="Normal"/>
     <w:rsid w:val="00557CDB"/>
     <w:pPr>
-      <w:spacing w:before="120" w:after="360" w:line="240" w:lineRule="auto"/>
+      <w:spacing w:after="360" w:before="120" w:line="240" w:lineRule="auto"/>
       <w:jc w:val="center"/>
     </w:pPr>
     <w:rPr>
@@ -12186,7 +12397,7 @@
       <w:lang w:eastAsia="fr-FR"/>
     </w:rPr>
   </w:style>
-  <w:style w:type="paragraph" w:styleId="En-ttedetabledesmatires">
+  <w:style w:styleId="En-ttedetabledesmatires" w:type="paragraph">
     <w:name w:val="TOC Heading"/>
     <w:basedOn w:val="Titre1"/>
     <w:next w:val="Normal"/>
@@ -12203,13 +12414,13 @@
         <w:numId w:val="0"/>
       </w:numPr>
       <w:pBdr>
-        <w:bottom w:val="none" w:sz="0" w:space="0" w:color="auto"/>
+        <w:bottom w:color="auto" w:space="0" w:sz="0" w:val="none"/>
       </w:pBdr>
-      <w:spacing w:before="480" w:after="0" w:line="276" w:lineRule="auto"/>
+      <w:spacing w:after="0" w:before="480" w:line="276" w:lineRule="auto"/>
       <w:outlineLvl w:val="9"/>
     </w:pPr>
     <w:rPr>
-      <w:rFonts w:ascii="Cambria" w:hAnsi="Cambria" w:cs="Times New Roman"/>
+      <w:rFonts w:ascii="Cambria" w:cs="Times New Roman" w:hAnsi="Cambria"/>
       <w:bCs/>
       <w:color w:val="365F91"/>
       <w:sz w:val="28"/>
@@ -12217,7 +12428,7 @@
       <w:lang w:eastAsia="fr-FR"/>
     </w:rPr>
   </w:style>
-  <w:style w:type="character" w:customStyle="1" w:styleId="Titre2Car">
+  <w:style w:customStyle="1" w:styleId="Titre2Car" w:type="character">
     <w:name w:val="Titre 2 Car"/>
     <w:link w:val="Titre2"/>
     <w:uiPriority w:val="9"/>
@@ -12233,7 +12444,7 @@
       <w:lang w:eastAsia="en-US"/>
     </w:rPr>
   </w:style>
-  <w:style w:type="character" w:customStyle="1" w:styleId="Titre3Car">
+  <w:style w:customStyle="1" w:styleId="Titre3Car" w:type="character">
     <w:name w:val="Titre 3 Car"/>
     <w:link w:val="Titre3"/>
     <w:uiPriority w:val="9"/>
@@ -12247,7 +12458,7 @@
       <w:lang w:eastAsia="en-US"/>
     </w:rPr>
   </w:style>
-  <w:style w:type="paragraph" w:customStyle="1" w:styleId="western">
+  <w:style w:customStyle="1" w:styleId="western" w:type="paragraph">
     <w:name w:val="western"/>
     <w:basedOn w:val="Normal"/>
     <w:rsid w:val="00657B98"/>
@@ -12256,11 +12467,11 @@
       <w:jc w:val="both"/>
     </w:pPr>
     <w:rPr>
-      <w:rFonts w:ascii="Arial" w:eastAsia="Times New Roman" w:hAnsi="Arial" w:cs="Arial"/>
+      <w:rFonts w:ascii="Arial" w:cs="Arial" w:eastAsia="Times New Roman" w:hAnsi="Arial"/>
       <w:lang w:eastAsia="fr-FR"/>
     </w:rPr>
   </w:style>
-  <w:style w:type="character" w:customStyle="1" w:styleId="Titre4Car">
+  <w:style w:customStyle="1" w:styleId="Titre4Car" w:type="character">
     <w:name w:val="Titre 4 Car"/>
     <w:link w:val="Titre4"/>
     <w:uiPriority w:val="9"/>
@@ -12274,7 +12485,7 @@
       <w:lang w:eastAsia="en-US"/>
     </w:rPr>
   </w:style>
-  <w:style w:type="character" w:customStyle="1" w:styleId="Titre5Car">
+  <w:style w:customStyle="1" w:styleId="Titre5Car" w:type="character">
     <w:name w:val="Titre 5 Car"/>
     <w:link w:val="Titre5"/>
     <w:uiPriority w:val="9"/>
@@ -12291,7 +12502,7 @@
       <w:lang w:eastAsia="en-US"/>
     </w:rPr>
   </w:style>
-  <w:style w:type="character" w:customStyle="1" w:styleId="Titre6Car">
+  <w:style w:customStyle="1" w:styleId="Titre6Car" w:type="character">
     <w:name w:val="Titre 6 Car"/>
     <w:link w:val="Titre6"/>
     <w:uiPriority w:val="9"/>
@@ -12305,7 +12516,7 @@
       <w:lang w:eastAsia="en-US"/>
     </w:rPr>
   </w:style>
-  <w:style w:type="character" w:customStyle="1" w:styleId="Titre7Car">
+  <w:style w:customStyle="1" w:styleId="Titre7Car" w:type="character">
     <w:name w:val="Titre 7 Car"/>
     <w:link w:val="Titre7"/>
     <w:uiPriority w:val="9"/>
@@ -12318,7 +12529,7 @@
       <w:lang w:eastAsia="en-US"/>
     </w:rPr>
   </w:style>
-  <w:style w:type="character" w:customStyle="1" w:styleId="Titre8Car">
+  <w:style w:customStyle="1" w:styleId="Titre8Car" w:type="character">
     <w:name w:val="Titre 8 Car"/>
     <w:link w:val="Titre8"/>
     <w:uiPriority w:val="9"/>
@@ -12333,7 +12544,7 @@
       <w:lang w:eastAsia="en-US"/>
     </w:rPr>
   </w:style>
-  <w:style w:type="character" w:customStyle="1" w:styleId="Titre9Car">
+  <w:style w:customStyle="1" w:styleId="Titre9Car" w:type="character">
     <w:name w:val="Titre 9 Car"/>
     <w:link w:val="Titre9"/>
     <w:uiPriority w:val="9"/>
@@ -12345,7 +12556,7 @@
       <w:lang w:eastAsia="en-US"/>
     </w:rPr>
   </w:style>
-  <w:style w:type="paragraph" w:customStyle="1" w:styleId="western1">
+  <w:style w:customStyle="1" w:styleId="western1" w:type="paragraph">
     <w:name w:val="western1"/>
     <w:basedOn w:val="Normal"/>
     <w:rsid w:val="00557CDB"/>
@@ -12354,11 +12565,11 @@
       <w:jc w:val="both"/>
     </w:pPr>
     <w:rPr>
-      <w:rFonts w:ascii="Arial" w:eastAsia="Times New Roman" w:hAnsi="Arial" w:cs="Arial"/>
+      <w:rFonts w:ascii="Arial" w:cs="Arial" w:eastAsia="Times New Roman" w:hAnsi="Arial"/>
       <w:lang w:eastAsia="fr-FR"/>
     </w:rPr>
   </w:style>
-  <w:style w:type="paragraph" w:styleId="NormalWeb">
+  <w:style w:styleId="NormalWeb" w:type="paragraph">
     <w:name w:val="Normal (Web)"/>
     <w:basedOn w:val="Normal"/>
     <w:uiPriority w:val="99"/>
@@ -12366,7 +12577,7 @@
     <w:unhideWhenUsed/>
     <w:rsid w:val="00160135"/>
     <w:pPr>
-      <w:spacing w:before="100" w:beforeAutospacing="1" w:after="119" w:line="240" w:lineRule="auto"/>
+      <w:spacing w:after="119" w:before="100" w:beforeAutospacing="1" w:line="240" w:lineRule="auto"/>
       <w:jc w:val="both"/>
     </w:pPr>
     <w:rPr>
@@ -12376,7 +12587,7 @@
       <w:lang w:eastAsia="fr-FR"/>
     </w:rPr>
   </w:style>
-  <w:style w:type="paragraph" w:styleId="Textedebulles">
+  <w:style w:styleId="Textedebulles" w:type="paragraph">
     <w:name w:val="Balloon Text"/>
     <w:basedOn w:val="Normal"/>
     <w:link w:val="TextedebullesCar"/>
@@ -12388,25 +12599,25 @@
       <w:spacing w:line="240" w:lineRule="auto"/>
     </w:pPr>
     <w:rPr>
-      <w:rFonts w:ascii="Tahoma" w:hAnsi="Tahoma" w:cs="Tahoma"/>
+      <w:rFonts w:ascii="Tahoma" w:cs="Tahoma" w:hAnsi="Tahoma"/>
       <w:sz w:val="16"/>
       <w:szCs w:val="16"/>
     </w:rPr>
   </w:style>
-  <w:style w:type="character" w:customStyle="1" w:styleId="TextedebullesCar">
+  <w:style w:customStyle="1" w:styleId="TextedebullesCar" w:type="character">
     <w:name w:val="Texte de bulles Car"/>
     <w:link w:val="Textedebulles"/>
     <w:uiPriority w:val="99"/>
     <w:semiHidden/>
     <w:rsid w:val="00160135"/>
     <w:rPr>
-      <w:rFonts w:ascii="Tahoma" w:hAnsi="Tahoma" w:cs="Tahoma"/>
+      <w:rFonts w:ascii="Tahoma" w:cs="Tahoma" w:hAnsi="Tahoma"/>
       <w:sz w:val="16"/>
       <w:szCs w:val="16"/>
       <w:lang w:eastAsia="en-US"/>
     </w:rPr>
   </w:style>
-  <w:style w:type="paragraph" w:styleId="TM1">
+  <w:style w:styleId="TM1" w:type="paragraph">
     <w:name w:val="toc 1"/>
     <w:basedOn w:val="Normal"/>
     <w:next w:val="Normal"/>
@@ -12415,7 +12626,7 @@
     <w:unhideWhenUsed/>
     <w:rsid w:val="00783586"/>
   </w:style>
-  <w:style w:type="paragraph" w:styleId="TM2">
+  <w:style w:styleId="TM2" w:type="paragraph">
     <w:name w:val="toc 2"/>
     <w:basedOn w:val="Normal"/>
     <w:next w:val="Normal"/>
@@ -12427,7 +12638,7 @@
       <w:ind w:left="200"/>
     </w:pPr>
   </w:style>
-  <w:style w:type="paragraph" w:styleId="TM3">
+  <w:style w:styleId="TM3" w:type="paragraph">
     <w:name w:val="toc 3"/>
     <w:basedOn w:val="Normal"/>
     <w:next w:val="Normal"/>
@@ -12439,7 +12650,7 @@
       <w:ind w:left="400"/>
     </w:pPr>
   </w:style>
-  <w:style w:type="paragraph" w:styleId="TM4">
+  <w:style w:styleId="TM4" w:type="paragraph">
     <w:name w:val="toc 4"/>
     <w:basedOn w:val="Normal"/>
     <w:next w:val="Normal"/>
@@ -12457,7 +12668,7 @@
       <w:lang w:eastAsia="fr-FR"/>
     </w:rPr>
   </w:style>
-  <w:style w:type="paragraph" w:styleId="TM5">
+  <w:style w:styleId="TM5" w:type="paragraph">
     <w:name w:val="toc 5"/>
     <w:basedOn w:val="Normal"/>
     <w:next w:val="Normal"/>
@@ -12475,7 +12686,7 @@
       <w:lang w:eastAsia="fr-FR"/>
     </w:rPr>
   </w:style>
-  <w:style w:type="paragraph" w:styleId="TM6">
+  <w:style w:styleId="TM6" w:type="paragraph">
     <w:name w:val="toc 6"/>
     <w:basedOn w:val="Normal"/>
     <w:next w:val="Normal"/>
@@ -12493,7 +12704,7 @@
       <w:lang w:eastAsia="fr-FR"/>
     </w:rPr>
   </w:style>
-  <w:style w:type="paragraph" w:styleId="TM7">
+  <w:style w:styleId="TM7" w:type="paragraph">
     <w:name w:val="toc 7"/>
     <w:basedOn w:val="Normal"/>
     <w:next w:val="Normal"/>
@@ -12511,7 +12722,7 @@
       <w:lang w:eastAsia="fr-FR"/>
     </w:rPr>
   </w:style>
-  <w:style w:type="paragraph" w:styleId="TM8">
+  <w:style w:styleId="TM8" w:type="paragraph">
     <w:name w:val="toc 8"/>
     <w:basedOn w:val="Normal"/>
     <w:next w:val="Normal"/>
@@ -12529,7 +12740,7 @@
       <w:lang w:eastAsia="fr-FR"/>
     </w:rPr>
   </w:style>
-  <w:style w:type="paragraph" w:styleId="TM9">
+  <w:style w:styleId="TM9" w:type="paragraph">
     <w:name w:val="toc 9"/>
     <w:basedOn w:val="Normal"/>
     <w:next w:val="Normal"/>
@@ -12547,7 +12758,7 @@
       <w:lang w:eastAsia="fr-FR"/>
     </w:rPr>
   </w:style>
-  <w:style w:type="character" w:styleId="Lienhypertexte">
+  <w:style w:styleId="Lienhypertexte" w:type="character">
     <w:name w:val="Hyperlink"/>
     <w:uiPriority w:val="99"/>
     <w:unhideWhenUsed/>
@@ -12557,23 +12768,23 @@
       <w:u w:val="single"/>
     </w:rPr>
   </w:style>
-  <w:style w:type="table" w:styleId="Grilledutableau">
+  <w:style w:styleId="Grilledutableau" w:type="table">
     <w:name w:val="Table Grid"/>
     <w:basedOn w:val="TableauNormal"/>
     <w:uiPriority w:val="59"/>
     <w:rsid w:val="00D41C85"/>
     <w:tblPr>
       <w:tblBorders>
-        <w:top w:val="single" w:sz="4" w:space="0" w:color="auto"/>
-        <w:left w:val="single" w:sz="4" w:space="0" w:color="auto"/>
-        <w:bottom w:val="single" w:sz="4" w:space="0" w:color="auto"/>
-        <w:right w:val="single" w:sz="4" w:space="0" w:color="auto"/>
-        <w:insideH w:val="single" w:sz="4" w:space="0" w:color="auto"/>
-        <w:insideV w:val="single" w:sz="4" w:space="0" w:color="auto"/>
+        <w:top w:color="auto" w:space="0" w:sz="4" w:val="single"/>
+        <w:left w:color="auto" w:space="0" w:sz="4" w:val="single"/>
+        <w:bottom w:color="auto" w:space="0" w:sz="4" w:val="single"/>
+        <w:right w:color="auto" w:space="0" w:sz="4" w:val="single"/>
+        <w:insideH w:color="auto" w:space="0" w:sz="4" w:val="single"/>
+        <w:insideV w:color="auto" w:space="0" w:sz="4" w:val="single"/>
       </w:tblBorders>
     </w:tblPr>
   </w:style>
-  <w:style w:type="paragraph" w:styleId="Lgende">
+  <w:style w:styleId="Lgende" w:type="paragraph">
     <w:name w:val="caption"/>
     <w:basedOn w:val="Normal"/>
     <w:next w:val="Normal"/>
@@ -12587,12 +12798,12 @@
     <w:rPr>
       <w:i/>
       <w:iCs/>
-      <w:color w:val="44546A" w:themeColor="text2"/>
+      <w:color w:themeColor="text2" w:val="44546A"/>
       <w:sz w:val="18"/>
       <w:szCs w:val="18"/>
     </w:rPr>
   </w:style>
-  <w:style w:type="paragraph" w:styleId="Paragraphedeliste">
+  <w:style w:styleId="Paragraphedeliste" w:type="paragraph">
     <w:name w:val="List Paragraph"/>
     <w:basedOn w:val="Normal"/>
     <w:uiPriority w:val="34"/>

--- a/samples/plugins/org.obeonetwork.is.samples/contents/E-BookStore/documentation/doc-src/E-BookStore_GraalSystemAndRequirements_template.docx
+++ b/samples/plugins/org.obeonetwork.is.samples/contents/E-BookStore/documentation/doc-src/E-BookStore_GraalSystemAndRequirements_template.docx
@@ -10317,7 +10317,11 @@
       <w:fldChar w:fldCharType="end"/>
     </w:r>
   </w:p>
-  <w:p/>
+  <w:p>
+    <w:r>
+      <w:t/>
+    </w:r>
+  </w:p>
 </w:ftr>
 </file>
 

--- a/samples/plugins/org.obeonetwork.is.samples/contents/E-BookStore/documentation/doc-src/E-BookStore_GraalSystemAndRequirements_template.docx
+++ b/samples/plugins/org.obeonetwork.is.samples/contents/E-BookStore/documentation/doc-src/E-BookStore_GraalSystemAndRequirements_template.docx
@@ -1,11 +1,11 @@
 
 <file path=word/document.xml><?xml version="1.0" encoding="utf-8"?>
-<w:document xmlns:cx="http://schemas.microsoft.com/office/drawing/2014/chartex" xmlns:cx1="http://schemas.microsoft.com/office/drawing/2015/9/8/chartex" xmlns:cx2="http://schemas.microsoft.com/office/drawing/2015/10/21/chartex" xmlns:cx3="http://schemas.microsoft.com/office/drawing/2016/5/9/chartex" xmlns:cx4="http://schemas.microsoft.com/office/drawing/2016/5/10/chartex" xmlns:cx5="http://schemas.microsoft.com/office/drawing/2016/5/11/chartex" xmlns:cx6="http://schemas.microsoft.com/office/drawing/2016/5/12/chartex" xmlns:cx7="http://schemas.microsoft.com/office/drawing/2016/5/13/chartex" xmlns:cx8="http://schemas.microsoft.com/office/drawing/2016/5/14/chartex" xmlns:m="http://schemas.openxmlformats.org/officeDocument/2006/math" xmlns:mc="http://schemas.openxmlformats.org/markup-compatibility/2006" xmlns:o="urn:schemas-microsoft-com:office:office" xmlns:r="http://schemas.openxmlformats.org/officeDocument/2006/relationships" xmlns:v="urn:schemas-microsoft-com:vml" xmlns:w="http://schemas.openxmlformats.org/wordprocessingml/2006/main" xmlns:w10="urn:schemas-microsoft-com:office:word" xmlns:w14="http://schemas.microsoft.com/office/word/2010/wordml" xmlns:w15="http://schemas.microsoft.com/office/word/2012/wordml" xmlns:w16se="http://schemas.microsoft.com/office/word/2015/wordml/symex" xmlns:wne="http://schemas.microsoft.com/office/word/2006/wordml" xmlns:wp="http://schemas.openxmlformats.org/drawingml/2006/wordprocessingDrawing" xmlns:wp14="http://schemas.microsoft.com/office/word/2010/wordprocessingDrawing" xmlns:wpc="http://schemas.microsoft.com/office/word/2010/wordprocessingCanvas" xmlns:wpg="http://schemas.microsoft.com/office/word/2010/wordprocessingGroup" xmlns:wpi="http://schemas.microsoft.com/office/word/2010/wordprocessingInk" xmlns:wps="http://schemas.microsoft.com/office/word/2010/wordprocessingShape" mc:Ignorable="w14 w15 w16se wp14">
+<w:document xmlns:ve="http://schemas.openxmlformats.org/markup-compatibility/2006" xmlns:o="urn:schemas-microsoft-com:office:office" xmlns:r="http://schemas.openxmlformats.org/officeDocument/2006/relationships" xmlns:m="http://schemas.openxmlformats.org/officeDocument/2006/math" xmlns:v="urn:schemas-microsoft-com:vml" xmlns:wp="http://schemas.openxmlformats.org/drawingml/2006/wordprocessingDrawing" xmlns:w10="urn:schemas-microsoft-com:office:word" xmlns:w="http://schemas.openxmlformats.org/wordprocessingml/2006/main" xmlns:wne="http://schemas.microsoft.com/office/word/2006/wordml">
   <w:body>
     <w:p>
       <w:pPr>
         <w:pStyle w:val="Title"/>
-        <w:spacing w:after="0" w:before="0" w:line="240" w:lineRule="auto"/>
+        <w:spacing w:before="0" w:after="0" w:line="240" w:lineRule="auto"/>
         <w:ind w:left="0"/>
         <w:jc w:val="center"/>
         <w:rPr>
@@ -14,19 +14,24 @@
           <w:lang w:val="fr-FR"/>
         </w:rPr>
       </w:pPr>
-      <w:r>
+    </w:p>
+    <w:p>
+      <w:pPr>
+        <w:pStyle w:val="Title"/>
+        <w:spacing w:before="0" w:after="0" w:line="240" w:lineRule="auto"/>
+        <w:ind w:left="0"/>
+        <w:jc w:val="center"/>
         <w:rPr>
           <w:sz w:val="48"/>
           <w:szCs w:val="48"/>
           <w:lang w:val="fr-FR"/>
         </w:rPr>
-        <w:t xml:space="preserve"> </w:t>
-      </w:r>
+      </w:pPr>
     </w:p>
     <w:p>
       <w:pPr>
         <w:pStyle w:val="Title"/>
-        <w:spacing w:after="0" w:before="0" w:line="240" w:lineRule="auto"/>
+        <w:spacing w:before="0" w:after="0" w:line="240" w:lineRule="auto"/>
         <w:ind w:left="0"/>
         <w:jc w:val="center"/>
         <w:rPr>
@@ -35,14 +40,11 @@
           <w:lang w:val="fr-FR"/>
         </w:rPr>
       </w:pPr>
-      <w:r>
-        <w:t/>
-      </w:r>
     </w:p>
     <w:p>
       <w:pPr>
         <w:pStyle w:val="Title"/>
-        <w:spacing w:after="0" w:before="0" w:line="240" w:lineRule="auto"/>
+        <w:spacing w:before="0" w:after="0" w:line="240" w:lineRule="auto"/>
         <w:ind w:left="0"/>
         <w:jc w:val="center"/>
         <w:rPr>
@@ -51,14 +53,11 @@
           <w:lang w:val="fr-FR"/>
         </w:rPr>
       </w:pPr>
-      <w:r>
-        <w:t/>
-      </w:r>
     </w:p>
     <w:p>
       <w:pPr>
         <w:pStyle w:val="Title"/>
-        <w:spacing w:after="0" w:before="0" w:line="240" w:lineRule="auto"/>
+        <w:spacing w:before="0" w:after="0" w:line="240" w:lineRule="auto"/>
         <w:ind w:left="0"/>
         <w:jc w:val="center"/>
         <w:rPr>
@@ -68,28 +67,20 @@
         </w:rPr>
       </w:pPr>
       <w:r>
-        <w:t/>
-      </w:r>
-    </w:p>
-    <w:p>
-      <w:pPr>
-        <w:pStyle w:val="Title"/>
-        <w:spacing w:after="0" w:before="0" w:line="240" w:lineRule="auto"/>
-        <w:ind w:left="0"/>
-        <w:jc w:val="center"/>
         <w:rPr>
           <w:sz w:val="48"/>
           <w:szCs w:val="48"/>
           <w:lang w:val="fr-FR"/>
         </w:rPr>
-      </w:pPr>
+        <w:fldChar w:fldCharType="begin"/>
+      </w:r>
       <w:r>
         <w:rPr>
           <w:sz w:val="48"/>
           <w:szCs w:val="48"/>
           <w:lang w:val="fr-FR"/>
         </w:rPr>
-        <w:fldChar w:fldCharType="begin"/>
+        <w:instrText xml:space="preserve"> m:nomProjet </w:instrText>
       </w:r>
       <w:r>
         <w:rPr>
@@ -97,14 +88,6 @@
           <w:szCs w:val="48"/>
           <w:lang w:val="fr-FR"/>
         </w:rPr>
-        <w:instrText xml:space="preserve"> m:nomProjet </w:instrText>
-      </w:r>
-      <w:r>
-        <w:rPr>
-          <w:sz w:val="48"/>
-          <w:szCs w:val="48"/>
-          <w:lang w:val="fr-FR"/>
-        </w:rPr>
         <w:fldChar w:fldCharType="end"/>
       </w:r>
     </w:p>
@@ -117,9 +100,6 @@
           <w:szCs w:val="20"/>
         </w:rPr>
       </w:pPr>
-      <w:r>
-        <w:t/>
-      </w:r>
     </w:p>
     <w:p>
       <w:pPr>
@@ -130,9 +110,6 @@
           <w:szCs w:val="20"/>
         </w:rPr>
       </w:pPr>
-      <w:r>
-        <w:t/>
-      </w:r>
     </w:p>
     <w:p>
       <w:pPr>
@@ -143,9 +120,6 @@
           <w:szCs w:val="20"/>
         </w:rPr>
       </w:pPr>
-      <w:r>
-        <w:t/>
-      </w:r>
     </w:p>
     <w:p>
       <w:pPr>
@@ -186,9 +160,6 @@
           <w:lang w:eastAsia="fr-FR"/>
         </w:rPr>
       </w:pPr>
-      <w:r>
-        <w:t/>
-      </w:r>
     </w:p>
     <w:p>
       <w:pPr>
@@ -212,9 +183,6 @@
           <w:szCs w:val="20"/>
         </w:rPr>
       </w:pPr>
-      <w:r>
-        <w:t/>
-      </w:r>
     </w:p>
     <w:p>
       <w:pPr>
@@ -225,9 +193,6 @@
           <w:szCs w:val="20"/>
         </w:rPr>
       </w:pPr>
-      <w:r>
-        <w:t/>
-      </w:r>
     </w:p>
     <w:p>
       <w:pPr>
@@ -238,9 +203,6 @@
           <w:szCs w:val="20"/>
         </w:rPr>
       </w:pPr>
-      <w:r>
-        <w:t/>
-      </w:r>
     </w:p>
     <w:p>
       <w:r>
@@ -291,28 +253,28 @@
     </w:p>
     <w:tbl>
       <w:tblPr>
-        <w:tblW w:type="auto" w:w="0"/>
+        <w:tblW w:w="0" w:type="auto"/>
         <w:jc w:val="center"/>
         <w:tblBorders>
-          <w:top w:color="auto" w:space="0" w:sz="4" w:val="single"/>
-          <w:left w:color="auto" w:space="0" w:sz="4" w:val="single"/>
-          <w:bottom w:color="auto" w:space="0" w:sz="4" w:val="single"/>
-          <w:right w:color="auto" w:space="0" w:sz="4" w:val="single"/>
-          <w:insideH w:color="auto" w:space="0" w:sz="4" w:val="single"/>
-          <w:insideV w:color="auto" w:space="0" w:sz="4" w:val="single"/>
+          <w:top w:val="single" w:sz="4" w:space="0" w:color="auto"/>
+          <w:left w:val="single" w:sz="4" w:space="0" w:color="auto"/>
+          <w:bottom w:val="single" w:sz="4" w:space="0" w:color="auto"/>
+          <w:right w:val="single" w:sz="4" w:space="0" w:color="auto"/>
+          <w:insideH w:val="single" w:sz="4" w:space="0" w:color="auto"/>
+          <w:insideV w:val="single" w:sz="4" w:space="0" w:color="auto"/>
         </w:tblBorders>
         <w:tblCellMar>
-          <w:left w:type="dxa" w:w="70"/>
-          <w:right w:type="dxa" w:w="70"/>
+          <w:left w:w="70" w:type="dxa"/>
+          <w:right w:w="70" w:type="dxa"/>
         </w:tblCellMar>
-        <w:tblLook w:firstColumn="0" w:firstRow="0" w:lastColumn="0" w:lastRow="0" w:noHBand="0" w:noVBand="0" w:val="0000"/>
+        <w:tblLook w:val="0000"/>
       </w:tblPr>
       <w:tblGrid>
-        <w:gridCol w:w="1273"/>
-        <w:gridCol w:w="2237"/>
-        <w:gridCol w:w="2769"/>
-        <w:gridCol w:w="1121"/>
-        <w:gridCol w:w="1662"/>
+        <w:gridCol w:w="1283"/>
+        <w:gridCol w:w="2279"/>
+        <w:gridCol w:w="2820"/>
+        <w:gridCol w:w="1136"/>
+        <w:gridCol w:w="1694"/>
       </w:tblGrid>
       <w:tr>
         <w:trPr>
@@ -320,8 +282,8 @@
         </w:trPr>
         <w:tc>
           <w:tcPr>
-            <w:tcW w:type="dxa" w:w="1310"/>
-            <w:shd w:color="auto" w:fill="C6D9F1" w:val="clear"/>
+            <w:tcW w:w="1310" w:type="dxa"/>
+            <w:shd w:val="clear" w:color="auto" w:fill="C6D9F1"/>
             <w:vAlign w:val="center"/>
           </w:tcPr>
           <w:p>
@@ -340,8 +302,8 @@
         </w:tc>
         <w:tc>
           <w:tcPr>
-            <w:tcW w:type="dxa" w:w="2410"/>
-            <w:shd w:color="auto" w:fill="C6D9F1" w:val="clear"/>
+            <w:tcW w:w="2410" w:type="dxa"/>
+            <w:shd w:val="clear" w:color="auto" w:fill="C6D9F1"/>
             <w:vAlign w:val="center"/>
           </w:tcPr>
           <w:p>
@@ -352,8 +314,8 @@
         </w:tc>
         <w:tc>
           <w:tcPr>
-            <w:tcW w:type="dxa" w:w="2977"/>
-            <w:shd w:color="auto" w:fill="C6D9F1" w:val="clear"/>
+            <w:tcW w:w="2977" w:type="dxa"/>
+            <w:shd w:val="clear" w:color="auto" w:fill="C6D9F1"/>
             <w:vAlign w:val="center"/>
           </w:tcPr>
           <w:p>
@@ -364,8 +326,8 @@
         </w:tc>
         <w:tc>
           <w:tcPr>
-            <w:tcW w:type="dxa" w:w="1185"/>
-            <w:shd w:color="auto" w:fill="C6D9F1" w:val="clear"/>
+            <w:tcW w:w="1185" w:type="dxa"/>
+            <w:shd w:val="clear" w:color="auto" w:fill="C6D9F1"/>
             <w:vAlign w:val="center"/>
           </w:tcPr>
           <w:p>
@@ -376,8 +338,8 @@
         </w:tc>
         <w:tc>
           <w:tcPr>
-            <w:tcW w:type="dxa" w:w="1791"/>
-            <w:shd w:color="auto" w:fill="C6D9F1" w:val="clear"/>
+            <w:tcW w:w="1791" w:type="dxa"/>
+            <w:shd w:val="clear" w:color="auto" w:fill="C6D9F1"/>
             <w:vAlign w:val="center"/>
           </w:tcPr>
           <w:p>
@@ -394,7 +356,7 @@
         </w:trPr>
         <w:tc>
           <w:tcPr>
-            <w:tcW w:type="dxa" w:w="1310"/>
+            <w:tcW w:w="1310" w:type="dxa"/>
             <w:vAlign w:val="center"/>
           </w:tcPr>
           <w:p>
@@ -405,47 +367,31 @@
         </w:tc>
         <w:tc>
           <w:tcPr>
-            <w:tcW w:type="dxa" w:w="2410"/>
+            <w:tcW w:w="2410" w:type="dxa"/>
             <w:vAlign w:val="center"/>
           </w:tcPr>
-          <w:p>
-            <w:r>
-              <w:t/>
-            </w:r>
-          </w:p>
+          <w:p/>
         </w:tc>
         <w:tc>
           <w:tcPr>
-            <w:tcW w:type="dxa" w:w="2977"/>
+            <w:tcW w:w="2977" w:type="dxa"/>
             <w:vAlign w:val="center"/>
           </w:tcPr>
-          <w:p>
-            <w:r>
-              <w:t/>
-            </w:r>
-          </w:p>
+          <w:p/>
         </w:tc>
         <w:tc>
           <w:tcPr>
-            <w:tcW w:type="dxa" w:w="1185"/>
+            <w:tcW w:w="1185" w:type="dxa"/>
             <w:vAlign w:val="center"/>
           </w:tcPr>
-          <w:p>
-            <w:r>
-              <w:t/>
-            </w:r>
-          </w:p>
+          <w:p/>
         </w:tc>
         <w:tc>
           <w:tcPr>
-            <w:tcW w:type="dxa" w:w="1791"/>
+            <w:tcW w:w="1791" w:type="dxa"/>
             <w:vAlign w:val="center"/>
           </w:tcPr>
-          <w:p>
-            <w:r>
-              <w:t/>
-            </w:r>
-          </w:p>
+          <w:p/>
         </w:tc>
       </w:tr>
       <w:tr>
@@ -455,7 +401,7 @@
         </w:trPr>
         <w:tc>
           <w:tcPr>
-            <w:tcW w:type="dxa" w:w="1310"/>
+            <w:tcW w:w="1310" w:type="dxa"/>
             <w:vAlign w:val="center"/>
           </w:tcPr>
           <w:p>
@@ -466,47 +412,31 @@
         </w:tc>
         <w:tc>
           <w:tcPr>
-            <w:tcW w:type="dxa" w:w="2410"/>
+            <w:tcW w:w="2410" w:type="dxa"/>
             <w:vAlign w:val="center"/>
           </w:tcPr>
-          <w:p>
-            <w:r>
-              <w:t/>
-            </w:r>
-          </w:p>
+          <w:p/>
         </w:tc>
         <w:tc>
           <w:tcPr>
-            <w:tcW w:type="dxa" w:w="2977"/>
+            <w:tcW w:w="2977" w:type="dxa"/>
             <w:vAlign w:val="center"/>
           </w:tcPr>
-          <w:p>
-            <w:r>
-              <w:t/>
-            </w:r>
-          </w:p>
+          <w:p/>
         </w:tc>
         <w:tc>
           <w:tcPr>
-            <w:tcW w:type="dxa" w:w="1185"/>
+            <w:tcW w:w="1185" w:type="dxa"/>
             <w:vAlign w:val="center"/>
           </w:tcPr>
-          <w:p>
-            <w:r>
-              <w:t/>
-            </w:r>
-          </w:p>
+          <w:p/>
         </w:tc>
         <w:tc>
           <w:tcPr>
-            <w:tcW w:type="dxa" w:w="1791"/>
+            <w:tcW w:w="1791" w:type="dxa"/>
             <w:vAlign w:val="center"/>
           </w:tcPr>
-          <w:p>
-            <w:r>
-              <w:t/>
-            </w:r>
-          </w:p>
+          <w:p/>
         </w:tc>
       </w:tr>
       <w:tr>
@@ -516,7 +446,7 @@
         </w:trPr>
         <w:tc>
           <w:tcPr>
-            <w:tcW w:type="dxa" w:w="1310"/>
+            <w:tcW w:w="1310" w:type="dxa"/>
             <w:vAlign w:val="center"/>
           </w:tcPr>
           <w:p>
@@ -527,47 +457,31 @@
         </w:tc>
         <w:tc>
           <w:tcPr>
-            <w:tcW w:type="dxa" w:w="2410"/>
+            <w:tcW w:w="2410" w:type="dxa"/>
             <w:vAlign w:val="center"/>
           </w:tcPr>
-          <w:p>
-            <w:r>
-              <w:t/>
-            </w:r>
-          </w:p>
+          <w:p/>
         </w:tc>
         <w:tc>
           <w:tcPr>
-            <w:tcW w:type="dxa" w:w="2977"/>
+            <w:tcW w:w="2977" w:type="dxa"/>
             <w:vAlign w:val="center"/>
           </w:tcPr>
-          <w:p>
-            <w:r>
-              <w:t/>
-            </w:r>
-          </w:p>
+          <w:p/>
         </w:tc>
         <w:tc>
           <w:tcPr>
-            <w:tcW w:type="dxa" w:w="1185"/>
+            <w:tcW w:w="1185" w:type="dxa"/>
             <w:vAlign w:val="center"/>
           </w:tcPr>
-          <w:p>
-            <w:r>
-              <w:t/>
-            </w:r>
-          </w:p>
+          <w:p/>
         </w:tc>
         <w:tc>
           <w:tcPr>
-            <w:tcW w:type="dxa" w:w="1791"/>
+            <w:tcW w:w="1791" w:type="dxa"/>
             <w:vAlign w:val="center"/>
           </w:tcPr>
-          <w:p>
-            <w:r>
-              <w:t/>
-            </w:r>
-          </w:p>
+          <w:p/>
         </w:tc>
       </w:tr>
       <w:tr>
@@ -577,7 +491,7 @@
         </w:trPr>
         <w:tc>
           <w:tcPr>
-            <w:tcW w:type="dxa" w:w="1310"/>
+            <w:tcW w:w="1310" w:type="dxa"/>
             <w:vAlign w:val="center"/>
           </w:tcPr>
           <w:p>
@@ -588,93 +502,61 @@
         </w:tc>
         <w:tc>
           <w:tcPr>
-            <w:tcW w:type="dxa" w:w="2410"/>
+            <w:tcW w:w="2410" w:type="dxa"/>
             <w:vAlign w:val="center"/>
           </w:tcPr>
-          <w:p>
-            <w:r>
-              <w:t/>
-            </w:r>
-          </w:p>
+          <w:p/>
         </w:tc>
         <w:tc>
           <w:tcPr>
-            <w:tcW w:type="dxa" w:w="2977"/>
+            <w:tcW w:w="2977" w:type="dxa"/>
             <w:vAlign w:val="center"/>
           </w:tcPr>
-          <w:p>
-            <w:r>
-              <w:t/>
-            </w:r>
-          </w:p>
+          <w:p/>
         </w:tc>
         <w:tc>
           <w:tcPr>
-            <w:tcW w:type="dxa" w:w="1185"/>
+            <w:tcW w:w="1185" w:type="dxa"/>
             <w:vAlign w:val="center"/>
           </w:tcPr>
-          <w:p>
-            <w:r>
-              <w:t/>
-            </w:r>
-          </w:p>
+          <w:p/>
         </w:tc>
         <w:tc>
           <w:tcPr>
-            <w:tcW w:type="dxa" w:w="1791"/>
+            <w:tcW w:w="1791" w:type="dxa"/>
             <w:vAlign w:val="center"/>
           </w:tcPr>
-          <w:p>
-            <w:r>
-              <w:t/>
-            </w:r>
-          </w:p>
+          <w:p/>
         </w:tc>
       </w:tr>
     </w:tbl>
-    <w:p>
-      <w:r>
-        <w:t/>
-      </w:r>
-    </w:p>
-    <w:p>
-      <w:r>
-        <w:t/>
-      </w:r>
-    </w:p>
-    <w:p>
-      <w:r>
-        <w:t/>
-      </w:r>
-    </w:p>
+    <w:p/>
+    <w:p/>
+    <w:p/>
     <w:p>
       <w:r>
         <w:t>Historique des versions du document</w:t>
       </w:r>
     </w:p>
-    <w:p>
-      <w:r>
-        <w:t/>
-      </w:r>
-    </w:p>
+    <w:p/>
     <w:tbl>
       <w:tblPr>
-        <w:tblW w:type="dxa" w:w="9072"/>
-        <w:tblInd w:type="dxa" w:w="70"/>
+        <w:tblW w:w="9072" w:type="dxa"/>
+        <w:tblInd w:w="70" w:type="dxa"/>
         <w:tblBorders>
-          <w:top w:color="auto" w:space="0" w:sz="4" w:val="single"/>
-          <w:left w:color="auto" w:space="0" w:sz="4" w:val="single"/>
-          <w:bottom w:color="auto" w:space="0" w:sz="4" w:val="single"/>
-          <w:right w:color="auto" w:space="0" w:sz="4" w:val="single"/>
-          <w:insideH w:color="auto" w:space="0" w:sz="4" w:val="single"/>
-          <w:insideV w:color="auto" w:space="0" w:sz="4" w:val="single"/>
+          <w:top w:val="single" w:sz="4" w:space="0" w:color="auto"/>
+          <w:left w:val="single" w:sz="4" w:space="0" w:color="auto"/>
+          <w:bottom w:val="single" w:sz="4" w:space="0" w:color="auto"/>
+          <w:right w:val="single" w:sz="4" w:space="0" w:color="auto"/>
+          <w:insideH w:val="single" w:sz="4" w:space="0" w:color="auto"/>
+          <w:insideV w:val="single" w:sz="4" w:space="0" w:color="auto"/>
         </w:tblBorders>
         <w:tblLayout w:type="fixed"/>
         <w:tblCellMar>
-          <w:left w:type="dxa" w:w="70"/>
-          <w:right w:type="dxa" w:w="70"/>
+          <w:left w:w="70" w:type="dxa"/>
+          <w:right w:w="70" w:type="dxa"/>
         </w:tblCellMar>
-        <w:tblLook w:firstColumn="0" w:firstRow="0" w:lastColumn="0" w:lastRow="0" w:noHBand="0" w:noVBand="0" w:val="0000"/>
+        <w:tblLook w:val="0000"/>
       </w:tblPr>
       <w:tblGrid>
         <w:gridCol w:w="1134"/>
@@ -685,8 +567,8 @@
       <w:tr>
         <w:tc>
           <w:tcPr>
-            <w:tcW w:type="dxa" w:w="1134"/>
-            <w:shd w:color="auto" w:fill="C6D9F1" w:val="clear"/>
+            <w:tcW w:w="1134" w:type="dxa"/>
+            <w:shd w:val="clear" w:color="auto" w:fill="C6D9F1"/>
           </w:tcPr>
           <w:p>
             <w:r>
@@ -696,8 +578,8 @@
         </w:tc>
         <w:tc>
           <w:tcPr>
-            <w:tcW w:type="dxa" w:w="1418"/>
-            <w:shd w:color="auto" w:fill="C6D9F1" w:val="clear"/>
+            <w:tcW w:w="1418" w:type="dxa"/>
+            <w:shd w:val="clear" w:color="auto" w:fill="C6D9F1"/>
           </w:tcPr>
           <w:p>
             <w:r>
@@ -707,8 +589,8 @@
         </w:tc>
         <w:tc>
           <w:tcPr>
-            <w:tcW w:type="dxa" w:w="3969"/>
-            <w:shd w:color="auto" w:fill="C6D9F1" w:val="clear"/>
+            <w:tcW w:w="3969" w:type="dxa"/>
+            <w:shd w:val="clear" w:color="auto" w:fill="C6D9F1"/>
           </w:tcPr>
           <w:p>
             <w:r>
@@ -718,8 +600,8 @@
         </w:tc>
         <w:tc>
           <w:tcPr>
-            <w:tcW w:type="dxa" w:w="2551"/>
-            <w:shd w:color="auto" w:fill="C6D9F1" w:val="clear"/>
+            <w:tcW w:w="2551" w:type="dxa"/>
+            <w:shd w:val="clear" w:color="auto" w:fill="C6D9F1"/>
           </w:tcPr>
           <w:p>
             <w:r>
@@ -731,17 +613,25 @@
       <w:tr>
         <w:tc>
           <w:tcPr>
-            <w:tcW w:type="dxa" w:w="1134"/>
+            <w:tcW w:w="1134" w:type="dxa"/>
           </w:tcPr>
           <w:p>
             <w:r>
-              <w:t>&lt;versionProjet&gt;</w:t>
+              <w:t>&lt;</w:t>
+            </w:r>
+            <w:proofErr w:type="spellStart"/>
+            <w:r>
+              <w:t>versionProjet</w:t>
+            </w:r>
+            <w:proofErr w:type="spellEnd"/>
+            <w:r>
+              <w:t>&gt;</w:t>
             </w:r>
           </w:p>
         </w:tc>
         <w:tc>
           <w:tcPr>
-            <w:tcW w:type="dxa" w:w="1418"/>
+            <w:tcW w:w="1418" w:type="dxa"/>
           </w:tcPr>
           <w:p>
             <w:r>
@@ -751,7 +641,7 @@
         </w:tc>
         <w:tc>
           <w:tcPr>
-            <w:tcW w:type="dxa" w:w="3969"/>
+            <w:tcW w:w="3969" w:type="dxa"/>
           </w:tcPr>
           <w:p>
             <w:r>
@@ -761,7 +651,7 @@
         </w:tc>
         <w:tc>
           <w:tcPr>
-            <w:tcW w:type="dxa" w:w="2551"/>
+            <w:tcW w:w="2551" w:type="dxa"/>
           </w:tcPr>
           <w:p>
             <w:r>
@@ -773,134 +663,86 @@
       <w:tr>
         <w:tc>
           <w:tcPr>
-            <w:tcW w:type="dxa" w:w="1134"/>
+            <w:tcW w:w="1134" w:type="dxa"/>
           </w:tcPr>
-          <w:p>
-            <w:r>
-              <w:t/>
-            </w:r>
-          </w:p>
+          <w:p/>
         </w:tc>
         <w:tc>
           <w:tcPr>
-            <w:tcW w:type="dxa" w:w="1418"/>
+            <w:tcW w:w="1418" w:type="dxa"/>
           </w:tcPr>
-          <w:p>
-            <w:r>
-              <w:t/>
-            </w:r>
-          </w:p>
+          <w:p/>
         </w:tc>
         <w:tc>
           <w:tcPr>
-            <w:tcW w:type="dxa" w:w="3969"/>
+            <w:tcW w:w="3969" w:type="dxa"/>
           </w:tcPr>
-          <w:p>
-            <w:r>
-              <w:t/>
-            </w:r>
-          </w:p>
+          <w:p/>
         </w:tc>
         <w:tc>
           <w:tcPr>
-            <w:tcW w:type="dxa" w:w="2551"/>
+            <w:tcW w:w="2551" w:type="dxa"/>
           </w:tcPr>
-          <w:p>
-            <w:r>
-              <w:t/>
-            </w:r>
-          </w:p>
+          <w:p/>
         </w:tc>
       </w:tr>
       <w:tr>
         <w:tc>
           <w:tcPr>
-            <w:tcW w:type="dxa" w:w="1134"/>
+            <w:tcW w:w="1134" w:type="dxa"/>
           </w:tcPr>
-          <w:p>
-            <w:r>
-              <w:t/>
-            </w:r>
-          </w:p>
+          <w:p/>
         </w:tc>
         <w:tc>
           <w:tcPr>
-            <w:tcW w:type="dxa" w:w="1418"/>
+            <w:tcW w:w="1418" w:type="dxa"/>
           </w:tcPr>
-          <w:p>
-            <w:r>
-              <w:t/>
-            </w:r>
-          </w:p>
+          <w:p/>
         </w:tc>
         <w:tc>
           <w:tcPr>
-            <w:tcW w:type="dxa" w:w="3969"/>
+            <w:tcW w:w="3969" w:type="dxa"/>
           </w:tcPr>
-          <w:p>
-            <w:r>
-              <w:t/>
-            </w:r>
-          </w:p>
+          <w:p/>
         </w:tc>
         <w:tc>
           <w:tcPr>
-            <w:tcW w:type="dxa" w:w="2551"/>
+            <w:tcW w:w="2551" w:type="dxa"/>
           </w:tcPr>
-          <w:p>
-            <w:r>
-              <w:t/>
-            </w:r>
-          </w:p>
+          <w:p/>
         </w:tc>
       </w:tr>
       <w:tr>
         <w:tc>
           <w:tcPr>
-            <w:tcW w:type="dxa" w:w="1134"/>
+            <w:tcW w:w="1134" w:type="dxa"/>
           </w:tcPr>
-          <w:p>
-            <w:r>
-              <w:t/>
-            </w:r>
-          </w:p>
+          <w:p/>
         </w:tc>
         <w:tc>
           <w:tcPr>
-            <w:tcW w:type="dxa" w:w="1418"/>
+            <w:tcW w:w="1418" w:type="dxa"/>
           </w:tcPr>
-          <w:p>
-            <w:r>
-              <w:t/>
-            </w:r>
-          </w:p>
+          <w:p/>
         </w:tc>
         <w:tc>
           <w:tcPr>
-            <w:tcW w:type="dxa" w:w="3969"/>
+            <w:tcW w:w="3969" w:type="dxa"/>
           </w:tcPr>
-          <w:p>
-            <w:r>
-              <w:t/>
-            </w:r>
-          </w:p>
+          <w:p/>
         </w:tc>
         <w:tc>
           <w:tcPr>
-            <w:tcW w:type="dxa" w:w="2551"/>
+            <w:tcW w:w="2551" w:type="dxa"/>
           </w:tcPr>
-          <w:p>
-            <w:r>
-              <w:t/>
-            </w:r>
-          </w:p>
+          <w:p/>
         </w:tc>
       </w:tr>
     </w:tbl>
     <w:p>
       <w:r>
         <w:rPr>
-          <w:rFonts w:ascii="Arial" w:cs="Arial" w:eastAsia="Times New Roman" w:hAnsi="Arial"/>
+          <w:rFonts w:ascii="Arial" w:eastAsia="Times New Roman" w:hAnsi="Arial" w:cs="Arial"/>
           <w:highlight w:val="green"/>
           <w:lang w:eastAsia="fr-FR"/>
         </w:rPr>
@@ -908,7 +750,7 @@
       </w:r>
       <w:r>
         <w:rPr>
-          <w:rFonts w:ascii="Arial" w:cs="Arial" w:eastAsia="Times New Roman" w:hAnsi="Arial"/>
+          <w:rFonts w:ascii="Arial" w:eastAsia="Times New Roman" w:hAnsi="Arial" w:cs="Arial"/>
           <w:highlight w:val="green"/>
           <w:lang w:eastAsia="fr-FR"/>
         </w:rPr>
@@ -916,7 +758,7 @@
       </w:r>
       <w:r>
         <w:rPr>
-          <w:rFonts w:ascii="Arial" w:cs="Arial" w:eastAsia="Times New Roman" w:hAnsi="Arial"/>
+          <w:rFonts w:ascii="Arial" w:eastAsia="Times New Roman" w:hAnsi="Arial" w:cs="Arial"/>
           <w:highlight w:val="green"/>
           <w:lang w:eastAsia="fr-FR"/>
         </w:rPr>
@@ -940,8 +782,8 @@
       <w:pPr>
         <w:pStyle w:val="TM1"/>
         <w:tabs>
-          <w:tab w:pos="400" w:val="left"/>
-          <w:tab w:leader="dot" w:pos="9062" w:val="right"/>
+          <w:tab w:val="left" w:pos="400"/>
+          <w:tab w:val="right" w:leader="dot" w:pos="9062"/>
         </w:tabs>
         <w:rPr>
           <w:rFonts w:eastAsia="Times New Roman"/>
@@ -1037,8 +879,8 @@
       <w:pPr>
         <w:pStyle w:val="TM2"/>
         <w:tabs>
-          <w:tab w:pos="880" w:val="left"/>
-          <w:tab w:leader="dot" w:pos="9062" w:val="right"/>
+          <w:tab w:val="left" w:pos="880"/>
+          <w:tab w:val="right" w:leader="dot" w:pos="9062"/>
         </w:tabs>
         <w:rPr>
           <w:rFonts w:eastAsia="Times New Roman"/>
@@ -1125,8 +967,8 @@
       <w:pPr>
         <w:pStyle w:val="TM1"/>
         <w:tabs>
-          <w:tab w:pos="400" w:val="left"/>
-          <w:tab w:leader="dot" w:pos="9062" w:val="right"/>
+          <w:tab w:val="left" w:pos="400"/>
+          <w:tab w:val="right" w:leader="dot" w:pos="9062"/>
         </w:tabs>
         <w:rPr>
           <w:rFonts w:eastAsia="Times New Roman"/>
@@ -1213,8 +1055,8 @@
       <w:pPr>
         <w:pStyle w:val="TM2"/>
         <w:tabs>
-          <w:tab w:pos="880" w:val="left"/>
-          <w:tab w:leader="dot" w:pos="9062" w:val="right"/>
+          <w:tab w:val="left" w:pos="880"/>
+          <w:tab w:val="right" w:leader="dot" w:pos="9062"/>
         </w:tabs>
         <w:rPr>
           <w:rFonts w:eastAsia="Times New Roman"/>
@@ -1301,8 +1143,8 @@
       <w:pPr>
         <w:pStyle w:val="TM2"/>
         <w:tabs>
-          <w:tab w:pos="880" w:val="left"/>
-          <w:tab w:leader="dot" w:pos="9062" w:val="right"/>
+          <w:tab w:val="left" w:pos="880"/>
+          <w:tab w:val="right" w:leader="dot" w:pos="9062"/>
         </w:tabs>
         <w:rPr>
           <w:rFonts w:eastAsia="Times New Roman"/>
@@ -1389,8 +1231,8 @@
       <w:pPr>
         <w:pStyle w:val="TM2"/>
         <w:tabs>
-          <w:tab w:pos="880" w:val="left"/>
-          <w:tab w:leader="dot" w:pos="9062" w:val="right"/>
+          <w:tab w:val="left" w:pos="880"/>
+          <w:tab w:val="right" w:leader="dot" w:pos="9062"/>
         </w:tabs>
         <w:rPr>
           <w:rFonts w:eastAsia="Times New Roman"/>
@@ -1477,8 +1319,8 @@
       <w:pPr>
         <w:pStyle w:val="TM2"/>
         <w:tabs>
-          <w:tab w:pos="880" w:val="left"/>
-          <w:tab w:leader="dot" w:pos="9062" w:val="right"/>
+          <w:tab w:val="left" w:pos="880"/>
+          <w:tab w:val="right" w:leader="dot" w:pos="9062"/>
         </w:tabs>
         <w:rPr>
           <w:rFonts w:eastAsia="Times New Roman"/>
@@ -1565,8 +1407,8 @@
       <w:pPr>
         <w:pStyle w:val="TM2"/>
         <w:tabs>
-          <w:tab w:pos="880" w:val="left"/>
-          <w:tab w:leader="dot" w:pos="9062" w:val="right"/>
+          <w:tab w:val="left" w:pos="880"/>
+          <w:tab w:val="right" w:leader="dot" w:pos="9062"/>
         </w:tabs>
         <w:rPr>
           <w:rFonts w:eastAsia="Times New Roman"/>
@@ -1653,8 +1495,8 @@
       <w:pPr>
         <w:pStyle w:val="TM1"/>
         <w:tabs>
-          <w:tab w:pos="400" w:val="left"/>
-          <w:tab w:leader="dot" w:pos="9062" w:val="right"/>
+          <w:tab w:val="left" w:pos="400"/>
+          <w:tab w:val="right" w:leader="dot" w:pos="9062"/>
         </w:tabs>
         <w:rPr>
           <w:rFonts w:eastAsia="Times New Roman"/>
@@ -1741,8 +1583,8 @@
       <w:pPr>
         <w:pStyle w:val="TM2"/>
         <w:tabs>
-          <w:tab w:pos="880" w:val="left"/>
-          <w:tab w:leader="dot" w:pos="9062" w:val="right"/>
+          <w:tab w:val="left" w:pos="880"/>
+          <w:tab w:val="right" w:leader="dot" w:pos="9062"/>
         </w:tabs>
         <w:rPr>
           <w:rFonts w:eastAsia="Times New Roman"/>
@@ -1829,8 +1671,8 @@
       <w:pPr>
         <w:pStyle w:val="TM2"/>
         <w:tabs>
-          <w:tab w:pos="880" w:val="left"/>
-          <w:tab w:leader="dot" w:pos="9062" w:val="right"/>
+          <w:tab w:val="left" w:pos="880"/>
+          <w:tab w:val="right" w:leader="dot" w:pos="9062"/>
         </w:tabs>
         <w:rPr>
           <w:rFonts w:eastAsia="Times New Roman"/>
@@ -1917,7 +1759,7 @@
       <w:pPr>
         <w:pStyle w:val="TM2"/>
         <w:tabs>
-          <w:tab w:leader="dot" w:pos="9062" w:val="right"/>
+          <w:tab w:val="right" w:leader="dot" w:pos="9062"/>
         </w:tabs>
         <w:rPr>
           <w:rFonts w:eastAsia="Times New Roman"/>
@@ -1988,8 +1830,8 @@
       <w:pPr>
         <w:pStyle w:val="TM1"/>
         <w:tabs>
-          <w:tab w:pos="400" w:val="left"/>
-          <w:tab w:leader="dot" w:pos="9062" w:val="right"/>
+          <w:tab w:val="left" w:pos="400"/>
+          <w:tab w:val="right" w:leader="dot" w:pos="9062"/>
         </w:tabs>
         <w:rPr>
           <w:rFonts w:eastAsia="Times New Roman"/>
@@ -2076,8 +1918,8 @@
       <w:pPr>
         <w:pStyle w:val="TM2"/>
         <w:tabs>
-          <w:tab w:pos="880" w:val="left"/>
-          <w:tab w:leader="dot" w:pos="9062" w:val="right"/>
+          <w:tab w:val="left" w:pos="880"/>
+          <w:tab w:val="right" w:leader="dot" w:pos="9062"/>
         </w:tabs>
         <w:rPr>
           <w:rFonts w:eastAsia="Times New Roman"/>
@@ -2164,8 +2006,8 @@
       <w:pPr>
         <w:pStyle w:val="TM2"/>
         <w:tabs>
-          <w:tab w:pos="880" w:val="left"/>
-          <w:tab w:leader="dot" w:pos="9062" w:val="right"/>
+          <w:tab w:val="left" w:pos="880"/>
+          <w:tab w:val="right" w:leader="dot" w:pos="9062"/>
         </w:tabs>
         <w:rPr>
           <w:rFonts w:eastAsia="Times New Roman"/>
@@ -2257,9 +2099,6 @@
       <w:pPr>
         <w:pStyle w:val="BodyText"/>
       </w:pPr>
-      <w:r>
-        <w:t/>
-      </w:r>
     </w:p>
     <w:p>
       <w:pPr>
@@ -2327,9 +2166,6 @@
           <w:lang w:eastAsia="fr-FR"/>
         </w:rPr>
       </w:pPr>
-      <w:r>
-        <w:t/>
-      </w:r>
     </w:p>
     <w:p>
       <w:pPr>
@@ -2398,7 +2234,23 @@
           <w:highlight w:val="green"/>
           <w:lang w:val="en-US"/>
         </w:rPr>
-        <w:t>Introduction au projet…</w:t>
+        <w:t xml:space="preserve">Introduction au </w:t>
+      </w:r>
+      <w:proofErr w:type="spellStart"/>
+      <w:r>
+        <w:rPr>
+          <w:highlight w:val="green"/>
+          <w:lang w:val="en-US"/>
+        </w:rPr>
+        <w:t>projet</w:t>
+      </w:r>
+      <w:proofErr w:type="spellEnd"/>
+      <w:r>
+        <w:rPr>
+          <w:highlight w:val="green"/>
+          <w:lang w:val="en-US"/>
+        </w:rPr>
+        <w:t>…</w:t>
       </w:r>
     </w:p>
     <w:p>
@@ -2514,39 +2366,47 @@
           <w:sz w:val="24"/>
           <w:szCs w:val="24"/>
         </w:rPr>
-        <w:instrText>setConserveRatio(false).</w:instrText>
-      </w:r>
-      <w:r>
-        <w:rPr>
-          <w:i/>
-          <w:sz w:val="24"/>
-          <w:szCs w:val="24"/>
-        </w:rPr>
-        <w:instrText>setWidth(</w:instrText>
-      </w:r>
-      <w:r>
-        <w:rPr>
-          <w:i/>
-          <w:sz w:val="24"/>
-          <w:szCs w:val="24"/>
-        </w:rPr>
-        <w:instrText>3</w:instrText>
-      </w:r>
-      <w:r>
-        <w:rPr>
-          <w:i/>
-          <w:sz w:val="24"/>
-          <w:szCs w:val="24"/>
-        </w:rPr>
-        <w:instrText>00).setHeight(</w:instrText>
-      </w:r>
-      <w:r>
-        <w:rPr>
-          <w:i/>
-          <w:sz w:val="24"/>
-          <w:szCs w:val="24"/>
-        </w:rPr>
-        <w:instrText>3</w:instrText>
+        <w:instrText>setConserveRatio(</w:instrText>
+      </w:r>
+      <w:r>
+        <w:rPr>
+          <w:i/>
+          <w:sz w:val="24"/>
+          <w:szCs w:val="24"/>
+        </w:rPr>
+        <w:instrText>true</w:instrText>
+      </w:r>
+      <w:r>
+        <w:rPr>
+          <w:i/>
+          <w:sz w:val="24"/>
+          <w:szCs w:val="24"/>
+        </w:rPr>
+        <w:instrText>).</w:instrText>
+      </w:r>
+      <w:r>
+        <w:rPr>
+          <w:i/>
+          <w:sz w:val="24"/>
+          <w:szCs w:val="24"/>
+        </w:rPr>
+        <w:instrText>setWidth</w:instrText>
+      </w:r>
+      <w:r>
+        <w:rPr>
+          <w:i/>
+          <w:sz w:val="24"/>
+          <w:szCs w:val="24"/>
+        </w:rPr>
+        <w:instrText>(</w:instrText>
+      </w:r>
+      <w:r>
+        <w:rPr>
+          <w:i/>
+          <w:sz w:val="24"/>
+          <w:szCs w:val="24"/>
+        </w:rPr>
+        <w:instrText>2</w:instrText>
       </w:r>
       <w:r>
         <w:rPr>
@@ -2588,14 +2448,6 @@
           <w:szCs w:val="24"/>
         </w:rPr>
         <w:fldChar w:fldCharType="begin"/>
-      </w:r>
-      <w:r>
-        <w:rPr>
-          <w:i/>
-          <w:sz w:val="24"/>
-          <w:szCs w:val="24"/>
-        </w:rPr>
-        <w:instrText xml:space="preserve"> </w:instrText>
       </w:r>
       <w:r>
         <w:rPr>
@@ -2742,16 +2594,16 @@
     </w:p>
     <w:tbl>
       <w:tblPr>
-        <w:tblW w:type="auto" w:w="0"/>
+        <w:tblW w:w="0" w:type="auto"/>
         <w:tblBorders>
-          <w:top w:color="auto" w:space="0" w:sz="4" w:val="single"/>
-          <w:left w:color="auto" w:space="0" w:sz="4" w:val="single"/>
-          <w:bottom w:color="auto" w:space="0" w:sz="4" w:val="single"/>
-          <w:right w:color="auto" w:space="0" w:sz="4" w:val="single"/>
-          <w:insideH w:color="auto" w:space="0" w:sz="4" w:val="single"/>
-          <w:insideV w:color="auto" w:space="0" w:sz="4" w:val="single"/>
+          <w:top w:val="single" w:sz="4" w:space="0" w:color="auto"/>
+          <w:left w:val="single" w:sz="4" w:space="0" w:color="auto"/>
+          <w:bottom w:val="single" w:sz="4" w:space="0" w:color="auto"/>
+          <w:right w:val="single" w:sz="4" w:space="0" w:color="auto"/>
+          <w:insideH w:val="single" w:sz="4" w:space="0" w:color="auto"/>
+          <w:insideV w:val="single" w:sz="4" w:space="0" w:color="auto"/>
         </w:tblBorders>
-        <w:tblLook w:firstColumn="1" w:firstRow="1" w:lastColumn="0" w:lastRow="0" w:noHBand="0" w:noVBand="1" w:val="04A0"/>
+        <w:tblLook w:val="04A0"/>
       </w:tblPr>
       <w:tblGrid>
         <w:gridCol w:w="1241"/>
@@ -2763,8 +2615,8 @@
       <w:tr>
         <w:tc>
           <w:tcPr>
-            <w:tcW w:type="dxa" w:w="1241"/>
-            <w:shd w:color="auto" w:fill="C6D9F1" w:val="clear"/>
+            <w:tcW w:w="1241" w:type="dxa"/>
+            <w:shd w:val="clear" w:color="auto" w:fill="C6D9F1"/>
           </w:tcPr>
           <w:p>
             <w:pPr>
@@ -2789,8 +2641,8 @@
         </w:tc>
         <w:tc>
           <w:tcPr>
-            <w:tcW w:type="dxa" w:w="1669"/>
-            <w:shd w:color="auto" w:fill="C6D9F1" w:val="clear"/>
+            <w:tcW w:w="1669" w:type="dxa"/>
+            <w:shd w:val="clear" w:color="auto" w:fill="C6D9F1"/>
           </w:tcPr>
           <w:p>
             <w:pPr>
@@ -2815,8 +2667,8 @@
         </w:tc>
         <w:tc>
           <w:tcPr>
-            <w:tcW w:type="dxa" w:w="3451"/>
-            <w:shd w:color="auto" w:fill="C6D9F1" w:val="clear"/>
+            <w:tcW w:w="3451" w:type="dxa"/>
+            <w:shd w:val="clear" w:color="auto" w:fill="C6D9F1"/>
           </w:tcPr>
           <w:p>
             <w:pPr>
@@ -2841,8 +2693,8 @@
         </w:tc>
         <w:tc>
           <w:tcPr>
-            <w:tcW w:type="dxa" w:w="1532"/>
-            <w:shd w:color="auto" w:fill="C6D9F1" w:val="clear"/>
+            <w:tcW w:w="1532" w:type="dxa"/>
+            <w:shd w:val="clear" w:color="auto" w:fill="C6D9F1"/>
           </w:tcPr>
           <w:p>
             <w:pPr>
@@ -2867,8 +2719,8 @@
         </w:tc>
         <w:tc>
           <w:tcPr>
-            <w:tcW w:type="dxa" w:w="1169"/>
-            <w:shd w:color="auto" w:fill="C6D9F1" w:val="clear"/>
+            <w:tcW w:w="1169" w:type="dxa"/>
+            <w:shd w:val="clear" w:color="auto" w:fill="C6D9F1"/>
           </w:tcPr>
           <w:p>
             <w:pPr>
@@ -3065,16 +2917,16 @@
     </w:p>
     <w:tbl>
       <w:tblPr>
-        <w:tblW w:type="auto" w:w="0"/>
+        <w:tblW w:w="0" w:type="auto"/>
         <w:tblBorders>
-          <w:top w:color="auto" w:space="0" w:sz="4" w:val="single"/>
-          <w:left w:color="auto" w:space="0" w:sz="4" w:val="single"/>
-          <w:bottom w:color="auto" w:space="0" w:sz="4" w:val="single"/>
-          <w:right w:color="auto" w:space="0" w:sz="4" w:val="single"/>
-          <w:insideH w:color="auto" w:space="0" w:sz="4" w:val="single"/>
-          <w:insideV w:color="auto" w:space="0" w:sz="4" w:val="single"/>
+          <w:top w:val="single" w:sz="4" w:space="0" w:color="auto"/>
+          <w:left w:val="single" w:sz="4" w:space="0" w:color="auto"/>
+          <w:bottom w:val="single" w:sz="4" w:space="0" w:color="auto"/>
+          <w:right w:val="single" w:sz="4" w:space="0" w:color="auto"/>
+          <w:insideH w:val="single" w:sz="4" w:space="0" w:color="auto"/>
+          <w:insideV w:val="single" w:sz="4" w:space="0" w:color="auto"/>
         </w:tblBorders>
-        <w:tblLook w:firstColumn="1" w:firstRow="1" w:lastColumn="0" w:lastRow="0" w:noHBand="0" w:noVBand="1" w:val="04A0"/>
+        <w:tblLook w:val="04A0"/>
       </w:tblPr>
       <w:tblGrid>
         <w:gridCol w:w="1241"/>
@@ -3086,8 +2938,8 @@
       <w:tr>
         <w:tc>
           <w:tcPr>
-            <w:tcW w:type="dxa" w:w="1241"/>
-            <w:shd w:color="auto" w:fill="auto" w:val="clear"/>
+            <w:tcW w:w="1241" w:type="dxa"/>
+            <w:shd w:val="clear" w:color="auto" w:fill="auto"/>
           </w:tcPr>
           <w:p>
             <w:pPr>
@@ -3122,8 +2974,8 @@
         </w:tc>
         <w:tc>
           <w:tcPr>
-            <w:tcW w:type="dxa" w:w="1669"/>
-            <w:shd w:color="auto" w:fill="auto" w:val="clear"/>
+            <w:tcW w:w="1669" w:type="dxa"/>
+            <w:shd w:val="clear" w:color="auto" w:fill="auto"/>
           </w:tcPr>
           <w:p>
             <w:pPr>
@@ -3158,8 +3010,8 @@
         </w:tc>
         <w:tc>
           <w:tcPr>
-            <w:tcW w:type="dxa" w:w="3451"/>
-            <w:shd w:color="auto" w:fill="auto" w:val="clear"/>
+            <w:tcW w:w="3451" w:type="dxa"/>
+            <w:shd w:val="clear" w:color="auto" w:fill="auto"/>
           </w:tcPr>
           <w:p>
             <w:pPr>
@@ -3200,8 +3052,8 @@
         </w:tc>
         <w:tc>
           <w:tcPr>
-            <w:tcW w:type="dxa" w:w="1532"/>
-            <w:shd w:color="auto" w:fill="auto" w:val="clear"/>
+            <w:tcW w:w="1532" w:type="dxa"/>
+            <w:shd w:val="clear" w:color="auto" w:fill="auto"/>
           </w:tcPr>
           <w:p>
             <w:pPr>
@@ -3279,13 +3131,6 @@
                 <w:szCs w:val="24"/>
               </w:rPr>
               <w:fldChar w:fldCharType="end"/>
-            </w:r>
-            <w:r>
-              <w:rPr>
-                <w:sz w:val="24"/>
-                <w:szCs w:val="24"/>
-              </w:rPr>
-              <w:t xml:space="preserve"> </w:t>
             </w:r>
             <w:r>
               <w:rPr>
@@ -3312,8 +3157,8 @@
         </w:tc>
         <w:tc>
           <w:tcPr>
-            <w:tcW w:type="dxa" w:w="1169"/>
-            <w:shd w:color="auto" w:fill="auto" w:val="clear"/>
+            <w:tcW w:w="1169" w:type="dxa"/>
+            <w:shd w:val="clear" w:color="auto" w:fill="auto"/>
           </w:tcPr>
           <w:p>
             <w:pPr>
@@ -3501,9 +3346,6 @@
         <w:t>Exigences métier</w:t>
       </w:r>
       <w:bookmarkEnd w:id="10"/>
-      <w:r>
-        <w:t xml:space="preserve"> </w:t>
-      </w:r>
     </w:p>
     <w:p>
       <w:pPr>
@@ -3534,13 +3376,13 @@
     </w:p>
     <w:tbl>
       <w:tblPr>
-        <w:tblW w:type="dxa" w:w="9765"/>
-        <w:tblCellSpacing w:type="dxa" w:w="0"/>
+        <w:tblW w:w="9765" w:type="dxa"/>
+        <w:tblCellSpacing w:w="0" w:type="dxa"/>
         <w:tblCellMar>
-          <w:left w:type="dxa" w:w="0"/>
-          <w:right w:type="dxa" w:w="0"/>
+          <w:left w:w="0" w:type="dxa"/>
+          <w:right w:w="0" w:type="dxa"/>
         </w:tblCellMar>
-        <w:tblLook w:firstColumn="1" w:firstRow="1" w:lastColumn="0" w:lastRow="0" w:noHBand="0" w:noVBand="1" w:val="04A0"/>
+        <w:tblLook w:val="04A0"/>
       </w:tblPr>
       <w:tblGrid>
         <w:gridCol w:w="1851"/>
@@ -3548,18 +3390,18 @@
       </w:tblGrid>
       <w:tr>
         <w:trPr>
-          <w:tblCellSpacing w:type="dxa" w:w="0"/>
+          <w:tblCellSpacing w:w="0" w:type="dxa"/>
         </w:trPr>
         <w:tc>
           <w:tcPr>
-            <w:tcW w:type="dxa" w:w="1851"/>
+            <w:tcW w:w="1851" w:type="dxa"/>
             <w:tcBorders>
-              <w:top w:color="000000" w:space="0" w:sz="6" w:val="single"/>
-              <w:left w:color="000000" w:space="0" w:sz="6" w:val="single"/>
-              <w:bottom w:color="000000" w:space="0" w:sz="6" w:val="single"/>
-              <w:right w:color="000000" w:space="0" w:sz="6" w:val="single"/>
+              <w:top w:val="single" w:sz="6" w:space="0" w:color="000000"/>
+              <w:left w:val="single" w:sz="6" w:space="0" w:color="000000"/>
+              <w:bottom w:val="single" w:sz="6" w:space="0" w:color="000000"/>
+              <w:right w:val="single" w:sz="6" w:space="0" w:color="000000"/>
             </w:tcBorders>
-            <w:shd w:color="auto" w:fill="C6D9F1" w:val="clear"/>
+            <w:shd w:val="clear" w:color="auto" w:fill="C6D9F1"/>
             <w:hideMark/>
           </w:tcPr>
           <w:p>
@@ -3577,21 +3419,20 @@
                 <w:sz w:val="24"/>
                 <w:szCs w:val="24"/>
               </w:rPr>
-              <w:lastRenderedPageBreak/>
               <w:t>Type exigence</w:t>
             </w:r>
           </w:p>
         </w:tc>
         <w:tc>
           <w:tcPr>
-            <w:tcW w:type="dxa" w:w="7914"/>
+            <w:tcW w:w="7914" w:type="dxa"/>
             <w:tcBorders>
-              <w:top w:color="000000" w:space="0" w:sz="6" w:val="single"/>
+              <w:top w:val="single" w:sz="6" w:space="0" w:color="000000"/>
               <w:left w:val="nil"/>
-              <w:bottom w:color="000000" w:space="0" w:sz="6" w:val="single"/>
-              <w:right w:color="000000" w:space="0" w:sz="6" w:val="single"/>
+              <w:bottom w:val="single" w:sz="6" w:space="0" w:color="000000"/>
+              <w:right w:val="single" w:sz="6" w:space="0" w:color="000000"/>
             </w:tcBorders>
-            <w:shd w:color="auto" w:fill="C6D9F1" w:val="clear"/>
+            <w:shd w:val="clear" w:color="auto" w:fill="C6D9F1"/>
             <w:hideMark/>
           </w:tcPr>
           <w:p>
@@ -3616,16 +3457,16 @@
       </w:tr>
       <w:tr>
         <w:trPr>
-          <w:tblCellSpacing w:type="dxa" w:w="0"/>
+          <w:tblCellSpacing w:w="0" w:type="dxa"/>
         </w:trPr>
         <w:tc>
           <w:tcPr>
-            <w:tcW w:type="dxa" w:w="1851"/>
+            <w:tcW w:w="1851" w:type="dxa"/>
             <w:tcBorders>
               <w:top w:val="nil"/>
-              <w:left w:color="000000" w:space="0" w:sz="6" w:val="single"/>
-              <w:bottom w:color="000000" w:space="0" w:sz="6" w:val="single"/>
-              <w:right w:color="000000" w:space="0" w:sz="6" w:val="single"/>
+              <w:left w:val="single" w:sz="6" w:space="0" w:color="000000"/>
+              <w:bottom w:val="single" w:sz="6" w:space="0" w:color="000000"/>
+              <w:right w:val="single" w:sz="6" w:space="0" w:color="000000"/>
             </w:tcBorders>
           </w:tcPr>
           <w:p>
@@ -3636,19 +3477,16 @@
                 <w:szCs w:val="20"/>
               </w:rPr>
             </w:pPr>
-            <w:r>
-              <w:t/>
-            </w:r>
           </w:p>
         </w:tc>
         <w:tc>
           <w:tcPr>
-            <w:tcW w:type="dxa" w:w="7914"/>
+            <w:tcW w:w="7914" w:type="dxa"/>
             <w:tcBorders>
               <w:top w:val="nil"/>
               <w:left w:val="nil"/>
-              <w:bottom w:color="000000" w:space="0" w:sz="6" w:val="single"/>
-              <w:right w:color="000000" w:space="0" w:sz="6" w:val="single"/>
+              <w:bottom w:val="single" w:sz="6" w:space="0" w:color="000000"/>
+              <w:right w:val="single" w:sz="6" w:space="0" w:color="000000"/>
             </w:tcBorders>
           </w:tcPr>
           <w:p>
@@ -3658,9 +3496,6 @@
                 <w:szCs w:val="20"/>
               </w:rPr>
             </w:pPr>
-            <w:r>
-              <w:t/>
-            </w:r>
           </w:p>
         </w:tc>
       </w:tr>
@@ -3738,21 +3573,21 @@
     </w:p>
     <w:tbl>
       <w:tblPr>
-        <w:tblW w:type="dxa" w:w="9791"/>
-        <w:tblCellSpacing w:type="dxa" w:w="0"/>
+        <w:tblW w:w="9791" w:type="dxa"/>
+        <w:tblCellSpacing w:w="0" w:type="dxa"/>
         <w:tblBorders>
-          <w:top w:color="auto" w:space="0" w:sz="4" w:val="single"/>
-          <w:left w:color="auto" w:space="0" w:sz="4" w:val="single"/>
-          <w:bottom w:color="auto" w:space="0" w:sz="4" w:val="single"/>
-          <w:right w:color="auto" w:space="0" w:sz="4" w:val="single"/>
-          <w:insideH w:color="auto" w:space="0" w:sz="4" w:val="single"/>
-          <w:insideV w:color="auto" w:space="0" w:sz="4" w:val="single"/>
+          <w:top w:val="single" w:sz="4" w:space="0" w:color="auto"/>
+          <w:left w:val="single" w:sz="4" w:space="0" w:color="auto"/>
+          <w:bottom w:val="single" w:sz="4" w:space="0" w:color="auto"/>
+          <w:right w:val="single" w:sz="4" w:space="0" w:color="auto"/>
+          <w:insideH w:val="single" w:sz="4" w:space="0" w:color="auto"/>
+          <w:insideV w:val="single" w:sz="4" w:space="0" w:color="auto"/>
         </w:tblBorders>
         <w:tblCellMar>
-          <w:left w:type="dxa" w:w="0"/>
-          <w:right w:type="dxa" w:w="0"/>
+          <w:left w:w="0" w:type="dxa"/>
+          <w:right w:w="0" w:type="dxa"/>
         </w:tblCellMar>
-        <w:tblLook w:firstColumn="1" w:firstRow="1" w:lastColumn="0" w:lastRow="0" w:noHBand="0" w:noVBand="1" w:val="04A0"/>
+        <w:tblLook w:val="04A0"/>
       </w:tblPr>
       <w:tblGrid>
         <w:gridCol w:w="1853"/>
@@ -3760,12 +3595,12 @@
       </w:tblGrid>
       <w:tr>
         <w:trPr>
-          <w:tblCellSpacing w:type="dxa" w:w="0"/>
+          <w:tblCellSpacing w:w="0" w:type="dxa"/>
         </w:trPr>
         <w:tc>
           <w:tcPr>
-            <w:tcW w:type="dxa" w:w="1853"/>
-            <w:shd w:color="auto" w:fill="C6D9F1" w:val="clear"/>
+            <w:tcW w:w="1853" w:type="dxa"/>
+            <w:shd w:val="clear" w:color="auto" w:fill="C6D9F1"/>
             <w:hideMark/>
           </w:tcPr>
           <w:p>
@@ -3789,8 +3624,8 @@
         </w:tc>
         <w:tc>
           <w:tcPr>
-            <w:tcW w:type="dxa" w:w="7938"/>
-            <w:shd w:color="auto" w:fill="C6D9F1" w:val="clear"/>
+            <w:tcW w:w="7938" w:type="dxa"/>
+            <w:shd w:val="clear" w:color="auto" w:fill="C6D9F1"/>
             <w:hideMark/>
           </w:tcPr>
           <w:p>
@@ -3815,37 +3650,28 @@
       </w:tr>
       <w:tr>
         <w:trPr>
-          <w:tblCellSpacing w:type="dxa" w:w="0"/>
+          <w:tblCellSpacing w:w="0" w:type="dxa"/>
         </w:trPr>
         <w:tc>
           <w:tcPr>
-            <w:tcW w:type="dxa" w:w="1853"/>
+            <w:tcW w:w="1853" w:type="dxa"/>
             <w:hideMark/>
           </w:tcPr>
           <w:p>
             <w:pPr>
               <w:pStyle w:val="western1"/>
             </w:pPr>
-            <w:r>
-              <w:rPr>
-                <w:szCs w:val="16"/>
-              </w:rPr>
-              <w:t xml:space="preserve"> </w:t>
-            </w:r>
           </w:p>
         </w:tc>
         <w:tc>
           <w:tcPr>
-            <w:tcW w:type="dxa" w:w="7938"/>
+            <w:tcW w:w="7938" w:type="dxa"/>
             <w:hideMark/>
           </w:tcPr>
           <w:p>
             <w:pPr>
               <w:pStyle w:val="western1"/>
             </w:pPr>
-            <w:r>
-              <w:t/>
-            </w:r>
           </w:p>
         </w:tc>
       </w:tr>
@@ -3870,14 +3696,11 @@
         <w:spacing w:before="100" w:beforeAutospacing="1" w:line="240" w:lineRule="auto"/>
         <w:jc w:val="both"/>
         <w:rPr>
-          <w:rFonts w:ascii="Arial" w:cs="Arial" w:eastAsia="Times New Roman" w:hAnsi="Arial"/>
+          <w:rFonts w:ascii="Arial" w:eastAsia="Times New Roman" w:hAnsi="Arial" w:cs="Arial"/>
           <w:sz w:val="22"/>
           <w:lang w:eastAsia="fr-FR"/>
         </w:rPr>
       </w:pPr>
-      <w:r>
-        <w:t/>
-      </w:r>
     </w:p>
     <w:p>
       <w:pPr>
@@ -3928,14 +3751,49 @@
           <w:i/>
           <w:sz w:val="22"/>
         </w:rPr>
-        <w:instrText>system.asImageByRepresentationDescriptionName('Use Cases Main View')-&gt;first().setWidth(450).setHeight(225)</w:instrText>
+        <w:instrText>system.asImageByRepresentationDescriptionName('Use Cases Main View')-&gt;first()</w:instrText>
       </w:r>
       <w:r>
         <w:rPr>
           <w:i/>
           <w:sz w:val="22"/>
         </w:rPr>
+        <w:instrText>.</w:instrText>
+      </w:r>
+      <w:r>
+        <w:rPr>
+          <w:i/>
+          <w:sz w:val="22"/>
+        </w:rPr>
+        <w:instrText>setConserveRatio</w:instrText>
+      </w:r>
+      <w:r>
+        <w:rPr>
+          <w:i/>
+          <w:sz w:val="22"/>
+        </w:rPr>
+        <w:instrText>(true)</w:instrText>
+      </w:r>
+      <w:r>
+        <w:rPr>
+          <w:i/>
+          <w:sz w:val="22"/>
+        </w:rPr>
+        <w:instrText>.setWidth(450)</w:instrText>
+      </w:r>
+      <w:r>
+        <w:rPr>
+          <w:i/>
+          <w:sz w:val="22"/>
+        </w:rPr>
         <w:fldChar w:fldCharType="end"/>
+      </w:r>
+      <w:r>
+        <w:rPr>
+          <w:i/>
+          <w:sz w:val="22"/>
+        </w:rPr>
+        <w:t xml:space="preserve"> </w:t>
       </w:r>
     </w:p>
     <w:p>
@@ -4075,7 +3933,23 @@
           <w:sz w:val="24"/>
           <w:szCs w:val="24"/>
         </w:rPr>
-        <w:instrText>setConserveRatio(false).</w:instrText>
+        <w:instrText>setConserveRatio(</w:instrText>
+      </w:r>
+      <w:r>
+        <w:rPr>
+          <w:i/>
+          <w:sz w:val="24"/>
+          <w:szCs w:val="24"/>
+        </w:rPr>
+        <w:instrText>true</w:instrText>
+      </w:r>
+      <w:r>
+        <w:rPr>
+          <w:i/>
+          <w:sz w:val="24"/>
+          <w:szCs w:val="24"/>
+        </w:rPr>
+        <w:instrText>).</w:instrText>
       </w:r>
       <w:r>
         <w:rPr>
@@ -4420,7 +4294,7 @@
           <w:sz w:val="24"/>
           <w:szCs w:val="24"/>
         </w:rPr>
-        <w:instrText xml:space="preserve"> &lt;&gt; null</w:instrText>
+        <w:instrText>&lt;&gt; null</w:instrText>
       </w:r>
       <w:r>
         <w:rPr>
@@ -4533,13 +4407,6 @@
           <w:sz w:val="24"/>
           <w:szCs w:val="24"/>
         </w:rPr>
-        <w:t xml:space="preserve"> </w:t>
-      </w:r>
-      <w:r>
-        <w:rPr>
-          <w:sz w:val="24"/>
-          <w:szCs w:val="24"/>
-        </w:rPr>
         <w:t>:</w:t>
       </w:r>
     </w:p>
@@ -4694,9 +4561,6 @@
           <w:i/>
         </w:rPr>
         <w:instrText>uc.name</w:instrText>
-      </w:r>
-      <w:r>
-        <w:instrText xml:space="preserve"> </w:instrText>
       </w:r>
       <w:r>
         <w:fldChar w:fldCharType="end"/>
@@ -4753,9 +4617,6 @@
           <w:szCs w:val="24"/>
         </w:rPr>
       </w:pPr>
-      <w:r>
-        <w:t/>
-      </w:r>
     </w:p>
     <w:p>
       <w:pPr>
@@ -4778,9 +4639,6 @@
         <w:fldChar w:fldCharType="begin"/>
       </w:r>
       <w:r>
-        <w:instrText xml:space="preserve"> </w:instrText>
-      </w:r>
-      <w:r>
         <w:instrText>m:if uc.domainClasses-&gt;</w:instrText>
       </w:r>
       <w:r>
@@ -4792,16 +4650,16 @@
     </w:p>
     <w:tbl>
       <w:tblPr>
-        <w:tblW w:type="auto" w:w="0"/>
+        <w:tblW w:w="0" w:type="auto"/>
         <w:tblBorders>
-          <w:top w:color="auto" w:space="0" w:sz="4" w:val="single"/>
-          <w:left w:color="auto" w:space="0" w:sz="4" w:val="single"/>
-          <w:bottom w:color="auto" w:space="0" w:sz="4" w:val="single"/>
-          <w:right w:color="auto" w:space="0" w:sz="4" w:val="single"/>
-          <w:insideH w:color="auto" w:space="0" w:sz="4" w:val="single"/>
-          <w:insideV w:color="auto" w:space="0" w:sz="4" w:val="single"/>
+          <w:top w:val="single" w:sz="4" w:space="0" w:color="auto"/>
+          <w:left w:val="single" w:sz="4" w:space="0" w:color="auto"/>
+          <w:bottom w:val="single" w:sz="4" w:space="0" w:color="auto"/>
+          <w:right w:val="single" w:sz="4" w:space="0" w:color="auto"/>
+          <w:insideH w:val="single" w:sz="4" w:space="0" w:color="auto"/>
+          <w:insideV w:val="single" w:sz="4" w:space="0" w:color="auto"/>
         </w:tblBorders>
-        <w:tblLook w:firstColumn="1" w:firstRow="1" w:lastColumn="0" w:lastRow="0" w:noHBand="0" w:noVBand="1" w:val="04A0"/>
+        <w:tblLook w:val="04A0"/>
       </w:tblPr>
       <w:tblGrid>
         <w:gridCol w:w="2095"/>
@@ -4813,8 +4671,8 @@
       <w:tr>
         <w:tc>
           <w:tcPr>
-            <w:tcW w:type="dxa" w:w="2095"/>
-            <w:shd w:color="auto" w:fill="C6D9F1" w:val="clear"/>
+            <w:tcW w:w="2095" w:type="dxa"/>
+            <w:shd w:val="clear" w:color="auto" w:fill="C6D9F1"/>
           </w:tcPr>
           <w:p>
             <w:pPr>
@@ -4831,15 +4689,14 @@
                 <w:i/>
                 <w:szCs w:val="20"/>
               </w:rPr>
-              <w:lastRenderedPageBreak/>
               <w:t>Nom de l’attribut</w:t>
             </w:r>
           </w:p>
         </w:tc>
         <w:tc>
           <w:tcPr>
-            <w:tcW w:type="dxa" w:w="1716"/>
-            <w:shd w:color="auto" w:fill="C6D9F1" w:val="clear"/>
+            <w:tcW w:w="1716" w:type="dxa"/>
+            <w:shd w:val="clear" w:color="auto" w:fill="C6D9F1"/>
           </w:tcPr>
           <w:p>
             <w:pPr>
@@ -4862,8 +4719,8 @@
         </w:tc>
         <w:tc>
           <w:tcPr>
-            <w:tcW w:type="dxa" w:w="1776"/>
-            <w:shd w:color="auto" w:fill="C6D9F1" w:val="clear"/>
+            <w:tcW w:w="1776" w:type="dxa"/>
+            <w:shd w:val="clear" w:color="auto" w:fill="C6D9F1"/>
           </w:tcPr>
           <w:p>
             <w:pPr>
@@ -4894,8 +4751,8 @@
         </w:tc>
         <w:tc>
           <w:tcPr>
-            <w:tcW w:type="dxa" w:w="1727"/>
-            <w:shd w:color="auto" w:fill="C6D9F1" w:val="clear"/>
+            <w:tcW w:w="1727" w:type="dxa"/>
+            <w:shd w:val="clear" w:color="auto" w:fill="C6D9F1"/>
           </w:tcPr>
           <w:p>
             <w:pPr>
@@ -4918,8 +4775,8 @@
         </w:tc>
         <w:tc>
           <w:tcPr>
-            <w:tcW w:type="dxa" w:w="1748"/>
-            <w:shd w:color="auto" w:fill="C6D9F1" w:val="clear"/>
+            <w:tcW w:w="1748" w:type="dxa"/>
+            <w:shd w:val="clear" w:color="auto" w:fill="C6D9F1"/>
           </w:tcPr>
           <w:p>
             <w:pPr>
@@ -5066,16 +4923,16 @@
     </w:p>
     <w:tbl>
       <w:tblPr>
-        <w:tblW w:type="auto" w:w="0"/>
+        <w:tblW w:w="0" w:type="auto"/>
         <w:tblBorders>
-          <w:top w:color="auto" w:space="0" w:sz="4" w:val="single"/>
-          <w:left w:color="auto" w:space="0" w:sz="4" w:val="single"/>
-          <w:bottom w:color="auto" w:space="0" w:sz="4" w:val="single"/>
-          <w:right w:color="auto" w:space="0" w:sz="4" w:val="single"/>
-          <w:insideH w:color="auto" w:space="0" w:sz="4" w:val="single"/>
-          <w:insideV w:color="auto" w:space="0" w:sz="4" w:val="single"/>
+          <w:top w:val="single" w:sz="4" w:space="0" w:color="auto"/>
+          <w:left w:val="single" w:sz="4" w:space="0" w:color="auto"/>
+          <w:bottom w:val="single" w:sz="4" w:space="0" w:color="auto"/>
+          <w:right w:val="single" w:sz="4" w:space="0" w:color="auto"/>
+          <w:insideH w:val="single" w:sz="4" w:space="0" w:color="auto"/>
+          <w:insideV w:val="single" w:sz="4" w:space="0" w:color="auto"/>
         </w:tblBorders>
-        <w:tblLook w:firstColumn="1" w:firstRow="1" w:lastColumn="0" w:lastRow="0" w:noHBand="0" w:noVBand="1" w:val="04A0"/>
+        <w:tblLook w:val="04A0"/>
       </w:tblPr>
       <w:tblGrid>
         <w:gridCol w:w="2095"/>
@@ -5087,8 +4944,8 @@
       <w:tr>
         <w:tc>
           <w:tcPr>
-            <w:tcW w:type="dxa" w:w="2095"/>
-            <w:shd w:color="auto" w:fill="auto" w:val="clear"/>
+            <w:tcW w:w="2095" w:type="dxa"/>
+            <w:shd w:val="clear" w:color="auto" w:fill="auto"/>
           </w:tcPr>
           <w:p>
             <w:pPr>
@@ -5110,14 +4967,6 @@
                 <w:szCs w:val="20"/>
               </w:rPr>
               <w:instrText>m:</w:instrText>
-            </w:r>
-            <w:r>
-              <w:rPr>
-                <w:i/>
-                <w:sz w:val="24"/>
-                <w:szCs w:val="24"/>
-              </w:rPr>
-              <w:instrText xml:space="preserve"> </w:instrText>
             </w:r>
             <w:r>
               <w:rPr>
@@ -5162,8 +5011,8 @@
         </w:tc>
         <w:tc>
           <w:tcPr>
-            <w:tcW w:type="dxa" w:w="1716"/>
-            <w:shd w:color="auto" w:fill="auto" w:val="clear"/>
+            <w:tcW w:w="1716" w:type="dxa"/>
+            <w:shd w:val="clear" w:color="auto" w:fill="auto"/>
           </w:tcPr>
           <w:p>
             <w:pPr>
@@ -5250,19 +5099,12 @@
               </w:rPr>
               <w:fldChar w:fldCharType="end"/>
             </w:r>
-            <w:r>
-              <w:rPr>
-                <w:i/>
-                <w:szCs w:val="20"/>
-              </w:rPr>
-              <w:t xml:space="preserve"> </w:t>
-            </w:r>
           </w:p>
         </w:tc>
         <w:tc>
           <w:tcPr>
-            <w:tcW w:type="dxa" w:w="1776"/>
-            <w:shd w:color="auto" w:fill="auto" w:val="clear"/>
+            <w:tcW w:w="1776" w:type="dxa"/>
+            <w:shd w:val="clear" w:color="auto" w:fill="auto"/>
           </w:tcPr>
           <w:p>
             <w:pPr>
@@ -5333,20 +5175,13 @@
                 <w:szCs w:val="20"/>
               </w:rPr>
               <w:fldChar w:fldCharType="end"/>
-            </w:r>
-            <w:r>
-              <w:rPr>
-                <w:i/>
-                <w:szCs w:val="20"/>
-              </w:rPr>
-              <w:t xml:space="preserve"> </w:t>
             </w:r>
           </w:p>
         </w:tc>
         <w:tc>
           <w:tcPr>
-            <w:tcW w:type="dxa" w:w="1727"/>
-            <w:shd w:color="auto" w:fill="auto" w:val="clear"/>
+            <w:tcW w:w="1727" w:type="dxa"/>
+            <w:shd w:val="clear" w:color="auto" w:fill="auto"/>
           </w:tcPr>
           <w:p>
             <w:pPr>
@@ -5419,19 +5254,12 @@
               </w:rPr>
               <w:fldChar w:fldCharType="end"/>
             </w:r>
-            <w:r>
-              <w:rPr>
-                <w:i/>
-                <w:szCs w:val="20"/>
-              </w:rPr>
-              <w:t xml:space="preserve"> </w:t>
-            </w:r>
           </w:p>
         </w:tc>
         <w:tc>
           <w:tcPr>
-            <w:tcW w:type="dxa" w:w="1748"/>
-            <w:shd w:color="auto" w:fill="auto" w:val="clear"/>
+            <w:tcW w:w="1748" w:type="dxa"/>
+            <w:shd w:val="clear" w:color="auto" w:fill="auto"/>
           </w:tcPr>
           <w:p>
             <w:pPr>
@@ -5496,13 +5324,6 @@
                 <w:szCs w:val="20"/>
               </w:rPr>
               <w:fldChar w:fldCharType="end"/>
-            </w:r>
-            <w:r>
-              <w:rPr>
-                <w:i/>
-                <w:szCs w:val="20"/>
-              </w:rPr>
-              <w:t xml:space="preserve"> </w:t>
             </w:r>
           </w:p>
         </w:tc>
@@ -5621,14 +5442,6 @@
         </w:rPr>
         <w:fldChar w:fldCharType="end"/>
       </w:r>
-      <w:r>
-        <w:rPr>
-          <w:i/>
-          <w:sz w:val="24"/>
-          <w:szCs w:val="24"/>
-        </w:rPr>
-        <w:t xml:space="preserve"> </w:t>
-      </w:r>
     </w:p>
     <w:p>
       <w:pPr>
@@ -5637,21 +5450,22 @@
       <w:bookmarkStart w:id="20" w:name="__RefHeading__9587_2056016558"/>
       <w:bookmarkEnd w:id="20"/>
       <w:r>
+        <w:lastRenderedPageBreak/>
         <w:t>CMMI</w:t>
       </w:r>
     </w:p>
     <w:tbl>
       <w:tblPr>
-        <w:tblW w:type="auto" w:w="0"/>
+        <w:tblW w:w="0" w:type="auto"/>
         <w:tblBorders>
-          <w:top w:color="auto" w:space="0" w:sz="4" w:val="single"/>
-          <w:left w:color="auto" w:space="0" w:sz="4" w:val="single"/>
-          <w:bottom w:color="auto" w:space="0" w:sz="4" w:val="single"/>
-          <w:right w:color="auto" w:space="0" w:sz="4" w:val="single"/>
-          <w:insideH w:color="auto" w:space="0" w:sz="4" w:val="single"/>
-          <w:insideV w:color="auto" w:space="0" w:sz="4" w:val="single"/>
+          <w:top w:val="single" w:sz="4" w:space="0" w:color="auto"/>
+          <w:left w:val="single" w:sz="4" w:space="0" w:color="auto"/>
+          <w:bottom w:val="single" w:sz="4" w:space="0" w:color="auto"/>
+          <w:right w:val="single" w:sz="4" w:space="0" w:color="auto"/>
+          <w:insideH w:val="single" w:sz="4" w:space="0" w:color="auto"/>
+          <w:insideV w:val="single" w:sz="4" w:space="0" w:color="auto"/>
         </w:tblBorders>
-        <w:tblLook w:firstColumn="1" w:firstRow="1" w:lastColumn="0" w:lastRow="0" w:noHBand="0" w:noVBand="1" w:val="04A0"/>
+        <w:tblLook w:val="04A0"/>
       </w:tblPr>
       <w:tblGrid>
         <w:gridCol w:w="4530"/>
@@ -5660,8 +5474,8 @@
       <w:tr>
         <w:tc>
           <w:tcPr>
-            <w:tcW w:type="dxa" w:w="4530"/>
-            <w:shd w:color="auto" w:fill="C6D9F1" w:val="clear"/>
+            <w:tcW w:w="4530" w:type="dxa"/>
+            <w:shd w:val="clear" w:color="auto" w:fill="C6D9F1"/>
           </w:tcPr>
           <w:p>
             <w:pPr>
@@ -5686,8 +5500,8 @@
         </w:tc>
         <w:tc>
           <w:tcPr>
-            <w:tcW w:type="dxa" w:w="4532"/>
-            <w:shd w:color="auto" w:fill="C6D9F1" w:val="clear"/>
+            <w:tcW w:w="4532" w:type="dxa"/>
+            <w:shd w:val="clear" w:color="auto" w:fill="C6D9F1"/>
           </w:tcPr>
           <w:p>
             <w:pPr>
@@ -5763,16 +5577,16 @@
     </w:p>
     <w:tbl>
       <w:tblPr>
-        <w:tblW w:type="dxa" w:w="9062"/>
+        <w:tblW w:w="9062" w:type="dxa"/>
         <w:tblBorders>
-          <w:top w:color="auto" w:space="0" w:sz="4" w:val="single"/>
-          <w:left w:color="auto" w:space="0" w:sz="4" w:val="single"/>
-          <w:bottom w:color="auto" w:space="0" w:sz="4" w:val="single"/>
-          <w:right w:color="auto" w:space="0" w:sz="4" w:val="single"/>
-          <w:insideH w:color="auto" w:space="0" w:sz="4" w:val="single"/>
-          <w:insideV w:color="auto" w:space="0" w:sz="4" w:val="single"/>
+          <w:top w:val="single" w:sz="4" w:space="0" w:color="auto"/>
+          <w:left w:val="single" w:sz="4" w:space="0" w:color="auto"/>
+          <w:bottom w:val="single" w:sz="4" w:space="0" w:color="auto"/>
+          <w:right w:val="single" w:sz="4" w:space="0" w:color="auto"/>
+          <w:insideH w:val="single" w:sz="4" w:space="0" w:color="auto"/>
+          <w:insideV w:val="single" w:sz="4" w:space="0" w:color="auto"/>
         </w:tblBorders>
-        <w:tblLook w:firstColumn="1" w:firstRow="1" w:lastColumn="0" w:lastRow="0" w:noHBand="0" w:noVBand="1" w:val="04A0"/>
+        <w:tblLook w:val="04A0"/>
       </w:tblPr>
       <w:tblGrid>
         <w:gridCol w:w="4530"/>
@@ -5781,8 +5595,8 @@
       <w:tr>
         <w:tc>
           <w:tcPr>
-            <w:tcW w:type="dxa" w:w="4530"/>
-            <w:shd w:color="auto" w:fill="auto" w:val="clear"/>
+            <w:tcW w:w="4530" w:type="dxa"/>
+            <w:shd w:val="clear" w:color="auto" w:fill="auto"/>
           </w:tcPr>
           <w:p>
             <w:pPr>
@@ -5916,7 +5730,7 @@
         </w:tc>
         <w:tc>
           <w:tcPr>
-            <w:tcW w:type="dxa" w:w="4532"/>
+            <w:tcW w:w="4532" w:type="dxa"/>
           </w:tcPr>
           <w:p>
             <w:pPr>
@@ -6178,14 +5992,6 @@
           <w:sz w:val="24"/>
           <w:szCs w:val="24"/>
         </w:rPr>
-        <w:instrText xml:space="preserve"> </w:instrText>
-      </w:r>
-      <w:r>
-        <w:rPr>
-          <w:i/>
-          <w:sz w:val="24"/>
-          <w:szCs w:val="24"/>
-        </w:rPr>
         <w:fldChar w:fldCharType="end"/>
       </w:r>
     </w:p>
@@ -6277,7 +6083,31 @@
         <w:instrText>m:</w:instrText>
       </w:r>
       <w:r>
-        <w:instrText>task.asImageByRepresentationDescriptionName('Actions Plan').setWidth(300).setHeight(200)</w:instrText>
+        <w:instrText>task.asImageByRepresentationDescriptionName('Actions Plan').</w:instrText>
+      </w:r>
+      <w:r>
+        <w:instrText xml:space="preserve"> setConserveRatio </w:instrText>
+      </w:r>
+      <w:r>
+        <w:instrText>(</w:instrText>
+      </w:r>
+      <w:r>
+        <w:instrText>true</w:instrText>
+      </w:r>
+      <w:r>
+        <w:instrText>).set</w:instrText>
+      </w:r>
+      <w:r>
+        <w:instrText>Width</w:instrText>
+      </w:r>
+      <w:r>
+        <w:instrText>(</w:instrText>
+      </w:r>
+      <w:r>
+        <w:instrText>45</w:instrText>
+      </w:r>
+      <w:r>
+        <w:instrText>0)</w:instrText>
       </w:r>
       <w:r>
         <w:fldChar w:fldCharType="end"/>
@@ -6373,12 +6203,6 @@
         <w:rPr>
           <w:sz w:val="24"/>
         </w:rPr>
-        <w:t xml:space="preserve"> </w:t>
-      </w:r>
-      <w:r>
-        <w:rPr>
-          <w:sz w:val="24"/>
-        </w:rPr>
         <w:t>Pré conditions non renseignées</w:t>
       </w:r>
       <w:r>
@@ -6486,12 +6310,6 @@
         <w:rPr>
           <w:sz w:val="24"/>
         </w:rPr>
-        <w:t xml:space="preserve"> </w:t>
-      </w:r>
-      <w:r>
-        <w:rPr>
-          <w:sz w:val="24"/>
-        </w:rPr>
         <w:t>Post conditions non renseignées</w:t>
       </w:r>
       <w:r>
@@ -6540,12 +6358,6 @@
         <w:rPr>
           <w:sz w:val="24"/>
         </w:rPr>
-        <w:instrText xml:space="preserve"> </w:instrText>
-      </w:r>
-      <w:r>
-        <w:rPr>
-          <w:sz w:val="24"/>
-        </w:rPr>
         <w:fldChar w:fldCharType="end"/>
       </w:r>
       <w:r>
@@ -6573,9 +6385,6 @@
           <w:sz w:val="24"/>
         </w:rPr>
       </w:pPr>
-      <w:r>
-        <w:t/>
-      </w:r>
     </w:p>
     <w:p>
       <w:pPr>
@@ -6587,16 +6396,16 @@
     </w:p>
     <w:tbl>
       <w:tblPr>
-        <w:tblW w:type="auto" w:w="0"/>
+        <w:tblW w:w="0" w:type="auto"/>
         <w:tblBorders>
-          <w:top w:color="auto" w:space="0" w:sz="4" w:val="single"/>
-          <w:left w:color="auto" w:space="0" w:sz="4" w:val="single"/>
-          <w:bottom w:color="auto" w:space="0" w:sz="4" w:val="single"/>
-          <w:right w:color="auto" w:space="0" w:sz="4" w:val="single"/>
-          <w:insideH w:color="auto" w:space="0" w:sz="4" w:val="single"/>
-          <w:insideV w:color="auto" w:space="0" w:sz="4" w:val="single"/>
+          <w:top w:val="single" w:sz="4" w:space="0" w:color="auto"/>
+          <w:left w:val="single" w:sz="4" w:space="0" w:color="auto"/>
+          <w:bottom w:val="single" w:sz="4" w:space="0" w:color="auto"/>
+          <w:right w:val="single" w:sz="4" w:space="0" w:color="auto"/>
+          <w:insideH w:val="single" w:sz="4" w:space="0" w:color="auto"/>
+          <w:insideV w:val="single" w:sz="4" w:space="0" w:color="auto"/>
         </w:tblBorders>
-        <w:tblLook w:firstColumn="1" w:firstRow="1" w:lastColumn="0" w:lastRow="0" w:noHBand="0" w:noVBand="1" w:val="04A0"/>
+        <w:tblLook w:val="04A0"/>
       </w:tblPr>
       <w:tblGrid>
         <w:gridCol w:w="1930"/>
@@ -6605,8 +6414,8 @@
       <w:tr>
         <w:tc>
           <w:tcPr>
-            <w:tcW w:type="dxa" w:w="1930"/>
-            <w:shd w:color="auto" w:fill="C6D9F1" w:val="clear"/>
+            <w:tcW w:w="1930" w:type="dxa"/>
+            <w:shd w:val="clear" w:color="auto" w:fill="C6D9F1"/>
           </w:tcPr>
           <w:p>
             <w:pPr>
@@ -6629,8 +6438,8 @@
         </w:tc>
         <w:tc>
           <w:tcPr>
-            <w:tcW w:type="dxa" w:w="7132"/>
-            <w:shd w:color="auto" w:fill="C6D9F1" w:val="clear"/>
+            <w:tcW w:w="7132" w:type="dxa"/>
+            <w:shd w:val="clear" w:color="auto" w:fill="C6D9F1"/>
           </w:tcPr>
           <w:p>
             <w:pPr>
@@ -6699,16 +6508,16 @@
     </w:p>
     <w:tbl>
       <w:tblPr>
-        <w:tblW w:type="auto" w:w="0"/>
+        <w:tblW w:w="0" w:type="auto"/>
         <w:tblBorders>
-          <w:top w:color="auto" w:space="0" w:sz="4" w:val="single"/>
-          <w:left w:color="auto" w:space="0" w:sz="4" w:val="single"/>
-          <w:bottom w:color="auto" w:space="0" w:sz="4" w:val="single"/>
-          <w:right w:color="auto" w:space="0" w:sz="4" w:val="single"/>
-          <w:insideH w:color="auto" w:space="0" w:sz="4" w:val="single"/>
-          <w:insideV w:color="auto" w:space="0" w:sz="4" w:val="single"/>
+          <w:top w:val="single" w:sz="4" w:space="0" w:color="auto"/>
+          <w:left w:val="single" w:sz="4" w:space="0" w:color="auto"/>
+          <w:bottom w:val="single" w:sz="4" w:space="0" w:color="auto"/>
+          <w:right w:val="single" w:sz="4" w:space="0" w:color="auto"/>
+          <w:insideH w:val="single" w:sz="4" w:space="0" w:color="auto"/>
+          <w:insideV w:val="single" w:sz="4" w:space="0" w:color="auto"/>
         </w:tblBorders>
-        <w:tblLook w:firstColumn="1" w:firstRow="1" w:lastColumn="0" w:lastRow="0" w:noHBand="0" w:noVBand="1" w:val="04A0"/>
+        <w:tblLook w:val="04A0"/>
       </w:tblPr>
       <w:tblGrid>
         <w:gridCol w:w="1930"/>
@@ -6717,8 +6526,8 @@
       <w:tr>
         <w:tc>
           <w:tcPr>
-            <w:tcW w:type="dxa" w:w="1930"/>
-            <w:shd w:color="auto" w:fill="auto" w:val="clear"/>
+            <w:tcW w:w="1930" w:type="dxa"/>
+            <w:shd w:val="clear" w:color="auto" w:fill="auto"/>
           </w:tcPr>
           <w:p>
             <w:pPr>
@@ -6752,8 +6561,8 @@
         </w:tc>
         <w:tc>
           <w:tcPr>
-            <w:tcW w:type="dxa" w:w="7132"/>
-            <w:shd w:color="auto" w:fill="auto" w:val="clear"/>
+            <w:tcW w:w="7132" w:type="dxa"/>
+            <w:shd w:val="clear" w:color="auto" w:fill="auto"/>
           </w:tcPr>
           <w:p>
             <w:pPr>
@@ -6823,28 +6632,27 @@
       <w:bookmarkStart w:id="25" w:name="__RefHeading__9597_2056016558"/>
       <w:bookmarkEnd w:id="25"/>
       <w:r>
-        <w:lastRenderedPageBreak/>
         <w:t>Exigences</w:t>
       </w:r>
     </w:p>
     <w:tbl>
       <w:tblPr>
-        <w:tblW w:type="dxa" w:w="9075"/>
-        <w:tblCellSpacing w:type="dxa" w:w="0"/>
+        <w:tblW w:w="9075" w:type="dxa"/>
+        <w:tblCellSpacing w:w="0" w:type="dxa"/>
         <w:tblBorders>
-          <w:top w:color="auto" w:space="0" w:sz="4" w:val="single"/>
-          <w:left w:color="auto" w:space="0" w:sz="4" w:val="single"/>
-          <w:bottom w:color="auto" w:space="0" w:sz="4" w:val="single"/>
-          <w:right w:color="auto" w:space="0" w:sz="4" w:val="single"/>
-          <w:insideH w:color="auto" w:space="0" w:sz="4" w:val="single"/>
-          <w:insideV w:color="auto" w:space="0" w:sz="4" w:val="single"/>
+          <w:top w:val="single" w:sz="4" w:space="0" w:color="auto"/>
+          <w:left w:val="single" w:sz="4" w:space="0" w:color="auto"/>
+          <w:bottom w:val="single" w:sz="4" w:space="0" w:color="auto"/>
+          <w:right w:val="single" w:sz="4" w:space="0" w:color="auto"/>
+          <w:insideH w:val="single" w:sz="4" w:space="0" w:color="auto"/>
+          <w:insideV w:val="single" w:sz="4" w:space="0" w:color="auto"/>
         </w:tblBorders>
         <w:tblLayout w:type="fixed"/>
         <w:tblCellMar>
-          <w:left w:type="dxa" w:w="0"/>
-          <w:right w:type="dxa" w:w="0"/>
+          <w:left w:w="0" w:type="dxa"/>
+          <w:right w:w="0" w:type="dxa"/>
         </w:tblCellMar>
-        <w:tblLook w:firstColumn="1" w:firstRow="1" w:lastColumn="0" w:lastRow="0" w:noHBand="0" w:noVBand="1" w:val="04A0"/>
+        <w:tblLook w:val="04A0"/>
       </w:tblPr>
       <w:tblGrid>
         <w:gridCol w:w="2850"/>
@@ -6856,12 +6664,12 @@
       <w:tr>
         <w:trPr>
           <w:trHeight w:val="240"/>
-          <w:tblCellSpacing w:type="dxa" w:w="0"/>
+          <w:tblCellSpacing w:w="0" w:type="dxa"/>
         </w:trPr>
         <w:tc>
           <w:tcPr>
-            <w:tcW w:type="dxa" w:w="2850"/>
-            <w:shd w:color="auto" w:fill="C6D9F1" w:val="clear"/>
+            <w:tcW w:w="2850" w:type="dxa"/>
+            <w:shd w:val="clear" w:color="auto" w:fill="C6D9F1"/>
             <w:vAlign w:val="center"/>
             <w:hideMark/>
           </w:tcPr>
@@ -6876,8 +6684,8 @@
         </w:tc>
         <w:tc>
           <w:tcPr>
-            <w:tcW w:type="dxa" w:w="1715"/>
-            <w:shd w:color="auto" w:fill="C6D9F1" w:val="clear"/>
+            <w:tcW w:w="1715" w:type="dxa"/>
+            <w:shd w:val="clear" w:color="auto" w:fill="C6D9F1"/>
             <w:vAlign w:val="center"/>
             <w:hideMark/>
           </w:tcPr>
@@ -6892,8 +6700,8 @@
         </w:tc>
         <w:tc>
           <w:tcPr>
-            <w:tcW w:type="dxa" w:w="2729"/>
-            <w:shd w:color="auto" w:fill="C6D9F1" w:val="clear"/>
+            <w:tcW w:w="2729" w:type="dxa"/>
+            <w:shd w:val="clear" w:color="auto" w:fill="C6D9F1"/>
             <w:vAlign w:val="center"/>
             <w:hideMark/>
           </w:tcPr>
@@ -6908,8 +6716,8 @@
         </w:tc>
         <w:tc>
           <w:tcPr>
-            <w:tcW w:type="dxa" w:w="997"/>
-            <w:shd w:color="auto" w:fill="C6D9F1" w:val="clear"/>
+            <w:tcW w:w="997" w:type="dxa"/>
+            <w:shd w:val="clear" w:color="auto" w:fill="C6D9F1"/>
             <w:vAlign w:val="center"/>
             <w:hideMark/>
           </w:tcPr>
@@ -6924,8 +6732,8 @@
         </w:tc>
         <w:tc>
           <w:tcPr>
-            <w:tcW w:type="dxa" w:w="784"/>
-            <w:shd w:color="auto" w:fill="C6D9F1" w:val="clear"/>
+            <w:tcW w:w="784" w:type="dxa"/>
+            <w:shd w:val="clear" w:color="auto" w:fill="C6D9F1"/>
             <w:vAlign w:val="center"/>
             <w:hideMark/>
           </w:tcPr>
@@ -6986,22 +6794,22 @@
     </w:p>
     <w:tbl>
       <w:tblPr>
-        <w:tblW w:type="dxa" w:w="9075"/>
-        <w:tblCellSpacing w:type="dxa" w:w="0"/>
+        <w:tblW w:w="9075" w:type="dxa"/>
+        <w:tblCellSpacing w:w="0" w:type="dxa"/>
         <w:tblBorders>
-          <w:top w:color="auto" w:space="0" w:sz="4" w:val="single"/>
-          <w:left w:color="auto" w:space="0" w:sz="4" w:val="single"/>
-          <w:bottom w:color="auto" w:space="0" w:sz="4" w:val="single"/>
-          <w:right w:color="auto" w:space="0" w:sz="4" w:val="single"/>
-          <w:insideH w:color="auto" w:space="0" w:sz="4" w:val="single"/>
-          <w:insideV w:color="auto" w:space="0" w:sz="4" w:val="single"/>
+          <w:top w:val="single" w:sz="4" w:space="0" w:color="auto"/>
+          <w:left w:val="single" w:sz="4" w:space="0" w:color="auto"/>
+          <w:bottom w:val="single" w:sz="4" w:space="0" w:color="auto"/>
+          <w:right w:val="single" w:sz="4" w:space="0" w:color="auto"/>
+          <w:insideH w:val="single" w:sz="4" w:space="0" w:color="auto"/>
+          <w:insideV w:val="single" w:sz="4" w:space="0" w:color="auto"/>
         </w:tblBorders>
         <w:tblLayout w:type="fixed"/>
         <w:tblCellMar>
-          <w:left w:type="dxa" w:w="0"/>
-          <w:right w:type="dxa" w:w="0"/>
+          <w:left w:w="0" w:type="dxa"/>
+          <w:right w:w="0" w:type="dxa"/>
         </w:tblCellMar>
-        <w:tblLook w:firstColumn="1" w:firstRow="1" w:lastColumn="0" w:lastRow="0" w:noHBand="0" w:noVBand="1" w:val="04A0"/>
+        <w:tblLook w:val="04A0"/>
       </w:tblPr>
       <w:tblGrid>
         <w:gridCol w:w="2850"/>
@@ -7013,11 +6821,11 @@
       <w:tr>
         <w:trPr>
           <w:trHeight w:val="810"/>
-          <w:tblCellSpacing w:type="dxa" w:w="0"/>
+          <w:tblCellSpacing w:w="0" w:type="dxa"/>
         </w:trPr>
         <w:tc>
           <w:tcPr>
-            <w:tcW w:type="dxa" w:w="2850"/>
+            <w:tcW w:w="2850" w:type="dxa"/>
             <w:vAlign w:val="center"/>
             <w:hideMark/>
           </w:tcPr>
@@ -7035,7 +6843,7 @@
         </w:tc>
         <w:tc>
           <w:tcPr>
-            <w:tcW w:type="dxa" w:w="1715"/>
+            <w:tcW w:w="1715" w:type="dxa"/>
             <w:vAlign w:val="center"/>
             <w:hideMark/>
           </w:tcPr>
@@ -7053,7 +6861,7 @@
         </w:tc>
         <w:tc>
           <w:tcPr>
-            <w:tcW w:type="dxa" w:w="2729"/>
+            <w:tcW w:w="2729" w:type="dxa"/>
             <w:vAlign w:val="center"/>
             <w:hideMark/>
           </w:tcPr>
@@ -7074,7 +6882,7 @@
         </w:tc>
         <w:tc>
           <w:tcPr>
-            <w:tcW w:type="dxa" w:w="997"/>
+            <w:tcW w:w="997" w:type="dxa"/>
             <w:vAlign w:val="center"/>
             <w:hideMark/>
           </w:tcPr>
@@ -7157,13 +6965,6 @@
                 <w:sz w:val="24"/>
                 <w:szCs w:val="24"/>
               </w:rPr>
-              <w:t xml:space="preserve"> </w:t>
-            </w:r>
-            <w:r>
-              <w:rPr>
-                <w:sz w:val="24"/>
-                <w:szCs w:val="24"/>
-              </w:rPr>
               <w:fldChar w:fldCharType="begin"/>
             </w:r>
             <w:r>
@@ -7184,7 +6985,7 @@
         </w:tc>
         <w:tc>
           <w:tcPr>
-            <w:tcW w:type="dxa" w:w="784"/>
+            <w:tcW w:w="784" w:type="dxa"/>
             <w:vAlign w:val="center"/>
             <w:hideMark/>
           </w:tcPr>
@@ -7244,14 +7045,14 @@
     </w:p>
     <w:tbl>
       <w:tblPr>
-        <w:tblW w:type="dxa" w:w="9075"/>
-        <w:tblCellSpacing w:type="dxa" w:w="0"/>
+        <w:tblW w:w="9075" w:type="dxa"/>
+        <w:tblCellSpacing w:w="0" w:type="dxa"/>
         <w:tblLayout w:type="fixed"/>
         <w:tblCellMar>
-          <w:left w:type="dxa" w:w="0"/>
-          <w:right w:type="dxa" w:w="0"/>
+          <w:left w:w="0" w:type="dxa"/>
+          <w:right w:w="0" w:type="dxa"/>
         </w:tblCellMar>
-        <w:tblLook w:firstColumn="1" w:firstRow="1" w:lastColumn="0" w:lastRow="0" w:noHBand="0" w:noVBand="1" w:val="04A0"/>
+        <w:tblLook w:val="04A0"/>
       </w:tblPr>
       <w:tblGrid>
         <w:gridCol w:w="2850"/>
@@ -7263,18 +7064,18 @@
       <w:tr>
         <w:trPr>
           <w:trHeight w:val="240"/>
-          <w:tblCellSpacing w:type="dxa" w:w="0"/>
+          <w:tblCellSpacing w:w="0" w:type="dxa"/>
         </w:trPr>
         <w:tc>
           <w:tcPr>
-            <w:tcW w:type="dxa" w:w="2850"/>
+            <w:tcW w:w="2850" w:type="dxa"/>
             <w:tcBorders>
-              <w:top w:color="000000" w:space="0" w:sz="6" w:val="single"/>
-              <w:left w:color="000000" w:space="0" w:sz="6" w:val="single"/>
-              <w:bottom w:color="000000" w:space="0" w:sz="6" w:val="single"/>
-              <w:right w:color="000000" w:space="0" w:sz="6" w:val="single"/>
+              <w:top w:val="single" w:sz="6" w:space="0" w:color="000000"/>
+              <w:left w:val="single" w:sz="6" w:space="0" w:color="000000"/>
+              <w:bottom w:val="single" w:sz="6" w:space="0" w:color="000000"/>
+              <w:right w:val="single" w:sz="6" w:space="0" w:color="000000"/>
             </w:tcBorders>
-            <w:shd w:color="auto" w:fill="C6D9F1" w:val="clear"/>
+            <w:shd w:val="clear" w:color="auto" w:fill="C6D9F1"/>
             <w:vAlign w:val="center"/>
             <w:hideMark/>
           </w:tcPr>
@@ -7289,14 +7090,14 @@
         </w:tc>
         <w:tc>
           <w:tcPr>
-            <w:tcW w:type="dxa" w:w="1715"/>
+            <w:tcW w:w="1715" w:type="dxa"/>
             <w:tcBorders>
-              <w:top w:color="000000" w:space="0" w:sz="6" w:val="single"/>
-              <w:left w:color="000000" w:space="0" w:sz="6" w:val="single"/>
-              <w:bottom w:color="000000" w:space="0" w:sz="6" w:val="single"/>
-              <w:right w:color="000000" w:space="0" w:sz="6" w:val="single"/>
+              <w:top w:val="single" w:sz="6" w:space="0" w:color="000000"/>
+              <w:left w:val="single" w:sz="6" w:space="0" w:color="000000"/>
+              <w:bottom w:val="single" w:sz="6" w:space="0" w:color="000000"/>
+              <w:right w:val="single" w:sz="6" w:space="0" w:color="000000"/>
             </w:tcBorders>
-            <w:shd w:color="auto" w:fill="C6D9F1" w:val="clear"/>
+            <w:shd w:val="clear" w:color="auto" w:fill="C6D9F1"/>
             <w:vAlign w:val="center"/>
             <w:hideMark/>
           </w:tcPr>
@@ -7311,14 +7112,14 @@
         </w:tc>
         <w:tc>
           <w:tcPr>
-            <w:tcW w:type="dxa" w:w="2729"/>
+            <w:tcW w:w="2729" w:type="dxa"/>
             <w:tcBorders>
-              <w:top w:color="000000" w:space="0" w:sz="6" w:val="single"/>
-              <w:left w:color="000000" w:space="0" w:sz="6" w:val="single"/>
-              <w:bottom w:color="000000" w:space="0" w:sz="6" w:val="single"/>
-              <w:right w:color="000000" w:space="0" w:sz="6" w:val="single"/>
+              <w:top w:val="single" w:sz="6" w:space="0" w:color="000000"/>
+              <w:left w:val="single" w:sz="6" w:space="0" w:color="000000"/>
+              <w:bottom w:val="single" w:sz="6" w:space="0" w:color="000000"/>
+              <w:right w:val="single" w:sz="6" w:space="0" w:color="000000"/>
             </w:tcBorders>
-            <w:shd w:color="auto" w:fill="C6D9F1" w:val="clear"/>
+            <w:shd w:val="clear" w:color="auto" w:fill="C6D9F1"/>
             <w:vAlign w:val="center"/>
             <w:hideMark/>
           </w:tcPr>
@@ -7333,14 +7134,14 @@
         </w:tc>
         <w:tc>
           <w:tcPr>
-            <w:tcW w:type="dxa" w:w="997"/>
+            <w:tcW w:w="997" w:type="dxa"/>
             <w:tcBorders>
-              <w:top w:color="000000" w:space="0" w:sz="6" w:val="single"/>
-              <w:left w:color="000000" w:space="0" w:sz="6" w:val="single"/>
-              <w:bottom w:color="000000" w:space="0" w:sz="6" w:val="single"/>
-              <w:right w:color="000000" w:space="0" w:sz="6" w:val="single"/>
+              <w:top w:val="single" w:sz="6" w:space="0" w:color="000000"/>
+              <w:left w:val="single" w:sz="6" w:space="0" w:color="000000"/>
+              <w:bottom w:val="single" w:sz="6" w:space="0" w:color="000000"/>
+              <w:right w:val="single" w:sz="6" w:space="0" w:color="000000"/>
             </w:tcBorders>
-            <w:shd w:color="auto" w:fill="C6D9F1" w:val="clear"/>
+            <w:shd w:val="clear" w:color="auto" w:fill="C6D9F1"/>
             <w:vAlign w:val="center"/>
             <w:hideMark/>
           </w:tcPr>
@@ -7355,14 +7156,14 @@
         </w:tc>
         <w:tc>
           <w:tcPr>
-            <w:tcW w:type="dxa" w:w="784"/>
+            <w:tcW w:w="784" w:type="dxa"/>
             <w:tcBorders>
-              <w:top w:color="000000" w:space="0" w:sz="6" w:val="single"/>
-              <w:left w:color="000000" w:space="0" w:sz="6" w:val="single"/>
-              <w:bottom w:color="000000" w:space="0" w:sz="6" w:val="single"/>
-              <w:right w:color="000000" w:space="0" w:sz="6" w:val="single"/>
+              <w:top w:val="single" w:sz="6" w:space="0" w:color="000000"/>
+              <w:left w:val="single" w:sz="6" w:space="0" w:color="000000"/>
+              <w:bottom w:val="single" w:sz="6" w:space="0" w:color="000000"/>
+              <w:right w:val="single" w:sz="6" w:space="0" w:color="000000"/>
             </w:tcBorders>
-            <w:shd w:color="auto" w:fill="C6D9F1" w:val="clear"/>
+            <w:shd w:val="clear" w:color="auto" w:fill="C6D9F1"/>
             <w:vAlign w:val="center"/>
             <w:hideMark/>
           </w:tcPr>
@@ -7394,9 +7195,6 @@
         <w:instrText>'MSG')-&gt;</w:instrText>
       </w:r>
       <w:r>
-        <w:instrText xml:space="preserve"> </w:instrText>
-      </w:r>
-      <w:r>
         <w:instrText>asOrderedSet()-&gt;</w:instrText>
       </w:r>
       <w:r>
@@ -7408,22 +7206,22 @@
     </w:p>
     <w:tbl>
       <w:tblPr>
-        <w:tblW w:type="dxa" w:w="9075"/>
-        <w:tblCellSpacing w:type="dxa" w:w="0"/>
+        <w:tblW w:w="9075" w:type="dxa"/>
+        <w:tblCellSpacing w:w="0" w:type="dxa"/>
         <w:tblBorders>
-          <w:top w:color="auto" w:space="0" w:sz="4" w:val="single"/>
-          <w:left w:color="auto" w:space="0" w:sz="4" w:val="single"/>
-          <w:bottom w:color="auto" w:space="0" w:sz="4" w:val="single"/>
-          <w:right w:color="auto" w:space="0" w:sz="4" w:val="single"/>
-          <w:insideH w:color="auto" w:space="0" w:sz="4" w:val="single"/>
-          <w:insideV w:color="auto" w:space="0" w:sz="4" w:val="single"/>
+          <w:top w:val="single" w:sz="4" w:space="0" w:color="auto"/>
+          <w:left w:val="single" w:sz="4" w:space="0" w:color="auto"/>
+          <w:bottom w:val="single" w:sz="4" w:space="0" w:color="auto"/>
+          <w:right w:val="single" w:sz="4" w:space="0" w:color="auto"/>
+          <w:insideH w:val="single" w:sz="4" w:space="0" w:color="auto"/>
+          <w:insideV w:val="single" w:sz="4" w:space="0" w:color="auto"/>
         </w:tblBorders>
         <w:tblLayout w:type="fixed"/>
         <w:tblCellMar>
-          <w:left w:type="dxa" w:w="0"/>
-          <w:right w:type="dxa" w:w="0"/>
+          <w:left w:w="0" w:type="dxa"/>
+          <w:right w:w="0" w:type="dxa"/>
         </w:tblCellMar>
-        <w:tblLook w:firstColumn="1" w:firstRow="1" w:lastColumn="0" w:lastRow="0" w:noHBand="0" w:noVBand="1" w:val="04A0"/>
+        <w:tblLook w:val="04A0"/>
       </w:tblPr>
       <w:tblGrid>
         <w:gridCol w:w="2850"/>
@@ -7435,11 +7233,11 @@
       <w:tr>
         <w:trPr>
           <w:trHeight w:val="810"/>
-          <w:tblCellSpacing w:type="dxa" w:w="0"/>
+          <w:tblCellSpacing w:w="0" w:type="dxa"/>
         </w:trPr>
         <w:tc>
           <w:tcPr>
-            <w:tcW w:type="dxa" w:w="2850"/>
+            <w:tcW w:w="2850" w:type="dxa"/>
             <w:vAlign w:val="center"/>
             <w:hideMark/>
           </w:tcPr>
@@ -7457,7 +7255,7 @@
         </w:tc>
         <w:tc>
           <w:tcPr>
-            <w:tcW w:type="dxa" w:w="1715"/>
+            <w:tcW w:w="1715" w:type="dxa"/>
             <w:vAlign w:val="center"/>
             <w:hideMark/>
           </w:tcPr>
@@ -7475,7 +7273,7 @@
         </w:tc>
         <w:tc>
           <w:tcPr>
-            <w:tcW w:type="dxa" w:w="2729"/>
+            <w:tcW w:w="2729" w:type="dxa"/>
             <w:vAlign w:val="center"/>
             <w:hideMark/>
           </w:tcPr>
@@ -7496,7 +7294,7 @@
         </w:tc>
         <w:tc>
           <w:tcPr>
-            <w:tcW w:type="dxa" w:w="997"/>
+            <w:tcW w:w="997" w:type="dxa"/>
             <w:vAlign w:val="center"/>
             <w:hideMark/>
           </w:tcPr>
@@ -7579,13 +7377,6 @@
                 <w:sz w:val="24"/>
                 <w:szCs w:val="24"/>
               </w:rPr>
-              <w:t xml:space="preserve"> </w:t>
-            </w:r>
-            <w:r>
-              <w:rPr>
-                <w:sz w:val="24"/>
-                <w:szCs w:val="24"/>
-              </w:rPr>
               <w:fldChar w:fldCharType="begin"/>
             </w:r>
             <w:r>
@@ -7606,7 +7397,7 @@
         </w:tc>
         <w:tc>
           <w:tcPr>
-            <w:tcW w:type="dxa" w:w="784"/>
+            <w:tcW w:w="784" w:type="dxa"/>
             <w:vAlign w:val="center"/>
             <w:hideMark/>
           </w:tcPr>
@@ -7660,31 +7451,26 @@
       <w:pPr>
         <w:pStyle w:val="western"/>
       </w:pPr>
-      <w:r>
-        <w:t/>
-      </w:r>
     </w:p>
     <w:p>
       <w:pPr>
         <w:pStyle w:val="Titre4"/>
       </w:pPr>
       <w:r>
-        <w:t xml:space="preserve"> </w:t>
-      </w:r>
-      <w:r>
+        <w:lastRenderedPageBreak/>
         <w:t>Messages des traces</w:t>
       </w:r>
     </w:p>
     <w:tbl>
       <w:tblPr>
-        <w:tblW w:type="dxa" w:w="9075"/>
-        <w:tblCellSpacing w:type="dxa" w:w="0"/>
+        <w:tblW w:w="9075" w:type="dxa"/>
+        <w:tblCellSpacing w:w="0" w:type="dxa"/>
         <w:tblLayout w:type="fixed"/>
         <w:tblCellMar>
-          <w:left w:type="dxa" w:w="0"/>
-          <w:right w:type="dxa" w:w="0"/>
+          <w:left w:w="0" w:type="dxa"/>
+          <w:right w:w="0" w:type="dxa"/>
         </w:tblCellMar>
-        <w:tblLook w:firstColumn="1" w:firstRow="1" w:lastColumn="0" w:lastRow="0" w:noHBand="0" w:noVBand="1" w:val="04A0"/>
+        <w:tblLook w:val="04A0"/>
       </w:tblPr>
       <w:tblGrid>
         <w:gridCol w:w="2850"/>
@@ -7696,18 +7482,18 @@
       <w:tr>
         <w:trPr>
           <w:trHeight w:val="240"/>
-          <w:tblCellSpacing w:type="dxa" w:w="0"/>
+          <w:tblCellSpacing w:w="0" w:type="dxa"/>
         </w:trPr>
         <w:tc>
           <w:tcPr>
-            <w:tcW w:type="dxa" w:w="2850"/>
+            <w:tcW w:w="2850" w:type="dxa"/>
             <w:tcBorders>
-              <w:top w:color="000000" w:space="0" w:sz="6" w:val="single"/>
-              <w:left w:color="000000" w:space="0" w:sz="6" w:val="single"/>
-              <w:bottom w:color="000000" w:space="0" w:sz="6" w:val="single"/>
-              <w:right w:color="000000" w:space="0" w:sz="6" w:val="single"/>
+              <w:top w:val="single" w:sz="6" w:space="0" w:color="000000"/>
+              <w:left w:val="single" w:sz="6" w:space="0" w:color="000000"/>
+              <w:bottom w:val="single" w:sz="6" w:space="0" w:color="000000"/>
+              <w:right w:val="single" w:sz="6" w:space="0" w:color="000000"/>
             </w:tcBorders>
-            <w:shd w:color="auto" w:fill="C6D9F1" w:val="clear"/>
+            <w:shd w:val="clear" w:color="auto" w:fill="C6D9F1"/>
             <w:vAlign w:val="center"/>
             <w:hideMark/>
           </w:tcPr>
@@ -7722,14 +7508,14 @@
         </w:tc>
         <w:tc>
           <w:tcPr>
-            <w:tcW w:type="dxa" w:w="1715"/>
+            <w:tcW w:w="1715" w:type="dxa"/>
             <w:tcBorders>
-              <w:top w:color="000000" w:space="0" w:sz="6" w:val="single"/>
-              <w:left w:color="000000" w:space="0" w:sz="6" w:val="single"/>
-              <w:bottom w:color="000000" w:space="0" w:sz="6" w:val="single"/>
-              <w:right w:color="000000" w:space="0" w:sz="6" w:val="single"/>
+              <w:top w:val="single" w:sz="6" w:space="0" w:color="000000"/>
+              <w:left w:val="single" w:sz="6" w:space="0" w:color="000000"/>
+              <w:bottom w:val="single" w:sz="6" w:space="0" w:color="000000"/>
+              <w:right w:val="single" w:sz="6" w:space="0" w:color="000000"/>
             </w:tcBorders>
-            <w:shd w:color="auto" w:fill="C6D9F1" w:val="clear"/>
+            <w:shd w:val="clear" w:color="auto" w:fill="C6D9F1"/>
             <w:vAlign w:val="center"/>
             <w:hideMark/>
           </w:tcPr>
@@ -7744,14 +7530,14 @@
         </w:tc>
         <w:tc>
           <w:tcPr>
-            <w:tcW w:type="dxa" w:w="2729"/>
+            <w:tcW w:w="2729" w:type="dxa"/>
             <w:tcBorders>
-              <w:top w:color="000000" w:space="0" w:sz="6" w:val="single"/>
-              <w:left w:color="000000" w:space="0" w:sz="6" w:val="single"/>
-              <w:bottom w:color="000000" w:space="0" w:sz="6" w:val="single"/>
-              <w:right w:color="000000" w:space="0" w:sz="6" w:val="single"/>
+              <w:top w:val="single" w:sz="6" w:space="0" w:color="000000"/>
+              <w:left w:val="single" w:sz="6" w:space="0" w:color="000000"/>
+              <w:bottom w:val="single" w:sz="6" w:space="0" w:color="000000"/>
+              <w:right w:val="single" w:sz="6" w:space="0" w:color="000000"/>
             </w:tcBorders>
-            <w:shd w:color="auto" w:fill="C6D9F1" w:val="clear"/>
+            <w:shd w:val="clear" w:color="auto" w:fill="C6D9F1"/>
             <w:vAlign w:val="center"/>
             <w:hideMark/>
           </w:tcPr>
@@ -7766,14 +7552,14 @@
         </w:tc>
         <w:tc>
           <w:tcPr>
-            <w:tcW w:type="dxa" w:w="997"/>
+            <w:tcW w:w="997" w:type="dxa"/>
             <w:tcBorders>
-              <w:top w:color="000000" w:space="0" w:sz="6" w:val="single"/>
-              <w:left w:color="000000" w:space="0" w:sz="6" w:val="single"/>
-              <w:bottom w:color="000000" w:space="0" w:sz="6" w:val="single"/>
-              <w:right w:color="000000" w:space="0" w:sz="6" w:val="single"/>
+              <w:top w:val="single" w:sz="6" w:space="0" w:color="000000"/>
+              <w:left w:val="single" w:sz="6" w:space="0" w:color="000000"/>
+              <w:bottom w:val="single" w:sz="6" w:space="0" w:color="000000"/>
+              <w:right w:val="single" w:sz="6" w:space="0" w:color="000000"/>
             </w:tcBorders>
-            <w:shd w:color="auto" w:fill="C6D9F1" w:val="clear"/>
+            <w:shd w:val="clear" w:color="auto" w:fill="C6D9F1"/>
             <w:vAlign w:val="center"/>
             <w:hideMark/>
           </w:tcPr>
@@ -7788,14 +7574,14 @@
         </w:tc>
         <w:tc>
           <w:tcPr>
-            <w:tcW w:type="dxa" w:w="784"/>
+            <w:tcW w:w="784" w:type="dxa"/>
             <w:tcBorders>
-              <w:top w:color="000000" w:space="0" w:sz="6" w:val="single"/>
-              <w:left w:color="000000" w:space="0" w:sz="6" w:val="single"/>
-              <w:bottom w:color="000000" w:space="0" w:sz="6" w:val="single"/>
-              <w:right w:color="000000" w:space="0" w:sz="6" w:val="single"/>
+              <w:top w:val="single" w:sz="6" w:space="0" w:color="000000"/>
+              <w:left w:val="single" w:sz="6" w:space="0" w:color="000000"/>
+              <w:bottom w:val="single" w:sz="6" w:space="0" w:color="000000"/>
+              <w:right w:val="single" w:sz="6" w:space="0" w:color="000000"/>
             </w:tcBorders>
-            <w:shd w:color="auto" w:fill="C6D9F1" w:val="clear"/>
+            <w:shd w:val="clear" w:color="auto" w:fill="C6D9F1"/>
             <w:vAlign w:val="center"/>
             <w:hideMark/>
           </w:tcPr>
@@ -7818,9 +7604,6 @@
         <w:instrText xml:space="preserve"> m:for req | task.</w:instrText>
       </w:r>
       <w:r>
-        <w:instrText xml:space="preserve"> </w:instrText>
-      </w:r>
-      <w:r>
         <w:instrText>allChildrenAndTask</w:instrText>
       </w:r>
       <w:r>
@@ -7828,9 +7611,6 @@
       </w:r>
       <w:r>
         <w:instrText>LOG')-&gt;</w:instrText>
-      </w:r>
-      <w:r>
-        <w:instrText xml:space="preserve"> </w:instrText>
       </w:r>
       <w:r>
         <w:instrText>asOrderedSet()-&gt;</w:instrText>
@@ -7844,22 +7624,22 @@
     </w:p>
     <w:tbl>
       <w:tblPr>
-        <w:tblW w:type="dxa" w:w="9075"/>
-        <w:tblCellSpacing w:type="dxa" w:w="0"/>
+        <w:tblW w:w="9075" w:type="dxa"/>
+        <w:tblCellSpacing w:w="0" w:type="dxa"/>
         <w:tblBorders>
-          <w:top w:color="auto" w:space="0" w:sz="4" w:val="single"/>
-          <w:left w:color="auto" w:space="0" w:sz="4" w:val="single"/>
-          <w:bottom w:color="auto" w:space="0" w:sz="4" w:val="single"/>
-          <w:right w:color="auto" w:space="0" w:sz="4" w:val="single"/>
-          <w:insideH w:color="auto" w:space="0" w:sz="4" w:val="single"/>
-          <w:insideV w:color="auto" w:space="0" w:sz="4" w:val="single"/>
+          <w:top w:val="single" w:sz="4" w:space="0" w:color="auto"/>
+          <w:left w:val="single" w:sz="4" w:space="0" w:color="auto"/>
+          <w:bottom w:val="single" w:sz="4" w:space="0" w:color="auto"/>
+          <w:right w:val="single" w:sz="4" w:space="0" w:color="auto"/>
+          <w:insideH w:val="single" w:sz="4" w:space="0" w:color="auto"/>
+          <w:insideV w:val="single" w:sz="4" w:space="0" w:color="auto"/>
         </w:tblBorders>
         <w:tblLayout w:type="fixed"/>
         <w:tblCellMar>
-          <w:left w:type="dxa" w:w="0"/>
-          <w:right w:type="dxa" w:w="0"/>
+          <w:left w:w="0" w:type="dxa"/>
+          <w:right w:w="0" w:type="dxa"/>
         </w:tblCellMar>
-        <w:tblLook w:firstColumn="1" w:firstRow="1" w:lastColumn="0" w:lastRow="0" w:noHBand="0" w:noVBand="1" w:val="04A0"/>
+        <w:tblLook w:val="04A0"/>
       </w:tblPr>
       <w:tblGrid>
         <w:gridCol w:w="2850"/>
@@ -7871,11 +7651,11 @@
       <w:tr>
         <w:trPr>
           <w:trHeight w:val="810"/>
-          <w:tblCellSpacing w:type="dxa" w:w="0"/>
+          <w:tblCellSpacing w:w="0" w:type="dxa"/>
         </w:trPr>
         <w:tc>
           <w:tcPr>
-            <w:tcW w:type="dxa" w:w="2850"/>
+            <w:tcW w:w="2850" w:type="dxa"/>
             <w:vAlign w:val="center"/>
             <w:hideMark/>
           </w:tcPr>
@@ -7893,7 +7673,7 @@
         </w:tc>
         <w:tc>
           <w:tcPr>
-            <w:tcW w:type="dxa" w:w="1715"/>
+            <w:tcW w:w="1715" w:type="dxa"/>
             <w:vAlign w:val="center"/>
             <w:hideMark/>
           </w:tcPr>
@@ -7911,7 +7691,7 @@
         </w:tc>
         <w:tc>
           <w:tcPr>
-            <w:tcW w:type="dxa" w:w="2729"/>
+            <w:tcW w:w="2729" w:type="dxa"/>
             <w:vAlign w:val="center"/>
             <w:hideMark/>
           </w:tcPr>
@@ -7932,7 +7712,7 @@
         </w:tc>
         <w:tc>
           <w:tcPr>
-            <w:tcW w:type="dxa" w:w="997"/>
+            <w:tcW w:w="997" w:type="dxa"/>
             <w:vAlign w:val="center"/>
             <w:hideMark/>
           </w:tcPr>
@@ -7973,7 +7753,6 @@
                 <w:sz w:val="24"/>
                 <w:szCs w:val="24"/>
               </w:rPr>
-              <w:lastRenderedPageBreak/>
               <w:fldChar w:fldCharType="begin"/>
             </w:r>
             <w:r>
@@ -8010,13 +7789,6 @@
                 <w:szCs w:val="24"/>
               </w:rPr>
               <w:fldChar w:fldCharType="end"/>
-            </w:r>
-            <w:r>
-              <w:rPr>
-                <w:sz w:val="24"/>
-                <w:szCs w:val="24"/>
-              </w:rPr>
-              <w:t xml:space="preserve"> </w:t>
             </w:r>
             <w:r>
               <w:rPr>
@@ -8043,7 +7815,7 @@
         </w:tc>
         <w:tc>
           <w:tcPr>
-            <w:tcW w:type="dxa" w:w="784"/>
+            <w:tcW w:w="784" w:type="dxa"/>
             <w:vAlign w:val="center"/>
             <w:hideMark/>
           </w:tcPr>
@@ -8052,7 +7824,6 @@
               <w:jc w:val="center"/>
             </w:pPr>
             <w:r>
-              <w:lastRenderedPageBreak/>
               <w:fldChar w:fldCharType="begin"/>
             </w:r>
             <w:r>
@@ -8134,11 +7905,7 @@
         <w:fldChar w:fldCharType="end"/>
       </w:r>
     </w:p>
-    <w:p>
-      <w:r>
-        <w:t/>
-      </w:r>
-    </w:p>
+    <w:p/>
     <w:p>
       <w:pPr>
         <w:pStyle w:val="Titre4"/>
@@ -8156,11 +7923,7 @@
         <w:fldChar w:fldCharType="end"/>
       </w:r>
     </w:p>
-    <w:p>
-      <w:r>
-        <w:t/>
-      </w:r>
-    </w:p>
+    <w:p/>
     <w:p>
       <w:pPr>
         <w:rPr>
@@ -8178,18 +7941,6 @@
         <w:rPr>
           <w:sz w:val="24"/>
         </w:rPr>
-        <w:t xml:space="preserve"> </w:t>
-      </w:r>
-      <w:r>
-        <w:rPr>
-          <w:sz w:val="24"/>
-        </w:rPr>
-        <w:t xml:space="preserve"> </w:t>
-      </w:r>
-      <w:r>
-        <w:rPr>
-          <w:sz w:val="24"/>
-        </w:rPr>
         <w:fldChar w:fldCharType="begin"/>
       </w:r>
       <w:r>
@@ -8211,9 +7962,6 @@
           <w:sz w:val="28"/>
         </w:rPr>
       </w:pPr>
-      <w:r>
-        <w:t/>
-      </w:r>
     </w:p>
     <w:p>
       <w:pPr>
@@ -8235,13 +7983,6 @@
           <w:u w:val="single"/>
         </w:rPr>
         <w:t> :</w:t>
-      </w:r>
-      <w:r>
-        <w:rPr>
-          <w:sz w:val="24"/>
-          <w:u w:val="single"/>
-        </w:rPr>
-        <w:t xml:space="preserve"> </w:t>
       </w:r>
     </w:p>
     <w:p>
@@ -8337,8 +8078,17 @@
           <w:i/>
           <w:sz w:val="24"/>
         </w:rPr>
-        <w:t xml:space="preserve"> noeuds</w:t>
-      </w:r>
+        <w:t xml:space="preserve"> </w:t>
+      </w:r>
+      <w:proofErr w:type="spellStart"/>
+      <w:r>
+        <w:rPr>
+          <w:i/>
+          <w:sz w:val="24"/>
+        </w:rPr>
+        <w:t>noeuds</w:t>
+      </w:r>
+      <w:proofErr w:type="spellEnd"/>
     </w:p>
     <w:p>
       <w:pPr>
@@ -8388,9 +8138,6 @@
           <w:sz w:val="24"/>
         </w:rPr>
       </w:pPr>
-      <w:r>
-        <w:t/>
-      </w:r>
     </w:p>
     <w:p>
       <w:pPr>
@@ -8423,14 +8170,6 @@
           <w:szCs w:val="24"/>
         </w:rPr>
         <w:fldChar w:fldCharType="end"/>
-      </w:r>
-      <w:r>
-        <w:rPr>
-          <w:i/>
-          <w:sz w:val="24"/>
-          <w:szCs w:val="24"/>
-        </w:rPr>
-        <w:t xml:space="preserve"> </w:t>
       </w:r>
     </w:p>
     <w:p>
@@ -8443,16 +8182,16 @@
     </w:p>
     <w:tbl>
       <w:tblPr>
-        <w:tblW w:type="auto" w:w="0"/>
+        <w:tblW w:w="0" w:type="auto"/>
         <w:tblBorders>
-          <w:top w:color="auto" w:space="0" w:sz="4" w:val="single"/>
-          <w:left w:color="auto" w:space="0" w:sz="4" w:val="single"/>
-          <w:bottom w:color="auto" w:space="0" w:sz="4" w:val="single"/>
-          <w:right w:color="auto" w:space="0" w:sz="4" w:val="single"/>
-          <w:insideH w:color="auto" w:space="0" w:sz="4" w:val="single"/>
-          <w:insideV w:color="auto" w:space="0" w:sz="4" w:val="single"/>
+          <w:top w:val="single" w:sz="4" w:space="0" w:color="auto"/>
+          <w:left w:val="single" w:sz="4" w:space="0" w:color="auto"/>
+          <w:bottom w:val="single" w:sz="4" w:space="0" w:color="auto"/>
+          <w:right w:val="single" w:sz="4" w:space="0" w:color="auto"/>
+          <w:insideH w:val="single" w:sz="4" w:space="0" w:color="auto"/>
+          <w:insideV w:val="single" w:sz="4" w:space="0" w:color="auto"/>
         </w:tblBorders>
-        <w:tblLook w:firstColumn="1" w:firstRow="1" w:lastColumn="0" w:lastRow="0" w:noHBand="0" w:noVBand="1" w:val="04A0"/>
+        <w:tblLook w:val="04A0"/>
       </w:tblPr>
       <w:tblGrid>
         <w:gridCol w:w="4530"/>
@@ -8461,8 +8200,8 @@
       <w:tr>
         <w:tc>
           <w:tcPr>
-            <w:tcW w:type="dxa" w:w="4530"/>
-            <w:shd w:color="auto" w:fill="C6D9F1" w:val="clear"/>
+            <w:tcW w:w="4530" w:type="dxa"/>
+            <w:shd w:val="clear" w:color="auto" w:fill="C6D9F1"/>
           </w:tcPr>
           <w:p>
             <w:pPr>
@@ -8487,8 +8226,8 @@
         </w:tc>
         <w:tc>
           <w:tcPr>
-            <w:tcW w:type="dxa" w:w="4532"/>
-            <w:shd w:color="auto" w:fill="C6D9F1" w:val="clear"/>
+            <w:tcW w:w="4532" w:type="dxa"/>
+            <w:shd w:val="clear" w:color="auto" w:fill="C6D9F1"/>
           </w:tcPr>
           <w:p>
             <w:pPr>
@@ -8572,16 +8311,16 @@
     </w:p>
     <w:tbl>
       <w:tblPr>
-        <w:tblW w:type="dxa" w:w="9062"/>
+        <w:tblW w:w="9062" w:type="dxa"/>
         <w:tblBorders>
-          <w:top w:color="auto" w:space="0" w:sz="4" w:val="single"/>
-          <w:left w:color="auto" w:space="0" w:sz="4" w:val="single"/>
-          <w:bottom w:color="auto" w:space="0" w:sz="4" w:val="single"/>
-          <w:right w:color="auto" w:space="0" w:sz="4" w:val="single"/>
-          <w:insideH w:color="auto" w:space="0" w:sz="4" w:val="single"/>
-          <w:insideV w:color="auto" w:space="0" w:sz="4" w:val="single"/>
+          <w:top w:val="single" w:sz="4" w:space="0" w:color="auto"/>
+          <w:left w:val="single" w:sz="4" w:space="0" w:color="auto"/>
+          <w:bottom w:val="single" w:sz="4" w:space="0" w:color="auto"/>
+          <w:right w:val="single" w:sz="4" w:space="0" w:color="auto"/>
+          <w:insideH w:val="single" w:sz="4" w:space="0" w:color="auto"/>
+          <w:insideV w:val="single" w:sz="4" w:space="0" w:color="auto"/>
         </w:tblBorders>
-        <w:tblLook w:firstColumn="1" w:firstRow="1" w:lastColumn="0" w:lastRow="0" w:noHBand="0" w:noVBand="1" w:val="04A0"/>
+        <w:tblLook w:val="04A0"/>
       </w:tblPr>
       <w:tblGrid>
         <w:gridCol w:w="4530"/>
@@ -8590,8 +8329,8 @@
       <w:tr>
         <w:tc>
           <w:tcPr>
-            <w:tcW w:type="dxa" w:w="4530"/>
-            <w:shd w:color="auto" w:fill="auto" w:val="clear"/>
+            <w:tcW w:w="4530" w:type="dxa"/>
+            <w:shd w:val="clear" w:color="auto" w:fill="auto"/>
           </w:tcPr>
           <w:p>
             <w:pPr>
@@ -8725,7 +8464,7 @@
         </w:tc>
         <w:tc>
           <w:tcPr>
-            <w:tcW w:type="dxa" w:w="4532"/>
+            <w:tcW w:w="4532" w:type="dxa"/>
           </w:tcPr>
           <w:p>
             <w:pPr>
@@ -9127,171 +8866,165 @@
           <w:sz w:val="24"/>
         </w:rPr>
       </w:pPr>
-      <w:r>
-        <w:t/>
-      </w:r>
     </w:p>
     <w:p>
       <w:pPr>
         <w:pStyle w:val="Titre3"/>
       </w:pPr>
       <w:r>
+        <w:t>Diagramme de séquence</w:t>
+      </w:r>
+    </w:p>
+    <w:p>
+      <w:pPr>
+        <w:rPr>
+          <w:i/>
+          <w:sz w:val="24"/>
+        </w:rPr>
+      </w:pPr>
+      <w:r>
+        <w:rPr>
+          <w:i/>
+          <w:sz w:val="24"/>
+        </w:rPr>
+        <w:fldChar w:fldCharType="begin"/>
+      </w:r>
+      <w:r>
+        <w:rPr>
+          <w:i/>
+          <w:sz w:val="24"/>
+        </w:rPr>
+        <w:instrText xml:space="preserve"> m:</w:instrText>
+      </w:r>
+      <w:r>
+        <w:rPr>
+          <w:i/>
+          <w:sz w:val="24"/>
+        </w:rPr>
+        <w:instrText>task.behaviours-&gt;any(b | b.isRepresentationDescriptionName('Sequence Diagram')).asImageByRepresentationDescriptionName('Sequence Diagram')-&gt;first().setWidth(300).setHeight(200)</w:instrText>
+      </w:r>
+      <w:r>
+        <w:rPr>
+          <w:i/>
+          <w:sz w:val="24"/>
+        </w:rPr>
+        <w:fldChar w:fldCharType="end"/>
+      </w:r>
+    </w:p>
+    <w:p>
+      <w:pPr>
+        <w:rPr>
+          <w:i/>
+          <w:sz w:val="24"/>
+        </w:rPr>
+      </w:pPr>
+      <w:r>
+        <w:rPr>
+          <w:i/>
+          <w:sz w:val="24"/>
+        </w:rPr>
+        <w:fldChar w:fldCharType="begin"/>
+      </w:r>
+      <w:r>
+        <w:rPr>
+          <w:i/>
+          <w:sz w:val="24"/>
+        </w:rPr>
+        <w:instrText xml:space="preserve"> m:endif </w:instrText>
+      </w:r>
+      <w:r>
+        <w:rPr>
+          <w:i/>
+          <w:sz w:val="24"/>
+        </w:rPr>
+        <w:fldChar w:fldCharType="end"/>
+      </w:r>
+    </w:p>
+    <w:p>
+      <w:pPr>
+        <w:rPr>
+          <w:i/>
+          <w:sz w:val="24"/>
+        </w:rPr>
+      </w:pPr>
+    </w:p>
+    <w:p>
+      <w:pPr>
+        <w:rPr>
+          <w:i/>
+          <w:sz w:val="24"/>
+          <w:szCs w:val="24"/>
+        </w:rPr>
+      </w:pPr>
+      <w:r>
+        <w:rPr>
+          <w:i/>
+          <w:sz w:val="24"/>
+          <w:szCs w:val="24"/>
+        </w:rPr>
+        <w:fldChar w:fldCharType="begin"/>
+      </w:r>
+      <w:r>
+        <w:rPr>
+          <w:i/>
+          <w:sz w:val="24"/>
+          <w:szCs w:val="24"/>
+        </w:rPr>
+        <w:instrText xml:space="preserve"> m:endfor</w:instrText>
+      </w:r>
+      <w:r>
+        <w:rPr>
+          <w:i/>
+          <w:sz w:val="24"/>
+          <w:szCs w:val="24"/>
+        </w:rPr>
+        <w:fldChar w:fldCharType="end"/>
+      </w:r>
+    </w:p>
+    <w:p>
+      <w:pPr>
+        <w:rPr>
+          <w:i/>
+          <w:sz w:val="24"/>
+        </w:rPr>
+      </w:pPr>
+      <w:r>
+        <w:rPr>
+          <w:i/>
+          <w:sz w:val="24"/>
+        </w:rPr>
+        <w:fldChar w:fldCharType="begin"/>
+      </w:r>
+      <w:r>
+        <w:rPr>
+          <w:i/>
+          <w:sz w:val="24"/>
+        </w:rPr>
+        <w:instrText>m:endfor</w:instrText>
+      </w:r>
+      <w:r>
+        <w:rPr>
+          <w:i/>
+          <w:sz w:val="24"/>
+        </w:rPr>
+        <w:fldChar w:fldCharType="end"/>
+      </w:r>
+    </w:p>
+    <w:p>
+      <w:pPr>
+        <w:rPr>
+          <w:i/>
+          <w:sz w:val="24"/>
+          <w:szCs w:val="24"/>
+          <w:highlight w:val="yellow"/>
+        </w:rPr>
+      </w:pPr>
+      <w:r>
+        <w:rPr>
+          <w:i/>
+          <w:sz w:val="24"/>
+        </w:rPr>
         <w:lastRenderedPageBreak/>
-        <w:t>Diagramme de séquence</w:t>
-      </w:r>
-    </w:p>
-    <w:p>
-      <w:pPr>
-        <w:rPr>
-          <w:i/>
-          <w:sz w:val="24"/>
-        </w:rPr>
-      </w:pPr>
-      <w:r>
-        <w:rPr>
-          <w:i/>
-          <w:sz w:val="24"/>
-        </w:rPr>
-        <w:fldChar w:fldCharType="begin"/>
-      </w:r>
-      <w:r>
-        <w:rPr>
-          <w:i/>
-          <w:sz w:val="24"/>
-        </w:rPr>
-        <w:instrText xml:space="preserve"> m:</w:instrText>
-      </w:r>
-      <w:r>
-        <w:rPr>
-          <w:i/>
-          <w:sz w:val="24"/>
-        </w:rPr>
-        <w:instrText>task.behaviours-&gt;any(b | b.isRepresentationDescriptionName('Sequence Diagram')).asImageByRepresentationDescriptionName('Sequence Diagram')-&gt;first().setWidth(300).setHeight(200)</w:instrText>
-      </w:r>
-      <w:r>
-        <w:rPr>
-          <w:i/>
-          <w:sz w:val="24"/>
-        </w:rPr>
-        <w:fldChar w:fldCharType="end"/>
-      </w:r>
-    </w:p>
-    <w:p>
-      <w:pPr>
-        <w:rPr>
-          <w:i/>
-          <w:sz w:val="24"/>
-        </w:rPr>
-      </w:pPr>
-      <w:r>
-        <w:rPr>
-          <w:i/>
-          <w:sz w:val="24"/>
-        </w:rPr>
-        <w:fldChar w:fldCharType="begin"/>
-      </w:r>
-      <w:r>
-        <w:rPr>
-          <w:i/>
-          <w:sz w:val="24"/>
-        </w:rPr>
-        <w:instrText xml:space="preserve"> m:endif </w:instrText>
-      </w:r>
-      <w:r>
-        <w:rPr>
-          <w:i/>
-          <w:sz w:val="24"/>
-        </w:rPr>
-        <w:fldChar w:fldCharType="end"/>
-      </w:r>
-    </w:p>
-    <w:p>
-      <w:pPr>
-        <w:rPr>
-          <w:i/>
-          <w:sz w:val="24"/>
-        </w:rPr>
-      </w:pPr>
-      <w:r>
-        <w:t/>
-      </w:r>
-    </w:p>
-    <w:p>
-      <w:pPr>
-        <w:rPr>
-          <w:i/>
-          <w:sz w:val="24"/>
-          <w:szCs w:val="24"/>
-        </w:rPr>
-      </w:pPr>
-      <w:r>
-        <w:rPr>
-          <w:i/>
-          <w:sz w:val="24"/>
-          <w:szCs w:val="24"/>
-        </w:rPr>
-        <w:fldChar w:fldCharType="begin"/>
-      </w:r>
-      <w:r>
-        <w:rPr>
-          <w:i/>
-          <w:sz w:val="24"/>
-          <w:szCs w:val="24"/>
-        </w:rPr>
-        <w:instrText xml:space="preserve"> m:endfor</w:instrText>
-      </w:r>
-      <w:r>
-        <w:rPr>
-          <w:i/>
-          <w:sz w:val="24"/>
-          <w:szCs w:val="24"/>
-        </w:rPr>
-        <w:fldChar w:fldCharType="end"/>
-      </w:r>
-    </w:p>
-    <w:p>
-      <w:pPr>
-        <w:rPr>
-          <w:i/>
-          <w:sz w:val="24"/>
-        </w:rPr>
-      </w:pPr>
-      <w:r>
-        <w:rPr>
-          <w:i/>
-          <w:sz w:val="24"/>
-        </w:rPr>
-        <w:fldChar w:fldCharType="begin"/>
-      </w:r>
-      <w:r>
-        <w:rPr>
-          <w:i/>
-          <w:sz w:val="24"/>
-        </w:rPr>
-        <w:instrText>m:endfor</w:instrText>
-      </w:r>
-      <w:r>
-        <w:rPr>
-          <w:i/>
-          <w:sz w:val="24"/>
-        </w:rPr>
-        <w:fldChar w:fldCharType="end"/>
-      </w:r>
-    </w:p>
-    <w:p>
-      <w:pPr>
-        <w:rPr>
-          <w:i/>
-          <w:sz w:val="24"/>
-          <w:szCs w:val="24"/>
-          <w:highlight w:val="yellow"/>
-        </w:rPr>
-      </w:pPr>
-      <w:r>
-        <w:rPr>
-          <w:i/>
-          <w:sz w:val="24"/>
-        </w:rPr>
         <w:fldChar w:fldCharType="begin"/>
       </w:r>
       <w:r>
@@ -9326,7 +9059,15 @@
       </w:pPr>
       <w:bookmarkStart w:id="27" w:name="_Toc465952535"/>
       <w:r>
-        <w:t>Les Users Story</w:t>
+        <w:t xml:space="preserve">Les </w:t>
+      </w:r>
+      <w:proofErr w:type="spellStart"/>
+      <w:r>
+        <w:t>Users</w:t>
+      </w:r>
+      <w:proofErr w:type="spellEnd"/>
+      <w:r>
+        <w:t xml:space="preserve"> Story</w:t>
       </w:r>
       <w:bookmarkEnd w:id="27"/>
     </w:p>
@@ -9472,9 +9213,6 @@
           <w:sz w:val="24"/>
         </w:rPr>
       </w:pPr>
-      <w:r>
-        <w:t/>
-      </w:r>
     </w:p>
     <w:p>
       <w:pPr>
@@ -9486,16 +9224,16 @@
     </w:p>
     <w:tbl>
       <w:tblPr>
-        <w:tblW w:type="auto" w:w="0"/>
+        <w:tblW w:w="0" w:type="auto"/>
         <w:tblBorders>
-          <w:top w:color="auto" w:space="0" w:sz="4" w:val="single"/>
-          <w:left w:color="auto" w:space="0" w:sz="4" w:val="single"/>
-          <w:bottom w:color="auto" w:space="0" w:sz="4" w:val="single"/>
-          <w:right w:color="auto" w:space="0" w:sz="4" w:val="single"/>
-          <w:insideH w:color="auto" w:space="0" w:sz="4" w:val="single"/>
-          <w:insideV w:color="auto" w:space="0" w:sz="4" w:val="single"/>
+          <w:top w:val="single" w:sz="4" w:space="0" w:color="auto"/>
+          <w:left w:val="single" w:sz="4" w:space="0" w:color="auto"/>
+          <w:bottom w:val="single" w:sz="4" w:space="0" w:color="auto"/>
+          <w:right w:val="single" w:sz="4" w:space="0" w:color="auto"/>
+          <w:insideH w:val="single" w:sz="4" w:space="0" w:color="auto"/>
+          <w:insideV w:val="single" w:sz="4" w:space="0" w:color="auto"/>
         </w:tblBorders>
-        <w:tblLook w:firstColumn="1" w:firstRow="1" w:lastColumn="0" w:lastRow="0" w:noHBand="0" w:noVBand="1" w:val="04A0"/>
+        <w:tblLook w:val="04A0"/>
       </w:tblPr>
       <w:tblGrid>
         <w:gridCol w:w="7347"/>
@@ -9504,8 +9242,8 @@
       <w:tr>
         <w:tc>
           <w:tcPr>
-            <w:tcW w:type="dxa" w:w="7347"/>
-            <w:shd w:color="auto" w:fill="C6D9F1" w:val="clear"/>
+            <w:tcW w:w="7347" w:type="dxa"/>
+            <w:shd w:val="clear" w:color="auto" w:fill="C6D9F1"/>
           </w:tcPr>
           <w:p>
             <w:pPr>
@@ -9528,8 +9266,8 @@
         </w:tc>
         <w:tc>
           <w:tcPr>
-            <w:tcW w:type="dxa" w:w="1715"/>
-            <w:shd w:color="auto" w:fill="C6D9F1" w:val="clear"/>
+            <w:tcW w:w="1715" w:type="dxa"/>
+            <w:shd w:val="clear" w:color="auto" w:fill="C6D9F1"/>
           </w:tcPr>
           <w:p>
             <w:pPr>
@@ -9605,16 +9343,16 @@
     </w:p>
     <w:tbl>
       <w:tblPr>
-        <w:tblW w:type="auto" w:w="0"/>
+        <w:tblW w:w="0" w:type="auto"/>
         <w:tblBorders>
-          <w:top w:color="auto" w:space="0" w:sz="4" w:val="single"/>
-          <w:left w:color="auto" w:space="0" w:sz="4" w:val="single"/>
-          <w:bottom w:color="auto" w:space="0" w:sz="4" w:val="single"/>
-          <w:right w:color="auto" w:space="0" w:sz="4" w:val="single"/>
-          <w:insideH w:color="auto" w:space="0" w:sz="4" w:val="single"/>
-          <w:insideV w:color="auto" w:space="0" w:sz="4" w:val="single"/>
+          <w:top w:val="single" w:sz="4" w:space="0" w:color="auto"/>
+          <w:left w:val="single" w:sz="4" w:space="0" w:color="auto"/>
+          <w:bottom w:val="single" w:sz="4" w:space="0" w:color="auto"/>
+          <w:right w:val="single" w:sz="4" w:space="0" w:color="auto"/>
+          <w:insideH w:val="single" w:sz="4" w:space="0" w:color="auto"/>
+          <w:insideV w:val="single" w:sz="4" w:space="0" w:color="auto"/>
         </w:tblBorders>
-        <w:tblLook w:firstColumn="1" w:firstRow="1" w:lastColumn="0" w:lastRow="0" w:noHBand="0" w:noVBand="1" w:val="04A0"/>
+        <w:tblLook w:val="04A0"/>
       </w:tblPr>
       <w:tblGrid>
         <w:gridCol w:w="7347"/>
@@ -9623,8 +9361,8 @@
       <w:tr>
         <w:tc>
           <w:tcPr>
-            <w:tcW w:type="dxa" w:w="7347"/>
-            <w:shd w:color="auto" w:fill="auto" w:val="clear"/>
+            <w:tcW w:w="7347" w:type="dxa"/>
+            <w:shd w:val="clear" w:color="auto" w:fill="auto"/>
           </w:tcPr>
           <w:p>
             <w:pPr>
@@ -9658,8 +9396,8 @@
         </w:tc>
         <w:tc>
           <w:tcPr>
-            <w:tcW w:type="dxa" w:w="1715"/>
-            <w:shd w:color="auto" w:fill="auto" w:val="clear"/>
+            <w:tcW w:w="1715" w:type="dxa"/>
+            <w:shd w:val="clear" w:color="auto" w:fill="auto"/>
           </w:tcPr>
           <w:p>
             <w:pPr>
@@ -9730,7 +9468,15 @@
         <w:fldChar w:fldCharType="end"/>
       </w:r>
       <w:r>
-        <w:t>Pas de namespaces définis.</w:t>
+        <w:t xml:space="preserve">Pas de </w:t>
+      </w:r>
+      <w:proofErr w:type="spellStart"/>
+      <w:r>
+        <w:t>namespaces</w:t>
+      </w:r>
+      <w:proofErr w:type="spellEnd"/>
+      <w:r>
+        <w:t xml:space="preserve"> définis.</w:t>
       </w:r>
       <w:r>
         <w:fldChar w:fldCharType="begin"/>
@@ -9747,8 +9493,13 @@
         <w:pStyle w:val="Titre3"/>
       </w:pPr>
       <w:r>
-        <w:t>La hiérarchie des namespaces</w:t>
-      </w:r>
+        <w:t xml:space="preserve">La hiérarchie des </w:t>
+      </w:r>
+      <w:proofErr w:type="spellStart"/>
+      <w:r>
+        <w:t>namespaces</w:t>
+      </w:r>
+      <w:proofErr w:type="spellEnd"/>
     </w:p>
     <w:p>
       <w:pPr>
@@ -9921,16 +9672,18 @@
           <w:szCs w:val="24"/>
         </w:rPr>
       </w:pPr>
-      <w:r>
-        <w:t/>
-      </w:r>
     </w:p>
     <w:p>
       <w:pPr>
         <w:pStyle w:val="Titre3"/>
       </w:pPr>
-      <w:r>
-        <w:t xml:space="preserve">Namespace : </w:t>
+      <w:proofErr w:type="spellStart"/>
+      <w:r>
+        <w:t>Namespace</w:t>
+      </w:r>
+      <w:proofErr w:type="spellEnd"/>
+      <w:r>
+        <w:t xml:space="preserve"> : </w:t>
       </w:r>
       <w:r>
         <w:fldChar w:fldCharType="begin"/>
@@ -10082,9 +9835,6 @@
         <w:fldChar w:fldCharType="end"/>
       </w:r>
       <w:r>
-        <w:t xml:space="preserve"> </w:t>
-      </w:r>
-      <w:r>
         <w:fldChar w:fldCharType="begin"/>
       </w:r>
       <w:r>
@@ -10226,15 +9976,15 @@
       </w:r>
     </w:p>
     <w:sectPr>
-      <w:headerReference r:id="rId8" w:type="default"/>
-      <w:footerReference r:id="rId9" w:type="default"/>
-      <w:pgSz w:h="16838" w:w="11906"/>
-      <w:pgMar w:bottom="1417" w:footer="708" w:gutter="0" w:header="708" w:left="1417" w:right="1417" w:top="1417"/>
+      <w:headerReference w:type="default" r:id="rId8"/>
+      <w:footerReference w:type="default" r:id="rId9"/>
+      <w:pgSz w:w="11906" w:h="16838"/>
+      <w:pgMar w:top="1417" w:right="1417" w:bottom="1417" w:left="1417" w:header="708" w:footer="708" w:gutter="0"/>
       <w:pgBorders w:offsetFrom="page">
-        <w:top w:color="auto" w:space="24" w:sz="4" w:val="single"/>
-        <w:left w:color="auto" w:space="24" w:sz="4" w:val="single"/>
-        <w:bottom w:color="auto" w:space="24" w:sz="4" w:val="single"/>
-        <w:right w:color="auto" w:space="24" w:sz="4" w:val="single"/>
+        <w:top w:val="single" w:sz="4" w:space="24" w:color="auto"/>
+        <w:left w:val="single" w:sz="4" w:space="24" w:color="auto"/>
+        <w:bottom w:val="single" w:sz="4" w:space="24" w:color="auto"/>
+        <w:right w:val="single" w:sz="4" w:space="24" w:color="auto"/>
       </w:pgBorders>
       <w:cols w:space="708"/>
       <w:docGrid w:linePitch="360"/>
@@ -10244,15 +9994,15 @@
 </file>
 
 <file path=word/endnotes.xml><?xml version="1.0" encoding="utf-8"?>
-<w:endnotes xmlns:wpc="http://schemas.microsoft.com/office/word/2010/wordprocessingCanvas" xmlns:cx="http://schemas.microsoft.com/office/drawing/2014/chartex" xmlns:cx1="http://schemas.microsoft.com/office/drawing/2015/9/8/chartex" xmlns:cx2="http://schemas.microsoft.com/office/drawing/2015/10/21/chartex" xmlns:cx3="http://schemas.microsoft.com/office/drawing/2016/5/9/chartex" xmlns:cx4="http://schemas.microsoft.com/office/drawing/2016/5/10/chartex" xmlns:cx5="http://schemas.microsoft.com/office/drawing/2016/5/11/chartex" xmlns:cx6="http://schemas.microsoft.com/office/drawing/2016/5/12/chartex" xmlns:cx7="http://schemas.microsoft.com/office/drawing/2016/5/13/chartex" xmlns:cx8="http://schemas.microsoft.com/office/drawing/2016/5/14/chartex" xmlns:mc="http://schemas.openxmlformats.org/markup-compatibility/2006" xmlns:o="urn:schemas-microsoft-com:office:office" xmlns:r="http://schemas.openxmlformats.org/officeDocument/2006/relationships" xmlns:m="http://schemas.openxmlformats.org/officeDocument/2006/math" xmlns:v="urn:schemas-microsoft-com:vml" xmlns:wp14="http://schemas.microsoft.com/office/word/2010/wordprocessingDrawing" xmlns:wp="http://schemas.openxmlformats.org/drawingml/2006/wordprocessingDrawing" xmlns:w10="urn:schemas-microsoft-com:office:word" xmlns:w="http://schemas.openxmlformats.org/wordprocessingml/2006/main" xmlns:w14="http://schemas.microsoft.com/office/word/2010/wordml" xmlns:w15="http://schemas.microsoft.com/office/word/2012/wordml" xmlns:w16se="http://schemas.microsoft.com/office/word/2015/wordml/symex" xmlns:wpg="http://schemas.microsoft.com/office/word/2010/wordprocessingGroup" xmlns:wpi="http://schemas.microsoft.com/office/word/2010/wordprocessingInk" xmlns:wne="http://schemas.microsoft.com/office/word/2006/wordml" xmlns:wps="http://schemas.microsoft.com/office/word/2010/wordprocessingShape" mc:Ignorable="w14 w15 w16se wp14">
-  <w:endnote w:type="separator" w:id="-1">
+<w:endnotes xmlns:ve="http://schemas.openxmlformats.org/markup-compatibility/2006" xmlns:o="urn:schemas-microsoft-com:office:office" xmlns:r="http://schemas.openxmlformats.org/officeDocument/2006/relationships" xmlns:m="http://schemas.openxmlformats.org/officeDocument/2006/math" xmlns:v="urn:schemas-microsoft-com:vml" xmlns:wp="http://schemas.openxmlformats.org/drawingml/2006/wordprocessingDrawing" xmlns:w10="urn:schemas-microsoft-com:office:word" xmlns:w="http://schemas.openxmlformats.org/wordprocessingml/2006/main" xmlns:wne="http://schemas.microsoft.com/office/word/2006/wordml">
+  <w:endnote w:type="separator" w:id="0">
     <w:p>
       <w:r>
         <w:separator/>
       </w:r>
     </w:p>
   </w:endnote>
-  <w:endnote w:type="continuationSeparator" w:id="0">
+  <w:endnote w:type="continuationSeparator" w:id="1">
     <w:p>
       <w:r>
         <w:continuationSeparator/>
@@ -10263,7 +10013,7 @@
 </file>
 
 <file path=word/footer1.xml><?xml version="1.0" encoding="utf-8"?>
-<w:ftr xmlns:cx="http://schemas.microsoft.com/office/drawing/2014/chartex" xmlns:cx1="http://schemas.microsoft.com/office/drawing/2015/9/8/chartex" xmlns:cx2="http://schemas.microsoft.com/office/drawing/2015/10/21/chartex" xmlns:cx3="http://schemas.microsoft.com/office/drawing/2016/5/9/chartex" xmlns:cx4="http://schemas.microsoft.com/office/drawing/2016/5/10/chartex" xmlns:cx5="http://schemas.microsoft.com/office/drawing/2016/5/11/chartex" xmlns:cx6="http://schemas.microsoft.com/office/drawing/2016/5/12/chartex" xmlns:cx7="http://schemas.microsoft.com/office/drawing/2016/5/13/chartex" xmlns:cx8="http://schemas.microsoft.com/office/drawing/2016/5/14/chartex" xmlns:m="http://schemas.openxmlformats.org/officeDocument/2006/math" xmlns:mc="http://schemas.openxmlformats.org/markup-compatibility/2006" xmlns:o="urn:schemas-microsoft-com:office:office" xmlns:r="http://schemas.openxmlformats.org/officeDocument/2006/relationships" xmlns:v="urn:schemas-microsoft-com:vml" xmlns:w="http://schemas.openxmlformats.org/wordprocessingml/2006/main" xmlns:w10="urn:schemas-microsoft-com:office:word" xmlns:w14="http://schemas.microsoft.com/office/word/2010/wordml" xmlns:w15="http://schemas.microsoft.com/office/word/2012/wordml" xmlns:w16se="http://schemas.microsoft.com/office/word/2015/wordml/symex" xmlns:wne="http://schemas.microsoft.com/office/word/2006/wordml" xmlns:wp="http://schemas.openxmlformats.org/drawingml/2006/wordprocessingDrawing" xmlns:wp14="http://schemas.microsoft.com/office/word/2010/wordprocessingDrawing" xmlns:wpc="http://schemas.microsoft.com/office/word/2010/wordprocessingCanvas" xmlns:wpg="http://schemas.microsoft.com/office/word/2010/wordprocessingGroup" xmlns:wpi="http://schemas.microsoft.com/office/word/2010/wordprocessingInk" xmlns:wps="http://schemas.microsoft.com/office/word/2010/wordprocessingShape" mc:Ignorable="w14 w15 w16se wp14">
+<w:ftr xmlns:ve="http://schemas.openxmlformats.org/markup-compatibility/2006" xmlns:o="urn:schemas-microsoft-com:office:office" xmlns:r="http://schemas.openxmlformats.org/officeDocument/2006/relationships" xmlns:m="http://schemas.openxmlformats.org/officeDocument/2006/math" xmlns:v="urn:schemas-microsoft-com:vml" xmlns:wp="http://schemas.openxmlformats.org/drawingml/2006/wordprocessingDrawing" xmlns:w10="urn:schemas-microsoft-com:office:word" xmlns:w="http://schemas.openxmlformats.org/wordprocessingml/2006/main" xmlns:wne="http://schemas.microsoft.com/office/word/2006/wordml">
   <w:p>
     <w:pPr>
       <w:pStyle w:val="Pieddepage"/>
@@ -10278,16 +10028,7 @@
       <w:fldChar w:fldCharType="end"/>
     </w:r>
     <w:r>
-      <w:t xml:space="preserve"> </w:t>
-    </w:r>
-    <w:r>
-      <w:t>–</w:t>
-    </w:r>
-    <w:r>
-      <w:t xml:space="preserve"> </w:t>
-    </w:r>
-    <w:r>
-      <w:t>Spécifications fonctionnelles</w:t>
+      <w:t>–Spécifications fonctionnelles</w:t>
     </w:r>
     <w:r>
       <w:tab/>
@@ -10311,30 +10052,26 @@
       <w:rPr>
         <w:noProof/>
       </w:rPr>
-      <w:t>1</w:t>
+      <w:t>8</w:t>
     </w:r>
     <w:r>
       <w:fldChar w:fldCharType="end"/>
     </w:r>
   </w:p>
-  <w:p>
-    <w:r>
-      <w:t/>
-    </w:r>
-  </w:p>
+  <w:p/>
 </w:ftr>
 </file>
 
 <file path=word/footnotes.xml><?xml version="1.0" encoding="utf-8"?>
-<w:footnotes xmlns:cx="http://schemas.microsoft.com/office/drawing/2014/chartex" xmlns:cx1="http://schemas.microsoft.com/office/drawing/2015/9/8/chartex" xmlns:cx2="http://schemas.microsoft.com/office/drawing/2015/10/21/chartex" xmlns:cx3="http://schemas.microsoft.com/office/drawing/2016/5/9/chartex" xmlns:cx4="http://schemas.microsoft.com/office/drawing/2016/5/10/chartex" xmlns:cx5="http://schemas.microsoft.com/office/drawing/2016/5/11/chartex" xmlns:cx6="http://schemas.microsoft.com/office/drawing/2016/5/12/chartex" xmlns:cx7="http://schemas.microsoft.com/office/drawing/2016/5/13/chartex" xmlns:cx8="http://schemas.microsoft.com/office/drawing/2016/5/14/chartex" xmlns:m="http://schemas.openxmlformats.org/officeDocument/2006/math" xmlns:mc="http://schemas.openxmlformats.org/markup-compatibility/2006" xmlns:o="urn:schemas-microsoft-com:office:office" xmlns:r="http://schemas.openxmlformats.org/officeDocument/2006/relationships" xmlns:v="urn:schemas-microsoft-com:vml" xmlns:w="http://schemas.openxmlformats.org/wordprocessingml/2006/main" xmlns:w10="urn:schemas-microsoft-com:office:word" xmlns:w14="http://schemas.microsoft.com/office/word/2010/wordml" xmlns:w15="http://schemas.microsoft.com/office/word/2012/wordml" xmlns:w16se="http://schemas.microsoft.com/office/word/2015/wordml/symex" xmlns:wne="http://schemas.microsoft.com/office/word/2006/wordml" xmlns:wp="http://schemas.openxmlformats.org/drawingml/2006/wordprocessingDrawing" xmlns:wp14="http://schemas.microsoft.com/office/word/2010/wordprocessingDrawing" xmlns:wpc="http://schemas.microsoft.com/office/word/2010/wordprocessingCanvas" xmlns:wpg="http://schemas.microsoft.com/office/word/2010/wordprocessingGroup" xmlns:wpi="http://schemas.microsoft.com/office/word/2010/wordprocessingInk" xmlns:wps="http://schemas.microsoft.com/office/word/2010/wordprocessingShape" mc:Ignorable="w14 w15 w16se wp14">
-  <w:footnote w:id="-1" w:type="separator">
+<w:footnotes xmlns:ve="http://schemas.openxmlformats.org/markup-compatibility/2006" xmlns:o="urn:schemas-microsoft-com:office:office" xmlns:r="http://schemas.openxmlformats.org/officeDocument/2006/relationships" xmlns:m="http://schemas.openxmlformats.org/officeDocument/2006/math" xmlns:v="urn:schemas-microsoft-com:vml" xmlns:wp="http://schemas.openxmlformats.org/drawingml/2006/wordprocessingDrawing" xmlns:w10="urn:schemas-microsoft-com:office:word" xmlns:w="http://schemas.openxmlformats.org/wordprocessingml/2006/main" xmlns:wne="http://schemas.microsoft.com/office/word/2006/wordml">
+  <w:footnote w:type="separator" w:id="0">
     <w:p>
       <w:r>
         <w:separator/>
       </w:r>
     </w:p>
   </w:footnote>
-  <w:footnote w:id="0" w:type="continuationSeparator">
+  <w:footnote w:type="continuationSeparator" w:id="1">
     <w:p>
       <w:r>
         <w:continuationSeparator/>
@@ -10345,7 +10082,7 @@
 </file>
 
 <file path=word/header1.xml><?xml version="1.0" encoding="utf-8"?>
-<w:hdr xmlns:cx="http://schemas.microsoft.com/office/drawing/2014/chartex" xmlns:cx1="http://schemas.microsoft.com/office/drawing/2015/9/8/chartex" xmlns:cx2="http://schemas.microsoft.com/office/drawing/2015/10/21/chartex" xmlns:cx3="http://schemas.microsoft.com/office/drawing/2016/5/9/chartex" xmlns:cx4="http://schemas.microsoft.com/office/drawing/2016/5/10/chartex" xmlns:cx5="http://schemas.microsoft.com/office/drawing/2016/5/11/chartex" xmlns:cx6="http://schemas.microsoft.com/office/drawing/2016/5/12/chartex" xmlns:cx7="http://schemas.microsoft.com/office/drawing/2016/5/13/chartex" xmlns:cx8="http://schemas.microsoft.com/office/drawing/2016/5/14/chartex" xmlns:m="http://schemas.openxmlformats.org/officeDocument/2006/math" xmlns:mc="http://schemas.openxmlformats.org/markup-compatibility/2006" xmlns:o="urn:schemas-microsoft-com:office:office" xmlns:r="http://schemas.openxmlformats.org/officeDocument/2006/relationships" xmlns:v="urn:schemas-microsoft-com:vml" xmlns:w="http://schemas.openxmlformats.org/wordprocessingml/2006/main" xmlns:w10="urn:schemas-microsoft-com:office:word" xmlns:w14="http://schemas.microsoft.com/office/word/2010/wordml" xmlns:w15="http://schemas.microsoft.com/office/word/2012/wordml" xmlns:w16se="http://schemas.microsoft.com/office/word/2015/wordml/symex" xmlns:wne="http://schemas.microsoft.com/office/word/2006/wordml" xmlns:wp="http://schemas.openxmlformats.org/drawingml/2006/wordprocessingDrawing" xmlns:wp14="http://schemas.microsoft.com/office/word/2010/wordprocessingDrawing" xmlns:wpc="http://schemas.microsoft.com/office/word/2010/wordprocessingCanvas" xmlns:wpg="http://schemas.microsoft.com/office/word/2010/wordprocessingGroup" xmlns:wpi="http://schemas.microsoft.com/office/word/2010/wordprocessingInk" xmlns:wps="http://schemas.microsoft.com/office/word/2010/wordprocessingShape" mc:Ignorable="w14 w15 w16se wp14">
+<w:hdr xmlns:ve="http://schemas.openxmlformats.org/markup-compatibility/2006" xmlns:o="urn:schemas-microsoft-com:office:office" xmlns:r="http://schemas.openxmlformats.org/officeDocument/2006/relationships" xmlns:m="http://schemas.openxmlformats.org/officeDocument/2006/math" xmlns:v="urn:schemas-microsoft-com:vml" xmlns:wp="http://schemas.openxmlformats.org/drawingml/2006/wordprocessingDrawing" xmlns:w10="urn:schemas-microsoft-com:office:word" xmlns:w="http://schemas.openxmlformats.org/wordprocessingml/2006/main" xmlns:wne="http://schemas.microsoft.com/office/word/2006/wordml">
   <w:p>
     <w:r>
       <w:fldChar w:fldCharType="begin"/>
@@ -10366,10 +10103,10 @@
       <w:fldChar w:fldCharType="end"/>
     </w:r>
     <w:r>
-      <w:ptab w:alignment="center" w:leader="none" w:relativeTo="margin"/>
+      <w:ptab w:relativeTo="margin" w:alignment="center" w:leader="none"/>
     </w:r>
     <w:r>
-      <w:ptab w:alignment="right" w:leader="none" w:relativeTo="margin"/>
+      <w:ptab w:relativeTo="margin" w:alignment="right" w:leader="none"/>
     </w:r>
     <w:r>
       <w:fldChar w:fldCharType="begin"/>
@@ -10394,8 +10131,8 @@
 </file>
 
 <file path=word/numbering.xml><?xml version="1.0" encoding="utf-8"?>
-<w:numbering xmlns:cx="http://schemas.microsoft.com/office/drawing/2014/chartex" xmlns:cx1="http://schemas.microsoft.com/office/drawing/2015/9/8/chartex" xmlns:cx2="http://schemas.microsoft.com/office/drawing/2015/10/21/chartex" xmlns:cx3="http://schemas.microsoft.com/office/drawing/2016/5/9/chartex" xmlns:cx4="http://schemas.microsoft.com/office/drawing/2016/5/10/chartex" xmlns:cx5="http://schemas.microsoft.com/office/drawing/2016/5/11/chartex" xmlns:cx6="http://schemas.microsoft.com/office/drawing/2016/5/12/chartex" xmlns:cx7="http://schemas.microsoft.com/office/drawing/2016/5/13/chartex" xmlns:cx8="http://schemas.microsoft.com/office/drawing/2016/5/14/chartex" xmlns:m="http://schemas.openxmlformats.org/officeDocument/2006/math" xmlns:mc="http://schemas.openxmlformats.org/markup-compatibility/2006" xmlns:o="urn:schemas-microsoft-com:office:office" xmlns:r="http://schemas.openxmlformats.org/officeDocument/2006/relationships" xmlns:v="urn:schemas-microsoft-com:vml" xmlns:w="http://schemas.openxmlformats.org/wordprocessingml/2006/main" xmlns:w10="urn:schemas-microsoft-com:office:word" xmlns:w14="http://schemas.microsoft.com/office/word/2010/wordml" xmlns:w15="http://schemas.microsoft.com/office/word/2012/wordml" xmlns:w16se="http://schemas.microsoft.com/office/word/2015/wordml/symex" xmlns:wne="http://schemas.microsoft.com/office/word/2006/wordml" xmlns:wp="http://schemas.openxmlformats.org/drawingml/2006/wordprocessingDrawing" xmlns:wp14="http://schemas.microsoft.com/office/word/2010/wordprocessingDrawing" xmlns:wpc="http://schemas.microsoft.com/office/word/2010/wordprocessingCanvas" xmlns:wpg="http://schemas.microsoft.com/office/word/2010/wordprocessingGroup" xmlns:wpi="http://schemas.microsoft.com/office/word/2010/wordprocessingInk" xmlns:wps="http://schemas.microsoft.com/office/word/2010/wordprocessingShape" mc:Ignorable="w14 w15 w16se wp14">
-  <w:abstractNum w15:restartNumberingAfterBreak="0" w:abstractNumId="0">
+<w:numbering xmlns:ve="http://schemas.openxmlformats.org/markup-compatibility/2006" xmlns:o="urn:schemas-microsoft-com:office:office" xmlns:r="http://schemas.openxmlformats.org/officeDocument/2006/relationships" xmlns:m="http://schemas.openxmlformats.org/officeDocument/2006/math" xmlns:v="urn:schemas-microsoft-com:vml" xmlns:wp="http://schemas.openxmlformats.org/drawingml/2006/wordprocessingDrawing" xmlns:w10="urn:schemas-microsoft-com:office:word" xmlns:w="http://schemas.openxmlformats.org/wordprocessingml/2006/main" xmlns:wne="http://schemas.microsoft.com/office/word/2006/wordml">
+  <w:abstractNum w:abstractNumId="0">
     <w:nsid w:val="053E57DC"/>
     <w:multiLevelType w:val="hybridMultilevel"/>
     <w:tmpl w:val="96EED7C0"/>
@@ -10405,110 +10142,110 @@
       <w:lvlText w:val=""/>
       <w:lvlJc w:val="left"/>
       <w:pPr>
-        <w:ind w:hanging="360" w:left="720"/>
+        <w:ind w:left="720" w:hanging="360"/>
       </w:pPr>
       <w:rPr>
         <w:rFonts w:ascii="Symbol" w:hAnsi="Symbol" w:hint="default"/>
       </w:rPr>
     </w:lvl>
-    <w:lvl w:ilvl="1" w:tentative="1" w:tplc="040C0003">
+    <w:lvl w:ilvl="1" w:tplc="040C0003" w:tentative="1">
       <w:start w:val="1"/>
       <w:numFmt w:val="bullet"/>
       <w:lvlText w:val="o"/>
       <w:lvlJc w:val="left"/>
       <w:pPr>
-        <w:ind w:hanging="360" w:left="1440"/>
+        <w:ind w:left="1440" w:hanging="360"/>
       </w:pPr>
       <w:rPr>
-        <w:rFonts w:ascii="Courier New" w:cs="Courier New" w:hAnsi="Courier New" w:hint="default"/>
+        <w:rFonts w:ascii="Courier New" w:hAnsi="Courier New" w:cs="Courier New" w:hint="default"/>
       </w:rPr>
     </w:lvl>
-    <w:lvl w:ilvl="2" w:tentative="1" w:tplc="040C0005">
+    <w:lvl w:ilvl="2" w:tplc="040C0005" w:tentative="1">
       <w:start w:val="1"/>
       <w:numFmt w:val="bullet"/>
       <w:lvlText w:val=""/>
       <w:lvlJc w:val="left"/>
       <w:pPr>
-        <w:ind w:hanging="360" w:left="2160"/>
+        <w:ind w:left="2160" w:hanging="360"/>
       </w:pPr>
       <w:rPr>
         <w:rFonts w:ascii="Wingdings" w:hAnsi="Wingdings" w:hint="default"/>
       </w:rPr>
     </w:lvl>
-    <w:lvl w:ilvl="3" w:tentative="1" w:tplc="040C0001">
+    <w:lvl w:ilvl="3" w:tplc="040C0001" w:tentative="1">
       <w:start w:val="1"/>
       <w:numFmt w:val="bullet"/>
       <w:lvlText w:val=""/>
       <w:lvlJc w:val="left"/>
       <w:pPr>
-        <w:ind w:hanging="360" w:left="2880"/>
+        <w:ind w:left="2880" w:hanging="360"/>
       </w:pPr>
       <w:rPr>
         <w:rFonts w:ascii="Symbol" w:hAnsi="Symbol" w:hint="default"/>
       </w:rPr>
     </w:lvl>
-    <w:lvl w:ilvl="4" w:tentative="1" w:tplc="040C0003">
+    <w:lvl w:ilvl="4" w:tplc="040C0003" w:tentative="1">
       <w:start w:val="1"/>
       <w:numFmt w:val="bullet"/>
       <w:lvlText w:val="o"/>
       <w:lvlJc w:val="left"/>
       <w:pPr>
-        <w:ind w:hanging="360" w:left="3600"/>
+        <w:ind w:left="3600" w:hanging="360"/>
       </w:pPr>
       <w:rPr>
-        <w:rFonts w:ascii="Courier New" w:cs="Courier New" w:hAnsi="Courier New" w:hint="default"/>
+        <w:rFonts w:ascii="Courier New" w:hAnsi="Courier New" w:cs="Courier New" w:hint="default"/>
       </w:rPr>
     </w:lvl>
-    <w:lvl w:ilvl="5" w:tentative="1" w:tplc="040C0005">
+    <w:lvl w:ilvl="5" w:tplc="040C0005" w:tentative="1">
       <w:start w:val="1"/>
       <w:numFmt w:val="bullet"/>
       <w:lvlText w:val=""/>
       <w:lvlJc w:val="left"/>
       <w:pPr>
-        <w:ind w:hanging="360" w:left="4320"/>
+        <w:ind w:left="4320" w:hanging="360"/>
       </w:pPr>
       <w:rPr>
         <w:rFonts w:ascii="Wingdings" w:hAnsi="Wingdings" w:hint="default"/>
       </w:rPr>
     </w:lvl>
-    <w:lvl w:ilvl="6" w:tentative="1" w:tplc="040C0001">
+    <w:lvl w:ilvl="6" w:tplc="040C0001" w:tentative="1">
       <w:start w:val="1"/>
       <w:numFmt w:val="bullet"/>
       <w:lvlText w:val=""/>
       <w:lvlJc w:val="left"/>
       <w:pPr>
-        <w:ind w:hanging="360" w:left="5040"/>
+        <w:ind w:left="5040" w:hanging="360"/>
       </w:pPr>
       <w:rPr>
         <w:rFonts w:ascii="Symbol" w:hAnsi="Symbol" w:hint="default"/>
       </w:rPr>
     </w:lvl>
-    <w:lvl w:ilvl="7" w:tentative="1" w:tplc="040C0003">
+    <w:lvl w:ilvl="7" w:tplc="040C0003" w:tentative="1">
       <w:start w:val="1"/>
       <w:numFmt w:val="bullet"/>
       <w:lvlText w:val="o"/>
       <w:lvlJc w:val="left"/>
       <w:pPr>
-        <w:ind w:hanging="360" w:left="5760"/>
+        <w:ind w:left="5760" w:hanging="360"/>
       </w:pPr>
       <w:rPr>
-        <w:rFonts w:ascii="Courier New" w:cs="Courier New" w:hAnsi="Courier New" w:hint="default"/>
+        <w:rFonts w:ascii="Courier New" w:hAnsi="Courier New" w:cs="Courier New" w:hint="default"/>
       </w:rPr>
     </w:lvl>
-    <w:lvl w:ilvl="8" w:tentative="1" w:tplc="040C0005">
+    <w:lvl w:ilvl="8" w:tplc="040C0005" w:tentative="1">
       <w:start w:val="1"/>
       <w:numFmt w:val="bullet"/>
       <w:lvlText w:val=""/>
       <w:lvlJc w:val="left"/>
       <w:pPr>
-        <w:ind w:hanging="360" w:left="6480"/>
+        <w:ind w:left="6480" w:hanging="360"/>
       </w:pPr>
       <w:rPr>
         <w:rFonts w:ascii="Wingdings" w:hAnsi="Wingdings" w:hint="default"/>
       </w:rPr>
     </w:lvl>
   </w:abstractNum>
-  <w:abstractNum w15:restartNumberingAfterBreak="0" w:abstractNumId="1">
+  <w:abstractNum w:abstractNumId="1">
     <w:nsid w:val="08387AB7"/>
     <w:multiLevelType w:val="hybridMultilevel"/>
     <w:tmpl w:val="41E4379E"/>
@@ -10518,110 +10255,110 @@
       <w:lvlText w:val=""/>
       <w:lvlJc w:val="left"/>
       <w:pPr>
-        <w:ind w:hanging="360" w:left="720"/>
+        <w:ind w:left="720" w:hanging="360"/>
       </w:pPr>
       <w:rPr>
         <w:rFonts w:ascii="Symbol" w:hAnsi="Symbol" w:hint="default"/>
       </w:rPr>
     </w:lvl>
-    <w:lvl w:ilvl="1" w:tentative="1" w:tplc="040C0003">
+    <w:lvl w:ilvl="1" w:tplc="040C0003" w:tentative="1">
       <w:start w:val="1"/>
       <w:numFmt w:val="bullet"/>
       <w:lvlText w:val="o"/>
       <w:lvlJc w:val="left"/>
       <w:pPr>
-        <w:ind w:hanging="360" w:left="1440"/>
+        <w:ind w:left="1440" w:hanging="360"/>
       </w:pPr>
       <w:rPr>
-        <w:rFonts w:ascii="Courier New" w:cs="Courier New" w:hAnsi="Courier New" w:hint="default"/>
+        <w:rFonts w:ascii="Courier New" w:hAnsi="Courier New" w:cs="Courier New" w:hint="default"/>
       </w:rPr>
     </w:lvl>
-    <w:lvl w:ilvl="2" w:tentative="1" w:tplc="040C0005">
+    <w:lvl w:ilvl="2" w:tplc="040C0005" w:tentative="1">
       <w:start w:val="1"/>
       <w:numFmt w:val="bullet"/>
       <w:lvlText w:val=""/>
       <w:lvlJc w:val="left"/>
       <w:pPr>
-        <w:ind w:hanging="360" w:left="2160"/>
+        <w:ind w:left="2160" w:hanging="360"/>
       </w:pPr>
       <w:rPr>
         <w:rFonts w:ascii="Wingdings" w:hAnsi="Wingdings" w:hint="default"/>
       </w:rPr>
     </w:lvl>
-    <w:lvl w:ilvl="3" w:tentative="1" w:tplc="040C0001">
+    <w:lvl w:ilvl="3" w:tplc="040C0001" w:tentative="1">
       <w:start w:val="1"/>
       <w:numFmt w:val="bullet"/>
       <w:lvlText w:val=""/>
       <w:lvlJc w:val="left"/>
       <w:pPr>
-        <w:ind w:hanging="360" w:left="2880"/>
+        <w:ind w:left="2880" w:hanging="360"/>
       </w:pPr>
       <w:rPr>
         <w:rFonts w:ascii="Symbol" w:hAnsi="Symbol" w:hint="default"/>
       </w:rPr>
     </w:lvl>
-    <w:lvl w:ilvl="4" w:tentative="1" w:tplc="040C0003">
+    <w:lvl w:ilvl="4" w:tplc="040C0003" w:tentative="1">
       <w:start w:val="1"/>
       <w:numFmt w:val="bullet"/>
       <w:lvlText w:val="o"/>
       <w:lvlJc w:val="left"/>
       <w:pPr>
-        <w:ind w:hanging="360" w:left="3600"/>
+        <w:ind w:left="3600" w:hanging="360"/>
       </w:pPr>
       <w:rPr>
-        <w:rFonts w:ascii="Courier New" w:cs="Courier New" w:hAnsi="Courier New" w:hint="default"/>
+        <w:rFonts w:ascii="Courier New" w:hAnsi="Courier New" w:cs="Courier New" w:hint="default"/>
       </w:rPr>
     </w:lvl>
-    <w:lvl w:ilvl="5" w:tentative="1" w:tplc="040C0005">
+    <w:lvl w:ilvl="5" w:tplc="040C0005" w:tentative="1">
       <w:start w:val="1"/>
       <w:numFmt w:val="bullet"/>
       <w:lvlText w:val=""/>
       <w:lvlJc w:val="left"/>
       <w:pPr>
-        <w:ind w:hanging="360" w:left="4320"/>
+        <w:ind w:left="4320" w:hanging="360"/>
       </w:pPr>
       <w:rPr>
         <w:rFonts w:ascii="Wingdings" w:hAnsi="Wingdings" w:hint="default"/>
       </w:rPr>
     </w:lvl>
-    <w:lvl w:ilvl="6" w:tentative="1" w:tplc="040C0001">
+    <w:lvl w:ilvl="6" w:tplc="040C0001" w:tentative="1">
       <w:start w:val="1"/>
       <w:numFmt w:val="bullet"/>
       <w:lvlText w:val=""/>
       <w:lvlJc w:val="left"/>
       <w:pPr>
-        <w:ind w:hanging="360" w:left="5040"/>
+        <w:ind w:left="5040" w:hanging="360"/>
       </w:pPr>
       <w:rPr>
         <w:rFonts w:ascii="Symbol" w:hAnsi="Symbol" w:hint="default"/>
       </w:rPr>
     </w:lvl>
-    <w:lvl w:ilvl="7" w:tentative="1" w:tplc="040C0003">
+    <w:lvl w:ilvl="7" w:tplc="040C0003" w:tentative="1">
       <w:start w:val="1"/>
       <w:numFmt w:val="bullet"/>
       <w:lvlText w:val="o"/>
       <w:lvlJc w:val="left"/>
       <w:pPr>
-        <w:ind w:hanging="360" w:left="5760"/>
+        <w:ind w:left="5760" w:hanging="360"/>
       </w:pPr>
       <w:rPr>
-        <w:rFonts w:ascii="Courier New" w:cs="Courier New" w:hAnsi="Courier New" w:hint="default"/>
+        <w:rFonts w:ascii="Courier New" w:hAnsi="Courier New" w:cs="Courier New" w:hint="default"/>
       </w:rPr>
     </w:lvl>
-    <w:lvl w:ilvl="8" w:tentative="1" w:tplc="040C0005">
+    <w:lvl w:ilvl="8" w:tplc="040C0005" w:tentative="1">
       <w:start w:val="1"/>
       <w:numFmt w:val="bullet"/>
       <w:lvlText w:val=""/>
       <w:lvlJc w:val="left"/>
       <w:pPr>
-        <w:ind w:hanging="360" w:left="6480"/>
+        <w:ind w:left="6480" w:hanging="360"/>
       </w:pPr>
       <w:rPr>
         <w:rFonts w:ascii="Wingdings" w:hAnsi="Wingdings" w:hint="default"/>
       </w:rPr>
     </w:lvl>
   </w:abstractNum>
-  <w:abstractNum w15:restartNumberingAfterBreak="0" w:abstractNumId="2">
+  <w:abstractNum w:abstractNumId="2">
     <w:nsid w:val="390F2B56"/>
     <w:multiLevelType w:val="hybridMultilevel"/>
     <w:tmpl w:val="87D8E714"/>
@@ -10631,110 +10368,110 @@
       <w:lvlText w:val=""/>
       <w:lvlJc w:val="left"/>
       <w:pPr>
-        <w:ind w:hanging="360" w:left="720"/>
+        <w:ind w:left="720" w:hanging="360"/>
       </w:pPr>
       <w:rPr>
         <w:rFonts w:ascii="Symbol" w:hAnsi="Symbol" w:hint="default"/>
       </w:rPr>
     </w:lvl>
-    <w:lvl w:ilvl="1" w:tentative="1" w:tplc="040C0003">
+    <w:lvl w:ilvl="1" w:tplc="040C0003" w:tentative="1">
       <w:start w:val="1"/>
       <w:numFmt w:val="bullet"/>
       <w:lvlText w:val="o"/>
       <w:lvlJc w:val="left"/>
       <w:pPr>
-        <w:ind w:hanging="360" w:left="1440"/>
+        <w:ind w:left="1440" w:hanging="360"/>
       </w:pPr>
       <w:rPr>
-        <w:rFonts w:ascii="Courier New" w:cs="Courier New" w:hAnsi="Courier New" w:hint="default"/>
+        <w:rFonts w:ascii="Courier New" w:hAnsi="Courier New" w:cs="Courier New" w:hint="default"/>
       </w:rPr>
     </w:lvl>
-    <w:lvl w:ilvl="2" w:tentative="1" w:tplc="040C0005">
+    <w:lvl w:ilvl="2" w:tplc="040C0005" w:tentative="1">
       <w:start w:val="1"/>
       <w:numFmt w:val="bullet"/>
       <w:lvlText w:val=""/>
       <w:lvlJc w:val="left"/>
       <w:pPr>
-        <w:ind w:hanging="360" w:left="2160"/>
+        <w:ind w:left="2160" w:hanging="360"/>
       </w:pPr>
       <w:rPr>
         <w:rFonts w:ascii="Wingdings" w:hAnsi="Wingdings" w:hint="default"/>
       </w:rPr>
     </w:lvl>
-    <w:lvl w:ilvl="3" w:tentative="1" w:tplc="040C0001">
+    <w:lvl w:ilvl="3" w:tplc="040C0001" w:tentative="1">
       <w:start w:val="1"/>
       <w:numFmt w:val="bullet"/>
       <w:lvlText w:val=""/>
       <w:lvlJc w:val="left"/>
       <w:pPr>
-        <w:ind w:hanging="360" w:left="2880"/>
+        <w:ind w:left="2880" w:hanging="360"/>
       </w:pPr>
       <w:rPr>
         <w:rFonts w:ascii="Symbol" w:hAnsi="Symbol" w:hint="default"/>
       </w:rPr>
     </w:lvl>
-    <w:lvl w:ilvl="4" w:tentative="1" w:tplc="040C0003">
+    <w:lvl w:ilvl="4" w:tplc="040C0003" w:tentative="1">
       <w:start w:val="1"/>
       <w:numFmt w:val="bullet"/>
       <w:lvlText w:val="o"/>
       <w:lvlJc w:val="left"/>
       <w:pPr>
-        <w:ind w:hanging="360" w:left="3600"/>
+        <w:ind w:left="3600" w:hanging="360"/>
       </w:pPr>
       <w:rPr>
-        <w:rFonts w:ascii="Courier New" w:cs="Courier New" w:hAnsi="Courier New" w:hint="default"/>
+        <w:rFonts w:ascii="Courier New" w:hAnsi="Courier New" w:cs="Courier New" w:hint="default"/>
       </w:rPr>
     </w:lvl>
-    <w:lvl w:ilvl="5" w:tentative="1" w:tplc="040C0005">
+    <w:lvl w:ilvl="5" w:tplc="040C0005" w:tentative="1">
       <w:start w:val="1"/>
       <w:numFmt w:val="bullet"/>
       <w:lvlText w:val=""/>
       <w:lvlJc w:val="left"/>
       <w:pPr>
-        <w:ind w:hanging="360" w:left="4320"/>
+        <w:ind w:left="4320" w:hanging="360"/>
       </w:pPr>
       <w:rPr>
         <w:rFonts w:ascii="Wingdings" w:hAnsi="Wingdings" w:hint="default"/>
       </w:rPr>
     </w:lvl>
-    <w:lvl w:ilvl="6" w:tentative="1" w:tplc="040C0001">
+    <w:lvl w:ilvl="6" w:tplc="040C0001" w:tentative="1">
       <w:start w:val="1"/>
       <w:numFmt w:val="bullet"/>
       <w:lvlText w:val=""/>
       <w:lvlJc w:val="left"/>
       <w:pPr>
-        <w:ind w:hanging="360" w:left="5040"/>
+        <w:ind w:left="5040" w:hanging="360"/>
       </w:pPr>
       <w:rPr>
         <w:rFonts w:ascii="Symbol" w:hAnsi="Symbol" w:hint="default"/>
       </w:rPr>
     </w:lvl>
-    <w:lvl w:ilvl="7" w:tentative="1" w:tplc="040C0003">
+    <w:lvl w:ilvl="7" w:tplc="040C0003" w:tentative="1">
       <w:start w:val="1"/>
       <w:numFmt w:val="bullet"/>
       <w:lvlText w:val="o"/>
       <w:lvlJc w:val="left"/>
       <w:pPr>
-        <w:ind w:hanging="360" w:left="5760"/>
+        <w:ind w:left="5760" w:hanging="360"/>
       </w:pPr>
       <w:rPr>
-        <w:rFonts w:ascii="Courier New" w:cs="Courier New" w:hAnsi="Courier New" w:hint="default"/>
+        <w:rFonts w:ascii="Courier New" w:hAnsi="Courier New" w:cs="Courier New" w:hint="default"/>
       </w:rPr>
     </w:lvl>
-    <w:lvl w:ilvl="8" w:tentative="1" w:tplc="040C0005">
+    <w:lvl w:ilvl="8" w:tplc="040C0005" w:tentative="1">
       <w:start w:val="1"/>
       <w:numFmt w:val="bullet"/>
       <w:lvlText w:val=""/>
       <w:lvlJc w:val="left"/>
       <w:pPr>
-        <w:ind w:hanging="360" w:left="6480"/>
+        <w:ind w:left="6480" w:hanging="360"/>
       </w:pPr>
       <w:rPr>
         <w:rFonts w:ascii="Wingdings" w:hAnsi="Wingdings" w:hint="default"/>
       </w:rPr>
     </w:lvl>
   </w:abstractNum>
-  <w:abstractNum w15:restartNumberingAfterBreak="0" w:abstractNumId="3">
+  <w:abstractNum w:abstractNumId="3">
     <w:nsid w:val="54E06892"/>
     <w:multiLevelType w:val="multilevel"/>
     <w:tmpl w:val="74462420"/>
@@ -10745,7 +10482,7 @@
       <w:lvlText w:val="%1"/>
       <w:lvlJc w:val="left"/>
       <w:pPr>
-        <w:ind w:hanging="432" w:left="432"/>
+        <w:ind w:left="432" w:hanging="432"/>
       </w:pPr>
     </w:lvl>
     <w:lvl w:ilvl="1">
@@ -10755,7 +10492,7 @@
       <w:lvlText w:val="%1.%2"/>
       <w:lvlJc w:val="left"/>
       <w:pPr>
-        <w:ind w:hanging="576" w:left="576"/>
+        <w:ind w:left="576" w:hanging="576"/>
       </w:pPr>
     </w:lvl>
     <w:lvl w:ilvl="2">
@@ -10765,7 +10502,7 @@
       <w:lvlText w:val="%1.%2.%3"/>
       <w:lvlJc w:val="left"/>
       <w:pPr>
-        <w:ind w:hanging="720" w:left="720"/>
+        <w:ind w:left="720" w:hanging="720"/>
       </w:pPr>
     </w:lvl>
     <w:lvl w:ilvl="3">
@@ -10775,7 +10512,7 @@
       <w:lvlText w:val="%1.%2.%3.%4"/>
       <w:lvlJc w:val="left"/>
       <w:pPr>
-        <w:ind w:hanging="864" w:left="3133"/>
+        <w:ind w:left="3133" w:hanging="864"/>
       </w:pPr>
     </w:lvl>
     <w:lvl w:ilvl="4">
@@ -10785,7 +10522,7 @@
       <w:lvlText w:val="%1.%2.%3.%4.%5"/>
       <w:lvlJc w:val="left"/>
       <w:pPr>
-        <w:ind w:hanging="1008" w:left="1008"/>
+        <w:ind w:left="1008" w:hanging="1008"/>
       </w:pPr>
     </w:lvl>
     <w:lvl w:ilvl="5">
@@ -10795,7 +10532,7 @@
       <w:lvlText w:val="%1.%2.%3.%4.%5.%6"/>
       <w:lvlJc w:val="left"/>
       <w:pPr>
-        <w:ind w:hanging="1152" w:left="1152"/>
+        <w:ind w:left="1152" w:hanging="1152"/>
       </w:pPr>
     </w:lvl>
     <w:lvl w:ilvl="6">
@@ -10805,7 +10542,7 @@
       <w:lvlText w:val="%1.%2.%3.%4.%5.%6.%7"/>
       <w:lvlJc w:val="left"/>
       <w:pPr>
-        <w:ind w:hanging="1296" w:left="1296"/>
+        <w:ind w:left="1296" w:hanging="1296"/>
       </w:pPr>
     </w:lvl>
     <w:lvl w:ilvl="7">
@@ -10815,7 +10552,7 @@
       <w:lvlText w:val="%1.%2.%3.%4.%5.%6.%7.%8"/>
       <w:lvlJc w:val="left"/>
       <w:pPr>
-        <w:ind w:hanging="1440" w:left="1440"/>
+        <w:ind w:left="1440" w:hanging="1440"/>
       </w:pPr>
     </w:lvl>
     <w:lvl w:ilvl="8">
@@ -10825,11 +10562,11 @@
       <w:lvlText w:val="%1.%2.%3.%4.%5.%6.%7.%8.%9"/>
       <w:lvlJc w:val="left"/>
       <w:pPr>
-        <w:ind w:hanging="1584" w:left="1584"/>
+        <w:ind w:left="1584" w:hanging="1584"/>
       </w:pPr>
     </w:lvl>
   </w:abstractNum>
-  <w:abstractNum w15:restartNumberingAfterBreak="0" w:abstractNumId="4">
+  <w:abstractNum w:abstractNumId="4">
     <w:nsid w:val="557F20BA"/>
     <w:multiLevelType w:val="hybridMultilevel"/>
     <w:tmpl w:val="6CF0B416"/>
@@ -10839,110 +10576,110 @@
       <w:lvlText w:val=""/>
       <w:lvlJc w:val="left"/>
       <w:pPr>
-        <w:ind w:hanging="360" w:left="720"/>
+        <w:ind w:left="720" w:hanging="360"/>
       </w:pPr>
       <w:rPr>
         <w:rFonts w:ascii="Symbol" w:hAnsi="Symbol" w:hint="default"/>
       </w:rPr>
     </w:lvl>
-    <w:lvl w:ilvl="1" w:tentative="1" w:tplc="040C0003">
+    <w:lvl w:ilvl="1" w:tplc="040C0003" w:tentative="1">
       <w:start w:val="1"/>
       <w:numFmt w:val="bullet"/>
       <w:lvlText w:val="o"/>
       <w:lvlJc w:val="left"/>
       <w:pPr>
-        <w:ind w:hanging="360" w:left="1440"/>
+        <w:ind w:left="1440" w:hanging="360"/>
       </w:pPr>
       <w:rPr>
-        <w:rFonts w:ascii="Courier New" w:cs="Courier New" w:hAnsi="Courier New" w:hint="default"/>
+        <w:rFonts w:ascii="Courier New" w:hAnsi="Courier New" w:cs="Courier New" w:hint="default"/>
       </w:rPr>
     </w:lvl>
-    <w:lvl w:ilvl="2" w:tentative="1" w:tplc="040C0005">
+    <w:lvl w:ilvl="2" w:tplc="040C0005" w:tentative="1">
       <w:start w:val="1"/>
       <w:numFmt w:val="bullet"/>
       <w:lvlText w:val=""/>
       <w:lvlJc w:val="left"/>
       <w:pPr>
-        <w:ind w:hanging="360" w:left="2160"/>
+        <w:ind w:left="2160" w:hanging="360"/>
       </w:pPr>
       <w:rPr>
         <w:rFonts w:ascii="Wingdings" w:hAnsi="Wingdings" w:hint="default"/>
       </w:rPr>
     </w:lvl>
-    <w:lvl w:ilvl="3" w:tentative="1" w:tplc="040C0001">
+    <w:lvl w:ilvl="3" w:tplc="040C0001" w:tentative="1">
       <w:start w:val="1"/>
       <w:numFmt w:val="bullet"/>
       <w:lvlText w:val=""/>
       <w:lvlJc w:val="left"/>
       <w:pPr>
-        <w:ind w:hanging="360" w:left="2880"/>
+        <w:ind w:left="2880" w:hanging="360"/>
       </w:pPr>
       <w:rPr>
         <w:rFonts w:ascii="Symbol" w:hAnsi="Symbol" w:hint="default"/>
       </w:rPr>
     </w:lvl>
-    <w:lvl w:ilvl="4" w:tentative="1" w:tplc="040C0003">
+    <w:lvl w:ilvl="4" w:tplc="040C0003" w:tentative="1">
       <w:start w:val="1"/>
       <w:numFmt w:val="bullet"/>
       <w:lvlText w:val="o"/>
       <w:lvlJc w:val="left"/>
       <w:pPr>
-        <w:ind w:hanging="360" w:left="3600"/>
+        <w:ind w:left="3600" w:hanging="360"/>
       </w:pPr>
       <w:rPr>
-        <w:rFonts w:ascii="Courier New" w:cs="Courier New" w:hAnsi="Courier New" w:hint="default"/>
+        <w:rFonts w:ascii="Courier New" w:hAnsi="Courier New" w:cs="Courier New" w:hint="default"/>
       </w:rPr>
     </w:lvl>
-    <w:lvl w:ilvl="5" w:tentative="1" w:tplc="040C0005">
+    <w:lvl w:ilvl="5" w:tplc="040C0005" w:tentative="1">
       <w:start w:val="1"/>
       <w:numFmt w:val="bullet"/>
       <w:lvlText w:val=""/>
       <w:lvlJc w:val="left"/>
       <w:pPr>
-        <w:ind w:hanging="360" w:left="4320"/>
+        <w:ind w:left="4320" w:hanging="360"/>
       </w:pPr>
       <w:rPr>
         <w:rFonts w:ascii="Wingdings" w:hAnsi="Wingdings" w:hint="default"/>
       </w:rPr>
     </w:lvl>
-    <w:lvl w:ilvl="6" w:tentative="1" w:tplc="040C0001">
+    <w:lvl w:ilvl="6" w:tplc="040C0001" w:tentative="1">
       <w:start w:val="1"/>
       <w:numFmt w:val="bullet"/>
       <w:lvlText w:val=""/>
       <w:lvlJc w:val="left"/>
       <w:pPr>
-        <w:ind w:hanging="360" w:left="5040"/>
+        <w:ind w:left="5040" w:hanging="360"/>
       </w:pPr>
       <w:rPr>
         <w:rFonts w:ascii="Symbol" w:hAnsi="Symbol" w:hint="default"/>
       </w:rPr>
     </w:lvl>
-    <w:lvl w:ilvl="7" w:tentative="1" w:tplc="040C0003">
+    <w:lvl w:ilvl="7" w:tplc="040C0003" w:tentative="1">
       <w:start w:val="1"/>
       <w:numFmt w:val="bullet"/>
       <w:lvlText w:val="o"/>
       <w:lvlJc w:val="left"/>
       <w:pPr>
-        <w:ind w:hanging="360" w:left="5760"/>
+        <w:ind w:left="5760" w:hanging="360"/>
       </w:pPr>
       <w:rPr>
-        <w:rFonts w:ascii="Courier New" w:cs="Courier New" w:hAnsi="Courier New" w:hint="default"/>
+        <w:rFonts w:ascii="Courier New" w:hAnsi="Courier New" w:cs="Courier New" w:hint="default"/>
       </w:rPr>
     </w:lvl>
-    <w:lvl w:ilvl="8" w:tentative="1" w:tplc="040C0005">
+    <w:lvl w:ilvl="8" w:tplc="040C0005" w:tentative="1">
       <w:start w:val="1"/>
       <w:numFmt w:val="bullet"/>
       <w:lvlText w:val=""/>
       <w:lvlJc w:val="left"/>
       <w:pPr>
-        <w:ind w:hanging="360" w:left="6480"/>
+        <w:ind w:left="6480" w:hanging="360"/>
       </w:pPr>
       <w:rPr>
         <w:rFonts w:ascii="Wingdings" w:hAnsi="Wingdings" w:hint="default"/>
       </w:rPr>
     </w:lvl>
   </w:abstractNum>
-  <w:abstractNum w15:restartNumberingAfterBreak="0" w:abstractNumId="5">
+  <w:abstractNum w:abstractNumId="5">
     <w:nsid w:val="6BB83B22"/>
     <w:multiLevelType w:val="hybridMultilevel"/>
     <w:tmpl w:val="8702DBDC"/>
@@ -10952,110 +10689,110 @@
       <w:lvlText w:val=""/>
       <w:lvlJc w:val="left"/>
       <w:pPr>
-        <w:ind w:hanging="360" w:left="720"/>
+        <w:ind w:left="720" w:hanging="360"/>
       </w:pPr>
       <w:rPr>
         <w:rFonts w:ascii="Symbol" w:hAnsi="Symbol" w:hint="default"/>
       </w:rPr>
     </w:lvl>
-    <w:lvl w:ilvl="1" w:tentative="1" w:tplc="040C0003">
+    <w:lvl w:ilvl="1" w:tplc="040C0003" w:tentative="1">
       <w:start w:val="1"/>
       <w:numFmt w:val="bullet"/>
       <w:lvlText w:val="o"/>
       <w:lvlJc w:val="left"/>
       <w:pPr>
-        <w:ind w:hanging="360" w:left="1440"/>
+        <w:ind w:left="1440" w:hanging="360"/>
       </w:pPr>
       <w:rPr>
-        <w:rFonts w:ascii="Courier New" w:cs="Courier New" w:hAnsi="Courier New" w:hint="default"/>
+        <w:rFonts w:ascii="Courier New" w:hAnsi="Courier New" w:cs="Courier New" w:hint="default"/>
       </w:rPr>
     </w:lvl>
-    <w:lvl w:ilvl="2" w:tentative="1" w:tplc="040C0005">
+    <w:lvl w:ilvl="2" w:tplc="040C0005" w:tentative="1">
       <w:start w:val="1"/>
       <w:numFmt w:val="bullet"/>
       <w:lvlText w:val=""/>
       <w:lvlJc w:val="left"/>
       <w:pPr>
-        <w:ind w:hanging="360" w:left="2160"/>
+        <w:ind w:left="2160" w:hanging="360"/>
       </w:pPr>
       <w:rPr>
         <w:rFonts w:ascii="Wingdings" w:hAnsi="Wingdings" w:hint="default"/>
       </w:rPr>
     </w:lvl>
-    <w:lvl w:ilvl="3" w:tentative="1" w:tplc="040C0001">
+    <w:lvl w:ilvl="3" w:tplc="040C0001" w:tentative="1">
       <w:start w:val="1"/>
       <w:numFmt w:val="bullet"/>
       <w:lvlText w:val=""/>
       <w:lvlJc w:val="left"/>
       <w:pPr>
-        <w:ind w:hanging="360" w:left="2880"/>
+        <w:ind w:left="2880" w:hanging="360"/>
       </w:pPr>
       <w:rPr>
         <w:rFonts w:ascii="Symbol" w:hAnsi="Symbol" w:hint="default"/>
       </w:rPr>
     </w:lvl>
-    <w:lvl w:ilvl="4" w:tentative="1" w:tplc="040C0003">
+    <w:lvl w:ilvl="4" w:tplc="040C0003" w:tentative="1">
       <w:start w:val="1"/>
       <w:numFmt w:val="bullet"/>
       <w:lvlText w:val="o"/>
       <w:lvlJc w:val="left"/>
       <w:pPr>
-        <w:ind w:hanging="360" w:left="3600"/>
+        <w:ind w:left="3600" w:hanging="360"/>
       </w:pPr>
       <w:rPr>
-        <w:rFonts w:ascii="Courier New" w:cs="Courier New" w:hAnsi="Courier New" w:hint="default"/>
+        <w:rFonts w:ascii="Courier New" w:hAnsi="Courier New" w:cs="Courier New" w:hint="default"/>
       </w:rPr>
     </w:lvl>
-    <w:lvl w:ilvl="5" w:tentative="1" w:tplc="040C0005">
+    <w:lvl w:ilvl="5" w:tplc="040C0005" w:tentative="1">
       <w:start w:val="1"/>
       <w:numFmt w:val="bullet"/>
       <w:lvlText w:val=""/>
       <w:lvlJc w:val="left"/>
       <w:pPr>
-        <w:ind w:hanging="360" w:left="4320"/>
+        <w:ind w:left="4320" w:hanging="360"/>
       </w:pPr>
       <w:rPr>
         <w:rFonts w:ascii="Wingdings" w:hAnsi="Wingdings" w:hint="default"/>
       </w:rPr>
     </w:lvl>
-    <w:lvl w:ilvl="6" w:tentative="1" w:tplc="040C0001">
+    <w:lvl w:ilvl="6" w:tplc="040C0001" w:tentative="1">
       <w:start w:val="1"/>
       <w:numFmt w:val="bullet"/>
       <w:lvlText w:val=""/>
       <w:lvlJc w:val="left"/>
       <w:pPr>
-        <w:ind w:hanging="360" w:left="5040"/>
+        <w:ind w:left="5040" w:hanging="360"/>
       </w:pPr>
       <w:rPr>
         <w:rFonts w:ascii="Symbol" w:hAnsi="Symbol" w:hint="default"/>
       </w:rPr>
     </w:lvl>
-    <w:lvl w:ilvl="7" w:tentative="1" w:tplc="040C0003">
+    <w:lvl w:ilvl="7" w:tplc="040C0003" w:tentative="1">
       <w:start w:val="1"/>
       <w:numFmt w:val="bullet"/>
       <w:lvlText w:val="o"/>
       <w:lvlJc w:val="left"/>
       <w:pPr>
-        <w:ind w:hanging="360" w:left="5760"/>
+        <w:ind w:left="5760" w:hanging="360"/>
       </w:pPr>
       <w:rPr>
-        <w:rFonts w:ascii="Courier New" w:cs="Courier New" w:hAnsi="Courier New" w:hint="default"/>
+        <w:rFonts w:ascii="Courier New" w:hAnsi="Courier New" w:cs="Courier New" w:hint="default"/>
       </w:rPr>
     </w:lvl>
-    <w:lvl w:ilvl="8" w:tentative="1" w:tplc="040C0005">
+    <w:lvl w:ilvl="8" w:tplc="040C0005" w:tentative="1">
       <w:start w:val="1"/>
       <w:numFmt w:val="bullet"/>
       <w:lvlText w:val=""/>
       <w:lvlJc w:val="left"/>
       <w:pPr>
-        <w:ind w:hanging="360" w:left="6480"/>
+        <w:ind w:left="6480" w:hanging="360"/>
       </w:pPr>
       <w:rPr>
         <w:rFonts w:ascii="Wingdings" w:hAnsi="Wingdings" w:hint="default"/>
       </w:rPr>
     </w:lvl>
   </w:abstractNum>
-  <w:abstractNum w15:restartNumberingAfterBreak="0" w:abstractNumId="6">
+  <w:abstractNum w:abstractNumId="6">
     <w:nsid w:val="6CFF47E9"/>
     <w:multiLevelType w:val="multilevel"/>
     <w:tmpl w:val="F920DDA0"/>
@@ -11066,9 +10803,9 @@
       <w:lvlJc w:val="left"/>
       <w:pPr>
         <w:tabs>
-          <w:tab w:pos="0" w:val="num"/>
+          <w:tab w:val="num" w:pos="0"/>
         </w:tabs>
-        <w:ind w:hanging="851" w:left="0"/>
+        <w:ind w:left="0" w:hanging="851"/>
       </w:pPr>
       <w:rPr>
         <w:rFonts w:ascii="Arial" w:hAnsi="Arial" w:hint="default"/>
@@ -11090,9 +10827,9 @@
       <w:lvlJc w:val="left"/>
       <w:pPr>
         <w:tabs>
-          <w:tab w:pos="992" w:val="num"/>
+          <w:tab w:val="num" w:pos="992"/>
         </w:tabs>
-        <w:ind w:hanging="851" w:left="992"/>
+        <w:ind w:left="992" w:hanging="851"/>
       </w:pPr>
       <w:rPr>
         <w:rFonts w:hint="default"/>
@@ -11105,9 +10842,9 @@
       <w:lvlJc w:val="left"/>
       <w:pPr>
         <w:tabs>
-          <w:tab w:pos="851" w:val="num"/>
+          <w:tab w:val="num" w:pos="851"/>
         </w:tabs>
-        <w:ind w:hanging="851" w:left="851"/>
+        <w:ind w:left="851" w:hanging="851"/>
       </w:pPr>
       <w:rPr>
         <w:rFonts w:hint="default"/>
@@ -11120,9 +10857,9 @@
       <w:lvlJc w:val="left"/>
       <w:pPr>
         <w:tabs>
-          <w:tab w:pos="851" w:val="num"/>
+          <w:tab w:val="num" w:pos="851"/>
         </w:tabs>
-        <w:ind w:hanging="851" w:left="851"/>
+        <w:ind w:left="851" w:hanging="851"/>
       </w:pPr>
       <w:rPr>
         <w:rFonts w:hint="default"/>
@@ -11135,9 +10872,9 @@
       <w:lvlJc w:val="left"/>
       <w:pPr>
         <w:tabs>
-          <w:tab w:pos="1021" w:val="num"/>
+          <w:tab w:val="num" w:pos="1021"/>
         </w:tabs>
-        <w:ind w:hanging="792" w:left="1021"/>
+        <w:ind w:left="1021" w:hanging="792"/>
       </w:pPr>
       <w:rPr>
         <w:rFonts w:hint="default"/>
@@ -11150,9 +10887,9 @@
       <w:lvlJc w:val="left"/>
       <w:pPr>
         <w:tabs>
-          <w:tab w:pos="1525" w:val="num"/>
+          <w:tab w:val="num" w:pos="1525"/>
         </w:tabs>
-        <w:ind w:hanging="936" w:left="1525"/>
+        <w:ind w:left="1525" w:hanging="936"/>
       </w:pPr>
       <w:rPr>
         <w:rFonts w:hint="default"/>
@@ -11165,9 +10902,9 @@
       <w:lvlJc w:val="left"/>
       <w:pPr>
         <w:tabs>
-          <w:tab w:pos="2029" w:val="num"/>
+          <w:tab w:val="num" w:pos="2029"/>
         </w:tabs>
-        <w:ind w:hanging="1080" w:left="2029"/>
+        <w:ind w:left="2029" w:hanging="1080"/>
       </w:pPr>
       <w:rPr>
         <w:rFonts w:hint="default"/>
@@ -11180,9 +10917,9 @@
       <w:lvlJc w:val="left"/>
       <w:pPr>
         <w:tabs>
-          <w:tab w:pos="2533" w:val="num"/>
+          <w:tab w:val="num" w:pos="2533"/>
         </w:tabs>
-        <w:ind w:hanging="1224" w:left="2533"/>
+        <w:ind w:left="2533" w:hanging="1224"/>
       </w:pPr>
       <w:rPr>
         <w:rFonts w:hint="default"/>
@@ -11195,16 +10932,16 @@
       <w:lvlJc w:val="left"/>
       <w:pPr>
         <w:tabs>
-          <w:tab w:pos="3109" w:val="num"/>
+          <w:tab w:val="num" w:pos="3109"/>
         </w:tabs>
-        <w:ind w:hanging="1440" w:left="3109"/>
+        <w:ind w:left="3109" w:hanging="1440"/>
       </w:pPr>
       <w:rPr>
         <w:rFonts w:hint="default"/>
       </w:rPr>
     </w:lvl>
   </w:abstractNum>
-  <w:abstractNum w15:restartNumberingAfterBreak="0" w:abstractNumId="7">
+  <w:abstractNum w:abstractNumId="7">
     <w:nsid w:val="6E4B1278"/>
     <w:multiLevelType w:val="hybridMultilevel"/>
     <w:tmpl w:val="9278AC34"/>
@@ -11214,110 +10951,110 @@
       <w:lvlText w:val=""/>
       <w:lvlJc w:val="left"/>
       <w:pPr>
-        <w:ind w:hanging="360" w:left="720"/>
+        <w:ind w:left="720" w:hanging="360"/>
       </w:pPr>
       <w:rPr>
         <w:rFonts w:ascii="Symbol" w:hAnsi="Symbol" w:hint="default"/>
       </w:rPr>
     </w:lvl>
-    <w:lvl w:ilvl="1" w:tentative="1" w:tplc="040C0003">
+    <w:lvl w:ilvl="1" w:tplc="040C0003" w:tentative="1">
       <w:start w:val="1"/>
       <w:numFmt w:val="bullet"/>
       <w:lvlText w:val="o"/>
       <w:lvlJc w:val="left"/>
       <w:pPr>
-        <w:ind w:hanging="360" w:left="1440"/>
+        <w:ind w:left="1440" w:hanging="360"/>
       </w:pPr>
       <w:rPr>
-        <w:rFonts w:ascii="Courier New" w:cs="Courier New" w:hAnsi="Courier New" w:hint="default"/>
+        <w:rFonts w:ascii="Courier New" w:hAnsi="Courier New" w:cs="Courier New" w:hint="default"/>
       </w:rPr>
     </w:lvl>
-    <w:lvl w:ilvl="2" w:tentative="1" w:tplc="040C0005">
+    <w:lvl w:ilvl="2" w:tplc="040C0005" w:tentative="1">
       <w:start w:val="1"/>
       <w:numFmt w:val="bullet"/>
       <w:lvlText w:val=""/>
       <w:lvlJc w:val="left"/>
       <w:pPr>
-        <w:ind w:hanging="360" w:left="2160"/>
+        <w:ind w:left="2160" w:hanging="360"/>
       </w:pPr>
       <w:rPr>
         <w:rFonts w:ascii="Wingdings" w:hAnsi="Wingdings" w:hint="default"/>
       </w:rPr>
     </w:lvl>
-    <w:lvl w:ilvl="3" w:tentative="1" w:tplc="040C0001">
+    <w:lvl w:ilvl="3" w:tplc="040C0001" w:tentative="1">
       <w:start w:val="1"/>
       <w:numFmt w:val="bullet"/>
       <w:lvlText w:val=""/>
       <w:lvlJc w:val="left"/>
       <w:pPr>
-        <w:ind w:hanging="360" w:left="2880"/>
+        <w:ind w:left="2880" w:hanging="360"/>
       </w:pPr>
       <w:rPr>
         <w:rFonts w:ascii="Symbol" w:hAnsi="Symbol" w:hint="default"/>
       </w:rPr>
     </w:lvl>
-    <w:lvl w:ilvl="4" w:tentative="1" w:tplc="040C0003">
+    <w:lvl w:ilvl="4" w:tplc="040C0003" w:tentative="1">
       <w:start w:val="1"/>
       <w:numFmt w:val="bullet"/>
       <w:lvlText w:val="o"/>
       <w:lvlJc w:val="left"/>
       <w:pPr>
-        <w:ind w:hanging="360" w:left="3600"/>
+        <w:ind w:left="3600" w:hanging="360"/>
       </w:pPr>
       <w:rPr>
-        <w:rFonts w:ascii="Courier New" w:cs="Courier New" w:hAnsi="Courier New" w:hint="default"/>
+        <w:rFonts w:ascii="Courier New" w:hAnsi="Courier New" w:cs="Courier New" w:hint="default"/>
       </w:rPr>
     </w:lvl>
-    <w:lvl w:ilvl="5" w:tentative="1" w:tplc="040C0005">
+    <w:lvl w:ilvl="5" w:tplc="040C0005" w:tentative="1">
       <w:start w:val="1"/>
       <w:numFmt w:val="bullet"/>
       <w:lvlText w:val=""/>
       <w:lvlJc w:val="left"/>
       <w:pPr>
-        <w:ind w:hanging="360" w:left="4320"/>
+        <w:ind w:left="4320" w:hanging="360"/>
       </w:pPr>
       <w:rPr>
         <w:rFonts w:ascii="Wingdings" w:hAnsi="Wingdings" w:hint="default"/>
       </w:rPr>
     </w:lvl>
-    <w:lvl w:ilvl="6" w:tentative="1" w:tplc="040C0001">
+    <w:lvl w:ilvl="6" w:tplc="040C0001" w:tentative="1">
       <w:start w:val="1"/>
       <w:numFmt w:val="bullet"/>
       <w:lvlText w:val=""/>
       <w:lvlJc w:val="left"/>
       <w:pPr>
-        <w:ind w:hanging="360" w:left="5040"/>
+        <w:ind w:left="5040" w:hanging="360"/>
       </w:pPr>
       <w:rPr>
         <w:rFonts w:ascii="Symbol" w:hAnsi="Symbol" w:hint="default"/>
       </w:rPr>
     </w:lvl>
-    <w:lvl w:ilvl="7" w:tentative="1" w:tplc="040C0003">
+    <w:lvl w:ilvl="7" w:tplc="040C0003" w:tentative="1">
       <w:start w:val="1"/>
       <w:numFmt w:val="bullet"/>
       <w:lvlText w:val="o"/>
       <w:lvlJc w:val="left"/>
       <w:pPr>
-        <w:ind w:hanging="360" w:left="5760"/>
+        <w:ind w:left="5760" w:hanging="360"/>
       </w:pPr>
       <w:rPr>
-        <w:rFonts w:ascii="Courier New" w:cs="Courier New" w:hAnsi="Courier New" w:hint="default"/>
+        <w:rFonts w:ascii="Courier New" w:hAnsi="Courier New" w:cs="Courier New" w:hint="default"/>
       </w:rPr>
     </w:lvl>
-    <w:lvl w:ilvl="8" w:tentative="1" w:tplc="040C0005">
+    <w:lvl w:ilvl="8" w:tplc="040C0005" w:tentative="1">
       <w:start w:val="1"/>
       <w:numFmt w:val="bullet"/>
       <w:lvlText w:val=""/>
       <w:lvlJc w:val="left"/>
       <w:pPr>
-        <w:ind w:hanging="360" w:left="6480"/>
+        <w:ind w:left="6480" w:hanging="360"/>
       </w:pPr>
       <w:rPr>
         <w:rFonts w:ascii="Wingdings" w:hAnsi="Wingdings" w:hint="default"/>
       </w:rPr>
     </w:lvl>
   </w:abstractNum>
-  <w:abstractNum w15:restartNumberingAfterBreak="0" w:abstractNumId="8">
+  <w:abstractNum w:abstractNumId="8">
     <w:nsid w:val="6FA55063"/>
     <w:multiLevelType w:val="hybridMultilevel"/>
     <w:tmpl w:val="78BE94F6"/>
@@ -11327,110 +11064,110 @@
       <w:lvlText w:val=""/>
       <w:lvlJc w:val="left"/>
       <w:pPr>
-        <w:ind w:hanging="360" w:left="720"/>
+        <w:ind w:left="720" w:hanging="360"/>
       </w:pPr>
       <w:rPr>
         <w:rFonts w:ascii="Symbol" w:hAnsi="Symbol" w:hint="default"/>
       </w:rPr>
     </w:lvl>
-    <w:lvl w:ilvl="1" w:tentative="1" w:tplc="040C0003">
+    <w:lvl w:ilvl="1" w:tplc="040C0003" w:tentative="1">
       <w:start w:val="1"/>
       <w:numFmt w:val="bullet"/>
       <w:lvlText w:val="o"/>
       <w:lvlJc w:val="left"/>
       <w:pPr>
-        <w:ind w:hanging="360" w:left="1440"/>
+        <w:ind w:left="1440" w:hanging="360"/>
       </w:pPr>
       <w:rPr>
-        <w:rFonts w:ascii="Courier New" w:cs="Courier New" w:hAnsi="Courier New" w:hint="default"/>
+        <w:rFonts w:ascii="Courier New" w:hAnsi="Courier New" w:cs="Courier New" w:hint="default"/>
       </w:rPr>
     </w:lvl>
-    <w:lvl w:ilvl="2" w:tentative="1" w:tplc="040C0005">
+    <w:lvl w:ilvl="2" w:tplc="040C0005" w:tentative="1">
       <w:start w:val="1"/>
       <w:numFmt w:val="bullet"/>
       <w:lvlText w:val=""/>
       <w:lvlJc w:val="left"/>
       <w:pPr>
-        <w:ind w:hanging="360" w:left="2160"/>
+        <w:ind w:left="2160" w:hanging="360"/>
       </w:pPr>
       <w:rPr>
         <w:rFonts w:ascii="Wingdings" w:hAnsi="Wingdings" w:hint="default"/>
       </w:rPr>
     </w:lvl>
-    <w:lvl w:ilvl="3" w:tentative="1" w:tplc="040C0001">
+    <w:lvl w:ilvl="3" w:tplc="040C0001" w:tentative="1">
       <w:start w:val="1"/>
       <w:numFmt w:val="bullet"/>
       <w:lvlText w:val=""/>
       <w:lvlJc w:val="left"/>
       <w:pPr>
-        <w:ind w:hanging="360" w:left="2880"/>
+        <w:ind w:left="2880" w:hanging="360"/>
       </w:pPr>
       <w:rPr>
         <w:rFonts w:ascii="Symbol" w:hAnsi="Symbol" w:hint="default"/>
       </w:rPr>
     </w:lvl>
-    <w:lvl w:ilvl="4" w:tentative="1" w:tplc="040C0003">
+    <w:lvl w:ilvl="4" w:tplc="040C0003" w:tentative="1">
       <w:start w:val="1"/>
       <w:numFmt w:val="bullet"/>
       <w:lvlText w:val="o"/>
       <w:lvlJc w:val="left"/>
       <w:pPr>
-        <w:ind w:hanging="360" w:left="3600"/>
+        <w:ind w:left="3600" w:hanging="360"/>
       </w:pPr>
       <w:rPr>
-        <w:rFonts w:ascii="Courier New" w:cs="Courier New" w:hAnsi="Courier New" w:hint="default"/>
+        <w:rFonts w:ascii="Courier New" w:hAnsi="Courier New" w:cs="Courier New" w:hint="default"/>
       </w:rPr>
     </w:lvl>
-    <w:lvl w:ilvl="5" w:tentative="1" w:tplc="040C0005">
+    <w:lvl w:ilvl="5" w:tplc="040C0005" w:tentative="1">
       <w:start w:val="1"/>
       <w:numFmt w:val="bullet"/>
       <w:lvlText w:val=""/>
       <w:lvlJc w:val="left"/>
       <w:pPr>
-        <w:ind w:hanging="360" w:left="4320"/>
+        <w:ind w:left="4320" w:hanging="360"/>
       </w:pPr>
       <w:rPr>
         <w:rFonts w:ascii="Wingdings" w:hAnsi="Wingdings" w:hint="default"/>
       </w:rPr>
     </w:lvl>
-    <w:lvl w:ilvl="6" w:tentative="1" w:tplc="040C0001">
+    <w:lvl w:ilvl="6" w:tplc="040C0001" w:tentative="1">
       <w:start w:val="1"/>
       <w:numFmt w:val="bullet"/>
       <w:lvlText w:val=""/>
       <w:lvlJc w:val="left"/>
       <w:pPr>
-        <w:ind w:hanging="360" w:left="5040"/>
+        <w:ind w:left="5040" w:hanging="360"/>
       </w:pPr>
       <w:rPr>
         <w:rFonts w:ascii="Symbol" w:hAnsi="Symbol" w:hint="default"/>
       </w:rPr>
     </w:lvl>
-    <w:lvl w:ilvl="7" w:tentative="1" w:tplc="040C0003">
+    <w:lvl w:ilvl="7" w:tplc="040C0003" w:tentative="1">
       <w:start w:val="1"/>
       <w:numFmt w:val="bullet"/>
       <w:lvlText w:val="o"/>
       <w:lvlJc w:val="left"/>
       <w:pPr>
-        <w:ind w:hanging="360" w:left="5760"/>
+        <w:ind w:left="5760" w:hanging="360"/>
       </w:pPr>
       <w:rPr>
-        <w:rFonts w:ascii="Courier New" w:cs="Courier New" w:hAnsi="Courier New" w:hint="default"/>
+        <w:rFonts w:ascii="Courier New" w:hAnsi="Courier New" w:cs="Courier New" w:hint="default"/>
       </w:rPr>
     </w:lvl>
-    <w:lvl w:ilvl="8" w:tentative="1" w:tplc="040C0005">
+    <w:lvl w:ilvl="8" w:tplc="040C0005" w:tentative="1">
       <w:start w:val="1"/>
       <w:numFmt w:val="bullet"/>
       <w:lvlText w:val=""/>
       <w:lvlJc w:val="left"/>
       <w:pPr>
-        <w:ind w:hanging="360" w:left="6480"/>
+        <w:ind w:left="6480" w:hanging="360"/>
       </w:pPr>
       <w:rPr>
         <w:rFonts w:ascii="Wingdings" w:hAnsi="Wingdings" w:hint="default"/>
       </w:rPr>
     </w:lvl>
   </w:abstractNum>
-  <w:abstractNum w15:restartNumberingAfterBreak="0" w:abstractNumId="9">
+  <w:abstractNum w:abstractNumId="9">
     <w:nsid w:val="7C6175EB"/>
     <w:multiLevelType w:val="multilevel"/>
     <w:tmpl w:val="462C678E"/>
@@ -11441,9 +11178,9 @@
       <w:lvlJc w:val="left"/>
       <w:pPr>
         <w:tabs>
-          <w:tab w:pos="2559" w:val="num"/>
+          <w:tab w:val="num" w:pos="2559"/>
         </w:tabs>
-        <w:ind w:hanging="432" w:left="2559"/>
+        <w:ind w:left="2559" w:hanging="432"/>
       </w:pPr>
     </w:lvl>
     <w:lvl w:ilvl="1">
@@ -11453,9 +11190,9 @@
       <w:lvlJc w:val="left"/>
       <w:pPr>
         <w:tabs>
-          <w:tab w:pos="2703" w:val="num"/>
+          <w:tab w:val="num" w:pos="2703"/>
         </w:tabs>
-        <w:ind w:hanging="576" w:left="2703"/>
+        <w:ind w:left="2703" w:hanging="576"/>
       </w:pPr>
     </w:lvl>
     <w:lvl w:ilvl="2">
@@ -11465,9 +11202,9 @@
       <w:lvlJc w:val="left"/>
       <w:pPr>
         <w:tabs>
-          <w:tab w:pos="2847" w:val="num"/>
+          <w:tab w:val="num" w:pos="2847"/>
         </w:tabs>
-        <w:ind w:hanging="720" w:left="2847"/>
+        <w:ind w:left="2847" w:hanging="720"/>
       </w:pPr>
     </w:lvl>
     <w:lvl w:ilvl="3">
@@ -11477,9 +11214,9 @@
       <w:lvlJc w:val="left"/>
       <w:pPr>
         <w:tabs>
-          <w:tab w:pos="2991" w:val="num"/>
+          <w:tab w:val="num" w:pos="2991"/>
         </w:tabs>
-        <w:ind w:hanging="864" w:left="2991"/>
+        <w:ind w:left="2991" w:hanging="864"/>
       </w:pPr>
     </w:lvl>
     <w:lvl w:ilvl="4">
@@ -11489,9 +11226,9 @@
       <w:lvlJc w:val="left"/>
       <w:pPr>
         <w:tabs>
-          <w:tab w:pos="3135" w:val="num"/>
+          <w:tab w:val="num" w:pos="3135"/>
         </w:tabs>
-        <w:ind w:hanging="1008" w:left="3135"/>
+        <w:ind w:left="3135" w:hanging="1008"/>
       </w:pPr>
     </w:lvl>
     <w:lvl w:ilvl="5">
@@ -11501,9 +11238,9 @@
       <w:lvlJc w:val="left"/>
       <w:pPr>
         <w:tabs>
-          <w:tab w:pos="3279" w:val="num"/>
+          <w:tab w:val="num" w:pos="3279"/>
         </w:tabs>
-        <w:ind w:hanging="1152" w:left="3279"/>
+        <w:ind w:left="3279" w:hanging="1152"/>
       </w:pPr>
     </w:lvl>
     <w:lvl w:ilvl="6">
@@ -11513,9 +11250,9 @@
       <w:lvlJc w:val="left"/>
       <w:pPr>
         <w:tabs>
-          <w:tab w:pos="3423" w:val="num"/>
+          <w:tab w:val="num" w:pos="3423"/>
         </w:tabs>
-        <w:ind w:hanging="1296" w:left="3423"/>
+        <w:ind w:left="3423" w:hanging="1296"/>
       </w:pPr>
     </w:lvl>
     <w:lvl w:ilvl="7">
@@ -11525,9 +11262,9 @@
       <w:lvlJc w:val="left"/>
       <w:pPr>
         <w:tabs>
-          <w:tab w:pos="3567" w:val="num"/>
+          <w:tab w:val="num" w:pos="3567"/>
         </w:tabs>
-        <w:ind w:hanging="1440" w:left="3567"/>
+        <w:ind w:left="3567" w:hanging="1440"/>
       </w:pPr>
     </w:lvl>
     <w:lvl w:ilvl="8">
@@ -11537,9 +11274,9 @@
       <w:lvlJc w:val="left"/>
       <w:pPr>
         <w:tabs>
-          <w:tab w:pos="3711" w:val="num"/>
+          <w:tab w:val="num" w:pos="3711"/>
         </w:tabs>
-        <w:ind w:hanging="1584" w:left="3711"/>
+        <w:ind w:left="3711" w:hanging="1584"/>
       </w:pPr>
     </w:lvl>
   </w:abstractNum>
@@ -11604,393 +11341,158 @@
 </file>
 
 <file path=word/styles.xml><?xml version="1.0" encoding="utf-8"?>
-<w:styles xmlns:mc="http://schemas.openxmlformats.org/markup-compatibility/2006" xmlns:r="http://schemas.openxmlformats.org/officeDocument/2006/relationships" xmlns:w="http://schemas.openxmlformats.org/wordprocessingml/2006/main" xmlns:w14="http://schemas.microsoft.com/office/word/2010/wordml" xmlns:w15="http://schemas.microsoft.com/office/word/2012/wordml" xmlns:w16se="http://schemas.microsoft.com/office/word/2015/wordml/symex" mc:Ignorable="w14 w15 w16se">
+<w:styles xmlns:r="http://schemas.openxmlformats.org/officeDocument/2006/relationships" xmlns:w="http://schemas.openxmlformats.org/wordprocessingml/2006/main">
   <w:docDefaults>
     <w:rPrDefault>
       <w:rPr>
-        <w:rFonts w:ascii="Calibri" w:cs="Times New Roman" w:eastAsia="Calibri" w:hAnsi="Calibri"/>
-        <w:lang w:bidi="ar-SA" w:eastAsia="en-US" w:val="en-US"/>
+        <w:rFonts w:ascii="Calibri" w:eastAsia="Calibri" w:hAnsi="Calibri" w:cs="Times New Roman"/>
+        <w:lang w:val="en-US" w:eastAsia="en-US" w:bidi="ar-SA"/>
       </w:rPr>
     </w:rPrDefault>
     <w:pPrDefault/>
   </w:docDefaults>
-  <w:latentStyles w:count="374" w:defLockedState="0" w:defQFormat="0" w:defSemiHidden="0" w:defUIPriority="99" w:defUnhideWhenUsed="0">
-    <w:lsdException w:name="Normal" w:qFormat="1" w:uiPriority="0"/>
-    <w:lsdException w:name="heading 1" w:qFormat="1" w:uiPriority="9"/>
-    <w:lsdException w:name="heading 2" w:qFormat="1" w:semiHidden="1" w:uiPriority="9" w:unhideWhenUsed="1"/>
-    <w:lsdException w:name="heading 3" w:qFormat="1" w:semiHidden="1" w:uiPriority="9" w:unhideWhenUsed="1"/>
-    <w:lsdException w:name="heading 4" w:qFormat="1" w:semiHidden="1" w:uiPriority="9" w:unhideWhenUsed="1"/>
-    <w:lsdException w:name="heading 5" w:qFormat="1" w:semiHidden="1" w:uiPriority="9" w:unhideWhenUsed="1"/>
-    <w:lsdException w:name="heading 6" w:qFormat="1" w:semiHidden="1" w:uiPriority="9" w:unhideWhenUsed="1"/>
-    <w:lsdException w:name="heading 7" w:qFormat="1" w:semiHidden="1" w:uiPriority="9" w:unhideWhenUsed="1"/>
-    <w:lsdException w:name="heading 8" w:qFormat="1" w:semiHidden="1" w:uiPriority="9" w:unhideWhenUsed="1"/>
-    <w:lsdException w:name="heading 9" w:qFormat="1" w:semiHidden="1" w:uiPriority="9" w:unhideWhenUsed="1"/>
-    <w:lsdException w:name="index 1" w:semiHidden="1" w:unhideWhenUsed="1"/>
-    <w:lsdException w:name="index 2" w:semiHidden="1" w:unhideWhenUsed="1"/>
-    <w:lsdException w:name="index 3" w:semiHidden="1" w:unhideWhenUsed="1"/>
-    <w:lsdException w:name="index 4" w:semiHidden="1" w:unhideWhenUsed="1"/>
-    <w:lsdException w:name="index 5" w:semiHidden="1" w:unhideWhenUsed="1"/>
-    <w:lsdException w:name="index 6" w:semiHidden="1" w:unhideWhenUsed="1"/>
-    <w:lsdException w:name="index 7" w:semiHidden="1" w:unhideWhenUsed="1"/>
-    <w:lsdException w:name="index 8" w:semiHidden="1" w:unhideWhenUsed="1"/>
-    <w:lsdException w:name="index 9" w:semiHidden="1" w:unhideWhenUsed="1"/>
-    <w:lsdException w:name="toc 1" w:semiHidden="1" w:uiPriority="39" w:unhideWhenUsed="1"/>
-    <w:lsdException w:name="toc 2" w:semiHidden="1" w:uiPriority="39" w:unhideWhenUsed="1"/>
-    <w:lsdException w:name="toc 3" w:semiHidden="1" w:uiPriority="39" w:unhideWhenUsed="1"/>
-    <w:lsdException w:name="toc 4" w:semiHidden="1" w:uiPriority="39" w:unhideWhenUsed="1"/>
-    <w:lsdException w:name="toc 5" w:semiHidden="1" w:uiPriority="39" w:unhideWhenUsed="1"/>
-    <w:lsdException w:name="toc 6" w:semiHidden="1" w:uiPriority="39" w:unhideWhenUsed="1"/>
-    <w:lsdException w:name="toc 7" w:semiHidden="1" w:uiPriority="39" w:unhideWhenUsed="1"/>
-    <w:lsdException w:name="toc 8" w:semiHidden="1" w:uiPriority="39" w:unhideWhenUsed="1"/>
-    <w:lsdException w:name="toc 9" w:semiHidden="1" w:uiPriority="39" w:unhideWhenUsed="1"/>
-    <w:lsdException w:name="Normal Indent" w:semiHidden="1" w:unhideWhenUsed="1"/>
-    <w:lsdException w:name="footnote text" w:semiHidden="1" w:unhideWhenUsed="1"/>
-    <w:lsdException w:name="annotation text" w:semiHidden="1" w:unhideWhenUsed="1"/>
-    <w:lsdException w:name="header" w:semiHidden="1" w:uiPriority="0" w:unhideWhenUsed="1"/>
-    <w:lsdException w:name="footer" w:semiHidden="1" w:uiPriority="0" w:unhideWhenUsed="1"/>
-    <w:lsdException w:name="index heading" w:semiHidden="1" w:unhideWhenUsed="1"/>
-    <w:lsdException w:name="caption" w:qFormat="1" w:semiHidden="1" w:uiPriority="35" w:unhideWhenUsed="1"/>
-    <w:lsdException w:name="table of figures" w:semiHidden="1" w:unhideWhenUsed="1"/>
-    <w:lsdException w:name="envelope address" w:semiHidden="1" w:unhideWhenUsed="1"/>
-    <w:lsdException w:name="envelope return" w:semiHidden="1" w:unhideWhenUsed="1"/>
-    <w:lsdException w:name="footnote reference" w:semiHidden="1" w:unhideWhenUsed="1"/>
-    <w:lsdException w:name="annotation reference" w:semiHidden="1" w:unhideWhenUsed="1"/>
-    <w:lsdException w:name="line number" w:semiHidden="1" w:unhideWhenUsed="1"/>
-    <w:lsdException w:name="page number" w:semiHidden="1" w:unhideWhenUsed="1"/>
-    <w:lsdException w:name="endnote reference" w:semiHidden="1" w:unhideWhenUsed="1"/>
-    <w:lsdException w:name="endnote text" w:semiHidden="1" w:unhideWhenUsed="1"/>
-    <w:lsdException w:name="table of authorities" w:semiHidden="1" w:unhideWhenUsed="1"/>
-    <w:lsdException w:name="macro" w:semiHidden="1" w:unhideWhenUsed="1"/>
-    <w:lsdException w:name="toa heading" w:semiHidden="1" w:unhideWhenUsed="1"/>
-    <w:lsdException w:name="List" w:semiHidden="1" w:unhideWhenUsed="1"/>
-    <w:lsdException w:name="List Bullet" w:semiHidden="1" w:unhideWhenUsed="1"/>
-    <w:lsdException w:name="List Number" w:semiHidden="1" w:unhideWhenUsed="1"/>
-    <w:lsdException w:name="List 2" w:semiHidden="1" w:unhideWhenUsed="1"/>
-    <w:lsdException w:name="List 3" w:semiHidden="1" w:unhideWhenUsed="1"/>
-    <w:lsdException w:name="List 4" w:semiHidden="1" w:unhideWhenUsed="1"/>
-    <w:lsdException w:name="List 5" w:semiHidden="1" w:unhideWhenUsed="1"/>
-    <w:lsdException w:name="List Bullet 2" w:semiHidden="1" w:unhideWhenUsed="1"/>
-    <w:lsdException w:name="List Bullet 3" w:semiHidden="1" w:unhideWhenUsed="1"/>
-    <w:lsdException w:name="List Bullet 4" w:semiHidden="1" w:unhideWhenUsed="1"/>
-    <w:lsdException w:name="List Bullet 5" w:semiHidden="1" w:unhideWhenUsed="1"/>
-    <w:lsdException w:name="List Number 2" w:semiHidden="1" w:unhideWhenUsed="1"/>
-    <w:lsdException w:name="List Number 3" w:semiHidden="1" w:unhideWhenUsed="1"/>
-    <w:lsdException w:name="List Number 4" w:semiHidden="1" w:unhideWhenUsed="1"/>
-    <w:lsdException w:name="List Number 5" w:semiHidden="1" w:unhideWhenUsed="1"/>
-    <w:lsdException w:name="Title" w:qFormat="1" w:uiPriority="10"/>
-    <w:lsdException w:name="Closing" w:semiHidden="1" w:unhideWhenUsed="1"/>
-    <w:lsdException w:name="Signature" w:semiHidden="1" w:unhideWhenUsed="1"/>
-    <w:lsdException w:name="Default Paragraph Font" w:semiHidden="1" w:uiPriority="1" w:unhideWhenUsed="1"/>
-    <w:lsdException w:name="Body Text" w:semiHidden="1" w:unhideWhenUsed="1"/>
-    <w:lsdException w:name="Body Text Indent" w:semiHidden="1" w:unhideWhenUsed="1"/>
-    <w:lsdException w:name="List Continue" w:semiHidden="1" w:unhideWhenUsed="1"/>
-    <w:lsdException w:name="List Continue 2" w:semiHidden="1" w:unhideWhenUsed="1"/>
-    <w:lsdException w:name="List Continue 3" w:semiHidden="1" w:unhideWhenUsed="1"/>
-    <w:lsdException w:name="List Continue 4" w:semiHidden="1" w:unhideWhenUsed="1"/>
-    <w:lsdException w:name="List Continue 5" w:semiHidden="1" w:unhideWhenUsed="1"/>
-    <w:lsdException w:name="Message Header" w:semiHidden="1" w:unhideWhenUsed="1"/>
-    <w:lsdException w:name="Subtitle" w:qFormat="1" w:uiPriority="11"/>
-    <w:lsdException w:name="Salutation" w:semiHidden="1" w:unhideWhenUsed="1"/>
-    <w:lsdException w:name="Date" w:semiHidden="1" w:unhideWhenUsed="1"/>
-    <w:lsdException w:name="Body Text First Indent" w:semiHidden="1" w:unhideWhenUsed="1"/>
-    <w:lsdException w:name="Body Text First Indent 2" w:semiHidden="1" w:unhideWhenUsed="1"/>
-    <w:lsdException w:name="Note Heading" w:semiHidden="1" w:unhideWhenUsed="1"/>
-    <w:lsdException w:name="Body Text 2" w:semiHidden="1" w:unhideWhenUsed="1"/>
-    <w:lsdException w:name="Body Text 3" w:semiHidden="1" w:unhideWhenUsed="1"/>
-    <w:lsdException w:name="Body Text Indent 2" w:semiHidden="1" w:unhideWhenUsed="1"/>
-    <w:lsdException w:name="Body Text Indent 3" w:semiHidden="1" w:unhideWhenUsed="1"/>
-    <w:lsdException w:name="Block Text" w:semiHidden="1" w:unhideWhenUsed="1"/>
-    <w:lsdException w:name="Hyperlink" w:semiHidden="1" w:unhideWhenUsed="1"/>
-    <w:lsdException w:name="FollowedHyperlink" w:semiHidden="1" w:unhideWhenUsed="1"/>
-    <w:lsdException w:name="Strong" w:qFormat="1" w:uiPriority="22"/>
-    <w:lsdException w:name="Emphasis" w:qFormat="1" w:uiPriority="20"/>
-    <w:lsdException w:name="Document Map" w:semiHidden="1" w:unhideWhenUsed="1"/>
-    <w:lsdException w:name="Plain Text" w:semiHidden="1" w:unhideWhenUsed="1"/>
-    <w:lsdException w:name="E-mail Signature" w:semiHidden="1" w:unhideWhenUsed="1"/>
-    <w:lsdException w:name="HTML Top of Form" w:semiHidden="1" w:unhideWhenUsed="1"/>
-    <w:lsdException w:name="HTML Bottom of Form" w:semiHidden="1" w:unhideWhenUsed="1"/>
-    <w:lsdException w:name="Normal (Web)" w:semiHidden="1" w:unhideWhenUsed="1"/>
-    <w:lsdException w:name="HTML Acronym" w:semiHidden="1" w:unhideWhenUsed="1"/>
-    <w:lsdException w:name="HTML Address" w:semiHidden="1" w:unhideWhenUsed="1"/>
-    <w:lsdException w:name="HTML Cite" w:semiHidden="1" w:unhideWhenUsed="1"/>
-    <w:lsdException w:name="HTML Code" w:semiHidden="1" w:unhideWhenUsed="1"/>
-    <w:lsdException w:name="HTML Definition" w:semiHidden="1" w:unhideWhenUsed="1"/>
-    <w:lsdException w:name="HTML Keyboard" w:semiHidden="1" w:unhideWhenUsed="1"/>
-    <w:lsdException w:name="HTML Preformatted" w:semiHidden="1" w:unhideWhenUsed="1"/>
-    <w:lsdException w:name="HTML Sample" w:semiHidden="1" w:unhideWhenUsed="1"/>
-    <w:lsdException w:name="HTML Typewriter" w:semiHidden="1" w:unhideWhenUsed="1"/>
-    <w:lsdException w:name="HTML Variable" w:semiHidden="1" w:unhideWhenUsed="1"/>
-    <w:lsdException w:name="Normal Table" w:semiHidden="1" w:unhideWhenUsed="1"/>
-    <w:lsdException w:name="annotation subject" w:semiHidden="1" w:unhideWhenUsed="1"/>
-    <w:lsdException w:name="No List" w:semiHidden="1" w:unhideWhenUsed="1"/>
-    <w:lsdException w:name="Outline List 1" w:semiHidden="1" w:unhideWhenUsed="1"/>
-    <w:lsdException w:name="Outline List 2" w:semiHidden="1" w:unhideWhenUsed="1"/>
-    <w:lsdException w:name="Outline List 3" w:semiHidden="1" w:unhideWhenUsed="1"/>
-    <w:lsdException w:name="Table Simple 1" w:semiHidden="1" w:unhideWhenUsed="1"/>
-    <w:lsdException w:name="Table Simple 2" w:semiHidden="1" w:unhideWhenUsed="1"/>
-    <w:lsdException w:name="Table Simple 3" w:semiHidden="1" w:unhideWhenUsed="1"/>
-    <w:lsdException w:name="Table Classic 1" w:semiHidden="1" w:unhideWhenUsed="1"/>
-    <w:lsdException w:name="Table Classic 2" w:semiHidden="1" w:unhideWhenUsed="1"/>
-    <w:lsdException w:name="Table Classic 3" w:semiHidden="1" w:unhideWhenUsed="1"/>
-    <w:lsdException w:name="Table Classic 4" w:semiHidden="1" w:unhideWhenUsed="1"/>
-    <w:lsdException w:name="Table Colorful 1" w:semiHidden="1" w:unhideWhenUsed="1"/>
-    <w:lsdException w:name="Table Colorful 2" w:semiHidden="1" w:unhideWhenUsed="1"/>
-    <w:lsdException w:name="Table Colorful 3" w:semiHidden="1" w:unhideWhenUsed="1"/>
-    <w:lsdException w:name="Table Columns 1" w:semiHidden="1" w:unhideWhenUsed="1"/>
-    <w:lsdException w:name="Table Columns 2" w:semiHidden="1" w:unhideWhenUsed="1"/>
-    <w:lsdException w:name="Table Columns 3" w:semiHidden="1" w:unhideWhenUsed="1"/>
-    <w:lsdException w:name="Table Columns 4" w:semiHidden="1" w:unhideWhenUsed="1"/>
-    <w:lsdException w:name="Table Columns 5" w:semiHidden="1" w:unhideWhenUsed="1"/>
-    <w:lsdException w:name="Table Grid 1" w:semiHidden="1" w:unhideWhenUsed="1"/>
-    <w:lsdException w:name="Table Grid 2" w:semiHidden="1" w:unhideWhenUsed="1"/>
-    <w:lsdException w:name="Table Grid 3" w:semiHidden="1" w:unhideWhenUsed="1"/>
-    <w:lsdException w:name="Table Grid 4" w:semiHidden="1" w:unhideWhenUsed="1"/>
-    <w:lsdException w:name="Table Grid 5" w:semiHidden="1" w:unhideWhenUsed="1"/>
-    <w:lsdException w:name="Table Grid 6" w:semiHidden="1" w:unhideWhenUsed="1"/>
-    <w:lsdException w:name="Table Grid 7" w:semiHidden="1" w:unhideWhenUsed="1"/>
-    <w:lsdException w:name="Table Grid 8" w:semiHidden="1" w:unhideWhenUsed="1"/>
-    <w:lsdException w:name="Table List 1" w:semiHidden="1" w:unhideWhenUsed="1"/>
-    <w:lsdException w:name="Table List 2" w:semiHidden="1" w:unhideWhenUsed="1"/>
-    <w:lsdException w:name="Table List 3" w:semiHidden="1" w:unhideWhenUsed="1"/>
-    <w:lsdException w:name="Table List 4" w:semiHidden="1" w:unhideWhenUsed="1"/>
-    <w:lsdException w:name="Table List 5" w:semiHidden="1" w:unhideWhenUsed="1"/>
-    <w:lsdException w:name="Table List 6" w:semiHidden="1" w:unhideWhenUsed="1"/>
-    <w:lsdException w:name="Table List 7" w:semiHidden="1" w:unhideWhenUsed="1"/>
-    <w:lsdException w:name="Table List 8" w:semiHidden="1" w:unhideWhenUsed="1"/>
-    <w:lsdException w:name="Table 3D effects 1" w:semiHidden="1" w:unhideWhenUsed="1"/>
-    <w:lsdException w:name="Table 3D effects 2" w:semiHidden="1" w:unhideWhenUsed="1"/>
-    <w:lsdException w:name="Table 3D effects 3" w:semiHidden="1" w:unhideWhenUsed="1"/>
-    <w:lsdException w:name="Table Contemporary" w:semiHidden="1" w:unhideWhenUsed="1"/>
-    <w:lsdException w:name="Table Elegant" w:semiHidden="1" w:unhideWhenUsed="1"/>
-    <w:lsdException w:name="Table Professional" w:semiHidden="1" w:unhideWhenUsed="1"/>
-    <w:lsdException w:name="Table Subtle 1" w:semiHidden="1" w:unhideWhenUsed="1"/>
-    <w:lsdException w:name="Table Subtle 2" w:semiHidden="1" w:unhideWhenUsed="1"/>
-    <w:lsdException w:name="Table Web 1" w:semiHidden="1" w:unhideWhenUsed="1"/>
-    <w:lsdException w:name="Table Web 2" w:semiHidden="1" w:unhideWhenUsed="1"/>
-    <w:lsdException w:name="Table Web 3" w:semiHidden="1" w:unhideWhenUsed="1"/>
-    <w:lsdException w:name="Balloon Text" w:semiHidden="1" w:unhideWhenUsed="1"/>
-    <w:lsdException w:name="Table Grid" w:uiPriority="59"/>
-    <w:lsdException w:name="Table Theme" w:semiHidden="1" w:unhideWhenUsed="1"/>
-    <w:lsdException w:name="Placeholder Text" w:semiHidden="1"/>
-    <w:lsdException w:name="No Spacing" w:qFormat="1" w:uiPriority="1"/>
-    <w:lsdException w:name="Light Shading" w:uiPriority="60"/>
-    <w:lsdException w:name="Light List" w:uiPriority="61"/>
-    <w:lsdException w:name="Light Grid" w:uiPriority="62"/>
-    <w:lsdException w:name="Medium Shading 1" w:uiPriority="63"/>
-    <w:lsdException w:name="Medium Shading 2" w:uiPriority="64"/>
-    <w:lsdException w:name="Medium List 1" w:uiPriority="65"/>
-    <w:lsdException w:name="Medium List 2" w:uiPriority="66"/>
-    <w:lsdException w:name="Medium Grid 1" w:uiPriority="67"/>
-    <w:lsdException w:name="Medium Grid 2" w:uiPriority="68"/>
-    <w:lsdException w:name="Medium Grid 3" w:uiPriority="69"/>
-    <w:lsdException w:name="Dark List" w:uiPriority="70"/>
-    <w:lsdException w:name="Colorful Shading" w:uiPriority="71"/>
-    <w:lsdException w:name="Colorful List" w:uiPriority="72"/>
-    <w:lsdException w:name="Colorful Grid" w:uiPriority="73"/>
-    <w:lsdException w:name="Light Shading Accent 1" w:uiPriority="60"/>
-    <w:lsdException w:name="Light List Accent 1" w:uiPriority="61"/>
-    <w:lsdException w:name="Light Grid Accent 1" w:uiPriority="62"/>
-    <w:lsdException w:name="Medium Shading 1 Accent 1" w:uiPriority="63"/>
-    <w:lsdException w:name="Medium Shading 2 Accent 1" w:uiPriority="64"/>
-    <w:lsdException w:name="Medium List 1 Accent 1" w:uiPriority="65"/>
-    <w:lsdException w:name="Revision" w:semiHidden="1"/>
-    <w:lsdException w:name="List Paragraph" w:qFormat="1" w:uiPriority="34"/>
-    <w:lsdException w:name="Quote" w:qFormat="1" w:uiPriority="29"/>
-    <w:lsdException w:name="Intense Quote" w:qFormat="1" w:uiPriority="30"/>
-    <w:lsdException w:name="Medium List 2 Accent 1" w:uiPriority="66"/>
-    <w:lsdException w:name="Medium Grid 1 Accent 1" w:uiPriority="67"/>
-    <w:lsdException w:name="Medium Grid 2 Accent 1" w:uiPriority="68"/>
-    <w:lsdException w:name="Medium Grid 3 Accent 1" w:uiPriority="69"/>
-    <w:lsdException w:name="Dark List Accent 1" w:uiPriority="70"/>
-    <w:lsdException w:name="Colorful Shading Accent 1" w:uiPriority="71"/>
-    <w:lsdException w:name="Colorful List Accent 1" w:uiPriority="72"/>
-    <w:lsdException w:name="Colorful Grid Accent 1" w:uiPriority="73"/>
-    <w:lsdException w:name="Light Shading Accent 2" w:uiPriority="60"/>
-    <w:lsdException w:name="Light List Accent 2" w:uiPriority="61"/>
-    <w:lsdException w:name="Light Grid Accent 2" w:uiPriority="62"/>
-    <w:lsdException w:name="Medium Shading 1 Accent 2" w:uiPriority="63"/>
-    <w:lsdException w:name="Medium Shading 2 Accent 2" w:uiPriority="64"/>
-    <w:lsdException w:name="Medium List 1 Accent 2" w:uiPriority="65"/>
-    <w:lsdException w:name="Medium List 2 Accent 2" w:uiPriority="66"/>
-    <w:lsdException w:name="Medium Grid 1 Accent 2" w:uiPriority="67"/>
-    <w:lsdException w:name="Medium Grid 2 Accent 2" w:uiPriority="68"/>
-    <w:lsdException w:name="Medium Grid 3 Accent 2" w:uiPriority="69"/>
-    <w:lsdException w:name="Dark List Accent 2" w:uiPriority="70"/>
-    <w:lsdException w:name="Colorful Shading Accent 2" w:uiPriority="71"/>
-    <w:lsdException w:name="Colorful List Accent 2" w:uiPriority="72"/>
-    <w:lsdException w:name="Colorful Grid Accent 2" w:uiPriority="73"/>
-    <w:lsdException w:name="Light Shading Accent 3" w:uiPriority="60"/>
-    <w:lsdException w:name="Light List Accent 3" w:uiPriority="61"/>
-    <w:lsdException w:name="Light Grid Accent 3" w:uiPriority="62"/>
-    <w:lsdException w:name="Medium Shading 1 Accent 3" w:uiPriority="63"/>
-    <w:lsdException w:name="Medium Shading 2 Accent 3" w:uiPriority="64"/>
-    <w:lsdException w:name="Medium List 1 Accent 3" w:uiPriority="65"/>
-    <w:lsdException w:name="Medium List 2 Accent 3" w:uiPriority="66"/>
-    <w:lsdException w:name="Medium Grid 1 Accent 3" w:uiPriority="67"/>
-    <w:lsdException w:name="Medium Grid 2 Accent 3" w:uiPriority="68"/>
-    <w:lsdException w:name="Medium Grid 3 Accent 3" w:uiPriority="69"/>
-    <w:lsdException w:name="Dark List Accent 3" w:uiPriority="70"/>
-    <w:lsdException w:name="Colorful Shading Accent 3" w:uiPriority="71"/>
-    <w:lsdException w:name="Colorful List Accent 3" w:uiPriority="72"/>
-    <w:lsdException w:name="Colorful Grid Accent 3" w:uiPriority="73"/>
-    <w:lsdException w:name="Light Shading Accent 4" w:uiPriority="60"/>
-    <w:lsdException w:name="Light List Accent 4" w:uiPriority="61"/>
-    <w:lsdException w:name="Light Grid Accent 4" w:uiPriority="62"/>
-    <w:lsdException w:name="Medium Shading 1 Accent 4" w:uiPriority="63"/>
-    <w:lsdException w:name="Medium Shading 2 Accent 4" w:uiPriority="64"/>
-    <w:lsdException w:name="Medium List 1 Accent 4" w:uiPriority="65"/>
-    <w:lsdException w:name="Medium List 2 Accent 4" w:uiPriority="66"/>
-    <w:lsdException w:name="Medium Grid 1 Accent 4" w:uiPriority="67"/>
-    <w:lsdException w:name="Medium Grid 2 Accent 4" w:uiPriority="68"/>
-    <w:lsdException w:name="Medium Grid 3 Accent 4" w:uiPriority="69"/>
-    <w:lsdException w:name="Dark List Accent 4" w:uiPriority="70"/>
-    <w:lsdException w:name="Colorful Shading Accent 4" w:uiPriority="71"/>
-    <w:lsdException w:name="Colorful List Accent 4" w:uiPriority="72"/>
-    <w:lsdException w:name="Colorful Grid Accent 4" w:uiPriority="73"/>
-    <w:lsdException w:name="Light Shading Accent 5" w:uiPriority="60"/>
-    <w:lsdException w:name="Light List Accent 5" w:uiPriority="61"/>
-    <w:lsdException w:name="Light Grid Accent 5" w:uiPriority="62"/>
-    <w:lsdException w:name="Medium Shading 1 Accent 5" w:uiPriority="63"/>
-    <w:lsdException w:name="Medium Shading 2 Accent 5" w:uiPriority="64"/>
-    <w:lsdException w:name="Medium List 1 Accent 5" w:uiPriority="65"/>
-    <w:lsdException w:name="Medium List 2 Accent 5" w:uiPriority="66"/>
-    <w:lsdException w:name="Medium Grid 1 Accent 5" w:uiPriority="67"/>
-    <w:lsdException w:name="Medium Grid 2 Accent 5" w:uiPriority="68"/>
-    <w:lsdException w:name="Medium Grid 3 Accent 5" w:uiPriority="69"/>
-    <w:lsdException w:name="Dark List Accent 5" w:uiPriority="70"/>
-    <w:lsdException w:name="Colorful Shading Accent 5" w:uiPriority="71"/>
-    <w:lsdException w:name="Colorful List Accent 5" w:uiPriority="72"/>
-    <w:lsdException w:name="Colorful Grid Accent 5" w:uiPriority="73"/>
-    <w:lsdException w:name="Light Shading Accent 6" w:uiPriority="60"/>
-    <w:lsdException w:name="Light List Accent 6" w:uiPriority="61"/>
-    <w:lsdException w:name="Light Grid Accent 6" w:uiPriority="62"/>
-    <w:lsdException w:name="Medium Shading 1 Accent 6" w:uiPriority="63"/>
-    <w:lsdException w:name="Medium Shading 2 Accent 6" w:uiPriority="64"/>
-    <w:lsdException w:name="Medium List 1 Accent 6" w:uiPriority="65"/>
-    <w:lsdException w:name="Medium List 2 Accent 6" w:uiPriority="66"/>
-    <w:lsdException w:name="Medium Grid 1 Accent 6" w:uiPriority="67"/>
-    <w:lsdException w:name="Medium Grid 2 Accent 6" w:uiPriority="68"/>
-    <w:lsdException w:name="Medium Grid 3 Accent 6" w:uiPriority="69"/>
-    <w:lsdException w:name="Dark List Accent 6" w:uiPriority="70"/>
-    <w:lsdException w:name="Colorful Shading Accent 6" w:uiPriority="71"/>
-    <w:lsdException w:name="Colorful List Accent 6" w:uiPriority="72"/>
-    <w:lsdException w:name="Colorful Grid Accent 6" w:uiPriority="73"/>
-    <w:lsdException w:name="Subtle Emphasis" w:qFormat="1" w:uiPriority="19"/>
-    <w:lsdException w:name="Intense Emphasis" w:qFormat="1" w:uiPriority="21"/>
-    <w:lsdException w:name="Subtle Reference" w:qFormat="1" w:uiPriority="31"/>
-    <w:lsdException w:name="Intense Reference" w:qFormat="1" w:uiPriority="32"/>
-    <w:lsdException w:name="Book Title" w:qFormat="1" w:uiPriority="33"/>
-    <w:lsdException w:name="Bibliography" w:semiHidden="1" w:uiPriority="37" w:unhideWhenUsed="1"/>
-    <w:lsdException w:name="TOC Heading" w:qFormat="1" w:semiHidden="1" w:uiPriority="39" w:unhideWhenUsed="1"/>
-    <w:lsdException w:name="Plain Table 1" w:uiPriority="41"/>
-    <w:lsdException w:name="Plain Table 2" w:uiPriority="42"/>
-    <w:lsdException w:name="Plain Table 3" w:uiPriority="43"/>
-    <w:lsdException w:name="Plain Table 4" w:uiPriority="44"/>
-    <w:lsdException w:name="Plain Table 5" w:uiPriority="45"/>
-    <w:lsdException w:name="Grid Table Light" w:uiPriority="40"/>
-    <w:lsdException w:name="Grid Table 1 Light" w:uiPriority="46"/>
-    <w:lsdException w:name="Grid Table 2" w:uiPriority="47"/>
-    <w:lsdException w:name="Grid Table 3" w:uiPriority="48"/>
-    <w:lsdException w:name="Grid Table 4" w:uiPriority="49"/>
-    <w:lsdException w:name="Grid Table 5 Dark" w:uiPriority="50"/>
-    <w:lsdException w:name="Grid Table 6 Colorful" w:uiPriority="51"/>
-    <w:lsdException w:name="Grid Table 7 Colorful" w:uiPriority="52"/>
-    <w:lsdException w:name="Grid Table 1 Light Accent 1" w:uiPriority="46"/>
-    <w:lsdException w:name="Grid Table 2 Accent 1" w:uiPriority="47"/>
-    <w:lsdException w:name="Grid Table 3 Accent 1" w:uiPriority="48"/>
-    <w:lsdException w:name="Grid Table 4 Accent 1" w:uiPriority="49"/>
-    <w:lsdException w:name="Grid Table 5 Dark Accent 1" w:uiPriority="50"/>
-    <w:lsdException w:name="Grid Table 6 Colorful Accent 1" w:uiPriority="51"/>
-    <w:lsdException w:name="Grid Table 7 Colorful Accent 1" w:uiPriority="52"/>
-    <w:lsdException w:name="Grid Table 1 Light Accent 2" w:uiPriority="46"/>
-    <w:lsdException w:name="Grid Table 2 Accent 2" w:uiPriority="47"/>
-    <w:lsdException w:name="Grid Table 3 Accent 2" w:uiPriority="48"/>
-    <w:lsdException w:name="Grid Table 4 Accent 2" w:uiPriority="49"/>
-    <w:lsdException w:name="Grid Table 5 Dark Accent 2" w:uiPriority="50"/>
-    <w:lsdException w:name="Grid Table 6 Colorful Accent 2" w:uiPriority="51"/>
-    <w:lsdException w:name="Grid Table 7 Colorful Accent 2" w:uiPriority="52"/>
-    <w:lsdException w:name="Grid Table 1 Light Accent 3" w:uiPriority="46"/>
-    <w:lsdException w:name="Grid Table 2 Accent 3" w:uiPriority="47"/>
-    <w:lsdException w:name="Grid Table 3 Accent 3" w:uiPriority="48"/>
-    <w:lsdException w:name="Grid Table 4 Accent 3" w:uiPriority="49"/>
-    <w:lsdException w:name="Grid Table 5 Dark Accent 3" w:uiPriority="50"/>
-    <w:lsdException w:name="Grid Table 6 Colorful Accent 3" w:uiPriority="51"/>
-    <w:lsdException w:name="Grid Table 7 Colorful Accent 3" w:uiPriority="52"/>
-    <w:lsdException w:name="Grid Table 1 Light Accent 4" w:uiPriority="46"/>
-    <w:lsdException w:name="Grid Table 2 Accent 4" w:uiPriority="47"/>
-    <w:lsdException w:name="Grid Table 3 Accent 4" w:uiPriority="48"/>
-    <w:lsdException w:name="Grid Table 4 Accent 4" w:uiPriority="49"/>
-    <w:lsdException w:name="Grid Table 5 Dark Accent 4" w:uiPriority="50"/>
-    <w:lsdException w:name="Grid Table 6 Colorful Accent 4" w:uiPriority="51"/>
-    <w:lsdException w:name="Grid Table 7 Colorful Accent 4" w:uiPriority="52"/>
-    <w:lsdException w:name="Grid Table 1 Light Accent 5" w:uiPriority="46"/>
-    <w:lsdException w:name="Grid Table 2 Accent 5" w:uiPriority="47"/>
-    <w:lsdException w:name="Grid Table 3 Accent 5" w:uiPriority="48"/>
-    <w:lsdException w:name="Grid Table 4 Accent 5" w:uiPriority="49"/>
-    <w:lsdException w:name="Grid Table 5 Dark Accent 5" w:uiPriority="50"/>
-    <w:lsdException w:name="Grid Table 6 Colorful Accent 5" w:uiPriority="51"/>
-    <w:lsdException w:name="Grid Table 7 Colorful Accent 5" w:uiPriority="52"/>
-    <w:lsdException w:name="Grid Table 1 Light Accent 6" w:uiPriority="46"/>
-    <w:lsdException w:name="Grid Table 2 Accent 6" w:uiPriority="47"/>
-    <w:lsdException w:name="Grid Table 3 Accent 6" w:uiPriority="48"/>
-    <w:lsdException w:name="Grid Table 4 Accent 6" w:uiPriority="49"/>
-    <w:lsdException w:name="Grid Table 5 Dark Accent 6" w:uiPriority="50"/>
-    <w:lsdException w:name="Grid Table 6 Colorful Accent 6" w:uiPriority="51"/>
-    <w:lsdException w:name="Grid Table 7 Colorful Accent 6" w:uiPriority="52"/>
-    <w:lsdException w:name="List Table 1 Light" w:uiPriority="46"/>
-    <w:lsdException w:name="List Table 2" w:uiPriority="47"/>
-    <w:lsdException w:name="List Table 3" w:uiPriority="48"/>
-    <w:lsdException w:name="List Table 4" w:uiPriority="49"/>
-    <w:lsdException w:name="List Table 5 Dark" w:uiPriority="50"/>
-    <w:lsdException w:name="List Table 6 Colorful" w:uiPriority="51"/>
-    <w:lsdException w:name="List Table 7 Colorful" w:uiPriority="52"/>
-    <w:lsdException w:name="List Table 1 Light Accent 1" w:uiPriority="46"/>
-    <w:lsdException w:name="List Table 2 Accent 1" w:uiPriority="47"/>
-    <w:lsdException w:name="List Table 3 Accent 1" w:uiPriority="48"/>
-    <w:lsdException w:name="List Table 4 Accent 1" w:uiPriority="49"/>
-    <w:lsdException w:name="List Table 5 Dark Accent 1" w:uiPriority="50"/>
-    <w:lsdException w:name="List Table 6 Colorful Accent 1" w:uiPriority="51"/>
-    <w:lsdException w:name="List Table 7 Colorful Accent 1" w:uiPriority="52"/>
-    <w:lsdException w:name="List Table 1 Light Accent 2" w:uiPriority="46"/>
-    <w:lsdException w:name="List Table 2 Accent 2" w:uiPriority="47"/>
-    <w:lsdException w:name="List Table 3 Accent 2" w:uiPriority="48"/>
-    <w:lsdException w:name="List Table 4 Accent 2" w:uiPriority="49"/>
-    <w:lsdException w:name="List Table 5 Dark Accent 2" w:uiPriority="50"/>
-    <w:lsdException w:name="List Table 6 Colorful Accent 2" w:uiPriority="51"/>
-    <w:lsdException w:name="List Table 7 Colorful Accent 2" w:uiPriority="52"/>
-    <w:lsdException w:name="List Table 1 Light Accent 3" w:uiPriority="46"/>
-    <w:lsdException w:name="List Table 2 Accent 3" w:uiPriority="47"/>
-    <w:lsdException w:name="List Table 3 Accent 3" w:uiPriority="48"/>
-    <w:lsdException w:name="List Table 4 Accent 3" w:uiPriority="49"/>
-    <w:lsdException w:name="List Table 5 Dark Accent 3" w:uiPriority="50"/>
-    <w:lsdException w:name="List Table 6 Colorful Accent 3" w:uiPriority="51"/>
-    <w:lsdException w:name="List Table 7 Colorful Accent 3" w:uiPriority="52"/>
-    <w:lsdException w:name="List Table 1 Light Accent 4" w:uiPriority="46"/>
-    <w:lsdException w:name="List Table 2 Accent 4" w:uiPriority="47"/>
-    <w:lsdException w:name="List Table 3 Accent 4" w:uiPriority="48"/>
-    <w:lsdException w:name="List Table 4 Accent 4" w:uiPriority="49"/>
-    <w:lsdException w:name="List Table 5 Dark Accent 4" w:uiPriority="50"/>
-    <w:lsdException w:name="List Table 6 Colorful Accent 4" w:uiPriority="51"/>
-    <w:lsdException w:name="List Table 7 Colorful Accent 4" w:uiPriority="52"/>
-    <w:lsdException w:name="List Table 1 Light Accent 5" w:uiPriority="46"/>
-    <w:lsdException w:name="List Table 2 Accent 5" w:uiPriority="47"/>
-    <w:lsdException w:name="List Table 3 Accent 5" w:uiPriority="48"/>
-    <w:lsdException w:name="List Table 4 Accent 5" w:uiPriority="49"/>
-    <w:lsdException w:name="List Table 5 Dark Accent 5" w:uiPriority="50"/>
-    <w:lsdException w:name="List Table 6 Colorful Accent 5" w:uiPriority="51"/>
-    <w:lsdException w:name="List Table 7 Colorful Accent 5" w:uiPriority="52"/>
-    <w:lsdException w:name="List Table 1 Light Accent 6" w:uiPriority="46"/>
-    <w:lsdException w:name="List Table 2 Accent 6" w:uiPriority="47"/>
-    <w:lsdException w:name="List Table 3 Accent 6" w:uiPriority="48"/>
-    <w:lsdException w:name="List Table 4 Accent 6" w:uiPriority="49"/>
-    <w:lsdException w:name="List Table 5 Dark Accent 6" w:uiPriority="50"/>
-    <w:lsdException w:name="List Table 6 Colorful Accent 6" w:uiPriority="51"/>
-    <w:lsdException w:name="List Table 7 Colorful Accent 6" w:uiPriority="52"/>
-    <w:lsdException w:name="Mention" w:semiHidden="1" w:unhideWhenUsed="1"/>
-    <w:lsdException w:name="Smart Hyperlink" w:semiHidden="1" w:unhideWhenUsed="1"/>
-    <w:lsdException w:name="Hashtag" w:semiHidden="1" w:unhideWhenUsed="1"/>
+  <w:latentStyles w:defLockedState="0" w:defUIPriority="99" w:defSemiHidden="1" w:defUnhideWhenUsed="1" w:defQFormat="0" w:count="267">
+    <w:lsdException w:name="Normal" w:semiHidden="0" w:uiPriority="0" w:unhideWhenUsed="0" w:qFormat="1"/>
+    <w:lsdException w:name="heading 1" w:semiHidden="0" w:uiPriority="9" w:unhideWhenUsed="0" w:qFormat="1"/>
+    <w:lsdException w:name="heading 2" w:uiPriority="9" w:qFormat="1"/>
+    <w:lsdException w:name="heading 3" w:uiPriority="9" w:qFormat="1"/>
+    <w:lsdException w:name="heading 4" w:uiPriority="9" w:qFormat="1"/>
+    <w:lsdException w:name="heading 5" w:uiPriority="9" w:qFormat="1"/>
+    <w:lsdException w:name="heading 6" w:uiPriority="9" w:qFormat="1"/>
+    <w:lsdException w:name="heading 7" w:uiPriority="9" w:qFormat="1"/>
+    <w:lsdException w:name="heading 8" w:uiPriority="9" w:qFormat="1"/>
+    <w:lsdException w:name="heading 9" w:uiPriority="9" w:qFormat="1"/>
+    <w:lsdException w:name="toc 1" w:uiPriority="39"/>
+    <w:lsdException w:name="toc 2" w:uiPriority="39"/>
+    <w:lsdException w:name="toc 3" w:uiPriority="39"/>
+    <w:lsdException w:name="toc 4" w:uiPriority="39"/>
+    <w:lsdException w:name="toc 5" w:uiPriority="39"/>
+    <w:lsdException w:name="toc 6" w:uiPriority="39"/>
+    <w:lsdException w:name="toc 7" w:uiPriority="39"/>
+    <w:lsdException w:name="toc 8" w:uiPriority="39"/>
+    <w:lsdException w:name="toc 9" w:uiPriority="39"/>
+    <w:lsdException w:name="header" w:uiPriority="0"/>
+    <w:lsdException w:name="footer" w:uiPriority="0"/>
+    <w:lsdException w:name="caption" w:uiPriority="35" w:qFormat="1"/>
+    <w:lsdException w:name="Title" w:semiHidden="0" w:uiPriority="10" w:unhideWhenUsed="0" w:qFormat="1"/>
+    <w:lsdException w:name="Default Paragraph Font" w:uiPriority="1"/>
+    <w:lsdException w:name="Subtitle" w:semiHidden="0" w:uiPriority="11" w:unhideWhenUsed="0" w:qFormat="1"/>
+    <w:lsdException w:name="Strong" w:semiHidden="0" w:uiPriority="22" w:unhideWhenUsed="0" w:qFormat="1"/>
+    <w:lsdException w:name="Emphasis" w:semiHidden="0" w:uiPriority="20" w:unhideWhenUsed="0" w:qFormat="1"/>
+    <w:lsdException w:name="Table Grid" w:semiHidden="0" w:uiPriority="59" w:unhideWhenUsed="0"/>
+    <w:lsdException w:name="Placeholder Text" w:unhideWhenUsed="0"/>
+    <w:lsdException w:name="No Spacing" w:semiHidden="0" w:uiPriority="1" w:unhideWhenUsed="0" w:qFormat="1"/>
+    <w:lsdException w:name="Light Shading" w:semiHidden="0" w:uiPriority="60" w:unhideWhenUsed="0"/>
+    <w:lsdException w:name="Light List" w:semiHidden="0" w:uiPriority="61" w:unhideWhenUsed="0"/>
+    <w:lsdException w:name="Light Grid" w:semiHidden="0" w:uiPriority="62" w:unhideWhenUsed="0"/>
+    <w:lsdException w:name="Medium Shading 1" w:semiHidden="0" w:uiPriority="63" w:unhideWhenUsed="0"/>
+    <w:lsdException w:name="Medium Shading 2" w:semiHidden="0" w:uiPriority="64" w:unhideWhenUsed="0"/>
+    <w:lsdException w:name="Medium List 1" w:semiHidden="0" w:uiPriority="65" w:unhideWhenUsed="0"/>
+    <w:lsdException w:name="Medium List 2" w:semiHidden="0" w:uiPriority="66" w:unhideWhenUsed="0"/>
+    <w:lsdException w:name="Medium Grid 1" w:semiHidden="0" w:uiPriority="67" w:unhideWhenUsed="0"/>
+    <w:lsdException w:name="Medium Grid 2" w:semiHidden="0" w:uiPriority="68" w:unhideWhenUsed="0"/>
+    <w:lsdException w:name="Medium Grid 3" w:semiHidden="0" w:uiPriority="69" w:unhideWhenUsed="0"/>
+    <w:lsdException w:name="Dark List" w:semiHidden="0" w:uiPriority="70" w:unhideWhenUsed="0"/>
+    <w:lsdException w:name="Colorful Shading" w:semiHidden="0" w:uiPriority="71" w:unhideWhenUsed="0"/>
+    <w:lsdException w:name="Colorful List" w:semiHidden="0" w:uiPriority="72" w:unhideWhenUsed="0"/>
+    <w:lsdException w:name="Colorful Grid" w:semiHidden="0" w:uiPriority="73" w:unhideWhenUsed="0"/>
+    <w:lsdException w:name="Light Shading Accent 1" w:semiHidden="0" w:uiPriority="60" w:unhideWhenUsed="0"/>
+    <w:lsdException w:name="Light List Accent 1" w:semiHidden="0" w:uiPriority="61" w:unhideWhenUsed="0"/>
+    <w:lsdException w:name="Light Grid Accent 1" w:semiHidden="0" w:uiPriority="62" w:unhideWhenUsed="0"/>
+    <w:lsdException w:name="Medium Shading 1 Accent 1" w:semiHidden="0" w:uiPriority="63" w:unhideWhenUsed="0"/>
+    <w:lsdException w:name="Medium Shading 2 Accent 1" w:semiHidden="0" w:uiPriority="64" w:unhideWhenUsed="0"/>
+    <w:lsdException w:name="Medium List 1 Accent 1" w:semiHidden="0" w:uiPriority="65" w:unhideWhenUsed="0"/>
+    <w:lsdException w:name="Revision" w:unhideWhenUsed="0"/>
+    <w:lsdException w:name="List Paragraph" w:semiHidden="0" w:uiPriority="34" w:unhideWhenUsed="0" w:qFormat="1"/>
+    <w:lsdException w:name="Quote" w:semiHidden="0" w:uiPriority="29" w:unhideWhenUsed="0" w:qFormat="1"/>
+    <w:lsdException w:name="Intense Quote" w:semiHidden="0" w:uiPriority="30" w:unhideWhenUsed="0" w:qFormat="1"/>
+    <w:lsdException w:name="Medium List 2 Accent 1" w:semiHidden="0" w:uiPriority="66" w:unhideWhenUsed="0"/>
+    <w:lsdException w:name="Medium Grid 1 Accent 1" w:semiHidden="0" w:uiPriority="67" w:unhideWhenUsed="0"/>
+    <w:lsdException w:name="Medium Grid 2 Accent 1" w:semiHidden="0" w:uiPriority="68" w:unhideWhenUsed="0"/>
+    <w:lsdException w:name="Medium Grid 3 Accent 1" w:semiHidden="0" w:uiPriority="69" w:unhideWhenUsed="0"/>
+    <w:lsdException w:name="Dark List Accent 1" w:semiHidden="0" w:uiPriority="70" w:unhideWhenUsed="0"/>
+    <w:lsdException w:name="Colorful Shading Accent 1" w:semiHidden="0" w:uiPriority="71" w:unhideWhenUsed="0"/>
+    <w:lsdException w:name="Colorful List Accent 1" w:semiHidden="0" w:uiPriority="72" w:unhideWhenUsed="0"/>
+    <w:lsdException w:name="Colorful Grid Accent 1" w:semiHidden="0" w:uiPriority="73" w:unhideWhenUsed="0"/>
+    <w:lsdException w:name="Light Shading Accent 2" w:semiHidden="0" w:uiPriority="60" w:unhideWhenUsed="0"/>
+    <w:lsdException w:name="Light List Accent 2" w:semiHidden="0" w:uiPriority="61" w:unhideWhenUsed="0"/>
+    <w:lsdException w:name="Light Grid Accent 2" w:semiHidden="0" w:uiPriority="62" w:unhideWhenUsed="0"/>
+    <w:lsdException w:name="Medium Shading 1 Accent 2" w:semiHidden="0" w:uiPriority="63" w:unhideWhenUsed="0"/>
+    <w:lsdException w:name="Medium Shading 2 Accent 2" w:semiHidden="0" w:uiPriority="64" w:unhideWhenUsed="0"/>
+    <w:lsdException w:name="Medium List 1 Accent 2" w:semiHidden="0" w:uiPriority="65" w:unhideWhenUsed="0"/>
+    <w:lsdException w:name="Medium List 2 Accent 2" w:semiHidden="0" w:uiPriority="66" w:unhideWhenUsed="0"/>
+    <w:lsdException w:name="Medium Grid 1 Accent 2" w:semiHidden="0" w:uiPriority="67" w:unhideWhenUsed="0"/>
+    <w:lsdException w:name="Medium Grid 2 Accent 2" w:semiHidden="0" w:uiPriority="68" w:unhideWhenUsed="0"/>
+    <w:lsdException w:name="Medium Grid 3 Accent 2" w:semiHidden="0" w:uiPriority="69" w:unhideWhenUsed="0"/>
+    <w:lsdException w:name="Dark List Accent 2" w:semiHidden="0" w:uiPriority="70" w:unhideWhenUsed="0"/>
+    <w:lsdException w:name="Colorful Shading Accent 2" w:semiHidden="0" w:uiPriority="71" w:unhideWhenUsed="0"/>
+    <w:lsdException w:name="Colorful List Accent 2" w:semiHidden="0" w:uiPriority="72" w:unhideWhenUsed="0"/>
+    <w:lsdException w:name="Colorful Grid Accent 2" w:semiHidden="0" w:uiPriority="73" w:unhideWhenUsed="0"/>
+    <w:lsdException w:name="Light Shading Accent 3" w:semiHidden="0" w:uiPriority="60" w:unhideWhenUsed="0"/>
+    <w:lsdException w:name="Light List Accent 3" w:semiHidden="0" w:uiPriority="61" w:unhideWhenUsed="0"/>
+    <w:lsdException w:name="Light Grid Accent 3" w:semiHidden="0" w:uiPriority="62" w:unhideWhenUsed="0"/>
+    <w:lsdException w:name="Medium Shading 1 Accent 3" w:semiHidden="0" w:uiPriority="63" w:unhideWhenUsed="0"/>
+    <w:lsdException w:name="Medium Shading 2 Accent 3" w:semiHidden="0" w:uiPriority="64" w:unhideWhenUsed="0"/>
+    <w:lsdException w:name="Medium List 1 Accent 3" w:semiHidden="0" w:uiPriority="65" w:unhideWhenUsed="0"/>
+    <w:lsdException w:name="Medium List 2 Accent 3" w:semiHidden="0" w:uiPriority="66" w:unhideWhenUsed="0"/>
+    <w:lsdException w:name="Medium Grid 1 Accent 3" w:semiHidden="0" w:uiPriority="67" w:unhideWhenUsed="0"/>
+    <w:lsdException w:name="Medium Grid 2 Accent 3" w:semiHidden="0" w:uiPriority="68" w:unhideWhenUsed="0"/>
+    <w:lsdException w:name="Medium Grid 3 Accent 3" w:semiHidden="0" w:uiPriority="69" w:unhideWhenUsed="0"/>
+    <w:lsdException w:name="Dark List Accent 3" w:semiHidden="0" w:uiPriority="70" w:unhideWhenUsed="0"/>
+    <w:lsdException w:name="Colorful Shading Accent 3" w:semiHidden="0" w:uiPriority="71" w:unhideWhenUsed="0"/>
+    <w:lsdException w:name="Colorful List Accent 3" w:semiHidden="0" w:uiPriority="72" w:unhideWhenUsed="0"/>
+    <w:lsdException w:name="Colorful Grid Accent 3" w:semiHidden="0" w:uiPriority="73" w:unhideWhenUsed="0"/>
+    <w:lsdException w:name="Light Shading Accent 4" w:semiHidden="0" w:uiPriority="60" w:unhideWhenUsed="0"/>
+    <w:lsdException w:name="Light List Accent 4" w:semiHidden="0" w:uiPriority="61" w:unhideWhenUsed="0"/>
+    <w:lsdException w:name="Light Grid Accent 4" w:semiHidden="0" w:uiPriority="62" w:unhideWhenUsed="0"/>
+    <w:lsdException w:name="Medium Shading 1 Accent 4" w:semiHidden="0" w:uiPriority="63" w:unhideWhenUsed="0"/>
+    <w:lsdException w:name="Medium Shading 2 Accent 4" w:semiHidden="0" w:uiPriority="64" w:unhideWhenUsed="0"/>
+    <w:lsdException w:name="Medium List 1 Accent 4" w:semiHidden="0" w:uiPriority="65" w:unhideWhenUsed="0"/>
+    <w:lsdException w:name="Medium List 2 Accent 4" w:semiHidden="0" w:uiPriority="66" w:unhideWhenUsed="0"/>
+    <w:lsdException w:name="Medium Grid 1 Accent 4" w:semiHidden="0" w:uiPriority="67" w:unhideWhenUsed="0"/>
+    <w:lsdException w:name="Medium Grid 2 Accent 4" w:semiHidden="0" w:uiPriority="68" w:unhideWhenUsed="0"/>
+    <w:lsdException w:name="Medium Grid 3 Accent 4" w:semiHidden="0" w:uiPriority="69" w:unhideWhenUsed="0"/>
+    <w:lsdException w:name="Dark List Accent 4" w:semiHidden="0" w:uiPriority="70" w:unhideWhenUsed="0"/>
+    <w:lsdException w:name="Colorful Shading Accent 4" w:semiHidden="0" w:uiPriority="71" w:unhideWhenUsed="0"/>
+    <w:lsdException w:name="Colorful List Accent 4" w:semiHidden="0" w:uiPriority="72" w:unhideWhenUsed="0"/>
+    <w:lsdException w:name="Colorful Grid Accent 4" w:semiHidden="0" w:uiPriority="73" w:unhideWhenUsed="0"/>
+    <w:lsdException w:name="Light Shading Accent 5" w:semiHidden="0" w:uiPriority="60" w:unhideWhenUsed="0"/>
+    <w:lsdException w:name="Light List Accent 5" w:semiHidden="0" w:uiPriority="61" w:unhideWhenUsed="0"/>
+    <w:lsdException w:name="Light Grid Accent 5" w:semiHidden="0" w:uiPriority="62" w:unhideWhenUsed="0"/>
+    <w:lsdException w:name="Medium Shading 1 Accent 5" w:semiHidden="0" w:uiPriority="63" w:unhideWhenUsed="0"/>
+    <w:lsdException w:name="Medium Shading 2 Accent 5" w:semiHidden="0" w:uiPriority="64" w:unhideWhenUsed="0"/>
+    <w:lsdException w:name="Medium List 1 Accent 5" w:semiHidden="0" w:uiPriority="65" w:unhideWhenUsed="0"/>
+    <w:lsdException w:name="Medium List 2 Accent 5" w:semiHidden="0" w:uiPriority="66" w:unhideWhenUsed="0"/>
+    <w:lsdException w:name="Medium Grid 1 Accent 5" w:semiHidden="0" w:uiPriority="67" w:unhideWhenUsed="0"/>
+    <w:lsdException w:name="Medium Grid 2 Accent 5" w:semiHidden="0" w:uiPriority="68" w:unhideWhenUsed="0"/>
+    <w:lsdException w:name="Medium Grid 3 Accent 5" w:semiHidden="0" w:uiPriority="69" w:unhideWhenUsed="0"/>
+    <w:lsdException w:name="Dark List Accent 5" w:semiHidden="0" w:uiPriority="70" w:unhideWhenUsed="0"/>
+    <w:lsdException w:name="Colorful Shading Accent 5" w:semiHidden="0" w:uiPriority="71" w:unhideWhenUsed="0"/>
+    <w:lsdException w:name="Colorful List Accent 5" w:semiHidden="0" w:uiPriority="72" w:unhideWhenUsed="0"/>
+    <w:lsdException w:name="Colorful Grid Accent 5" w:semiHidden="0" w:uiPriority="73" w:unhideWhenUsed="0"/>
+    <w:lsdException w:name="Light Shading Accent 6" w:semiHidden="0" w:uiPriority="60" w:unhideWhenUsed="0"/>
+    <w:lsdException w:name="Light List Accent 6" w:semiHidden="0" w:uiPriority="61" w:unhideWhenUsed="0"/>
+    <w:lsdException w:name="Light Grid Accent 6" w:semiHidden="0" w:uiPriority="62" w:unhideWhenUsed="0"/>
+    <w:lsdException w:name="Medium Shading 1 Accent 6" w:semiHidden="0" w:uiPriority="63" w:unhideWhenUsed="0"/>
+    <w:lsdException w:name="Medium Shading 2 Accent 6" w:semiHidden="0" w:uiPriority="64" w:unhideWhenUsed="0"/>
+    <w:lsdException w:name="Medium List 1 Accent 6" w:semiHidden="0" w:uiPriority="65" w:unhideWhenUsed="0"/>
+    <w:lsdException w:name="Medium List 2 Accent 6" w:semiHidden="0" w:uiPriority="66" w:unhideWhenUsed="0"/>
+    <w:lsdException w:name="Medium Grid 1 Accent 6" w:semiHidden="0" w:uiPriority="67" w:unhideWhenUsed="0"/>
+    <w:lsdException w:name="Medium Grid 2 Accent 6" w:semiHidden="0" w:uiPriority="68" w:unhideWhenUsed="0"/>
+    <w:lsdException w:name="Medium Grid 3 Accent 6" w:semiHidden="0" w:uiPriority="69" w:unhideWhenUsed="0"/>
+    <w:lsdException w:name="Dark List Accent 6" w:semiHidden="0" w:uiPriority="70" w:unhideWhenUsed="0"/>
+    <w:lsdException w:name="Colorful Shading Accent 6" w:semiHidden="0" w:uiPriority="71" w:unhideWhenUsed="0"/>
+    <w:lsdException w:name="Colorful List Accent 6" w:semiHidden="0" w:uiPriority="72" w:unhideWhenUsed="0"/>
+    <w:lsdException w:name="Colorful Grid Accent 6" w:semiHidden="0" w:uiPriority="73" w:unhideWhenUsed="0"/>
+    <w:lsdException w:name="Subtle Emphasis" w:semiHidden="0" w:uiPriority="19" w:unhideWhenUsed="0" w:qFormat="1"/>
+    <w:lsdException w:name="Intense Emphasis" w:semiHidden="0" w:uiPriority="21" w:unhideWhenUsed="0" w:qFormat="1"/>
+    <w:lsdException w:name="Subtle Reference" w:semiHidden="0" w:uiPriority="31" w:unhideWhenUsed="0" w:qFormat="1"/>
+    <w:lsdException w:name="Intense Reference" w:semiHidden="0" w:uiPriority="32" w:unhideWhenUsed="0" w:qFormat="1"/>
+    <w:lsdException w:name="Book Title" w:semiHidden="0" w:uiPriority="33" w:unhideWhenUsed="0" w:qFormat="1"/>
+    <w:lsdException w:name="Bibliography" w:uiPriority="37"/>
+    <w:lsdException w:name="TOC Heading" w:uiPriority="39" w:qFormat="1"/>
   </w:latentStyles>
-  <w:style w:default="1" w:styleId="Normal" w:type="paragraph">
+  <w:style w:type="paragraph" w:default="1" w:styleId="Normal">
     <w:name w:val="Normal"/>
     <w:qFormat/>
     <w:rsid w:val="007459FB"/>
@@ -12002,7 +11504,7 @@
       <w:lang w:val="fr-FR"/>
     </w:rPr>
   </w:style>
-  <w:style w:styleId="Titre1" w:type="paragraph">
+  <w:style w:type="paragraph" w:styleId="Titre1">
     <w:name w:val="heading 1"/>
     <w:next w:val="Normal"/>
     <w:link w:val="Titre1Car"/>
@@ -12015,13 +11517,13 @@
         <w:numId w:val="3"/>
       </w:numPr>
       <w:pBdr>
-        <w:bottom w:color="548DD4" w:space="1" w:sz="12" w:val="single"/>
+        <w:bottom w:val="single" w:sz="12" w:space="1" w:color="548DD4"/>
       </w:pBdr>
       <w:spacing w:after="360" w:line="360" w:lineRule="exact"/>
       <w:outlineLvl w:val="0"/>
     </w:pPr>
     <w:rPr>
-      <w:rFonts w:ascii="Arial" w:cs="Arial" w:eastAsia="Times New Roman" w:hAnsi="Arial"/>
+      <w:rFonts w:ascii="Arial" w:eastAsia="Times New Roman" w:hAnsi="Arial" w:cs="Arial"/>
       <w:b/>
       <w:color w:val="548DD4"/>
       <w:sz w:val="30"/>
@@ -12029,7 +11531,7 @@
       <w:lang w:val="fr-FR"/>
     </w:rPr>
   </w:style>
-  <w:style w:styleId="Titre2" w:type="paragraph">
+  <w:style w:type="paragraph" w:styleId="Titre2">
     <w:name w:val="heading 2"/>
     <w:basedOn w:val="Normal"/>
     <w:next w:val="Normal"/>
@@ -12044,7 +11546,7 @@
         <w:ilvl w:val="1"/>
         <w:numId w:val="3"/>
       </w:numPr>
-      <w:spacing w:after="60" w:before="240"/>
+      <w:spacing w:before="240" w:after="60"/>
       <w:outlineLvl w:val="1"/>
     </w:pPr>
     <w:rPr>
@@ -12057,7 +11559,7 @@
       <w:szCs w:val="28"/>
     </w:rPr>
   </w:style>
-  <w:style w:styleId="Titre3" w:type="paragraph">
+  <w:style w:type="paragraph" w:styleId="Titre3">
     <w:name w:val="heading 3"/>
     <w:basedOn w:val="Normal"/>
     <w:next w:val="Normal"/>
@@ -12072,7 +11574,7 @@
         <w:ilvl w:val="2"/>
         <w:numId w:val="3"/>
       </w:numPr>
-      <w:spacing w:after="60" w:before="240"/>
+      <w:spacing w:before="240" w:after="60"/>
       <w:outlineLvl w:val="2"/>
     </w:pPr>
     <w:rPr>
@@ -12083,7 +11585,7 @@
       <w:szCs w:val="26"/>
     </w:rPr>
   </w:style>
-  <w:style w:styleId="Titre4" w:type="paragraph">
+  <w:style w:type="paragraph" w:styleId="Titre4">
     <w:name w:val="heading 4"/>
     <w:basedOn w:val="Normal"/>
     <w:next w:val="Normal"/>
@@ -12109,7 +11611,7 @@
       <w:szCs w:val="28"/>
     </w:rPr>
   </w:style>
-  <w:style w:styleId="Titre5" w:type="paragraph">
+  <w:style w:type="paragraph" w:styleId="Titre5">
     <w:name w:val="heading 5"/>
     <w:basedOn w:val="Normal"/>
     <w:next w:val="Normal"/>
@@ -12124,7 +11626,7 @@
         <w:ilvl w:val="4"/>
         <w:numId w:val="3"/>
       </w:numPr>
-      <w:spacing w:after="60" w:before="240"/>
+      <w:spacing w:before="240" w:after="60"/>
       <w:outlineLvl w:val="4"/>
     </w:pPr>
     <w:rPr>
@@ -12137,7 +11639,7 @@
       <w:szCs w:val="26"/>
     </w:rPr>
   </w:style>
-  <w:style w:styleId="Titre6" w:type="paragraph">
+  <w:style w:type="paragraph" w:styleId="Titre6">
     <w:name w:val="heading 6"/>
     <w:basedOn w:val="Normal"/>
     <w:next w:val="Normal"/>
@@ -12152,7 +11654,7 @@
         <w:ilvl w:val="5"/>
         <w:numId w:val="3"/>
       </w:numPr>
-      <w:spacing w:after="60" w:before="240"/>
+      <w:spacing w:before="240" w:after="60"/>
       <w:outlineLvl w:val="5"/>
     </w:pPr>
     <w:rPr>
@@ -12161,7 +11663,7 @@
       <w:bCs/>
     </w:rPr>
   </w:style>
-  <w:style w:styleId="Titre7" w:type="paragraph">
+  <w:style w:type="paragraph" w:styleId="Titre7">
     <w:name w:val="heading 7"/>
     <w:basedOn w:val="Normal"/>
     <w:next w:val="Normal"/>
@@ -12176,7 +11678,7 @@
         <w:ilvl w:val="6"/>
         <w:numId w:val="3"/>
       </w:numPr>
-      <w:spacing w:after="60" w:before="240"/>
+      <w:spacing w:before="240" w:after="60"/>
       <w:outlineLvl w:val="6"/>
     </w:pPr>
     <w:rPr>
@@ -12185,7 +11687,7 @@
       <w:szCs w:val="24"/>
     </w:rPr>
   </w:style>
-  <w:style w:styleId="Titre8" w:type="paragraph">
+  <w:style w:type="paragraph" w:styleId="Titre8">
     <w:name w:val="heading 8"/>
     <w:basedOn w:val="Normal"/>
     <w:next w:val="Normal"/>
@@ -12200,7 +11702,7 @@
         <w:ilvl w:val="7"/>
         <w:numId w:val="3"/>
       </w:numPr>
-      <w:spacing w:after="60" w:before="240"/>
+      <w:spacing w:before="240" w:after="60"/>
       <w:outlineLvl w:val="7"/>
     </w:pPr>
     <w:rPr>
@@ -12211,7 +11713,7 @@
       <w:szCs w:val="24"/>
     </w:rPr>
   </w:style>
-  <w:style w:styleId="Titre9" w:type="paragraph">
+  <w:style w:type="paragraph" w:styleId="Titre9">
     <w:name w:val="heading 9"/>
     <w:basedOn w:val="Normal"/>
     <w:next w:val="Normal"/>
@@ -12226,47 +11728,48 @@
         <w:ilvl w:val="8"/>
         <w:numId w:val="3"/>
       </w:numPr>
-      <w:spacing w:after="60" w:before="240"/>
+      <w:spacing w:before="240" w:after="60"/>
       <w:outlineLvl w:val="8"/>
     </w:pPr>
     <w:rPr>
       <w:rFonts w:ascii="Cambria" w:eastAsia="Times New Roman" w:hAnsi="Cambria"/>
     </w:rPr>
   </w:style>
-  <w:style w:default="1" w:styleId="Policepardfaut" w:type="character">
+  <w:style w:type="character" w:default="1" w:styleId="Policepardfaut">
     <w:name w:val="Default Paragraph Font"/>
     <w:uiPriority w:val="1"/>
     <w:semiHidden/>
     <w:unhideWhenUsed/>
   </w:style>
-  <w:style w:default="1" w:styleId="TableauNormal" w:type="table">
+  <w:style w:type="table" w:default="1" w:styleId="TableauNormal">
     <w:name w:val="Normal Table"/>
     <w:uiPriority w:val="99"/>
     <w:semiHidden/>
     <w:unhideWhenUsed/>
+    <w:qFormat/>
     <w:tblPr>
-      <w:tblInd w:type="dxa" w:w="0"/>
+      <w:tblInd w:w="0" w:type="dxa"/>
       <w:tblCellMar>
-        <w:top w:type="dxa" w:w="0"/>
-        <w:left w:type="dxa" w:w="108"/>
-        <w:bottom w:type="dxa" w:w="0"/>
-        <w:right w:type="dxa" w:w="108"/>
+        <w:top w:w="0" w:type="dxa"/>
+        <w:left w:w="108" w:type="dxa"/>
+        <w:bottom w:w="0" w:type="dxa"/>
+        <w:right w:w="108" w:type="dxa"/>
       </w:tblCellMar>
     </w:tblPr>
   </w:style>
-  <w:style w:default="1" w:styleId="Aucuneliste" w:type="numbering">
+  <w:style w:type="numbering" w:default="1" w:styleId="Aucuneliste">
     <w:name w:val="No List"/>
     <w:uiPriority w:val="99"/>
     <w:semiHidden/>
     <w:unhideWhenUsed/>
   </w:style>
-  <w:style w:customStyle="1" w:styleId="Titre1Car" w:type="character">
+  <w:style w:type="character" w:customStyle="1" w:styleId="Titre1Car">
     <w:name w:val="Titre 1 Car"/>
     <w:link w:val="Titre1"/>
     <w:uiPriority w:val="9"/>
     <w:rsid w:val="00DA0F2F"/>
     <w:rPr>
-      <w:rFonts w:ascii="Arial" w:cs="Arial" w:eastAsia="Times New Roman" w:hAnsi="Arial"/>
+      <w:rFonts w:ascii="Arial" w:eastAsia="Times New Roman" w:hAnsi="Arial" w:cs="Arial"/>
       <w:b/>
       <w:color w:val="548DD4"/>
       <w:sz w:val="30"/>
@@ -12274,7 +11777,7 @@
       <w:lang w:eastAsia="en-US"/>
     </w:rPr>
   </w:style>
-  <w:style w:styleId="En-tte" w:type="paragraph">
+  <w:style w:type="paragraph" w:styleId="En-tte">
     <w:name w:val="header"/>
     <w:basedOn w:val="Normal"/>
     <w:link w:val="En-tteCar"/>
@@ -12282,12 +11785,12 @@
     <w:rsid w:val="00557CDB"/>
     <w:pPr>
       <w:tabs>
-        <w:tab w:pos="4536" w:val="center"/>
-        <w:tab w:pos="9072" w:val="right"/>
+        <w:tab w:val="center" w:pos="4536"/>
+        <w:tab w:val="right" w:pos="9072"/>
       </w:tabs>
     </w:pPr>
   </w:style>
-  <w:style w:customStyle="1" w:styleId="En-tteCar" w:type="character">
+  <w:style w:type="character" w:customStyle="1" w:styleId="En-tteCar">
     <w:name w:val="En-tête Car"/>
     <w:link w:val="En-tte"/>
     <w:uiPriority w:val="99"/>
@@ -12298,7 +11801,7 @@
       <w:lang w:eastAsia="en-US"/>
     </w:rPr>
   </w:style>
-  <w:style w:styleId="Pieddepage" w:type="paragraph">
+  <w:style w:type="paragraph" w:styleId="Pieddepage">
     <w:name w:val="footer"/>
     <w:basedOn w:val="Normal"/>
     <w:link w:val="PieddepageCar"/>
@@ -12306,12 +11809,12 @@
     <w:rsid w:val="00557CDB"/>
     <w:pPr>
       <w:tabs>
-        <w:tab w:pos="4536" w:val="center"/>
-        <w:tab w:pos="9072" w:val="right"/>
+        <w:tab w:val="center" w:pos="4536"/>
+        <w:tab w:val="right" w:pos="9072"/>
       </w:tabs>
     </w:pPr>
   </w:style>
-  <w:style w:customStyle="1" w:styleId="PieddepageCar" w:type="character">
+  <w:style w:type="character" w:customStyle="1" w:styleId="PieddepageCar">
     <w:name w:val="Pied de page Car"/>
     <w:link w:val="Pieddepage"/>
     <w:uiPriority w:val="99"/>
@@ -12322,7 +11825,7 @@
       <w:lang w:eastAsia="en-US"/>
     </w:rPr>
   </w:style>
-  <w:style w:customStyle="1" w:styleId="BodyText" w:type="paragraph">
+  <w:style w:type="paragraph" w:customStyle="1" w:styleId="BodyText">
     <w:name w:val="BodyText"/>
     <w:link w:val="BodyTextChar"/>
     <w:rsid w:val="00557CDB"/>
@@ -12331,35 +11834,35 @@
       <w:jc w:val="both"/>
     </w:pPr>
     <w:rPr>
-      <w:rFonts w:ascii="Arial" w:cs="Arial" w:eastAsia="Times New Roman" w:hAnsi="Arial"/>
+      <w:rFonts w:ascii="Arial" w:eastAsia="Times New Roman" w:hAnsi="Arial" w:cs="Arial"/>
       <w:bCs/>
       <w:sz w:val="18"/>
       <w:szCs w:val="18"/>
       <w:lang w:val="fr-FR"/>
     </w:rPr>
   </w:style>
-  <w:style w:customStyle="1" w:styleId="BodyTextChar" w:type="character">
+  <w:style w:type="character" w:customStyle="1" w:styleId="BodyTextChar">
     <w:name w:val="BodyText Char"/>
     <w:link w:val="BodyText"/>
     <w:rsid w:val="00557CDB"/>
     <w:rPr>
-      <w:rFonts w:ascii="Arial" w:cs="Arial" w:eastAsia="Times New Roman" w:hAnsi="Arial"/>
+      <w:rFonts w:ascii="Arial" w:eastAsia="Times New Roman" w:hAnsi="Arial" w:cs="Arial"/>
       <w:bCs/>
       <w:sz w:val="18"/>
       <w:szCs w:val="18"/>
       <w:lang w:eastAsia="en-US"/>
     </w:rPr>
   </w:style>
-  <w:style w:customStyle="1" w:styleId="Title" w:type="paragraph">
+  <w:style w:type="paragraph" w:customStyle="1" w:styleId="Title">
     <w:name w:val="Title..."/>
     <w:next w:val="BodyText"/>
     <w:rsid w:val="00557CDB"/>
     <w:pPr>
-      <w:spacing w:after="120" w:before="3000" w:line="400" w:lineRule="exact"/>
+      <w:spacing w:before="3000" w:after="120" w:line="400" w:lineRule="exact"/>
       <w:ind w:left="-567"/>
     </w:pPr>
     <w:rPr>
-      <w:rFonts w:ascii="Arial" w:cs="Arial Bold" w:eastAsia="Times New Roman" w:hAnsi="Arial"/>
+      <w:rFonts w:ascii="Arial" w:eastAsia="Times New Roman" w:hAnsi="Arial" w:cs="Arial Bold"/>
       <w:b/>
       <w:bCs/>
       <w:kern w:val="28"/>
@@ -12368,7 +11871,7 @@
       <w:lang w:val="en-GB"/>
     </w:rPr>
   </w:style>
-  <w:style w:customStyle="1" w:styleId="DocumentType" w:type="paragraph">
+  <w:style w:type="paragraph" w:customStyle="1" w:styleId="DocumentType">
     <w:name w:val="Document Type"/>
     <w:basedOn w:val="BodyText"/>
     <w:next w:val="BodyText"/>
@@ -12382,13 +11885,13 @@
       <w:szCs w:val="22"/>
     </w:rPr>
   </w:style>
-  <w:style w:customStyle="1" w:styleId="Titrecentr" w:type="paragraph">
+  <w:style w:type="paragraph" w:customStyle="1" w:styleId="Titrecentr">
     <w:name w:val="Titre centré"/>
     <w:basedOn w:val="Normal"/>
     <w:next w:val="Normal"/>
     <w:rsid w:val="00557CDB"/>
     <w:pPr>
-      <w:spacing w:after="360" w:before="120" w:line="240" w:lineRule="auto"/>
+      <w:spacing w:before="120" w:after="360" w:line="240" w:lineRule="auto"/>
       <w:jc w:val="center"/>
     </w:pPr>
     <w:rPr>
@@ -12401,7 +11904,7 @@
       <w:lang w:eastAsia="fr-FR"/>
     </w:rPr>
   </w:style>
-  <w:style w:styleId="En-ttedetabledesmatires" w:type="paragraph">
+  <w:style w:type="paragraph" w:styleId="En-ttedetabledesmatires">
     <w:name w:val="TOC Heading"/>
     <w:basedOn w:val="Titre1"/>
     <w:next w:val="Normal"/>
@@ -12418,13 +11921,13 @@
         <w:numId w:val="0"/>
       </w:numPr>
       <w:pBdr>
-        <w:bottom w:color="auto" w:space="0" w:sz="0" w:val="none"/>
+        <w:bottom w:val="none" w:sz="0" w:space="0" w:color="auto"/>
       </w:pBdr>
-      <w:spacing w:after="0" w:before="480" w:line="276" w:lineRule="auto"/>
+      <w:spacing w:before="480" w:after="0" w:line="276" w:lineRule="auto"/>
       <w:outlineLvl w:val="9"/>
     </w:pPr>
     <w:rPr>
-      <w:rFonts w:ascii="Cambria" w:cs="Times New Roman" w:hAnsi="Cambria"/>
+      <w:rFonts w:ascii="Cambria" w:hAnsi="Cambria" w:cs="Times New Roman"/>
       <w:bCs/>
       <w:color w:val="365F91"/>
       <w:sz w:val="28"/>
@@ -12432,7 +11935,7 @@
       <w:lang w:eastAsia="fr-FR"/>
     </w:rPr>
   </w:style>
-  <w:style w:customStyle="1" w:styleId="Titre2Car" w:type="character">
+  <w:style w:type="character" w:customStyle="1" w:styleId="Titre2Car">
     <w:name w:val="Titre 2 Car"/>
     <w:link w:val="Titre2"/>
     <w:uiPriority w:val="9"/>
@@ -12448,7 +11951,7 @@
       <w:lang w:eastAsia="en-US"/>
     </w:rPr>
   </w:style>
-  <w:style w:customStyle="1" w:styleId="Titre3Car" w:type="character">
+  <w:style w:type="character" w:customStyle="1" w:styleId="Titre3Car">
     <w:name w:val="Titre 3 Car"/>
     <w:link w:val="Titre3"/>
     <w:uiPriority w:val="9"/>
@@ -12462,7 +11965,7 @@
       <w:lang w:eastAsia="en-US"/>
     </w:rPr>
   </w:style>
-  <w:style w:customStyle="1" w:styleId="western" w:type="paragraph">
+  <w:style w:type="paragraph" w:customStyle="1" w:styleId="western">
     <w:name w:val="western"/>
     <w:basedOn w:val="Normal"/>
     <w:rsid w:val="00657B98"/>
@@ -12471,11 +11974,11 @@
       <w:jc w:val="both"/>
     </w:pPr>
     <w:rPr>
-      <w:rFonts w:ascii="Arial" w:cs="Arial" w:eastAsia="Times New Roman" w:hAnsi="Arial"/>
+      <w:rFonts w:ascii="Arial" w:eastAsia="Times New Roman" w:hAnsi="Arial" w:cs="Arial"/>
       <w:lang w:eastAsia="fr-FR"/>
     </w:rPr>
   </w:style>
-  <w:style w:customStyle="1" w:styleId="Titre4Car" w:type="character">
+  <w:style w:type="character" w:customStyle="1" w:styleId="Titre4Car">
     <w:name w:val="Titre 4 Car"/>
     <w:link w:val="Titre4"/>
     <w:uiPriority w:val="9"/>
@@ -12489,7 +11992,7 @@
       <w:lang w:eastAsia="en-US"/>
     </w:rPr>
   </w:style>
-  <w:style w:customStyle="1" w:styleId="Titre5Car" w:type="character">
+  <w:style w:type="character" w:customStyle="1" w:styleId="Titre5Car">
     <w:name w:val="Titre 5 Car"/>
     <w:link w:val="Titre5"/>
     <w:uiPriority w:val="9"/>
@@ -12506,7 +12009,7 @@
       <w:lang w:eastAsia="en-US"/>
     </w:rPr>
   </w:style>
-  <w:style w:customStyle="1" w:styleId="Titre6Car" w:type="character">
+  <w:style w:type="character" w:customStyle="1" w:styleId="Titre6Car">
     <w:name w:val="Titre 6 Car"/>
     <w:link w:val="Titre6"/>
     <w:uiPriority w:val="9"/>
@@ -12520,7 +12023,7 @@
       <w:lang w:eastAsia="en-US"/>
     </w:rPr>
   </w:style>
-  <w:style w:customStyle="1" w:styleId="Titre7Car" w:type="character">
+  <w:style w:type="character" w:customStyle="1" w:styleId="Titre7Car">
     <w:name w:val="Titre 7 Car"/>
     <w:link w:val="Titre7"/>
     <w:uiPriority w:val="9"/>
@@ -12533,7 +12036,7 @@
       <w:lang w:eastAsia="en-US"/>
     </w:rPr>
   </w:style>
-  <w:style w:customStyle="1" w:styleId="Titre8Car" w:type="character">
+  <w:style w:type="character" w:customStyle="1" w:styleId="Titre8Car">
     <w:name w:val="Titre 8 Car"/>
     <w:link w:val="Titre8"/>
     <w:uiPriority w:val="9"/>
@@ -12548,7 +12051,7 @@
       <w:lang w:eastAsia="en-US"/>
     </w:rPr>
   </w:style>
-  <w:style w:customStyle="1" w:styleId="Titre9Car" w:type="character">
+  <w:style w:type="character" w:customStyle="1" w:styleId="Titre9Car">
     <w:name w:val="Titre 9 Car"/>
     <w:link w:val="Titre9"/>
     <w:uiPriority w:val="9"/>
@@ -12560,7 +12063,7 @@
       <w:lang w:eastAsia="en-US"/>
     </w:rPr>
   </w:style>
-  <w:style w:customStyle="1" w:styleId="western1" w:type="paragraph">
+  <w:style w:type="paragraph" w:customStyle="1" w:styleId="western1">
     <w:name w:val="western1"/>
     <w:basedOn w:val="Normal"/>
     <w:rsid w:val="00557CDB"/>
@@ -12569,11 +12072,11 @@
       <w:jc w:val="both"/>
     </w:pPr>
     <w:rPr>
-      <w:rFonts w:ascii="Arial" w:cs="Arial" w:eastAsia="Times New Roman" w:hAnsi="Arial"/>
+      <w:rFonts w:ascii="Arial" w:eastAsia="Times New Roman" w:hAnsi="Arial" w:cs="Arial"/>
       <w:lang w:eastAsia="fr-FR"/>
     </w:rPr>
   </w:style>
-  <w:style w:styleId="NormalWeb" w:type="paragraph">
+  <w:style w:type="paragraph" w:styleId="NormalWeb">
     <w:name w:val="Normal (Web)"/>
     <w:basedOn w:val="Normal"/>
     <w:uiPriority w:val="99"/>
@@ -12581,7 +12084,7 @@
     <w:unhideWhenUsed/>
     <w:rsid w:val="00160135"/>
     <w:pPr>
-      <w:spacing w:after="119" w:before="100" w:beforeAutospacing="1" w:line="240" w:lineRule="auto"/>
+      <w:spacing w:before="100" w:beforeAutospacing="1" w:after="119" w:line="240" w:lineRule="auto"/>
       <w:jc w:val="both"/>
     </w:pPr>
     <w:rPr>
@@ -12591,7 +12094,7 @@
       <w:lang w:eastAsia="fr-FR"/>
     </w:rPr>
   </w:style>
-  <w:style w:styleId="Textedebulles" w:type="paragraph">
+  <w:style w:type="paragraph" w:styleId="Textedebulles">
     <w:name w:val="Balloon Text"/>
     <w:basedOn w:val="Normal"/>
     <w:link w:val="TextedebullesCar"/>
@@ -12603,25 +12106,25 @@
       <w:spacing w:line="240" w:lineRule="auto"/>
     </w:pPr>
     <w:rPr>
-      <w:rFonts w:ascii="Tahoma" w:cs="Tahoma" w:hAnsi="Tahoma"/>
+      <w:rFonts w:ascii="Tahoma" w:hAnsi="Tahoma" w:cs="Tahoma"/>
       <w:sz w:val="16"/>
       <w:szCs w:val="16"/>
     </w:rPr>
   </w:style>
-  <w:style w:customStyle="1" w:styleId="TextedebullesCar" w:type="character">
+  <w:style w:type="character" w:customStyle="1" w:styleId="TextedebullesCar">
     <w:name w:val="Texte de bulles Car"/>
     <w:link w:val="Textedebulles"/>
     <w:uiPriority w:val="99"/>
     <w:semiHidden/>
     <w:rsid w:val="00160135"/>
     <w:rPr>
-      <w:rFonts w:ascii="Tahoma" w:cs="Tahoma" w:hAnsi="Tahoma"/>
+      <w:rFonts w:ascii="Tahoma" w:hAnsi="Tahoma" w:cs="Tahoma"/>
       <w:sz w:val="16"/>
       <w:szCs w:val="16"/>
       <w:lang w:eastAsia="en-US"/>
     </w:rPr>
   </w:style>
-  <w:style w:styleId="TM1" w:type="paragraph">
+  <w:style w:type="paragraph" w:styleId="TM1">
     <w:name w:val="toc 1"/>
     <w:basedOn w:val="Normal"/>
     <w:next w:val="Normal"/>
@@ -12630,7 +12133,7 @@
     <w:unhideWhenUsed/>
     <w:rsid w:val="00783586"/>
   </w:style>
-  <w:style w:styleId="TM2" w:type="paragraph">
+  <w:style w:type="paragraph" w:styleId="TM2">
     <w:name w:val="toc 2"/>
     <w:basedOn w:val="Normal"/>
     <w:next w:val="Normal"/>
@@ -12642,7 +12145,7 @@
       <w:ind w:left="200"/>
     </w:pPr>
   </w:style>
-  <w:style w:styleId="TM3" w:type="paragraph">
+  <w:style w:type="paragraph" w:styleId="TM3">
     <w:name w:val="toc 3"/>
     <w:basedOn w:val="Normal"/>
     <w:next w:val="Normal"/>
@@ -12654,7 +12157,7 @@
       <w:ind w:left="400"/>
     </w:pPr>
   </w:style>
-  <w:style w:styleId="TM4" w:type="paragraph">
+  <w:style w:type="paragraph" w:styleId="TM4">
     <w:name w:val="toc 4"/>
     <w:basedOn w:val="Normal"/>
     <w:next w:val="Normal"/>
@@ -12672,7 +12175,7 @@
       <w:lang w:eastAsia="fr-FR"/>
     </w:rPr>
   </w:style>
-  <w:style w:styleId="TM5" w:type="paragraph">
+  <w:style w:type="paragraph" w:styleId="TM5">
     <w:name w:val="toc 5"/>
     <w:basedOn w:val="Normal"/>
     <w:next w:val="Normal"/>
@@ -12690,7 +12193,7 @@
       <w:lang w:eastAsia="fr-FR"/>
     </w:rPr>
   </w:style>
-  <w:style w:styleId="TM6" w:type="paragraph">
+  <w:style w:type="paragraph" w:styleId="TM6">
     <w:name w:val="toc 6"/>
     <w:basedOn w:val="Normal"/>
     <w:next w:val="Normal"/>
@@ -12708,7 +12211,7 @@
       <w:lang w:eastAsia="fr-FR"/>
     </w:rPr>
   </w:style>
-  <w:style w:styleId="TM7" w:type="paragraph">
+  <w:style w:type="paragraph" w:styleId="TM7">
     <w:name w:val="toc 7"/>
     <w:basedOn w:val="Normal"/>
     <w:next w:val="Normal"/>
@@ -12726,7 +12229,7 @@
       <w:lang w:eastAsia="fr-FR"/>
     </w:rPr>
   </w:style>
-  <w:style w:styleId="TM8" w:type="paragraph">
+  <w:style w:type="paragraph" w:styleId="TM8">
     <w:name w:val="toc 8"/>
     <w:basedOn w:val="Normal"/>
     <w:next w:val="Normal"/>
@@ -12744,7 +12247,7 @@
       <w:lang w:eastAsia="fr-FR"/>
     </w:rPr>
   </w:style>
-  <w:style w:styleId="TM9" w:type="paragraph">
+  <w:style w:type="paragraph" w:styleId="TM9">
     <w:name w:val="toc 9"/>
     <w:basedOn w:val="Normal"/>
     <w:next w:val="Normal"/>
@@ -12762,7 +12265,7 @@
       <w:lang w:eastAsia="fr-FR"/>
     </w:rPr>
   </w:style>
-  <w:style w:styleId="Lienhypertexte" w:type="character">
+  <w:style w:type="character" w:styleId="Lienhypertexte">
     <w:name w:val="Hyperlink"/>
     <w:uiPriority w:val="99"/>
     <w:unhideWhenUsed/>
@@ -12772,23 +12275,30 @@
       <w:u w:val="single"/>
     </w:rPr>
   </w:style>
-  <w:style w:styleId="Grilledutableau" w:type="table">
+  <w:style w:type="table" w:styleId="Grilledutableau">
     <w:name w:val="Table Grid"/>
     <w:basedOn w:val="TableauNormal"/>
     <w:uiPriority w:val="59"/>
     <w:rsid w:val="00D41C85"/>
     <w:tblPr>
+      <w:tblInd w:w="0" w:type="dxa"/>
       <w:tblBorders>
-        <w:top w:color="auto" w:space="0" w:sz="4" w:val="single"/>
-        <w:left w:color="auto" w:space="0" w:sz="4" w:val="single"/>
-        <w:bottom w:color="auto" w:space="0" w:sz="4" w:val="single"/>
-        <w:right w:color="auto" w:space="0" w:sz="4" w:val="single"/>
-        <w:insideH w:color="auto" w:space="0" w:sz="4" w:val="single"/>
-        <w:insideV w:color="auto" w:space="0" w:sz="4" w:val="single"/>
+        <w:top w:val="single" w:sz="4" w:space="0" w:color="auto"/>
+        <w:left w:val="single" w:sz="4" w:space="0" w:color="auto"/>
+        <w:bottom w:val="single" w:sz="4" w:space="0" w:color="auto"/>
+        <w:right w:val="single" w:sz="4" w:space="0" w:color="auto"/>
+        <w:insideH w:val="single" w:sz="4" w:space="0" w:color="auto"/>
+        <w:insideV w:val="single" w:sz="4" w:space="0" w:color="auto"/>
       </w:tblBorders>
+      <w:tblCellMar>
+        <w:top w:w="0" w:type="dxa"/>
+        <w:left w:w="108" w:type="dxa"/>
+        <w:bottom w:w="0" w:type="dxa"/>
+        <w:right w:w="108" w:type="dxa"/>
+      </w:tblCellMar>
     </w:tblPr>
   </w:style>
-  <w:style w:styleId="Lgende" w:type="paragraph">
+  <w:style w:type="paragraph" w:styleId="Lgende">
     <w:name w:val="caption"/>
     <w:basedOn w:val="Normal"/>
     <w:next w:val="Normal"/>
@@ -12802,12 +12312,12 @@
     <w:rPr>
       <w:i/>
       <w:iCs/>
-      <w:color w:themeColor="text2" w:val="44546A"/>
+      <w:color w:val="44546A" w:themeColor="text2"/>
       <w:sz w:val="18"/>
       <w:szCs w:val="18"/>
     </w:rPr>
   </w:style>
-  <w:style w:styleId="Paragraphedeliste" w:type="paragraph">
+  <w:style w:type="paragraph" w:styleId="Paragraphedeliste">
     <w:name w:val="List Paragraph"/>
     <w:basedOn w:val="Normal"/>
     <w:uiPriority w:val="34"/>
@@ -12864,7 +12374,7 @@
     </a:clrScheme>
     <a:fontScheme name="Office">
       <a:majorFont>
-        <a:latin typeface="Calibri Light" panose="020F0302020204030204"/>
+        <a:latin typeface="Calibri Light"/>
         <a:ea typeface=""/>
         <a:cs typeface=""/>
         <a:font script="Jpan" typeface="游ゴシック Light"/>
@@ -12916,7 +12426,7 @@
         <a:font script="Tfng" typeface="Ebrima"/>
       </a:majorFont>
       <a:minorFont>
-        <a:latin typeface="Calibri" panose="020F0502020204030204"/>
+        <a:latin typeface="Calibri"/>
         <a:ea typeface=""/>
         <a:cs typeface=""/>
         <a:font script="Jpan" typeface="游明朝"/>
@@ -13110,7 +12620,7 @@
   <a:extraClrSchemeLst/>
   <a:extLst>
     <a:ext uri="{05A4C25C-085E-4340-85A3-A5531E510DB2}">
-      <thm15:themeFamily xmlns:thm15="http://schemas.microsoft.com/office/thememl/2012/main" name="Office Theme" id="{62F939B6-93AF-4DB8-9C6B-D6C7DFDC589F}" vid="{4A3C46E8-61CC-4603-A589-7422A47A8E4A}"/>
+      <thm15:themeFamily xmlns="" xmlns:thm15="http://schemas.microsoft.com/office/thememl/2012/main" name="Office Theme" id="{62F939B6-93AF-4DB8-9C6B-D6C7DFDC589F}" vid="{4A3C46E8-61CC-4603-A589-7422A47A8E4A}"/>
     </a:ext>
   </a:extLst>
 </a:theme>

--- a/samples/plugins/org.obeonetwork.is.samples/contents/E-BookStore/documentation/doc-src/E-BookStore_GraalSystemAndRequirements_template.docx
+++ b/samples/plugins/org.obeonetwork.is.samples/contents/E-BookStore/documentation/doc-src/E-BookStore_GraalSystemAndRequirements_template.docx
@@ -14,6 +14,9 @@
           <w:lang w:val="fr-FR"/>
         </w:rPr>
       </w:pPr>
+      <w:r>
+        <w:t/>
+      </w:r>
     </w:p>
     <w:p>
       <w:pPr>
@@ -27,6 +30,9 @@
           <w:lang w:val="fr-FR"/>
         </w:rPr>
       </w:pPr>
+      <w:r>
+        <w:t/>
+      </w:r>
     </w:p>
     <w:p>
       <w:pPr>
@@ -40,6 +46,9 @@
           <w:lang w:val="fr-FR"/>
         </w:rPr>
       </w:pPr>
+      <w:r>
+        <w:t/>
+      </w:r>
     </w:p>
     <w:p>
       <w:pPr>
@@ -53,6 +62,9 @@
           <w:lang w:val="fr-FR"/>
         </w:rPr>
       </w:pPr>
+      <w:r>
+        <w:t/>
+      </w:r>
     </w:p>
     <w:p>
       <w:pPr>
@@ -100,6 +112,9 @@
           <w:szCs w:val="20"/>
         </w:rPr>
       </w:pPr>
+      <w:r>
+        <w:t/>
+      </w:r>
     </w:p>
     <w:p>
       <w:pPr>
@@ -110,6 +125,9 @@
           <w:szCs w:val="20"/>
         </w:rPr>
       </w:pPr>
+      <w:r>
+        <w:t/>
+      </w:r>
     </w:p>
     <w:p>
       <w:pPr>
@@ -120,6 +138,9 @@
           <w:szCs w:val="20"/>
         </w:rPr>
       </w:pPr>
+      <w:r>
+        <w:t/>
+      </w:r>
     </w:p>
     <w:p>
       <w:pPr>
@@ -160,6 +181,9 @@
           <w:lang w:eastAsia="fr-FR"/>
         </w:rPr>
       </w:pPr>
+      <w:r>
+        <w:t/>
+      </w:r>
     </w:p>
     <w:p>
       <w:pPr>
@@ -183,6 +207,9 @@
           <w:szCs w:val="20"/>
         </w:rPr>
       </w:pPr>
+      <w:r>
+        <w:t/>
+      </w:r>
     </w:p>
     <w:p>
       <w:pPr>
@@ -193,6 +220,9 @@
           <w:szCs w:val="20"/>
         </w:rPr>
       </w:pPr>
+      <w:r>
+        <w:t/>
+      </w:r>
     </w:p>
     <w:p>
       <w:pPr>
@@ -203,6 +233,9 @@
           <w:szCs w:val="20"/>
         </w:rPr>
       </w:pPr>
+      <w:r>
+        <w:t/>
+      </w:r>
     </w:p>
     <w:p>
       <w:r>
@@ -370,28 +403,44 @@
             <w:tcW w:w="2410" w:type="dxa"/>
             <w:vAlign w:val="center"/>
           </w:tcPr>
-          <w:p/>
+          <w:p>
+            <w:r>
+              <w:t/>
+            </w:r>
+          </w:p>
         </w:tc>
         <w:tc>
           <w:tcPr>
             <w:tcW w:w="2977" w:type="dxa"/>
             <w:vAlign w:val="center"/>
           </w:tcPr>
-          <w:p/>
+          <w:p>
+            <w:r>
+              <w:t/>
+            </w:r>
+          </w:p>
         </w:tc>
         <w:tc>
           <w:tcPr>
             <w:tcW w:w="1185" w:type="dxa"/>
             <w:vAlign w:val="center"/>
           </w:tcPr>
-          <w:p/>
+          <w:p>
+            <w:r>
+              <w:t/>
+            </w:r>
+          </w:p>
         </w:tc>
         <w:tc>
           <w:tcPr>
             <w:tcW w:w="1791" w:type="dxa"/>
             <w:vAlign w:val="center"/>
           </w:tcPr>
-          <w:p/>
+          <w:p>
+            <w:r>
+              <w:t/>
+            </w:r>
+          </w:p>
         </w:tc>
       </w:tr>
       <w:tr>
@@ -415,28 +464,44 @@
             <w:tcW w:w="2410" w:type="dxa"/>
             <w:vAlign w:val="center"/>
           </w:tcPr>
-          <w:p/>
+          <w:p>
+            <w:r>
+              <w:t/>
+            </w:r>
+          </w:p>
         </w:tc>
         <w:tc>
           <w:tcPr>
             <w:tcW w:w="2977" w:type="dxa"/>
             <w:vAlign w:val="center"/>
           </w:tcPr>
-          <w:p/>
+          <w:p>
+            <w:r>
+              <w:t/>
+            </w:r>
+          </w:p>
         </w:tc>
         <w:tc>
           <w:tcPr>
             <w:tcW w:w="1185" w:type="dxa"/>
             <w:vAlign w:val="center"/>
           </w:tcPr>
-          <w:p/>
+          <w:p>
+            <w:r>
+              <w:t/>
+            </w:r>
+          </w:p>
         </w:tc>
         <w:tc>
           <w:tcPr>
             <w:tcW w:w="1791" w:type="dxa"/>
             <w:vAlign w:val="center"/>
           </w:tcPr>
-          <w:p/>
+          <w:p>
+            <w:r>
+              <w:t/>
+            </w:r>
+          </w:p>
         </w:tc>
       </w:tr>
       <w:tr>
@@ -460,28 +525,44 @@
             <w:tcW w:w="2410" w:type="dxa"/>
             <w:vAlign w:val="center"/>
           </w:tcPr>
-          <w:p/>
+          <w:p>
+            <w:r>
+              <w:t/>
+            </w:r>
+          </w:p>
         </w:tc>
         <w:tc>
           <w:tcPr>
             <w:tcW w:w="2977" w:type="dxa"/>
             <w:vAlign w:val="center"/>
           </w:tcPr>
-          <w:p/>
+          <w:p>
+            <w:r>
+              <w:t/>
+            </w:r>
+          </w:p>
         </w:tc>
         <w:tc>
           <w:tcPr>
             <w:tcW w:w="1185" w:type="dxa"/>
             <w:vAlign w:val="center"/>
           </w:tcPr>
-          <w:p/>
+          <w:p>
+            <w:r>
+              <w:t/>
+            </w:r>
+          </w:p>
         </w:tc>
         <w:tc>
           <w:tcPr>
             <w:tcW w:w="1791" w:type="dxa"/>
             <w:vAlign w:val="center"/>
           </w:tcPr>
-          <w:p/>
+          <w:p>
+            <w:r>
+              <w:t/>
+            </w:r>
+          </w:p>
         </w:tc>
       </w:tr>
       <w:tr>
@@ -505,40 +586,72 @@
             <w:tcW w:w="2410" w:type="dxa"/>
             <w:vAlign w:val="center"/>
           </w:tcPr>
-          <w:p/>
+          <w:p>
+            <w:r>
+              <w:t/>
+            </w:r>
+          </w:p>
         </w:tc>
         <w:tc>
           <w:tcPr>
             <w:tcW w:w="2977" w:type="dxa"/>
             <w:vAlign w:val="center"/>
           </w:tcPr>
-          <w:p/>
+          <w:p>
+            <w:r>
+              <w:t/>
+            </w:r>
+          </w:p>
         </w:tc>
         <w:tc>
           <w:tcPr>
             <w:tcW w:w="1185" w:type="dxa"/>
             <w:vAlign w:val="center"/>
           </w:tcPr>
-          <w:p/>
+          <w:p>
+            <w:r>
+              <w:t/>
+            </w:r>
+          </w:p>
         </w:tc>
         <w:tc>
           <w:tcPr>
             <w:tcW w:w="1791" w:type="dxa"/>
             <w:vAlign w:val="center"/>
           </w:tcPr>
-          <w:p/>
+          <w:p>
+            <w:r>
+              <w:t/>
+            </w:r>
+          </w:p>
         </w:tc>
       </w:tr>
     </w:tbl>
-    <w:p/>
-    <w:p/>
-    <w:p/>
+    <w:p>
+      <w:r>
+        <w:t/>
+      </w:r>
+    </w:p>
+    <w:p>
+      <w:r>
+        <w:t/>
+      </w:r>
+    </w:p>
+    <w:p>
+      <w:r>
+        <w:t/>
+      </w:r>
+    </w:p>
     <w:p>
       <w:r>
         <w:t>Historique des versions du document</w:t>
       </w:r>
     </w:p>
-    <w:p/>
+    <w:p>
+      <w:r>
+        <w:t/>
+      </w:r>
+    </w:p>
     <w:tbl>
       <w:tblPr>
         <w:tblW w:w="9072" w:type="dxa"/>
@@ -665,25 +778,41 @@
           <w:tcPr>
             <w:tcW w:w="1134" w:type="dxa"/>
           </w:tcPr>
-          <w:p/>
+          <w:p>
+            <w:r>
+              <w:t/>
+            </w:r>
+          </w:p>
         </w:tc>
         <w:tc>
           <w:tcPr>
             <w:tcW w:w="1418" w:type="dxa"/>
           </w:tcPr>
-          <w:p/>
+          <w:p>
+            <w:r>
+              <w:t/>
+            </w:r>
+          </w:p>
         </w:tc>
         <w:tc>
           <w:tcPr>
             <w:tcW w:w="3969" w:type="dxa"/>
           </w:tcPr>
-          <w:p/>
+          <w:p>
+            <w:r>
+              <w:t/>
+            </w:r>
+          </w:p>
         </w:tc>
         <w:tc>
           <w:tcPr>
             <w:tcW w:w="2551" w:type="dxa"/>
           </w:tcPr>
-          <w:p/>
+          <w:p>
+            <w:r>
+              <w:t/>
+            </w:r>
+          </w:p>
         </w:tc>
       </w:tr>
       <w:tr>
@@ -691,25 +820,41 @@
           <w:tcPr>
             <w:tcW w:w="1134" w:type="dxa"/>
           </w:tcPr>
-          <w:p/>
+          <w:p>
+            <w:r>
+              <w:t/>
+            </w:r>
+          </w:p>
         </w:tc>
         <w:tc>
           <w:tcPr>
             <w:tcW w:w="1418" w:type="dxa"/>
           </w:tcPr>
-          <w:p/>
+          <w:p>
+            <w:r>
+              <w:t/>
+            </w:r>
+          </w:p>
         </w:tc>
         <w:tc>
           <w:tcPr>
             <w:tcW w:w="3969" w:type="dxa"/>
           </w:tcPr>
-          <w:p/>
+          <w:p>
+            <w:r>
+              <w:t/>
+            </w:r>
+          </w:p>
         </w:tc>
         <w:tc>
           <w:tcPr>
             <w:tcW w:w="2551" w:type="dxa"/>
           </w:tcPr>
-          <w:p/>
+          <w:p>
+            <w:r>
+              <w:t/>
+            </w:r>
+          </w:p>
         </w:tc>
       </w:tr>
       <w:tr>
@@ -717,25 +862,41 @@
           <w:tcPr>
             <w:tcW w:w="1134" w:type="dxa"/>
           </w:tcPr>
-          <w:p/>
+          <w:p>
+            <w:r>
+              <w:t/>
+            </w:r>
+          </w:p>
         </w:tc>
         <w:tc>
           <w:tcPr>
             <w:tcW w:w="1418" w:type="dxa"/>
           </w:tcPr>
-          <w:p/>
+          <w:p>
+            <w:r>
+              <w:t/>
+            </w:r>
+          </w:p>
         </w:tc>
         <w:tc>
           <w:tcPr>
             <w:tcW w:w="3969" w:type="dxa"/>
           </w:tcPr>
-          <w:p/>
+          <w:p>
+            <w:r>
+              <w:t/>
+            </w:r>
+          </w:p>
         </w:tc>
         <w:tc>
           <w:tcPr>
             <w:tcW w:w="2551" w:type="dxa"/>
           </w:tcPr>
-          <w:p/>
+          <w:p>
+            <w:r>
+              <w:t/>
+            </w:r>
+          </w:p>
         </w:tc>
       </w:tr>
     </w:tbl>
@@ -2099,6 +2260,9 @@
       <w:pPr>
         <w:pStyle w:val="BodyText"/>
       </w:pPr>
+      <w:r>
+        <w:t/>
+      </w:r>
     </w:p>
     <w:p>
       <w:pPr>
@@ -2166,6 +2330,9 @@
           <w:lang w:eastAsia="fr-FR"/>
         </w:rPr>
       </w:pPr>
+      <w:r>
+        <w:t/>
+      </w:r>
     </w:p>
     <w:p>
       <w:pPr>
@@ -3477,6 +3644,9 @@
                 <w:szCs w:val="20"/>
               </w:rPr>
             </w:pPr>
+            <w:r>
+              <w:t/>
+            </w:r>
           </w:p>
         </w:tc>
         <w:tc>
@@ -3496,6 +3666,9 @@
                 <w:szCs w:val="20"/>
               </w:rPr>
             </w:pPr>
+            <w:r>
+              <w:t/>
+            </w:r>
           </w:p>
         </w:tc>
       </w:tr>
@@ -3661,6 +3834,9 @@
             <w:pPr>
               <w:pStyle w:val="western1"/>
             </w:pPr>
+            <w:r>
+              <w:t/>
+            </w:r>
           </w:p>
         </w:tc>
         <w:tc>
@@ -3672,6 +3848,9 @@
             <w:pPr>
               <w:pStyle w:val="western1"/>
             </w:pPr>
+            <w:r>
+              <w:t/>
+            </w:r>
           </w:p>
         </w:tc>
       </w:tr>
@@ -3701,6 +3880,9 @@
           <w:lang w:eastAsia="fr-FR"/>
         </w:rPr>
       </w:pPr>
+      <w:r>
+        <w:t/>
+      </w:r>
     </w:p>
     <w:p>
       <w:pPr>
@@ -4617,6 +4799,9 @@
           <w:szCs w:val="24"/>
         </w:rPr>
       </w:pPr>
+      <w:r>
+        <w:t/>
+      </w:r>
     </w:p>
     <w:p>
       <w:pPr>
@@ -6385,6 +6570,9 @@
           <w:sz w:val="24"/>
         </w:rPr>
       </w:pPr>
+      <w:r>
+        <w:t/>
+      </w:r>
     </w:p>
     <w:p>
       <w:pPr>
@@ -7451,6 +7639,9 @@
       <w:pPr>
         <w:pStyle w:val="western"/>
       </w:pPr>
+      <w:r>
+        <w:t/>
+      </w:r>
     </w:p>
     <w:p>
       <w:pPr>
@@ -7905,7 +8096,11 @@
         <w:fldChar w:fldCharType="end"/>
       </w:r>
     </w:p>
-    <w:p/>
+    <w:p>
+      <w:r>
+        <w:t/>
+      </w:r>
+    </w:p>
     <w:p>
       <w:pPr>
         <w:pStyle w:val="Titre4"/>
@@ -7923,7 +8118,11 @@
         <w:fldChar w:fldCharType="end"/>
       </w:r>
     </w:p>
-    <w:p/>
+    <w:p>
+      <w:r>
+        <w:t/>
+      </w:r>
+    </w:p>
     <w:p>
       <w:pPr>
         <w:rPr>
@@ -7962,6 +8161,9 @@
           <w:sz w:val="28"/>
         </w:rPr>
       </w:pPr>
+      <w:r>
+        <w:t/>
+      </w:r>
     </w:p>
     <w:p>
       <w:pPr>
@@ -8138,6 +8340,9 @@
           <w:sz w:val="24"/>
         </w:rPr>
       </w:pPr>
+      <w:r>
+        <w:t/>
+      </w:r>
     </w:p>
     <w:p>
       <w:pPr>
@@ -8866,6 +9071,9 @@
           <w:sz w:val="24"/>
         </w:rPr>
       </w:pPr>
+      <w:r>
+        <w:t/>
+      </w:r>
     </w:p>
     <w:p>
       <w:pPr>
@@ -8947,6 +9155,9 @@
           <w:sz w:val="24"/>
         </w:rPr>
       </w:pPr>
+      <w:r>
+        <w:t/>
+      </w:r>
     </w:p>
     <w:p>
       <w:pPr>
@@ -9213,6 +9424,9 @@
           <w:sz w:val="24"/>
         </w:rPr>
       </w:pPr>
+      <w:r>
+        <w:t/>
+      </w:r>
     </w:p>
     <w:p>
       <w:pPr>
@@ -9672,6 +9886,9 @@
           <w:szCs w:val="24"/>
         </w:rPr>
       </w:pPr>
+      <w:r>
+        <w:t/>
+      </w:r>
     </w:p>
     <w:p>
       <w:pPr>
@@ -10058,7 +10275,11 @@
       <w:fldChar w:fldCharType="end"/>
     </w:r>
   </w:p>
-  <w:p/>
+  <w:p>
+    <w:r>
+      <w:t/>
+    </w:r>
+  </w:p>
 </w:ftr>
 </file>
 

--- a/samples/plugins/org.obeonetwork.is.samples/contents/E-BookStore/documentation/doc-src/E-BookStore_GraalSystemAndRequirements_template.docx
+++ b/samples/plugins/org.obeonetwork.is.samples/contents/E-BookStore/documentation/doc-src/E-BookStore_GraalSystemAndRequirements_template.docx
@@ -84,23 +84,7 @@
           <w:szCs w:val="48"/>
           <w:lang w:val="fr-FR"/>
         </w:rPr>
-        <w:fldChar w:fldCharType="begin"/>
-      </w:r>
-      <w:r>
-        <w:rPr>
-          <w:sz w:val="48"/>
-          <w:szCs w:val="48"/>
-          <w:lang w:val="fr-FR"/>
-        </w:rPr>
-        <w:instrText xml:space="preserve"> m:nomProjet </w:instrText>
-      </w:r>
-      <w:r>
-        <w:rPr>
-          <w:sz w:val="48"/>
-          <w:szCs w:val="48"/>
-          <w:lang w:val="fr-FR"/>
-        </w:rPr>
-        <w:fldChar w:fldCharType="end"/>
+        <w:t xml:space="preserve">{m:nomProjet}</w:t>
       </w:r>
     </w:p>
     <w:p>
@@ -257,31 +241,19 @@
         <w:rPr>
           <w:highlight w:val="green"/>
         </w:rPr>
-        <w:fldChar w:fldCharType="begin"/>
+        <w:t>{m:userdoc</w:t>
       </w:r>
       <w:r>
         <w:rPr>
           <w:highlight w:val="green"/>
         </w:rPr>
-        <w:instrText xml:space="preserve"> m:userdoc</w:instrText>
+        <w:t xml:space="preserve"> 'VALIDATION</w:t>
       </w:r>
       <w:r>
         <w:rPr>
           <w:highlight w:val="green"/>
         </w:rPr>
-        <w:instrText xml:space="preserve"> 'VALIDATION</w:instrText>
-      </w:r>
-      <w:r>
-        <w:rPr>
-          <w:highlight w:val="green"/>
-        </w:rPr>
-        <w:instrText xml:space="preserve">' </w:instrText>
-      </w:r>
-      <w:r>
-        <w:rPr>
-          <w:highlight w:val="green"/>
-        </w:rPr>
-        <w:fldChar w:fldCharType="end"/>
+        <w:t xml:space="preserve">'}</w:t>
       </w:r>
     </w:p>
     <w:tbl>
@@ -907,23 +879,7 @@
           <w:highlight w:val="green"/>
           <w:lang w:eastAsia="fr-FR"/>
         </w:rPr>
-        <w:fldChar w:fldCharType="begin"/>
-      </w:r>
-      <w:r>
-        <w:rPr>
-          <w:rFonts w:ascii="Arial" w:eastAsia="Times New Roman" w:hAnsi="Arial" w:cs="Arial"/>
-          <w:highlight w:val="green"/>
-          <w:lang w:eastAsia="fr-FR"/>
-        </w:rPr>
-        <w:instrText xml:space="preserve"> m:enduserdoc </w:instrText>
-      </w:r>
-      <w:r>
-        <w:rPr>
-          <w:rFonts w:ascii="Arial" w:eastAsia="Times New Roman" w:hAnsi="Arial" w:cs="Arial"/>
-          <w:highlight w:val="green"/>
-          <w:lang w:eastAsia="fr-FR"/>
-        </w:rPr>
-        <w:fldChar w:fldCharType="end"/>
+        <w:t xml:space="preserve">{m:enduserdoc}</w:t>
       </w:r>
       <w:r>
         <w:br w:type="page"/>
@@ -2304,23 +2260,7 @@
           <w:sz w:val="24"/>
           <w:szCs w:val="24"/>
         </w:rPr>
-        <w:fldChar w:fldCharType="begin"/>
-      </w:r>
-      <w:r>
-        <w:rPr>
-          <w:i/>
-          <w:sz w:val="24"/>
-          <w:szCs w:val="24"/>
-        </w:rPr>
-        <w:instrText>m:system.description</w:instrText>
-      </w:r>
-      <w:r>
-        <w:rPr>
-          <w:i/>
-          <w:sz w:val="24"/>
-          <w:szCs w:val="24"/>
-        </w:rPr>
-        <w:fldChar w:fldCharType="end"/>
+        <w:t>{m:system.description}</w:t>
       </w:r>
     </w:p>
     <w:p>
@@ -2348,44 +2288,63 @@
           <w:highlight w:val="green"/>
           <w:lang w:val="en-US"/>
         </w:rPr>
-        <w:fldChar w:fldCharType="begin"/>
+        <w:t xml:space="preserve">{m:userdoc </w:t>
       </w:r>
       <w:r>
         <w:rPr>
           <w:highlight w:val="green"/>
           <w:lang w:val="en-US"/>
         </w:rPr>
-        <w:instrText xml:space="preserve">m:userdoc </w:instrText>
+        <w:t>'</w:t>
       </w:r>
       <w:r>
         <w:rPr>
           <w:highlight w:val="green"/>
           <w:lang w:val="en-US"/>
         </w:rPr>
-        <w:instrText>'</w:instrText>
+        <w:t>INTRO</w:t>
       </w:r>
       <w:r>
         <w:rPr>
           <w:highlight w:val="green"/>
           <w:lang w:val="en-US"/>
         </w:rPr>
-        <w:instrText>INTRO</w:instrText>
-      </w:r>
-      <w:r>
+        <w:t>'}</w:t>
+      </w:r>
+      <w:bookmarkStart w:id="3" w:name="_Toc465952524"/>
+    </w:p>
+    <w:p>
+      <w:pPr>
+        <w:pStyle w:val="western"/>
+        <w:spacing w:after="240"/>
         <w:rPr>
           <w:highlight w:val="green"/>
           <w:lang w:val="en-US"/>
         </w:rPr>
-        <w:instrText>'</w:instrText>
-      </w:r>
+      </w:pPr>
       <w:r>
         <w:rPr>
           <w:highlight w:val="green"/>
           <w:lang w:val="en-US"/>
         </w:rPr>
-        <w:fldChar w:fldCharType="end"/>
-      </w:r>
-      <w:bookmarkStart w:id="3" w:name="_Toc465952524"/>
+        <w:t xml:space="preserve">Introduction au </w:t>
+      </w:r>
+      <w:proofErr w:type="spellStart"/>
+      <w:r>
+        <w:rPr>
+          <w:highlight w:val="green"/>
+          <w:lang w:val="en-US"/>
+        </w:rPr>
+        <w:t>projet</w:t>
+      </w:r>
+      <w:proofErr w:type="spellEnd"/>
+      <w:r>
+        <w:rPr>
+          <w:highlight w:val="green"/>
+          <w:lang w:val="en-US"/>
+        </w:rPr>
+        <w:t>…</w:t>
+      </w:r>
     </w:p>
     <w:p>
       <w:pPr>
@@ -2401,54 +2360,7 @@
           <w:highlight w:val="green"/>
           <w:lang w:val="en-US"/>
         </w:rPr>
-        <w:t xml:space="preserve">Introduction au </w:t>
-      </w:r>
-      <w:proofErr w:type="spellStart"/>
-      <w:r>
-        <w:rPr>
-          <w:highlight w:val="green"/>
-          <w:lang w:val="en-US"/>
-        </w:rPr>
-        <w:t>projet</w:t>
-      </w:r>
-      <w:proofErr w:type="spellEnd"/>
-      <w:r>
-        <w:rPr>
-          <w:highlight w:val="green"/>
-          <w:lang w:val="en-US"/>
-        </w:rPr>
-        <w:t>…</w:t>
-      </w:r>
-    </w:p>
-    <w:p>
-      <w:pPr>
-        <w:pStyle w:val="western"/>
-        <w:spacing w:after="240"/>
-        <w:rPr>
-          <w:highlight w:val="green"/>
-          <w:lang w:val="en-US"/>
-        </w:rPr>
-      </w:pPr>
-      <w:r>
-        <w:rPr>
-          <w:highlight w:val="green"/>
-          <w:lang w:val="en-US"/>
-        </w:rPr>
-        <w:fldChar w:fldCharType="begin"/>
-      </w:r>
-      <w:r>
-        <w:rPr>
-          <w:highlight w:val="green"/>
-          <w:lang w:val="en-US"/>
-        </w:rPr>
-        <w:instrText>m:enduserdoc</w:instrText>
-      </w:r>
-      <w:r>
-        <w:rPr>
-          <w:highlight w:val="green"/>
-          <w:lang w:val="en-US"/>
-        </w:rPr>
-        <w:fldChar w:fldCharType="end"/>
+        <w:t>{m:enduserdoc}</w:t>
       </w:r>
     </w:p>
     <w:p>
@@ -2493,152 +2405,120 @@
           <w:sz w:val="24"/>
           <w:szCs w:val="24"/>
         </w:rPr>
-        <w:fldChar w:fldCharType="begin"/>
-      </w:r>
-      <w:r>
-        <w:rPr>
-          <w:i/>
-          <w:sz w:val="24"/>
-          <w:szCs w:val="24"/>
-        </w:rPr>
-        <w:instrText xml:space="preserve"> m:</w:instrText>
-      </w:r>
-      <w:r>
-        <w:rPr>
-          <w:i/>
-          <w:sz w:val="24"/>
-          <w:szCs w:val="24"/>
-        </w:rPr>
-        <w:instrText>system.asImageByRepresentationDescriptionName('</w:instrText>
-      </w:r>
-      <w:r>
-        <w:rPr>
-          <w:i/>
-          <w:sz w:val="24"/>
-          <w:szCs w:val="24"/>
-        </w:rPr>
-        <w:instrText>Actors Graph</w:instrText>
-      </w:r>
-      <w:r>
-        <w:rPr>
-          <w:i/>
-          <w:sz w:val="24"/>
-          <w:szCs w:val="24"/>
-        </w:rPr>
-        <w:instrText>')-&gt;first().</w:instrText>
-      </w:r>
-      <w:r>
-        <w:rPr>
-          <w:i/>
-          <w:sz w:val="24"/>
-          <w:szCs w:val="24"/>
-        </w:rPr>
-        <w:instrText>setConserveRatio(</w:instrText>
-      </w:r>
-      <w:r>
-        <w:rPr>
-          <w:i/>
-          <w:sz w:val="24"/>
-          <w:szCs w:val="24"/>
-        </w:rPr>
-        <w:instrText>true</w:instrText>
-      </w:r>
-      <w:r>
-        <w:rPr>
-          <w:i/>
-          <w:sz w:val="24"/>
-          <w:szCs w:val="24"/>
-        </w:rPr>
-        <w:instrText>).</w:instrText>
-      </w:r>
-      <w:r>
-        <w:rPr>
-          <w:i/>
-          <w:sz w:val="24"/>
-          <w:szCs w:val="24"/>
-        </w:rPr>
-        <w:instrText>setWidth</w:instrText>
-      </w:r>
-      <w:r>
-        <w:rPr>
-          <w:i/>
-          <w:sz w:val="24"/>
-          <w:szCs w:val="24"/>
-        </w:rPr>
-        <w:instrText>(</w:instrText>
-      </w:r>
-      <w:r>
-        <w:rPr>
-          <w:i/>
-          <w:sz w:val="24"/>
-          <w:szCs w:val="24"/>
-        </w:rPr>
-        <w:instrText>2</w:instrText>
-      </w:r>
-      <w:r>
-        <w:rPr>
-          <w:i/>
-          <w:sz w:val="24"/>
-          <w:szCs w:val="24"/>
-        </w:rPr>
-        <w:instrText>00</w:instrText>
-      </w:r>
-      <w:r>
-        <w:rPr>
-          <w:i/>
-          <w:sz w:val="24"/>
-          <w:szCs w:val="24"/>
-        </w:rPr>
-        <w:instrText>)</w:instrText>
-      </w:r>
-      <w:r>
-        <w:rPr>
-          <w:i/>
-          <w:sz w:val="24"/>
-          <w:szCs w:val="24"/>
-        </w:rPr>
-        <w:fldChar w:fldCharType="end"/>
-      </w:r>
-    </w:p>
-    <w:p>
-      <w:pPr>
-        <w:rPr>
-          <w:i/>
-          <w:sz w:val="24"/>
-          <w:szCs w:val="24"/>
-        </w:rPr>
-      </w:pPr>
-      <w:r>
-        <w:rPr>
-          <w:i/>
-          <w:sz w:val="24"/>
-          <w:szCs w:val="24"/>
-        </w:rPr>
-        <w:fldChar w:fldCharType="begin"/>
-      </w:r>
-      <w:r>
-        <w:rPr>
-          <w:i/>
-          <w:sz w:val="24"/>
-          <w:szCs w:val="24"/>
-        </w:rPr>
-        <w:instrText>m:for actor |</w:instrText>
-      </w:r>
-      <w:r>
-        <w:rPr>
-          <w:i/>
-          <w:sz w:val="24"/>
-          <w:szCs w:val="24"/>
-        </w:rPr>
-        <w:instrText xml:space="preserve"> system.actors-&gt;sortedBy(a | a.name) </w:instrText>
-      </w:r>
-      <w:r>
-        <w:rPr>
-          <w:i/>
-          <w:sz w:val="24"/>
-          <w:szCs w:val="24"/>
-        </w:rPr>
-        <w:fldChar w:fldCharType="end"/>
+        <w:t>{m:</w:t>
+      </w:r>
+      <w:r>
+        <w:rPr>
+          <w:i/>
+          <w:sz w:val="24"/>
+          <w:szCs w:val="24"/>
+        </w:rPr>
+        <w:t>system.asImageByRepresentationDescriptionName('</w:t>
+      </w:r>
+      <w:r>
+        <w:rPr>
+          <w:i/>
+          <w:sz w:val="24"/>
+          <w:szCs w:val="24"/>
+        </w:rPr>
+        <w:t>Actors Graph</w:t>
+      </w:r>
+      <w:r>
+        <w:rPr>
+          <w:i/>
+          <w:sz w:val="24"/>
+          <w:szCs w:val="24"/>
+        </w:rPr>
+        <w:t>')-&gt;first().</w:t>
+      </w:r>
+      <w:r>
+        <w:rPr>
+          <w:i/>
+          <w:sz w:val="24"/>
+          <w:szCs w:val="24"/>
+        </w:rPr>
+        <w:t>setConserveRatio(</w:t>
+      </w:r>
+      <w:r>
+        <w:rPr>
+          <w:i/>
+          <w:sz w:val="24"/>
+          <w:szCs w:val="24"/>
+        </w:rPr>
+        <w:t>true</w:t>
+      </w:r>
+      <w:r>
+        <w:rPr>
+          <w:i/>
+          <w:sz w:val="24"/>
+          <w:szCs w:val="24"/>
+        </w:rPr>
+        <w:t>).</w:t>
+      </w:r>
+      <w:r>
+        <w:rPr>
+          <w:i/>
+          <w:sz w:val="24"/>
+          <w:szCs w:val="24"/>
+        </w:rPr>
+        <w:t>setWidth</w:t>
+      </w:r>
+      <w:r>
+        <w:rPr>
+          <w:i/>
+          <w:sz w:val="24"/>
+          <w:szCs w:val="24"/>
+        </w:rPr>
+        <w:t>(</w:t>
+      </w:r>
+      <w:r>
+        <w:rPr>
+          <w:i/>
+          <w:sz w:val="24"/>
+          <w:szCs w:val="24"/>
+        </w:rPr>
+        <w:t>2</w:t>
+      </w:r>
+      <w:r>
+        <w:rPr>
+          <w:i/>
+          <w:sz w:val="24"/>
+          <w:szCs w:val="24"/>
+        </w:rPr>
+        <w:t>00</w:t>
+      </w:r>
+      <w:r>
+        <w:rPr>
+          <w:i/>
+          <w:sz w:val="24"/>
+          <w:szCs w:val="24"/>
+        </w:rPr>
+        <w:t>)}</w:t>
+      </w:r>
+    </w:p>
+    <w:p>
+      <w:pPr>
+        <w:rPr>
+          <w:i/>
+          <w:sz w:val="24"/>
+          <w:szCs w:val="24"/>
+        </w:rPr>
+      </w:pPr>
+      <w:r>
+        <w:rPr>
+          <w:i/>
+          <w:sz w:val="24"/>
+          <w:szCs w:val="24"/>
+        </w:rPr>
+        <w:t>{m:for actor |</w:t>
+      </w:r>
+      <w:r>
+        <w:rPr>
+          <w:i/>
+          <w:sz w:val="24"/>
+          <w:szCs w:val="24"/>
+        </w:rPr>
+        <w:t xml:space="preserve"> system.actors-&gt;sortedBy(a | a.name)}</w:t>
       </w:r>
     </w:p>
     <w:p>
@@ -2649,79 +2529,41 @@
         <w:t xml:space="preserve">Acteur : </w:t>
       </w:r>
       <w:r>
-        <w:fldChar w:fldCharType="begin"/>
-      </w:r>
-      <w:r>
-        <w:instrText xml:space="preserve"> m:actor.name</w:instrText>
-      </w:r>
-      <w:r>
-        <w:fldChar w:fldCharType="end"/>
-      </w:r>
-    </w:p>
-    <w:p>
-      <w:pPr>
-        <w:rPr>
-          <w:i/>
-          <w:sz w:val="24"/>
-          <w:szCs w:val="24"/>
-        </w:rPr>
-      </w:pPr>
-      <w:r>
-        <w:rPr>
-          <w:i/>
-          <w:sz w:val="24"/>
-          <w:szCs w:val="24"/>
-        </w:rPr>
-        <w:fldChar w:fldCharType="begin"/>
-      </w:r>
-      <w:r>
-        <w:rPr>
-          <w:i/>
-          <w:sz w:val="24"/>
-          <w:szCs w:val="24"/>
-        </w:rPr>
-        <w:instrText xml:space="preserve"> m:actor.description</w:instrText>
-      </w:r>
-      <w:r>
-        <w:rPr>
-          <w:i/>
-          <w:sz w:val="24"/>
-          <w:szCs w:val="24"/>
-        </w:rPr>
-        <w:fldChar w:fldCharType="end"/>
-      </w:r>
-    </w:p>
-    <w:p>
-      <w:pPr>
-        <w:rPr>
-          <w:i/>
-          <w:sz w:val="24"/>
-          <w:szCs w:val="24"/>
-        </w:rPr>
-      </w:pPr>
-      <w:r>
-        <w:rPr>
-          <w:i/>
-          <w:sz w:val="24"/>
-          <w:szCs w:val="24"/>
-        </w:rPr>
-        <w:fldChar w:fldCharType="begin"/>
-      </w:r>
-      <w:r>
-        <w:rPr>
-          <w:i/>
-          <w:sz w:val="24"/>
-          <w:szCs w:val="24"/>
-        </w:rPr>
-        <w:instrText>m:endfor</w:instrText>
-      </w:r>
-      <w:r>
-        <w:rPr>
-          <w:i/>
-          <w:sz w:val="24"/>
-          <w:szCs w:val="24"/>
-        </w:rPr>
-        <w:fldChar w:fldCharType="end"/>
+        <w:t>{m:actor.name}</w:t>
+      </w:r>
+    </w:p>
+    <w:p>
+      <w:pPr>
+        <w:rPr>
+          <w:i/>
+          <w:sz w:val="24"/>
+          <w:szCs w:val="24"/>
+        </w:rPr>
+      </w:pPr>
+      <w:r>
+        <w:rPr>
+          <w:i/>
+          <w:sz w:val="24"/>
+          <w:szCs w:val="24"/>
+        </w:rPr>
+        <w:t>{m:actor.description}</w:t>
+      </w:r>
+    </w:p>
+    <w:p>
+      <w:pPr>
+        <w:rPr>
+          <w:i/>
+          <w:sz w:val="24"/>
+          <w:szCs w:val="24"/>
+        </w:rPr>
+      </w:pPr>
+      <w:r>
+        <w:rPr>
+          <w:i/>
+          <w:sz w:val="24"/>
+          <w:szCs w:val="24"/>
+        </w:rPr>
+        <w:t>{m:endfor}</w:t>
       </w:r>
     </w:p>
     <w:p>
@@ -2926,160 +2768,128 @@
           <w:sz w:val="24"/>
           <w:szCs w:val="24"/>
         </w:rPr>
-        <w:fldChar w:fldCharType="begin"/>
-      </w:r>
-      <w:r>
-        <w:rPr>
-          <w:i/>
-          <w:sz w:val="24"/>
-          <w:szCs w:val="24"/>
-        </w:rPr>
-        <w:instrText>m:</w:instrText>
-      </w:r>
-      <w:r>
-        <w:rPr>
-          <w:i/>
-          <w:sz w:val="24"/>
-          <w:szCs w:val="24"/>
-        </w:rPr>
-        <w:instrText>if</w:instrText>
-      </w:r>
-      <w:r>
-        <w:rPr>
-          <w:i/>
-          <w:sz w:val="24"/>
-          <w:szCs w:val="24"/>
-        </w:rPr>
-        <w:instrText>(</w:instrText>
-      </w:r>
-      <w:r>
-        <w:rPr>
-          <w:i/>
-          <w:sz w:val="24"/>
-          <w:szCs w:val="24"/>
-        </w:rPr>
-        <w:instrText>repository.eAllContents(requirement::Requirement)-&gt;notEmpty()</w:instrText>
-      </w:r>
-      <w:r>
-        <w:rPr>
-          <w:i/>
-          <w:sz w:val="24"/>
-          <w:szCs w:val="24"/>
-        </w:rPr>
-        <w:instrText>)</w:instrText>
-      </w:r>
-      <w:r>
-        <w:rPr>
-          <w:i/>
-          <w:sz w:val="24"/>
-          <w:szCs w:val="24"/>
-        </w:rPr>
-        <w:fldChar w:fldCharType="end"/>
-      </w:r>
-    </w:p>
-    <w:p>
-      <w:pPr>
-        <w:rPr>
-          <w:i/>
-          <w:sz w:val="24"/>
-          <w:szCs w:val="24"/>
-        </w:rPr>
-      </w:pPr>
-      <w:r>
-        <w:rPr>
-          <w:i/>
-          <w:sz w:val="24"/>
-          <w:szCs w:val="24"/>
-        </w:rPr>
-        <w:fldChar w:fldCharType="begin"/>
-      </w:r>
-      <w:r>
-        <w:rPr>
-          <w:i/>
-          <w:sz w:val="24"/>
-          <w:szCs w:val="24"/>
-        </w:rPr>
-        <w:instrText>m</w:instrText>
-      </w:r>
-      <w:r>
-        <w:rPr>
-          <w:i/>
-          <w:sz w:val="24"/>
-          <w:szCs w:val="24"/>
-        </w:rPr>
-        <w:instrText>:</w:instrText>
-      </w:r>
-      <w:r>
-        <w:rPr>
-          <w:i/>
-          <w:sz w:val="24"/>
-          <w:szCs w:val="24"/>
-        </w:rPr>
-        <w:instrText>for req | repository.eAllContents(requirement::Requirement)-&gt;select(r|r.referencedObject-&gt;isEmpty())</w:instrText>
-      </w:r>
-      <w:r>
-        <w:rPr>
-          <w:i/>
-          <w:sz w:val="24"/>
-          <w:szCs w:val="24"/>
-        </w:rPr>
-        <w:instrText>-&gt;</w:instrText>
-      </w:r>
-      <w:r>
-        <w:rPr>
-          <w:i/>
-          <w:sz w:val="24"/>
-          <w:szCs w:val="24"/>
-        </w:rPr>
-        <w:instrText>select(r | r.id &lt;&gt; null)-&gt;</w:instrText>
-      </w:r>
-      <w:r>
-        <w:rPr>
-          <w:i/>
-          <w:sz w:val="24"/>
-          <w:szCs w:val="24"/>
-        </w:rPr>
-        <w:instrText>sortedBy(r | r.</w:instrText>
-      </w:r>
-      <w:r>
-        <w:rPr>
-          <w:i/>
-          <w:sz w:val="24"/>
-          <w:szCs w:val="24"/>
-        </w:rPr>
-        <w:instrText>id</w:instrText>
-      </w:r>
-      <w:r>
-        <w:rPr>
-          <w:i/>
-          <w:sz w:val="24"/>
-          <w:szCs w:val="24"/>
-        </w:rPr>
-        <w:instrText>)</w:instrText>
-      </w:r>
-      <w:r>
-        <w:rPr>
-          <w:i/>
-          <w:sz w:val="24"/>
-          <w:szCs w:val="24"/>
-        </w:rPr>
-        <w:instrText>-&gt;union(repository.eAllContents(requirement::Requirement)-&gt;select(r | r.referencedObject-&gt;isEmpty())-&gt;select(r | r.id = null)-&gt;sortedBy(r | r.technicalid)</w:instrText>
-      </w:r>
-      <w:r>
-        <w:rPr>
-          <w:i/>
-          <w:sz w:val="24"/>
-          <w:szCs w:val="24"/>
-        </w:rPr>
-        <w:instrText>)</w:instrText>
-      </w:r>
-      <w:r>
-        <w:rPr>
-          <w:i/>
-          <w:sz w:val="24"/>
-          <w:szCs w:val="24"/>
-        </w:rPr>
-        <w:fldChar w:fldCharType="end"/>
+        <w:t>{m:</w:t>
+      </w:r>
+      <w:r>
+        <w:rPr>
+          <w:i/>
+          <w:sz w:val="24"/>
+          <w:szCs w:val="24"/>
+        </w:rPr>
+        <w:t>if</w:t>
+      </w:r>
+      <w:r>
+        <w:rPr>
+          <w:i/>
+          <w:sz w:val="24"/>
+          <w:szCs w:val="24"/>
+        </w:rPr>
+        <w:t>(</w:t>
+      </w:r>
+      <w:r>
+        <w:rPr>
+          <w:i/>
+          <w:sz w:val="24"/>
+          <w:szCs w:val="24"/>
+        </w:rPr>
+        <w:t>repository.eAllContents(requirement::Requirement)-&gt;notEmpty()</w:t>
+      </w:r>
+      <w:r>
+        <w:rPr>
+          <w:i/>
+          <w:sz w:val="24"/>
+          <w:szCs w:val="24"/>
+        </w:rPr>
+        <w:t>)}</w:t>
+      </w:r>
+    </w:p>
+    <w:p>
+      <w:pPr>
+        <w:rPr>
+          <w:i/>
+          <w:sz w:val="24"/>
+          <w:szCs w:val="24"/>
+        </w:rPr>
+      </w:pPr>
+      <w:r>
+        <w:rPr>
+          <w:i/>
+          <w:sz w:val="24"/>
+          <w:szCs w:val="24"/>
+        </w:rPr>
+        <w:t>{m</w:t>
+      </w:r>
+      <w:r>
+        <w:rPr>
+          <w:i/>
+          <w:sz w:val="24"/>
+          <w:szCs w:val="24"/>
+        </w:rPr>
+        <w:t>:</w:t>
+      </w:r>
+      <w:r>
+        <w:rPr>
+          <w:i/>
+          <w:sz w:val="24"/>
+          <w:szCs w:val="24"/>
+        </w:rPr>
+        <w:t>for req | repository.eAllContents(requirement::Requirement)-&gt;select(r|r.referencedObject-&gt;isEmpty())</w:t>
+      </w:r>
+      <w:r>
+        <w:rPr>
+          <w:i/>
+          <w:sz w:val="24"/>
+          <w:szCs w:val="24"/>
+        </w:rPr>
+        <w:t>-&gt;</w:t>
+      </w:r>
+      <w:r>
+        <w:rPr>
+          <w:i/>
+          <w:sz w:val="24"/>
+          <w:szCs w:val="24"/>
+        </w:rPr>
+        <w:t>select(r | r.id &lt;&gt; null)-&gt;</w:t>
+      </w:r>
+      <w:r>
+        <w:rPr>
+          <w:i/>
+          <w:sz w:val="24"/>
+          <w:szCs w:val="24"/>
+        </w:rPr>
+        <w:t>sortedBy(r | r.</w:t>
+      </w:r>
+      <w:r>
+        <w:rPr>
+          <w:i/>
+          <w:sz w:val="24"/>
+          <w:szCs w:val="24"/>
+        </w:rPr>
+        <w:t>id</w:t>
+      </w:r>
+      <w:r>
+        <w:rPr>
+          <w:i/>
+          <w:sz w:val="24"/>
+          <w:szCs w:val="24"/>
+        </w:rPr>
+        <w:t>)</w:t>
+      </w:r>
+      <w:r>
+        <w:rPr>
+          <w:i/>
+          <w:sz w:val="24"/>
+          <w:szCs w:val="24"/>
+        </w:rPr>
+        <w:t>-&gt;union(repository.eAllContents(requirement::Requirement)-&gt;select(r | r.referencedObject-&gt;isEmpty())-&gt;select(r | r.id = null)-&gt;sortedBy(r | r.technicalid)</w:t>
+      </w:r>
+      <w:r>
+        <w:rPr>
+          <w:i/>
+          <w:sz w:val="24"/>
+          <w:szCs w:val="24"/>
+        </w:rPr>
+        <w:t>)}</w:t>
       </w:r>
     </w:p>
     <w:tbl>
@@ -3121,27 +2931,112 @@
                 <w:sz w:val="24"/>
                 <w:szCs w:val="24"/>
               </w:rPr>
-              <w:fldChar w:fldCharType="begin"/>
-            </w:r>
-            <w:r>
+              <w:t>{m:req.id}</w:t>
+            </w:r>
+          </w:p>
+        </w:tc>
+        <w:tc>
+          <w:tcPr>
+            <w:tcW w:w="1669" w:type="dxa"/>
+            <w:shd w:val="clear" w:color="auto" w:fill="auto"/>
+          </w:tcPr>
+          <w:p>
+            <w:pPr>
+              <w:jc w:val="center"/>
               <w:rPr>
                 <w:sz w:val="24"/>
                 <w:szCs w:val="24"/>
               </w:rPr>
-              <w:instrText>m:req.id</w:instrText>
-            </w:r>
+            </w:pPr>
             <w:r>
               <w:rPr>
                 <w:sz w:val="24"/>
                 <w:szCs w:val="24"/>
               </w:rPr>
-              <w:fldChar w:fldCharType="end"/>
-            </w:r>
-          </w:p>
-        </w:tc>
-        <w:tc>
-          <w:tcPr>
-            <w:tcW w:w="1669" w:type="dxa"/>
+              <w:t>{m:req.name}</w:t>
+            </w:r>
+          </w:p>
+        </w:tc>
+        <w:tc>
+          <w:tcPr>
+            <w:tcW w:w="3451" w:type="dxa"/>
+            <w:shd w:val="clear" w:color="auto" w:fill="auto"/>
+          </w:tcPr>
+          <w:p>
+            <w:pPr>
+              <w:rPr>
+                <w:sz w:val="24"/>
+                <w:szCs w:val="24"/>
+              </w:rPr>
+            </w:pPr>
+            <w:r>
+              <w:rPr>
+                <w:sz w:val="24"/>
+                <w:szCs w:val="24"/>
+              </w:rPr>
+              <w:t>{m:req.</w:t>
+            </w:r>
+            <w:r>
+              <w:rPr>
+                <w:sz w:val="24"/>
+                <w:szCs w:val="24"/>
+              </w:rPr>
+              <w:t>statement}</w:t>
+            </w:r>
+          </w:p>
+        </w:tc>
+        <w:tc>
+          <w:tcPr>
+            <w:tcW w:w="1532" w:type="dxa"/>
+            <w:shd w:val="clear" w:color="auto" w:fill="auto"/>
+          </w:tcPr>
+          <w:p>
+            <w:pPr>
+              <w:rPr>
+                <w:sz w:val="24"/>
+                <w:szCs w:val="24"/>
+              </w:rPr>
+            </w:pPr>
+            <w:r>
+              <w:rPr>
+                <w:sz w:val="24"/>
+                <w:szCs w:val="24"/>
+              </w:rPr>
+              <w:t>{m:if req.status=null or req.status=''}</w:t>
+            </w:r>
+            <w:r>
+              <w:rPr>
+                <w:sz w:val="24"/>
+                <w:szCs w:val="24"/>
+              </w:rPr>
+              <w:t>Non renseigné</w:t>
+            </w:r>
+            <w:r>
+              <w:rPr>
+                <w:sz w:val="24"/>
+                <w:szCs w:val="24"/>
+              </w:rPr>
+              <w:t>{m:else}</w:t>
+            </w:r>
+            <w:r>
+              <w:rPr>
+                <w:sz w:val="24"/>
+                <w:szCs w:val="24"/>
+              </w:rPr>
+              <w:t xml:space="preserve">{m:req.status}</w:t>
+            </w:r>
+            <w:r>
+              <w:rPr>
+                <w:sz w:val="24"/>
+                <w:szCs w:val="24"/>
+              </w:rPr>
+              <w:t>{m:endif}</w:t>
+            </w:r>
+          </w:p>
+        </w:tc>
+        <w:tc>
+          <w:tcPr>
+            <w:tcW w:w="1169" w:type="dxa"/>
             <w:shd w:val="clear" w:color="auto" w:fill="auto"/>
           </w:tcPr>
           <w:p>
@@ -3157,204 +3052,7 @@
                 <w:sz w:val="24"/>
                 <w:szCs w:val="24"/>
               </w:rPr>
-              <w:fldChar w:fldCharType="begin"/>
-            </w:r>
-            <w:r>
-              <w:rPr>
-                <w:sz w:val="24"/>
-                <w:szCs w:val="24"/>
-              </w:rPr>
-              <w:instrText>m:req.name</w:instrText>
-            </w:r>
-            <w:r>
-              <w:rPr>
-                <w:sz w:val="24"/>
-                <w:szCs w:val="24"/>
-              </w:rPr>
-              <w:fldChar w:fldCharType="end"/>
-            </w:r>
-          </w:p>
-        </w:tc>
-        <w:tc>
-          <w:tcPr>
-            <w:tcW w:w="3451" w:type="dxa"/>
-            <w:shd w:val="clear" w:color="auto" w:fill="auto"/>
-          </w:tcPr>
-          <w:p>
-            <w:pPr>
-              <w:rPr>
-                <w:sz w:val="24"/>
-                <w:szCs w:val="24"/>
-              </w:rPr>
-            </w:pPr>
-            <w:r>
-              <w:rPr>
-                <w:sz w:val="24"/>
-                <w:szCs w:val="24"/>
-              </w:rPr>
-              <w:fldChar w:fldCharType="begin"/>
-            </w:r>
-            <w:r>
-              <w:rPr>
-                <w:sz w:val="24"/>
-                <w:szCs w:val="24"/>
-              </w:rPr>
-              <w:instrText xml:space="preserve"> m:req.</w:instrText>
-            </w:r>
-            <w:r>
-              <w:rPr>
-                <w:sz w:val="24"/>
-                <w:szCs w:val="24"/>
-              </w:rPr>
-              <w:instrText>statement</w:instrText>
-            </w:r>
-            <w:r>
-              <w:rPr>
-                <w:sz w:val="24"/>
-                <w:szCs w:val="24"/>
-              </w:rPr>
-              <w:fldChar w:fldCharType="end"/>
-            </w:r>
-          </w:p>
-        </w:tc>
-        <w:tc>
-          <w:tcPr>
-            <w:tcW w:w="1532" w:type="dxa"/>
-            <w:shd w:val="clear" w:color="auto" w:fill="auto"/>
-          </w:tcPr>
-          <w:p>
-            <w:pPr>
-              <w:rPr>
-                <w:sz w:val="24"/>
-                <w:szCs w:val="24"/>
-              </w:rPr>
-            </w:pPr>
-            <w:r>
-              <w:rPr>
-                <w:sz w:val="24"/>
-                <w:szCs w:val="24"/>
-              </w:rPr>
-              <w:fldChar w:fldCharType="begin"/>
-            </w:r>
-            <w:r>
-              <w:rPr>
-                <w:sz w:val="24"/>
-                <w:szCs w:val="24"/>
-              </w:rPr>
-              <w:instrText>m:if req.status=null or req.status=''</w:instrText>
-            </w:r>
-            <w:r>
-              <w:rPr>
-                <w:sz w:val="24"/>
-                <w:szCs w:val="24"/>
-              </w:rPr>
-              <w:fldChar w:fldCharType="end"/>
-            </w:r>
-            <w:r>
-              <w:rPr>
-                <w:sz w:val="24"/>
-                <w:szCs w:val="24"/>
-              </w:rPr>
-              <w:t>Non renseigné</w:t>
-            </w:r>
-            <w:r>
-              <w:rPr>
-                <w:sz w:val="24"/>
-                <w:szCs w:val="24"/>
-              </w:rPr>
-              <w:fldChar w:fldCharType="begin"/>
-            </w:r>
-            <w:r>
-              <w:rPr>
-                <w:sz w:val="24"/>
-                <w:szCs w:val="24"/>
-              </w:rPr>
-              <w:instrText>m:else</w:instrText>
-            </w:r>
-            <w:r>
-              <w:rPr>
-                <w:sz w:val="24"/>
-                <w:szCs w:val="24"/>
-              </w:rPr>
-              <w:fldChar w:fldCharType="end"/>
-            </w:r>
-            <w:r>
-              <w:rPr>
-                <w:sz w:val="24"/>
-                <w:szCs w:val="24"/>
-              </w:rPr>
-              <w:fldChar w:fldCharType="begin"/>
-            </w:r>
-            <w:r>
-              <w:rPr>
-                <w:sz w:val="24"/>
-                <w:szCs w:val="24"/>
-              </w:rPr>
-              <w:instrText xml:space="preserve"> m:req.status </w:instrText>
-            </w:r>
-            <w:r>
-              <w:rPr>
-                <w:sz w:val="24"/>
-                <w:szCs w:val="24"/>
-              </w:rPr>
-              <w:fldChar w:fldCharType="end"/>
-            </w:r>
-            <w:r>
-              <w:rPr>
-                <w:sz w:val="24"/>
-                <w:szCs w:val="24"/>
-              </w:rPr>
-              <w:fldChar w:fldCharType="begin"/>
-            </w:r>
-            <w:r>
-              <w:rPr>
-                <w:sz w:val="24"/>
-                <w:szCs w:val="24"/>
-              </w:rPr>
-              <w:instrText>m:endif</w:instrText>
-            </w:r>
-            <w:r>
-              <w:rPr>
-                <w:sz w:val="24"/>
-                <w:szCs w:val="24"/>
-              </w:rPr>
-              <w:fldChar w:fldCharType="end"/>
-            </w:r>
-          </w:p>
-        </w:tc>
-        <w:tc>
-          <w:tcPr>
-            <w:tcW w:w="1169" w:type="dxa"/>
-            <w:shd w:val="clear" w:color="auto" w:fill="auto"/>
-          </w:tcPr>
-          <w:p>
-            <w:pPr>
-              <w:jc w:val="center"/>
-              <w:rPr>
-                <w:sz w:val="24"/>
-                <w:szCs w:val="24"/>
-              </w:rPr>
-            </w:pPr>
-            <w:r>
-              <w:rPr>
-                <w:sz w:val="24"/>
-                <w:szCs w:val="24"/>
-              </w:rPr>
-              <w:fldChar w:fldCharType="begin"/>
-            </w:r>
-            <w:r>
-              <w:rPr>
-                <w:sz w:val="24"/>
-                <w:szCs w:val="24"/>
-              </w:rPr>
-              <w:instrText>m:req.version</w:instrText>
-            </w:r>
-            <w:r>
-              <w:rPr>
-                <w:sz w:val="24"/>
-                <w:szCs w:val="24"/>
-              </w:rPr>
-              <w:fldChar w:fldCharType="end"/>
+              <w:t>{m:req.version}</w:t>
             </w:r>
           </w:p>
         </w:tc>
@@ -3374,64 +3072,32 @@
           <w:sz w:val="24"/>
           <w:szCs w:val="24"/>
         </w:rPr>
-        <w:fldChar w:fldCharType="begin"/>
-      </w:r>
-      <w:r>
-        <w:rPr>
-          <w:i/>
-          <w:sz w:val="24"/>
-          <w:szCs w:val="24"/>
-        </w:rPr>
-        <w:instrText>m:endfor</w:instrText>
-      </w:r>
-      <w:r>
-        <w:rPr>
-          <w:i/>
-          <w:sz w:val="24"/>
-          <w:szCs w:val="24"/>
-        </w:rPr>
-        <w:fldChar w:fldCharType="end"/>
-      </w:r>
-    </w:p>
-    <w:p>
-      <w:pPr>
-        <w:rPr>
-          <w:i/>
-          <w:sz w:val="24"/>
-          <w:szCs w:val="24"/>
-        </w:rPr>
-      </w:pPr>
-      <w:r>
-        <w:rPr>
-          <w:i/>
-          <w:sz w:val="24"/>
-          <w:szCs w:val="24"/>
-        </w:rPr>
-        <w:fldChar w:fldCharType="begin"/>
-      </w:r>
-      <w:r>
-        <w:rPr>
-          <w:i/>
-          <w:sz w:val="24"/>
-          <w:szCs w:val="24"/>
-        </w:rPr>
-        <w:instrText>m:</w:instrText>
-      </w:r>
-      <w:r>
-        <w:rPr>
-          <w:i/>
-          <w:sz w:val="24"/>
-          <w:szCs w:val="24"/>
-        </w:rPr>
-        <w:instrText>endif</w:instrText>
-      </w:r>
-      <w:r>
-        <w:rPr>
-          <w:i/>
-          <w:sz w:val="24"/>
-          <w:szCs w:val="24"/>
-        </w:rPr>
-        <w:fldChar w:fldCharType="end"/>
+        <w:t>{m:endfor}</w:t>
+      </w:r>
+    </w:p>
+    <w:p>
+      <w:pPr>
+        <w:rPr>
+          <w:i/>
+          <w:sz w:val="24"/>
+          <w:szCs w:val="24"/>
+        </w:rPr>
+      </w:pPr>
+      <w:r>
+        <w:rPr>
+          <w:i/>
+          <w:sz w:val="24"/>
+          <w:szCs w:val="24"/>
+        </w:rPr>
+        <w:t>{m:</w:t>
+      </w:r>
+      <w:r>
+        <w:rPr>
+          <w:i/>
+          <w:sz w:val="24"/>
+          <w:szCs w:val="24"/>
+        </w:rPr>
+        <w:t>endif}</w:t>
       </w:r>
     </w:p>
     <w:p>
@@ -3458,19 +3124,7 @@
         <w:rPr>
           <w:highlight w:val="green"/>
         </w:rPr>
-        <w:fldChar w:fldCharType="begin"/>
-      </w:r>
-      <w:r>
-        <w:rPr>
-          <w:highlight w:val="green"/>
-        </w:rPr>
-        <w:instrText xml:space="preserve"> m:userdoc 'ETAT_STATUT_DONNEES'</w:instrText>
-      </w:r>
-      <w:r>
-        <w:rPr>
-          <w:highlight w:val="green"/>
-        </w:rPr>
-        <w:fldChar w:fldCharType="end"/>
+        <w:t>{m:userdoc 'ETAT_STATUT_DONNEES'}</w:t>
       </w:r>
     </w:p>
     <w:p>
@@ -3485,19 +3139,7 @@
         <w:rPr>
           <w:highlight w:val="green"/>
         </w:rPr>
-        <w:fldChar w:fldCharType="begin"/>
-      </w:r>
-      <w:r>
-        <w:rPr>
-          <w:highlight w:val="green"/>
-        </w:rPr>
-        <w:instrText xml:space="preserve"> m:enduserdoc </w:instrText>
-      </w:r>
-      <w:r>
-        <w:rPr>
-          <w:highlight w:val="green"/>
-        </w:rPr>
-        <w:fldChar w:fldCharType="end"/>
+        <w:t xml:space="preserve">{m:enduserdoc}</w:t>
       </w:r>
     </w:p>
     <w:p>
@@ -3526,19 +3168,7 @@
         <w:rPr>
           <w:highlight w:val="green"/>
         </w:rPr>
-        <w:fldChar w:fldCharType="begin"/>
-      </w:r>
-      <w:r>
-        <w:rPr>
-          <w:highlight w:val="green"/>
-        </w:rPr>
-        <w:instrText xml:space="preserve"> m:userdoc 'EXIGENCES_METIER' </w:instrText>
-      </w:r>
-      <w:r>
-        <w:rPr>
-          <w:highlight w:val="green"/>
-        </w:rPr>
-        <w:fldChar w:fldCharType="end"/>
+        <w:t xml:space="preserve">{m:userdoc 'EXIGENCES_METIER'}</w:t>
       </w:r>
     </w:p>
     <w:tbl>
@@ -3690,19 +3320,7 @@
         <w:rPr>
           <w:highlight w:val="green"/>
         </w:rPr>
-        <w:fldChar w:fldCharType="begin"/>
-      </w:r>
-      <w:r>
-        <w:rPr>
-          <w:highlight w:val="green"/>
-        </w:rPr>
-        <w:instrText xml:space="preserve"> m:enduserdoc </w:instrText>
-      </w:r>
-      <w:r>
-        <w:rPr>
-          <w:highlight w:val="green"/>
-        </w:rPr>
-        <w:fldChar w:fldCharType="end"/>
+        <w:t xml:space="preserve">{m:enduserdoc}</w:t>
       </w:r>
     </w:p>
     <w:p>
@@ -3729,19 +3347,7 @@
         <w:rPr>
           <w:highlight w:val="green"/>
         </w:rPr>
-        <w:fldChar w:fldCharType="begin"/>
-      </w:r>
-      <w:r>
-        <w:rPr>
-          <w:highlight w:val="green"/>
-        </w:rPr>
-        <w:instrText>m:userdoc 'EXIGENCES_TECHNIQUES'</w:instrText>
-      </w:r>
-      <w:r>
-        <w:rPr>
-          <w:highlight w:val="green"/>
-        </w:rPr>
-        <w:fldChar w:fldCharType="end"/>
+        <w:t>{m:userdoc 'EXIGENCES_TECHNIQUES'}</w:t>
       </w:r>
     </w:p>
     <w:tbl>
@@ -3861,13 +3467,7 @@
         <w:spacing w:after="240"/>
       </w:pPr>
       <w:r>
-        <w:fldChar w:fldCharType="begin"/>
-      </w:r>
-      <w:r>
-        <w:instrText xml:space="preserve"> m:enduserdoc </w:instrText>
-      </w:r>
-      <w:r>
-        <w:fldChar w:fldCharType="end"/>
+        <w:t xml:space="preserve">{m:enduserdoc}</w:t>
       </w:r>
     </w:p>
     <w:p>
@@ -3919,92 +3519,64 @@
           <w:i/>
           <w:sz w:val="22"/>
         </w:rPr>
-        <w:fldChar w:fldCharType="begin"/>
+        <w:t>{m:</w:t>
       </w:r>
       <w:r>
         <w:rPr>
           <w:i/>
           <w:sz w:val="22"/>
         </w:rPr>
-        <w:instrText>m:</w:instrText>
+        <w:t>system.asImageByRepresentationDescriptionName('Use Cases Main View')-&gt;first()</w:t>
       </w:r>
       <w:r>
         <w:rPr>
           <w:i/>
           <w:sz w:val="22"/>
         </w:rPr>
-        <w:instrText>system.asImageByRepresentationDescriptionName('Use Cases Main View')-&gt;first()</w:instrText>
+        <w:t>.</w:t>
       </w:r>
       <w:r>
         <w:rPr>
           <w:i/>
           <w:sz w:val="22"/>
         </w:rPr>
-        <w:instrText>.</w:instrText>
+        <w:t>setConserveRatio</w:t>
       </w:r>
       <w:r>
         <w:rPr>
           <w:i/>
           <w:sz w:val="22"/>
         </w:rPr>
-        <w:instrText>setConserveRatio</w:instrText>
+        <w:t>(true)</w:t>
       </w:r>
       <w:r>
         <w:rPr>
           <w:i/>
           <w:sz w:val="22"/>
         </w:rPr>
-        <w:instrText>(true)</w:instrText>
+        <w:t>.setWidth(450)}</w:t>
       </w:r>
       <w:r>
         <w:rPr>
           <w:i/>
           <w:sz w:val="22"/>
         </w:rPr>
-        <w:instrText>.setWidth(450)</w:instrText>
-      </w:r>
-      <w:r>
+        <w:t xml:space="preserve"> </w:t>
+      </w:r>
+    </w:p>
+    <w:p>
+      <w:pPr>
         <w:rPr>
           <w:i/>
           <w:sz w:val="22"/>
         </w:rPr>
-        <w:fldChar w:fldCharType="end"/>
-      </w:r>
+      </w:pPr>
       <w:r>
         <w:rPr>
           <w:i/>
           <w:sz w:val="22"/>
         </w:rPr>
-        <w:t xml:space="preserve"> </w:t>
-      </w:r>
-    </w:p>
-    <w:p>
-      <w:pPr>
-        <w:rPr>
-          <w:i/>
-          <w:sz w:val="22"/>
-        </w:rPr>
-      </w:pPr>
-      <w:r>
-        <w:rPr>
-          <w:i/>
-          <w:sz w:val="22"/>
-        </w:rPr>
-        <w:fldChar w:fldCharType="begin"/>
-      </w:r>
-      <w:r>
-        <w:rPr>
-          <w:i/>
-          <w:sz w:val="22"/>
-        </w:rPr>
-        <w:instrText xml:space="preserve">m:for uc | system.useCases-&gt;sortedBy(u|u.name) </w:instrText>
-      </w:r>
-      <w:r>
-        <w:rPr>
-          <w:i/>
-          <w:sz w:val="22"/>
-        </w:rPr>
-        <w:fldChar w:fldCharType="end"/>
+        <w:t xml:space="preserve">{m:for uc | system.useCases-&gt;sortedBy(u|u.name)}</w:t>
       </w:r>
     </w:p>
     <w:p>
@@ -4017,13 +3589,7 @@
       </w:r>
       <w:bookmarkEnd w:id="16"/>
       <w:r>
-        <w:fldChar w:fldCharType="begin"/>
-      </w:r>
-      <w:r>
-        <w:instrText>m:uc.name</w:instrText>
-      </w:r>
-      <w:r>
-        <w:fldChar w:fldCharType="end"/>
+        <w:t>{m:uc.name}</w:t>
       </w:r>
     </w:p>
     <w:p>
@@ -4048,23 +3614,7 @@
           <w:sz w:val="24"/>
           <w:szCs w:val="24"/>
         </w:rPr>
-        <w:fldChar w:fldCharType="begin"/>
-      </w:r>
-      <w:r>
-        <w:rPr>
-          <w:i/>
-          <w:sz w:val="24"/>
-          <w:szCs w:val="24"/>
-        </w:rPr>
-        <w:instrText>m:uc.description</w:instrText>
-      </w:r>
-      <w:r>
-        <w:rPr>
-          <w:i/>
-          <w:sz w:val="24"/>
-          <w:szCs w:val="24"/>
-        </w:rPr>
-        <w:fldChar w:fldCharType="end"/>
+        <w:t>{m:uc.description}</w:t>
       </w:r>
     </w:p>
     <w:p>
@@ -4091,63 +3641,47 @@
           <w:sz w:val="24"/>
           <w:szCs w:val="24"/>
         </w:rPr>
-        <w:fldChar w:fldCharType="begin"/>
-      </w:r>
-      <w:r>
-        <w:rPr>
-          <w:i/>
-          <w:sz w:val="24"/>
-          <w:szCs w:val="24"/>
-        </w:rPr>
-        <w:instrText xml:space="preserve"> m:</w:instrText>
-      </w:r>
-      <w:r>
-        <w:rPr>
-          <w:i/>
-          <w:sz w:val="24"/>
-          <w:szCs w:val="24"/>
-        </w:rPr>
-        <w:instrText>uc.asImageByRepresentationDescriptionName('Use Case Diagram')-&gt;first().</w:instrText>
-      </w:r>
-      <w:r>
-        <w:rPr>
-          <w:i/>
-          <w:sz w:val="24"/>
-          <w:szCs w:val="24"/>
-        </w:rPr>
-        <w:instrText>setConserveRatio(</w:instrText>
-      </w:r>
-      <w:r>
-        <w:rPr>
-          <w:i/>
-          <w:sz w:val="24"/>
-          <w:szCs w:val="24"/>
-        </w:rPr>
-        <w:instrText>true</w:instrText>
-      </w:r>
-      <w:r>
-        <w:rPr>
-          <w:i/>
-          <w:sz w:val="24"/>
-          <w:szCs w:val="24"/>
-        </w:rPr>
-        <w:instrText>).</w:instrText>
-      </w:r>
-      <w:r>
-        <w:rPr>
-          <w:i/>
-          <w:sz w:val="24"/>
-          <w:szCs w:val="24"/>
-        </w:rPr>
-        <w:instrText>setWidth(450)</w:instrText>
-      </w:r>
-      <w:r>
-        <w:rPr>
-          <w:i/>
-          <w:sz w:val="24"/>
-          <w:szCs w:val="24"/>
-        </w:rPr>
-        <w:fldChar w:fldCharType="end"/>
+        <w:t>{m:</w:t>
+      </w:r>
+      <w:r>
+        <w:rPr>
+          <w:i/>
+          <w:sz w:val="24"/>
+          <w:szCs w:val="24"/>
+        </w:rPr>
+        <w:t>uc.asImageByRepresentationDescriptionName('Use Case Diagram')-&gt;first().</w:t>
+      </w:r>
+      <w:r>
+        <w:rPr>
+          <w:i/>
+          <w:sz w:val="24"/>
+          <w:szCs w:val="24"/>
+        </w:rPr>
+        <w:t>setConserveRatio(</w:t>
+      </w:r>
+      <w:r>
+        <w:rPr>
+          <w:i/>
+          <w:sz w:val="24"/>
+          <w:szCs w:val="24"/>
+        </w:rPr>
+        <w:t>true</w:t>
+      </w:r>
+      <w:r>
+        <w:rPr>
+          <w:i/>
+          <w:sz w:val="24"/>
+          <w:szCs w:val="24"/>
+        </w:rPr>
+        <w:t>).</w:t>
+      </w:r>
+      <w:r>
+        <w:rPr>
+          <w:i/>
+          <w:sz w:val="24"/>
+          <w:szCs w:val="24"/>
+        </w:rPr>
+        <w:t>setWidth(450)}</w:t>
       </w:r>
     </w:p>
     <w:p>
@@ -4170,148 +3704,64 @@
           <w:sz w:val="24"/>
           <w:szCs w:val="24"/>
         </w:rPr>
-        <w:fldChar w:fldCharType="begin"/>
-      </w:r>
-      <w:r>
-        <w:rPr>
-          <w:sz w:val="24"/>
-          <w:szCs w:val="24"/>
-        </w:rPr>
-        <w:instrText>m:if uc.name.startsWith('MQT -')</w:instrText>
-      </w:r>
-      <w:r>
-        <w:rPr>
-          <w:sz w:val="24"/>
-          <w:szCs w:val="24"/>
-        </w:rPr>
-        <w:fldChar w:fldCharType="end"/>
-      </w:r>
-      <w:r>
-        <w:rPr>
-          <w:sz w:val="24"/>
-          <w:szCs w:val="24"/>
-        </w:rPr>
-        <w:fldChar w:fldCharType="begin"/>
-      </w:r>
-      <w:r>
-        <w:rPr>
-          <w:sz w:val="24"/>
-          <w:szCs w:val="24"/>
-        </w:rPr>
-        <w:instrText xml:space="preserve"> m:uc.name.substring(6) </w:instrText>
-      </w:r>
-      <w:r>
-        <w:rPr>
-          <w:sz w:val="24"/>
-          <w:szCs w:val="24"/>
-        </w:rPr>
-        <w:fldChar w:fldCharType="end"/>
-      </w:r>
-      <w:r>
-        <w:rPr>
-          <w:sz w:val="24"/>
-          <w:szCs w:val="24"/>
-        </w:rPr>
-        <w:fldChar w:fldCharType="begin"/>
-      </w:r>
-      <w:r>
-        <w:rPr>
-          <w:sz w:val="24"/>
-          <w:szCs w:val="24"/>
-        </w:rPr>
-        <w:instrText xml:space="preserve"> m:else </w:instrText>
-      </w:r>
-      <w:r>
-        <w:rPr>
-          <w:sz w:val="24"/>
-          <w:szCs w:val="24"/>
-        </w:rPr>
-        <w:fldChar w:fldCharType="end"/>
-      </w:r>
-      <w:r>
-        <w:rPr>
-          <w:sz w:val="24"/>
-          <w:szCs w:val="24"/>
-        </w:rPr>
-        <w:fldChar w:fldCharType="begin"/>
-      </w:r>
-      <w:r>
-        <w:rPr>
-          <w:sz w:val="24"/>
-          <w:szCs w:val="24"/>
-        </w:rPr>
-        <w:instrText>m:uc.name</w:instrText>
-      </w:r>
-      <w:r>
-        <w:rPr>
-          <w:sz w:val="24"/>
-          <w:szCs w:val="24"/>
-        </w:rPr>
-        <w:fldChar w:fldCharType="end"/>
-      </w:r>
-      <w:r>
-        <w:rPr>
-          <w:sz w:val="24"/>
-          <w:szCs w:val="24"/>
-        </w:rPr>
-        <w:fldChar w:fldCharType="begin"/>
-      </w:r>
-      <w:r>
-        <w:rPr>
-          <w:sz w:val="24"/>
-          <w:szCs w:val="24"/>
-        </w:rPr>
-        <w:instrText>m:endif</w:instrText>
-      </w:r>
-      <w:r>
-        <w:rPr>
-          <w:sz w:val="24"/>
-          <w:szCs w:val="24"/>
-        </w:rPr>
-        <w:fldChar w:fldCharType="end"/>
-      </w:r>
-    </w:p>
-    <w:p>
-      <w:pPr>
-        <w:rPr>
-          <w:sz w:val="24"/>
-          <w:szCs w:val="24"/>
-        </w:rPr>
-      </w:pPr>
-      <w:r>
-        <w:rPr>
-          <w:sz w:val="24"/>
-          <w:szCs w:val="24"/>
-        </w:rPr>
-        <w:fldChar w:fldCharType="begin"/>
-      </w:r>
-      <w:r>
-        <w:rPr>
-          <w:sz w:val="24"/>
-          <w:szCs w:val="24"/>
-        </w:rPr>
-        <w:instrText>m:if uc.getDocument</w:instrText>
-      </w:r>
-      <w:r>
-        <w:rPr>
-          <w:sz w:val="24"/>
-          <w:szCs w:val="24"/>
-        </w:rPr>
-        <w:instrText>ation</w:instrText>
-      </w:r>
-      <w:r>
-        <w:rPr>
-          <w:sz w:val="24"/>
-          <w:szCs w:val="24"/>
-        </w:rPr>
-        <w:instrText>Links()-&gt;isEmpty()</w:instrText>
-      </w:r>
-      <w:r>
-        <w:rPr>
-          <w:sz w:val="24"/>
-          <w:szCs w:val="24"/>
-        </w:rPr>
-        <w:fldChar w:fldCharType="end"/>
+        <w:t>{m:if uc.name.startsWith('MQT -')}</w:t>
+      </w:r>
+      <w:r>
+        <w:rPr>
+          <w:sz w:val="24"/>
+          <w:szCs w:val="24"/>
+        </w:rPr>
+        <w:t xml:space="preserve">{m:uc.name.substring(6)}</w:t>
+      </w:r>
+      <w:r>
+        <w:rPr>
+          <w:sz w:val="24"/>
+          <w:szCs w:val="24"/>
+        </w:rPr>
+        <w:t xml:space="preserve">{m:else}</w:t>
+      </w:r>
+      <w:r>
+        <w:rPr>
+          <w:sz w:val="24"/>
+          <w:szCs w:val="24"/>
+        </w:rPr>
+        <w:t>{m:uc.name}</w:t>
+      </w:r>
+      <w:r>
+        <w:rPr>
+          <w:sz w:val="24"/>
+          <w:szCs w:val="24"/>
+        </w:rPr>
+        <w:t>{m:endif}</w:t>
+      </w:r>
+    </w:p>
+    <w:p>
+      <w:pPr>
+        <w:rPr>
+          <w:sz w:val="24"/>
+          <w:szCs w:val="24"/>
+        </w:rPr>
+      </w:pPr>
+      <w:r>
+        <w:rPr>
+          <w:sz w:val="24"/>
+          <w:szCs w:val="24"/>
+        </w:rPr>
+        <w:t>{m:if uc.getDocument</w:t>
+      </w:r>
+      <w:r>
+        <w:rPr>
+          <w:sz w:val="24"/>
+          <w:szCs w:val="24"/>
+        </w:rPr>
+        <w:t>ation</w:t>
+      </w:r>
+      <w:r>
+        <w:rPr>
+          <w:sz w:val="24"/>
+          <w:szCs w:val="24"/>
+        </w:rPr>
+        <w:t>Links()-&gt;isEmpty()}</w:t>
       </w:r>
     </w:p>
     <w:p>
@@ -4341,248 +3791,192 @@
           <w:sz w:val="24"/>
           <w:szCs w:val="24"/>
         </w:rPr>
-        <w:fldChar w:fldCharType="begin"/>
-      </w:r>
-      <w:r>
-        <w:rPr>
-          <w:sz w:val="24"/>
-          <w:szCs w:val="24"/>
-        </w:rPr>
-        <w:instrText>m:</w:instrText>
-      </w:r>
-      <w:r>
-        <w:rPr>
-          <w:sz w:val="24"/>
-          <w:szCs w:val="24"/>
-        </w:rPr>
-        <w:instrText>else</w:instrText>
-      </w:r>
-      <w:r>
-        <w:rPr>
-          <w:sz w:val="24"/>
-          <w:szCs w:val="24"/>
-        </w:rPr>
-        <w:fldChar w:fldCharType="end"/>
-      </w:r>
-    </w:p>
-    <w:p>
-      <w:pPr>
-        <w:rPr>
-          <w:sz w:val="24"/>
-          <w:szCs w:val="24"/>
-        </w:rPr>
-      </w:pPr>
-      <w:r>
-        <w:rPr>
-          <w:sz w:val="24"/>
-          <w:szCs w:val="24"/>
-        </w:rPr>
-        <w:fldChar w:fldCharType="begin"/>
-      </w:r>
-      <w:r>
-        <w:rPr>
-          <w:sz w:val="24"/>
-          <w:szCs w:val="24"/>
-        </w:rPr>
-        <w:instrText>m:for document</w:instrText>
-      </w:r>
-      <w:r>
-        <w:rPr>
-          <w:sz w:val="24"/>
-          <w:szCs w:val="24"/>
-        </w:rPr>
-        <w:instrText>ation</w:instrText>
-      </w:r>
-      <w:r>
-        <w:rPr>
-          <w:sz w:val="24"/>
-          <w:szCs w:val="24"/>
-        </w:rPr>
-        <w:instrText>Link | uc.</w:instrText>
-      </w:r>
-      <w:r>
-        <w:rPr>
-          <w:sz w:val="24"/>
-          <w:szCs w:val="24"/>
-        </w:rPr>
-        <w:instrText>getDocument</w:instrText>
-      </w:r>
-      <w:r>
-        <w:rPr>
-          <w:sz w:val="24"/>
-          <w:szCs w:val="24"/>
-        </w:rPr>
-        <w:instrText>ation</w:instrText>
-      </w:r>
-      <w:r>
-        <w:rPr>
-          <w:sz w:val="24"/>
-          <w:szCs w:val="24"/>
-        </w:rPr>
-        <w:instrText>Links()</w:instrText>
-      </w:r>
-      <w:r>
-        <w:rPr>
-          <w:sz w:val="24"/>
-          <w:szCs w:val="24"/>
-        </w:rPr>
-        <w:fldChar w:fldCharType="end"/>
-      </w:r>
-    </w:p>
-    <w:p>
-      <w:pPr>
-        <w:rPr>
-          <w:sz w:val="24"/>
-          <w:szCs w:val="24"/>
-        </w:rPr>
-      </w:pPr>
-      <w:r>
-        <w:rPr>
-          <w:sz w:val="24"/>
-          <w:szCs w:val="24"/>
-        </w:rPr>
-        <w:fldChar w:fldCharType="begin"/>
-      </w:r>
-      <w:r>
-        <w:rPr>
-          <w:sz w:val="24"/>
-          <w:szCs w:val="24"/>
-        </w:rPr>
-        <w:instrText>m:if document</w:instrText>
-      </w:r>
-      <w:r>
-        <w:rPr>
-          <w:sz w:val="24"/>
-          <w:szCs w:val="24"/>
-        </w:rPr>
-        <w:instrText>ation</w:instrText>
-      </w:r>
-      <w:r>
-        <w:rPr>
-          <w:sz w:val="24"/>
-          <w:szCs w:val="24"/>
-        </w:rPr>
-        <w:instrText>Link.</w:instrText>
-      </w:r>
-      <w:r>
-        <w:rPr>
-          <w:sz w:val="24"/>
-          <w:szCs w:val="24"/>
-        </w:rPr>
-        <w:instrText>body</w:instrText>
-      </w:r>
-      <w:r>
-        <w:rPr>
-          <w:sz w:val="24"/>
-          <w:szCs w:val="24"/>
-        </w:rPr>
-        <w:instrText>&lt;&gt; null</w:instrText>
-      </w:r>
-      <w:r>
-        <w:rPr>
-          <w:sz w:val="24"/>
-          <w:szCs w:val="24"/>
-        </w:rPr>
-        <w:instrText xml:space="preserve"> and (documentationLink.</w:instrText>
-      </w:r>
-      <w:r>
-        <w:rPr>
-          <w:sz w:val="24"/>
-          <w:szCs w:val="24"/>
-        </w:rPr>
-        <w:instrText>body</w:instrText>
-      </w:r>
-      <w:r>
-        <w:rPr>
-          <w:sz w:val="24"/>
-          <w:szCs w:val="24"/>
-        </w:rPr>
-        <w:instrText>.toLower().endsWith('png') or documentationLink.</w:instrText>
-      </w:r>
-      <w:r>
-        <w:rPr>
-          <w:sz w:val="24"/>
-          <w:szCs w:val="24"/>
-        </w:rPr>
-        <w:instrText>body</w:instrText>
-      </w:r>
-      <w:r>
-        <w:rPr>
-          <w:sz w:val="24"/>
-          <w:szCs w:val="24"/>
-        </w:rPr>
-        <w:instrText>.toLower().endsWith('jpg') or documentationLink.</w:instrText>
-      </w:r>
-      <w:r>
-        <w:rPr>
-          <w:sz w:val="24"/>
-          <w:szCs w:val="24"/>
-        </w:rPr>
-        <w:instrText>body</w:instrText>
-      </w:r>
-      <w:r>
-        <w:rPr>
-          <w:sz w:val="24"/>
-          <w:szCs w:val="24"/>
-        </w:rPr>
-        <w:instrText>.toLower().endsWith('jpeg') or documentationLink.</w:instrText>
-      </w:r>
-      <w:r>
-        <w:rPr>
-          <w:sz w:val="24"/>
-          <w:szCs w:val="24"/>
-        </w:rPr>
-        <w:instrText>body</w:instrText>
-      </w:r>
-      <w:r>
-        <w:rPr>
-          <w:sz w:val="24"/>
-          <w:szCs w:val="24"/>
-        </w:rPr>
-        <w:instrText>.toLower().endsWith('bmp'))</w:instrText>
-      </w:r>
-      <w:r>
-        <w:rPr>
-          <w:sz w:val="24"/>
-          <w:szCs w:val="24"/>
-        </w:rPr>
-        <w:fldChar w:fldCharType="end"/>
-      </w:r>
-    </w:p>
-    <w:p>
-      <w:pPr>
-        <w:rPr>
-          <w:sz w:val="24"/>
-          <w:szCs w:val="24"/>
-        </w:rPr>
-      </w:pPr>
-      <w:r>
-        <w:rPr>
-          <w:sz w:val="24"/>
-          <w:szCs w:val="24"/>
-        </w:rPr>
-        <w:fldChar w:fldCharType="begin"/>
-      </w:r>
-      <w:r>
-        <w:rPr>
-          <w:sz w:val="24"/>
-          <w:szCs w:val="24"/>
-        </w:rPr>
-        <w:instrText>m:</w:instrText>
-      </w:r>
-      <w:r>
-        <w:rPr>
-          <w:sz w:val="24"/>
-          <w:szCs w:val="24"/>
-        </w:rPr>
-        <w:instrText>documentationLink.title.substring(20)</w:instrText>
-      </w:r>
-      <w:r>
-        <w:rPr>
-          <w:sz w:val="24"/>
-          <w:szCs w:val="24"/>
-        </w:rPr>
-        <w:fldChar w:fldCharType="end"/>
+        <w:t>{m:</w:t>
+      </w:r>
+      <w:r>
+        <w:rPr>
+          <w:sz w:val="24"/>
+          <w:szCs w:val="24"/>
+        </w:rPr>
+        <w:t>else}</w:t>
+      </w:r>
+    </w:p>
+    <w:p>
+      <w:pPr>
+        <w:rPr>
+          <w:sz w:val="24"/>
+          <w:szCs w:val="24"/>
+        </w:rPr>
+      </w:pPr>
+      <w:r>
+        <w:rPr>
+          <w:sz w:val="24"/>
+          <w:szCs w:val="24"/>
+        </w:rPr>
+        <w:t>{m:for document</w:t>
+      </w:r>
+      <w:r>
+        <w:rPr>
+          <w:sz w:val="24"/>
+          <w:szCs w:val="24"/>
+        </w:rPr>
+        <w:t>ation</w:t>
+      </w:r>
+      <w:r>
+        <w:rPr>
+          <w:sz w:val="24"/>
+          <w:szCs w:val="24"/>
+        </w:rPr>
+        <w:t>Link | uc.</w:t>
+      </w:r>
+      <w:r>
+        <w:rPr>
+          <w:sz w:val="24"/>
+          <w:szCs w:val="24"/>
+        </w:rPr>
+        <w:t>getDocument</w:t>
+      </w:r>
+      <w:r>
+        <w:rPr>
+          <w:sz w:val="24"/>
+          <w:szCs w:val="24"/>
+        </w:rPr>
+        <w:t>ation</w:t>
+      </w:r>
+      <w:r>
+        <w:rPr>
+          <w:sz w:val="24"/>
+          <w:szCs w:val="24"/>
+        </w:rPr>
+        <w:t>Links()}</w:t>
+      </w:r>
+    </w:p>
+    <w:p>
+      <w:pPr>
+        <w:rPr>
+          <w:sz w:val="24"/>
+          <w:szCs w:val="24"/>
+        </w:rPr>
+      </w:pPr>
+      <w:r>
+        <w:rPr>
+          <w:sz w:val="24"/>
+          <w:szCs w:val="24"/>
+        </w:rPr>
+        <w:t>{m:if document</w:t>
+      </w:r>
+      <w:r>
+        <w:rPr>
+          <w:sz w:val="24"/>
+          <w:szCs w:val="24"/>
+        </w:rPr>
+        <w:t>ation</w:t>
+      </w:r>
+      <w:r>
+        <w:rPr>
+          <w:sz w:val="24"/>
+          <w:szCs w:val="24"/>
+        </w:rPr>
+        <w:t>Link.</w:t>
+      </w:r>
+      <w:r>
+        <w:rPr>
+          <w:sz w:val="24"/>
+          <w:szCs w:val="24"/>
+        </w:rPr>
+        <w:t>body</w:t>
+      </w:r>
+      <w:r>
+        <w:rPr>
+          <w:sz w:val="24"/>
+          <w:szCs w:val="24"/>
+        </w:rPr>
+        <w:t>&lt;&gt; null</w:t>
+      </w:r>
+      <w:r>
+        <w:rPr>
+          <w:sz w:val="24"/>
+          <w:szCs w:val="24"/>
+        </w:rPr>
+        <w:t xml:space="preserve"> and (documentationLink.</w:t>
+      </w:r>
+      <w:r>
+        <w:rPr>
+          <w:sz w:val="24"/>
+          <w:szCs w:val="24"/>
+        </w:rPr>
+        <w:t>body</w:t>
+      </w:r>
+      <w:r>
+        <w:rPr>
+          <w:sz w:val="24"/>
+          <w:szCs w:val="24"/>
+        </w:rPr>
+        <w:t>.toLower().endsWith('png') or documentationLink.</w:t>
+      </w:r>
+      <w:r>
+        <w:rPr>
+          <w:sz w:val="24"/>
+          <w:szCs w:val="24"/>
+        </w:rPr>
+        <w:t>body</w:t>
+      </w:r>
+      <w:r>
+        <w:rPr>
+          <w:sz w:val="24"/>
+          <w:szCs w:val="24"/>
+        </w:rPr>
+        <w:t>.toLower().endsWith('jpg') or documentationLink.</w:t>
+      </w:r>
+      <w:r>
+        <w:rPr>
+          <w:sz w:val="24"/>
+          <w:szCs w:val="24"/>
+        </w:rPr>
+        <w:t>body</w:t>
+      </w:r>
+      <w:r>
+        <w:rPr>
+          <w:sz w:val="24"/>
+          <w:szCs w:val="24"/>
+        </w:rPr>
+        <w:t>.toLower().endsWith('jpeg') or documentationLink.</w:t>
+      </w:r>
+      <w:r>
+        <w:rPr>
+          <w:sz w:val="24"/>
+          <w:szCs w:val="24"/>
+        </w:rPr>
+        <w:t>body</w:t>
+      </w:r>
+      <w:r>
+        <w:rPr>
+          <w:sz w:val="24"/>
+          <w:szCs w:val="24"/>
+        </w:rPr>
+        <w:t>.toLower().endsWith('bmp'))}</w:t>
+      </w:r>
+    </w:p>
+    <w:p>
+      <w:pPr>
+        <w:rPr>
+          <w:sz w:val="24"/>
+          <w:szCs w:val="24"/>
+        </w:rPr>
+      </w:pPr>
+      <w:r>
+        <w:rPr>
+          <w:sz w:val="24"/>
+          <w:szCs w:val="24"/>
+        </w:rPr>
+        <w:t>{m:</w:t>
+      </w:r>
+      <w:r>
+        <w:rPr>
+          <w:sz w:val="24"/>
+          <w:szCs w:val="24"/>
+        </w:rPr>
+        <w:t>documentationLink.title.substring(20)}</w:t>
       </w:r>
       <w:r>
         <w:rPr>
@@ -4604,122 +3998,66 @@
           <w:sz w:val="24"/>
           <w:szCs w:val="24"/>
         </w:rPr>
-        <w:fldChar w:fldCharType="begin"/>
-      </w:r>
-      <w:r>
-        <w:rPr>
-          <w:sz w:val="24"/>
-          <w:szCs w:val="24"/>
-        </w:rPr>
-        <w:instrText>m:</w:instrText>
-      </w:r>
-      <w:r>
-        <w:rPr>
-          <w:sz w:val="24"/>
-          <w:szCs w:val="24"/>
-        </w:rPr>
-        <w:instrText>documentationLink.body</w:instrText>
-      </w:r>
-      <w:r>
-        <w:rPr>
-          <w:sz w:val="24"/>
-          <w:szCs w:val="24"/>
-        </w:rPr>
-        <w:instrText>.asImage()</w:instrText>
-      </w:r>
-      <w:r>
-        <w:rPr>
-          <w:sz w:val="24"/>
-          <w:szCs w:val="24"/>
-        </w:rPr>
-        <w:fldChar w:fldCharType="end"/>
-      </w:r>
-    </w:p>
-    <w:p>
-      <w:pPr>
-        <w:rPr>
-          <w:sz w:val="24"/>
-          <w:szCs w:val="24"/>
-        </w:rPr>
-      </w:pPr>
-      <w:r>
-        <w:rPr>
-          <w:sz w:val="24"/>
-          <w:szCs w:val="24"/>
-        </w:rPr>
-        <w:fldChar w:fldCharType="begin"/>
-      </w:r>
-      <w:r>
-        <w:rPr>
-          <w:sz w:val="24"/>
-          <w:szCs w:val="24"/>
-        </w:rPr>
-        <w:instrText>m:endif</w:instrText>
-      </w:r>
-      <w:r>
-        <w:rPr>
-          <w:sz w:val="24"/>
-          <w:szCs w:val="24"/>
-        </w:rPr>
-        <w:fldChar w:fldCharType="end"/>
-      </w:r>
-    </w:p>
-    <w:p>
-      <w:pPr>
-        <w:rPr>
-          <w:sz w:val="24"/>
-          <w:szCs w:val="24"/>
-        </w:rPr>
-      </w:pPr>
-      <w:r>
-        <w:rPr>
-          <w:sz w:val="24"/>
-          <w:szCs w:val="24"/>
-        </w:rPr>
-        <w:fldChar w:fldCharType="begin"/>
-      </w:r>
-      <w:r>
-        <w:rPr>
-          <w:sz w:val="24"/>
-          <w:szCs w:val="24"/>
-        </w:rPr>
-        <w:instrText>m:endfor</w:instrText>
-      </w:r>
-      <w:r>
-        <w:rPr>
-          <w:sz w:val="24"/>
-          <w:szCs w:val="24"/>
-        </w:rPr>
-        <w:fldChar w:fldCharType="end"/>
-      </w:r>
-    </w:p>
-    <w:p>
-      <w:pPr>
-        <w:rPr>
-          <w:sz w:val="24"/>
-          <w:szCs w:val="24"/>
-        </w:rPr>
-      </w:pPr>
-      <w:r>
-        <w:rPr>
-          <w:sz w:val="24"/>
-          <w:szCs w:val="24"/>
-        </w:rPr>
-        <w:fldChar w:fldCharType="begin"/>
-      </w:r>
-      <w:r>
-        <w:rPr>
-          <w:sz w:val="24"/>
-          <w:szCs w:val="24"/>
-        </w:rPr>
-        <w:instrText>m:endif</w:instrText>
-      </w:r>
-      <w:r>
-        <w:rPr>
-          <w:sz w:val="24"/>
-          <w:szCs w:val="24"/>
-        </w:rPr>
-        <w:fldChar w:fldCharType="end"/>
+        <w:t>{m:</w:t>
+      </w:r>
+      <w:r>
+        <w:rPr>
+          <w:sz w:val="24"/>
+          <w:szCs w:val="24"/>
+        </w:rPr>
+        <w:t>documentationLink.body</w:t>
+      </w:r>
+      <w:r>
+        <w:rPr>
+          <w:sz w:val="24"/>
+          <w:szCs w:val="24"/>
+        </w:rPr>
+        <w:t>.asImage()}</w:t>
+      </w:r>
+    </w:p>
+    <w:p>
+      <w:pPr>
+        <w:rPr>
+          <w:sz w:val="24"/>
+          <w:szCs w:val="24"/>
+        </w:rPr>
+      </w:pPr>
+      <w:r>
+        <w:rPr>
+          <w:sz w:val="24"/>
+          <w:szCs w:val="24"/>
+        </w:rPr>
+        <w:t>{m:endif}</w:t>
+      </w:r>
+    </w:p>
+    <w:p>
+      <w:pPr>
+        <w:rPr>
+          <w:sz w:val="24"/>
+          <w:szCs w:val="24"/>
+        </w:rPr>
+      </w:pPr>
+      <w:r>
+        <w:rPr>
+          <w:sz w:val="24"/>
+          <w:szCs w:val="24"/>
+        </w:rPr>
+        <w:t>{m:endfor}</w:t>
+      </w:r>
+    </w:p>
+    <w:p>
+      <w:pPr>
+        <w:rPr>
+          <w:sz w:val="24"/>
+          <w:szCs w:val="24"/>
+        </w:rPr>
+      </w:pPr>
+      <w:r>
+        <w:rPr>
+          <w:sz w:val="24"/>
+          <w:szCs w:val="24"/>
+        </w:rPr>
+        <w:t>{m:endif}</w:t>
       </w:r>
     </w:p>
     <w:p>
@@ -4732,20 +4070,14 @@
     </w:p>
     <w:p>
       <w:r>
-        <w:fldChar w:fldCharType="begin"/>
-      </w:r>
-      <w:r>
-        <w:instrText xml:space="preserve"> m:</w:instrText>
+        <w:t>{m:</w:t>
       </w:r>
       <w:r>
         <w:rPr>
           <w:b/>
           <w:i/>
         </w:rPr>
-        <w:instrText>uc.name</w:instrText>
-      </w:r>
-      <w:r>
-        <w:fldChar w:fldCharType="end"/>
+        <w:t>uc.name}</w:t>
       </w:r>
     </w:p>
     <w:bookmarkStart w:id="18" w:name="_GoBack"/>
@@ -4764,31 +4096,15 @@
           <w:sz w:val="24"/>
           <w:szCs w:val="24"/>
         </w:rPr>
-        <w:fldChar w:fldCharType="begin"/>
-      </w:r>
-      <w:r>
-        <w:rPr>
-          <w:i/>
-          <w:sz w:val="24"/>
-          <w:szCs w:val="24"/>
-        </w:rPr>
-        <w:instrText xml:space="preserve"> m:</w:instrText>
-      </w:r>
-      <w:r>
-        <w:rPr>
-          <w:i/>
-          <w:sz w:val="24"/>
-          <w:szCs w:val="24"/>
-        </w:rPr>
-        <w:instrText>uc.asImageByRepresentationDescriptionName('Actors list')-&gt;first()</w:instrText>
-      </w:r>
-      <w:r>
-        <w:rPr>
-          <w:i/>
-          <w:sz w:val="24"/>
-          <w:szCs w:val="24"/>
-        </w:rPr>
-        <w:fldChar w:fldCharType="end"/>
+        <w:t>{m:</w:t>
+      </w:r>
+      <w:r>
+        <w:rPr>
+          <w:i/>
+          <w:sz w:val="24"/>
+          <w:szCs w:val="24"/>
+        </w:rPr>
+        <w:t>uc.asImageByRepresentationDescriptionName('Actors list')-&gt;first()}</w:t>
       </w:r>
     </w:p>
     <w:p>
@@ -4821,16 +4137,10 @@
     </w:p>
     <w:p>
       <w:r>
-        <w:fldChar w:fldCharType="begin"/>
-      </w:r>
-      <w:r>
-        <w:instrText>m:if uc.domainClasses-&gt;</w:instrText>
-      </w:r>
-      <w:r>
-        <w:instrText xml:space="preserve">size()&gt;0 </w:instrText>
-      </w:r>
-      <w:r>
-        <w:fldChar w:fldCharType="end"/>
+        <w:t>{m:if uc.domainClasses-&gt;</w:t>
+      </w:r>
+      <w:r>
+        <w:t xml:space="preserve">size()&gt;0}</w:t>
       </w:r>
     </w:p>
     <w:tbl>
@@ -4998,112 +4308,80 @@
           <w:sz w:val="24"/>
           <w:szCs w:val="24"/>
         </w:rPr>
-        <w:fldChar w:fldCharType="begin"/>
-      </w:r>
-      <w:r>
-        <w:rPr>
-          <w:i/>
-          <w:sz w:val="24"/>
-          <w:szCs w:val="24"/>
-        </w:rPr>
-        <w:instrText xml:space="preserve"> m:for </w:instrText>
-      </w:r>
-      <w:r>
-        <w:rPr>
-          <w:i/>
-          <w:sz w:val="24"/>
-          <w:szCs w:val="24"/>
-        </w:rPr>
-        <w:instrText>cl</w:instrText>
-      </w:r>
-      <w:r>
-        <w:rPr>
-          <w:i/>
-          <w:sz w:val="24"/>
-          <w:szCs w:val="24"/>
-        </w:rPr>
-        <w:instrText xml:space="preserve"> | uc.</w:instrText>
-      </w:r>
-      <w:r>
-        <w:rPr>
-          <w:i/>
-          <w:sz w:val="24"/>
-          <w:szCs w:val="24"/>
-        </w:rPr>
-        <w:instrText>allD</w:instrText>
-      </w:r>
-      <w:r>
-        <w:rPr>
-          <w:i/>
-          <w:sz w:val="24"/>
-          <w:szCs w:val="24"/>
-        </w:rPr>
-        <w:instrText>omainClasses</w:instrText>
-      </w:r>
-      <w:r>
-        <w:rPr>
-          <w:i/>
-          <w:sz w:val="24"/>
-          <w:szCs w:val="24"/>
-        </w:rPr>
-        <w:instrText>()</w:instrText>
-      </w:r>
-      <w:r>
-        <w:rPr>
-          <w:i/>
-          <w:sz w:val="24"/>
-          <w:szCs w:val="24"/>
-        </w:rPr>
-        <w:fldChar w:fldCharType="end"/>
-      </w:r>
-    </w:p>
-    <w:p>
-      <w:pPr>
-        <w:rPr>
-          <w:i/>
-          <w:sz w:val="24"/>
-          <w:szCs w:val="24"/>
-        </w:rPr>
-      </w:pPr>
-      <w:r>
-        <w:rPr>
-          <w:i/>
-          <w:sz w:val="24"/>
-          <w:szCs w:val="24"/>
-        </w:rPr>
-        <w:fldChar w:fldCharType="begin"/>
-      </w:r>
-      <w:r>
-        <w:rPr>
-          <w:i/>
-          <w:sz w:val="24"/>
-          <w:szCs w:val="24"/>
-        </w:rPr>
-        <w:instrText xml:space="preserve"> m:for a</w:instrText>
-      </w:r>
-      <w:r>
-        <w:rPr>
-          <w:i/>
-          <w:sz w:val="24"/>
-          <w:szCs w:val="24"/>
-        </w:rPr>
-        <w:instrText>t</w:instrText>
-      </w:r>
-      <w:r>
-        <w:rPr>
-          <w:i/>
-          <w:sz w:val="24"/>
-          <w:szCs w:val="24"/>
-        </w:rPr>
-        <w:instrText xml:space="preserve">tr | cl.attributes </w:instrText>
-      </w:r>
-      <w:r>
-        <w:rPr>
-          <w:i/>
-          <w:sz w:val="24"/>
-          <w:szCs w:val="24"/>
-        </w:rPr>
-        <w:fldChar w:fldCharType="end"/>
+        <w:t xml:space="preserve">{m:for </w:t>
+      </w:r>
+      <w:r>
+        <w:rPr>
+          <w:i/>
+          <w:sz w:val="24"/>
+          <w:szCs w:val="24"/>
+        </w:rPr>
+        <w:t>cl</w:t>
+      </w:r>
+      <w:r>
+        <w:rPr>
+          <w:i/>
+          <w:sz w:val="24"/>
+          <w:szCs w:val="24"/>
+        </w:rPr>
+        <w:t xml:space="preserve"> | uc.</w:t>
+      </w:r>
+      <w:r>
+        <w:rPr>
+          <w:i/>
+          <w:sz w:val="24"/>
+          <w:szCs w:val="24"/>
+        </w:rPr>
+        <w:t>allD</w:t>
+      </w:r>
+      <w:r>
+        <w:rPr>
+          <w:i/>
+          <w:sz w:val="24"/>
+          <w:szCs w:val="24"/>
+        </w:rPr>
+        <w:t>omainClasses</w:t>
+      </w:r>
+      <w:r>
+        <w:rPr>
+          <w:i/>
+          <w:sz w:val="24"/>
+          <w:szCs w:val="24"/>
+        </w:rPr>
+        <w:t>()}</w:t>
+      </w:r>
+    </w:p>
+    <w:p>
+      <w:pPr>
+        <w:rPr>
+          <w:i/>
+          <w:sz w:val="24"/>
+          <w:szCs w:val="24"/>
+        </w:rPr>
+      </w:pPr>
+      <w:r>
+        <w:rPr>
+          <w:i/>
+          <w:sz w:val="24"/>
+          <w:szCs w:val="24"/>
+        </w:rPr>
+        <w:t>{m:for a</w:t>
+      </w:r>
+      <w:r>
+        <w:rPr>
+          <w:i/>
+          <w:sz w:val="24"/>
+          <w:szCs w:val="24"/>
+        </w:rPr>
+        <w:t>t</w:t>
+      </w:r>
+      <w:r>
+        <w:rPr>
+          <w:i/>
+          <w:sz w:val="24"/>
+          <w:szCs w:val="24"/>
+        </w:rPr>
+        <w:t xml:space="preserve">tr | cl.attributes}</w:t>
       </w:r>
     </w:p>
     <w:tbl>
@@ -5144,14 +4422,7 @@
                 <w:i/>
                 <w:szCs w:val="20"/>
               </w:rPr>
-              <w:fldChar w:fldCharType="begin"/>
-            </w:r>
-            <w:r>
-              <w:rPr>
-                <w:i/>
-                <w:szCs w:val="20"/>
-              </w:rPr>
-              <w:instrText>m:</w:instrText>
+              <w:t>{m:</w:t>
             </w:r>
             <w:r>
               <w:rPr>
@@ -5159,7 +4430,7 @@
                 <w:sz w:val="24"/>
                 <w:szCs w:val="24"/>
               </w:rPr>
-              <w:instrText>cl</w:instrText>
+              <w:t>cl</w:t>
             </w:r>
             <w:r>
               <w:rPr>
@@ -5167,7 +4438,7 @@
                 <w:sz w:val="24"/>
                 <w:szCs w:val="24"/>
               </w:rPr>
-              <w:instrText>.</w:instrText>
+              <w:t>.</w:t>
             </w:r>
             <w:r>
               <w:rPr>
@@ -5175,7 +4446,7 @@
                 <w:sz w:val="24"/>
                 <w:szCs w:val="24"/>
               </w:rPr>
-              <w:instrText>fullQualifiedName()</w:instrText>
+              <w:t>fullQualifiedName()</w:t>
             </w:r>
             <w:r>
               <w:rPr>
@@ -5183,14 +4454,7 @@
                 <w:sz w:val="24"/>
                 <w:szCs w:val="24"/>
               </w:rPr>
-              <w:instrText xml:space="preserve"> +':'+ attr.name</w:instrText>
-            </w:r>
-            <w:r>
-              <w:rPr>
-                <w:i/>
-                <w:szCs w:val="20"/>
-              </w:rPr>
-              <w:fldChar w:fldCharType="end"/>
+              <w:t xml:space="preserve"> +':'+ attr.name}</w:t>
             </w:r>
           </w:p>
         </w:tc>
@@ -5212,77 +4476,63 @@
                 <w:i/>
                 <w:szCs w:val="20"/>
               </w:rPr>
-              <w:fldChar w:fldCharType="begin"/>
+              <w:t>{m:</w:t>
             </w:r>
             <w:r>
               <w:rPr>
                 <w:i/>
                 <w:szCs w:val="20"/>
               </w:rPr>
-              <w:instrText xml:space="preserve"> m:</w:instrText>
+              <w:t>attr</w:t>
             </w:r>
             <w:r>
               <w:rPr>
                 <w:i/>
                 <w:szCs w:val="20"/>
               </w:rPr>
-              <w:instrText>attr</w:instrText>
+              <w:t>.</w:t>
             </w:r>
             <w:r>
               <w:rPr>
                 <w:i/>
                 <w:szCs w:val="20"/>
               </w:rPr>
-              <w:instrText>.</w:instrText>
+              <w:t>annotation(</w:t>
             </w:r>
             <w:r>
               <w:rPr>
                 <w:i/>
                 <w:szCs w:val="20"/>
               </w:rPr>
-              <w:instrText>annotation(</w:instrText>
+              <w:t>'</w:t>
             </w:r>
             <w:r>
               <w:rPr>
                 <w:i/>
                 <w:szCs w:val="20"/>
               </w:rPr>
-              <w:instrText>'</w:instrText>
+              <w:t>PHYSICAL_SIZE</w:t>
             </w:r>
             <w:r>
               <w:rPr>
                 <w:i/>
                 <w:szCs w:val="20"/>
               </w:rPr>
-              <w:instrText>PHYSICAL_SIZE</w:instrText>
+              <w:t>'</w:t>
             </w:r>
             <w:r>
               <w:rPr>
                 <w:i/>
                 <w:szCs w:val="20"/>
               </w:rPr>
-              <w:instrText>'</w:instrText>
+              <w:t>)</w:t>
             </w:r>
             <w:r>
               <w:rPr>
                 <w:i/>
                 <w:szCs w:val="20"/>
               </w:rPr>
-              <w:instrText>)</w:instrText>
-            </w:r>
-            <w:r>
-              <w:rPr>
-                <w:i/>
-                <w:szCs w:val="20"/>
-              </w:rPr>
-              <w:instrText>)</w:instrText>
-            </w:r>
-            <w:r>
-              <w:rPr>
-                <w:i/>
-                <w:szCs w:val="20"/>
-              </w:rPr>
-              <w:fldChar w:fldCharType="end"/>
+              <w:t>)}</w:t>
             </w:r>
           </w:p>
         </w:tc>
@@ -5303,63 +4553,49 @@
                 <w:i/>
                 <w:szCs w:val="20"/>
               </w:rPr>
-              <w:fldChar w:fldCharType="begin"/>
+              <w:t>{m:</w:t>
             </w:r>
             <w:r>
               <w:rPr>
                 <w:i/>
                 <w:szCs w:val="20"/>
               </w:rPr>
-              <w:instrText>m:</w:instrText>
+              <w:t>attr</w:t>
             </w:r>
             <w:r>
               <w:rPr>
                 <w:i/>
                 <w:szCs w:val="20"/>
               </w:rPr>
-              <w:instrText>attr</w:instrText>
+              <w:t>.</w:t>
             </w:r>
             <w:r>
               <w:rPr>
                 <w:i/>
                 <w:szCs w:val="20"/>
               </w:rPr>
-              <w:instrText>.</w:instrText>
+              <w:t>annotation(</w:t>
             </w:r>
             <w:r>
               <w:rPr>
                 <w:i/>
                 <w:szCs w:val="20"/>
               </w:rPr>
-              <w:instrText>annotation(</w:instrText>
+              <w:t>'</w:t>
             </w:r>
             <w:r>
               <w:rPr>
                 <w:i/>
                 <w:szCs w:val="20"/>
               </w:rPr>
-              <w:instrText>'</w:instrText>
+              <w:t>PHYSICAL_CHECK</w:t>
             </w:r>
             <w:r>
               <w:rPr>
                 <w:i/>
                 <w:szCs w:val="20"/>
               </w:rPr>
-              <w:instrText>PHYSICAL_CHECK</w:instrText>
-            </w:r>
-            <w:r>
-              <w:rPr>
-                <w:i/>
-                <w:szCs w:val="20"/>
-              </w:rPr>
-              <w:instrText>')</w:instrText>
-            </w:r>
-            <w:r>
-              <w:rPr>
-                <w:i/>
-                <w:szCs w:val="20"/>
-              </w:rPr>
-              <w:fldChar w:fldCharType="end"/>
+              <w:t>')}</w:t>
             </w:r>
           </w:p>
         </w:tc>
@@ -5381,63 +4617,49 @@
                 <w:i/>
                 <w:szCs w:val="20"/>
               </w:rPr>
-              <w:fldChar w:fldCharType="begin"/>
+              <w:t>{m:</w:t>
             </w:r>
             <w:r>
               <w:rPr>
                 <w:i/>
                 <w:szCs w:val="20"/>
               </w:rPr>
-              <w:instrText xml:space="preserve"> m:</w:instrText>
+              <w:t>attr</w:t>
             </w:r>
             <w:r>
               <w:rPr>
                 <w:i/>
                 <w:szCs w:val="20"/>
               </w:rPr>
-              <w:instrText>attr</w:instrText>
+              <w:t>.</w:t>
             </w:r>
             <w:r>
               <w:rPr>
                 <w:i/>
                 <w:szCs w:val="20"/>
               </w:rPr>
-              <w:instrText>.</w:instrText>
+              <w:t>annotation</w:t>
             </w:r>
             <w:r>
               <w:rPr>
                 <w:i/>
                 <w:szCs w:val="20"/>
               </w:rPr>
-              <w:instrText>annotation</w:instrText>
+              <w:t>('</w:t>
             </w:r>
             <w:r>
               <w:rPr>
                 <w:i/>
                 <w:szCs w:val="20"/>
               </w:rPr>
-              <w:instrText>('</w:instrText>
+              <w:t>PHYSICAL_UNIQUE</w:t>
             </w:r>
             <w:r>
               <w:rPr>
                 <w:i/>
                 <w:szCs w:val="20"/>
               </w:rPr>
-              <w:instrText>PHYSICAL_UNIQUE</w:instrText>
-            </w:r>
-            <w:r>
-              <w:rPr>
-                <w:i/>
-                <w:szCs w:val="20"/>
-              </w:rPr>
-              <w:instrText>')</w:instrText>
-            </w:r>
-            <w:r>
-              <w:rPr>
-                <w:i/>
-                <w:szCs w:val="20"/>
-              </w:rPr>
-              <w:fldChar w:fldCharType="end"/>
+              <w:t>')}</w:t>
             </w:r>
           </w:p>
         </w:tc>
@@ -5458,35 +4680,28 @@
                 <w:i/>
                 <w:szCs w:val="20"/>
               </w:rPr>
-              <w:fldChar w:fldCharType="begin"/>
+              <w:t>{m:</w:t>
             </w:r>
             <w:r>
               <w:rPr>
                 <w:i/>
                 <w:szCs w:val="20"/>
               </w:rPr>
-              <w:instrText xml:space="preserve"> m:</w:instrText>
+              <w:t>attr</w:t>
             </w:r>
             <w:r>
               <w:rPr>
                 <w:i/>
                 <w:szCs w:val="20"/>
               </w:rPr>
-              <w:instrText>attr</w:instrText>
+              <w:t>.</w:t>
             </w:r>
             <w:r>
               <w:rPr>
                 <w:i/>
                 <w:szCs w:val="20"/>
               </w:rPr>
-              <w:instrText>.</w:instrText>
-            </w:r>
-            <w:r>
-              <w:rPr>
-                <w:i/>
-                <w:szCs w:val="20"/>
-              </w:rPr>
-              <w:instrText>annotation(</w:instrText>
+              <w:t>annotation(</w:t>
             </w:r>
             <w:r>
               <w:rPr>
@@ -5494,21 +4709,14 @@
                 <w:sz w:val="24"/>
                 <w:szCs w:val="24"/>
               </w:rPr>
-              <w:instrText>'PHYSICAL_DEFAULT'</w:instrText>
+              <w:t>'PHYSICAL_DEFAULT'</w:t>
             </w:r>
             <w:r>
               <w:rPr>
                 <w:i/>
                 <w:szCs w:val="20"/>
               </w:rPr>
-              <w:instrText>)</w:instrText>
-            </w:r>
-            <w:r>
-              <w:rPr>
-                <w:i/>
-                <w:szCs w:val="20"/>
-              </w:rPr>
-              <w:fldChar w:fldCharType="end"/>
+              <w:t>)}</w:t>
             </w:r>
           </w:p>
         </w:tc>
@@ -5528,104 +4736,40 @@
           <w:sz w:val="24"/>
           <w:szCs w:val="24"/>
         </w:rPr>
-        <w:fldChar w:fldCharType="begin"/>
-      </w:r>
-      <w:r>
-        <w:rPr>
-          <w:i/>
-          <w:sz w:val="24"/>
-          <w:szCs w:val="24"/>
-        </w:rPr>
-        <w:instrText xml:space="preserve"> m:endfor </w:instrText>
-      </w:r>
-      <w:r>
-        <w:rPr>
-          <w:i/>
-          <w:sz w:val="24"/>
-          <w:szCs w:val="24"/>
-        </w:rPr>
-        <w:fldChar w:fldCharType="end"/>
-      </w:r>
-      <w:r>
-        <w:rPr>
-          <w:i/>
-          <w:sz w:val="24"/>
-          <w:szCs w:val="24"/>
-        </w:rPr>
-        <w:fldChar w:fldCharType="begin"/>
-      </w:r>
-      <w:r>
-        <w:rPr>
-          <w:i/>
-          <w:sz w:val="24"/>
-          <w:szCs w:val="24"/>
-        </w:rPr>
-        <w:instrText>m:endfor</w:instrText>
-      </w:r>
-      <w:r>
-        <w:rPr>
-          <w:i/>
-          <w:sz w:val="24"/>
-          <w:szCs w:val="24"/>
-        </w:rPr>
-        <w:fldChar w:fldCharType="end"/>
-      </w:r>
-      <w:r>
-        <w:rPr>
-          <w:i/>
-          <w:sz w:val="24"/>
-          <w:szCs w:val="24"/>
-        </w:rPr>
-        <w:fldChar w:fldCharType="begin"/>
-      </w:r>
-      <w:r>
-        <w:rPr>
-          <w:i/>
-          <w:sz w:val="24"/>
-          <w:szCs w:val="24"/>
-        </w:rPr>
-        <w:instrText xml:space="preserve"> m:endif </w:instrText>
-      </w:r>
-      <w:r>
-        <w:rPr>
-          <w:i/>
-          <w:sz w:val="24"/>
-          <w:szCs w:val="24"/>
-        </w:rPr>
-        <w:fldChar w:fldCharType="end"/>
-      </w:r>
-    </w:p>
-    <w:p>
-      <w:pPr>
-        <w:rPr>
-          <w:i/>
-          <w:sz w:val="24"/>
-          <w:szCs w:val="24"/>
-        </w:rPr>
-      </w:pPr>
-      <w:r>
-        <w:rPr>
-          <w:i/>
-          <w:sz w:val="24"/>
-          <w:szCs w:val="24"/>
-        </w:rPr>
-        <w:fldChar w:fldCharType="begin"/>
-      </w:r>
-      <w:r>
-        <w:rPr>
-          <w:i/>
-          <w:sz w:val="24"/>
-          <w:szCs w:val="24"/>
-        </w:rPr>
-        <w:instrText>m:if not uc.eAllContents(environment::MetaData)-&gt;isEmpty()</w:instrText>
-      </w:r>
-      <w:r>
-        <w:rPr>
-          <w:i/>
-          <w:sz w:val="24"/>
-          <w:szCs w:val="24"/>
-        </w:rPr>
-        <w:fldChar w:fldCharType="end"/>
+        <w:t xml:space="preserve">{m:endfor}</w:t>
+      </w:r>
+      <w:r>
+        <w:rPr>
+          <w:i/>
+          <w:sz w:val="24"/>
+          <w:szCs w:val="24"/>
+        </w:rPr>
+        <w:t>{m:endfor}</w:t>
+      </w:r>
+      <w:r>
+        <w:rPr>
+          <w:i/>
+          <w:sz w:val="24"/>
+          <w:szCs w:val="24"/>
+        </w:rPr>
+        <w:t xml:space="preserve">{m:endif}</w:t>
+      </w:r>
+    </w:p>
+    <w:p>
+      <w:pPr>
+        <w:rPr>
+          <w:i/>
+          <w:sz w:val="24"/>
+          <w:szCs w:val="24"/>
+        </w:rPr>
+      </w:pPr>
+      <w:r>
+        <w:rPr>
+          <w:i/>
+          <w:sz w:val="24"/>
+          <w:szCs w:val="24"/>
+        </w:rPr>
+        <w:t>{m:if not uc.eAllContents(environment::MetaData)-&gt;isEmpty()}</w:t>
       </w:r>
     </w:p>
     <w:p>
@@ -5725,39 +4869,23 @@
           <w:sz w:val="24"/>
           <w:szCs w:val="24"/>
         </w:rPr>
-        <w:fldChar w:fldCharType="begin"/>
-      </w:r>
-      <w:r>
-        <w:rPr>
-          <w:i/>
-          <w:sz w:val="24"/>
-          <w:szCs w:val="24"/>
-        </w:rPr>
-        <w:instrText>m:for a | uc.</w:instrText>
-      </w:r>
-      <w:r>
-        <w:rPr>
-          <w:i/>
-          <w:sz w:val="24"/>
-          <w:szCs w:val="24"/>
-        </w:rPr>
-        <w:instrText>metadatas.metadatas-&gt;filter(</w:instrText>
-      </w:r>
-      <w:r>
-        <w:rPr>
-          <w:i/>
-          <w:sz w:val="24"/>
-          <w:szCs w:val="24"/>
-        </w:rPr>
-        <w:instrText>environment::Annotation)</w:instrText>
-      </w:r>
-      <w:r>
-        <w:rPr>
-          <w:i/>
-          <w:sz w:val="24"/>
-          <w:szCs w:val="24"/>
-        </w:rPr>
-        <w:fldChar w:fldCharType="end"/>
+        <w:t>{m:for a | uc.</w:t>
+      </w:r>
+      <w:r>
+        <w:rPr>
+          <w:i/>
+          <w:sz w:val="24"/>
+          <w:szCs w:val="24"/>
+        </w:rPr>
+        <w:t>metadatas.metadatas-&gt;filter(</w:t>
+      </w:r>
+      <w:r>
+        <w:rPr>
+          <w:i/>
+          <w:sz w:val="24"/>
+          <w:szCs w:val="24"/>
+        </w:rPr>
+        <w:t>environment::Annotation)}</w:t>
       </w:r>
     </w:p>
     <w:tbl>
@@ -5797,7 +4925,7 @@
                 <w:sz w:val="24"/>
                 <w:szCs w:val="24"/>
               </w:rPr>
-              <w:fldChar w:fldCharType="begin"/>
+              <w:t xml:space="preserve">{m:if a.title.size()&gt;25}</w:t>
             </w:r>
             <w:r>
               <w:rPr>
@@ -5805,7 +4933,7 @@
                 <w:sz w:val="24"/>
                 <w:szCs w:val="24"/>
               </w:rPr>
-              <w:instrText xml:space="preserve"> m:if a.title.size()&gt;25 </w:instrText>
+              <w:t xml:space="preserve">{m:a.title.substring(1,25)}</w:t>
             </w:r>
             <w:r>
               <w:rPr>
@@ -5813,7 +4941,7 @@
                 <w:sz w:val="24"/>
                 <w:szCs w:val="24"/>
               </w:rPr>
-              <w:fldChar w:fldCharType="end"/>
+              <w:t xml:space="preserve">{m:else}</w:t>
             </w:r>
             <w:r>
               <w:rPr>
@@ -5821,7 +4949,7 @@
                 <w:sz w:val="24"/>
                 <w:szCs w:val="24"/>
               </w:rPr>
-              <w:fldChar w:fldCharType="begin"/>
+              <w:t xml:space="preserve">{m:a.title}</w:t>
             </w:r>
             <w:r>
               <w:rPr>
@@ -5829,23 +4957,29 @@
                 <w:sz w:val="24"/>
                 <w:szCs w:val="24"/>
               </w:rPr>
-              <w:instrText xml:space="preserve"> m:a.title.substring(1,25) </w:instrText>
-            </w:r>
-            <w:r>
+              <w:t xml:space="preserve">{m:endif}</w:t>
+            </w:r>
+          </w:p>
+        </w:tc>
+        <w:tc>
+          <w:tcPr>
+            <w:tcW w:w="4532" w:type="dxa"/>
+          </w:tcPr>
+          <w:p>
+            <w:pPr>
               <w:rPr>
                 <w:i/>
                 <w:sz w:val="24"/>
                 <w:szCs w:val="24"/>
               </w:rPr>
-              <w:fldChar w:fldCharType="end"/>
-            </w:r>
+            </w:pPr>
             <w:r>
               <w:rPr>
                 <w:i/>
                 <w:sz w:val="24"/>
                 <w:szCs w:val="24"/>
               </w:rPr>
-              <w:fldChar w:fldCharType="begin"/>
+              <w:t xml:space="preserve">{m:if a.body.size()&gt;100}</w:t>
             </w:r>
             <w:r>
               <w:rPr>
@@ -5853,7 +4987,7 @@
                 <w:sz w:val="24"/>
                 <w:szCs w:val="24"/>
               </w:rPr>
-              <w:instrText xml:space="preserve"> m:else </w:instrText>
+              <w:t xml:space="preserve">{m:a.body.substring(1,100)}</w:t>
             </w:r>
             <w:r>
               <w:rPr>
@@ -5861,7 +4995,7 @@
                 <w:sz w:val="24"/>
                 <w:szCs w:val="24"/>
               </w:rPr>
-              <w:fldChar w:fldCharType="end"/>
+              <w:t xml:space="preserve">{m:else}</w:t>
             </w:r>
             <w:r>
               <w:rPr>
@@ -5869,7 +5003,7 @@
                 <w:sz w:val="24"/>
                 <w:szCs w:val="24"/>
               </w:rPr>
-              <w:fldChar w:fldCharType="begin"/>
+              <w:t xml:space="preserve">{m:a.body}</w:t>
             </w:r>
             <w:r>
               <w:rPr>
@@ -5877,173 +5011,7 @@
                 <w:sz w:val="24"/>
                 <w:szCs w:val="24"/>
               </w:rPr>
-              <w:instrText xml:space="preserve"> m:a.title </w:instrText>
-            </w:r>
-            <w:r>
-              <w:rPr>
-                <w:i/>
-                <w:sz w:val="24"/>
-                <w:szCs w:val="24"/>
-              </w:rPr>
-              <w:fldChar w:fldCharType="end"/>
-            </w:r>
-            <w:r>
-              <w:rPr>
-                <w:i/>
-                <w:sz w:val="24"/>
-                <w:szCs w:val="24"/>
-              </w:rPr>
-              <w:fldChar w:fldCharType="begin"/>
-            </w:r>
-            <w:r>
-              <w:rPr>
-                <w:i/>
-                <w:sz w:val="24"/>
-                <w:szCs w:val="24"/>
-              </w:rPr>
-              <w:instrText xml:space="preserve"> m:endif </w:instrText>
-            </w:r>
-            <w:r>
-              <w:rPr>
-                <w:i/>
-                <w:sz w:val="24"/>
-                <w:szCs w:val="24"/>
-              </w:rPr>
-              <w:fldChar w:fldCharType="end"/>
-            </w:r>
-          </w:p>
-        </w:tc>
-        <w:tc>
-          <w:tcPr>
-            <w:tcW w:w="4532" w:type="dxa"/>
-          </w:tcPr>
-          <w:p>
-            <w:pPr>
-              <w:rPr>
-                <w:i/>
-                <w:sz w:val="24"/>
-                <w:szCs w:val="24"/>
-              </w:rPr>
-            </w:pPr>
-            <w:r>
-              <w:rPr>
-                <w:i/>
-                <w:sz w:val="24"/>
-                <w:szCs w:val="24"/>
-              </w:rPr>
-              <w:fldChar w:fldCharType="begin"/>
-            </w:r>
-            <w:r>
-              <w:rPr>
-                <w:i/>
-                <w:sz w:val="24"/>
-                <w:szCs w:val="24"/>
-              </w:rPr>
-              <w:instrText xml:space="preserve"> m:if a.body.size()&gt;100 </w:instrText>
-            </w:r>
-            <w:r>
-              <w:rPr>
-                <w:i/>
-                <w:sz w:val="24"/>
-                <w:szCs w:val="24"/>
-              </w:rPr>
-              <w:fldChar w:fldCharType="end"/>
-            </w:r>
-            <w:r>
-              <w:rPr>
-                <w:i/>
-                <w:sz w:val="24"/>
-                <w:szCs w:val="24"/>
-              </w:rPr>
-              <w:fldChar w:fldCharType="begin"/>
-            </w:r>
-            <w:r>
-              <w:rPr>
-                <w:i/>
-                <w:sz w:val="24"/>
-                <w:szCs w:val="24"/>
-              </w:rPr>
-              <w:instrText xml:space="preserve"> m:a.body.substring(1,100) </w:instrText>
-            </w:r>
-            <w:r>
-              <w:rPr>
-                <w:i/>
-                <w:sz w:val="24"/>
-                <w:szCs w:val="24"/>
-              </w:rPr>
-              <w:fldChar w:fldCharType="end"/>
-            </w:r>
-            <w:r>
-              <w:rPr>
-                <w:i/>
-                <w:sz w:val="24"/>
-                <w:szCs w:val="24"/>
-              </w:rPr>
-              <w:fldChar w:fldCharType="begin"/>
-            </w:r>
-            <w:r>
-              <w:rPr>
-                <w:i/>
-                <w:sz w:val="24"/>
-                <w:szCs w:val="24"/>
-              </w:rPr>
-              <w:instrText xml:space="preserve"> m:else </w:instrText>
-            </w:r>
-            <w:r>
-              <w:rPr>
-                <w:i/>
-                <w:sz w:val="24"/>
-                <w:szCs w:val="24"/>
-              </w:rPr>
-              <w:fldChar w:fldCharType="end"/>
-            </w:r>
-            <w:r>
-              <w:rPr>
-                <w:i/>
-                <w:sz w:val="24"/>
-                <w:szCs w:val="24"/>
-              </w:rPr>
-              <w:fldChar w:fldCharType="begin"/>
-            </w:r>
-            <w:r>
-              <w:rPr>
-                <w:i/>
-                <w:sz w:val="24"/>
-                <w:szCs w:val="24"/>
-              </w:rPr>
-              <w:instrText xml:space="preserve"> m:a.body </w:instrText>
-            </w:r>
-            <w:r>
-              <w:rPr>
-                <w:i/>
-                <w:sz w:val="24"/>
-                <w:szCs w:val="24"/>
-              </w:rPr>
-              <w:fldChar w:fldCharType="end"/>
-            </w:r>
-            <w:r>
-              <w:rPr>
-                <w:i/>
-                <w:sz w:val="24"/>
-                <w:szCs w:val="24"/>
-              </w:rPr>
-              <w:fldChar w:fldCharType="begin"/>
-            </w:r>
-            <w:r>
-              <w:rPr>
-                <w:i/>
-                <w:sz w:val="24"/>
-                <w:szCs w:val="24"/>
-              </w:rPr>
-              <w:instrText xml:space="preserve"> m:endif </w:instrText>
-            </w:r>
-            <w:r>
-              <w:rPr>
-                <w:i/>
-                <w:sz w:val="24"/>
-                <w:szCs w:val="24"/>
-              </w:rPr>
-              <w:fldChar w:fldCharType="end"/>
+              <w:t xml:space="preserve">{m:endif}</w:t>
             </w:r>
           </w:p>
         </w:tc>
@@ -6063,121 +5031,73 @@
           <w:sz w:val="24"/>
           <w:szCs w:val="24"/>
         </w:rPr>
-        <w:fldChar w:fldCharType="begin"/>
-      </w:r>
-      <w:r>
-        <w:rPr>
-          <w:i/>
-          <w:sz w:val="24"/>
-          <w:szCs w:val="24"/>
-        </w:rPr>
-        <w:instrText>m:endfor</w:instrText>
-      </w:r>
-      <w:r>
-        <w:rPr>
-          <w:i/>
-          <w:sz w:val="24"/>
-          <w:szCs w:val="24"/>
-        </w:rPr>
-        <w:fldChar w:fldCharType="end"/>
-      </w:r>
-    </w:p>
-    <w:p>
-      <w:pPr>
-        <w:rPr>
-          <w:i/>
-          <w:sz w:val="24"/>
-          <w:szCs w:val="24"/>
-        </w:rPr>
-      </w:pPr>
-      <w:r>
-        <w:rPr>
-          <w:i/>
-          <w:sz w:val="24"/>
-          <w:szCs w:val="24"/>
-        </w:rPr>
-        <w:fldChar w:fldCharType="begin"/>
-      </w:r>
-      <w:r>
-        <w:rPr>
-          <w:i/>
-          <w:sz w:val="24"/>
-          <w:szCs w:val="24"/>
-        </w:rPr>
-        <w:instrText>m:endif</w:instrText>
-      </w:r>
-      <w:r>
-        <w:rPr>
-          <w:i/>
-          <w:sz w:val="24"/>
-          <w:szCs w:val="24"/>
-        </w:rPr>
-        <w:fldChar w:fldCharType="end"/>
-      </w:r>
-    </w:p>
-    <w:p>
-      <w:pPr>
-        <w:rPr>
-          <w:i/>
-          <w:sz w:val="24"/>
-          <w:szCs w:val="24"/>
-        </w:rPr>
-      </w:pPr>
-      <w:r>
-        <w:rPr>
-          <w:i/>
-          <w:sz w:val="24"/>
-          <w:szCs w:val="24"/>
-        </w:rPr>
-        <w:fldChar w:fldCharType="begin"/>
-      </w:r>
-      <w:r>
-        <w:rPr>
-          <w:i/>
-          <w:sz w:val="24"/>
-          <w:szCs w:val="24"/>
-        </w:rPr>
-        <w:instrText xml:space="preserve"> m:for task </w:instrText>
-      </w:r>
-      <w:r>
-        <w:rPr>
-          <w:i/>
-          <w:sz w:val="24"/>
-          <w:szCs w:val="24"/>
-        </w:rPr>
-        <w:instrText>|</w:instrText>
-      </w:r>
-      <w:r>
-        <w:rPr>
-          <w:i/>
-          <w:sz w:val="24"/>
-          <w:szCs w:val="24"/>
-        </w:rPr>
-        <w:instrText xml:space="preserve"> uc.tasks</w:instrText>
-      </w:r>
-      <w:r>
-        <w:rPr>
-          <w:i/>
-          <w:sz w:val="24"/>
-          <w:szCs w:val="24"/>
-        </w:rPr>
-        <w:instrText>-&gt;filter(graal::Task)</w:instrText>
-      </w:r>
-      <w:r>
-        <w:rPr>
-          <w:i/>
-          <w:sz w:val="24"/>
-          <w:szCs w:val="24"/>
-        </w:rPr>
-        <w:instrText>-&gt;sortedBy(t|t.name)</w:instrText>
-      </w:r>
-      <w:r>
-        <w:rPr>
-          <w:i/>
-          <w:sz w:val="24"/>
-          <w:szCs w:val="24"/>
-        </w:rPr>
-        <w:fldChar w:fldCharType="end"/>
+        <w:t>{m:endfor}</w:t>
+      </w:r>
+    </w:p>
+    <w:p>
+      <w:pPr>
+        <w:rPr>
+          <w:i/>
+          <w:sz w:val="24"/>
+          <w:szCs w:val="24"/>
+        </w:rPr>
+      </w:pPr>
+      <w:r>
+        <w:rPr>
+          <w:i/>
+          <w:sz w:val="24"/>
+          <w:szCs w:val="24"/>
+        </w:rPr>
+        <w:t>{m:endif}</w:t>
+      </w:r>
+    </w:p>
+    <w:p>
+      <w:pPr>
+        <w:rPr>
+          <w:i/>
+          <w:sz w:val="24"/>
+          <w:szCs w:val="24"/>
+        </w:rPr>
+      </w:pPr>
+      <w:r>
+        <w:rPr>
+          <w:i/>
+          <w:sz w:val="24"/>
+          <w:szCs w:val="24"/>
+        </w:rPr>
+        <w:t xml:space="preserve">{m:for task </w:t>
+      </w:r>
+      <w:r>
+        <w:rPr>
+          <w:i/>
+          <w:sz w:val="24"/>
+          <w:szCs w:val="24"/>
+        </w:rPr>
+        <w:t>|</w:t>
+      </w:r>
+      <w:r>
+        <w:rPr>
+          <w:i/>
+          <w:sz w:val="24"/>
+          <w:szCs w:val="24"/>
+        </w:rPr>
+        <w:t xml:space="preserve"> uc.tasks</w:t>
+      </w:r>
+      <w:r>
+        <w:rPr>
+          <w:i/>
+          <w:sz w:val="24"/>
+          <w:szCs w:val="24"/>
+        </w:rPr>
+        <w:t>-&gt;filter(graal::Task)</w:t>
+      </w:r>
+      <w:r>
+        <w:rPr>
+          <w:i/>
+          <w:sz w:val="24"/>
+          <w:szCs w:val="24"/>
+        </w:rPr>
+        <w:t>-&gt;sortedBy(t|t.name)}</w:t>
       </w:r>
     </w:p>
     <w:p>
@@ -6188,13 +5108,7 @@
         <w:t xml:space="preserve">Tâche : </w:t>
       </w:r>
       <w:r>
-        <w:fldChar w:fldCharType="begin"/>
-      </w:r>
-      <w:r>
-        <w:instrText>m:task.name</w:instrText>
-      </w:r>
-      <w:r>
-        <w:fldChar w:fldCharType="end"/>
+        <w:t>{m:task.name}</w:t>
       </w:r>
     </w:p>
     <w:p>
@@ -6219,21 +5133,7 @@
           <w:sz w:val="24"/>
           <w:szCs w:val="24"/>
         </w:rPr>
-        <w:fldChar w:fldCharType="begin"/>
-      </w:r>
-      <w:r>
-        <w:rPr>
-          <w:sz w:val="24"/>
-          <w:szCs w:val="24"/>
-        </w:rPr>
-        <w:instrText xml:space="preserve"> m:task.description</w:instrText>
-      </w:r>
-      <w:r>
-        <w:rPr>
-          <w:sz w:val="24"/>
-          <w:szCs w:val="24"/>
-        </w:rPr>
-        <w:fldChar w:fldCharType="end"/>
+        <w:t>{m:task.description}</w:t>
       </w:r>
     </w:p>
     <w:p>
@@ -6248,70 +5148,52 @@
     </w:p>
     <w:p>
       <w:r>
-        <w:fldChar w:fldCharType="begin"/>
-      </w:r>
-      <w:r>
-        <w:instrText xml:space="preserve"> m:if task.</w:instrText>
-      </w:r>
-      <w:r>
-        <w:instrText>isRepresentationDescriptionName('Actions Plan')</w:instrText>
-      </w:r>
-      <w:r>
-        <w:fldChar w:fldCharType="end"/>
-      </w:r>
-    </w:p>
-    <w:p>
-      <w:r>
-        <w:fldChar w:fldCharType="begin"/>
-      </w:r>
-      <w:r>
-        <w:instrText>m:</w:instrText>
-      </w:r>
-      <w:r>
-        <w:instrText>task.asImageByRepresentationDescriptionName('Actions Plan').</w:instrText>
-      </w:r>
-      <w:r>
-        <w:instrText xml:space="preserve"> setConserveRatio </w:instrText>
-      </w:r>
-      <w:r>
-        <w:instrText>(</w:instrText>
-      </w:r>
-      <w:r>
-        <w:instrText>true</w:instrText>
-      </w:r>
-      <w:r>
-        <w:instrText>).set</w:instrText>
-      </w:r>
-      <w:r>
-        <w:instrText>Width</w:instrText>
-      </w:r>
-      <w:r>
-        <w:instrText>(</w:instrText>
-      </w:r>
-      <w:r>
-        <w:instrText>45</w:instrText>
-      </w:r>
-      <w:r>
-        <w:instrText>0)</w:instrText>
-      </w:r>
-      <w:r>
-        <w:fldChar w:fldCharType="end"/>
-      </w:r>
-    </w:p>
-    <w:p>
-      <w:pPr>
-        <w:rPr>
-          <w:sz w:val="24"/>
-        </w:rPr>
-      </w:pPr>
-      <w:r>
-        <w:fldChar w:fldCharType="begin"/>
-      </w:r>
-      <w:r>
-        <w:instrText xml:space="preserve"> m:else </w:instrText>
-      </w:r>
-      <w:r>
-        <w:fldChar w:fldCharType="end"/>
+        <w:t>{m:if task.</w:t>
+      </w:r>
+      <w:r>
+        <w:t>isRepresentationDescriptionName('Actions Plan')}</w:t>
+      </w:r>
+    </w:p>
+    <w:p>
+      <w:r>
+        <w:t>{m:</w:t>
+      </w:r>
+      <w:r>
+        <w:t>task.asImageByRepresentationDescriptionName('Actions Plan').</w:t>
+      </w:r>
+      <w:r>
+        <w:t xml:space="preserve"> setConserveRatio </w:t>
+      </w:r>
+      <w:r>
+        <w:t>(</w:t>
+      </w:r>
+      <w:r>
+        <w:t>true</w:t>
+      </w:r>
+      <w:r>
+        <w:t>).set</w:t>
+      </w:r>
+      <w:r>
+        <w:t>Width</w:t>
+      </w:r>
+      <w:r>
+        <w:t>(</w:t>
+      </w:r>
+      <w:r>
+        <w:t>45</w:t>
+      </w:r>
+      <w:r>
+        <w:t>0)}</w:t>
+      </w:r>
+    </w:p>
+    <w:p>
+      <w:pPr>
+        <w:rPr>
+          <w:sz w:val="24"/>
+        </w:rPr>
+      </w:pPr>
+      <w:r>
+        <w:t xml:space="preserve">{m:else}</w:t>
       </w:r>
       <w:r>
         <w:rPr>
@@ -6329,19 +5211,7 @@
         <w:rPr>
           <w:sz w:val="24"/>
         </w:rPr>
-        <w:fldChar w:fldCharType="begin"/>
-      </w:r>
-      <w:r>
-        <w:rPr>
-          <w:sz w:val="24"/>
-        </w:rPr>
-        <w:instrText>m:endif</w:instrText>
-      </w:r>
-      <w:r>
-        <w:rPr>
-          <w:sz w:val="24"/>
-        </w:rPr>
-        <w:fldChar w:fldCharType="end"/>
+        <w:t>{m:endif}</w:t>
       </w:r>
     </w:p>
     <w:p>
@@ -6364,25 +5234,13 @@
         <w:rPr>
           <w:sz w:val="24"/>
         </w:rPr>
-        <w:fldChar w:fldCharType="begin"/>
-      </w:r>
-      <w:r>
-        <w:rPr>
-          <w:sz w:val="24"/>
-        </w:rPr>
-        <w:instrText xml:space="preserve"> m:if task.precondit</w:instrText>
-      </w:r>
-      <w:r>
-        <w:rPr>
-          <w:sz w:val="24"/>
-        </w:rPr>
-        <w:instrText>ions=null or task.preconditions-&gt;isEmpty()</w:instrText>
-      </w:r>
-      <w:r>
-        <w:rPr>
-          <w:sz w:val="24"/>
-        </w:rPr>
-        <w:fldChar w:fldCharType="end"/>
+        <w:t>{m:if task.precondit</w:t>
+      </w:r>
+      <w:r>
+        <w:rPr>
+          <w:sz w:val="24"/>
+        </w:rPr>
+        <w:t>ions=null or task.preconditions-&gt;isEmpty()}</w:t>
       </w:r>
       <w:r>
         <w:rPr>
@@ -6400,55 +5258,19 @@
         <w:rPr>
           <w:sz w:val="24"/>
         </w:rPr>
-        <w:fldChar w:fldCharType="begin"/>
-      </w:r>
-      <w:r>
-        <w:rPr>
-          <w:sz w:val="24"/>
-        </w:rPr>
-        <w:instrText xml:space="preserve"> m:else </w:instrText>
-      </w:r>
-      <w:r>
-        <w:rPr>
-          <w:sz w:val="24"/>
-        </w:rPr>
-        <w:fldChar w:fldCharType="end"/>
-      </w:r>
-      <w:r>
-        <w:rPr>
-          <w:sz w:val="24"/>
-        </w:rPr>
-        <w:fldChar w:fldCharType="begin"/>
-      </w:r>
-      <w:r>
-        <w:rPr>
-          <w:sz w:val="24"/>
-        </w:rPr>
-        <w:instrText xml:space="preserve"> m:task.preconditions </w:instrText>
-      </w:r>
-      <w:r>
-        <w:rPr>
-          <w:sz w:val="24"/>
-        </w:rPr>
-        <w:fldChar w:fldCharType="end"/>
-      </w:r>
-      <w:r>
-        <w:rPr>
-          <w:sz w:val="24"/>
-        </w:rPr>
-        <w:fldChar w:fldCharType="begin"/>
-      </w:r>
-      <w:r>
-        <w:rPr>
-          <w:sz w:val="24"/>
-        </w:rPr>
-        <w:instrText xml:space="preserve"> m:endif </w:instrText>
-      </w:r>
-      <w:r>
-        <w:rPr>
-          <w:sz w:val="24"/>
-        </w:rPr>
-        <w:fldChar w:fldCharType="end"/>
+        <w:t xml:space="preserve">{m:else}</w:t>
+      </w:r>
+      <w:r>
+        <w:rPr>
+          <w:sz w:val="24"/>
+        </w:rPr>
+        <w:t xml:space="preserve">{m:task.preconditions}</w:t>
+      </w:r>
+      <w:r>
+        <w:rPr>
+          <w:sz w:val="24"/>
+        </w:rPr>
+        <w:t xml:space="preserve">{m:endif}</w:t>
       </w:r>
     </w:p>
     <w:p>
@@ -6471,25 +5293,13 @@
         <w:rPr>
           <w:sz w:val="24"/>
         </w:rPr>
-        <w:fldChar w:fldCharType="begin"/>
-      </w:r>
-      <w:r>
-        <w:rPr>
-          <w:sz w:val="24"/>
-        </w:rPr>
-        <w:instrText xml:space="preserve"> m:if task.postconditions=null or task.postconditions</w:instrText>
-      </w:r>
-      <w:r>
-        <w:rPr>
-          <w:sz w:val="24"/>
-        </w:rPr>
-        <w:instrText>-&gt;isEmpty()</w:instrText>
-      </w:r>
-      <w:r>
-        <w:rPr>
-          <w:sz w:val="24"/>
-        </w:rPr>
-        <w:fldChar w:fldCharType="end"/>
+        <w:t>{m:if task.postconditions=null or task.postconditions</w:t>
+      </w:r>
+      <w:r>
+        <w:rPr>
+          <w:sz w:val="24"/>
+        </w:rPr>
+        <w:t>-&gt;isEmpty()}</w:t>
       </w:r>
       <w:r>
         <w:rPr>
@@ -6507,61 +5317,25 @@
         <w:rPr>
           <w:sz w:val="24"/>
         </w:rPr>
-        <w:fldChar w:fldCharType="begin"/>
-      </w:r>
-      <w:r>
-        <w:rPr>
-          <w:sz w:val="24"/>
-        </w:rPr>
-        <w:instrText>m:else</w:instrText>
-      </w:r>
-      <w:r>
-        <w:rPr>
-          <w:sz w:val="24"/>
-        </w:rPr>
-        <w:fldChar w:fldCharType="end"/>
-      </w:r>
-      <w:r>
-        <w:rPr>
-          <w:sz w:val="24"/>
-        </w:rPr>
-        <w:fldChar w:fldCharType="begin"/>
-      </w:r>
-      <w:r>
-        <w:rPr>
-          <w:sz w:val="24"/>
-        </w:rPr>
-        <w:instrText xml:space="preserve"> m:task.</w:instrText>
-      </w:r>
-      <w:r>
-        <w:rPr>
-          <w:sz w:val="24"/>
-        </w:rPr>
-        <w:instrText>postconditions</w:instrText>
-      </w:r>
-      <w:r>
-        <w:rPr>
-          <w:sz w:val="24"/>
-        </w:rPr>
-        <w:fldChar w:fldCharType="end"/>
-      </w:r>
-      <w:r>
-        <w:rPr>
-          <w:sz w:val="24"/>
-        </w:rPr>
-        <w:fldChar w:fldCharType="begin"/>
-      </w:r>
-      <w:r>
-        <w:rPr>
-          <w:sz w:val="24"/>
-        </w:rPr>
-        <w:instrText xml:space="preserve"> m:endif </w:instrText>
-      </w:r>
-      <w:r>
-        <w:rPr>
-          <w:sz w:val="24"/>
-        </w:rPr>
-        <w:fldChar w:fldCharType="end"/>
+        <w:t>{m:else}</w:t>
+      </w:r>
+      <w:r>
+        <w:rPr>
+          <w:sz w:val="24"/>
+        </w:rPr>
+        <w:t>{m:task.</w:t>
+      </w:r>
+      <w:r>
+        <w:rPr>
+          <w:sz w:val="24"/>
+        </w:rPr>
+        <w:t>postconditions}</w:t>
+      </w:r>
+      <w:r>
+        <w:rPr>
+          <w:sz w:val="24"/>
+        </w:rPr>
+        <w:t xml:space="preserve">{m:endif}</w:t>
       </w:r>
     </w:p>
     <w:p>
@@ -6663,35 +5437,21 @@
           <w:i/>
           <w:sz w:val="24"/>
         </w:rPr>
-        <w:fldChar w:fldCharType="begin"/>
-      </w:r>
-      <w:r>
-        <w:rPr>
-          <w:i/>
-          <w:sz w:val="24"/>
-        </w:rPr>
-        <w:instrText>m:for taskRef | task.nodes-&gt;filter(</w:instrText>
-      </w:r>
-      <w:r>
-        <w:rPr>
-          <w:i/>
-          <w:sz w:val="24"/>
-        </w:rPr>
-        <w:instrText>graal::</w:instrText>
-      </w:r>
-      <w:r>
-        <w:rPr>
-          <w:i/>
-          <w:sz w:val="24"/>
-        </w:rPr>
-        <w:instrText>TaskReference).task-&gt;sortedBy(t|t.name)</w:instrText>
-      </w:r>
-      <w:r>
-        <w:rPr>
-          <w:i/>
-          <w:sz w:val="24"/>
-        </w:rPr>
-        <w:fldChar w:fldCharType="end"/>
+        <w:t>{m:for taskRef | task.nodes-&gt;filter(</w:t>
+      </w:r>
+      <w:r>
+        <w:rPr>
+          <w:i/>
+          <w:sz w:val="24"/>
+        </w:rPr>
+        <w:t>graal::</w:t>
+      </w:r>
+      <w:r>
+        <w:rPr>
+          <w:i/>
+          <w:sz w:val="24"/>
+        </w:rPr>
+        <w:t>TaskReference).task-&gt;sortedBy(t|t.name)}</w:t>
       </w:r>
     </w:p>
     <w:tbl>
@@ -6729,21 +5489,7 @@
                 <w:i/>
                 <w:sz w:val="24"/>
               </w:rPr>
-              <w:fldChar w:fldCharType="begin"/>
-            </w:r>
-            <w:r>
-              <w:rPr>
-                <w:i/>
-                <w:sz w:val="24"/>
-              </w:rPr>
-              <w:instrText>m:taskRef.name</w:instrText>
-            </w:r>
-            <w:r>
-              <w:rPr>
-                <w:i/>
-                <w:sz w:val="24"/>
-              </w:rPr>
-              <w:fldChar w:fldCharType="end"/>
+              <w:t>{m:taskRef.name}</w:t>
             </w:r>
           </w:p>
         </w:tc>
@@ -6764,21 +5510,7 @@
                 <w:i/>
                 <w:sz w:val="24"/>
               </w:rPr>
-              <w:fldChar w:fldCharType="begin"/>
-            </w:r>
-            <w:r>
-              <w:rPr>
-                <w:i/>
-                <w:sz w:val="24"/>
-              </w:rPr>
-              <w:instrText>m:taskRef.description</w:instrText>
-            </w:r>
-            <w:r>
-              <w:rPr>
-                <w:i/>
-                <w:sz w:val="24"/>
-              </w:rPr>
-              <w:fldChar w:fldCharType="end"/>
+              <w:t>{m:taskRef.description}</w:t>
             </w:r>
           </w:p>
         </w:tc>
@@ -6796,21 +5528,7 @@
           <w:i/>
           <w:sz w:val="24"/>
         </w:rPr>
-        <w:fldChar w:fldCharType="begin"/>
-      </w:r>
-      <w:r>
-        <w:rPr>
-          <w:i/>
-          <w:sz w:val="24"/>
-        </w:rPr>
-        <w:instrText>m:endfor</w:instrText>
-      </w:r>
-      <w:r>
-        <w:rPr>
-          <w:i/>
-          <w:sz w:val="24"/>
-        </w:rPr>
-        <w:fldChar w:fldCharType="end"/>
+        <w:t>{m:endfor}</w:t>
       </w:r>
     </w:p>
     <w:p>
@@ -6938,46 +5656,40 @@
     </w:tbl>
     <w:p>
       <w:r>
-        <w:fldChar w:fldCharType="begin"/>
-      </w:r>
-      <w:r>
-        <w:instrText xml:space="preserve"> m:for req | task.</w:instrText>
-      </w:r>
-      <w:r>
-        <w:instrText>allChildrenAndTask</w:instrText>
-      </w:r>
-      <w:r>
-        <w:instrText>()</w:instrText>
-      </w:r>
-      <w:r>
-        <w:instrText>.</w:instrText>
-      </w:r>
-      <w:r>
-        <w:instrText>relatedRequirements</w:instrText>
-      </w:r>
-      <w:r>
-        <w:instrText>WithSubtype</w:instrText>
-      </w:r>
-      <w:r>
-        <w:instrText>(</w:instrText>
-      </w:r>
-      <w:r>
-        <w:instrText>''</w:instrText>
-      </w:r>
-      <w:r>
-        <w:instrText>)</w:instrText>
-      </w:r>
-      <w:r>
-        <w:instrText>-&gt;</w:instrText>
-      </w:r>
-      <w:r>
-        <w:instrText>asOrderedSet()-&gt;</w:instrText>
-      </w:r>
-      <w:r>
-        <w:instrText>sortedBy(r|r.id)</w:instrText>
-      </w:r>
-      <w:r>
-        <w:fldChar w:fldCharType="end"/>
+        <w:t>{m:for req | task.</w:t>
+      </w:r>
+      <w:r>
+        <w:t>allChildrenAndTask</w:t>
+      </w:r>
+      <w:r>
+        <w:t>()</w:t>
+      </w:r>
+      <w:r>
+        <w:t>.</w:t>
+      </w:r>
+      <w:r>
+        <w:t>relatedRequirements</w:t>
+      </w:r>
+      <w:r>
+        <w:t>WithSubtype</w:t>
+      </w:r>
+      <w:r>
+        <w:t>(</w:t>
+      </w:r>
+      <w:r>
+        <w:t>''</w:t>
+      </w:r>
+      <w:r>
+        <w:t>)</w:t>
+      </w:r>
+      <w:r>
+        <w:t>-&gt;</w:t>
+      </w:r>
+      <w:r>
+        <w:t>asOrderedSet()-&gt;</w:t>
+      </w:r>
+      <w:r>
+        <w:t>sortedBy(r|r.id)}</w:t>
       </w:r>
     </w:p>
     <w:tbl>
@@ -7019,13 +5731,7 @@
           </w:tcPr>
           <w:p>
             <w:r>
-              <w:fldChar w:fldCharType="begin"/>
-            </w:r>
-            <w:r>
-              <w:instrText xml:space="preserve">m:req.id </w:instrText>
-            </w:r>
-            <w:r>
-              <w:fldChar w:fldCharType="end"/>
+              <w:t xml:space="preserve">{m:req.id}</w:t>
             </w:r>
           </w:p>
         </w:tc>
@@ -7037,13 +5743,7 @@
           </w:tcPr>
           <w:p>
             <w:r>
-              <w:fldChar w:fldCharType="begin"/>
-            </w:r>
-            <w:r>
-              <w:instrText>m:req.name</w:instrText>
-            </w:r>
-            <w:r>
-              <w:fldChar w:fldCharType="end"/>
+              <w:t>{m:req.name}</w:t>
             </w:r>
           </w:p>
         </w:tc>
@@ -7055,16 +5755,10 @@
           </w:tcPr>
           <w:p>
             <w:r>
-              <w:fldChar w:fldCharType="begin"/>
-            </w:r>
-            <w:r>
-              <w:instrText>m:req.</w:instrText>
-            </w:r>
-            <w:r>
-              <w:instrText>statement</w:instrText>
-            </w:r>
-            <w:r>
-              <w:fldChar w:fldCharType="end"/>
+              <w:t>{m:req.</w:t>
+            </w:r>
+            <w:r>
+              <w:t>statement}</w:t>
             </w:r>
           </w:p>
         </w:tc>
@@ -7083,91 +5777,35 @@
                 <w:sz w:val="24"/>
                 <w:szCs w:val="24"/>
               </w:rPr>
-              <w:fldChar w:fldCharType="begin"/>
+              <w:t>{m:if req.status=null or req.status=''}</w:t>
             </w:r>
             <w:r>
               <w:rPr>
                 <w:sz w:val="24"/>
                 <w:szCs w:val="24"/>
               </w:rPr>
-              <w:instrText>m:if req.status=null or req.status=''</w:instrText>
+              <w:t>Non renseigné</w:t>
             </w:r>
             <w:r>
               <w:rPr>
                 <w:sz w:val="24"/>
                 <w:szCs w:val="24"/>
               </w:rPr>
-              <w:fldChar w:fldCharType="end"/>
+              <w:t>{m:else}</w:t>
             </w:r>
             <w:r>
               <w:rPr>
                 <w:sz w:val="24"/>
                 <w:szCs w:val="24"/>
               </w:rPr>
-              <w:t>Non renseigné</w:t>
+              <w:t xml:space="preserve">{m:req.status}</w:t>
             </w:r>
             <w:r>
               <w:rPr>
                 <w:sz w:val="24"/>
                 <w:szCs w:val="24"/>
               </w:rPr>
-              <w:fldChar w:fldCharType="begin"/>
-            </w:r>
-            <w:r>
-              <w:rPr>
-                <w:sz w:val="24"/>
-                <w:szCs w:val="24"/>
-              </w:rPr>
-              <w:instrText>m:else</w:instrText>
-            </w:r>
-            <w:r>
-              <w:rPr>
-                <w:sz w:val="24"/>
-                <w:szCs w:val="24"/>
-              </w:rPr>
-              <w:fldChar w:fldCharType="end"/>
-            </w:r>
-            <w:r>
-              <w:rPr>
-                <w:sz w:val="24"/>
-                <w:szCs w:val="24"/>
-              </w:rPr>
-              <w:fldChar w:fldCharType="begin"/>
-            </w:r>
-            <w:r>
-              <w:rPr>
-                <w:sz w:val="24"/>
-                <w:szCs w:val="24"/>
-              </w:rPr>
-              <w:instrText xml:space="preserve"> m:req.status </w:instrText>
-            </w:r>
-            <w:r>
-              <w:rPr>
-                <w:sz w:val="24"/>
-                <w:szCs w:val="24"/>
-              </w:rPr>
-              <w:fldChar w:fldCharType="end"/>
-            </w:r>
-            <w:r>
-              <w:rPr>
-                <w:sz w:val="24"/>
-                <w:szCs w:val="24"/>
-              </w:rPr>
-              <w:fldChar w:fldCharType="begin"/>
-            </w:r>
-            <w:r>
-              <w:rPr>
-                <w:sz w:val="24"/>
-                <w:szCs w:val="24"/>
-              </w:rPr>
-              <w:instrText>m:endif</w:instrText>
-            </w:r>
-            <w:r>
-              <w:rPr>
-                <w:sz w:val="24"/>
-                <w:szCs w:val="24"/>
-              </w:rPr>
-              <w:fldChar w:fldCharType="end"/>
+              <w:t>{m:endif}</w:t>
             </w:r>
           </w:p>
         </w:tc>
@@ -7182,13 +5820,7 @@
               <w:jc w:val="center"/>
             </w:pPr>
             <w:r>
-              <w:fldChar w:fldCharType="begin"/>
-            </w:r>
-            <w:r>
-              <w:instrText>m:req.version</w:instrText>
-            </w:r>
-            <w:r>
-              <w:fldChar w:fldCharType="end"/>
+              <w:t>{m:req.version}</w:t>
             </w:r>
           </w:p>
         </w:tc>
@@ -7206,21 +5838,7 @@
           <w:i/>
           <w:sz w:val="24"/>
         </w:rPr>
-        <w:fldChar w:fldCharType="begin"/>
-      </w:r>
-      <w:r>
-        <w:rPr>
-          <w:i/>
-          <w:sz w:val="24"/>
-        </w:rPr>
-        <w:instrText>m:endfor</w:instrText>
-      </w:r>
-      <w:r>
-        <w:rPr>
-          <w:i/>
-          <w:sz w:val="24"/>
-        </w:rPr>
-        <w:fldChar w:fldCharType="end"/>
+        <w:t>{m:endfor}</w:t>
       </w:r>
     </w:p>
     <w:p>
@@ -7368,28 +5986,22 @@
     </w:tbl>
     <w:p>
       <w:r>
-        <w:fldChar w:fldCharType="begin"/>
-      </w:r>
-      <w:r>
-        <w:instrText xml:space="preserve"> m:for req | task.</w:instrText>
-      </w:r>
-      <w:r>
-        <w:instrText>allChildrenAndTask</w:instrText>
-      </w:r>
-      <w:r>
-        <w:instrText>().relatedRequirementsWithSubtype(</w:instrText>
-      </w:r>
-      <w:r>
-        <w:instrText>'MSG')-&gt;</w:instrText>
-      </w:r>
-      <w:r>
-        <w:instrText>asOrderedSet()-&gt;</w:instrText>
-      </w:r>
-      <w:r>
-        <w:instrText>sortedBy(r|r.id)</w:instrText>
-      </w:r>
-      <w:r>
-        <w:fldChar w:fldCharType="end"/>
+        <w:t>{m:for req | task.</w:t>
+      </w:r>
+      <w:r>
+        <w:t>allChildrenAndTask</w:t>
+      </w:r>
+      <w:r>
+        <w:t>().relatedRequirementsWithSubtype(</w:t>
+      </w:r>
+      <w:r>
+        <w:t>'MSG')-&gt;</w:t>
+      </w:r>
+      <w:r>
+        <w:t>asOrderedSet()-&gt;</w:t>
+      </w:r>
+      <w:r>
+        <w:t>sortedBy(r|r.id)}</w:t>
       </w:r>
     </w:p>
     <w:tbl>
@@ -7431,13 +6043,7 @@
           </w:tcPr>
           <w:p>
             <w:r>
-              <w:fldChar w:fldCharType="begin"/>
-            </w:r>
-            <w:r>
-              <w:instrText xml:space="preserve">m:req.id </w:instrText>
-            </w:r>
-            <w:r>
-              <w:fldChar w:fldCharType="end"/>
+              <w:t xml:space="preserve">{m:req.id}</w:t>
             </w:r>
           </w:p>
         </w:tc>
@@ -7449,13 +6055,7 @@
           </w:tcPr>
           <w:p>
             <w:r>
-              <w:fldChar w:fldCharType="begin"/>
-            </w:r>
-            <w:r>
-              <w:instrText>m:req.name</w:instrText>
-            </w:r>
-            <w:r>
-              <w:fldChar w:fldCharType="end"/>
+              <w:t>{m:req.name}</w:t>
             </w:r>
           </w:p>
         </w:tc>
@@ -7467,16 +6067,10 @@
           </w:tcPr>
           <w:p>
             <w:r>
-              <w:fldChar w:fldCharType="begin"/>
-            </w:r>
-            <w:r>
-              <w:instrText>m:req.</w:instrText>
-            </w:r>
-            <w:r>
-              <w:instrText>statement</w:instrText>
-            </w:r>
-            <w:r>
-              <w:fldChar w:fldCharType="end"/>
+              <w:t>{m:req.</w:t>
+            </w:r>
+            <w:r>
+              <w:t>statement}</w:t>
             </w:r>
           </w:p>
         </w:tc>
@@ -7495,91 +6089,35 @@
                 <w:sz w:val="24"/>
                 <w:szCs w:val="24"/>
               </w:rPr>
-              <w:fldChar w:fldCharType="begin"/>
+              <w:t>{m:if req.status=null or req.status=''}</w:t>
             </w:r>
             <w:r>
               <w:rPr>
                 <w:sz w:val="24"/>
                 <w:szCs w:val="24"/>
               </w:rPr>
-              <w:instrText>m:if req.status=null or req.status=''</w:instrText>
+              <w:t>Non renseigné</w:t>
             </w:r>
             <w:r>
               <w:rPr>
                 <w:sz w:val="24"/>
                 <w:szCs w:val="24"/>
               </w:rPr>
-              <w:fldChar w:fldCharType="end"/>
+              <w:t>{m:else}</w:t>
             </w:r>
             <w:r>
               <w:rPr>
                 <w:sz w:val="24"/>
                 <w:szCs w:val="24"/>
               </w:rPr>
-              <w:t>Non renseigné</w:t>
+              <w:t xml:space="preserve">{m:req.status}</w:t>
             </w:r>
             <w:r>
               <w:rPr>
                 <w:sz w:val="24"/>
                 <w:szCs w:val="24"/>
               </w:rPr>
-              <w:fldChar w:fldCharType="begin"/>
-            </w:r>
-            <w:r>
-              <w:rPr>
-                <w:sz w:val="24"/>
-                <w:szCs w:val="24"/>
-              </w:rPr>
-              <w:instrText>m:else</w:instrText>
-            </w:r>
-            <w:r>
-              <w:rPr>
-                <w:sz w:val="24"/>
-                <w:szCs w:val="24"/>
-              </w:rPr>
-              <w:fldChar w:fldCharType="end"/>
-            </w:r>
-            <w:r>
-              <w:rPr>
-                <w:sz w:val="24"/>
-                <w:szCs w:val="24"/>
-              </w:rPr>
-              <w:fldChar w:fldCharType="begin"/>
-            </w:r>
-            <w:r>
-              <w:rPr>
-                <w:sz w:val="24"/>
-                <w:szCs w:val="24"/>
-              </w:rPr>
-              <w:instrText xml:space="preserve"> m:req.status </w:instrText>
-            </w:r>
-            <w:r>
-              <w:rPr>
-                <w:sz w:val="24"/>
-                <w:szCs w:val="24"/>
-              </w:rPr>
-              <w:fldChar w:fldCharType="end"/>
-            </w:r>
-            <w:r>
-              <w:rPr>
-                <w:sz w:val="24"/>
-                <w:szCs w:val="24"/>
-              </w:rPr>
-              <w:fldChar w:fldCharType="begin"/>
-            </w:r>
-            <w:r>
-              <w:rPr>
-                <w:sz w:val="24"/>
-                <w:szCs w:val="24"/>
-              </w:rPr>
-              <w:instrText>m:endif</w:instrText>
-            </w:r>
-            <w:r>
-              <w:rPr>
-                <w:sz w:val="24"/>
-                <w:szCs w:val="24"/>
-              </w:rPr>
-              <w:fldChar w:fldCharType="end"/>
+              <w:t>{m:endif}</w:t>
             </w:r>
           </w:p>
         </w:tc>
@@ -7594,13 +6132,7 @@
               <w:jc w:val="center"/>
             </w:pPr>
             <w:r>
-              <w:fldChar w:fldCharType="begin"/>
-            </w:r>
-            <w:r>
-              <w:instrText>m:req.version</w:instrText>
-            </w:r>
-            <w:r>
-              <w:fldChar w:fldCharType="end"/>
+              <w:t>{m:req.version}</w:t>
             </w:r>
           </w:p>
         </w:tc>
@@ -7618,21 +6150,7 @@
           <w:i/>
           <w:sz w:val="24"/>
         </w:rPr>
-        <w:fldChar w:fldCharType="begin"/>
-      </w:r>
-      <w:r>
-        <w:rPr>
-          <w:i/>
-          <w:sz w:val="24"/>
-        </w:rPr>
-        <w:instrText>m:endfor</w:instrText>
-      </w:r>
-      <w:r>
-        <w:rPr>
-          <w:i/>
-          <w:sz w:val="24"/>
-        </w:rPr>
-        <w:fldChar w:fldCharType="end"/>
+        <w:t>{m:endfor}</w:t>
       </w:r>
     </w:p>
     <w:p>
@@ -7789,28 +6307,22 @@
     </w:tbl>
     <w:p>
       <w:r>
-        <w:fldChar w:fldCharType="begin"/>
-      </w:r>
-      <w:r>
-        <w:instrText xml:space="preserve"> m:for req | task.</w:instrText>
-      </w:r>
-      <w:r>
-        <w:instrText>allChildrenAndTask</w:instrText>
-      </w:r>
-      <w:r>
-        <w:instrText>().relatedRequirementsWithSubtype('</w:instrText>
-      </w:r>
-      <w:r>
-        <w:instrText>LOG')-&gt;</w:instrText>
-      </w:r>
-      <w:r>
-        <w:instrText>asOrderedSet()-&gt;</w:instrText>
-      </w:r>
-      <w:r>
-        <w:instrText>sortedBy(r|r.id)</w:instrText>
-      </w:r>
-      <w:r>
-        <w:fldChar w:fldCharType="end"/>
+        <w:t>{m:for req | task.</w:t>
+      </w:r>
+      <w:r>
+        <w:t>allChildrenAndTask</w:t>
+      </w:r>
+      <w:r>
+        <w:t>().relatedRequirementsWithSubtype('</w:t>
+      </w:r>
+      <w:r>
+        <w:t>LOG')-&gt;</w:t>
+      </w:r>
+      <w:r>
+        <w:t>asOrderedSet()-&gt;</w:t>
+      </w:r>
+      <w:r>
+        <w:t>sortedBy(r|r.id)}</w:t>
       </w:r>
     </w:p>
     <w:tbl>
@@ -7852,13 +6364,7 @@
           </w:tcPr>
           <w:p>
             <w:r>
-              <w:fldChar w:fldCharType="begin"/>
-            </w:r>
-            <w:r>
-              <w:instrText xml:space="preserve">m:req.id </w:instrText>
-            </w:r>
-            <w:r>
-              <w:fldChar w:fldCharType="end"/>
+              <w:t xml:space="preserve">{m:req.id}</w:t>
             </w:r>
           </w:p>
         </w:tc>
@@ -7870,13 +6376,7 @@
           </w:tcPr>
           <w:p>
             <w:r>
-              <w:fldChar w:fldCharType="begin"/>
-            </w:r>
-            <w:r>
-              <w:instrText>m:req.name</w:instrText>
-            </w:r>
-            <w:r>
-              <w:fldChar w:fldCharType="end"/>
+              <w:t>{m:req.name}</w:t>
             </w:r>
           </w:p>
         </w:tc>
@@ -7888,16 +6388,10 @@
           </w:tcPr>
           <w:p>
             <w:r>
-              <w:fldChar w:fldCharType="begin"/>
-            </w:r>
-            <w:r>
-              <w:instrText>m:req.</w:instrText>
-            </w:r>
-            <w:r>
-              <w:instrText>statement</w:instrText>
-            </w:r>
-            <w:r>
-              <w:fldChar w:fldCharType="end"/>
+              <w:t>{m:req.</w:t>
+            </w:r>
+            <w:r>
+              <w:t>statement}</w:t>
             </w:r>
           </w:p>
         </w:tc>
@@ -7916,91 +6410,35 @@
                 <w:sz w:val="24"/>
                 <w:szCs w:val="24"/>
               </w:rPr>
-              <w:fldChar w:fldCharType="begin"/>
+              <w:t>{m:if req.status=null or req.status=''}</w:t>
             </w:r>
             <w:r>
               <w:rPr>
                 <w:sz w:val="24"/>
                 <w:szCs w:val="24"/>
               </w:rPr>
-              <w:instrText>m:if req.status=null or req.status=''</w:instrText>
+              <w:t>Non renseigné</w:t>
             </w:r>
             <w:r>
               <w:rPr>
                 <w:sz w:val="24"/>
                 <w:szCs w:val="24"/>
               </w:rPr>
-              <w:fldChar w:fldCharType="end"/>
+              <w:t>{m:else}</w:t>
             </w:r>
             <w:r>
               <w:rPr>
                 <w:sz w:val="24"/>
                 <w:szCs w:val="24"/>
               </w:rPr>
-              <w:t>Non renseigné</w:t>
+              <w:t xml:space="preserve">{m:req.status}</w:t>
             </w:r>
             <w:r>
               <w:rPr>
                 <w:sz w:val="24"/>
                 <w:szCs w:val="24"/>
               </w:rPr>
-              <w:fldChar w:fldCharType="begin"/>
-            </w:r>
-            <w:r>
-              <w:rPr>
-                <w:sz w:val="24"/>
-                <w:szCs w:val="24"/>
-              </w:rPr>
-              <w:instrText>m:else</w:instrText>
-            </w:r>
-            <w:r>
-              <w:rPr>
-                <w:sz w:val="24"/>
-                <w:szCs w:val="24"/>
-              </w:rPr>
-              <w:fldChar w:fldCharType="end"/>
-            </w:r>
-            <w:r>
-              <w:rPr>
-                <w:sz w:val="24"/>
-                <w:szCs w:val="24"/>
-              </w:rPr>
-              <w:fldChar w:fldCharType="begin"/>
-            </w:r>
-            <w:r>
-              <w:rPr>
-                <w:sz w:val="24"/>
-                <w:szCs w:val="24"/>
-              </w:rPr>
-              <w:instrText xml:space="preserve"> m:req.status </w:instrText>
-            </w:r>
-            <w:r>
-              <w:rPr>
-                <w:sz w:val="24"/>
-                <w:szCs w:val="24"/>
-              </w:rPr>
-              <w:fldChar w:fldCharType="end"/>
-            </w:r>
-            <w:r>
-              <w:rPr>
-                <w:sz w:val="24"/>
-                <w:szCs w:val="24"/>
-              </w:rPr>
-              <w:fldChar w:fldCharType="begin"/>
-            </w:r>
-            <w:r>
-              <w:rPr>
-                <w:sz w:val="24"/>
-                <w:szCs w:val="24"/>
-              </w:rPr>
-              <w:instrText>m:endif</w:instrText>
-            </w:r>
-            <w:r>
-              <w:rPr>
-                <w:sz w:val="24"/>
-                <w:szCs w:val="24"/>
-              </w:rPr>
-              <w:fldChar w:fldCharType="end"/>
+              <w:t>{m:endif}</w:t>
             </w:r>
           </w:p>
         </w:tc>
@@ -8015,13 +6453,7 @@
               <w:jc w:val="center"/>
             </w:pPr>
             <w:r>
-              <w:fldChar w:fldCharType="begin"/>
-            </w:r>
-            <w:r>
-              <w:instrText>m:req.version</w:instrText>
-            </w:r>
-            <w:r>
-              <w:fldChar w:fldCharType="end"/>
+              <w:t>{m:req.version}</w:t>
             </w:r>
           </w:p>
         </w:tc>
@@ -8039,21 +6471,7 @@
           <w:i/>
           <w:sz w:val="24"/>
         </w:rPr>
-        <w:fldChar w:fldCharType="begin"/>
-      </w:r>
-      <w:r>
-        <w:rPr>
-          <w:i/>
-          <w:sz w:val="24"/>
-        </w:rPr>
-        <w:instrText>m:endfor</w:instrText>
-      </w:r>
-      <w:r>
-        <w:rPr>
-          <w:i/>
-          <w:sz w:val="24"/>
-        </w:rPr>
-        <w:fldChar w:fldCharType="end"/>
+        <w:t>{m:endfor}</w:t>
       </w:r>
     </w:p>
     <w:p>
@@ -8079,21 +6497,7 @@
           <w:sz w:val="24"/>
           <w:highlight w:val="yellow"/>
         </w:rPr>
-        <w:fldChar w:fldCharType="begin"/>
-      </w:r>
-      <w:r>
-        <w:rPr>
-          <w:sz w:val="24"/>
-          <w:highlight w:val="yellow"/>
-        </w:rPr>
-        <w:instrText xml:space="preserve"> m:for us | system.userStories-&gt;select(u |u.elements-&gt;includes(task))</w:instrText>
-      </w:r>
-      <w:r>
-        <w:rPr>
-          <w:sz w:val="24"/>
-          <w:highlight w:val="yellow"/>
-        </w:rPr>
-        <w:fldChar w:fldCharType="end"/>
+        <w:t>{m:for us | system.userStories-&gt;select(u |u.elements-&gt;includes(task))}</w:t>
       </w:r>
     </w:p>
     <w:p>
@@ -8109,13 +6513,7 @@
         <w:t xml:space="preserve">Scénario : </w:t>
       </w:r>
       <w:r>
-        <w:fldChar w:fldCharType="begin"/>
-      </w:r>
-      <w:r>
-        <w:instrText>m:us.name</w:instrText>
-      </w:r>
-      <w:r>
-        <w:fldChar w:fldCharType="end"/>
+        <w:t>{m:us.name}</w:t>
       </w:r>
     </w:p>
     <w:p>
@@ -8140,19 +6538,7 @@
         <w:rPr>
           <w:sz w:val="24"/>
         </w:rPr>
-        <w:fldChar w:fldCharType="begin"/>
-      </w:r>
-      <w:r>
-        <w:rPr>
-          <w:sz w:val="24"/>
-        </w:rPr>
-        <w:instrText>m:us.description</w:instrText>
-      </w:r>
-      <w:r>
-        <w:rPr>
-          <w:sz w:val="24"/>
-        </w:rPr>
-        <w:fldChar w:fldCharType="end"/>
+        <w:t>{m:us.description}</w:t>
       </w:r>
     </w:p>
     <w:p>
@@ -8204,35 +6590,21 @@
           <w:i/>
           <w:sz w:val="24"/>
         </w:rPr>
-        <w:fldChar w:fldCharType="begin"/>
-      </w:r>
-      <w:r>
-        <w:rPr>
-          <w:i/>
-          <w:sz w:val="24"/>
-        </w:rPr>
-        <w:instrText>m: us.elements-&gt;filter(graal:</w:instrText>
-      </w:r>
-      <w:r>
-        <w:rPr>
-          <w:i/>
-          <w:sz w:val="24"/>
-        </w:rPr>
-        <w:instrText>:</w:instrText>
-      </w:r>
-      <w:r>
-        <w:rPr>
-          <w:i/>
-          <w:sz w:val="24"/>
-        </w:rPr>
-        <w:instrText>Task)-&gt;size()</w:instrText>
-      </w:r>
-      <w:r>
-        <w:rPr>
-          <w:i/>
-          <w:sz w:val="24"/>
-        </w:rPr>
-        <w:fldChar w:fldCharType="end"/>
+        <w:t>{m: us.elements-&gt;filter(graal:</w:t>
+      </w:r>
+      <w:r>
+        <w:rPr>
+          <w:i/>
+          <w:sz w:val="24"/>
+        </w:rPr>
+        <w:t>:</w:t>
+      </w:r>
+      <w:r>
+        <w:rPr>
+          <w:i/>
+          <w:sz w:val="24"/>
+        </w:rPr>
+        <w:t>Task)-&gt;size()}</w:t>
       </w:r>
       <w:r>
         <w:rPr>
@@ -8259,21 +6631,7 @@
           <w:i/>
           <w:sz w:val="24"/>
         </w:rPr>
-        <w:fldChar w:fldCharType="begin"/>
-      </w:r>
-      <w:r>
-        <w:rPr>
-          <w:i/>
-          <w:sz w:val="24"/>
-        </w:rPr>
-        <w:instrText>m: us.elements-&gt;filter(graal::Node)-&gt;size()</w:instrText>
-      </w:r>
-      <w:r>
-        <w:rPr>
-          <w:i/>
-          <w:sz w:val="24"/>
-        </w:rPr>
-        <w:fldChar w:fldCharType="end"/>
+        <w:t>{m: us.elements-&gt;filter(graal::Node)-&gt;size()}</w:t>
       </w:r>
       <w:r>
         <w:rPr>
@@ -8309,21 +6667,7 @@
           <w:i/>
           <w:sz w:val="24"/>
         </w:rPr>
-        <w:fldChar w:fldCharType="begin"/>
-      </w:r>
-      <w:r>
-        <w:rPr>
-          <w:i/>
-          <w:sz w:val="24"/>
-        </w:rPr>
-        <w:instrText>m: us.elements-&gt;filter(graal::Transition)-&gt;size()</w:instrText>
-      </w:r>
-      <w:r>
-        <w:rPr>
-          <w:i/>
-          <w:sz w:val="24"/>
-        </w:rPr>
-        <w:fldChar w:fldCharType="end"/>
+        <w:t>{m: us.elements-&gt;filter(graal::Transition)-&gt;size()}</w:t>
       </w:r>
       <w:r>
         <w:rPr>
@@ -8358,23 +6702,7 @@
           <w:sz w:val="24"/>
           <w:szCs w:val="24"/>
         </w:rPr>
-        <w:fldChar w:fldCharType="begin"/>
-      </w:r>
-      <w:r>
-        <w:rPr>
-          <w:i/>
-          <w:sz w:val="24"/>
-          <w:szCs w:val="24"/>
-        </w:rPr>
-        <w:instrText>m:if not task.eAllContents(environment::MetaData)-&gt;isEmpty()</w:instrText>
-      </w:r>
-      <w:r>
-        <w:rPr>
-          <w:i/>
-          <w:sz w:val="24"/>
-          <w:szCs w:val="24"/>
-        </w:rPr>
-        <w:fldChar w:fldCharType="end"/>
+        <w:t>{m:if not task.eAllContents(environment::MetaData)-&gt;isEmpty()}</w:t>
       </w:r>
     </w:p>
     <w:p>
@@ -8471,47 +6799,31 @@
           <w:sz w:val="24"/>
           <w:szCs w:val="24"/>
         </w:rPr>
-        <w:fldChar w:fldCharType="begin"/>
-      </w:r>
-      <w:r>
-        <w:rPr>
-          <w:i/>
-          <w:sz w:val="24"/>
-          <w:szCs w:val="24"/>
-        </w:rPr>
-        <w:instrText>m:for a | task.</w:instrText>
-      </w:r>
-      <w:r>
-        <w:rPr>
-          <w:i/>
-          <w:sz w:val="24"/>
-          <w:szCs w:val="24"/>
-        </w:rPr>
-        <w:instrText>eAllContents(environment::MetaData)</w:instrText>
-      </w:r>
-      <w:r>
-        <w:rPr>
-          <w:i/>
-          <w:sz w:val="24"/>
-          <w:szCs w:val="24"/>
-        </w:rPr>
-        <w:instrText>-&gt;filter</w:instrText>
-      </w:r>
-      <w:r>
-        <w:rPr>
-          <w:i/>
-          <w:sz w:val="24"/>
-          <w:szCs w:val="24"/>
-        </w:rPr>
-        <w:instrText>(environment::Annotation)</w:instrText>
-      </w:r>
-      <w:r>
-        <w:rPr>
-          <w:i/>
-          <w:sz w:val="24"/>
-          <w:szCs w:val="24"/>
-        </w:rPr>
-        <w:fldChar w:fldCharType="end"/>
+        <w:t>{m:for a | task.</w:t>
+      </w:r>
+      <w:r>
+        <w:rPr>
+          <w:i/>
+          <w:sz w:val="24"/>
+          <w:szCs w:val="24"/>
+        </w:rPr>
+        <w:t>eAllContents(environment::MetaData)</w:t>
+      </w:r>
+      <w:r>
+        <w:rPr>
+          <w:i/>
+          <w:sz w:val="24"/>
+          <w:szCs w:val="24"/>
+        </w:rPr>
+        <w:t>-&gt;filter</w:t>
+      </w:r>
+      <w:r>
+        <w:rPr>
+          <w:i/>
+          <w:sz w:val="24"/>
+          <w:szCs w:val="24"/>
+        </w:rPr>
+        <w:t>(environment::Annotation)}</w:t>
       </w:r>
     </w:p>
     <w:tbl>
@@ -8551,7 +6863,7 @@
                 <w:sz w:val="24"/>
                 <w:szCs w:val="24"/>
               </w:rPr>
-              <w:fldChar w:fldCharType="begin"/>
+              <w:t xml:space="preserve">{m:if a.title.size()&gt;25}</w:t>
             </w:r>
             <w:r>
               <w:rPr>
@@ -8559,7 +6871,7 @@
                 <w:sz w:val="24"/>
                 <w:szCs w:val="24"/>
               </w:rPr>
-              <w:instrText xml:space="preserve"> m:if a.title.size()&gt;25 </w:instrText>
+              <w:t xml:space="preserve">{m:a.title.substring(1,25)}</w:t>
             </w:r>
             <w:r>
               <w:rPr>
@@ -8567,7 +6879,7 @@
                 <w:sz w:val="24"/>
                 <w:szCs w:val="24"/>
               </w:rPr>
-              <w:fldChar w:fldCharType="end"/>
+              <w:t xml:space="preserve">{m:else}</w:t>
             </w:r>
             <w:r>
               <w:rPr>
@@ -8575,7 +6887,7 @@
                 <w:sz w:val="24"/>
                 <w:szCs w:val="24"/>
               </w:rPr>
-              <w:fldChar w:fldCharType="begin"/>
+              <w:t xml:space="preserve">{m:a.title}</w:t>
             </w:r>
             <w:r>
               <w:rPr>
@@ -8583,23 +6895,29 @@
                 <w:sz w:val="24"/>
                 <w:szCs w:val="24"/>
               </w:rPr>
-              <w:instrText xml:space="preserve"> m:a.title.substring(1,25) </w:instrText>
-            </w:r>
-            <w:r>
+              <w:t xml:space="preserve">{m:endif}</w:t>
+            </w:r>
+          </w:p>
+        </w:tc>
+        <w:tc>
+          <w:tcPr>
+            <w:tcW w:w="4532" w:type="dxa"/>
+          </w:tcPr>
+          <w:p>
+            <w:pPr>
               <w:rPr>
                 <w:i/>
                 <w:sz w:val="24"/>
                 <w:szCs w:val="24"/>
               </w:rPr>
-              <w:fldChar w:fldCharType="end"/>
-            </w:r>
+            </w:pPr>
             <w:r>
               <w:rPr>
                 <w:i/>
                 <w:sz w:val="24"/>
                 <w:szCs w:val="24"/>
               </w:rPr>
-              <w:fldChar w:fldCharType="begin"/>
+              <w:t xml:space="preserve">{m:if a.body.size()&gt;100}</w:t>
             </w:r>
             <w:r>
               <w:rPr>
@@ -8607,7 +6925,7 @@
                 <w:sz w:val="24"/>
                 <w:szCs w:val="24"/>
               </w:rPr>
-              <w:instrText xml:space="preserve"> m:else </w:instrText>
+              <w:t xml:space="preserve">{m:a.body.substring(1,100)}</w:t>
             </w:r>
             <w:r>
               <w:rPr>
@@ -8615,7 +6933,7 @@
                 <w:sz w:val="24"/>
                 <w:szCs w:val="24"/>
               </w:rPr>
-              <w:fldChar w:fldCharType="end"/>
+              <w:t xml:space="preserve">{m:else}</w:t>
             </w:r>
             <w:r>
               <w:rPr>
@@ -8623,7 +6941,7 @@
                 <w:sz w:val="24"/>
                 <w:szCs w:val="24"/>
               </w:rPr>
-              <w:fldChar w:fldCharType="begin"/>
+              <w:t xml:space="preserve">{m:a.body}</w:t>
             </w:r>
             <w:r>
               <w:rPr>
@@ -8631,173 +6949,7 @@
                 <w:sz w:val="24"/>
                 <w:szCs w:val="24"/>
               </w:rPr>
-              <w:instrText xml:space="preserve"> m:a.title </w:instrText>
-            </w:r>
-            <w:r>
-              <w:rPr>
-                <w:i/>
-                <w:sz w:val="24"/>
-                <w:szCs w:val="24"/>
-              </w:rPr>
-              <w:fldChar w:fldCharType="end"/>
-            </w:r>
-            <w:r>
-              <w:rPr>
-                <w:i/>
-                <w:sz w:val="24"/>
-                <w:szCs w:val="24"/>
-              </w:rPr>
-              <w:fldChar w:fldCharType="begin"/>
-            </w:r>
-            <w:r>
-              <w:rPr>
-                <w:i/>
-                <w:sz w:val="24"/>
-                <w:szCs w:val="24"/>
-              </w:rPr>
-              <w:instrText xml:space="preserve"> m:endif </w:instrText>
-            </w:r>
-            <w:r>
-              <w:rPr>
-                <w:i/>
-                <w:sz w:val="24"/>
-                <w:szCs w:val="24"/>
-              </w:rPr>
-              <w:fldChar w:fldCharType="end"/>
-            </w:r>
-          </w:p>
-        </w:tc>
-        <w:tc>
-          <w:tcPr>
-            <w:tcW w:w="4532" w:type="dxa"/>
-          </w:tcPr>
-          <w:p>
-            <w:pPr>
-              <w:rPr>
-                <w:i/>
-                <w:sz w:val="24"/>
-                <w:szCs w:val="24"/>
-              </w:rPr>
-            </w:pPr>
-            <w:r>
-              <w:rPr>
-                <w:i/>
-                <w:sz w:val="24"/>
-                <w:szCs w:val="24"/>
-              </w:rPr>
-              <w:fldChar w:fldCharType="begin"/>
-            </w:r>
-            <w:r>
-              <w:rPr>
-                <w:i/>
-                <w:sz w:val="24"/>
-                <w:szCs w:val="24"/>
-              </w:rPr>
-              <w:instrText xml:space="preserve"> m:if a.body.size()&gt;100 </w:instrText>
-            </w:r>
-            <w:r>
-              <w:rPr>
-                <w:i/>
-                <w:sz w:val="24"/>
-                <w:szCs w:val="24"/>
-              </w:rPr>
-              <w:fldChar w:fldCharType="end"/>
-            </w:r>
-            <w:r>
-              <w:rPr>
-                <w:i/>
-                <w:sz w:val="24"/>
-                <w:szCs w:val="24"/>
-              </w:rPr>
-              <w:fldChar w:fldCharType="begin"/>
-            </w:r>
-            <w:r>
-              <w:rPr>
-                <w:i/>
-                <w:sz w:val="24"/>
-                <w:szCs w:val="24"/>
-              </w:rPr>
-              <w:instrText xml:space="preserve"> m:a.body.substring(1,100) </w:instrText>
-            </w:r>
-            <w:r>
-              <w:rPr>
-                <w:i/>
-                <w:sz w:val="24"/>
-                <w:szCs w:val="24"/>
-              </w:rPr>
-              <w:fldChar w:fldCharType="end"/>
-            </w:r>
-            <w:r>
-              <w:rPr>
-                <w:i/>
-                <w:sz w:val="24"/>
-                <w:szCs w:val="24"/>
-              </w:rPr>
-              <w:fldChar w:fldCharType="begin"/>
-            </w:r>
-            <w:r>
-              <w:rPr>
-                <w:i/>
-                <w:sz w:val="24"/>
-                <w:szCs w:val="24"/>
-              </w:rPr>
-              <w:instrText xml:space="preserve"> m:else </w:instrText>
-            </w:r>
-            <w:r>
-              <w:rPr>
-                <w:i/>
-                <w:sz w:val="24"/>
-                <w:szCs w:val="24"/>
-              </w:rPr>
-              <w:fldChar w:fldCharType="end"/>
-            </w:r>
-            <w:r>
-              <w:rPr>
-                <w:i/>
-                <w:sz w:val="24"/>
-                <w:szCs w:val="24"/>
-              </w:rPr>
-              <w:fldChar w:fldCharType="begin"/>
-            </w:r>
-            <w:r>
-              <w:rPr>
-                <w:i/>
-                <w:sz w:val="24"/>
-                <w:szCs w:val="24"/>
-              </w:rPr>
-              <w:instrText xml:space="preserve"> m:a.body </w:instrText>
-            </w:r>
-            <w:r>
-              <w:rPr>
-                <w:i/>
-                <w:sz w:val="24"/>
-                <w:szCs w:val="24"/>
-              </w:rPr>
-              <w:fldChar w:fldCharType="end"/>
-            </w:r>
-            <w:r>
-              <w:rPr>
-                <w:i/>
-                <w:sz w:val="24"/>
-                <w:szCs w:val="24"/>
-              </w:rPr>
-              <w:fldChar w:fldCharType="begin"/>
-            </w:r>
-            <w:r>
-              <w:rPr>
-                <w:i/>
-                <w:sz w:val="24"/>
-                <w:szCs w:val="24"/>
-              </w:rPr>
-              <w:instrText xml:space="preserve"> m:endif </w:instrText>
-            </w:r>
-            <w:r>
-              <w:rPr>
-                <w:i/>
-                <w:sz w:val="24"/>
-                <w:szCs w:val="24"/>
-              </w:rPr>
-              <w:fldChar w:fldCharType="end"/>
+              <w:t xml:space="preserve">{m:endif}</w:t>
             </w:r>
           </w:p>
         </w:tc>
@@ -8817,129 +6969,81 @@
           <w:sz w:val="24"/>
           <w:szCs w:val="24"/>
         </w:rPr>
-        <w:fldChar w:fldCharType="begin"/>
-      </w:r>
-      <w:r>
-        <w:rPr>
-          <w:i/>
-          <w:sz w:val="24"/>
-          <w:szCs w:val="24"/>
-        </w:rPr>
-        <w:instrText>m:endfor</w:instrText>
-      </w:r>
-      <w:r>
-        <w:rPr>
-          <w:i/>
-          <w:sz w:val="24"/>
-          <w:szCs w:val="24"/>
-        </w:rPr>
-        <w:fldChar w:fldCharType="end"/>
-      </w:r>
-    </w:p>
-    <w:p>
-      <w:pPr>
-        <w:rPr>
-          <w:i/>
-          <w:sz w:val="24"/>
-          <w:szCs w:val="24"/>
-        </w:rPr>
-      </w:pPr>
-      <w:r>
-        <w:rPr>
-          <w:i/>
-          <w:sz w:val="24"/>
-          <w:szCs w:val="24"/>
-        </w:rPr>
-        <w:fldChar w:fldCharType="begin"/>
-      </w:r>
-      <w:r>
-        <w:rPr>
-          <w:i/>
-          <w:sz w:val="24"/>
-          <w:szCs w:val="24"/>
-        </w:rPr>
-        <w:instrText>m:endif</w:instrText>
-      </w:r>
-      <w:r>
-        <w:rPr>
-          <w:i/>
-          <w:sz w:val="24"/>
-          <w:szCs w:val="24"/>
-        </w:rPr>
-        <w:fldChar w:fldCharType="end"/>
-      </w:r>
-    </w:p>
-    <w:p>
-      <w:pPr>
-        <w:rPr>
-          <w:i/>
-          <w:sz w:val="24"/>
-          <w:szCs w:val="24"/>
-        </w:rPr>
-      </w:pPr>
-      <w:r>
-        <w:rPr>
-          <w:i/>
-          <w:sz w:val="24"/>
-          <w:szCs w:val="24"/>
-        </w:rPr>
-        <w:fldChar w:fldCharType="begin"/>
-      </w:r>
-      <w:r>
-        <w:rPr>
-          <w:i/>
-          <w:sz w:val="24"/>
-          <w:szCs w:val="24"/>
-        </w:rPr>
-        <w:instrText>m:if task.</w:instrText>
-      </w:r>
-      <w:r>
-        <w:rPr>
-          <w:i/>
-          <w:sz w:val="24"/>
-          <w:szCs w:val="24"/>
-        </w:rPr>
-        <w:instrText>behaviours-&gt;</w:instrText>
-      </w:r>
-      <w:r>
-        <w:rPr>
-          <w:i/>
-          <w:sz w:val="24"/>
-          <w:szCs w:val="24"/>
-        </w:rPr>
-        <w:instrText>exists</w:instrText>
-      </w:r>
-      <w:r>
-        <w:rPr>
-          <w:i/>
-          <w:sz w:val="24"/>
-          <w:szCs w:val="24"/>
-        </w:rPr>
-        <w:instrText>(b | b.</w:instrText>
-      </w:r>
-      <w:r>
-        <w:rPr>
-          <w:i/>
-          <w:sz w:val="24"/>
-          <w:szCs w:val="24"/>
-        </w:rPr>
-        <w:instrText>isRepresentationDescriptionName('State Machine Diagram')</w:instrText>
-      </w:r>
-      <w:r>
-        <w:rPr>
-          <w:i/>
-          <w:sz w:val="24"/>
-          <w:szCs w:val="24"/>
-        </w:rPr>
-        <w:instrText>)</w:instrText>
-      </w:r>
-      <w:r>
-        <w:rPr>
-          <w:i/>
-          <w:sz w:val="24"/>
-          <w:szCs w:val="24"/>
-        </w:rPr>
-        <w:fldChar w:fldCharType="end"/>
+        <w:t>{m:endfor}</w:t>
+      </w:r>
+    </w:p>
+    <w:p>
+      <w:pPr>
+        <w:rPr>
+          <w:i/>
+          <w:sz w:val="24"/>
+          <w:szCs w:val="24"/>
+        </w:rPr>
+      </w:pPr>
+      <w:r>
+        <w:rPr>
+          <w:i/>
+          <w:sz w:val="24"/>
+          <w:szCs w:val="24"/>
+        </w:rPr>
+        <w:t>{m:endif}</w:t>
+      </w:r>
+    </w:p>
+    <w:p>
+      <w:pPr>
+        <w:rPr>
+          <w:i/>
+          <w:sz w:val="24"/>
+          <w:szCs w:val="24"/>
+        </w:rPr>
+      </w:pPr>
+      <w:r>
+        <w:rPr>
+          <w:i/>
+          <w:sz w:val="24"/>
+          <w:szCs w:val="24"/>
+        </w:rPr>
+        <w:t>{m:if task.</w:t>
+      </w:r>
+      <w:r>
+        <w:rPr>
+          <w:i/>
+          <w:sz w:val="24"/>
+          <w:szCs w:val="24"/>
+        </w:rPr>
+        <w:t>behaviours-&gt;</w:t>
+      </w:r>
+      <w:r>
+        <w:rPr>
+          <w:i/>
+          <w:sz w:val="24"/>
+          <w:szCs w:val="24"/>
+        </w:rPr>
+        <w:t>exists</w:t>
+      </w:r>
+      <w:r>
+        <w:rPr>
+          <w:i/>
+          <w:sz w:val="24"/>
+          <w:szCs w:val="24"/>
+        </w:rPr>
+        <w:t>(b | b.</w:t>
+      </w:r>
+      <w:r>
+        <w:rPr>
+          <w:i/>
+          <w:sz w:val="24"/>
+          <w:szCs w:val="24"/>
+        </w:rPr>
+        <w:t>isRepresentationDescriptionName('State Machine Diagram')</w:t>
+      </w:r>
+      <w:r>
+        <w:rPr>
+          <w:i/>
+          <w:sz w:val="24"/>
+          <w:szCs w:val="24"/>
+        </w:rPr>
+        <w:t>)}</w:t>
       </w:r>
     </w:p>
     <w:p>
@@ -8962,106 +7066,62 @@
           <w:i/>
           <w:sz w:val="24"/>
         </w:rPr>
-        <w:fldChar w:fldCharType="begin"/>
-      </w:r>
-      <w:r>
-        <w:rPr>
-          <w:i/>
-          <w:sz w:val="24"/>
-        </w:rPr>
-        <w:instrText xml:space="preserve"> m:</w:instrText>
-      </w:r>
-      <w:r>
-        <w:rPr>
-          <w:i/>
-          <w:sz w:val="24"/>
-        </w:rPr>
-        <w:instrText>task.behaviours-&gt;any(b | b.isRepresentationDescriptionName('State Machine Diagram')).asImageByRepresentationDescriptionName('State Machine Diagram')-&gt;first().setWidth(300).setHeight(200)</w:instrText>
-      </w:r>
-      <w:r>
-        <w:rPr>
-          <w:i/>
-          <w:sz w:val="24"/>
-        </w:rPr>
-        <w:fldChar w:fldCharType="end"/>
-      </w:r>
-    </w:p>
-    <w:p>
-      <w:pPr>
-        <w:rPr>
-          <w:i/>
-          <w:sz w:val="24"/>
-        </w:rPr>
-      </w:pPr>
-      <w:r>
-        <w:rPr>
-          <w:i/>
-          <w:sz w:val="24"/>
-        </w:rPr>
-        <w:fldChar w:fldCharType="begin"/>
-      </w:r>
-      <w:r>
-        <w:rPr>
-          <w:i/>
-          <w:sz w:val="24"/>
-        </w:rPr>
-        <w:instrText xml:space="preserve"> m:endif </w:instrText>
-      </w:r>
-      <w:r>
-        <w:rPr>
-          <w:i/>
-          <w:sz w:val="24"/>
-        </w:rPr>
-        <w:fldChar w:fldCharType="end"/>
-      </w:r>
-    </w:p>
-    <w:p>
-      <w:pPr>
-        <w:rPr>
-          <w:i/>
-          <w:sz w:val="24"/>
-          <w:szCs w:val="24"/>
-        </w:rPr>
-      </w:pPr>
-      <w:r>
-        <w:rPr>
-          <w:i/>
-          <w:sz w:val="24"/>
-          <w:szCs w:val="24"/>
-        </w:rPr>
-        <w:fldChar w:fldCharType="begin"/>
-      </w:r>
-      <w:r>
-        <w:rPr>
-          <w:i/>
-          <w:sz w:val="24"/>
-          <w:szCs w:val="24"/>
-        </w:rPr>
-        <w:instrText>m:if task.behaviours-&gt;exists(b | b.</w:instrText>
-      </w:r>
-      <w:r>
-        <w:rPr>
-          <w:i/>
-          <w:sz w:val="24"/>
-          <w:szCs w:val="24"/>
-        </w:rPr>
-        <w:instrText>isRepresentationDescriptionName('Sequence Diagram')</w:instrText>
-      </w:r>
-      <w:r>
-        <w:rPr>
-          <w:i/>
-          <w:sz w:val="24"/>
-          <w:szCs w:val="24"/>
-        </w:rPr>
-        <w:instrText>)</w:instrText>
-      </w:r>
-      <w:r>
-        <w:rPr>
-          <w:i/>
-          <w:sz w:val="24"/>
-          <w:szCs w:val="24"/>
-        </w:rPr>
-        <w:fldChar w:fldCharType="end"/>
+        <w:t>{m:</w:t>
+      </w:r>
+      <w:r>
+        <w:rPr>
+          <w:i/>
+          <w:sz w:val="24"/>
+        </w:rPr>
+        <w:t>task.behaviours-&gt;any(b | b.isRepresentationDescriptionName('State Machine Diagram')).asImageByRepresentationDescriptionName('State Machine Diagram')-&gt;first().setWidth(300).setHeight(200)}</w:t>
+      </w:r>
+    </w:p>
+    <w:p>
+      <w:pPr>
+        <w:rPr>
+          <w:i/>
+          <w:sz w:val="24"/>
+        </w:rPr>
+      </w:pPr>
+      <w:r>
+        <w:rPr>
+          <w:i/>
+          <w:sz w:val="24"/>
+        </w:rPr>
+        <w:t xml:space="preserve">{m:endif}</w:t>
+      </w:r>
+    </w:p>
+    <w:p>
+      <w:pPr>
+        <w:rPr>
+          <w:i/>
+          <w:sz w:val="24"/>
+          <w:szCs w:val="24"/>
+        </w:rPr>
+      </w:pPr>
+      <w:r>
+        <w:rPr>
+          <w:i/>
+          <w:sz w:val="24"/>
+          <w:szCs w:val="24"/>
+        </w:rPr>
+        <w:t>{m:if task.behaviours-&gt;exists(b | b.</w:t>
+      </w:r>
+      <w:r>
+        <w:rPr>
+          <w:i/>
+          <w:sz w:val="24"/>
+          <w:szCs w:val="24"/>
+        </w:rPr>
+        <w:t>isRepresentationDescriptionName('Sequence Diagram')</w:t>
+      </w:r>
+      <w:r>
+        <w:rPr>
+          <w:i/>
+          <w:sz w:val="24"/>
+          <w:szCs w:val="24"/>
+        </w:rPr>
+        <w:t>)}</w:t>
       </w:r>
     </w:p>
     <w:p>
@@ -9095,57 +7155,29 @@
           <w:i/>
           <w:sz w:val="24"/>
         </w:rPr>
-        <w:fldChar w:fldCharType="begin"/>
-      </w:r>
-      <w:r>
-        <w:rPr>
-          <w:i/>
-          <w:sz w:val="24"/>
-        </w:rPr>
-        <w:instrText xml:space="preserve"> m:</w:instrText>
-      </w:r>
-      <w:r>
-        <w:rPr>
-          <w:i/>
-          <w:sz w:val="24"/>
-        </w:rPr>
-        <w:instrText>task.behaviours-&gt;any(b | b.isRepresentationDescriptionName('Sequence Diagram')).asImageByRepresentationDescriptionName('Sequence Diagram')-&gt;first().setWidth(300).setHeight(200)</w:instrText>
-      </w:r>
-      <w:r>
-        <w:rPr>
-          <w:i/>
-          <w:sz w:val="24"/>
-        </w:rPr>
-        <w:fldChar w:fldCharType="end"/>
-      </w:r>
-    </w:p>
-    <w:p>
-      <w:pPr>
-        <w:rPr>
-          <w:i/>
-          <w:sz w:val="24"/>
-        </w:rPr>
-      </w:pPr>
-      <w:r>
-        <w:rPr>
-          <w:i/>
-          <w:sz w:val="24"/>
-        </w:rPr>
-        <w:fldChar w:fldCharType="begin"/>
-      </w:r>
-      <w:r>
-        <w:rPr>
-          <w:i/>
-          <w:sz w:val="24"/>
-        </w:rPr>
-        <w:instrText xml:space="preserve"> m:endif </w:instrText>
-      </w:r>
-      <w:r>
-        <w:rPr>
-          <w:i/>
-          <w:sz w:val="24"/>
-        </w:rPr>
-        <w:fldChar w:fldCharType="end"/>
+        <w:t>{m:</w:t>
+      </w:r>
+      <w:r>
+        <w:rPr>
+          <w:i/>
+          <w:sz w:val="24"/>
+        </w:rPr>
+        <w:t>task.behaviours-&gt;any(b | b.isRepresentationDescriptionName('Sequence Diagram')).asImageByRepresentationDescriptionName('Sequence Diagram')-&gt;first().setWidth(300).setHeight(200)}</w:t>
+      </w:r>
+    </w:p>
+    <w:p>
+      <w:pPr>
+        <w:rPr>
+          <w:i/>
+          <w:sz w:val="24"/>
+        </w:rPr>
+      </w:pPr>
+      <w:r>
+        <w:rPr>
+          <w:i/>
+          <w:sz w:val="24"/>
+        </w:rPr>
+        <w:t xml:space="preserve">{m:endif}</w:t>
       </w:r>
     </w:p>
     <w:p>
@@ -9173,52 +7205,22 @@
           <w:sz w:val="24"/>
           <w:szCs w:val="24"/>
         </w:rPr>
-        <w:fldChar w:fldCharType="begin"/>
-      </w:r>
-      <w:r>
-        <w:rPr>
-          <w:i/>
-          <w:sz w:val="24"/>
-          <w:szCs w:val="24"/>
-        </w:rPr>
-        <w:instrText xml:space="preserve"> m:endfor</w:instrText>
-      </w:r>
-      <w:r>
-        <w:rPr>
-          <w:i/>
-          <w:sz w:val="24"/>
-          <w:szCs w:val="24"/>
-        </w:rPr>
-        <w:fldChar w:fldCharType="end"/>
-      </w:r>
-    </w:p>
-    <w:p>
-      <w:pPr>
-        <w:rPr>
-          <w:i/>
-          <w:sz w:val="24"/>
-        </w:rPr>
-      </w:pPr>
-      <w:r>
-        <w:rPr>
-          <w:i/>
-          <w:sz w:val="24"/>
-        </w:rPr>
-        <w:fldChar w:fldCharType="begin"/>
-      </w:r>
-      <w:r>
-        <w:rPr>
-          <w:i/>
-          <w:sz w:val="24"/>
-        </w:rPr>
-        <w:instrText>m:endfor</w:instrText>
-      </w:r>
-      <w:r>
-        <w:rPr>
-          <w:i/>
-          <w:sz w:val="24"/>
-        </w:rPr>
-        <w:fldChar w:fldCharType="end"/>
+        <w:t>{m:endfor}</w:t>
+      </w:r>
+    </w:p>
+    <w:p>
+      <w:pPr>
+        <w:rPr>
+          <w:i/>
+          <w:sz w:val="24"/>
+        </w:rPr>
+      </w:pPr>
+      <w:r>
+        <w:rPr>
+          <w:i/>
+          <w:sz w:val="24"/>
+        </w:rPr>
+        <w:t>{m:endfor}</w:t>
       </w:r>
     </w:p>
     <w:p>
@@ -9235,22 +7237,7 @@
           <w:i/>
           <w:sz w:val="24"/>
         </w:rPr>
-        <w:lastRenderedPageBreak/>
-        <w:fldChar w:fldCharType="begin"/>
-      </w:r>
-      <w:r>
-        <w:rPr>
-          <w:i/>
-          <w:sz w:val="24"/>
-        </w:rPr>
-        <w:instrText>m:endfor</w:instrText>
-      </w:r>
-      <w:r>
-        <w:rPr>
-          <w:i/>
-          <w:sz w:val="24"/>
-        </w:rPr>
-        <w:fldChar w:fldCharType="end"/>
+        <w:t>{m:endfor}</w:t>
       </w:r>
     </w:p>
     <w:p>
@@ -9284,13 +7271,7 @@
     </w:p>
     <w:p>
       <w:r>
-        <w:fldChar w:fldCharType="begin"/>
-      </w:r>
-      <w:r>
-        <w:instrText xml:space="preserve"> m:for us | system.userStories-&gt;sortedBy(u |u.name)</w:instrText>
-      </w:r>
-      <w:r>
-        <w:fldChar w:fldCharType="end"/>
+        <w:t>{m:for us | system.userStories-&gt;sortedBy(u |u.name)}</w:t>
       </w:r>
     </w:p>
     <w:p>
@@ -9301,13 +7282,7 @@
         <w:t xml:space="preserve">User Story : </w:t>
       </w:r>
       <w:r>
-        <w:fldChar w:fldCharType="begin"/>
-      </w:r>
-      <w:r>
-        <w:instrText>m:us.name</w:instrText>
-      </w:r>
-      <w:r>
-        <w:fldChar w:fldCharType="end"/>
+        <w:t>{m:us.name}</w:t>
       </w:r>
     </w:p>
     <w:p>
@@ -9330,21 +7305,7 @@
           <w:i/>
           <w:sz w:val="24"/>
         </w:rPr>
-        <w:fldChar w:fldCharType="begin"/>
-      </w:r>
-      <w:r>
-        <w:rPr>
-          <w:i/>
-          <w:sz w:val="24"/>
-        </w:rPr>
-        <w:instrText xml:space="preserve"> m:if us.description=null or us.description=''</w:instrText>
-      </w:r>
-      <w:r>
-        <w:rPr>
-          <w:i/>
-          <w:sz w:val="24"/>
-        </w:rPr>
-        <w:fldChar w:fldCharType="end"/>
+        <w:t>{m:if us.description=null or us.description=''}</w:t>
       </w:r>
       <w:r>
         <w:rPr>
@@ -9358,63 +7319,21 @@
           <w:i/>
           <w:sz w:val="24"/>
         </w:rPr>
-        <w:fldChar w:fldCharType="begin"/>
-      </w:r>
-      <w:r>
-        <w:rPr>
-          <w:i/>
-          <w:sz w:val="24"/>
-        </w:rPr>
-        <w:instrText>m:else</w:instrText>
-      </w:r>
-      <w:r>
-        <w:rPr>
-          <w:i/>
-          <w:sz w:val="24"/>
-        </w:rPr>
-        <w:fldChar w:fldCharType="end"/>
-      </w:r>
-      <w:r>
-        <w:rPr>
-          <w:i/>
-          <w:sz w:val="24"/>
-        </w:rPr>
-        <w:fldChar w:fldCharType="begin"/>
-      </w:r>
-      <w:r>
-        <w:rPr>
-          <w:i/>
-          <w:sz w:val="24"/>
-        </w:rPr>
-        <w:instrText>m:us.description</w:instrText>
-      </w:r>
-      <w:r>
-        <w:rPr>
-          <w:i/>
-          <w:sz w:val="24"/>
-        </w:rPr>
-        <w:fldChar w:fldCharType="end"/>
-      </w:r>
-      <w:r>
-        <w:rPr>
-          <w:i/>
-          <w:sz w:val="24"/>
-        </w:rPr>
-        <w:fldChar w:fldCharType="begin"/>
-      </w:r>
-      <w:r>
-        <w:rPr>
-          <w:i/>
-          <w:sz w:val="24"/>
-        </w:rPr>
-        <w:instrText>m:endif</w:instrText>
-      </w:r>
-      <w:r>
-        <w:rPr>
-          <w:i/>
-          <w:sz w:val="24"/>
-        </w:rPr>
-        <w:fldChar w:fldCharType="end"/>
+        <w:t>{m:else}</w:t>
+      </w:r>
+      <w:r>
+        <w:rPr>
+          <w:i/>
+          <w:sz w:val="24"/>
+        </w:rPr>
+        <w:t>{m:us.description}</w:t>
+      </w:r>
+      <w:r>
+        <w:rPr>
+          <w:i/>
+          <w:sz w:val="24"/>
+        </w:rPr>
+        <w:t>{m:endif}</w:t>
       </w:r>
     </w:p>
     <w:p>
@@ -9510,49 +7429,35 @@
           <w:i/>
           <w:sz w:val="24"/>
         </w:rPr>
-        <w:fldChar w:fldCharType="begin"/>
-      </w:r>
-      <w:r>
-        <w:rPr>
-          <w:i/>
-          <w:sz w:val="24"/>
-        </w:rPr>
-        <w:instrText>m:for elt| us.elements-&gt;sort</w:instrText>
-      </w:r>
-      <w:r>
-        <w:rPr>
-          <w:i/>
-          <w:sz w:val="24"/>
-        </w:rPr>
-        <w:instrText>ed</w:instrText>
-      </w:r>
-      <w:r>
-        <w:rPr>
-          <w:i/>
-          <w:sz w:val="24"/>
-        </w:rPr>
-        <w:instrText>By(t|t.</w:instrText>
-      </w:r>
-      <w:r>
-        <w:rPr>
-          <w:i/>
-          <w:sz w:val="24"/>
-        </w:rPr>
-        <w:instrText>getLabel()</w:instrText>
-      </w:r>
-      <w:r>
-        <w:rPr>
-          <w:i/>
-          <w:sz w:val="24"/>
-        </w:rPr>
-        <w:instrText>)</w:instrText>
-      </w:r>
-      <w:r>
-        <w:rPr>
-          <w:i/>
-          <w:sz w:val="24"/>
-        </w:rPr>
-        <w:fldChar w:fldCharType="end"/>
+        <w:t>{m:for elt| us.elements-&gt;sort</w:t>
+      </w:r>
+      <w:r>
+        <w:rPr>
+          <w:i/>
+          <w:sz w:val="24"/>
+        </w:rPr>
+        <w:t>ed</w:t>
+      </w:r>
+      <w:r>
+        <w:rPr>
+          <w:i/>
+          <w:sz w:val="24"/>
+        </w:rPr>
+        <w:t>By(t|t.</w:t>
+      </w:r>
+      <w:r>
+        <w:rPr>
+          <w:i/>
+          <w:sz w:val="24"/>
+        </w:rPr>
+        <w:t>getLabel()</w:t>
+      </w:r>
+      <w:r>
+        <w:rPr>
+          <w:i/>
+          <w:sz w:val="24"/>
+        </w:rPr>
+        <w:t>)}</w:t>
       </w:r>
     </w:p>
     <w:tbl>
@@ -9590,21 +7495,7 @@
                 <w:i/>
                 <w:sz w:val="24"/>
               </w:rPr>
-              <w:fldChar w:fldCharType="begin"/>
-            </w:r>
-            <w:r>
-              <w:rPr>
-                <w:i/>
-                <w:sz w:val="24"/>
-              </w:rPr>
-              <w:instrText>m:elt.getLabel()</w:instrText>
-            </w:r>
-            <w:r>
-              <w:rPr>
-                <w:i/>
-                <w:sz w:val="24"/>
-              </w:rPr>
-              <w:fldChar w:fldCharType="end"/>
+              <w:t>{m:elt.getLabel()}</w:t>
             </w:r>
           </w:p>
         </w:tc>
@@ -9625,21 +7516,7 @@
                 <w:i/>
                 <w:sz w:val="24"/>
               </w:rPr>
-              <w:fldChar w:fldCharType="begin"/>
-            </w:r>
-            <w:r>
-              <w:rPr>
-                <w:i/>
-                <w:sz w:val="24"/>
-              </w:rPr>
-              <w:instrText>m:elt.eClass().name</w:instrText>
-            </w:r>
-            <w:r>
-              <w:rPr>
-                <w:i/>
-                <w:sz w:val="24"/>
-              </w:rPr>
-              <w:fldChar w:fldCharType="end"/>
+              <w:t>{m:elt.eClass().name}</w:t>
             </w:r>
           </w:p>
         </w:tc>
@@ -9647,13 +7524,7 @@
     </w:tbl>
     <w:p>
       <w:r>
-        <w:fldChar w:fldCharType="begin"/>
-      </w:r>
-      <w:r>
-        <w:instrText xml:space="preserve"> m:endfor </w:instrText>
-      </w:r>
-      <w:r>
-        <w:fldChar w:fldCharType="end"/>
+        <w:t xml:space="preserve">{m:endfor}</w:t>
       </w:r>
     </w:p>
     <w:p>
@@ -9670,105 +7541,298 @@
     </w:p>
     <w:p>
       <w:r>
+        <w:t xml:space="preserve">{m:if </w:t>
+      </w:r>
+      <w:r>
+        <w:t>system.namespaces-&gt;isEmpty()}</w:t>
+      </w:r>
+      <w:r>
+        <w:t xml:space="preserve">Pas de </w:t>
+      </w:r>
+      <w:proofErr w:type="spellStart"/>
+      <w:r>
+        <w:t>namespaces</w:t>
+      </w:r>
+      <w:proofErr w:type="spellEnd"/>
+      <w:r>
+        <w:t xml:space="preserve"> définis.</w:t>
+      </w:r>
+      <w:r>
+        <w:t>{m:else}</w:t>
+      </w:r>
+    </w:p>
+    <w:p>
+      <w:pPr>
+        <w:pStyle w:val="Titre3"/>
+      </w:pPr>
+      <w:r>
+        <w:t xml:space="preserve">La hiérarchie des </w:t>
+      </w:r>
+      <w:proofErr w:type="spellStart"/>
+      <w:r>
+        <w:t>namespaces</w:t>
+      </w:r>
+      <w:proofErr w:type="spellEnd"/>
+    </w:p>
+    <w:p>
+      <w:pPr>
+        <w:pStyle w:val="Titre4"/>
+      </w:pPr>
+      <w:r>
+        <w:t>Diagramme</w:t>
+      </w:r>
+    </w:p>
+    <w:p>
+      <w:pPr>
+        <w:rPr>
+          <w:i/>
+          <w:sz w:val="24"/>
+          <w:szCs w:val="24"/>
+        </w:rPr>
+      </w:pPr>
+      <w:r>
+        <w:rPr>
+          <w:i/>
+          <w:sz w:val="24"/>
+          <w:szCs w:val="24"/>
+        </w:rPr>
+        <w:t>{m:</w:t>
+      </w:r>
+      <w:r>
+        <w:rPr>
+          <w:i/>
+          <w:sz w:val="24"/>
+          <w:szCs w:val="24"/>
+        </w:rPr>
+        <w:t>system.asImageByRepresentationDescriptionName('Domain Classes Namespaces Hierarchy')-&gt;first().setWidth(300).setHeight(200)}</w:t>
+      </w:r>
+    </w:p>
+    <w:p>
+      <w:pPr>
+        <w:pStyle w:val="Titre4"/>
+      </w:pPr>
+      <w:r>
+        <w:t>Description</w:t>
+      </w:r>
+    </w:p>
+    <w:p>
+      <w:pPr>
+        <w:rPr>
+          <w:i/>
+          <w:sz w:val="24"/>
+          <w:szCs w:val="24"/>
+        </w:rPr>
+      </w:pPr>
+      <w:r>
+        <w:rPr>
+          <w:i/>
+          <w:sz w:val="24"/>
+          <w:szCs w:val="24"/>
+        </w:rPr>
+        <w:t xml:space="preserve">{m:system.description}</w:t>
+      </w:r>
+    </w:p>
+    <w:p>
+      <w:pPr>
+        <w:rPr>
+          <w:i/>
+          <w:sz w:val="24"/>
+          <w:szCs w:val="24"/>
+        </w:rPr>
+      </w:pPr>
+      <w:r>
+        <w:rPr>
+          <w:i/>
+          <w:sz w:val="24"/>
+          <w:szCs w:val="24"/>
+        </w:rPr>
+        <w:t>{m:for namespace |system.</w:t>
+      </w:r>
+      <w:r>
+        <w:rPr>
+          <w:i/>
+          <w:sz w:val="24"/>
+          <w:szCs w:val="24"/>
+        </w:rPr>
+        <w:t>eAllContents</w:t>
+      </w:r>
+      <w:r>
+        <w:rPr>
+          <w:i/>
+          <w:sz w:val="24"/>
+          <w:szCs w:val="24"/>
+        </w:rPr>
+        <w:t>(</w:t>
+      </w:r>
+      <w:r>
+        <w:rPr>
+          <w:i/>
+          <w:sz w:val="24"/>
+          <w:szCs w:val="24"/>
+        </w:rPr>
+        <w:t>environment</w:t>
+      </w:r>
+      <w:r>
+        <w:rPr>
+          <w:i/>
+          <w:sz w:val="24"/>
+          <w:szCs w:val="24"/>
+        </w:rPr>
+        <w:t>::Namespace)</w:t>
+      </w:r>
+      <w:r>
+        <w:rPr>
+          <w:i/>
+          <w:sz w:val="24"/>
+          <w:szCs w:val="24"/>
+        </w:rPr>
+        <w:t xml:space="preserve">-&gt;sortedBy(n|n.name)}</w:t>
+      </w:r>
+    </w:p>
+    <w:p>
+      <w:pPr>
+        <w:rPr>
+          <w:i/>
+          <w:sz w:val="24"/>
+          <w:szCs w:val="24"/>
+        </w:rPr>
+      </w:pPr>
+      <w:r>
+        <w:t/>
+      </w:r>
+    </w:p>
+    <w:p>
+      <w:pPr>
+        <w:pStyle w:val="Titre3"/>
+      </w:pPr>
+      <w:proofErr w:type="spellStart"/>
+      <w:r>
+        <w:t>Namespace</w:t>
+      </w:r>
+      <w:proofErr w:type="spellEnd"/>
+      <w:r>
+        <w:t xml:space="preserve"> : </w:t>
+      </w:r>
+      <w:r>
+        <w:t xml:space="preserve">{m:namespace.name}</w:t>
+      </w:r>
+    </w:p>
+    <w:p>
+      <w:pPr>
+        <w:pStyle w:val="Titre4"/>
+      </w:pPr>
+      <w:r>
+        <w:t>Diagramme</w:t>
+      </w:r>
+    </w:p>
+    <w:p>
+      <w:pPr>
+        <w:rPr>
+          <w:i/>
+          <w:sz w:val="24"/>
+          <w:szCs w:val="24"/>
+        </w:rPr>
+      </w:pPr>
+      <w:r>
+        <w:rPr>
+          <w:i/>
+          <w:sz w:val="24"/>
+          <w:szCs w:val="24"/>
+        </w:rPr>
+        <w:t>{m:</w:t>
+      </w:r>
+      <w:r>
+        <w:rPr>
+          <w:i/>
+          <w:sz w:val="24"/>
+          <w:szCs w:val="24"/>
+        </w:rPr>
+        <w:t>namespace.asImageByRepresentationDescriptionName('Entities Diagram')-&gt;first().setWidth(300).setHeight(200)}</w:t>
+      </w:r>
+    </w:p>
+    <w:p>
+      <w:pPr>
+        <w:rPr>
+          <w:i/>
+          <w:sz w:val="24"/>
+          <w:szCs w:val="24"/>
+        </w:rPr>
+      </w:pPr>
+      <w:r>
+        <w:rPr>
+          <w:i/>
+          <w:sz w:val="24"/>
+          <w:szCs w:val="24"/>
+        </w:rPr>
+        <w:t xml:space="preserve">Figure </w:t>
+      </w:r>
+      <w:r>
+        <w:rPr>
+          <w:i/>
+          <w:sz w:val="24"/>
+          <w:szCs w:val="24"/>
+        </w:rPr>
         <w:fldChar w:fldCharType="begin"/>
       </w:r>
       <w:r>
-        <w:instrText xml:space="preserve">m:if </w:instrText>
-      </w:r>
-      <w:r>
-        <w:instrText>system.namespaces-&gt;isEmpty()</w:instrText>
-      </w:r>
-      <w:r>
+        <w:rPr>
+          <w:i/>
+          <w:sz w:val="24"/>
+          <w:szCs w:val="24"/>
+        </w:rPr>
+        <w:instrText xml:space="preserve"> SEQ Figure \* ARABIC </w:instrText>
+      </w:r>
+      <w:r>
+        <w:rPr>
+          <w:i/>
+          <w:sz w:val="24"/>
+          <w:szCs w:val="24"/>
+        </w:rPr>
         <w:fldChar w:fldCharType="end"/>
       </w:r>
       <w:r>
-        <w:t xml:space="preserve">Pas de </w:t>
-      </w:r>
-      <w:proofErr w:type="spellStart"/>
-      <w:r>
-        <w:t>namespaces</w:t>
-      </w:r>
-      <w:proofErr w:type="spellEnd"/>
-      <w:r>
-        <w:t xml:space="preserve"> définis.</w:t>
+        <w:rPr>
+          <w:i/>
+          <w:sz w:val="24"/>
+          <w:szCs w:val="24"/>
+        </w:rPr>
+        <w:t xml:space="preserve">{m:namespace.name}</w:t>
+      </w:r>
+    </w:p>
+    <w:p>
+      <w:pPr>
+        <w:pStyle w:val="Lgende"/>
+      </w:pPr>
+      <w:r>
+        <w:t xml:space="preserve">Figure </w:t>
       </w:r>
       <w:r>
         <w:fldChar w:fldCharType="begin"/>
       </w:r>
       <w:r>
-        <w:instrText>m:else</w:instrText>
+        <w:instrText xml:space="preserve"> SEQ Figure \* ARABIC </w:instrText>
+      </w:r>
+      <w:r>
+        <w:fldChar w:fldCharType="separate"/>
+      </w:r>
+      <w:r>
+        <w:rPr>
+          <w:noProof/>
+        </w:rPr>
+        <w:t>1</w:t>
       </w:r>
       <w:r>
         <w:fldChar w:fldCharType="end"/>
       </w:r>
-    </w:p>
-    <w:p>
-      <w:pPr>
-        <w:pStyle w:val="Titre3"/>
-      </w:pPr>
-      <w:r>
-        <w:t xml:space="preserve">La hiérarchie des </w:t>
-      </w:r>
-      <w:proofErr w:type="spellStart"/>
-      <w:r>
-        <w:t>namespaces</w:t>
-      </w:r>
-      <w:proofErr w:type="spellEnd"/>
+      <w:r>
+        <w:t>{m:namespace.name}</w:t>
+      </w:r>
     </w:p>
     <w:p>
       <w:pPr>
         <w:pStyle w:val="Titre4"/>
       </w:pPr>
       <w:r>
-        <w:t>Diagramme</w:t>
-      </w:r>
-    </w:p>
-    <w:p>
-      <w:pPr>
-        <w:rPr>
-          <w:i/>
-          <w:sz w:val="24"/>
-          <w:szCs w:val="24"/>
-        </w:rPr>
-      </w:pPr>
-      <w:r>
-        <w:rPr>
-          <w:i/>
-          <w:sz w:val="24"/>
-          <w:szCs w:val="24"/>
-        </w:rPr>
-        <w:fldChar w:fldCharType="begin"/>
-      </w:r>
-      <w:r>
-        <w:rPr>
-          <w:i/>
-          <w:sz w:val="24"/>
-          <w:szCs w:val="24"/>
-        </w:rPr>
-        <w:instrText xml:space="preserve"> m:</w:instrText>
-      </w:r>
-      <w:r>
-        <w:rPr>
-          <w:i/>
-          <w:sz w:val="24"/>
-          <w:szCs w:val="24"/>
-        </w:rPr>
-        <w:instrText>system.asImageByRepresentationDescriptionName('Domain Classes Namespaces Hierarchy')-&gt;first().setWidth(300).setHeight(200)</w:instrText>
-      </w:r>
-      <w:r>
-        <w:rPr>
-          <w:i/>
-          <w:sz w:val="24"/>
-          <w:szCs w:val="24"/>
-        </w:rPr>
-        <w:fldChar w:fldCharType="end"/>
-      </w:r>
-    </w:p>
-    <w:p>
-      <w:pPr>
-        <w:pStyle w:val="Titre4"/>
-      </w:pPr>
-      <w:r>
         <w:t>Description</w:t>
       </w:r>
     </w:p>
@@ -9786,410 +7850,53 @@
           <w:sz w:val="24"/>
           <w:szCs w:val="24"/>
         </w:rPr>
-        <w:fldChar w:fldCharType="begin"/>
-      </w:r>
-      <w:r>
-        <w:rPr>
-          <w:i/>
-          <w:sz w:val="24"/>
-          <w:szCs w:val="24"/>
-        </w:rPr>
-        <w:instrText xml:space="preserve"> m:system.description </w:instrText>
-      </w:r>
-      <w:r>
-        <w:rPr>
-          <w:i/>
-          <w:sz w:val="24"/>
-          <w:szCs w:val="24"/>
-        </w:rPr>
-        <w:fldChar w:fldCharType="end"/>
-      </w:r>
-    </w:p>
-    <w:p>
-      <w:pPr>
-        <w:rPr>
-          <w:i/>
-          <w:sz w:val="24"/>
-          <w:szCs w:val="24"/>
-        </w:rPr>
-      </w:pPr>
-      <w:r>
-        <w:rPr>
-          <w:i/>
-          <w:sz w:val="24"/>
-          <w:szCs w:val="24"/>
-        </w:rPr>
-        <w:fldChar w:fldCharType="begin"/>
-      </w:r>
-      <w:r>
-        <w:rPr>
-          <w:i/>
-          <w:sz w:val="24"/>
-          <w:szCs w:val="24"/>
-        </w:rPr>
-        <w:instrText xml:space="preserve"> m:for namespace |system.</w:instrText>
-      </w:r>
-      <w:r>
-        <w:rPr>
-          <w:i/>
-          <w:sz w:val="24"/>
-          <w:szCs w:val="24"/>
-        </w:rPr>
-        <w:instrText>eAllContents</w:instrText>
-      </w:r>
-      <w:r>
-        <w:rPr>
-          <w:i/>
-          <w:sz w:val="24"/>
-          <w:szCs w:val="24"/>
-        </w:rPr>
-        <w:instrText>(</w:instrText>
-      </w:r>
-      <w:r>
-        <w:rPr>
-          <w:i/>
-          <w:sz w:val="24"/>
-          <w:szCs w:val="24"/>
-        </w:rPr>
-        <w:instrText>environment</w:instrText>
-      </w:r>
-      <w:r>
-        <w:rPr>
-          <w:i/>
-          <w:sz w:val="24"/>
-          <w:szCs w:val="24"/>
-        </w:rPr>
-        <w:instrText>::Namespace)</w:instrText>
-      </w:r>
-      <w:r>
-        <w:rPr>
-          <w:i/>
-          <w:sz w:val="24"/>
-          <w:szCs w:val="24"/>
-        </w:rPr>
-        <w:instrText xml:space="preserve">-&gt;sortedBy(n|n.name) </w:instrText>
-      </w:r>
-      <w:r>
-        <w:rPr>
-          <w:i/>
-          <w:sz w:val="24"/>
-          <w:szCs w:val="24"/>
-        </w:rPr>
-        <w:fldChar w:fldCharType="end"/>
-      </w:r>
-    </w:p>
-    <w:p>
-      <w:pPr>
-        <w:rPr>
-          <w:i/>
-          <w:sz w:val="24"/>
-          <w:szCs w:val="24"/>
-        </w:rPr>
-      </w:pPr>
-      <w:r>
-        <w:t/>
-      </w:r>
-    </w:p>
-    <w:p>
-      <w:pPr>
-        <w:pStyle w:val="Titre3"/>
-      </w:pPr>
-      <w:proofErr w:type="spellStart"/>
-      <w:r>
-        <w:t>Namespace</w:t>
-      </w:r>
-      <w:proofErr w:type="spellEnd"/>
-      <w:r>
-        <w:t xml:space="preserve"> : </w:t>
-      </w:r>
-      <w:r>
-        <w:fldChar w:fldCharType="begin"/>
-      </w:r>
-      <w:r>
-        <w:instrText xml:space="preserve"> m:namespace.name </w:instrText>
-      </w:r>
-      <w:r>
-        <w:fldChar w:fldCharType="end"/>
-      </w:r>
-    </w:p>
-    <w:p>
-      <w:pPr>
-        <w:pStyle w:val="Titre4"/>
-      </w:pPr>
-      <w:r>
-        <w:t>Diagramme</w:t>
-      </w:r>
-    </w:p>
-    <w:p>
-      <w:pPr>
-        <w:rPr>
-          <w:i/>
-          <w:sz w:val="24"/>
-          <w:szCs w:val="24"/>
-        </w:rPr>
-      </w:pPr>
-      <w:r>
-        <w:rPr>
-          <w:i/>
-          <w:sz w:val="24"/>
-          <w:szCs w:val="24"/>
-        </w:rPr>
-        <w:fldChar w:fldCharType="begin"/>
-      </w:r>
-      <w:r>
-        <w:rPr>
-          <w:i/>
-          <w:sz w:val="24"/>
-          <w:szCs w:val="24"/>
-        </w:rPr>
-        <w:instrText xml:space="preserve"> m:</w:instrText>
-      </w:r>
-      <w:r>
-        <w:rPr>
-          <w:i/>
-          <w:sz w:val="24"/>
-          <w:szCs w:val="24"/>
-        </w:rPr>
-        <w:instrText>namespace.asImageByRepresentationDescriptionName('Entities Diagram')-&gt;first().setWidth(300).setHeight(200)</w:instrText>
-      </w:r>
-      <w:r>
-        <w:rPr>
-          <w:i/>
-          <w:sz w:val="24"/>
-          <w:szCs w:val="24"/>
-        </w:rPr>
-        <w:fldChar w:fldCharType="end"/>
-      </w:r>
-    </w:p>
-    <w:p>
-      <w:pPr>
-        <w:rPr>
-          <w:i/>
-          <w:sz w:val="24"/>
-          <w:szCs w:val="24"/>
-        </w:rPr>
-      </w:pPr>
-      <w:r>
-        <w:rPr>
-          <w:i/>
-          <w:sz w:val="24"/>
-          <w:szCs w:val="24"/>
-        </w:rPr>
-        <w:t xml:space="preserve">Figure </w:t>
-      </w:r>
-      <w:r>
-        <w:rPr>
-          <w:i/>
-          <w:sz w:val="24"/>
-          <w:szCs w:val="24"/>
-        </w:rPr>
-        <w:fldChar w:fldCharType="begin"/>
-      </w:r>
-      <w:r>
-        <w:rPr>
-          <w:i/>
-          <w:sz w:val="24"/>
-          <w:szCs w:val="24"/>
-        </w:rPr>
-        <w:instrText xml:space="preserve"> SEQ Figure \* ARABIC </w:instrText>
-      </w:r>
-      <w:r>
-        <w:rPr>
-          <w:i/>
-          <w:sz w:val="24"/>
-          <w:szCs w:val="24"/>
-        </w:rPr>
-        <w:fldChar w:fldCharType="end"/>
-      </w:r>
-      <w:r>
-        <w:rPr>
-          <w:i/>
-          <w:sz w:val="24"/>
-          <w:szCs w:val="24"/>
-        </w:rPr>
-        <w:fldChar w:fldCharType="begin"/>
-      </w:r>
-      <w:r>
-        <w:rPr>
-          <w:i/>
-          <w:sz w:val="24"/>
-          <w:szCs w:val="24"/>
-        </w:rPr>
-        <w:instrText xml:space="preserve"> m:namespace.name </w:instrText>
-      </w:r>
-      <w:r>
-        <w:rPr>
-          <w:i/>
-          <w:sz w:val="24"/>
-          <w:szCs w:val="24"/>
-        </w:rPr>
-        <w:fldChar w:fldCharType="end"/>
-      </w:r>
-    </w:p>
-    <w:p>
-      <w:pPr>
-        <w:pStyle w:val="Lgende"/>
-      </w:pPr>
-      <w:r>
-        <w:t xml:space="preserve">Figure </w:t>
-      </w:r>
-      <w:r>
-        <w:fldChar w:fldCharType="begin"/>
-      </w:r>
-      <w:r>
-        <w:instrText xml:space="preserve"> SEQ Figure \* ARABIC </w:instrText>
-      </w:r>
-      <w:r>
-        <w:fldChar w:fldCharType="separate"/>
-      </w:r>
-      <w:r>
-        <w:rPr>
-          <w:noProof/>
-        </w:rPr>
-        <w:t>1</w:t>
-      </w:r>
-      <w:r>
-        <w:fldChar w:fldCharType="end"/>
-      </w:r>
-      <w:r>
-        <w:fldChar w:fldCharType="begin"/>
-      </w:r>
-      <w:r>
-        <w:instrText xml:space="preserve"> m:namespace.name</w:instrText>
-      </w:r>
-      <w:r>
-        <w:fldChar w:fldCharType="end"/>
-      </w:r>
-    </w:p>
-    <w:p>
-      <w:pPr>
-        <w:pStyle w:val="Titre4"/>
-      </w:pPr>
-      <w:r>
-        <w:t>Description</w:t>
-      </w:r>
-    </w:p>
-    <w:p>
-      <w:pPr>
-        <w:rPr>
-          <w:i/>
-          <w:sz w:val="24"/>
-          <w:szCs w:val="24"/>
-        </w:rPr>
-      </w:pPr>
-      <w:r>
-        <w:rPr>
-          <w:i/>
-          <w:sz w:val="24"/>
-          <w:szCs w:val="24"/>
-        </w:rPr>
-        <w:fldChar w:fldCharType="begin"/>
-      </w:r>
-      <w:r>
-        <w:rPr>
-          <w:i/>
-          <w:sz w:val="24"/>
-          <w:szCs w:val="24"/>
-        </w:rPr>
-        <w:instrText>m:namespace.description</w:instrText>
-      </w:r>
-      <w:r>
-        <w:rPr>
-          <w:i/>
-          <w:sz w:val="24"/>
-          <w:szCs w:val="24"/>
-        </w:rPr>
-        <w:fldChar w:fldCharType="end"/>
-      </w:r>
-    </w:p>
-    <w:p>
-      <w:pPr>
-        <w:rPr>
-          <w:i/>
-          <w:sz w:val="24"/>
-        </w:rPr>
-      </w:pPr>
-      <w:r>
-        <w:rPr>
-          <w:i/>
-          <w:sz w:val="24"/>
-          <w:szCs w:val="24"/>
-        </w:rPr>
-        <w:fldChar w:fldCharType="begin"/>
-      </w:r>
-      <w:r>
-        <w:rPr>
-          <w:i/>
-          <w:sz w:val="24"/>
-          <w:szCs w:val="24"/>
-        </w:rPr>
-        <w:instrText>m:endfor</w:instrText>
-      </w:r>
-      <w:r>
-        <w:rPr>
-          <w:i/>
-          <w:sz w:val="24"/>
-          <w:szCs w:val="24"/>
-        </w:rPr>
-        <w:fldChar w:fldCharType="end"/>
-      </w:r>
-    </w:p>
-    <w:p>
-      <w:pPr>
-        <w:rPr>
-          <w:i/>
-          <w:sz w:val="24"/>
-        </w:rPr>
-      </w:pPr>
-      <w:r>
-        <w:rPr>
-          <w:i/>
-          <w:sz w:val="24"/>
-        </w:rPr>
-        <w:fldChar w:fldCharType="begin"/>
-      </w:r>
-      <w:r>
-        <w:rPr>
-          <w:i/>
-          <w:sz w:val="24"/>
-        </w:rPr>
-        <w:instrText>m:endif</w:instrText>
-      </w:r>
-      <w:r>
-        <w:rPr>
-          <w:i/>
-          <w:sz w:val="24"/>
-        </w:rPr>
-        <w:fldChar w:fldCharType="end"/>
-      </w:r>
-    </w:p>
-    <w:p>
-      <w:pPr>
-        <w:rPr>
-          <w:i/>
-          <w:sz w:val="24"/>
-        </w:rPr>
-      </w:pPr>
-      <w:r>
-        <w:rPr>
-          <w:i/>
-          <w:sz w:val="24"/>
-        </w:rPr>
-        <w:fldChar w:fldCharType="begin"/>
-      </w:r>
-      <w:r>
-        <w:rPr>
-          <w:i/>
-          <w:sz w:val="24"/>
-        </w:rPr>
-        <w:instrText>m:endfor</w:instrText>
-      </w:r>
-      <w:r>
-        <w:rPr>
-          <w:i/>
-          <w:sz w:val="24"/>
-        </w:rPr>
-        <w:fldChar w:fldCharType="end"/>
+        <w:t>{m:namespace.description}</w:t>
+      </w:r>
+    </w:p>
+    <w:p>
+      <w:pPr>
+        <w:rPr>
+          <w:i/>
+          <w:sz w:val="24"/>
+        </w:rPr>
+      </w:pPr>
+      <w:r>
+        <w:rPr>
+          <w:i/>
+          <w:sz w:val="24"/>
+          <w:szCs w:val="24"/>
+        </w:rPr>
+        <w:t>{m:endfor}</w:t>
+      </w:r>
+    </w:p>
+    <w:p>
+      <w:pPr>
+        <w:rPr>
+          <w:i/>
+          <w:sz w:val="24"/>
+        </w:rPr>
+      </w:pPr>
+      <w:r>
+        <w:rPr>
+          <w:i/>
+          <w:sz w:val="24"/>
+        </w:rPr>
+        <w:t>{m:endif}</w:t>
+      </w:r>
+    </w:p>
+    <w:p>
+      <w:pPr>
+        <w:rPr>
+          <w:i/>
+          <w:sz w:val="24"/>
+        </w:rPr>
+      </w:pPr>
+      <w:r>
+        <w:rPr>
+          <w:i/>
+          <w:sz w:val="24"/>
+        </w:rPr>
+        <w:t>{m:endfor}</w:t>
       </w:r>
     </w:p>
     <w:sectPr>
@@ -10236,13 +7943,7 @@
       <w:pStyle w:val="Pieddepage"/>
     </w:pPr>
     <w:r>
-      <w:fldChar w:fldCharType="begin"/>
-    </w:r>
-    <w:r>
-      <w:instrText>m:nomProjet</w:instrText>
-    </w:r>
-    <w:r>
-      <w:fldChar w:fldCharType="end"/>
+      <w:t>{m:nomProjet}</w:t>
     </w:r>
     <w:r>
       <w:t>–Spécifications fonctionnelles</w:t>
@@ -10306,22 +8007,16 @@
 <w:hdr xmlns:ve="http://schemas.openxmlformats.org/markup-compatibility/2006" xmlns:o="urn:schemas-microsoft-com:office:office" xmlns:r="http://schemas.openxmlformats.org/officeDocument/2006/relationships" xmlns:m="http://schemas.openxmlformats.org/officeDocument/2006/math" xmlns:v="urn:schemas-microsoft-com:vml" xmlns:wp="http://schemas.openxmlformats.org/drawingml/2006/wordprocessingDrawing" xmlns:w10="urn:schemas-microsoft-com:office:word" xmlns:w="http://schemas.openxmlformats.org/wordprocessingml/2006/main" xmlns:wne="http://schemas.microsoft.com/office/word/2006/wordml">
   <w:p>
     <w:r>
-      <w:fldChar w:fldCharType="begin"/>
+      <w:t>{m:</w:t>
     </w:r>
     <w:r>
-      <w:instrText>m:</w:instrText>
+      <w:t>'images/logo</w:t>
     </w:r>
     <w:r>
-      <w:instrText>'images/logo</w:instrText>
+      <w:t>Etablissement</w:t>
     </w:r>
     <w:r>
-      <w:instrText>Etablissement</w:instrText>
-    </w:r>
-    <w:r>
-      <w:instrText>.jpg'.asImage().setWidth(50).setHeight(50)</w:instrText>
-    </w:r>
-    <w:r>
-      <w:fldChar w:fldCharType="end"/>
+      <w:t>.jpg'.asImage().setWidth(50).setHeight(50)}</w:t>
     </w:r>
     <w:r>
       <w:ptab w:relativeTo="margin" w:alignment="center" w:leader="none"/>
@@ -10330,22 +8025,16 @@
       <w:ptab w:relativeTo="margin" w:alignment="right" w:leader="none"/>
     </w:r>
     <w:r>
-      <w:fldChar w:fldCharType="begin"/>
+      <w:t>{m:</w:t>
     </w:r>
     <w:r>
-      <w:instrText>m:</w:instrText>
+      <w:t>'images/logoProjet.jpg'.asI</w:t>
     </w:r>
     <w:r>
-      <w:instrText>'images/logoProjet.jpg'.asI</w:instrText>
+      <w:t>mage</w:t>
     </w:r>
     <w:r>
-      <w:instrText>mage</w:instrText>
-    </w:r>
-    <w:r>
-      <w:instrText>().setWidth(50).setHeight(50)</w:instrText>
-    </w:r>
-    <w:r>
-      <w:fldChar w:fldCharType="end"/>
+      <w:t>().setWidth(50).setHeight(50)}</w:t>
     </w:r>
   </w:p>
 </w:hdr>

--- a/samples/plugins/org.obeonetwork.is.samples/contents/E-BookStore/documentation/doc-src/E-BookStore_GraalSystemAndRequirements_template.docx
+++ b/samples/plugins/org.obeonetwork.is.samples/contents/E-BookStore/documentation/doc-src/E-BookStore_GraalSystemAndRequirements_template.docx
@@ -1,6 +1,6 @@
 
 <file path=word/document.xml><?xml version="1.0" encoding="utf-8"?>
-<w:document xmlns:ve="http://schemas.openxmlformats.org/markup-compatibility/2006" xmlns:o="urn:schemas-microsoft-com:office:office" xmlns:r="http://schemas.openxmlformats.org/officeDocument/2006/relationships" xmlns:m="http://schemas.openxmlformats.org/officeDocument/2006/math" xmlns:v="urn:schemas-microsoft-com:vml" xmlns:wp="http://schemas.openxmlformats.org/drawingml/2006/wordprocessingDrawing" xmlns:w10="urn:schemas-microsoft-com:office:word" xmlns:w="http://schemas.openxmlformats.org/wordprocessingml/2006/main" xmlns:wne="http://schemas.microsoft.com/office/word/2006/wordml">
+<w:document xmlns:wpc="http://schemas.microsoft.com/office/word/2010/wordprocessingCanvas" xmlns:cx="http://schemas.microsoft.com/office/drawing/2014/chartex" xmlns:cx1="http://schemas.microsoft.com/office/drawing/2015/9/8/chartex" xmlns:cx2="http://schemas.microsoft.com/office/drawing/2015/10/21/chartex" xmlns:cx3="http://schemas.microsoft.com/office/drawing/2016/5/9/chartex" xmlns:cx4="http://schemas.microsoft.com/office/drawing/2016/5/10/chartex" xmlns:cx5="http://schemas.microsoft.com/office/drawing/2016/5/11/chartex" xmlns:cx6="http://schemas.microsoft.com/office/drawing/2016/5/12/chartex" xmlns:cx7="http://schemas.microsoft.com/office/drawing/2016/5/13/chartex" xmlns:cx8="http://schemas.microsoft.com/office/drawing/2016/5/14/chartex" xmlns:mc="http://schemas.openxmlformats.org/markup-compatibility/2006" xmlns:aink="http://schemas.microsoft.com/office/drawing/2016/ink" xmlns:am3d="http://schemas.microsoft.com/office/drawing/2017/model3d" xmlns:o="urn:schemas-microsoft-com:office:office" xmlns:oel="http://schemas.microsoft.com/office/2019/extlst" xmlns:r="http://schemas.openxmlformats.org/officeDocument/2006/relationships" xmlns:m="http://schemas.openxmlformats.org/officeDocument/2006/math" xmlns:v="urn:schemas-microsoft-com:vml" xmlns:wp14="http://schemas.microsoft.com/office/word/2010/wordprocessingDrawing" xmlns:wp="http://schemas.openxmlformats.org/drawingml/2006/wordprocessingDrawing" xmlns:w10="urn:schemas-microsoft-com:office:word" xmlns:w="http://schemas.openxmlformats.org/wordprocessingml/2006/main" xmlns:w14="http://schemas.microsoft.com/office/word/2010/wordml" xmlns:w15="http://schemas.microsoft.com/office/word/2012/wordml" xmlns:w16cex="http://schemas.microsoft.com/office/word/2018/wordml/cex" xmlns:w16cid="http://schemas.microsoft.com/office/word/2016/wordml/cid" xmlns:w16="http://schemas.microsoft.com/office/word/2018/wordml" xmlns:w16sdtdh="http://schemas.microsoft.com/office/word/2020/wordml/sdtdatahash" xmlns:w16se="http://schemas.microsoft.com/office/word/2015/wordml/symex" xmlns:wpg="http://schemas.microsoft.com/office/word/2010/wordprocessingGroup" xmlns:wpi="http://schemas.microsoft.com/office/word/2010/wordprocessingInk" xmlns:wne="http://schemas.microsoft.com/office/word/2006/wordml" xmlns:wps="http://schemas.microsoft.com/office/word/2010/wordprocessingShape" mc:Ignorable="w14 w15 w16se w16cid w16 w16cex w16sdtdh wp14">
   <w:body>
     <w:p>
       <w:pPr>
@@ -14,9 +14,6 @@
           <w:lang w:val="fr-FR"/>
         </w:rPr>
       </w:pPr>
-      <w:r>
-        <w:t/>
-      </w:r>
     </w:p>
     <w:p>
       <w:pPr>
@@ -30,9 +27,6 @@
           <w:lang w:val="fr-FR"/>
         </w:rPr>
       </w:pPr>
-      <w:r>
-        <w:t/>
-      </w:r>
     </w:p>
     <w:p>
       <w:pPr>
@@ -46,9 +40,6 @@
           <w:lang w:val="fr-FR"/>
         </w:rPr>
       </w:pPr>
-      <w:r>
-        <w:t/>
-      </w:r>
     </w:p>
     <w:p>
       <w:pPr>
@@ -62,9 +53,6 @@
           <w:lang w:val="fr-FR"/>
         </w:rPr>
       </w:pPr>
-      <w:r>
-        <w:t/>
-      </w:r>
     </w:p>
     <w:p>
       <w:pPr>
@@ -84,7 +72,7 @@
           <w:szCs w:val="48"/>
           <w:lang w:val="fr-FR"/>
         </w:rPr>
-        <w:t xml:space="preserve">{m:nomProjet}</w:t>
+        <w:t>{m:nomProjet}</w:t>
       </w:r>
     </w:p>
     <w:p>
@@ -96,9 +84,6 @@
           <w:szCs w:val="20"/>
         </w:rPr>
       </w:pPr>
-      <w:r>
-        <w:t/>
-      </w:r>
     </w:p>
     <w:p>
       <w:pPr>
@@ -109,9 +94,6 @@
           <w:szCs w:val="20"/>
         </w:rPr>
       </w:pPr>
-      <w:r>
-        <w:t/>
-      </w:r>
     </w:p>
     <w:p>
       <w:pPr>
@@ -122,9 +104,6 @@
           <w:szCs w:val="20"/>
         </w:rPr>
       </w:pPr>
-      <w:r>
-        <w:t/>
-      </w:r>
     </w:p>
     <w:p>
       <w:pPr>
@@ -165,9 +144,6 @@
           <w:lang w:eastAsia="fr-FR"/>
         </w:rPr>
       </w:pPr>
-      <w:r>
-        <w:t/>
-      </w:r>
     </w:p>
     <w:p>
       <w:pPr>
@@ -191,9 +167,6 @@
           <w:szCs w:val="20"/>
         </w:rPr>
       </w:pPr>
-      <w:r>
-        <w:t/>
-      </w:r>
     </w:p>
     <w:p>
       <w:pPr>
@@ -204,9 +177,6 @@
           <w:szCs w:val="20"/>
         </w:rPr>
       </w:pPr>
-      <w:r>
-        <w:t/>
-      </w:r>
     </w:p>
     <w:p>
       <w:pPr>
@@ -217,9 +187,6 @@
           <w:szCs w:val="20"/>
         </w:rPr>
       </w:pPr>
-      <w:r>
-        <w:t/>
-      </w:r>
     </w:p>
     <w:p>
       <w:r>
@@ -253,7 +220,7 @@
         <w:rPr>
           <w:highlight w:val="green"/>
         </w:rPr>
-        <w:t xml:space="preserve">'}</w:t>
+        <w:t>'}</w:t>
       </w:r>
     </w:p>
     <w:tbl>
@@ -272,7 +239,7 @@
           <w:left w:w="70" w:type="dxa"/>
           <w:right w:w="70" w:type="dxa"/>
         </w:tblCellMar>
-        <w:tblLook w:val="0000"/>
+        <w:tblLook w:val="0000" w:firstRow="0" w:lastRow="0" w:firstColumn="0" w:lastColumn="0" w:noHBand="0" w:noVBand="0"/>
       </w:tblPr>
       <w:tblGrid>
         <w:gridCol w:w="1283"/>
@@ -375,44 +342,28 @@
             <w:tcW w:w="2410" w:type="dxa"/>
             <w:vAlign w:val="center"/>
           </w:tcPr>
-          <w:p>
-            <w:r>
-              <w:t/>
-            </w:r>
-          </w:p>
+          <w:p/>
         </w:tc>
         <w:tc>
           <w:tcPr>
             <w:tcW w:w="2977" w:type="dxa"/>
             <w:vAlign w:val="center"/>
           </w:tcPr>
-          <w:p>
-            <w:r>
-              <w:t/>
-            </w:r>
-          </w:p>
+          <w:p/>
         </w:tc>
         <w:tc>
           <w:tcPr>
             <w:tcW w:w="1185" w:type="dxa"/>
             <w:vAlign w:val="center"/>
           </w:tcPr>
-          <w:p>
-            <w:r>
-              <w:t/>
-            </w:r>
-          </w:p>
+          <w:p/>
         </w:tc>
         <w:tc>
           <w:tcPr>
             <w:tcW w:w="1791" w:type="dxa"/>
             <w:vAlign w:val="center"/>
           </w:tcPr>
-          <w:p>
-            <w:r>
-              <w:t/>
-            </w:r>
-          </w:p>
+          <w:p/>
         </w:tc>
       </w:tr>
       <w:tr>
@@ -436,44 +387,28 @@
             <w:tcW w:w="2410" w:type="dxa"/>
             <w:vAlign w:val="center"/>
           </w:tcPr>
-          <w:p>
-            <w:r>
-              <w:t/>
-            </w:r>
-          </w:p>
+          <w:p/>
         </w:tc>
         <w:tc>
           <w:tcPr>
             <w:tcW w:w="2977" w:type="dxa"/>
             <w:vAlign w:val="center"/>
           </w:tcPr>
-          <w:p>
-            <w:r>
-              <w:t/>
-            </w:r>
-          </w:p>
+          <w:p/>
         </w:tc>
         <w:tc>
           <w:tcPr>
             <w:tcW w:w="1185" w:type="dxa"/>
             <w:vAlign w:val="center"/>
           </w:tcPr>
-          <w:p>
-            <w:r>
-              <w:t/>
-            </w:r>
-          </w:p>
+          <w:p/>
         </w:tc>
         <w:tc>
           <w:tcPr>
             <w:tcW w:w="1791" w:type="dxa"/>
             <w:vAlign w:val="center"/>
           </w:tcPr>
-          <w:p>
-            <w:r>
-              <w:t/>
-            </w:r>
-          </w:p>
+          <w:p/>
         </w:tc>
       </w:tr>
       <w:tr>
@@ -497,44 +432,28 @@
             <w:tcW w:w="2410" w:type="dxa"/>
             <w:vAlign w:val="center"/>
           </w:tcPr>
-          <w:p>
-            <w:r>
-              <w:t/>
-            </w:r>
-          </w:p>
+          <w:p/>
         </w:tc>
         <w:tc>
           <w:tcPr>
             <w:tcW w:w="2977" w:type="dxa"/>
             <w:vAlign w:val="center"/>
           </w:tcPr>
-          <w:p>
-            <w:r>
-              <w:t/>
-            </w:r>
-          </w:p>
+          <w:p/>
         </w:tc>
         <w:tc>
           <w:tcPr>
             <w:tcW w:w="1185" w:type="dxa"/>
             <w:vAlign w:val="center"/>
           </w:tcPr>
-          <w:p>
-            <w:r>
-              <w:t/>
-            </w:r>
-          </w:p>
+          <w:p/>
         </w:tc>
         <w:tc>
           <w:tcPr>
             <w:tcW w:w="1791" w:type="dxa"/>
             <w:vAlign w:val="center"/>
           </w:tcPr>
-          <w:p>
-            <w:r>
-              <w:t/>
-            </w:r>
-          </w:p>
+          <w:p/>
         </w:tc>
       </w:tr>
       <w:tr>
@@ -558,72 +477,40 @@
             <w:tcW w:w="2410" w:type="dxa"/>
             <w:vAlign w:val="center"/>
           </w:tcPr>
-          <w:p>
-            <w:r>
-              <w:t/>
-            </w:r>
-          </w:p>
+          <w:p/>
         </w:tc>
         <w:tc>
           <w:tcPr>
             <w:tcW w:w="2977" w:type="dxa"/>
             <w:vAlign w:val="center"/>
           </w:tcPr>
-          <w:p>
-            <w:r>
-              <w:t/>
-            </w:r>
-          </w:p>
+          <w:p/>
         </w:tc>
         <w:tc>
           <w:tcPr>
             <w:tcW w:w="1185" w:type="dxa"/>
             <w:vAlign w:val="center"/>
           </w:tcPr>
-          <w:p>
-            <w:r>
-              <w:t/>
-            </w:r>
-          </w:p>
+          <w:p/>
         </w:tc>
         <w:tc>
           <w:tcPr>
             <w:tcW w:w="1791" w:type="dxa"/>
             <w:vAlign w:val="center"/>
           </w:tcPr>
-          <w:p>
-            <w:r>
-              <w:t/>
-            </w:r>
-          </w:p>
+          <w:p/>
         </w:tc>
       </w:tr>
     </w:tbl>
-    <w:p>
-      <w:r>
-        <w:t/>
-      </w:r>
-    </w:p>
-    <w:p>
-      <w:r>
-        <w:t/>
-      </w:r>
-    </w:p>
-    <w:p>
-      <w:r>
-        <w:t/>
-      </w:r>
-    </w:p>
+    <w:p/>
+    <w:p/>
+    <w:p/>
     <w:p>
       <w:r>
         <w:t>Historique des versions du document</w:t>
       </w:r>
     </w:p>
-    <w:p>
-      <w:r>
-        <w:t/>
-      </w:r>
-    </w:p>
+    <w:p/>
     <w:tbl>
       <w:tblPr>
         <w:tblW w:w="9072" w:type="dxa"/>
@@ -641,7 +528,7 @@
           <w:left w:w="70" w:type="dxa"/>
           <w:right w:w="70" w:type="dxa"/>
         </w:tblCellMar>
-        <w:tblLook w:val="0000"/>
+        <w:tblLook w:val="0000" w:firstRow="0" w:lastRow="0" w:firstColumn="0" w:lastColumn="0" w:noHBand="0" w:noVBand="0"/>
       </w:tblPr>
       <w:tblGrid>
         <w:gridCol w:w="1134"/>
@@ -750,41 +637,25 @@
           <w:tcPr>
             <w:tcW w:w="1134" w:type="dxa"/>
           </w:tcPr>
-          <w:p>
-            <w:r>
-              <w:t/>
-            </w:r>
-          </w:p>
+          <w:p/>
         </w:tc>
         <w:tc>
           <w:tcPr>
             <w:tcW w:w="1418" w:type="dxa"/>
           </w:tcPr>
-          <w:p>
-            <w:r>
-              <w:t/>
-            </w:r>
-          </w:p>
+          <w:p/>
         </w:tc>
         <w:tc>
           <w:tcPr>
             <w:tcW w:w="3969" w:type="dxa"/>
           </w:tcPr>
-          <w:p>
-            <w:r>
-              <w:t/>
-            </w:r>
-          </w:p>
+          <w:p/>
         </w:tc>
         <w:tc>
           <w:tcPr>
             <w:tcW w:w="2551" w:type="dxa"/>
           </w:tcPr>
-          <w:p>
-            <w:r>
-              <w:t/>
-            </w:r>
-          </w:p>
+          <w:p/>
         </w:tc>
       </w:tr>
       <w:tr>
@@ -792,41 +663,25 @@
           <w:tcPr>
             <w:tcW w:w="1134" w:type="dxa"/>
           </w:tcPr>
-          <w:p>
-            <w:r>
-              <w:t/>
-            </w:r>
-          </w:p>
+          <w:p/>
         </w:tc>
         <w:tc>
           <w:tcPr>
             <w:tcW w:w="1418" w:type="dxa"/>
           </w:tcPr>
-          <w:p>
-            <w:r>
-              <w:t/>
-            </w:r>
-          </w:p>
+          <w:p/>
         </w:tc>
         <w:tc>
           <w:tcPr>
             <w:tcW w:w="3969" w:type="dxa"/>
           </w:tcPr>
-          <w:p>
-            <w:r>
-              <w:t/>
-            </w:r>
-          </w:p>
+          <w:p/>
         </w:tc>
         <w:tc>
           <w:tcPr>
             <w:tcW w:w="2551" w:type="dxa"/>
           </w:tcPr>
-          <w:p>
-            <w:r>
-              <w:t/>
-            </w:r>
-          </w:p>
+          <w:p/>
         </w:tc>
       </w:tr>
       <w:tr>
@@ -834,41 +689,25 @@
           <w:tcPr>
             <w:tcW w:w="1134" w:type="dxa"/>
           </w:tcPr>
-          <w:p>
-            <w:r>
-              <w:t/>
-            </w:r>
-          </w:p>
+          <w:p/>
         </w:tc>
         <w:tc>
           <w:tcPr>
             <w:tcW w:w="1418" w:type="dxa"/>
           </w:tcPr>
-          <w:p>
-            <w:r>
-              <w:t/>
-            </w:r>
-          </w:p>
+          <w:p/>
         </w:tc>
         <w:tc>
           <w:tcPr>
             <w:tcW w:w="3969" w:type="dxa"/>
           </w:tcPr>
-          <w:p>
-            <w:r>
-              <w:t/>
-            </w:r>
-          </w:p>
+          <w:p/>
         </w:tc>
         <w:tc>
           <w:tcPr>
             <w:tcW w:w="2551" w:type="dxa"/>
           </w:tcPr>
-          <w:p>
-            <w:r>
-              <w:t/>
-            </w:r>
-          </w:p>
+          <w:p/>
         </w:tc>
       </w:tr>
     </w:tbl>
@@ -879,7 +718,7 @@
           <w:highlight w:val="green"/>
           <w:lang w:eastAsia="fr-FR"/>
         </w:rPr>
-        <w:t xml:space="preserve">{m:enduserdoc}</w:t>
+        <w:t>{m:enduserdoc}</w:t>
       </w:r>
       <w:r>
         <w:br w:type="page"/>
@@ -2216,9 +2055,6 @@
       <w:pPr>
         <w:pStyle w:val="BodyText"/>
       </w:pPr>
-      <w:r>
-        <w:t/>
-      </w:r>
     </w:p>
     <w:p>
       <w:pPr>
@@ -2270,9 +2106,6 @@
           <w:lang w:eastAsia="fr-FR"/>
         </w:rPr>
       </w:pPr>
-      <w:r>
-        <w:t/>
-      </w:r>
     </w:p>
     <w:p>
       <w:pPr>
@@ -2612,7 +2445,7 @@
           <w:insideH w:val="single" w:sz="4" w:space="0" w:color="auto"/>
           <w:insideV w:val="single" w:sz="4" w:space="0" w:color="auto"/>
         </w:tblBorders>
-        <w:tblLook w:val="04A0"/>
+        <w:tblLook w:val="04A0" w:firstRow="1" w:lastRow="0" w:firstColumn="1" w:lastColumn="0" w:noHBand="0" w:noVBand="1"/>
       </w:tblPr>
       <w:tblGrid>
         <w:gridCol w:w="1241"/>
@@ -2903,14 +2736,14 @@
           <w:insideH w:val="single" w:sz="4" w:space="0" w:color="auto"/>
           <w:insideV w:val="single" w:sz="4" w:space="0" w:color="auto"/>
         </w:tblBorders>
-        <w:tblLook w:val="04A0"/>
+        <w:tblLook w:val="04A0" w:firstRow="1" w:lastRow="0" w:firstColumn="1" w:lastColumn="0" w:noHBand="0" w:noVBand="1"/>
       </w:tblPr>
       <w:tblGrid>
-        <w:gridCol w:w="1241"/>
-        <w:gridCol w:w="1669"/>
-        <w:gridCol w:w="3451"/>
-        <w:gridCol w:w="1532"/>
-        <w:gridCol w:w="1169"/>
+        <w:gridCol w:w="1045"/>
+        <w:gridCol w:w="1359"/>
+        <w:gridCol w:w="1745"/>
+        <w:gridCol w:w="3643"/>
+        <w:gridCol w:w="1496"/>
       </w:tblGrid>
       <w:tr>
         <w:tc>
@@ -3002,28 +2835,14 @@
                 <w:sz w:val="24"/>
                 <w:szCs w:val="24"/>
               </w:rPr>
-              <w:t>{m:if req.status=null or req.status=''}</w:t>
+              <w:t>{m:if req.status=null or req.status=''}Non renseigné{m:else}</w:t>
             </w:r>
             <w:r>
               <w:rPr>
                 <w:sz w:val="24"/>
                 <w:szCs w:val="24"/>
               </w:rPr>
-              <w:t>Non renseigné</w:t>
-            </w:r>
-            <w:r>
-              <w:rPr>
-                <w:sz w:val="24"/>
-                <w:szCs w:val="24"/>
-              </w:rPr>
-              <w:t>{m:else}</w:t>
-            </w:r>
-            <w:r>
-              <w:rPr>
-                <w:sz w:val="24"/>
-                <w:szCs w:val="24"/>
-              </w:rPr>
-              <w:t xml:space="preserve">{m:req.status}</w:t>
+              <w:t>{m:req.status}</w:t>
             </w:r>
             <w:r>
               <w:rPr>
@@ -3139,7 +2958,7 @@
         <w:rPr>
           <w:highlight w:val="green"/>
         </w:rPr>
-        <w:t xml:space="preserve">{m:enduserdoc}</w:t>
+        <w:t>{m:enduserdoc}</w:t>
       </w:r>
     </w:p>
     <w:p>
@@ -3168,7 +2987,7 @@
         <w:rPr>
           <w:highlight w:val="green"/>
         </w:rPr>
-        <w:t xml:space="preserve">{m:userdoc 'EXIGENCES_METIER'}</w:t>
+        <w:t>{m:userdoc 'EXIGENCES_METIER'}</w:t>
       </w:r>
     </w:p>
     <w:tbl>
@@ -3179,7 +2998,7 @@
           <w:left w:w="0" w:type="dxa"/>
           <w:right w:w="0" w:type="dxa"/>
         </w:tblCellMar>
-        <w:tblLook w:val="04A0"/>
+        <w:tblLook w:val="04A0" w:firstRow="1" w:lastRow="0" w:firstColumn="1" w:lastColumn="0" w:noHBand="0" w:noVBand="1"/>
       </w:tblPr>
       <w:tblGrid>
         <w:gridCol w:w="1851"/>
@@ -3274,9 +3093,6 @@
                 <w:szCs w:val="20"/>
               </w:rPr>
             </w:pPr>
-            <w:r>
-              <w:t/>
-            </w:r>
           </w:p>
         </w:tc>
         <w:tc>
@@ -3296,9 +3112,6 @@
                 <w:szCs w:val="20"/>
               </w:rPr>
             </w:pPr>
-            <w:r>
-              <w:t/>
-            </w:r>
           </w:p>
         </w:tc>
       </w:tr>
@@ -3320,7 +3133,7 @@
         <w:rPr>
           <w:highlight w:val="green"/>
         </w:rPr>
-        <w:t xml:space="preserve">{m:enduserdoc}</w:t>
+        <w:t>{m:enduserdoc}</w:t>
       </w:r>
     </w:p>
     <w:p>
@@ -3331,6 +3144,7 @@
       <w:bookmarkStart w:id="12" w:name="_Toc465952529"/>
       <w:bookmarkEnd w:id="11"/>
       <w:r>
+        <w:lastRenderedPageBreak/>
         <w:t>Exigences techniques</w:t>
       </w:r>
       <w:bookmarkEnd w:id="12"/>
@@ -3366,7 +3180,7 @@
           <w:left w:w="0" w:type="dxa"/>
           <w:right w:w="0" w:type="dxa"/>
         </w:tblCellMar>
-        <w:tblLook w:val="04A0"/>
+        <w:tblLook w:val="04A0" w:firstRow="1" w:lastRow="0" w:firstColumn="1" w:lastColumn="0" w:noHBand="0" w:noVBand="1"/>
       </w:tblPr>
       <w:tblGrid>
         <w:gridCol w:w="1853"/>
@@ -3440,9 +3254,6 @@
             <w:pPr>
               <w:pStyle w:val="western1"/>
             </w:pPr>
-            <w:r>
-              <w:t/>
-            </w:r>
           </w:p>
         </w:tc>
         <w:tc>
@@ -3454,9 +3265,6 @@
             <w:pPr>
               <w:pStyle w:val="western1"/>
             </w:pPr>
-            <w:r>
-              <w:t/>
-            </w:r>
           </w:p>
         </w:tc>
       </w:tr>
@@ -3467,7 +3275,7 @@
         <w:spacing w:after="240"/>
       </w:pPr>
       <w:r>
-        <w:t xml:space="preserve">{m:enduserdoc}</w:t>
+        <w:t>{m:enduserdoc}</w:t>
       </w:r>
     </w:p>
     <w:p>
@@ -3480,9 +3288,6 @@
           <w:lang w:eastAsia="fr-FR"/>
         </w:rPr>
       </w:pPr>
-      <w:r>
-        <w:t/>
-      </w:r>
     </w:p>
     <w:p>
       <w:pPr>
@@ -3576,7 +3381,7 @@
           <w:i/>
           <w:sz w:val="22"/>
         </w:rPr>
-        <w:t xml:space="preserve">{m:for uc | system.useCases-&gt;sortedBy(u|u.name)}</w:t>
+        <w:t>{m:for uc | system.useCases-&gt;sortedBy(u|u.name)}</w:t>
       </w:r>
     </w:p>
     <w:p>
@@ -3704,28 +3509,7 @@
           <w:sz w:val="24"/>
           <w:szCs w:val="24"/>
         </w:rPr>
-        <w:t>{m:if uc.name.startsWith('MQT -')}</w:t>
-      </w:r>
-      <w:r>
-        <w:rPr>
-          <w:sz w:val="24"/>
-          <w:szCs w:val="24"/>
-        </w:rPr>
-        <w:t xml:space="preserve">{m:uc.name.substring(6)}</w:t>
-      </w:r>
-      <w:r>
-        <w:rPr>
-          <w:sz w:val="24"/>
-          <w:szCs w:val="24"/>
-        </w:rPr>
-        <w:t xml:space="preserve">{m:else}</w:t>
-      </w:r>
-      <w:r>
-        <w:rPr>
-          <w:sz w:val="24"/>
-          <w:szCs w:val="24"/>
-        </w:rPr>
-        <w:t>{m:uc.name}</w:t>
+        <w:t>{m:if uc.name.startsWith('MQT -')}{m:uc.name.substring(6)}{m:else}{m:uc.name}</w:t>
       </w:r>
       <w:r>
         <w:rPr>
@@ -4080,8 +3864,6 @@
         <w:t>uc.name}</w:t>
       </w:r>
     </w:p>
-    <w:bookmarkStart w:id="18" w:name="_GoBack"/>
-    <w:bookmarkEnd w:id="18"/>
     <w:p>
       <w:pPr>
         <w:rPr>
@@ -4115,16 +3897,13 @@
           <w:szCs w:val="24"/>
         </w:rPr>
       </w:pPr>
-      <w:r>
-        <w:t/>
-      </w:r>
     </w:p>
     <w:p>
       <w:pPr>
         <w:pStyle w:val="Titre3"/>
       </w:pPr>
-      <w:bookmarkStart w:id="19" w:name="__RefHeading__9585_2056016558"/>
-      <w:bookmarkEnd w:id="19"/>
+      <w:bookmarkStart w:id="18" w:name="__RefHeading__9585_2056016558"/>
+      <w:bookmarkEnd w:id="18"/>
       <w:r>
         <w:t>C</w:t>
       </w:r>
@@ -4140,7 +3919,7 @@
         <w:t>{m:if uc.domainClasses-&gt;</w:t>
       </w:r>
       <w:r>
-        <w:t xml:space="preserve">size()&gt;0}</w:t>
+        <w:t>size()&gt;0}</w:t>
       </w:r>
     </w:p>
     <w:tbl>
@@ -4154,7 +3933,7 @@
           <w:insideH w:val="single" w:sz="4" w:space="0" w:color="auto"/>
           <w:insideV w:val="single" w:sz="4" w:space="0" w:color="auto"/>
         </w:tblBorders>
-        <w:tblLook w:val="04A0"/>
+        <w:tblLook w:val="04A0" w:firstRow="1" w:lastRow="0" w:firstColumn="1" w:lastColumn="0" w:noHBand="0" w:noVBand="1"/>
       </w:tblPr>
       <w:tblGrid>
         <w:gridCol w:w="2095"/>
@@ -4308,6 +4087,7 @@
           <w:sz w:val="24"/>
           <w:szCs w:val="24"/>
         </w:rPr>
+        <w:lastRenderedPageBreak/>
         <w:t xml:space="preserve">{m:for </w:t>
       </w:r>
       <w:r>
@@ -4381,7 +4161,7 @@
           <w:sz w:val="24"/>
           <w:szCs w:val="24"/>
         </w:rPr>
-        <w:t xml:space="preserve">tr | cl.attributes}</w:t>
+        <w:t>tr | cl.attributes}</w:t>
       </w:r>
     </w:p>
     <w:tbl>
@@ -4395,14 +4175,14 @@
           <w:insideH w:val="single" w:sz="4" w:space="0" w:color="auto"/>
           <w:insideV w:val="single" w:sz="4" w:space="0" w:color="auto"/>
         </w:tblBorders>
-        <w:tblLook w:val="04A0"/>
+        <w:tblLook w:val="04A0" w:firstRow="1" w:lastRow="0" w:firstColumn="1" w:lastColumn="0" w:noHBand="0" w:noVBand="1"/>
       </w:tblPr>
       <w:tblGrid>
-        <w:gridCol w:w="2095"/>
-        <w:gridCol w:w="1716"/>
-        <w:gridCol w:w="1776"/>
-        <w:gridCol w:w="1727"/>
-        <w:gridCol w:w="1748"/>
+        <w:gridCol w:w="1468"/>
+        <w:gridCol w:w="1812"/>
+        <w:gridCol w:w="1886"/>
+        <w:gridCol w:w="1954"/>
+        <w:gridCol w:w="2168"/>
       </w:tblGrid>
       <w:tr>
         <w:tc>
@@ -4736,14 +4516,6 @@
           <w:sz w:val="24"/>
           <w:szCs w:val="24"/>
         </w:rPr>
-        <w:t xml:space="preserve">{m:endfor}</w:t>
-      </w:r>
-      <w:r>
-        <w:rPr>
-          <w:i/>
-          <w:sz w:val="24"/>
-          <w:szCs w:val="24"/>
-        </w:rPr>
         <w:t>{m:endfor}</w:t>
       </w:r>
       <w:r>
@@ -4752,7 +4524,15 @@
           <w:sz w:val="24"/>
           <w:szCs w:val="24"/>
         </w:rPr>
-        <w:t xml:space="preserve">{m:endif}</w:t>
+        <w:t>{m:endfor}</w:t>
+      </w:r>
+      <w:r>
+        <w:rPr>
+          <w:i/>
+          <w:sz w:val="24"/>
+          <w:szCs w:val="24"/>
+        </w:rPr>
+        <w:t>{m:endif}</w:t>
       </w:r>
     </w:p>
     <w:p>
@@ -4776,10 +4556,9 @@
       <w:pPr>
         <w:pStyle w:val="Titre3"/>
       </w:pPr>
-      <w:bookmarkStart w:id="20" w:name="__RefHeading__9587_2056016558"/>
-      <w:bookmarkEnd w:id="20"/>
-      <w:r>
-        <w:lastRenderedPageBreak/>
+      <w:bookmarkStart w:id="19" w:name="__RefHeading__9587_2056016558"/>
+      <w:bookmarkEnd w:id="19"/>
+      <w:r>
         <w:t>CMMI</w:t>
       </w:r>
     </w:p>
@@ -4794,7 +4573,7 @@
           <w:insideH w:val="single" w:sz="4" w:space="0" w:color="auto"/>
           <w:insideV w:val="single" w:sz="4" w:space="0" w:color="auto"/>
         </w:tblBorders>
-        <w:tblLook w:val="04A0"/>
+        <w:tblLook w:val="04A0" w:firstRow="1" w:lastRow="0" w:firstColumn="1" w:lastColumn="0" w:noHBand="0" w:noVBand="1"/>
       </w:tblPr>
       <w:tblGrid>
         <w:gridCol w:w="4530"/>
@@ -4899,11 +4678,11 @@
           <w:insideH w:val="single" w:sz="4" w:space="0" w:color="auto"/>
           <w:insideV w:val="single" w:sz="4" w:space="0" w:color="auto"/>
         </w:tblBorders>
-        <w:tblLook w:val="04A0"/>
+        <w:tblLook w:val="04A0" w:firstRow="1" w:lastRow="0" w:firstColumn="1" w:lastColumn="0" w:noHBand="0" w:noVBand="1"/>
       </w:tblPr>
       <w:tblGrid>
-        <w:gridCol w:w="4530"/>
-        <w:gridCol w:w="4532"/>
+        <w:gridCol w:w="4480"/>
+        <w:gridCol w:w="4808"/>
       </w:tblGrid>
       <w:tr>
         <w:tc>
@@ -4925,93 +4704,29 @@
                 <w:sz w:val="24"/>
                 <w:szCs w:val="24"/>
               </w:rPr>
-              <w:t xml:space="preserve">{m:if a.title.size()&gt;25}</w:t>
-            </w:r>
-            <w:r>
+              <w:t>{m:if a.title.size()&gt;25}{m:a.title.substring(1,25)}{m:else}{m:a.title}{m:endif}</w:t>
+            </w:r>
+          </w:p>
+        </w:tc>
+        <w:tc>
+          <w:tcPr>
+            <w:tcW w:w="4532" w:type="dxa"/>
+          </w:tcPr>
+          <w:p>
+            <w:pPr>
               <w:rPr>
                 <w:i/>
                 <w:sz w:val="24"/>
                 <w:szCs w:val="24"/>
               </w:rPr>
-              <w:t xml:space="preserve">{m:a.title.substring(1,25)}</w:t>
-            </w:r>
+            </w:pPr>
             <w:r>
               <w:rPr>
                 <w:i/>
                 <w:sz w:val="24"/>
                 <w:szCs w:val="24"/>
               </w:rPr>
-              <w:t xml:space="preserve">{m:else}</w:t>
-            </w:r>
-            <w:r>
-              <w:rPr>
-                <w:i/>
-                <w:sz w:val="24"/>
-                <w:szCs w:val="24"/>
-              </w:rPr>
-              <w:t xml:space="preserve">{m:a.title}</w:t>
-            </w:r>
-            <w:r>
-              <w:rPr>
-                <w:i/>
-                <w:sz w:val="24"/>
-                <w:szCs w:val="24"/>
-              </w:rPr>
-              <w:t xml:space="preserve">{m:endif}</w:t>
-            </w:r>
-          </w:p>
-        </w:tc>
-        <w:tc>
-          <w:tcPr>
-            <w:tcW w:w="4532" w:type="dxa"/>
-          </w:tcPr>
-          <w:p>
-            <w:pPr>
-              <w:rPr>
-                <w:i/>
-                <w:sz w:val="24"/>
-                <w:szCs w:val="24"/>
-              </w:rPr>
-            </w:pPr>
-            <w:r>
-              <w:rPr>
-                <w:i/>
-                <w:sz w:val="24"/>
-                <w:szCs w:val="24"/>
-              </w:rPr>
-              <w:t xml:space="preserve">{m:if a.body.size()&gt;100}</w:t>
-            </w:r>
-            <w:r>
-              <w:rPr>
-                <w:i/>
-                <w:sz w:val="24"/>
-                <w:szCs w:val="24"/>
-              </w:rPr>
-              <w:t xml:space="preserve">{m:a.body.substring(1,100)}</w:t>
-            </w:r>
-            <w:r>
-              <w:rPr>
-                <w:i/>
-                <w:sz w:val="24"/>
-                <w:szCs w:val="24"/>
-              </w:rPr>
-              <w:t xml:space="preserve">{m:else}</w:t>
-            </w:r>
-            <w:r>
-              <w:rPr>
-                <w:i/>
-                <w:sz w:val="24"/>
-                <w:szCs w:val="24"/>
-              </w:rPr>
-              <w:t xml:space="preserve">{m:a.body}</w:t>
-            </w:r>
-            <w:r>
-              <w:rPr>
-                <w:i/>
-                <w:sz w:val="24"/>
-                <w:szCs w:val="24"/>
-              </w:rPr>
-              <w:t xml:space="preserve">{m:endif}</w:t>
+              <w:t>{m:if a.body.size()&gt;100}{m:a.body.substring(1,100)}{m:else}{m:a.body}{m:endif}</w:t>
             </w:r>
           </w:p>
         </w:tc>
@@ -5115,97 +4830,237 @@
       <w:pPr>
         <w:pStyle w:val="Titre4"/>
       </w:pPr>
-      <w:bookmarkStart w:id="21" w:name="__RefHeading__9589_2056016558"/>
+      <w:bookmarkStart w:id="20" w:name="__RefHeading__9589_2056016558"/>
+      <w:bookmarkEnd w:id="20"/>
+      <w:r>
+        <w:t>Description</w:t>
+      </w:r>
+    </w:p>
+    <w:p>
+      <w:pPr>
+        <w:rPr>
+          <w:sz w:val="24"/>
+          <w:szCs w:val="24"/>
+        </w:rPr>
+      </w:pPr>
+      <w:r>
+        <w:rPr>
+          <w:sz w:val="24"/>
+          <w:szCs w:val="24"/>
+        </w:rPr>
+        <w:t>{m:task.description}</w:t>
+      </w:r>
+    </w:p>
+    <w:p>
+      <w:pPr>
+        <w:pStyle w:val="Titre4"/>
+      </w:pPr>
+      <w:bookmarkStart w:id="21" w:name="__RefHeading__9591_2056016558"/>
       <w:bookmarkEnd w:id="21"/>
       <w:r>
-        <w:t>Description</w:t>
-      </w:r>
-    </w:p>
-    <w:p>
-      <w:pPr>
-        <w:rPr>
-          <w:sz w:val="24"/>
-          <w:szCs w:val="24"/>
-        </w:rPr>
-      </w:pPr>
-      <w:r>
-        <w:rPr>
-          <w:sz w:val="24"/>
-          <w:szCs w:val="24"/>
-        </w:rPr>
-        <w:t>{m:task.description}</w:t>
+        <w:t>Plan d'actions</w:t>
+      </w:r>
+    </w:p>
+    <w:p>
+      <w:r>
+        <w:t>{</w:t>
+      </w:r>
+      <w:proofErr w:type="spellStart"/>
+      <w:proofErr w:type="gramStart"/>
+      <w:r>
+        <w:t>m:if</w:t>
+      </w:r>
+      <w:proofErr w:type="spellEnd"/>
+      <w:proofErr w:type="gramEnd"/>
+      <w:r>
+        <w:t xml:space="preserve"> </w:t>
+      </w:r>
+      <w:proofErr w:type="spellStart"/>
+      <w:r>
+        <w:t>task.</w:t>
+      </w:r>
+      <w:r>
+        <w:t>isRepresentationDescriptionName</w:t>
+      </w:r>
+      <w:proofErr w:type="spellEnd"/>
+      <w:r>
+        <w:t>('Actions Plan')</w:t>
+      </w:r>
+      <w:r>
+        <w:t xml:space="preserve"> and </w:t>
+      </w:r>
+      <w:proofErr w:type="spellStart"/>
+      <w:r>
+        <w:t>task.asImageByRepresentationDescriptionName</w:t>
+      </w:r>
+      <w:proofErr w:type="spellEnd"/>
+      <w:r>
+        <w:t>('Actions Plan')</w:t>
+      </w:r>
+      <w:r>
+        <w:t xml:space="preserve"> &lt;&gt; </w:t>
+      </w:r>
+      <w:proofErr w:type="spellStart"/>
+      <w:r>
+        <w:t>null</w:t>
+      </w:r>
+      <w:proofErr w:type="spellEnd"/>
+      <w:r>
+        <w:t>}</w:t>
+      </w:r>
+    </w:p>
+    <w:p>
+      <w:r>
+        <w:t>{m:</w:t>
+      </w:r>
+      <w:r>
+        <w:t>task.asImageByRepresentationDescriptionName('Actions Plan').</w:t>
+      </w:r>
+      <w:r>
+        <w:t xml:space="preserve"> setConserveRatio </w:t>
+      </w:r>
+      <w:r>
+        <w:t>(</w:t>
+      </w:r>
+      <w:r>
+        <w:t>true</w:t>
+      </w:r>
+      <w:r>
+        <w:t>).set</w:t>
+      </w:r>
+      <w:r>
+        <w:t>Width</w:t>
+      </w:r>
+      <w:r>
+        <w:t>(</w:t>
+      </w:r>
+      <w:r>
+        <w:t>45</w:t>
+      </w:r>
+      <w:r>
+        <w:t>0)}</w:t>
+      </w:r>
+    </w:p>
+    <w:p>
+      <w:pPr>
+        <w:rPr>
+          <w:sz w:val="24"/>
+        </w:rPr>
+      </w:pPr>
+      <w:r>
+        <w:t>{m:else}</w:t>
+      </w:r>
+      <w:r>
+        <w:rPr>
+          <w:sz w:val="24"/>
+        </w:rPr>
+        <w:t xml:space="preserve">Il n’y a pas de </w:t>
+      </w:r>
+      <w:r>
+        <w:rPr>
+          <w:sz w:val="24"/>
+        </w:rPr>
+        <w:t>plan d’action pour cette tâche.{m:endif}</w:t>
       </w:r>
     </w:p>
     <w:p>
       <w:pPr>
         <w:pStyle w:val="Titre4"/>
       </w:pPr>
-      <w:bookmarkStart w:id="22" w:name="__RefHeading__9591_2056016558"/>
+      <w:bookmarkStart w:id="22" w:name="__RefHeading__9593_2056016558"/>
       <w:bookmarkEnd w:id="22"/>
       <w:r>
-        <w:t>Plan d'actions</w:t>
-      </w:r>
-    </w:p>
-    <w:p>
-      <w:r>
-        <w:t>{m:if task.</w:t>
-      </w:r>
-      <w:r>
-        <w:t>isRepresentationDescriptionName('Actions Plan')}</w:t>
-      </w:r>
-    </w:p>
-    <w:p>
-      <w:r>
-        <w:t>{m:</w:t>
-      </w:r>
-      <w:r>
-        <w:t>task.asImageByRepresentationDescriptionName('Actions Plan').</w:t>
-      </w:r>
-      <w:r>
-        <w:t xml:space="preserve"> setConserveRatio </w:t>
-      </w:r>
-      <w:r>
-        <w:t>(</w:t>
-      </w:r>
-      <w:r>
-        <w:t>true</w:t>
-      </w:r>
-      <w:r>
-        <w:t>).set</w:t>
-      </w:r>
-      <w:r>
-        <w:t>Width</w:t>
-      </w:r>
-      <w:r>
-        <w:t>(</w:t>
-      </w:r>
-      <w:r>
-        <w:t>45</w:t>
-      </w:r>
-      <w:r>
-        <w:t>0)}</w:t>
-      </w:r>
-    </w:p>
-    <w:p>
-      <w:pPr>
-        <w:rPr>
-          <w:sz w:val="24"/>
-        </w:rPr>
-      </w:pPr>
-      <w:r>
-        <w:t xml:space="preserve">{m:else}</w:t>
-      </w:r>
-      <w:r>
-        <w:rPr>
-          <w:sz w:val="24"/>
-        </w:rPr>
-        <w:t xml:space="preserve">Il n’y a pas de </w:t>
-      </w:r>
-      <w:r>
-        <w:rPr>
-          <w:sz w:val="24"/>
-        </w:rPr>
-        <w:t>plan d’action pour cette tâche.</w:t>
+        <w:t>Pré-conditions</w:t>
+      </w:r>
+    </w:p>
+    <w:p>
+      <w:pPr>
+        <w:rPr>
+          <w:sz w:val="24"/>
+        </w:rPr>
+      </w:pPr>
+      <w:r>
+        <w:rPr>
+          <w:sz w:val="24"/>
+        </w:rPr>
+        <w:t>{m:if task.precondit</w:t>
+      </w:r>
+      <w:r>
+        <w:rPr>
+          <w:sz w:val="24"/>
+        </w:rPr>
+        <w:t>ions=null or task.preconditions-&gt;isEmpty()}</w:t>
+      </w:r>
+      <w:r>
+        <w:rPr>
+          <w:sz w:val="24"/>
+        </w:rPr>
+        <w:t>Pré conditions non renseignées</w:t>
+      </w:r>
+      <w:r>
+        <w:rPr>
+          <w:sz w:val="24"/>
+        </w:rPr>
+        <w:t>.</w:t>
+      </w:r>
+      <w:r>
+        <w:rPr>
+          <w:sz w:val="24"/>
+        </w:rPr>
+        <w:t>{m:else}{m:task.preconditions}{m:endif}</w:t>
+      </w:r>
+    </w:p>
+    <w:p>
+      <w:pPr>
+        <w:pStyle w:val="Titre4"/>
+      </w:pPr>
+      <w:bookmarkStart w:id="23" w:name="__RefHeading__9595_2056016558"/>
+      <w:bookmarkEnd w:id="23"/>
+      <w:r>
+        <w:t>Post-conditions</w:t>
+      </w:r>
+    </w:p>
+    <w:p>
+      <w:pPr>
+        <w:rPr>
+          <w:sz w:val="24"/>
+        </w:rPr>
+      </w:pPr>
+      <w:r>
+        <w:rPr>
+          <w:sz w:val="24"/>
+        </w:rPr>
+        <w:t>{m:if task.postconditions=null or task.postconditions</w:t>
+      </w:r>
+      <w:r>
+        <w:rPr>
+          <w:sz w:val="24"/>
+        </w:rPr>
+        <w:t>-&gt;isEmpty()}</w:t>
+      </w:r>
+      <w:r>
+        <w:rPr>
+          <w:sz w:val="24"/>
+        </w:rPr>
+        <w:t>Post conditions non renseignées</w:t>
+      </w:r>
+      <w:r>
+        <w:rPr>
+          <w:sz w:val="24"/>
+        </w:rPr>
+        <w:t>.</w:t>
+      </w:r>
+      <w:r>
+        <w:rPr>
+          <w:sz w:val="24"/>
+        </w:rPr>
+        <w:t>{m:else}{m:task.</w:t>
+      </w:r>
+      <w:r>
+        <w:rPr>
+          <w:sz w:val="24"/>
+        </w:rPr>
+        <w:t>postconditions}</w:t>
       </w:r>
       <w:r>
         <w:rPr>
@@ -5216,137 +5071,10 @@
     </w:p>
     <w:p>
       <w:pPr>
-        <w:pStyle w:val="Titre4"/>
-      </w:pPr>
-      <w:bookmarkStart w:id="23" w:name="__RefHeading__9593_2056016558"/>
-      <w:bookmarkEnd w:id="23"/>
-      <w:r>
-        <w:t>Pré-conditions</w:t>
-      </w:r>
-    </w:p>
-    <w:p>
-      <w:pPr>
-        <w:rPr>
-          <w:sz w:val="24"/>
-        </w:rPr>
-      </w:pPr>
-      <w:r>
-        <w:rPr>
-          <w:sz w:val="24"/>
-        </w:rPr>
-        <w:t>{m:if task.precondit</w:t>
-      </w:r>
-      <w:r>
-        <w:rPr>
-          <w:sz w:val="24"/>
-        </w:rPr>
-        <w:t>ions=null or task.preconditions-&gt;isEmpty()}</w:t>
-      </w:r>
-      <w:r>
-        <w:rPr>
-          <w:sz w:val="24"/>
-        </w:rPr>
-        <w:t>Pré conditions non renseignées</w:t>
-      </w:r>
-      <w:r>
-        <w:rPr>
-          <w:sz w:val="24"/>
-        </w:rPr>
-        <w:t>.</w:t>
-      </w:r>
-      <w:r>
-        <w:rPr>
-          <w:sz w:val="24"/>
-        </w:rPr>
-        <w:t xml:space="preserve">{m:else}</w:t>
-      </w:r>
-      <w:r>
-        <w:rPr>
-          <w:sz w:val="24"/>
-        </w:rPr>
-        <w:t xml:space="preserve">{m:task.preconditions}</w:t>
-      </w:r>
-      <w:r>
-        <w:rPr>
-          <w:sz w:val="24"/>
-        </w:rPr>
-        <w:t xml:space="preserve">{m:endif}</w:t>
-      </w:r>
-    </w:p>
-    <w:p>
-      <w:pPr>
-        <w:pStyle w:val="Titre4"/>
-      </w:pPr>
-      <w:bookmarkStart w:id="24" w:name="__RefHeading__9595_2056016558"/>
-      <w:bookmarkEnd w:id="24"/>
-      <w:r>
-        <w:t>Post-conditions</w:t>
-      </w:r>
-    </w:p>
-    <w:p>
-      <w:pPr>
-        <w:rPr>
-          <w:sz w:val="24"/>
-        </w:rPr>
-      </w:pPr>
-      <w:r>
-        <w:rPr>
-          <w:sz w:val="24"/>
-        </w:rPr>
-        <w:t>{m:if task.postconditions=null or task.postconditions</w:t>
-      </w:r>
-      <w:r>
-        <w:rPr>
-          <w:sz w:val="24"/>
-        </w:rPr>
-        <w:t>-&gt;isEmpty()}</w:t>
-      </w:r>
-      <w:r>
-        <w:rPr>
-          <w:sz w:val="24"/>
-        </w:rPr>
-        <w:t>Post conditions non renseignées</w:t>
-      </w:r>
-      <w:r>
-        <w:rPr>
-          <w:sz w:val="24"/>
-        </w:rPr>
-        <w:t>.</w:t>
-      </w:r>
-      <w:r>
-        <w:rPr>
-          <w:sz w:val="24"/>
-        </w:rPr>
-        <w:t>{m:else}</w:t>
-      </w:r>
-      <w:r>
-        <w:rPr>
-          <w:sz w:val="24"/>
-        </w:rPr>
-        <w:t>{m:task.</w:t>
-      </w:r>
-      <w:r>
-        <w:rPr>
-          <w:sz w:val="24"/>
-        </w:rPr>
-        <w:t>postconditions}</w:t>
-      </w:r>
-      <w:r>
-        <w:rPr>
-          <w:sz w:val="24"/>
-        </w:rPr>
-        <w:t xml:space="preserve">{m:endif}</w:t>
-      </w:r>
-    </w:p>
-    <w:p>
-      <w:pPr>
-        <w:rPr>
-          <w:sz w:val="24"/>
-        </w:rPr>
-      </w:pPr>
-      <w:r>
-        <w:t/>
-      </w:r>
+        <w:rPr>
+          <w:sz w:val="24"/>
+        </w:rPr>
+      </w:pPr>
     </w:p>
     <w:p>
       <w:pPr>
@@ -5367,7 +5095,7 @@
           <w:insideH w:val="single" w:sz="4" w:space="0" w:color="auto"/>
           <w:insideV w:val="single" w:sz="4" w:space="0" w:color="auto"/>
         </w:tblBorders>
-        <w:tblLook w:val="04A0"/>
+        <w:tblLook w:val="04A0" w:firstRow="1" w:lastRow="0" w:firstColumn="1" w:lastColumn="0" w:noHBand="0" w:noVBand="1"/>
       </w:tblPr>
       <w:tblGrid>
         <w:gridCol w:w="1930"/>
@@ -5465,10 +5193,10 @@
           <w:insideH w:val="single" w:sz="4" w:space="0" w:color="auto"/>
           <w:insideV w:val="single" w:sz="4" w:space="0" w:color="auto"/>
         </w:tblBorders>
-        <w:tblLook w:val="04A0"/>
+        <w:tblLook w:val="04A0" w:firstRow="1" w:lastRow="0" w:firstColumn="1" w:lastColumn="0" w:noHBand="0" w:noVBand="1"/>
       </w:tblPr>
       <w:tblGrid>
-        <w:gridCol w:w="1930"/>
+        <w:gridCol w:w="1958"/>
         <w:gridCol w:w="7132"/>
       </w:tblGrid>
       <w:tr>
@@ -5535,8 +5263,8 @@
       <w:pPr>
         <w:pStyle w:val="Titre4"/>
       </w:pPr>
-      <w:bookmarkStart w:id="25" w:name="__RefHeading__9597_2056016558"/>
-      <w:bookmarkEnd w:id="25"/>
+      <w:bookmarkStart w:id="24" w:name="__RefHeading__9597_2056016558"/>
+      <w:bookmarkEnd w:id="24"/>
       <w:r>
         <w:t>Exigences</w:t>
       </w:r>
@@ -5558,7 +5286,7 @@
           <w:left w:w="0" w:type="dxa"/>
           <w:right w:w="0" w:type="dxa"/>
         </w:tblCellMar>
-        <w:tblLook w:val="04A0"/>
+        <w:tblLook w:val="04A0" w:firstRow="1" w:lastRow="0" w:firstColumn="1" w:lastColumn="0" w:noHBand="0" w:noVBand="1"/>
       </w:tblPr>
       <w:tblGrid>
         <w:gridCol w:w="2850"/>
@@ -5656,6 +5384,7 @@
     </w:tbl>
     <w:p>
       <w:r>
+        <w:lastRenderedPageBreak/>
         <w:t>{m:for req | task.</w:t>
       </w:r>
       <w:r>
@@ -5709,7 +5438,7 @@
           <w:left w:w="0" w:type="dxa"/>
           <w:right w:w="0" w:type="dxa"/>
         </w:tblCellMar>
-        <w:tblLook w:val="04A0"/>
+        <w:tblLook w:val="04A0" w:firstRow="1" w:lastRow="0" w:firstColumn="1" w:lastColumn="0" w:noHBand="0" w:noVBand="1"/>
       </w:tblPr>
       <w:tblGrid>
         <w:gridCol w:w="2850"/>
@@ -5731,7 +5460,7 @@
           </w:tcPr>
           <w:p>
             <w:r>
-              <w:t xml:space="preserve">{m:req.id}</w:t>
+              <w:t>{m:req.id}</w:t>
             </w:r>
           </w:p>
         </w:tc>
@@ -5777,35 +5506,7 @@
                 <w:sz w:val="24"/>
                 <w:szCs w:val="24"/>
               </w:rPr>
-              <w:t>{m:if req.status=null or req.status=''}</w:t>
-            </w:r>
-            <w:r>
-              <w:rPr>
-                <w:sz w:val="24"/>
-                <w:szCs w:val="24"/>
-              </w:rPr>
-              <w:t>Non renseigné</w:t>
-            </w:r>
-            <w:r>
-              <w:rPr>
-                <w:sz w:val="24"/>
-                <w:szCs w:val="24"/>
-              </w:rPr>
-              <w:t>{m:else}</w:t>
-            </w:r>
-            <w:r>
-              <w:rPr>
-                <w:sz w:val="24"/>
-                <w:szCs w:val="24"/>
-              </w:rPr>
-              <w:t xml:space="preserve">{m:req.status}</w:t>
-            </w:r>
-            <w:r>
-              <w:rPr>
-                <w:sz w:val="24"/>
-                <w:szCs w:val="24"/>
-              </w:rPr>
-              <w:t>{m:endif}</w:t>
+              <w:t>{m:if req.status=null or req.status=''}Non renseigné{m:else}{m:req.status}{m:endif}</w:t>
             </w:r>
           </w:p>
         </w:tc>
@@ -5858,7 +5559,7 @@
           <w:left w:w="0" w:type="dxa"/>
           <w:right w:w="0" w:type="dxa"/>
         </w:tblCellMar>
-        <w:tblLook w:val="04A0"/>
+        <w:tblLook w:val="04A0" w:firstRow="1" w:lastRow="0" w:firstColumn="1" w:lastColumn="0" w:noHBand="0" w:noVBand="1"/>
       </w:tblPr>
       <w:tblGrid>
         <w:gridCol w:w="2850"/>
@@ -6021,7 +5722,7 @@
           <w:left w:w="0" w:type="dxa"/>
           <w:right w:w="0" w:type="dxa"/>
         </w:tblCellMar>
-        <w:tblLook w:val="04A0"/>
+        <w:tblLook w:val="04A0" w:firstRow="1" w:lastRow="0" w:firstColumn="1" w:lastColumn="0" w:noHBand="0" w:noVBand="1"/>
       </w:tblPr>
       <w:tblGrid>
         <w:gridCol w:w="2850"/>
@@ -6043,7 +5744,7 @@
           </w:tcPr>
           <w:p>
             <w:r>
-              <w:t xml:space="preserve">{m:req.id}</w:t>
+              <w:t>{m:req.id}</w:t>
             </w:r>
           </w:p>
         </w:tc>
@@ -6089,35 +5790,7 @@
                 <w:sz w:val="24"/>
                 <w:szCs w:val="24"/>
               </w:rPr>
-              <w:t>{m:if req.status=null or req.status=''}</w:t>
-            </w:r>
-            <w:r>
-              <w:rPr>
-                <w:sz w:val="24"/>
-                <w:szCs w:val="24"/>
-              </w:rPr>
-              <w:t>Non renseigné</w:t>
-            </w:r>
-            <w:r>
-              <w:rPr>
-                <w:sz w:val="24"/>
-                <w:szCs w:val="24"/>
-              </w:rPr>
-              <w:t>{m:else}</w:t>
-            </w:r>
-            <w:r>
-              <w:rPr>
-                <w:sz w:val="24"/>
-                <w:szCs w:val="24"/>
-              </w:rPr>
-              <w:t xml:space="preserve">{m:req.status}</w:t>
-            </w:r>
-            <w:r>
-              <w:rPr>
-                <w:sz w:val="24"/>
-                <w:szCs w:val="24"/>
-              </w:rPr>
-              <w:t>{m:endif}</w:t>
+              <w:t>{m:if req.status=null or req.status=''}Non renseigné{m:else}{m:req.status}{m:endif}</w:t>
             </w:r>
           </w:p>
         </w:tc>
@@ -6157,16 +5830,12 @@
       <w:pPr>
         <w:pStyle w:val="western"/>
       </w:pPr>
-      <w:r>
-        <w:t/>
-      </w:r>
     </w:p>
     <w:p>
       <w:pPr>
         <w:pStyle w:val="Titre4"/>
       </w:pPr>
       <w:r>
-        <w:lastRenderedPageBreak/>
         <w:t>Messages des traces</w:t>
       </w:r>
     </w:p>
@@ -6179,7 +5848,7 @@
           <w:left w:w="0" w:type="dxa"/>
           <w:right w:w="0" w:type="dxa"/>
         </w:tblCellMar>
-        <w:tblLook w:val="04A0"/>
+        <w:tblLook w:val="04A0" w:firstRow="1" w:lastRow="0" w:firstColumn="1" w:lastColumn="0" w:noHBand="0" w:noVBand="1"/>
       </w:tblPr>
       <w:tblGrid>
         <w:gridCol w:w="2850"/>
@@ -6342,7 +6011,7 @@
           <w:left w:w="0" w:type="dxa"/>
           <w:right w:w="0" w:type="dxa"/>
         </w:tblCellMar>
-        <w:tblLook w:val="04A0"/>
+        <w:tblLook w:val="04A0" w:firstRow="1" w:lastRow="0" w:firstColumn="1" w:lastColumn="0" w:noHBand="0" w:noVBand="1"/>
       </w:tblPr>
       <w:tblGrid>
         <w:gridCol w:w="2850"/>
@@ -6364,7 +6033,7 @@
           </w:tcPr>
           <w:p>
             <w:r>
-              <w:t xml:space="preserve">{m:req.id}</w:t>
+              <w:t>{m:req.id}</w:t>
             </w:r>
           </w:p>
         </w:tc>
@@ -6410,35 +6079,15 @@
                 <w:sz w:val="24"/>
                 <w:szCs w:val="24"/>
               </w:rPr>
-              <w:t>{m:if req.status=null or req.status=''}</w:t>
+              <w:t>{m:if req.status=null or req.status=''}Non renseigné{m:else}{m:req.status}{m:en</w:t>
             </w:r>
             <w:r>
               <w:rPr>
                 <w:sz w:val="24"/>
                 <w:szCs w:val="24"/>
               </w:rPr>
-              <w:t>Non renseigné</w:t>
-            </w:r>
-            <w:r>
-              <w:rPr>
-                <w:sz w:val="24"/>
-                <w:szCs w:val="24"/>
-              </w:rPr>
-              <w:t>{m:else}</w:t>
-            </w:r>
-            <w:r>
-              <w:rPr>
-                <w:sz w:val="24"/>
-                <w:szCs w:val="24"/>
-              </w:rPr>
-              <w:t xml:space="preserve">{m:req.status}</w:t>
-            </w:r>
-            <w:r>
-              <w:rPr>
-                <w:sz w:val="24"/>
-                <w:szCs w:val="24"/>
-              </w:rPr>
-              <w:t>{m:endif}</w:t>
+              <w:lastRenderedPageBreak/>
+              <w:t>dif}</w:t>
             </w:r>
           </w:p>
         </w:tc>
@@ -6453,6 +6102,7 @@
               <w:jc w:val="center"/>
             </w:pPr>
             <w:r>
+              <w:lastRenderedPageBreak/>
               <w:t>{m:req.version}</w:t>
             </w:r>
           </w:p>
@@ -6500,11 +6150,7 @@
         <w:t>{m:for us | system.userStories-&gt;select(u |u.elements-&gt;includes(task))}</w:t>
       </w:r>
     </w:p>
-    <w:p>
-      <w:r>
-        <w:t/>
-      </w:r>
-    </w:p>
+    <w:p/>
     <w:p>
       <w:pPr>
         <w:pStyle w:val="Titre4"/>
@@ -6516,11 +6162,7 @@
         <w:t>{m:us.name}</w:t>
       </w:r>
     </w:p>
-    <w:p>
-      <w:r>
-        <w:t/>
-      </w:r>
-    </w:p>
+    <w:p/>
     <w:p>
       <w:pPr>
         <w:rPr>
@@ -6547,9 +6189,6 @@
           <w:sz w:val="28"/>
         </w:rPr>
       </w:pPr>
-      <w:r>
-        <w:t/>
-      </w:r>
     </w:p>
     <w:p>
       <w:pPr>
@@ -6604,14 +6243,7 @@
           <w:i/>
           <w:sz w:val="24"/>
         </w:rPr>
-        <w:t>Task)-&gt;size()}</w:t>
-      </w:r>
-      <w:r>
-        <w:rPr>
-          <w:i/>
-          <w:sz w:val="24"/>
-        </w:rPr>
-        <w:t xml:space="preserve"> tâches</w:t>
+        <w:t>Task)-&gt;size()} tâches</w:t>
       </w:r>
     </w:p>
     <w:p>
@@ -6631,14 +6263,39 @@
           <w:i/>
           <w:sz w:val="24"/>
         </w:rPr>
-        <w:t>{m: us.elements-&gt;filter(graal::Node)-&gt;size()}</w:t>
-      </w:r>
-      <w:r>
-        <w:rPr>
-          <w:i/>
-          <w:sz w:val="24"/>
-        </w:rPr>
-        <w:t xml:space="preserve"> </w:t>
+        <w:t xml:space="preserve">{m: </w:t>
+      </w:r>
+      <w:proofErr w:type="spellStart"/>
+      <w:r>
+        <w:rPr>
+          <w:i/>
+          <w:sz w:val="24"/>
+        </w:rPr>
+        <w:t>us.elements</w:t>
+      </w:r>
+      <w:proofErr w:type="spellEnd"/>
+      <w:r>
+        <w:rPr>
+          <w:i/>
+          <w:sz w:val="24"/>
+        </w:rPr>
+        <w:t>-&gt;</w:t>
+      </w:r>
+      <w:proofErr w:type="spellStart"/>
+      <w:r>
+        <w:rPr>
+          <w:i/>
+          <w:sz w:val="24"/>
+        </w:rPr>
+        <w:t>filter</w:t>
+      </w:r>
+      <w:proofErr w:type="spellEnd"/>
+      <w:r>
+        <w:rPr>
+          <w:i/>
+          <w:sz w:val="24"/>
+        </w:rPr>
+        <w:t xml:space="preserve">(graal::Node)-&gt;size()} </w:t>
       </w:r>
       <w:proofErr w:type="spellStart"/>
       <w:r>
@@ -6667,26 +6324,16 @@
           <w:i/>
           <w:sz w:val="24"/>
         </w:rPr>
-        <w:t>{m: us.elements-&gt;filter(graal::Transition)-&gt;size()}</w:t>
-      </w:r>
-      <w:r>
-        <w:rPr>
-          <w:i/>
-          <w:sz w:val="24"/>
-        </w:rPr>
-        <w:t xml:space="preserve"> transitions</w:t>
-      </w:r>
-    </w:p>
-    <w:p>
-      <w:pPr>
-        <w:rPr>
-          <w:i/>
-          <w:sz w:val="24"/>
-        </w:rPr>
-      </w:pPr>
-      <w:r>
-        <w:t/>
-      </w:r>
+        <w:t>{m: us.elements-&gt;filter(graal::Transition)-&gt;size()} transitions</w:t>
+      </w:r>
+    </w:p>
+    <w:p>
+      <w:pPr>
+        <w:rPr>
+          <w:i/>
+          <w:sz w:val="24"/>
+        </w:rPr>
+      </w:pPr>
     </w:p>
     <w:p>
       <w:pPr>
@@ -6724,7 +6371,7 @@
           <w:insideH w:val="single" w:sz="4" w:space="0" w:color="auto"/>
           <w:insideV w:val="single" w:sz="4" w:space="0" w:color="auto"/>
         </w:tblBorders>
-        <w:tblLook w:val="04A0"/>
+        <w:tblLook w:val="04A0" w:firstRow="1" w:lastRow="0" w:firstColumn="1" w:lastColumn="0" w:noHBand="0" w:noVBand="1"/>
       </w:tblPr>
       <w:tblGrid>
         <w:gridCol w:w="4530"/>
@@ -6837,11 +6484,11 @@
           <w:insideH w:val="single" w:sz="4" w:space="0" w:color="auto"/>
           <w:insideV w:val="single" w:sz="4" w:space="0" w:color="auto"/>
         </w:tblBorders>
-        <w:tblLook w:val="04A0"/>
+        <w:tblLook w:val="04A0" w:firstRow="1" w:lastRow="0" w:firstColumn="1" w:lastColumn="0" w:noHBand="0" w:noVBand="1"/>
       </w:tblPr>
       <w:tblGrid>
-        <w:gridCol w:w="4530"/>
-        <w:gridCol w:w="4532"/>
+        <w:gridCol w:w="4480"/>
+        <w:gridCol w:w="4808"/>
       </w:tblGrid>
       <w:tr>
         <w:tc>
@@ -6863,93 +6510,29 @@
                 <w:sz w:val="24"/>
                 <w:szCs w:val="24"/>
               </w:rPr>
-              <w:t xml:space="preserve">{m:if a.title.size()&gt;25}</w:t>
-            </w:r>
-            <w:r>
+              <w:t>{m:if a.title.size()&gt;25}{m:a.title.substring(1,25)}{m:else}{m:a.title}{m:endif}</w:t>
+            </w:r>
+          </w:p>
+        </w:tc>
+        <w:tc>
+          <w:tcPr>
+            <w:tcW w:w="4532" w:type="dxa"/>
+          </w:tcPr>
+          <w:p>
+            <w:pPr>
               <w:rPr>
                 <w:i/>
                 <w:sz w:val="24"/>
                 <w:szCs w:val="24"/>
               </w:rPr>
-              <w:t xml:space="preserve">{m:a.title.substring(1,25)}</w:t>
-            </w:r>
+            </w:pPr>
             <w:r>
               <w:rPr>
                 <w:i/>
                 <w:sz w:val="24"/>
                 <w:szCs w:val="24"/>
               </w:rPr>
-              <w:t xml:space="preserve">{m:else}</w:t>
-            </w:r>
-            <w:r>
-              <w:rPr>
-                <w:i/>
-                <w:sz w:val="24"/>
-                <w:szCs w:val="24"/>
-              </w:rPr>
-              <w:t xml:space="preserve">{m:a.title}</w:t>
-            </w:r>
-            <w:r>
-              <w:rPr>
-                <w:i/>
-                <w:sz w:val="24"/>
-                <w:szCs w:val="24"/>
-              </w:rPr>
-              <w:t xml:space="preserve">{m:endif}</w:t>
-            </w:r>
-          </w:p>
-        </w:tc>
-        <w:tc>
-          <w:tcPr>
-            <w:tcW w:w="4532" w:type="dxa"/>
-          </w:tcPr>
-          <w:p>
-            <w:pPr>
-              <w:rPr>
-                <w:i/>
-                <w:sz w:val="24"/>
-                <w:szCs w:val="24"/>
-              </w:rPr>
-            </w:pPr>
-            <w:r>
-              <w:rPr>
-                <w:i/>
-                <w:sz w:val="24"/>
-                <w:szCs w:val="24"/>
-              </w:rPr>
-              <w:t xml:space="preserve">{m:if a.body.size()&gt;100}</w:t>
-            </w:r>
-            <w:r>
-              <w:rPr>
-                <w:i/>
-                <w:sz w:val="24"/>
-                <w:szCs w:val="24"/>
-              </w:rPr>
-              <w:t xml:space="preserve">{m:a.body.substring(1,100)}</w:t>
-            </w:r>
-            <w:r>
-              <w:rPr>
-                <w:i/>
-                <w:sz w:val="24"/>
-                <w:szCs w:val="24"/>
-              </w:rPr>
-              <w:t xml:space="preserve">{m:else}</w:t>
-            </w:r>
-            <w:r>
-              <w:rPr>
-                <w:i/>
-                <w:sz w:val="24"/>
-                <w:szCs w:val="24"/>
-              </w:rPr>
-              <w:t xml:space="preserve">{m:a.body}</w:t>
-            </w:r>
-            <w:r>
-              <w:rPr>
-                <w:i/>
-                <w:sz w:val="24"/>
-                <w:szCs w:val="24"/>
-              </w:rPr>
-              <w:t xml:space="preserve">{m:endif}</w:t>
+              <w:t>{m:if a.body.size()&gt;100}{m:a.body.substring(1,100)}{m:else}{m:a.body}{m:endif}</w:t>
             </w:r>
           </w:p>
         </w:tc>
@@ -7088,7 +6671,7 @@
           <w:i/>
           <w:sz w:val="24"/>
         </w:rPr>
-        <w:t xml:space="preserve">{m:endif}</w:t>
+        <w:t>{m:endif}</w:t>
       </w:r>
     </w:p>
     <w:p>
@@ -7131,15 +6714,13 @@
           <w:sz w:val="24"/>
         </w:rPr>
       </w:pPr>
-      <w:r>
-        <w:t/>
-      </w:r>
     </w:p>
     <w:p>
       <w:pPr>
         <w:pStyle w:val="Titre3"/>
       </w:pPr>
       <w:r>
+        <w:lastRenderedPageBreak/>
         <w:t>Diagramme de séquence</w:t>
       </w:r>
     </w:p>
@@ -7177,19 +6758,16 @@
           <w:i/>
           <w:sz w:val="24"/>
         </w:rPr>
-        <w:t xml:space="preserve">{m:endif}</w:t>
-      </w:r>
-    </w:p>
-    <w:p>
-      <w:pPr>
-        <w:rPr>
-          <w:i/>
-          <w:sz w:val="24"/>
-        </w:rPr>
-      </w:pPr>
-      <w:r>
-        <w:t/>
-      </w:r>
+        <w:t>{m:endif}</w:t>
+      </w:r>
+    </w:p>
+    <w:p>
+      <w:pPr>
+        <w:rPr>
+          <w:i/>
+          <w:sz w:val="24"/>
+        </w:rPr>
+      </w:pPr>
     </w:p>
     <w:p>
       <w:pPr>
@@ -7244,32 +6822,32 @@
       <w:pPr>
         <w:pStyle w:val="Titre1"/>
       </w:pPr>
-      <w:bookmarkStart w:id="26" w:name="_Toc465952534"/>
+      <w:bookmarkStart w:id="25" w:name="_Toc465952534"/>
       <w:r>
         <w:lastRenderedPageBreak/>
         <w:t>Annexes</w:t>
       </w:r>
+      <w:bookmarkEnd w:id="25"/>
+    </w:p>
+    <w:p>
+      <w:pPr>
+        <w:pStyle w:val="Titre2"/>
+      </w:pPr>
+      <w:bookmarkStart w:id="26" w:name="_Toc465952535"/>
+      <w:r>
+        <w:t xml:space="preserve">Les </w:t>
+      </w:r>
+      <w:proofErr w:type="spellStart"/>
+      <w:r>
+        <w:t>Users</w:t>
+      </w:r>
+      <w:proofErr w:type="spellEnd"/>
+      <w:r>
+        <w:t xml:space="preserve"> Story</w:t>
+      </w:r>
       <w:bookmarkEnd w:id="26"/>
     </w:p>
     <w:p>
-      <w:pPr>
-        <w:pStyle w:val="Titre2"/>
-      </w:pPr>
-      <w:bookmarkStart w:id="27" w:name="_Toc465952535"/>
-      <w:r>
-        <w:t xml:space="preserve">Les </w:t>
-      </w:r>
-      <w:proofErr w:type="spellStart"/>
-      <w:r>
-        <w:t>Users</w:t>
-      </w:r>
-      <w:proofErr w:type="spellEnd"/>
-      <w:r>
-        <w:t xml:space="preserve"> Story</w:t>
-      </w:r>
-      <w:bookmarkEnd w:id="27"/>
-    </w:p>
-    <w:p>
       <w:r>
         <w:t>{m:for us | system.userStories-&gt;sortedBy(u |u.name)}</w:t>
       </w:r>
@@ -7305,47 +6883,16 @@
           <w:i/>
           <w:sz w:val="24"/>
         </w:rPr>
-        <w:t>{m:if us.description=null or us.description=''}</w:t>
-      </w:r>
-      <w:r>
-        <w:rPr>
-          <w:i/>
-          <w:sz w:val="24"/>
-        </w:rPr>
-        <w:t>Non Renseignée</w:t>
-      </w:r>
-      <w:r>
-        <w:rPr>
-          <w:i/>
-          <w:sz w:val="24"/>
-        </w:rPr>
-        <w:t>{m:else}</w:t>
-      </w:r>
-      <w:r>
-        <w:rPr>
-          <w:i/>
-          <w:sz w:val="24"/>
-        </w:rPr>
-        <w:t>{m:us.description}</w:t>
-      </w:r>
-      <w:r>
-        <w:rPr>
-          <w:i/>
-          <w:sz w:val="24"/>
-        </w:rPr>
-        <w:t>{m:endif}</w:t>
-      </w:r>
-    </w:p>
-    <w:p>
-      <w:pPr>
-        <w:rPr>
-          <w:i/>
-          <w:sz w:val="24"/>
-        </w:rPr>
-      </w:pPr>
-      <w:r>
-        <w:t/>
-      </w:r>
+        <w:t>{m:if us.description=null or us.description=''}Non Renseignée{m:else}{m:us.description}{m:endif}</w:t>
+      </w:r>
+    </w:p>
+    <w:p>
+      <w:pPr>
+        <w:rPr>
+          <w:i/>
+          <w:sz w:val="24"/>
+        </w:rPr>
+      </w:pPr>
     </w:p>
     <w:p>
       <w:pPr>
@@ -7366,7 +6913,7 @@
           <w:insideH w:val="single" w:sz="4" w:space="0" w:color="auto"/>
           <w:insideV w:val="single" w:sz="4" w:space="0" w:color="auto"/>
         </w:tblBorders>
-        <w:tblLook w:val="04A0"/>
+        <w:tblLook w:val="04A0" w:firstRow="1" w:lastRow="0" w:firstColumn="1" w:lastColumn="0" w:noHBand="0" w:noVBand="1"/>
       </w:tblPr>
       <w:tblGrid>
         <w:gridCol w:w="7347"/>
@@ -7471,11 +7018,11 @@
           <w:insideH w:val="single" w:sz="4" w:space="0" w:color="auto"/>
           <w:insideV w:val="single" w:sz="4" w:space="0" w:color="auto"/>
         </w:tblBorders>
-        <w:tblLook w:val="04A0"/>
+        <w:tblLook w:val="04A0" w:firstRow="1" w:lastRow="0" w:firstColumn="1" w:lastColumn="0" w:noHBand="0" w:noVBand="1"/>
       </w:tblPr>
       <w:tblGrid>
-        <w:gridCol w:w="7347"/>
-        <w:gridCol w:w="1715"/>
+        <w:gridCol w:w="6993"/>
+        <w:gridCol w:w="2295"/>
       </w:tblGrid>
       <w:tr>
         <w:tc>
@@ -7524,41 +7071,64 @@
     </w:tbl>
     <w:p>
       <w:r>
-        <w:t xml:space="preserve">{m:endfor}</w:t>
+        <w:t>{m:endfor}</w:t>
       </w:r>
     </w:p>
     <w:p>
       <w:pPr>
         <w:pStyle w:val="Titre2"/>
       </w:pPr>
-      <w:bookmarkStart w:id="28" w:name="__RefHeading__9603_2056016558"/>
-      <w:bookmarkStart w:id="29" w:name="_Toc465952536"/>
+      <w:bookmarkStart w:id="27" w:name="__RefHeading__9603_2056016558"/>
+      <w:bookmarkStart w:id="28" w:name="_Toc465952536"/>
+      <w:bookmarkEnd w:id="27"/>
+      <w:r>
+        <w:t>Les classes participantes</w:t>
+      </w:r>
       <w:bookmarkEnd w:id="28"/>
-      <w:r>
-        <w:t>Les classes participantes</w:t>
-      </w:r>
-      <w:bookmarkEnd w:id="29"/>
-    </w:p>
-    <w:p>
-      <w:r>
-        <w:t xml:space="preserve">{m:if </w:t>
-      </w:r>
-      <w:r>
-        <w:t>system.namespaces-&gt;isEmpty()}</w:t>
-      </w:r>
-      <w:r>
-        <w:t xml:space="preserve">Pas de </w:t>
+    </w:p>
+    <w:p>
+      <w:r>
+        <w:t>{</w:t>
       </w:r>
       <w:proofErr w:type="spellStart"/>
       <w:r>
+        <w:t>m:if</w:t>
+      </w:r>
+      <w:proofErr w:type="spellEnd"/>
+      <w:r>
+        <w:t xml:space="preserve"> </w:t>
+      </w:r>
+      <w:proofErr w:type="spellStart"/>
+      <w:r>
+        <w:t>system.namespaces</w:t>
+      </w:r>
+      <w:proofErr w:type="spellEnd"/>
+      <w:r>
+        <w:t>-&gt;</w:t>
+      </w:r>
+      <w:proofErr w:type="spellStart"/>
+      <w:r>
+        <w:t>isEmpty</w:t>
+      </w:r>
+      <w:proofErr w:type="spellEnd"/>
+      <w:r>
+        <w:t xml:space="preserve">()}Pas de </w:t>
+      </w:r>
+      <w:proofErr w:type="spellStart"/>
+      <w:r>
         <w:t>namespaces</w:t>
       </w:r>
       <w:proofErr w:type="spellEnd"/>
       <w:r>
-        <w:t xml:space="preserve"> définis.</w:t>
-      </w:r>
-      <w:r>
-        <w:t>{m:else}</w:t>
+        <w:t xml:space="preserve"> définis.{</w:t>
+      </w:r>
+      <w:proofErr w:type="spellStart"/>
+      <w:r>
+        <w:t>m:else</w:t>
+      </w:r>
+      <w:proofErr w:type="spellEnd"/>
+      <w:r>
+        <w:t>}</w:t>
       </w:r>
     </w:p>
     <w:p>
@@ -7629,7 +7199,7 @@
           <w:sz w:val="24"/>
           <w:szCs w:val="24"/>
         </w:rPr>
-        <w:t xml:space="preserve">{m:system.description}</w:t>
+        <w:t>{m:system.description}</w:t>
       </w:r>
     </w:p>
     <w:p>
@@ -7686,20 +7256,17 @@
           <w:sz w:val="24"/>
           <w:szCs w:val="24"/>
         </w:rPr>
-        <w:t xml:space="preserve">-&gt;sortedBy(n|n.name)}</w:t>
-      </w:r>
-    </w:p>
-    <w:p>
-      <w:pPr>
-        <w:rPr>
-          <w:i/>
-          <w:sz w:val="24"/>
-          <w:szCs w:val="24"/>
-        </w:rPr>
-      </w:pPr>
-      <w:r>
-        <w:t/>
-      </w:r>
+        <w:t>-&gt;sortedBy(n|n.name)}</w:t>
+      </w:r>
+    </w:p>
+    <w:p>
+      <w:pPr>
+        <w:rPr>
+          <w:i/>
+          <w:sz w:val="24"/>
+          <w:szCs w:val="24"/>
+        </w:rPr>
+      </w:pPr>
     </w:p>
     <w:p>
       <w:pPr>
@@ -7714,7 +7281,15 @@
         <w:t xml:space="preserve"> : </w:t>
       </w:r>
       <w:r>
-        <w:t xml:space="preserve">{m:namespace.name}</w:t>
+        <w:t>{</w:t>
+      </w:r>
+      <w:proofErr w:type="spellStart"/>
+      <w:r>
+        <w:t>m:namespace.name</w:t>
+      </w:r>
+      <w:proofErr w:type="spellEnd"/>
+      <w:r>
+        <w:t>}</w:t>
       </w:r>
     </w:p>
     <w:p>
@@ -7796,7 +7371,7 @@
           <w:sz w:val="24"/>
           <w:szCs w:val="24"/>
         </w:rPr>
-        <w:t xml:space="preserve">{m:namespace.name}</w:t>
+        <w:t>{m:namespace.name}</w:t>
       </w:r>
     </w:p>
     <w:p>
@@ -7918,15 +7493,15 @@
 </file>
 
 <file path=word/endnotes.xml><?xml version="1.0" encoding="utf-8"?>
-<w:endnotes xmlns:ve="http://schemas.openxmlformats.org/markup-compatibility/2006" xmlns:o="urn:schemas-microsoft-com:office:office" xmlns:r="http://schemas.openxmlformats.org/officeDocument/2006/relationships" xmlns:m="http://schemas.openxmlformats.org/officeDocument/2006/math" xmlns:v="urn:schemas-microsoft-com:vml" xmlns:wp="http://schemas.openxmlformats.org/drawingml/2006/wordprocessingDrawing" xmlns:w10="urn:schemas-microsoft-com:office:word" xmlns:w="http://schemas.openxmlformats.org/wordprocessingml/2006/main" xmlns:wne="http://schemas.microsoft.com/office/word/2006/wordml">
-  <w:endnote w:type="separator" w:id="0">
+<w:endnotes xmlns:wpc="http://schemas.microsoft.com/office/word/2010/wordprocessingCanvas" xmlns:cx="http://schemas.microsoft.com/office/drawing/2014/chartex" xmlns:cx1="http://schemas.microsoft.com/office/drawing/2015/9/8/chartex" xmlns:cx2="http://schemas.microsoft.com/office/drawing/2015/10/21/chartex" xmlns:cx3="http://schemas.microsoft.com/office/drawing/2016/5/9/chartex" xmlns:cx4="http://schemas.microsoft.com/office/drawing/2016/5/10/chartex" xmlns:cx5="http://schemas.microsoft.com/office/drawing/2016/5/11/chartex" xmlns:cx6="http://schemas.microsoft.com/office/drawing/2016/5/12/chartex" xmlns:cx7="http://schemas.microsoft.com/office/drawing/2016/5/13/chartex" xmlns:cx8="http://schemas.microsoft.com/office/drawing/2016/5/14/chartex" xmlns:mc="http://schemas.openxmlformats.org/markup-compatibility/2006" xmlns:aink="http://schemas.microsoft.com/office/drawing/2016/ink" xmlns:am3d="http://schemas.microsoft.com/office/drawing/2017/model3d" xmlns:o="urn:schemas-microsoft-com:office:office" xmlns:oel="http://schemas.microsoft.com/office/2019/extlst" xmlns:r="http://schemas.openxmlformats.org/officeDocument/2006/relationships" xmlns:m="http://schemas.openxmlformats.org/officeDocument/2006/math" xmlns:v="urn:schemas-microsoft-com:vml" xmlns:wp14="http://schemas.microsoft.com/office/word/2010/wordprocessingDrawing" xmlns:wp="http://schemas.openxmlformats.org/drawingml/2006/wordprocessingDrawing" xmlns:w10="urn:schemas-microsoft-com:office:word" xmlns:w="http://schemas.openxmlformats.org/wordprocessingml/2006/main" xmlns:w14="http://schemas.microsoft.com/office/word/2010/wordml" xmlns:w15="http://schemas.microsoft.com/office/word/2012/wordml" xmlns:w16cex="http://schemas.microsoft.com/office/word/2018/wordml/cex" xmlns:w16cid="http://schemas.microsoft.com/office/word/2016/wordml/cid" xmlns:w16="http://schemas.microsoft.com/office/word/2018/wordml" xmlns:w16sdtdh="http://schemas.microsoft.com/office/word/2020/wordml/sdtdatahash" xmlns:w16se="http://schemas.microsoft.com/office/word/2015/wordml/symex" xmlns:wpg="http://schemas.microsoft.com/office/word/2010/wordprocessingGroup" xmlns:wpi="http://schemas.microsoft.com/office/word/2010/wordprocessingInk" xmlns:wne="http://schemas.microsoft.com/office/word/2006/wordml" xmlns:wps="http://schemas.microsoft.com/office/word/2010/wordprocessingShape" mc:Ignorable="w14 w15 w16se w16cid w16 w16cex w16sdtdh wp14">
+  <w:endnote w:type="separator" w:id="-1">
     <w:p>
       <w:r>
         <w:separator/>
       </w:r>
     </w:p>
   </w:endnote>
-  <w:endnote w:type="continuationSeparator" w:id="1">
+  <w:endnote w:type="continuationSeparator" w:id="0">
     <w:p>
       <w:r>
         <w:continuationSeparator/>
@@ -7937,16 +7512,13 @@
 </file>
 
 <file path=word/footer1.xml><?xml version="1.0" encoding="utf-8"?>
-<w:ftr xmlns:ve="http://schemas.openxmlformats.org/markup-compatibility/2006" xmlns:o="urn:schemas-microsoft-com:office:office" xmlns:r="http://schemas.openxmlformats.org/officeDocument/2006/relationships" xmlns:m="http://schemas.openxmlformats.org/officeDocument/2006/math" xmlns:v="urn:schemas-microsoft-com:vml" xmlns:wp="http://schemas.openxmlformats.org/drawingml/2006/wordprocessingDrawing" xmlns:w10="urn:schemas-microsoft-com:office:word" xmlns:w="http://schemas.openxmlformats.org/wordprocessingml/2006/main" xmlns:wne="http://schemas.microsoft.com/office/word/2006/wordml">
+<w:ftr xmlns:wpc="http://schemas.microsoft.com/office/word/2010/wordprocessingCanvas" xmlns:cx="http://schemas.microsoft.com/office/drawing/2014/chartex" xmlns:cx1="http://schemas.microsoft.com/office/drawing/2015/9/8/chartex" xmlns:cx2="http://schemas.microsoft.com/office/drawing/2015/10/21/chartex" xmlns:cx3="http://schemas.microsoft.com/office/drawing/2016/5/9/chartex" xmlns:cx4="http://schemas.microsoft.com/office/drawing/2016/5/10/chartex" xmlns:cx5="http://schemas.microsoft.com/office/drawing/2016/5/11/chartex" xmlns:cx6="http://schemas.microsoft.com/office/drawing/2016/5/12/chartex" xmlns:cx7="http://schemas.microsoft.com/office/drawing/2016/5/13/chartex" xmlns:cx8="http://schemas.microsoft.com/office/drawing/2016/5/14/chartex" xmlns:mc="http://schemas.openxmlformats.org/markup-compatibility/2006" xmlns:aink="http://schemas.microsoft.com/office/drawing/2016/ink" xmlns:am3d="http://schemas.microsoft.com/office/drawing/2017/model3d" xmlns:o="urn:schemas-microsoft-com:office:office" xmlns:oel="http://schemas.microsoft.com/office/2019/extlst" xmlns:r="http://schemas.openxmlformats.org/officeDocument/2006/relationships" xmlns:m="http://schemas.openxmlformats.org/officeDocument/2006/math" xmlns:v="urn:schemas-microsoft-com:vml" xmlns:wp14="http://schemas.microsoft.com/office/word/2010/wordprocessingDrawing" xmlns:wp="http://schemas.openxmlformats.org/drawingml/2006/wordprocessingDrawing" xmlns:w10="urn:schemas-microsoft-com:office:word" xmlns:w="http://schemas.openxmlformats.org/wordprocessingml/2006/main" xmlns:w14="http://schemas.microsoft.com/office/word/2010/wordml" xmlns:w15="http://schemas.microsoft.com/office/word/2012/wordml" xmlns:w16cex="http://schemas.microsoft.com/office/word/2018/wordml/cex" xmlns:w16cid="http://schemas.microsoft.com/office/word/2016/wordml/cid" xmlns:w16="http://schemas.microsoft.com/office/word/2018/wordml" xmlns:w16sdtdh="http://schemas.microsoft.com/office/word/2020/wordml/sdtdatahash" xmlns:w16se="http://schemas.microsoft.com/office/word/2015/wordml/symex" xmlns:wpg="http://schemas.microsoft.com/office/word/2010/wordprocessingGroup" xmlns:wpi="http://schemas.microsoft.com/office/word/2010/wordprocessingInk" xmlns:wne="http://schemas.microsoft.com/office/word/2006/wordml" xmlns:wps="http://schemas.microsoft.com/office/word/2010/wordprocessingShape" mc:Ignorable="w14 w15 w16se w16cid w16 w16cex w16sdtdh wp14">
   <w:p>
     <w:pPr>
       <w:pStyle w:val="Pieddepage"/>
     </w:pPr>
     <w:r>
-      <w:t>{m:nomProjet}</w:t>
-    </w:r>
-    <w:r>
-      <w:t>–Spécifications fonctionnelles</w:t>
+      <w:t>{m:nomProjet}–Spécifications fonctionnelles</w:t>
     </w:r>
     <w:r>
       <w:tab/>
@@ -7976,24 +7548,20 @@
       <w:fldChar w:fldCharType="end"/>
     </w:r>
   </w:p>
-  <w:p>
-    <w:r>
-      <w:t/>
-    </w:r>
-  </w:p>
+  <w:p/>
 </w:ftr>
 </file>
 
 <file path=word/footnotes.xml><?xml version="1.0" encoding="utf-8"?>
-<w:footnotes xmlns:ve="http://schemas.openxmlformats.org/markup-compatibility/2006" xmlns:o="urn:schemas-microsoft-com:office:office" xmlns:r="http://schemas.openxmlformats.org/officeDocument/2006/relationships" xmlns:m="http://schemas.openxmlformats.org/officeDocument/2006/math" xmlns:v="urn:schemas-microsoft-com:vml" xmlns:wp="http://schemas.openxmlformats.org/drawingml/2006/wordprocessingDrawing" xmlns:w10="urn:schemas-microsoft-com:office:word" xmlns:w="http://schemas.openxmlformats.org/wordprocessingml/2006/main" xmlns:wne="http://schemas.microsoft.com/office/word/2006/wordml">
-  <w:footnote w:type="separator" w:id="0">
+<w:footnotes xmlns:wpc="http://schemas.microsoft.com/office/word/2010/wordprocessingCanvas" xmlns:cx="http://schemas.microsoft.com/office/drawing/2014/chartex" xmlns:cx1="http://schemas.microsoft.com/office/drawing/2015/9/8/chartex" xmlns:cx2="http://schemas.microsoft.com/office/drawing/2015/10/21/chartex" xmlns:cx3="http://schemas.microsoft.com/office/drawing/2016/5/9/chartex" xmlns:cx4="http://schemas.microsoft.com/office/drawing/2016/5/10/chartex" xmlns:cx5="http://schemas.microsoft.com/office/drawing/2016/5/11/chartex" xmlns:cx6="http://schemas.microsoft.com/office/drawing/2016/5/12/chartex" xmlns:cx7="http://schemas.microsoft.com/office/drawing/2016/5/13/chartex" xmlns:cx8="http://schemas.microsoft.com/office/drawing/2016/5/14/chartex" xmlns:mc="http://schemas.openxmlformats.org/markup-compatibility/2006" xmlns:aink="http://schemas.microsoft.com/office/drawing/2016/ink" xmlns:am3d="http://schemas.microsoft.com/office/drawing/2017/model3d" xmlns:o="urn:schemas-microsoft-com:office:office" xmlns:oel="http://schemas.microsoft.com/office/2019/extlst" xmlns:r="http://schemas.openxmlformats.org/officeDocument/2006/relationships" xmlns:m="http://schemas.openxmlformats.org/officeDocument/2006/math" xmlns:v="urn:schemas-microsoft-com:vml" xmlns:wp14="http://schemas.microsoft.com/office/word/2010/wordprocessingDrawing" xmlns:wp="http://schemas.openxmlformats.org/drawingml/2006/wordprocessingDrawing" xmlns:w10="urn:schemas-microsoft-com:office:word" xmlns:w="http://schemas.openxmlformats.org/wordprocessingml/2006/main" xmlns:w14="http://schemas.microsoft.com/office/word/2010/wordml" xmlns:w15="http://schemas.microsoft.com/office/word/2012/wordml" xmlns:w16cex="http://schemas.microsoft.com/office/word/2018/wordml/cex" xmlns:w16cid="http://schemas.microsoft.com/office/word/2016/wordml/cid" xmlns:w16="http://schemas.microsoft.com/office/word/2018/wordml" xmlns:w16sdtdh="http://schemas.microsoft.com/office/word/2020/wordml/sdtdatahash" xmlns:w16se="http://schemas.microsoft.com/office/word/2015/wordml/symex" xmlns:wpg="http://schemas.microsoft.com/office/word/2010/wordprocessingGroup" xmlns:wpi="http://schemas.microsoft.com/office/word/2010/wordprocessingInk" xmlns:wne="http://schemas.microsoft.com/office/word/2006/wordml" xmlns:wps="http://schemas.microsoft.com/office/word/2010/wordprocessingShape" mc:Ignorable="w14 w15 w16se w16cid w16 w16cex w16sdtdh wp14">
+  <w:footnote w:type="separator" w:id="-1">
     <w:p>
       <w:r>
         <w:separator/>
       </w:r>
     </w:p>
   </w:footnote>
-  <w:footnote w:type="continuationSeparator" w:id="1">
+  <w:footnote w:type="continuationSeparator" w:id="0">
     <w:p>
       <w:r>
         <w:continuationSeparator/>
@@ -8004,7 +7572,7 @@
 </file>
 
 <file path=word/header1.xml><?xml version="1.0" encoding="utf-8"?>
-<w:hdr xmlns:ve="http://schemas.openxmlformats.org/markup-compatibility/2006" xmlns:o="urn:schemas-microsoft-com:office:office" xmlns:r="http://schemas.openxmlformats.org/officeDocument/2006/relationships" xmlns:m="http://schemas.openxmlformats.org/officeDocument/2006/math" xmlns:v="urn:schemas-microsoft-com:vml" xmlns:wp="http://schemas.openxmlformats.org/drawingml/2006/wordprocessingDrawing" xmlns:w10="urn:schemas-microsoft-com:office:word" xmlns:w="http://schemas.openxmlformats.org/wordprocessingml/2006/main" xmlns:wne="http://schemas.microsoft.com/office/word/2006/wordml">
+<w:hdr xmlns:wpc="http://schemas.microsoft.com/office/word/2010/wordprocessingCanvas" xmlns:cx="http://schemas.microsoft.com/office/drawing/2014/chartex" xmlns:cx1="http://schemas.microsoft.com/office/drawing/2015/9/8/chartex" xmlns:cx2="http://schemas.microsoft.com/office/drawing/2015/10/21/chartex" xmlns:cx3="http://schemas.microsoft.com/office/drawing/2016/5/9/chartex" xmlns:cx4="http://schemas.microsoft.com/office/drawing/2016/5/10/chartex" xmlns:cx5="http://schemas.microsoft.com/office/drawing/2016/5/11/chartex" xmlns:cx6="http://schemas.microsoft.com/office/drawing/2016/5/12/chartex" xmlns:cx7="http://schemas.microsoft.com/office/drawing/2016/5/13/chartex" xmlns:cx8="http://schemas.microsoft.com/office/drawing/2016/5/14/chartex" xmlns:mc="http://schemas.openxmlformats.org/markup-compatibility/2006" xmlns:aink="http://schemas.microsoft.com/office/drawing/2016/ink" xmlns:am3d="http://schemas.microsoft.com/office/drawing/2017/model3d" xmlns:o="urn:schemas-microsoft-com:office:office" xmlns:oel="http://schemas.microsoft.com/office/2019/extlst" xmlns:r="http://schemas.openxmlformats.org/officeDocument/2006/relationships" xmlns:m="http://schemas.openxmlformats.org/officeDocument/2006/math" xmlns:v="urn:schemas-microsoft-com:vml" xmlns:wp14="http://schemas.microsoft.com/office/word/2010/wordprocessingDrawing" xmlns:wp="http://schemas.openxmlformats.org/drawingml/2006/wordprocessingDrawing" xmlns:w10="urn:schemas-microsoft-com:office:word" xmlns:w="http://schemas.openxmlformats.org/wordprocessingml/2006/main" xmlns:w14="http://schemas.microsoft.com/office/word/2010/wordml" xmlns:w15="http://schemas.microsoft.com/office/word/2012/wordml" xmlns:w16cex="http://schemas.microsoft.com/office/word/2018/wordml/cex" xmlns:w16cid="http://schemas.microsoft.com/office/word/2016/wordml/cid" xmlns:w16="http://schemas.microsoft.com/office/word/2018/wordml" xmlns:w16sdtdh="http://schemas.microsoft.com/office/word/2020/wordml/sdtdatahash" xmlns:w16se="http://schemas.microsoft.com/office/word/2015/wordml/symex" xmlns:wpg="http://schemas.microsoft.com/office/word/2010/wordprocessingGroup" xmlns:wpi="http://schemas.microsoft.com/office/word/2010/wordprocessingInk" xmlns:wne="http://schemas.microsoft.com/office/word/2006/wordml" xmlns:wps="http://schemas.microsoft.com/office/word/2010/wordprocessingShape" mc:Ignorable="w14 w15 w16se w16cid w16 w16cex w16sdtdh wp14">
   <w:p>
     <w:r>
       <w:t>{m:</w:t>
@@ -8041,8 +7609,8 @@
 </file>
 
 <file path=word/numbering.xml><?xml version="1.0" encoding="utf-8"?>
-<w:numbering xmlns:ve="http://schemas.openxmlformats.org/markup-compatibility/2006" xmlns:o="urn:schemas-microsoft-com:office:office" xmlns:r="http://schemas.openxmlformats.org/officeDocument/2006/relationships" xmlns:m="http://schemas.openxmlformats.org/officeDocument/2006/math" xmlns:v="urn:schemas-microsoft-com:vml" xmlns:wp="http://schemas.openxmlformats.org/drawingml/2006/wordprocessingDrawing" xmlns:w10="urn:schemas-microsoft-com:office:word" xmlns:w="http://schemas.openxmlformats.org/wordprocessingml/2006/main" xmlns:wne="http://schemas.microsoft.com/office/word/2006/wordml">
-  <w:abstractNum w:abstractNumId="0">
+<w:numbering xmlns:wpc="http://schemas.microsoft.com/office/word/2010/wordprocessingCanvas" xmlns:cx="http://schemas.microsoft.com/office/drawing/2014/chartex" xmlns:cx1="http://schemas.microsoft.com/office/drawing/2015/9/8/chartex" xmlns:cx2="http://schemas.microsoft.com/office/drawing/2015/10/21/chartex" xmlns:cx3="http://schemas.microsoft.com/office/drawing/2016/5/9/chartex" xmlns:cx4="http://schemas.microsoft.com/office/drawing/2016/5/10/chartex" xmlns:cx5="http://schemas.microsoft.com/office/drawing/2016/5/11/chartex" xmlns:cx6="http://schemas.microsoft.com/office/drawing/2016/5/12/chartex" xmlns:cx7="http://schemas.microsoft.com/office/drawing/2016/5/13/chartex" xmlns:cx8="http://schemas.microsoft.com/office/drawing/2016/5/14/chartex" xmlns:mc="http://schemas.openxmlformats.org/markup-compatibility/2006" xmlns:aink="http://schemas.microsoft.com/office/drawing/2016/ink" xmlns:am3d="http://schemas.microsoft.com/office/drawing/2017/model3d" xmlns:o="urn:schemas-microsoft-com:office:office" xmlns:oel="http://schemas.microsoft.com/office/2019/extlst" xmlns:r="http://schemas.openxmlformats.org/officeDocument/2006/relationships" xmlns:m="http://schemas.openxmlformats.org/officeDocument/2006/math" xmlns:v="urn:schemas-microsoft-com:vml" xmlns:wp14="http://schemas.microsoft.com/office/word/2010/wordprocessingDrawing" xmlns:wp="http://schemas.openxmlformats.org/drawingml/2006/wordprocessingDrawing" xmlns:w10="urn:schemas-microsoft-com:office:word" xmlns:w="http://schemas.openxmlformats.org/wordprocessingml/2006/main" xmlns:w14="http://schemas.microsoft.com/office/word/2010/wordml" xmlns:w15="http://schemas.microsoft.com/office/word/2012/wordml" xmlns:w16cex="http://schemas.microsoft.com/office/word/2018/wordml/cex" xmlns:w16cid="http://schemas.microsoft.com/office/word/2016/wordml/cid" xmlns:w16="http://schemas.microsoft.com/office/word/2018/wordml" xmlns:w16sdtdh="http://schemas.microsoft.com/office/word/2020/wordml/sdtdatahash" xmlns:w16se="http://schemas.microsoft.com/office/word/2015/wordml/symex" xmlns:wpg="http://schemas.microsoft.com/office/word/2010/wordprocessingGroup" xmlns:wpi="http://schemas.microsoft.com/office/word/2010/wordprocessingInk" xmlns:wne="http://schemas.microsoft.com/office/word/2006/wordml" xmlns:wps="http://schemas.microsoft.com/office/word/2010/wordprocessingShape" mc:Ignorable="w14 w15 w16se w16cid w16 w16cex w16sdtdh wp14">
+  <w:abstractNum w:abstractNumId="0" w15:restartNumberingAfterBreak="0">
     <w:nsid w:val="053E57DC"/>
     <w:multiLevelType w:val="hybridMultilevel"/>
     <w:tmpl w:val="96EED7C0"/>
@@ -8155,7 +7723,7 @@
       </w:rPr>
     </w:lvl>
   </w:abstractNum>
-  <w:abstractNum w:abstractNumId="1">
+  <w:abstractNum w:abstractNumId="1" w15:restartNumberingAfterBreak="0">
     <w:nsid w:val="08387AB7"/>
     <w:multiLevelType w:val="hybridMultilevel"/>
     <w:tmpl w:val="41E4379E"/>
@@ -8268,7 +7836,7 @@
       </w:rPr>
     </w:lvl>
   </w:abstractNum>
-  <w:abstractNum w:abstractNumId="2">
+  <w:abstractNum w:abstractNumId="2" w15:restartNumberingAfterBreak="0">
     <w:nsid w:val="390F2B56"/>
     <w:multiLevelType w:val="hybridMultilevel"/>
     <w:tmpl w:val="87D8E714"/>
@@ -8381,7 +7949,7 @@
       </w:rPr>
     </w:lvl>
   </w:abstractNum>
-  <w:abstractNum w:abstractNumId="3">
+  <w:abstractNum w:abstractNumId="3" w15:restartNumberingAfterBreak="0">
     <w:nsid w:val="54E06892"/>
     <w:multiLevelType w:val="multilevel"/>
     <w:tmpl w:val="74462420"/>
@@ -8476,7 +8044,7 @@
       </w:pPr>
     </w:lvl>
   </w:abstractNum>
-  <w:abstractNum w:abstractNumId="4">
+  <w:abstractNum w:abstractNumId="4" w15:restartNumberingAfterBreak="0">
     <w:nsid w:val="557F20BA"/>
     <w:multiLevelType w:val="hybridMultilevel"/>
     <w:tmpl w:val="6CF0B416"/>
@@ -8589,7 +8157,7 @@
       </w:rPr>
     </w:lvl>
   </w:abstractNum>
-  <w:abstractNum w:abstractNumId="5">
+  <w:abstractNum w:abstractNumId="5" w15:restartNumberingAfterBreak="0">
     <w:nsid w:val="6BB83B22"/>
     <w:multiLevelType w:val="hybridMultilevel"/>
     <w:tmpl w:val="8702DBDC"/>
@@ -8702,7 +8270,7 @@
       </w:rPr>
     </w:lvl>
   </w:abstractNum>
-  <w:abstractNum w:abstractNumId="6">
+  <w:abstractNum w:abstractNumId="6" w15:restartNumberingAfterBreak="0">
     <w:nsid w:val="6CFF47E9"/>
     <w:multiLevelType w:val="multilevel"/>
     <w:tmpl w:val="F920DDA0"/>
@@ -8851,7 +8419,7 @@
       </w:rPr>
     </w:lvl>
   </w:abstractNum>
-  <w:abstractNum w:abstractNumId="7">
+  <w:abstractNum w:abstractNumId="7" w15:restartNumberingAfterBreak="0">
     <w:nsid w:val="6E4B1278"/>
     <w:multiLevelType w:val="hybridMultilevel"/>
     <w:tmpl w:val="9278AC34"/>
@@ -8964,7 +8532,7 @@
       </w:rPr>
     </w:lvl>
   </w:abstractNum>
-  <w:abstractNum w:abstractNumId="8">
+  <w:abstractNum w:abstractNumId="8" w15:restartNumberingAfterBreak="0">
     <w:nsid w:val="6FA55063"/>
     <w:multiLevelType w:val="hybridMultilevel"/>
     <w:tmpl w:val="78BE94F6"/>
@@ -9077,7 +8645,7 @@
       </w:rPr>
     </w:lvl>
   </w:abstractNum>
-  <w:abstractNum w:abstractNumId="9">
+  <w:abstractNum w:abstractNumId="9" w15:restartNumberingAfterBreak="0">
     <w:nsid w:val="7C6175EB"/>
     <w:multiLevelType w:val="multilevel"/>
     <w:tmpl w:val="462C678E"/>
@@ -9190,7 +8758,7 @@
       </w:pPr>
     </w:lvl>
   </w:abstractNum>
-  <w:num w:numId="1">
+  <w:num w:numId="1" w16cid:durableId="596714899">
     <w:abstractNumId w:val="9"/>
     <w:lvlOverride w:ilvl="0">
       <w:startOverride w:val="1"/>
@@ -9220,38 +8788,38 @@
       <w:startOverride w:val="1"/>
     </w:lvlOverride>
   </w:num>
-  <w:num w:numId="2">
+  <w:num w:numId="2" w16cid:durableId="1483767263">
     <w:abstractNumId w:val="6"/>
   </w:num>
-  <w:num w:numId="3">
+  <w:num w:numId="3" w16cid:durableId="540284624">
     <w:abstractNumId w:val="3"/>
   </w:num>
-  <w:num w:numId="4">
+  <w:num w:numId="4" w16cid:durableId="1450708709">
     <w:abstractNumId w:val="0"/>
   </w:num>
-  <w:num w:numId="5">
+  <w:num w:numId="5" w16cid:durableId="1681858984">
     <w:abstractNumId w:val="1"/>
   </w:num>
-  <w:num w:numId="6">
+  <w:num w:numId="6" w16cid:durableId="1655646542">
     <w:abstractNumId w:val="5"/>
   </w:num>
-  <w:num w:numId="7">
+  <w:num w:numId="7" w16cid:durableId="1063528844">
     <w:abstractNumId w:val="7"/>
   </w:num>
-  <w:num w:numId="8">
+  <w:num w:numId="8" w16cid:durableId="552697044">
     <w:abstractNumId w:val="8"/>
   </w:num>
-  <w:num w:numId="9">
+  <w:num w:numId="9" w16cid:durableId="348265169">
     <w:abstractNumId w:val="4"/>
   </w:num>
-  <w:num w:numId="10">
+  <w:num w:numId="10" w16cid:durableId="492378632">
     <w:abstractNumId w:val="2"/>
   </w:num>
 </w:numbering>
 </file>
 
 <file path=word/styles.xml><?xml version="1.0" encoding="utf-8"?>
-<w:styles xmlns:r="http://schemas.openxmlformats.org/officeDocument/2006/relationships" xmlns:w="http://schemas.openxmlformats.org/wordprocessingml/2006/main">
+<w:styles xmlns:mc="http://schemas.openxmlformats.org/markup-compatibility/2006" xmlns:r="http://schemas.openxmlformats.org/officeDocument/2006/relationships" xmlns:w="http://schemas.openxmlformats.org/wordprocessingml/2006/main" xmlns:w14="http://schemas.microsoft.com/office/word/2010/wordml" xmlns:w15="http://schemas.microsoft.com/office/word/2012/wordml" xmlns:w16cex="http://schemas.microsoft.com/office/word/2018/wordml/cex" xmlns:w16cid="http://schemas.microsoft.com/office/word/2016/wordml/cid" xmlns:w16="http://schemas.microsoft.com/office/word/2018/wordml" xmlns:w16sdtdh="http://schemas.microsoft.com/office/word/2020/wordml/sdtdatahash" xmlns:w16se="http://schemas.microsoft.com/office/word/2015/wordml/symex" mc:Ignorable="w14 w15 w16se w16cid w16 w16cex w16sdtdh">
   <w:docDefaults>
     <w:rPrDefault>
       <w:rPr>
@@ -9261,146 +8829,383 @@
     </w:rPrDefault>
     <w:pPrDefault/>
   </w:docDefaults>
-  <w:latentStyles w:defLockedState="0" w:defUIPriority="99" w:defSemiHidden="1" w:defUnhideWhenUsed="1" w:defQFormat="0" w:count="267">
-    <w:lsdException w:name="Normal" w:semiHidden="0" w:uiPriority="0" w:unhideWhenUsed="0" w:qFormat="1"/>
-    <w:lsdException w:name="heading 1" w:semiHidden="0" w:uiPriority="9" w:unhideWhenUsed="0" w:qFormat="1"/>
-    <w:lsdException w:name="heading 2" w:uiPriority="9" w:qFormat="1"/>
-    <w:lsdException w:name="heading 3" w:uiPriority="9" w:qFormat="1"/>
-    <w:lsdException w:name="heading 4" w:uiPriority="9" w:qFormat="1"/>
-    <w:lsdException w:name="heading 5" w:uiPriority="9" w:qFormat="1"/>
-    <w:lsdException w:name="heading 6" w:uiPriority="9" w:qFormat="1"/>
-    <w:lsdException w:name="heading 7" w:uiPriority="9" w:qFormat="1"/>
-    <w:lsdException w:name="heading 8" w:uiPriority="9" w:qFormat="1"/>
-    <w:lsdException w:name="heading 9" w:uiPriority="9" w:qFormat="1"/>
-    <w:lsdException w:name="toc 1" w:uiPriority="39"/>
-    <w:lsdException w:name="toc 2" w:uiPriority="39"/>
-    <w:lsdException w:name="toc 3" w:uiPriority="39"/>
-    <w:lsdException w:name="toc 4" w:uiPriority="39"/>
-    <w:lsdException w:name="toc 5" w:uiPriority="39"/>
-    <w:lsdException w:name="toc 6" w:uiPriority="39"/>
-    <w:lsdException w:name="toc 7" w:uiPriority="39"/>
-    <w:lsdException w:name="toc 8" w:uiPriority="39"/>
-    <w:lsdException w:name="toc 9" w:uiPriority="39"/>
-    <w:lsdException w:name="header" w:uiPriority="0"/>
-    <w:lsdException w:name="footer" w:uiPriority="0"/>
-    <w:lsdException w:name="caption" w:uiPriority="35" w:qFormat="1"/>
-    <w:lsdException w:name="Title" w:semiHidden="0" w:uiPriority="10" w:unhideWhenUsed="0" w:qFormat="1"/>
-    <w:lsdException w:name="Default Paragraph Font" w:uiPriority="1"/>
-    <w:lsdException w:name="Subtitle" w:semiHidden="0" w:uiPriority="11" w:unhideWhenUsed="0" w:qFormat="1"/>
-    <w:lsdException w:name="Strong" w:semiHidden="0" w:uiPriority="22" w:unhideWhenUsed="0" w:qFormat="1"/>
-    <w:lsdException w:name="Emphasis" w:semiHidden="0" w:uiPriority="20" w:unhideWhenUsed="0" w:qFormat="1"/>
-    <w:lsdException w:name="Table Grid" w:semiHidden="0" w:uiPriority="59" w:unhideWhenUsed="0"/>
-    <w:lsdException w:name="Placeholder Text" w:unhideWhenUsed="0"/>
-    <w:lsdException w:name="No Spacing" w:semiHidden="0" w:uiPriority="1" w:unhideWhenUsed="0" w:qFormat="1"/>
-    <w:lsdException w:name="Light Shading" w:semiHidden="0" w:uiPriority="60" w:unhideWhenUsed="0"/>
-    <w:lsdException w:name="Light List" w:semiHidden="0" w:uiPriority="61" w:unhideWhenUsed="0"/>
-    <w:lsdException w:name="Light Grid" w:semiHidden="0" w:uiPriority="62" w:unhideWhenUsed="0"/>
-    <w:lsdException w:name="Medium Shading 1" w:semiHidden="0" w:uiPriority="63" w:unhideWhenUsed="0"/>
-    <w:lsdException w:name="Medium Shading 2" w:semiHidden="0" w:uiPriority="64" w:unhideWhenUsed="0"/>
-    <w:lsdException w:name="Medium List 1" w:semiHidden="0" w:uiPriority="65" w:unhideWhenUsed="0"/>
-    <w:lsdException w:name="Medium List 2" w:semiHidden="0" w:uiPriority="66" w:unhideWhenUsed="0"/>
-    <w:lsdException w:name="Medium Grid 1" w:semiHidden="0" w:uiPriority="67" w:unhideWhenUsed="0"/>
-    <w:lsdException w:name="Medium Grid 2" w:semiHidden="0" w:uiPriority="68" w:unhideWhenUsed="0"/>
-    <w:lsdException w:name="Medium Grid 3" w:semiHidden="0" w:uiPriority="69" w:unhideWhenUsed="0"/>
-    <w:lsdException w:name="Dark List" w:semiHidden="0" w:uiPriority="70" w:unhideWhenUsed="0"/>
-    <w:lsdException w:name="Colorful Shading" w:semiHidden="0" w:uiPriority="71" w:unhideWhenUsed="0"/>
-    <w:lsdException w:name="Colorful List" w:semiHidden="0" w:uiPriority="72" w:unhideWhenUsed="0"/>
-    <w:lsdException w:name="Colorful Grid" w:semiHidden="0" w:uiPriority="73" w:unhideWhenUsed="0"/>
-    <w:lsdException w:name="Light Shading Accent 1" w:semiHidden="0" w:uiPriority="60" w:unhideWhenUsed="0"/>
-    <w:lsdException w:name="Light List Accent 1" w:semiHidden="0" w:uiPriority="61" w:unhideWhenUsed="0"/>
-    <w:lsdException w:name="Light Grid Accent 1" w:semiHidden="0" w:uiPriority="62" w:unhideWhenUsed="0"/>
-    <w:lsdException w:name="Medium Shading 1 Accent 1" w:semiHidden="0" w:uiPriority="63" w:unhideWhenUsed="0"/>
-    <w:lsdException w:name="Medium Shading 2 Accent 1" w:semiHidden="0" w:uiPriority="64" w:unhideWhenUsed="0"/>
-    <w:lsdException w:name="Medium List 1 Accent 1" w:semiHidden="0" w:uiPriority="65" w:unhideWhenUsed="0"/>
-    <w:lsdException w:name="Revision" w:unhideWhenUsed="0"/>
-    <w:lsdException w:name="List Paragraph" w:semiHidden="0" w:uiPriority="34" w:unhideWhenUsed="0" w:qFormat="1"/>
-    <w:lsdException w:name="Quote" w:semiHidden="0" w:uiPriority="29" w:unhideWhenUsed="0" w:qFormat="1"/>
-    <w:lsdException w:name="Intense Quote" w:semiHidden="0" w:uiPriority="30" w:unhideWhenUsed="0" w:qFormat="1"/>
-    <w:lsdException w:name="Medium List 2 Accent 1" w:semiHidden="0" w:uiPriority="66" w:unhideWhenUsed="0"/>
-    <w:lsdException w:name="Medium Grid 1 Accent 1" w:semiHidden="0" w:uiPriority="67" w:unhideWhenUsed="0"/>
-    <w:lsdException w:name="Medium Grid 2 Accent 1" w:semiHidden="0" w:uiPriority="68" w:unhideWhenUsed="0"/>
-    <w:lsdException w:name="Medium Grid 3 Accent 1" w:semiHidden="0" w:uiPriority="69" w:unhideWhenUsed="0"/>
-    <w:lsdException w:name="Dark List Accent 1" w:semiHidden="0" w:uiPriority="70" w:unhideWhenUsed="0"/>
-    <w:lsdException w:name="Colorful Shading Accent 1" w:semiHidden="0" w:uiPriority="71" w:unhideWhenUsed="0"/>
-    <w:lsdException w:name="Colorful List Accent 1" w:semiHidden="0" w:uiPriority="72" w:unhideWhenUsed="0"/>
-    <w:lsdException w:name="Colorful Grid Accent 1" w:semiHidden="0" w:uiPriority="73" w:unhideWhenUsed="0"/>
-    <w:lsdException w:name="Light Shading Accent 2" w:semiHidden="0" w:uiPriority="60" w:unhideWhenUsed="0"/>
-    <w:lsdException w:name="Light List Accent 2" w:semiHidden="0" w:uiPriority="61" w:unhideWhenUsed="0"/>
-    <w:lsdException w:name="Light Grid Accent 2" w:semiHidden="0" w:uiPriority="62" w:unhideWhenUsed="0"/>
-    <w:lsdException w:name="Medium Shading 1 Accent 2" w:semiHidden="0" w:uiPriority="63" w:unhideWhenUsed="0"/>
-    <w:lsdException w:name="Medium Shading 2 Accent 2" w:semiHidden="0" w:uiPriority="64" w:unhideWhenUsed="0"/>
-    <w:lsdException w:name="Medium List 1 Accent 2" w:semiHidden="0" w:uiPriority="65" w:unhideWhenUsed="0"/>
-    <w:lsdException w:name="Medium List 2 Accent 2" w:semiHidden="0" w:uiPriority="66" w:unhideWhenUsed="0"/>
-    <w:lsdException w:name="Medium Grid 1 Accent 2" w:semiHidden="0" w:uiPriority="67" w:unhideWhenUsed="0"/>
-    <w:lsdException w:name="Medium Grid 2 Accent 2" w:semiHidden="0" w:uiPriority="68" w:unhideWhenUsed="0"/>
-    <w:lsdException w:name="Medium Grid 3 Accent 2" w:semiHidden="0" w:uiPriority="69" w:unhideWhenUsed="0"/>
-    <w:lsdException w:name="Dark List Accent 2" w:semiHidden="0" w:uiPriority="70" w:unhideWhenUsed="0"/>
-    <w:lsdException w:name="Colorful Shading Accent 2" w:semiHidden="0" w:uiPriority="71" w:unhideWhenUsed="0"/>
-    <w:lsdException w:name="Colorful List Accent 2" w:semiHidden="0" w:uiPriority="72" w:unhideWhenUsed="0"/>
-    <w:lsdException w:name="Colorful Grid Accent 2" w:semiHidden="0" w:uiPriority="73" w:unhideWhenUsed="0"/>
-    <w:lsdException w:name="Light Shading Accent 3" w:semiHidden="0" w:uiPriority="60" w:unhideWhenUsed="0"/>
-    <w:lsdException w:name="Light List Accent 3" w:semiHidden="0" w:uiPriority="61" w:unhideWhenUsed="0"/>
-    <w:lsdException w:name="Light Grid Accent 3" w:semiHidden="0" w:uiPriority="62" w:unhideWhenUsed="0"/>
-    <w:lsdException w:name="Medium Shading 1 Accent 3" w:semiHidden="0" w:uiPriority="63" w:unhideWhenUsed="0"/>
-    <w:lsdException w:name="Medium Shading 2 Accent 3" w:semiHidden="0" w:uiPriority="64" w:unhideWhenUsed="0"/>
-    <w:lsdException w:name="Medium List 1 Accent 3" w:semiHidden="0" w:uiPriority="65" w:unhideWhenUsed="0"/>
-    <w:lsdException w:name="Medium List 2 Accent 3" w:semiHidden="0" w:uiPriority="66" w:unhideWhenUsed="0"/>
-    <w:lsdException w:name="Medium Grid 1 Accent 3" w:semiHidden="0" w:uiPriority="67" w:unhideWhenUsed="0"/>
-    <w:lsdException w:name="Medium Grid 2 Accent 3" w:semiHidden="0" w:uiPriority="68" w:unhideWhenUsed="0"/>
-    <w:lsdException w:name="Medium Grid 3 Accent 3" w:semiHidden="0" w:uiPriority="69" w:unhideWhenUsed="0"/>
-    <w:lsdException w:name="Dark List Accent 3" w:semiHidden="0" w:uiPriority="70" w:unhideWhenUsed="0"/>
-    <w:lsdException w:name="Colorful Shading Accent 3" w:semiHidden="0" w:uiPriority="71" w:unhideWhenUsed="0"/>
-    <w:lsdException w:name="Colorful List Accent 3" w:semiHidden="0" w:uiPriority="72" w:unhideWhenUsed="0"/>
-    <w:lsdException w:name="Colorful Grid Accent 3" w:semiHidden="0" w:uiPriority="73" w:unhideWhenUsed="0"/>
-    <w:lsdException w:name="Light Shading Accent 4" w:semiHidden="0" w:uiPriority="60" w:unhideWhenUsed="0"/>
-    <w:lsdException w:name="Light List Accent 4" w:semiHidden="0" w:uiPriority="61" w:unhideWhenUsed="0"/>
-    <w:lsdException w:name="Light Grid Accent 4" w:semiHidden="0" w:uiPriority="62" w:unhideWhenUsed="0"/>
-    <w:lsdException w:name="Medium Shading 1 Accent 4" w:semiHidden="0" w:uiPriority="63" w:unhideWhenUsed="0"/>
-    <w:lsdException w:name="Medium Shading 2 Accent 4" w:semiHidden="0" w:uiPriority="64" w:unhideWhenUsed="0"/>
-    <w:lsdException w:name="Medium List 1 Accent 4" w:semiHidden="0" w:uiPriority="65" w:unhideWhenUsed="0"/>
-    <w:lsdException w:name="Medium List 2 Accent 4" w:semiHidden="0" w:uiPriority="66" w:unhideWhenUsed="0"/>
-    <w:lsdException w:name="Medium Grid 1 Accent 4" w:semiHidden="0" w:uiPriority="67" w:unhideWhenUsed="0"/>
-    <w:lsdException w:name="Medium Grid 2 Accent 4" w:semiHidden="0" w:uiPriority="68" w:unhideWhenUsed="0"/>
-    <w:lsdException w:name="Medium Grid 3 Accent 4" w:semiHidden="0" w:uiPriority="69" w:unhideWhenUsed="0"/>
-    <w:lsdException w:name="Dark List Accent 4" w:semiHidden="0" w:uiPriority="70" w:unhideWhenUsed="0"/>
-    <w:lsdException w:name="Colorful Shading Accent 4" w:semiHidden="0" w:uiPriority="71" w:unhideWhenUsed="0"/>
-    <w:lsdException w:name="Colorful List Accent 4" w:semiHidden="0" w:uiPriority="72" w:unhideWhenUsed="0"/>
-    <w:lsdException w:name="Colorful Grid Accent 4" w:semiHidden="0" w:uiPriority="73" w:unhideWhenUsed="0"/>
-    <w:lsdException w:name="Light Shading Accent 5" w:semiHidden="0" w:uiPriority="60" w:unhideWhenUsed="0"/>
-    <w:lsdException w:name="Light List Accent 5" w:semiHidden="0" w:uiPriority="61" w:unhideWhenUsed="0"/>
-    <w:lsdException w:name="Light Grid Accent 5" w:semiHidden="0" w:uiPriority="62" w:unhideWhenUsed="0"/>
-    <w:lsdException w:name="Medium Shading 1 Accent 5" w:semiHidden="0" w:uiPriority="63" w:unhideWhenUsed="0"/>
-    <w:lsdException w:name="Medium Shading 2 Accent 5" w:semiHidden="0" w:uiPriority="64" w:unhideWhenUsed="0"/>
-    <w:lsdException w:name="Medium List 1 Accent 5" w:semiHidden="0" w:uiPriority="65" w:unhideWhenUsed="0"/>
-    <w:lsdException w:name="Medium List 2 Accent 5" w:semiHidden="0" w:uiPriority="66" w:unhideWhenUsed="0"/>
-    <w:lsdException w:name="Medium Grid 1 Accent 5" w:semiHidden="0" w:uiPriority="67" w:unhideWhenUsed="0"/>
-    <w:lsdException w:name="Medium Grid 2 Accent 5" w:semiHidden="0" w:uiPriority="68" w:unhideWhenUsed="0"/>
-    <w:lsdException w:name="Medium Grid 3 Accent 5" w:semiHidden="0" w:uiPriority="69" w:unhideWhenUsed="0"/>
-    <w:lsdException w:name="Dark List Accent 5" w:semiHidden="0" w:uiPriority="70" w:unhideWhenUsed="0"/>
-    <w:lsdException w:name="Colorful Shading Accent 5" w:semiHidden="0" w:uiPriority="71" w:unhideWhenUsed="0"/>
-    <w:lsdException w:name="Colorful List Accent 5" w:semiHidden="0" w:uiPriority="72" w:unhideWhenUsed="0"/>
-    <w:lsdException w:name="Colorful Grid Accent 5" w:semiHidden="0" w:uiPriority="73" w:unhideWhenUsed="0"/>
-    <w:lsdException w:name="Light Shading Accent 6" w:semiHidden="0" w:uiPriority="60" w:unhideWhenUsed="0"/>
-    <w:lsdException w:name="Light List Accent 6" w:semiHidden="0" w:uiPriority="61" w:unhideWhenUsed="0"/>
-    <w:lsdException w:name="Light Grid Accent 6" w:semiHidden="0" w:uiPriority="62" w:unhideWhenUsed="0"/>
-    <w:lsdException w:name="Medium Shading 1 Accent 6" w:semiHidden="0" w:uiPriority="63" w:unhideWhenUsed="0"/>
-    <w:lsdException w:name="Medium Shading 2 Accent 6" w:semiHidden="0" w:uiPriority="64" w:unhideWhenUsed="0"/>
-    <w:lsdException w:name="Medium List 1 Accent 6" w:semiHidden="0" w:uiPriority="65" w:unhideWhenUsed="0"/>
-    <w:lsdException w:name="Medium List 2 Accent 6" w:semiHidden="0" w:uiPriority="66" w:unhideWhenUsed="0"/>
-    <w:lsdException w:name="Medium Grid 1 Accent 6" w:semiHidden="0" w:uiPriority="67" w:unhideWhenUsed="0"/>
-    <w:lsdException w:name="Medium Grid 2 Accent 6" w:semiHidden="0" w:uiPriority="68" w:unhideWhenUsed="0"/>
-    <w:lsdException w:name="Medium Grid 3 Accent 6" w:semiHidden="0" w:uiPriority="69" w:unhideWhenUsed="0"/>
-    <w:lsdException w:name="Dark List Accent 6" w:semiHidden="0" w:uiPriority="70" w:unhideWhenUsed="0"/>
-    <w:lsdException w:name="Colorful Shading Accent 6" w:semiHidden="0" w:uiPriority="71" w:unhideWhenUsed="0"/>
-    <w:lsdException w:name="Colorful List Accent 6" w:semiHidden="0" w:uiPriority="72" w:unhideWhenUsed="0"/>
-    <w:lsdException w:name="Colorful Grid Accent 6" w:semiHidden="0" w:uiPriority="73" w:unhideWhenUsed="0"/>
-    <w:lsdException w:name="Subtle Emphasis" w:semiHidden="0" w:uiPriority="19" w:unhideWhenUsed="0" w:qFormat="1"/>
-    <w:lsdException w:name="Intense Emphasis" w:semiHidden="0" w:uiPriority="21" w:unhideWhenUsed="0" w:qFormat="1"/>
-    <w:lsdException w:name="Subtle Reference" w:semiHidden="0" w:uiPriority="31" w:unhideWhenUsed="0" w:qFormat="1"/>
-    <w:lsdException w:name="Intense Reference" w:semiHidden="0" w:uiPriority="32" w:unhideWhenUsed="0" w:qFormat="1"/>
-    <w:lsdException w:name="Book Title" w:semiHidden="0" w:uiPriority="33" w:unhideWhenUsed="0" w:qFormat="1"/>
-    <w:lsdException w:name="Bibliography" w:uiPriority="37"/>
-    <w:lsdException w:name="TOC Heading" w:uiPriority="39" w:qFormat="1"/>
+  <w:latentStyles w:defLockedState="0" w:defUIPriority="99" w:defSemiHidden="0" w:defUnhideWhenUsed="0" w:defQFormat="0" w:count="376">
+    <w:lsdException w:name="Normal" w:uiPriority="0" w:qFormat="1"/>
+    <w:lsdException w:name="heading 1" w:uiPriority="9" w:qFormat="1"/>
+    <w:lsdException w:name="heading 2" w:semiHidden="1" w:uiPriority="9" w:unhideWhenUsed="1" w:qFormat="1"/>
+    <w:lsdException w:name="heading 3" w:semiHidden="1" w:uiPriority="9" w:unhideWhenUsed="1" w:qFormat="1"/>
+    <w:lsdException w:name="heading 4" w:semiHidden="1" w:uiPriority="9" w:unhideWhenUsed="1" w:qFormat="1"/>
+    <w:lsdException w:name="heading 5" w:semiHidden="1" w:uiPriority="9" w:unhideWhenUsed="1" w:qFormat="1"/>
+    <w:lsdException w:name="heading 6" w:semiHidden="1" w:uiPriority="9" w:unhideWhenUsed="1" w:qFormat="1"/>
+    <w:lsdException w:name="heading 7" w:semiHidden="1" w:uiPriority="9" w:unhideWhenUsed="1" w:qFormat="1"/>
+    <w:lsdException w:name="heading 8" w:semiHidden="1" w:uiPriority="9" w:unhideWhenUsed="1" w:qFormat="1"/>
+    <w:lsdException w:name="heading 9" w:semiHidden="1" w:uiPriority="9" w:unhideWhenUsed="1" w:qFormat="1"/>
+    <w:lsdException w:name="index 1" w:semiHidden="1" w:unhideWhenUsed="1"/>
+    <w:lsdException w:name="index 2" w:semiHidden="1" w:unhideWhenUsed="1"/>
+    <w:lsdException w:name="index 3" w:semiHidden="1" w:unhideWhenUsed="1"/>
+    <w:lsdException w:name="index 4" w:semiHidden="1" w:unhideWhenUsed="1"/>
+    <w:lsdException w:name="index 5" w:semiHidden="1" w:unhideWhenUsed="1"/>
+    <w:lsdException w:name="index 6" w:semiHidden="1" w:unhideWhenUsed="1"/>
+    <w:lsdException w:name="index 7" w:semiHidden="1" w:unhideWhenUsed="1"/>
+    <w:lsdException w:name="index 8" w:semiHidden="1" w:unhideWhenUsed="1"/>
+    <w:lsdException w:name="index 9" w:semiHidden="1" w:unhideWhenUsed="1"/>
+    <w:lsdException w:name="toc 1" w:semiHidden="1" w:uiPriority="39" w:unhideWhenUsed="1"/>
+    <w:lsdException w:name="toc 2" w:semiHidden="1" w:uiPriority="39" w:unhideWhenUsed="1"/>
+    <w:lsdException w:name="toc 3" w:semiHidden="1" w:uiPriority="39" w:unhideWhenUsed="1"/>
+    <w:lsdException w:name="toc 4" w:semiHidden="1" w:uiPriority="39" w:unhideWhenUsed="1"/>
+    <w:lsdException w:name="toc 5" w:semiHidden="1" w:uiPriority="39" w:unhideWhenUsed="1"/>
+    <w:lsdException w:name="toc 6" w:semiHidden="1" w:uiPriority="39" w:unhideWhenUsed="1"/>
+    <w:lsdException w:name="toc 7" w:semiHidden="1" w:uiPriority="39" w:unhideWhenUsed="1"/>
+    <w:lsdException w:name="toc 8" w:semiHidden="1" w:uiPriority="39" w:unhideWhenUsed="1"/>
+    <w:lsdException w:name="toc 9" w:semiHidden="1" w:uiPriority="39" w:unhideWhenUsed="1"/>
+    <w:lsdException w:name="Normal Indent" w:semiHidden="1" w:unhideWhenUsed="1"/>
+    <w:lsdException w:name="footnote text" w:semiHidden="1" w:unhideWhenUsed="1"/>
+    <w:lsdException w:name="annotation text" w:semiHidden="1" w:unhideWhenUsed="1"/>
+    <w:lsdException w:name="header" w:semiHidden="1" w:uiPriority="0" w:unhideWhenUsed="1"/>
+    <w:lsdException w:name="footer" w:semiHidden="1" w:uiPriority="0" w:unhideWhenUsed="1"/>
+    <w:lsdException w:name="index heading" w:semiHidden="1" w:unhideWhenUsed="1"/>
+    <w:lsdException w:name="caption" w:semiHidden="1" w:uiPriority="35" w:unhideWhenUsed="1" w:qFormat="1"/>
+    <w:lsdException w:name="table of figures" w:semiHidden="1" w:unhideWhenUsed="1"/>
+    <w:lsdException w:name="envelope address" w:semiHidden="1" w:unhideWhenUsed="1"/>
+    <w:lsdException w:name="envelope return" w:semiHidden="1" w:unhideWhenUsed="1"/>
+    <w:lsdException w:name="footnote reference" w:semiHidden="1" w:unhideWhenUsed="1"/>
+    <w:lsdException w:name="annotation reference" w:semiHidden="1" w:unhideWhenUsed="1"/>
+    <w:lsdException w:name="line number" w:semiHidden="1" w:unhideWhenUsed="1"/>
+    <w:lsdException w:name="page number" w:semiHidden="1" w:unhideWhenUsed="1"/>
+    <w:lsdException w:name="endnote reference" w:semiHidden="1" w:unhideWhenUsed="1"/>
+    <w:lsdException w:name="endnote text" w:semiHidden="1" w:unhideWhenUsed="1"/>
+    <w:lsdException w:name="table of authorities" w:semiHidden="1" w:unhideWhenUsed="1"/>
+    <w:lsdException w:name="macro" w:semiHidden="1" w:unhideWhenUsed="1"/>
+    <w:lsdException w:name="toa heading" w:semiHidden="1" w:unhideWhenUsed="1"/>
+    <w:lsdException w:name="List" w:semiHidden="1" w:unhideWhenUsed="1"/>
+    <w:lsdException w:name="List Bullet" w:semiHidden="1" w:unhideWhenUsed="1"/>
+    <w:lsdException w:name="List Number" w:semiHidden="1" w:unhideWhenUsed="1"/>
+    <w:lsdException w:name="List 2" w:semiHidden="1" w:unhideWhenUsed="1"/>
+    <w:lsdException w:name="List 3" w:semiHidden="1" w:unhideWhenUsed="1"/>
+    <w:lsdException w:name="List 4" w:semiHidden="1" w:unhideWhenUsed="1"/>
+    <w:lsdException w:name="List 5" w:semiHidden="1" w:unhideWhenUsed="1"/>
+    <w:lsdException w:name="List Bullet 2" w:semiHidden="1" w:unhideWhenUsed="1"/>
+    <w:lsdException w:name="List Bullet 3" w:semiHidden="1" w:unhideWhenUsed="1"/>
+    <w:lsdException w:name="List Bullet 4" w:semiHidden="1" w:unhideWhenUsed="1"/>
+    <w:lsdException w:name="List Bullet 5" w:semiHidden="1" w:unhideWhenUsed="1"/>
+    <w:lsdException w:name="List Number 2" w:semiHidden="1" w:unhideWhenUsed="1"/>
+    <w:lsdException w:name="List Number 3" w:semiHidden="1" w:unhideWhenUsed="1"/>
+    <w:lsdException w:name="List Number 4" w:semiHidden="1" w:unhideWhenUsed="1"/>
+    <w:lsdException w:name="List Number 5" w:semiHidden="1" w:unhideWhenUsed="1"/>
+    <w:lsdException w:name="Title" w:uiPriority="10" w:qFormat="1"/>
+    <w:lsdException w:name="Closing" w:semiHidden="1" w:unhideWhenUsed="1"/>
+    <w:lsdException w:name="Signature" w:semiHidden="1" w:unhideWhenUsed="1"/>
+    <w:lsdException w:name="Default Paragraph Font" w:semiHidden="1" w:uiPriority="1" w:unhideWhenUsed="1"/>
+    <w:lsdException w:name="Body Text" w:semiHidden="1" w:unhideWhenUsed="1"/>
+    <w:lsdException w:name="Body Text Indent" w:semiHidden="1" w:unhideWhenUsed="1"/>
+    <w:lsdException w:name="List Continue" w:semiHidden="1" w:unhideWhenUsed="1"/>
+    <w:lsdException w:name="List Continue 2" w:semiHidden="1" w:unhideWhenUsed="1"/>
+    <w:lsdException w:name="List Continue 3" w:semiHidden="1" w:unhideWhenUsed="1"/>
+    <w:lsdException w:name="List Continue 4" w:semiHidden="1" w:unhideWhenUsed="1"/>
+    <w:lsdException w:name="List Continue 5" w:semiHidden="1" w:unhideWhenUsed="1"/>
+    <w:lsdException w:name="Message Header" w:semiHidden="1" w:unhideWhenUsed="1"/>
+    <w:lsdException w:name="Subtitle" w:uiPriority="11" w:qFormat="1"/>
+    <w:lsdException w:name="Salutation" w:semiHidden="1" w:unhideWhenUsed="1"/>
+    <w:lsdException w:name="Date" w:semiHidden="1" w:unhideWhenUsed="1"/>
+    <w:lsdException w:name="Body Text First Indent" w:semiHidden="1" w:unhideWhenUsed="1"/>
+    <w:lsdException w:name="Body Text First Indent 2" w:semiHidden="1" w:unhideWhenUsed="1"/>
+    <w:lsdException w:name="Note Heading" w:semiHidden="1" w:unhideWhenUsed="1"/>
+    <w:lsdException w:name="Body Text 2" w:semiHidden="1" w:unhideWhenUsed="1"/>
+    <w:lsdException w:name="Body Text 3" w:semiHidden="1" w:unhideWhenUsed="1"/>
+    <w:lsdException w:name="Body Text Indent 2" w:semiHidden="1" w:unhideWhenUsed="1"/>
+    <w:lsdException w:name="Body Text Indent 3" w:semiHidden="1" w:unhideWhenUsed="1"/>
+    <w:lsdException w:name="Block Text" w:semiHidden="1" w:unhideWhenUsed="1"/>
+    <w:lsdException w:name="Hyperlink" w:semiHidden="1" w:unhideWhenUsed="1"/>
+    <w:lsdException w:name="FollowedHyperlink" w:semiHidden="1" w:unhideWhenUsed="1"/>
+    <w:lsdException w:name="Strong" w:uiPriority="22" w:qFormat="1"/>
+    <w:lsdException w:name="Emphasis" w:uiPriority="20" w:qFormat="1"/>
+    <w:lsdException w:name="Document Map" w:semiHidden="1" w:unhideWhenUsed="1"/>
+    <w:lsdException w:name="Plain Text" w:semiHidden="1" w:unhideWhenUsed="1"/>
+    <w:lsdException w:name="E-mail Signature" w:semiHidden="1" w:unhideWhenUsed="1"/>
+    <w:lsdException w:name="HTML Top of Form" w:semiHidden="1" w:unhideWhenUsed="1"/>
+    <w:lsdException w:name="HTML Bottom of Form" w:semiHidden="1" w:unhideWhenUsed="1"/>
+    <w:lsdException w:name="Normal (Web)" w:semiHidden="1" w:unhideWhenUsed="1"/>
+    <w:lsdException w:name="HTML Acronym" w:semiHidden="1" w:unhideWhenUsed="1"/>
+    <w:lsdException w:name="HTML Address" w:semiHidden="1" w:unhideWhenUsed="1"/>
+    <w:lsdException w:name="HTML Cite" w:semiHidden="1" w:unhideWhenUsed="1"/>
+    <w:lsdException w:name="HTML Code" w:semiHidden="1" w:unhideWhenUsed="1"/>
+    <w:lsdException w:name="HTML Definition" w:semiHidden="1" w:unhideWhenUsed="1"/>
+    <w:lsdException w:name="HTML Keyboard" w:semiHidden="1" w:unhideWhenUsed="1"/>
+    <w:lsdException w:name="HTML Preformatted" w:semiHidden="1" w:unhideWhenUsed="1"/>
+    <w:lsdException w:name="HTML Sample" w:semiHidden="1" w:unhideWhenUsed="1"/>
+    <w:lsdException w:name="HTML Typewriter" w:semiHidden="1" w:unhideWhenUsed="1"/>
+    <w:lsdException w:name="HTML Variable" w:semiHidden="1" w:unhideWhenUsed="1"/>
+    <w:lsdException w:name="Normal Table" w:semiHidden="1" w:unhideWhenUsed="1"/>
+    <w:lsdException w:name="annotation subject" w:semiHidden="1" w:unhideWhenUsed="1"/>
+    <w:lsdException w:name="No List" w:semiHidden="1" w:unhideWhenUsed="1"/>
+    <w:lsdException w:name="Outline List 1" w:semiHidden="1" w:unhideWhenUsed="1"/>
+    <w:lsdException w:name="Outline List 2" w:semiHidden="1" w:unhideWhenUsed="1"/>
+    <w:lsdException w:name="Outline List 3" w:semiHidden="1" w:unhideWhenUsed="1"/>
+    <w:lsdException w:name="Table Simple 1" w:semiHidden="1" w:unhideWhenUsed="1"/>
+    <w:lsdException w:name="Table Simple 2" w:semiHidden="1" w:unhideWhenUsed="1"/>
+    <w:lsdException w:name="Table Simple 3" w:semiHidden="1" w:unhideWhenUsed="1"/>
+    <w:lsdException w:name="Table Classic 1" w:semiHidden="1" w:unhideWhenUsed="1"/>
+    <w:lsdException w:name="Table Classic 2" w:semiHidden="1" w:unhideWhenUsed="1"/>
+    <w:lsdException w:name="Table Classic 3" w:semiHidden="1" w:unhideWhenUsed="1"/>
+    <w:lsdException w:name="Table Classic 4" w:semiHidden="1" w:unhideWhenUsed="1"/>
+    <w:lsdException w:name="Table Colorful 1" w:semiHidden="1" w:unhideWhenUsed="1"/>
+    <w:lsdException w:name="Table Colorful 2" w:semiHidden="1" w:unhideWhenUsed="1"/>
+    <w:lsdException w:name="Table Colorful 3" w:semiHidden="1" w:unhideWhenUsed="1"/>
+    <w:lsdException w:name="Table Columns 1" w:semiHidden="1" w:unhideWhenUsed="1"/>
+    <w:lsdException w:name="Table Columns 2" w:semiHidden="1" w:unhideWhenUsed="1"/>
+    <w:lsdException w:name="Table Columns 3" w:semiHidden="1" w:unhideWhenUsed="1"/>
+    <w:lsdException w:name="Table Columns 4" w:semiHidden="1" w:unhideWhenUsed="1"/>
+    <w:lsdException w:name="Table Columns 5" w:semiHidden="1" w:unhideWhenUsed="1"/>
+    <w:lsdException w:name="Table Grid 1" w:semiHidden="1" w:unhideWhenUsed="1"/>
+    <w:lsdException w:name="Table Grid 2" w:semiHidden="1" w:unhideWhenUsed="1"/>
+    <w:lsdException w:name="Table Grid 3" w:semiHidden="1" w:unhideWhenUsed="1"/>
+    <w:lsdException w:name="Table Grid 4" w:semiHidden="1" w:unhideWhenUsed="1"/>
+    <w:lsdException w:name="Table Grid 5" w:semiHidden="1" w:unhideWhenUsed="1"/>
+    <w:lsdException w:name="Table Grid 6" w:semiHidden="1" w:unhideWhenUsed="1"/>
+    <w:lsdException w:name="Table Grid 7" w:semiHidden="1" w:unhideWhenUsed="1"/>
+    <w:lsdException w:name="Table Grid 8" w:semiHidden="1" w:unhideWhenUsed="1"/>
+    <w:lsdException w:name="Table List 1" w:semiHidden="1" w:unhideWhenUsed="1"/>
+    <w:lsdException w:name="Table List 2" w:semiHidden="1" w:unhideWhenUsed="1"/>
+    <w:lsdException w:name="Table List 3" w:semiHidden="1" w:unhideWhenUsed="1"/>
+    <w:lsdException w:name="Table List 4" w:semiHidden="1" w:unhideWhenUsed="1"/>
+    <w:lsdException w:name="Table List 5" w:semiHidden="1" w:unhideWhenUsed="1"/>
+    <w:lsdException w:name="Table List 6" w:semiHidden="1" w:unhideWhenUsed="1"/>
+    <w:lsdException w:name="Table List 7" w:semiHidden="1" w:unhideWhenUsed="1"/>
+    <w:lsdException w:name="Table List 8" w:semiHidden="1" w:unhideWhenUsed="1"/>
+    <w:lsdException w:name="Table 3D effects 1" w:semiHidden="1" w:unhideWhenUsed="1"/>
+    <w:lsdException w:name="Table 3D effects 2" w:semiHidden="1" w:unhideWhenUsed="1"/>
+    <w:lsdException w:name="Table 3D effects 3" w:semiHidden="1" w:unhideWhenUsed="1"/>
+    <w:lsdException w:name="Table Contemporary" w:semiHidden="1" w:unhideWhenUsed="1"/>
+    <w:lsdException w:name="Table Elegant" w:semiHidden="1" w:unhideWhenUsed="1"/>
+    <w:lsdException w:name="Table Professional" w:semiHidden="1" w:unhideWhenUsed="1"/>
+    <w:lsdException w:name="Table Subtle 1" w:semiHidden="1" w:unhideWhenUsed="1"/>
+    <w:lsdException w:name="Table Subtle 2" w:semiHidden="1" w:unhideWhenUsed="1"/>
+    <w:lsdException w:name="Table Web 1" w:semiHidden="1" w:unhideWhenUsed="1"/>
+    <w:lsdException w:name="Table Web 2" w:semiHidden="1" w:unhideWhenUsed="1"/>
+    <w:lsdException w:name="Table Web 3" w:semiHidden="1" w:unhideWhenUsed="1"/>
+    <w:lsdException w:name="Balloon Text" w:semiHidden="1" w:unhideWhenUsed="1"/>
+    <w:lsdException w:name="Table Grid" w:uiPriority="59"/>
+    <w:lsdException w:name="Table Theme" w:semiHidden="1" w:unhideWhenUsed="1"/>
+    <w:lsdException w:name="Placeholder Text" w:semiHidden="1"/>
+    <w:lsdException w:name="No Spacing" w:uiPriority="1" w:qFormat="1"/>
+    <w:lsdException w:name="Light Shading" w:uiPriority="60"/>
+    <w:lsdException w:name="Light List" w:uiPriority="61"/>
+    <w:lsdException w:name="Light Grid" w:uiPriority="62"/>
+    <w:lsdException w:name="Medium Shading 1" w:uiPriority="63"/>
+    <w:lsdException w:name="Medium Shading 2" w:uiPriority="64"/>
+    <w:lsdException w:name="Medium List 1" w:uiPriority="65"/>
+    <w:lsdException w:name="Medium List 2" w:uiPriority="66"/>
+    <w:lsdException w:name="Medium Grid 1" w:uiPriority="67"/>
+    <w:lsdException w:name="Medium Grid 2" w:uiPriority="68"/>
+    <w:lsdException w:name="Medium Grid 3" w:uiPriority="69"/>
+    <w:lsdException w:name="Dark List" w:uiPriority="70"/>
+    <w:lsdException w:name="Colorful Shading" w:uiPriority="71"/>
+    <w:lsdException w:name="Colorful List" w:uiPriority="72"/>
+    <w:lsdException w:name="Colorful Grid" w:uiPriority="73"/>
+    <w:lsdException w:name="Light Shading Accent 1" w:uiPriority="60"/>
+    <w:lsdException w:name="Light List Accent 1" w:uiPriority="61"/>
+    <w:lsdException w:name="Light Grid Accent 1" w:uiPriority="62"/>
+    <w:lsdException w:name="Medium Shading 1 Accent 1" w:uiPriority="63"/>
+    <w:lsdException w:name="Medium Shading 2 Accent 1" w:uiPriority="64"/>
+    <w:lsdException w:name="Medium List 1 Accent 1" w:uiPriority="65"/>
+    <w:lsdException w:name="Revision" w:semiHidden="1"/>
+    <w:lsdException w:name="List Paragraph" w:uiPriority="34" w:qFormat="1"/>
+    <w:lsdException w:name="Quote" w:uiPriority="29" w:qFormat="1"/>
+    <w:lsdException w:name="Intense Quote" w:uiPriority="30" w:qFormat="1"/>
+    <w:lsdException w:name="Medium List 2 Accent 1" w:uiPriority="66"/>
+    <w:lsdException w:name="Medium Grid 1 Accent 1" w:uiPriority="67"/>
+    <w:lsdException w:name="Medium Grid 2 Accent 1" w:uiPriority="68"/>
+    <w:lsdException w:name="Medium Grid 3 Accent 1" w:uiPriority="69"/>
+    <w:lsdException w:name="Dark List Accent 1" w:uiPriority="70"/>
+    <w:lsdException w:name="Colorful Shading Accent 1" w:uiPriority="71"/>
+    <w:lsdException w:name="Colorful List Accent 1" w:uiPriority="72"/>
+    <w:lsdException w:name="Colorful Grid Accent 1" w:uiPriority="73"/>
+    <w:lsdException w:name="Light Shading Accent 2" w:uiPriority="60"/>
+    <w:lsdException w:name="Light List Accent 2" w:uiPriority="61"/>
+    <w:lsdException w:name="Light Grid Accent 2" w:uiPriority="62"/>
+    <w:lsdException w:name="Medium Shading 1 Accent 2" w:uiPriority="63"/>
+    <w:lsdException w:name="Medium Shading 2 Accent 2" w:uiPriority="64"/>
+    <w:lsdException w:name="Medium List 1 Accent 2" w:uiPriority="65"/>
+    <w:lsdException w:name="Medium List 2 Accent 2" w:uiPriority="66"/>
+    <w:lsdException w:name="Medium Grid 1 Accent 2" w:uiPriority="67"/>
+    <w:lsdException w:name="Medium Grid 2 Accent 2" w:uiPriority="68"/>
+    <w:lsdException w:name="Medium Grid 3 Accent 2" w:uiPriority="69"/>
+    <w:lsdException w:name="Dark List Accent 2" w:uiPriority="70"/>
+    <w:lsdException w:name="Colorful Shading Accent 2" w:uiPriority="71"/>
+    <w:lsdException w:name="Colorful List Accent 2" w:uiPriority="72"/>
+    <w:lsdException w:name="Colorful Grid Accent 2" w:uiPriority="73"/>
+    <w:lsdException w:name="Light Shading Accent 3" w:uiPriority="60"/>
+    <w:lsdException w:name="Light List Accent 3" w:uiPriority="61"/>
+    <w:lsdException w:name="Light Grid Accent 3" w:uiPriority="62"/>
+    <w:lsdException w:name="Medium Shading 1 Accent 3" w:uiPriority="63"/>
+    <w:lsdException w:name="Medium Shading 2 Accent 3" w:uiPriority="64"/>
+    <w:lsdException w:name="Medium List 1 Accent 3" w:uiPriority="65"/>
+    <w:lsdException w:name="Medium List 2 Accent 3" w:uiPriority="66"/>
+    <w:lsdException w:name="Medium Grid 1 Accent 3" w:uiPriority="67"/>
+    <w:lsdException w:name="Medium Grid 2 Accent 3" w:uiPriority="68"/>
+    <w:lsdException w:name="Medium Grid 3 Accent 3" w:uiPriority="69"/>
+    <w:lsdException w:name="Dark List Accent 3" w:uiPriority="70"/>
+    <w:lsdException w:name="Colorful Shading Accent 3" w:uiPriority="71"/>
+    <w:lsdException w:name="Colorful List Accent 3" w:uiPriority="72"/>
+    <w:lsdException w:name="Colorful Grid Accent 3" w:uiPriority="73"/>
+    <w:lsdException w:name="Light Shading Accent 4" w:uiPriority="60"/>
+    <w:lsdException w:name="Light List Accent 4" w:uiPriority="61"/>
+    <w:lsdException w:name="Light Grid Accent 4" w:uiPriority="62"/>
+    <w:lsdException w:name="Medium Shading 1 Accent 4" w:uiPriority="63"/>
+    <w:lsdException w:name="Medium Shading 2 Accent 4" w:uiPriority="64"/>
+    <w:lsdException w:name="Medium List 1 Accent 4" w:uiPriority="65"/>
+    <w:lsdException w:name="Medium List 2 Accent 4" w:uiPriority="66"/>
+    <w:lsdException w:name="Medium Grid 1 Accent 4" w:uiPriority="67"/>
+    <w:lsdException w:name="Medium Grid 2 Accent 4" w:uiPriority="68"/>
+    <w:lsdException w:name="Medium Grid 3 Accent 4" w:uiPriority="69"/>
+    <w:lsdException w:name="Dark List Accent 4" w:uiPriority="70"/>
+    <w:lsdException w:name="Colorful Shading Accent 4" w:uiPriority="71"/>
+    <w:lsdException w:name="Colorful List Accent 4" w:uiPriority="72"/>
+    <w:lsdException w:name="Colorful Grid Accent 4" w:uiPriority="73"/>
+    <w:lsdException w:name="Light Shading Accent 5" w:uiPriority="60"/>
+    <w:lsdException w:name="Light List Accent 5" w:uiPriority="61"/>
+    <w:lsdException w:name="Light Grid Accent 5" w:uiPriority="62"/>
+    <w:lsdException w:name="Medium Shading 1 Accent 5" w:uiPriority="63"/>
+    <w:lsdException w:name="Medium Shading 2 Accent 5" w:uiPriority="64"/>
+    <w:lsdException w:name="Medium List 1 Accent 5" w:uiPriority="65"/>
+    <w:lsdException w:name="Medium List 2 Accent 5" w:uiPriority="66"/>
+    <w:lsdException w:name="Medium Grid 1 Accent 5" w:uiPriority="67"/>
+    <w:lsdException w:name="Medium Grid 2 Accent 5" w:uiPriority="68"/>
+    <w:lsdException w:name="Medium Grid 3 Accent 5" w:uiPriority="69"/>
+    <w:lsdException w:name="Dark List Accent 5" w:uiPriority="70"/>
+    <w:lsdException w:name="Colorful Shading Accent 5" w:uiPriority="71"/>
+    <w:lsdException w:name="Colorful List Accent 5" w:uiPriority="72"/>
+    <w:lsdException w:name="Colorful Grid Accent 5" w:uiPriority="73"/>
+    <w:lsdException w:name="Light Shading Accent 6" w:uiPriority="60"/>
+    <w:lsdException w:name="Light List Accent 6" w:uiPriority="61"/>
+    <w:lsdException w:name="Light Grid Accent 6" w:uiPriority="62"/>
+    <w:lsdException w:name="Medium Shading 1 Accent 6" w:uiPriority="63"/>
+    <w:lsdException w:name="Medium Shading 2 Accent 6" w:uiPriority="64"/>
+    <w:lsdException w:name="Medium List 1 Accent 6" w:uiPriority="65"/>
+    <w:lsdException w:name="Medium List 2 Accent 6" w:uiPriority="66"/>
+    <w:lsdException w:name="Medium Grid 1 Accent 6" w:uiPriority="67"/>
+    <w:lsdException w:name="Medium Grid 2 Accent 6" w:uiPriority="68"/>
+    <w:lsdException w:name="Medium Grid 3 Accent 6" w:uiPriority="69"/>
+    <w:lsdException w:name="Dark List Accent 6" w:uiPriority="70"/>
+    <w:lsdException w:name="Colorful Shading Accent 6" w:uiPriority="71"/>
+    <w:lsdException w:name="Colorful List Accent 6" w:uiPriority="72"/>
+    <w:lsdException w:name="Colorful Grid Accent 6" w:uiPriority="73"/>
+    <w:lsdException w:name="Subtle Emphasis" w:uiPriority="19" w:qFormat="1"/>
+    <w:lsdException w:name="Intense Emphasis" w:uiPriority="21" w:qFormat="1"/>
+    <w:lsdException w:name="Subtle Reference" w:uiPriority="31" w:qFormat="1"/>
+    <w:lsdException w:name="Intense Reference" w:uiPriority="32" w:qFormat="1"/>
+    <w:lsdException w:name="Book Title" w:uiPriority="33" w:qFormat="1"/>
+    <w:lsdException w:name="Bibliography" w:semiHidden="1" w:uiPriority="37" w:unhideWhenUsed="1"/>
+    <w:lsdException w:name="TOC Heading" w:semiHidden="1" w:uiPriority="39" w:unhideWhenUsed="1" w:qFormat="1"/>
+    <w:lsdException w:name="Plain Table 1" w:uiPriority="41"/>
+    <w:lsdException w:name="Plain Table 2" w:uiPriority="42"/>
+    <w:lsdException w:name="Plain Table 3" w:uiPriority="43"/>
+    <w:lsdException w:name="Plain Table 4" w:uiPriority="44"/>
+    <w:lsdException w:name="Plain Table 5" w:uiPriority="45"/>
+    <w:lsdException w:name="Grid Table Light" w:uiPriority="40"/>
+    <w:lsdException w:name="Grid Table 1 Light" w:uiPriority="46"/>
+    <w:lsdException w:name="Grid Table 2" w:uiPriority="47"/>
+    <w:lsdException w:name="Grid Table 3" w:uiPriority="48"/>
+    <w:lsdException w:name="Grid Table 4" w:uiPriority="49"/>
+    <w:lsdException w:name="Grid Table 5 Dark" w:uiPriority="50"/>
+    <w:lsdException w:name="Grid Table 6 Colorful" w:uiPriority="51"/>
+    <w:lsdException w:name="Grid Table 7 Colorful" w:uiPriority="52"/>
+    <w:lsdException w:name="Grid Table 1 Light Accent 1" w:uiPriority="46"/>
+    <w:lsdException w:name="Grid Table 2 Accent 1" w:uiPriority="47"/>
+    <w:lsdException w:name="Grid Table 3 Accent 1" w:uiPriority="48"/>
+    <w:lsdException w:name="Grid Table 4 Accent 1" w:uiPriority="49"/>
+    <w:lsdException w:name="Grid Table 5 Dark Accent 1" w:uiPriority="50"/>
+    <w:lsdException w:name="Grid Table 6 Colorful Accent 1" w:uiPriority="51"/>
+    <w:lsdException w:name="Grid Table 7 Colorful Accent 1" w:uiPriority="52"/>
+    <w:lsdException w:name="Grid Table 1 Light Accent 2" w:uiPriority="46"/>
+    <w:lsdException w:name="Grid Table 2 Accent 2" w:uiPriority="47"/>
+    <w:lsdException w:name="Grid Table 3 Accent 2" w:uiPriority="48"/>
+    <w:lsdException w:name="Grid Table 4 Accent 2" w:uiPriority="49"/>
+    <w:lsdException w:name="Grid Table 5 Dark Accent 2" w:uiPriority="50"/>
+    <w:lsdException w:name="Grid Table 6 Colorful Accent 2" w:uiPriority="51"/>
+    <w:lsdException w:name="Grid Table 7 Colorful Accent 2" w:uiPriority="52"/>
+    <w:lsdException w:name="Grid Table 1 Light Accent 3" w:uiPriority="46"/>
+    <w:lsdException w:name="Grid Table 2 Accent 3" w:uiPriority="47"/>
+    <w:lsdException w:name="Grid Table 3 Accent 3" w:uiPriority="48"/>
+    <w:lsdException w:name="Grid Table 4 Accent 3" w:uiPriority="49"/>
+    <w:lsdException w:name="Grid Table 5 Dark Accent 3" w:uiPriority="50"/>
+    <w:lsdException w:name="Grid Table 6 Colorful Accent 3" w:uiPriority="51"/>
+    <w:lsdException w:name="Grid Table 7 Colorful Accent 3" w:uiPriority="52"/>
+    <w:lsdException w:name="Grid Table 1 Light Accent 4" w:uiPriority="46"/>
+    <w:lsdException w:name="Grid Table 2 Accent 4" w:uiPriority="47"/>
+    <w:lsdException w:name="Grid Table 3 Accent 4" w:uiPriority="48"/>
+    <w:lsdException w:name="Grid Table 4 Accent 4" w:uiPriority="49"/>
+    <w:lsdException w:name="Grid Table 5 Dark Accent 4" w:uiPriority="50"/>
+    <w:lsdException w:name="Grid Table 6 Colorful Accent 4" w:uiPriority="51"/>
+    <w:lsdException w:name="Grid Table 7 Colorful Accent 4" w:uiPriority="52"/>
+    <w:lsdException w:name="Grid Table 1 Light Accent 5" w:uiPriority="46"/>
+    <w:lsdException w:name="Grid Table 2 Accent 5" w:uiPriority="47"/>
+    <w:lsdException w:name="Grid Table 3 Accent 5" w:uiPriority="48"/>
+    <w:lsdException w:name="Grid Table 4 Accent 5" w:uiPriority="49"/>
+    <w:lsdException w:name="Grid Table 5 Dark Accent 5" w:uiPriority="50"/>
+    <w:lsdException w:name="Grid Table 6 Colorful Accent 5" w:uiPriority="51"/>
+    <w:lsdException w:name="Grid Table 7 Colorful Accent 5" w:uiPriority="52"/>
+    <w:lsdException w:name="Grid Table 1 Light Accent 6" w:uiPriority="46"/>
+    <w:lsdException w:name="Grid Table 2 Accent 6" w:uiPriority="47"/>
+    <w:lsdException w:name="Grid Table 3 Accent 6" w:uiPriority="48"/>
+    <w:lsdException w:name="Grid Table 4 Accent 6" w:uiPriority="49"/>
+    <w:lsdException w:name="Grid Table 5 Dark Accent 6" w:uiPriority="50"/>
+    <w:lsdException w:name="Grid Table 6 Colorful Accent 6" w:uiPriority="51"/>
+    <w:lsdException w:name="Grid Table 7 Colorful Accent 6" w:uiPriority="52"/>
+    <w:lsdException w:name="List Table 1 Light" w:uiPriority="46"/>
+    <w:lsdException w:name="List Table 2" w:uiPriority="47"/>
+    <w:lsdException w:name="List Table 3" w:uiPriority="48"/>
+    <w:lsdException w:name="List Table 4" w:uiPriority="49"/>
+    <w:lsdException w:name="List Table 5 Dark" w:uiPriority="50"/>
+    <w:lsdException w:name="List Table 6 Colorful" w:uiPriority="51"/>
+    <w:lsdException w:name="List Table 7 Colorful" w:uiPriority="52"/>
+    <w:lsdException w:name="List Table 1 Light Accent 1" w:uiPriority="46"/>
+    <w:lsdException w:name="List Table 2 Accent 1" w:uiPriority="47"/>
+    <w:lsdException w:name="List Table 3 Accent 1" w:uiPriority="48"/>
+    <w:lsdException w:name="List Table 4 Accent 1" w:uiPriority="49"/>
+    <w:lsdException w:name="List Table 5 Dark Accent 1" w:uiPriority="50"/>
+    <w:lsdException w:name="List Table 6 Colorful Accent 1" w:uiPriority="51"/>
+    <w:lsdException w:name="List Table 7 Colorful Accent 1" w:uiPriority="52"/>
+    <w:lsdException w:name="List Table 1 Light Accent 2" w:uiPriority="46"/>
+    <w:lsdException w:name="List Table 2 Accent 2" w:uiPriority="47"/>
+    <w:lsdException w:name="List Table 3 Accent 2" w:uiPriority="48"/>
+    <w:lsdException w:name="List Table 4 Accent 2" w:uiPriority="49"/>
+    <w:lsdException w:name="List Table 5 Dark Accent 2" w:uiPriority="50"/>
+    <w:lsdException w:name="List Table 6 Colorful Accent 2" w:uiPriority="51"/>
+    <w:lsdException w:name="List Table 7 Colorful Accent 2" w:uiPriority="52"/>
+    <w:lsdException w:name="List Table 1 Light Accent 3" w:uiPriority="46"/>
+    <w:lsdException w:name="List Table 2 Accent 3" w:uiPriority="47"/>
+    <w:lsdException w:name="List Table 3 Accent 3" w:uiPriority="48"/>
+    <w:lsdException w:name="List Table 4 Accent 3" w:uiPriority="49"/>
+    <w:lsdException w:name="List Table 5 Dark Accent 3" w:uiPriority="50"/>
+    <w:lsdException w:name="List Table 6 Colorful Accent 3" w:uiPriority="51"/>
+    <w:lsdException w:name="List Table 7 Colorful Accent 3" w:uiPriority="52"/>
+    <w:lsdException w:name="List Table 1 Light Accent 4" w:uiPriority="46"/>
+    <w:lsdException w:name="List Table 2 Accent 4" w:uiPriority="47"/>
+    <w:lsdException w:name="List Table 3 Accent 4" w:uiPriority="48"/>
+    <w:lsdException w:name="List Table 4 Accent 4" w:uiPriority="49"/>
+    <w:lsdException w:name="List Table 5 Dark Accent 4" w:uiPriority="50"/>
+    <w:lsdException w:name="List Table 6 Colorful Accent 4" w:uiPriority="51"/>
+    <w:lsdException w:name="List Table 7 Colorful Accent 4" w:uiPriority="52"/>
+    <w:lsdException w:name="List Table 1 Light Accent 5" w:uiPriority="46"/>
+    <w:lsdException w:name="List Table 2 Accent 5" w:uiPriority="47"/>
+    <w:lsdException w:name="List Table 3 Accent 5" w:uiPriority="48"/>
+    <w:lsdException w:name="List Table 4 Accent 5" w:uiPriority="49"/>
+    <w:lsdException w:name="List Table 5 Dark Accent 5" w:uiPriority="50"/>
+    <w:lsdException w:name="List Table 6 Colorful Accent 5" w:uiPriority="51"/>
+    <w:lsdException w:name="List Table 7 Colorful Accent 5" w:uiPriority="52"/>
+    <w:lsdException w:name="List Table 1 Light Accent 6" w:uiPriority="46"/>
+    <w:lsdException w:name="List Table 2 Accent 6" w:uiPriority="47"/>
+    <w:lsdException w:name="List Table 3 Accent 6" w:uiPriority="48"/>
+    <w:lsdException w:name="List Table 4 Accent 6" w:uiPriority="49"/>
+    <w:lsdException w:name="List Table 5 Dark Accent 6" w:uiPriority="50"/>
+    <w:lsdException w:name="List Table 6 Colorful Accent 6" w:uiPriority="51"/>
+    <w:lsdException w:name="List Table 7 Colorful Accent 6" w:uiPriority="52"/>
+    <w:lsdException w:name="Mention" w:semiHidden="1" w:unhideWhenUsed="1"/>
+    <w:lsdException w:name="Smart Hyperlink" w:semiHidden="1" w:unhideWhenUsed="1"/>
+    <w:lsdException w:name="Hashtag" w:semiHidden="1" w:unhideWhenUsed="1"/>
+    <w:lsdException w:name="Unresolved Mention" w:semiHidden="1" w:unhideWhenUsed="1"/>
+    <w:lsdException w:name="Smart Link" w:semiHidden="1" w:unhideWhenUsed="1"/>
   </w:latentStyles>
   <w:style w:type="paragraph" w:default="1" w:styleId="Normal">
     <w:name w:val="Normal"/>
@@ -9656,7 +9461,6 @@
     <w:uiPriority w:val="99"/>
     <w:semiHidden/>
     <w:unhideWhenUsed/>
-    <w:qFormat/>
     <w:tblPr>
       <w:tblInd w:w="0" w:type="dxa"/>
       <w:tblCellMar>
@@ -10191,7 +9995,6 @@
     <w:uiPriority w:val="59"/>
     <w:rsid w:val="00D41C85"/>
     <w:tblPr>
-      <w:tblInd w:w="0" w:type="dxa"/>
       <w:tblBorders>
         <w:top w:val="single" w:sz="4" w:space="0" w:color="auto"/>
         <w:left w:val="single" w:sz="4" w:space="0" w:color="auto"/>
@@ -10200,12 +10003,6 @@
         <w:insideH w:val="single" w:sz="4" w:space="0" w:color="auto"/>
         <w:insideV w:val="single" w:sz="4" w:space="0" w:color="auto"/>
       </w:tblBorders>
-      <w:tblCellMar>
-        <w:top w:w="0" w:type="dxa"/>
-        <w:left w:w="108" w:type="dxa"/>
-        <w:bottom w:w="0" w:type="dxa"/>
-        <w:right w:w="108" w:type="dxa"/>
-      </w:tblCellMar>
     </w:tblPr>
   </w:style>
   <w:style w:type="paragraph" w:styleId="Lgende">
@@ -10530,7 +10327,7 @@
   <a:extraClrSchemeLst/>
   <a:extLst>
     <a:ext uri="{05A4C25C-085E-4340-85A3-A5531E510DB2}">
-      <thm15:themeFamily xmlns="" xmlns:thm15="http://schemas.microsoft.com/office/thememl/2012/main" name="Office Theme" id="{62F939B6-93AF-4DB8-9C6B-D6C7DFDC589F}" vid="{4A3C46E8-61CC-4603-A589-7422A47A8E4A}"/>
+      <thm15:themeFamily xmlns:thm15="http://schemas.microsoft.com/office/thememl/2012/main" name="Office Theme" id="{62F939B6-93AF-4DB8-9C6B-D6C7DFDC589F}" vid="{4A3C46E8-61CC-4603-A589-7422A47A8E4A}"/>
     </a:ext>
   </a:extLst>
 </a:theme>

--- a/samples/plugins/org.obeonetwork.is.samples/contents/E-BookStore/documentation/doc-src/E-BookStore_GraalSystemAndRequirements_template.docx
+++ b/samples/plugins/org.obeonetwork.is.samples/contents/E-BookStore/documentation/doc-src/E-BookStore_GraalSystemAndRequirements_template.docx
@@ -14,6 +14,9 @@
           <w:lang w:val="fr-FR"/>
         </w:rPr>
       </w:pPr>
+      <w:r>
+        <w:t/>
+      </w:r>
     </w:p>
     <w:p>
       <w:pPr>
@@ -27,6 +30,9 @@
           <w:lang w:val="fr-FR"/>
         </w:rPr>
       </w:pPr>
+      <w:r>
+        <w:t/>
+      </w:r>
     </w:p>
     <w:p>
       <w:pPr>
@@ -40,6 +46,9 @@
           <w:lang w:val="fr-FR"/>
         </w:rPr>
       </w:pPr>
+      <w:r>
+        <w:t/>
+      </w:r>
     </w:p>
     <w:p>
       <w:pPr>
@@ -53,6 +62,9 @@
           <w:lang w:val="fr-FR"/>
         </w:rPr>
       </w:pPr>
+      <w:r>
+        <w:t/>
+      </w:r>
     </w:p>
     <w:p>
       <w:pPr>
@@ -84,6 +96,9 @@
           <w:szCs w:val="20"/>
         </w:rPr>
       </w:pPr>
+      <w:r>
+        <w:t/>
+      </w:r>
     </w:p>
     <w:p>
       <w:pPr>
@@ -94,6 +109,9 @@
           <w:szCs w:val="20"/>
         </w:rPr>
       </w:pPr>
+      <w:r>
+        <w:t/>
+      </w:r>
     </w:p>
     <w:p>
       <w:pPr>
@@ -104,6 +122,9 @@
           <w:szCs w:val="20"/>
         </w:rPr>
       </w:pPr>
+      <w:r>
+        <w:t/>
+      </w:r>
     </w:p>
     <w:p>
       <w:pPr>
@@ -144,6 +165,9 @@
           <w:lang w:eastAsia="fr-FR"/>
         </w:rPr>
       </w:pPr>
+      <w:r>
+        <w:t/>
+      </w:r>
     </w:p>
     <w:p>
       <w:pPr>
@@ -167,6 +191,9 @@
           <w:szCs w:val="20"/>
         </w:rPr>
       </w:pPr>
+      <w:r>
+        <w:t/>
+      </w:r>
     </w:p>
     <w:p>
       <w:pPr>
@@ -177,6 +204,9 @@
           <w:szCs w:val="20"/>
         </w:rPr>
       </w:pPr>
+      <w:r>
+        <w:t/>
+      </w:r>
     </w:p>
     <w:p>
       <w:pPr>
@@ -187,6 +217,9 @@
           <w:szCs w:val="20"/>
         </w:rPr>
       </w:pPr>
+      <w:r>
+        <w:t/>
+      </w:r>
     </w:p>
     <w:p>
       <w:r>
@@ -342,28 +375,44 @@
             <w:tcW w:w="2410" w:type="dxa"/>
             <w:vAlign w:val="center"/>
           </w:tcPr>
-          <w:p/>
+          <w:p>
+            <w:r>
+              <w:t/>
+            </w:r>
+          </w:p>
         </w:tc>
         <w:tc>
           <w:tcPr>
             <w:tcW w:w="2977" w:type="dxa"/>
             <w:vAlign w:val="center"/>
           </w:tcPr>
-          <w:p/>
+          <w:p>
+            <w:r>
+              <w:t/>
+            </w:r>
+          </w:p>
         </w:tc>
         <w:tc>
           <w:tcPr>
             <w:tcW w:w="1185" w:type="dxa"/>
             <w:vAlign w:val="center"/>
           </w:tcPr>
-          <w:p/>
+          <w:p>
+            <w:r>
+              <w:t/>
+            </w:r>
+          </w:p>
         </w:tc>
         <w:tc>
           <w:tcPr>
             <w:tcW w:w="1791" w:type="dxa"/>
             <w:vAlign w:val="center"/>
           </w:tcPr>
-          <w:p/>
+          <w:p>
+            <w:r>
+              <w:t/>
+            </w:r>
+          </w:p>
         </w:tc>
       </w:tr>
       <w:tr>
@@ -387,28 +436,44 @@
             <w:tcW w:w="2410" w:type="dxa"/>
             <w:vAlign w:val="center"/>
           </w:tcPr>
-          <w:p/>
+          <w:p>
+            <w:r>
+              <w:t/>
+            </w:r>
+          </w:p>
         </w:tc>
         <w:tc>
           <w:tcPr>
             <w:tcW w:w="2977" w:type="dxa"/>
             <w:vAlign w:val="center"/>
           </w:tcPr>
-          <w:p/>
+          <w:p>
+            <w:r>
+              <w:t/>
+            </w:r>
+          </w:p>
         </w:tc>
         <w:tc>
           <w:tcPr>
             <w:tcW w:w="1185" w:type="dxa"/>
             <w:vAlign w:val="center"/>
           </w:tcPr>
-          <w:p/>
+          <w:p>
+            <w:r>
+              <w:t/>
+            </w:r>
+          </w:p>
         </w:tc>
         <w:tc>
           <w:tcPr>
             <w:tcW w:w="1791" w:type="dxa"/>
             <w:vAlign w:val="center"/>
           </w:tcPr>
-          <w:p/>
+          <w:p>
+            <w:r>
+              <w:t/>
+            </w:r>
+          </w:p>
         </w:tc>
       </w:tr>
       <w:tr>
@@ -432,28 +497,44 @@
             <w:tcW w:w="2410" w:type="dxa"/>
             <w:vAlign w:val="center"/>
           </w:tcPr>
-          <w:p/>
+          <w:p>
+            <w:r>
+              <w:t/>
+            </w:r>
+          </w:p>
         </w:tc>
         <w:tc>
           <w:tcPr>
             <w:tcW w:w="2977" w:type="dxa"/>
             <w:vAlign w:val="center"/>
           </w:tcPr>
-          <w:p/>
+          <w:p>
+            <w:r>
+              <w:t/>
+            </w:r>
+          </w:p>
         </w:tc>
         <w:tc>
           <w:tcPr>
             <w:tcW w:w="1185" w:type="dxa"/>
             <w:vAlign w:val="center"/>
           </w:tcPr>
-          <w:p/>
+          <w:p>
+            <w:r>
+              <w:t/>
+            </w:r>
+          </w:p>
         </w:tc>
         <w:tc>
           <w:tcPr>
             <w:tcW w:w="1791" w:type="dxa"/>
             <w:vAlign w:val="center"/>
           </w:tcPr>
-          <w:p/>
+          <w:p>
+            <w:r>
+              <w:t/>
+            </w:r>
+          </w:p>
         </w:tc>
       </w:tr>
       <w:tr>
@@ -477,40 +558,72 @@
             <w:tcW w:w="2410" w:type="dxa"/>
             <w:vAlign w:val="center"/>
           </w:tcPr>
-          <w:p/>
+          <w:p>
+            <w:r>
+              <w:t/>
+            </w:r>
+          </w:p>
         </w:tc>
         <w:tc>
           <w:tcPr>
             <w:tcW w:w="2977" w:type="dxa"/>
             <w:vAlign w:val="center"/>
           </w:tcPr>
-          <w:p/>
+          <w:p>
+            <w:r>
+              <w:t/>
+            </w:r>
+          </w:p>
         </w:tc>
         <w:tc>
           <w:tcPr>
             <w:tcW w:w="1185" w:type="dxa"/>
             <w:vAlign w:val="center"/>
           </w:tcPr>
-          <w:p/>
+          <w:p>
+            <w:r>
+              <w:t/>
+            </w:r>
+          </w:p>
         </w:tc>
         <w:tc>
           <w:tcPr>
             <w:tcW w:w="1791" w:type="dxa"/>
             <w:vAlign w:val="center"/>
           </w:tcPr>
-          <w:p/>
+          <w:p>
+            <w:r>
+              <w:t/>
+            </w:r>
+          </w:p>
         </w:tc>
       </w:tr>
     </w:tbl>
-    <w:p/>
-    <w:p/>
-    <w:p/>
+    <w:p>
+      <w:r>
+        <w:t/>
+      </w:r>
+    </w:p>
+    <w:p>
+      <w:r>
+        <w:t/>
+      </w:r>
+    </w:p>
+    <w:p>
+      <w:r>
+        <w:t/>
+      </w:r>
+    </w:p>
     <w:p>
       <w:r>
         <w:t>Historique des versions du document</w:t>
       </w:r>
     </w:p>
-    <w:p/>
+    <w:p>
+      <w:r>
+        <w:t/>
+      </w:r>
+    </w:p>
     <w:tbl>
       <w:tblPr>
         <w:tblW w:w="9072" w:type="dxa"/>
@@ -637,25 +750,41 @@
           <w:tcPr>
             <w:tcW w:w="1134" w:type="dxa"/>
           </w:tcPr>
-          <w:p/>
+          <w:p>
+            <w:r>
+              <w:t/>
+            </w:r>
+          </w:p>
         </w:tc>
         <w:tc>
           <w:tcPr>
             <w:tcW w:w="1418" w:type="dxa"/>
           </w:tcPr>
-          <w:p/>
+          <w:p>
+            <w:r>
+              <w:t/>
+            </w:r>
+          </w:p>
         </w:tc>
         <w:tc>
           <w:tcPr>
             <w:tcW w:w="3969" w:type="dxa"/>
           </w:tcPr>
-          <w:p/>
+          <w:p>
+            <w:r>
+              <w:t/>
+            </w:r>
+          </w:p>
         </w:tc>
         <w:tc>
           <w:tcPr>
             <w:tcW w:w="2551" w:type="dxa"/>
           </w:tcPr>
-          <w:p/>
+          <w:p>
+            <w:r>
+              <w:t/>
+            </w:r>
+          </w:p>
         </w:tc>
       </w:tr>
       <w:tr>
@@ -663,25 +792,41 @@
           <w:tcPr>
             <w:tcW w:w="1134" w:type="dxa"/>
           </w:tcPr>
-          <w:p/>
+          <w:p>
+            <w:r>
+              <w:t/>
+            </w:r>
+          </w:p>
         </w:tc>
         <w:tc>
           <w:tcPr>
             <w:tcW w:w="1418" w:type="dxa"/>
           </w:tcPr>
-          <w:p/>
+          <w:p>
+            <w:r>
+              <w:t/>
+            </w:r>
+          </w:p>
         </w:tc>
         <w:tc>
           <w:tcPr>
             <w:tcW w:w="3969" w:type="dxa"/>
           </w:tcPr>
-          <w:p/>
+          <w:p>
+            <w:r>
+              <w:t/>
+            </w:r>
+          </w:p>
         </w:tc>
         <w:tc>
           <w:tcPr>
             <w:tcW w:w="2551" w:type="dxa"/>
           </w:tcPr>
-          <w:p/>
+          <w:p>
+            <w:r>
+              <w:t/>
+            </w:r>
+          </w:p>
         </w:tc>
       </w:tr>
       <w:tr>
@@ -689,25 +834,41 @@
           <w:tcPr>
             <w:tcW w:w="1134" w:type="dxa"/>
           </w:tcPr>
-          <w:p/>
+          <w:p>
+            <w:r>
+              <w:t/>
+            </w:r>
+          </w:p>
         </w:tc>
         <w:tc>
           <w:tcPr>
             <w:tcW w:w="1418" w:type="dxa"/>
           </w:tcPr>
-          <w:p/>
+          <w:p>
+            <w:r>
+              <w:t/>
+            </w:r>
+          </w:p>
         </w:tc>
         <w:tc>
           <w:tcPr>
             <w:tcW w:w="3969" w:type="dxa"/>
           </w:tcPr>
-          <w:p/>
+          <w:p>
+            <w:r>
+              <w:t/>
+            </w:r>
+          </w:p>
         </w:tc>
         <w:tc>
           <w:tcPr>
             <w:tcW w:w="2551" w:type="dxa"/>
           </w:tcPr>
-          <w:p/>
+          <w:p>
+            <w:r>
+              <w:t/>
+            </w:r>
+          </w:p>
         </w:tc>
       </w:tr>
     </w:tbl>
@@ -2055,6 +2216,9 @@
       <w:pPr>
         <w:pStyle w:val="BodyText"/>
       </w:pPr>
+      <w:r>
+        <w:t/>
+      </w:r>
     </w:p>
     <w:p>
       <w:pPr>
@@ -2106,6 +2270,9 @@
           <w:lang w:eastAsia="fr-FR"/>
         </w:rPr>
       </w:pPr>
+      <w:r>
+        <w:t/>
+      </w:r>
     </w:p>
     <w:p>
       <w:pPr>
@@ -2835,7 +3002,21 @@
                 <w:sz w:val="24"/>
                 <w:szCs w:val="24"/>
               </w:rPr>
-              <w:t>{m:if req.status=null or req.status=''}Non renseigné{m:else}</w:t>
+              <w:t>{m:if req.status=null or req.status=''}</w:t>
+            </w:r>
+            <w:r>
+              <w:rPr>
+                <w:sz w:val="24"/>
+                <w:szCs w:val="24"/>
+              </w:rPr>
+              <w:t>Non renseigné</w:t>
+            </w:r>
+            <w:r>
+              <w:rPr>
+                <w:sz w:val="24"/>
+                <w:szCs w:val="24"/>
+              </w:rPr>
+              <w:t>{m:else}</w:t>
             </w:r>
             <w:r>
               <w:rPr>
@@ -3093,6 +3274,9 @@
                 <w:szCs w:val="20"/>
               </w:rPr>
             </w:pPr>
+            <w:r>
+              <w:t/>
+            </w:r>
           </w:p>
         </w:tc>
         <w:tc>
@@ -3112,6 +3296,9 @@
                 <w:szCs w:val="20"/>
               </w:rPr>
             </w:pPr>
+            <w:r>
+              <w:t/>
+            </w:r>
           </w:p>
         </w:tc>
       </w:tr>
@@ -3254,6 +3441,9 @@
             <w:pPr>
               <w:pStyle w:val="western1"/>
             </w:pPr>
+            <w:r>
+              <w:t/>
+            </w:r>
           </w:p>
         </w:tc>
         <w:tc>
@@ -3265,6 +3455,9 @@
             <w:pPr>
               <w:pStyle w:val="western1"/>
             </w:pPr>
+            <w:r>
+              <w:t/>
+            </w:r>
           </w:p>
         </w:tc>
       </w:tr>
@@ -3288,6 +3481,9 @@
           <w:lang w:eastAsia="fr-FR"/>
         </w:rPr>
       </w:pPr>
+      <w:r>
+        <w:t/>
+      </w:r>
     </w:p>
     <w:p>
       <w:pPr>
@@ -3509,7 +3705,28 @@
           <w:sz w:val="24"/>
           <w:szCs w:val="24"/>
         </w:rPr>
-        <w:t>{m:if uc.name.startsWith('MQT -')}{m:uc.name.substring(6)}{m:else}{m:uc.name}</w:t>
+        <w:t>{m:if uc.name.startsWith('MQT -')}</w:t>
+      </w:r>
+      <w:r>
+        <w:rPr>
+          <w:sz w:val="24"/>
+          <w:szCs w:val="24"/>
+        </w:rPr>
+        <w:t>{m:uc.name.substring(6)}</w:t>
+      </w:r>
+      <w:r>
+        <w:rPr>
+          <w:sz w:val="24"/>
+          <w:szCs w:val="24"/>
+        </w:rPr>
+        <w:t>{m:else}</w:t>
+      </w:r>
+      <w:r>
+        <w:rPr>
+          <w:sz w:val="24"/>
+          <w:szCs w:val="24"/>
+        </w:rPr>
+        <w:t>{m:uc.name}</w:t>
       </w:r>
       <w:r>
         <w:rPr>
@@ -3897,6 +4114,9 @@
           <w:szCs w:val="24"/>
         </w:rPr>
       </w:pPr>
+      <w:r>
+        <w:t/>
+      </w:r>
     </w:p>
     <w:p>
       <w:pPr>
@@ -4704,29 +4924,93 @@
                 <w:sz w:val="24"/>
                 <w:szCs w:val="24"/>
               </w:rPr>
-              <w:t>{m:if a.title.size()&gt;25}{m:a.title.substring(1,25)}{m:else}{m:a.title}{m:endif}</w:t>
-            </w:r>
-          </w:p>
-        </w:tc>
-        <w:tc>
-          <w:tcPr>
-            <w:tcW w:w="4532" w:type="dxa"/>
-          </w:tcPr>
-          <w:p>
-            <w:pPr>
+              <w:t>{m:if a.title.size()&gt;25}</w:t>
+            </w:r>
+            <w:r>
               <w:rPr>
                 <w:i/>
                 <w:sz w:val="24"/>
                 <w:szCs w:val="24"/>
               </w:rPr>
-            </w:pPr>
+              <w:t>{m:a.title.substring(1,25)}</w:t>
+            </w:r>
             <w:r>
               <w:rPr>
                 <w:i/>
                 <w:sz w:val="24"/>
                 <w:szCs w:val="24"/>
               </w:rPr>
-              <w:t>{m:if a.body.size()&gt;100}{m:a.body.substring(1,100)}{m:else}{m:a.body}{m:endif}</w:t>
+              <w:t>{m:else}</w:t>
+            </w:r>
+            <w:r>
+              <w:rPr>
+                <w:i/>
+                <w:sz w:val="24"/>
+                <w:szCs w:val="24"/>
+              </w:rPr>
+              <w:t>{m:a.title}</w:t>
+            </w:r>
+            <w:r>
+              <w:rPr>
+                <w:i/>
+                <w:sz w:val="24"/>
+                <w:szCs w:val="24"/>
+              </w:rPr>
+              <w:t>{m:endif}</w:t>
+            </w:r>
+          </w:p>
+        </w:tc>
+        <w:tc>
+          <w:tcPr>
+            <w:tcW w:w="4532" w:type="dxa"/>
+          </w:tcPr>
+          <w:p>
+            <w:pPr>
+              <w:rPr>
+                <w:i/>
+                <w:sz w:val="24"/>
+                <w:szCs w:val="24"/>
+              </w:rPr>
+            </w:pPr>
+            <w:r>
+              <w:rPr>
+                <w:i/>
+                <w:sz w:val="24"/>
+                <w:szCs w:val="24"/>
+              </w:rPr>
+              <w:t>{m:if a.body.size()&gt;100}</w:t>
+            </w:r>
+            <w:r>
+              <w:rPr>
+                <w:i/>
+                <w:sz w:val="24"/>
+                <w:szCs w:val="24"/>
+              </w:rPr>
+              <w:t>{m:a.body.substring(1,100)}</w:t>
+            </w:r>
+            <w:r>
+              <w:rPr>
+                <w:i/>
+                <w:sz w:val="24"/>
+                <w:szCs w:val="24"/>
+              </w:rPr>
+              <w:t>{m:else}</w:t>
+            </w:r>
+            <w:r>
+              <w:rPr>
+                <w:i/>
+                <w:sz w:val="24"/>
+                <w:szCs w:val="24"/>
+              </w:rPr>
+              <w:t>{m:a.body}</w:t>
+            </w:r>
+            <w:r>
+              <w:rPr>
+                <w:i/>
+                <w:sz w:val="24"/>
+                <w:szCs w:val="24"/>
+              </w:rPr>
+              <w:t>{m:endif}</w:t>
             </w:r>
           </w:p>
         </w:tc>
@@ -4960,7 +5244,13 @@
         <w:rPr>
           <w:sz w:val="24"/>
         </w:rPr>
-        <w:t>plan d’action pour cette tâche.{m:endif}</w:t>
+        <w:t>plan d’action pour cette tâche.</w:t>
+      </w:r>
+      <w:r>
+        <w:rPr>
+          <w:sz w:val="24"/>
+        </w:rPr>
+        <w:t>{m:endif}</w:t>
       </w:r>
     </w:p>
     <w:p>
@@ -5007,7 +5297,19 @@
         <w:rPr>
           <w:sz w:val="24"/>
         </w:rPr>
-        <w:t>{m:else}{m:task.preconditions}{m:endif}</w:t>
+        <w:t>{m:else}</w:t>
+      </w:r>
+      <w:r>
+        <w:rPr>
+          <w:sz w:val="24"/>
+        </w:rPr>
+        <w:t>{m:task.preconditions}</w:t>
+      </w:r>
+      <w:r>
+        <w:rPr>
+          <w:sz w:val="24"/>
+        </w:rPr>
+        <w:t>{m:endif}</w:t>
       </w:r>
     </w:p>
     <w:p>
@@ -5054,7 +5356,13 @@
         <w:rPr>
           <w:sz w:val="24"/>
         </w:rPr>
-        <w:t>{m:else}{m:task.</w:t>
+        <w:t>{m:else}</w:t>
+      </w:r>
+      <w:r>
+        <w:rPr>
+          <w:sz w:val="24"/>
+        </w:rPr>
+        <w:t>{m:task.</w:t>
       </w:r>
       <w:r>
         <w:rPr>
@@ -5075,6 +5383,9 @@
           <w:sz w:val="24"/>
         </w:rPr>
       </w:pPr>
+      <w:r>
+        <w:t/>
+      </w:r>
     </w:p>
     <w:p>
       <w:pPr>
@@ -5506,7 +5817,35 @@
                 <w:sz w:val="24"/>
                 <w:szCs w:val="24"/>
               </w:rPr>
-              <w:t>{m:if req.status=null or req.status=''}Non renseigné{m:else}{m:req.status}{m:endif}</w:t>
+              <w:t>{m:if req.status=null or req.status=''}</w:t>
+            </w:r>
+            <w:r>
+              <w:rPr>
+                <w:sz w:val="24"/>
+                <w:szCs w:val="24"/>
+              </w:rPr>
+              <w:t>Non renseigné</w:t>
+            </w:r>
+            <w:r>
+              <w:rPr>
+                <w:sz w:val="24"/>
+                <w:szCs w:val="24"/>
+              </w:rPr>
+              <w:t>{m:else}</w:t>
+            </w:r>
+            <w:r>
+              <w:rPr>
+                <w:sz w:val="24"/>
+                <w:szCs w:val="24"/>
+              </w:rPr>
+              <w:t>{m:req.status}</w:t>
+            </w:r>
+            <w:r>
+              <w:rPr>
+                <w:sz w:val="24"/>
+                <w:szCs w:val="24"/>
+              </w:rPr>
+              <w:t>{m:endif}</w:t>
             </w:r>
           </w:p>
         </w:tc>
@@ -5790,7 +6129,35 @@
                 <w:sz w:val="24"/>
                 <w:szCs w:val="24"/>
               </w:rPr>
-              <w:t>{m:if req.status=null or req.status=''}Non renseigné{m:else}{m:req.status}{m:endif}</w:t>
+              <w:t>{m:if req.status=null or req.status=''}</w:t>
+            </w:r>
+            <w:r>
+              <w:rPr>
+                <w:sz w:val="24"/>
+                <w:szCs w:val="24"/>
+              </w:rPr>
+              <w:t>Non renseigné</w:t>
+            </w:r>
+            <w:r>
+              <w:rPr>
+                <w:sz w:val="24"/>
+                <w:szCs w:val="24"/>
+              </w:rPr>
+              <w:t>{m:else}</w:t>
+            </w:r>
+            <w:r>
+              <w:rPr>
+                <w:sz w:val="24"/>
+                <w:szCs w:val="24"/>
+              </w:rPr>
+              <w:t>{m:req.status}</w:t>
+            </w:r>
+            <w:r>
+              <w:rPr>
+                <w:sz w:val="24"/>
+                <w:szCs w:val="24"/>
+              </w:rPr>
+              <w:t>{m:endif}</w:t>
             </w:r>
           </w:p>
         </w:tc>
@@ -5830,6 +6197,9 @@
       <w:pPr>
         <w:pStyle w:val="western"/>
       </w:pPr>
+      <w:r>
+        <w:t/>
+      </w:r>
     </w:p>
     <w:p>
       <w:pPr>
@@ -6079,7 +6449,35 @@
                 <w:sz w:val="24"/>
                 <w:szCs w:val="24"/>
               </w:rPr>
-              <w:t>{m:if req.status=null or req.status=''}Non renseigné{m:else}{m:req.status}{m:en</w:t>
+              <w:t>{m:if req.status=null or req.status=''}</w:t>
+            </w:r>
+            <w:r>
+              <w:rPr>
+                <w:sz w:val="24"/>
+                <w:szCs w:val="24"/>
+              </w:rPr>
+              <w:t>Non renseigné</w:t>
+            </w:r>
+            <w:r>
+              <w:rPr>
+                <w:sz w:val="24"/>
+                <w:szCs w:val="24"/>
+              </w:rPr>
+              <w:t>{m:else}</w:t>
+            </w:r>
+            <w:r>
+              <w:rPr>
+                <w:sz w:val="24"/>
+                <w:szCs w:val="24"/>
+              </w:rPr>
+              <w:t>{m:req.status}</w:t>
+            </w:r>
+            <w:r>
+              <w:rPr>
+                <w:sz w:val="24"/>
+                <w:szCs w:val="24"/>
+              </w:rPr>
+              <w:t>{m:en</w:t>
             </w:r>
             <w:r>
               <w:rPr>
@@ -6150,7 +6548,11 @@
         <w:t>{m:for us | system.userStories-&gt;select(u |u.elements-&gt;includes(task))}</w:t>
       </w:r>
     </w:p>
-    <w:p/>
+    <w:p>
+      <w:r>
+        <w:t/>
+      </w:r>
+    </w:p>
     <w:p>
       <w:pPr>
         <w:pStyle w:val="Titre4"/>
@@ -6162,7 +6564,11 @@
         <w:t>{m:us.name}</w:t>
       </w:r>
     </w:p>
-    <w:p/>
+    <w:p>
+      <w:r>
+        <w:t/>
+      </w:r>
+    </w:p>
     <w:p>
       <w:pPr>
         <w:rPr>
@@ -6189,6 +6595,9 @@
           <w:sz w:val="28"/>
         </w:rPr>
       </w:pPr>
+      <w:r>
+        <w:t/>
+      </w:r>
     </w:p>
     <w:p>
       <w:pPr>
@@ -6243,7 +6652,14 @@
           <w:i/>
           <w:sz w:val="24"/>
         </w:rPr>
-        <w:t>Task)-&gt;size()} tâches</w:t>
+        <w:t>Task)-&gt;size()}</w:t>
+      </w:r>
+      <w:r>
+        <w:rPr>
+          <w:i/>
+          <w:sz w:val="24"/>
+        </w:rPr>
+        <w:t xml:space="preserve"> tâches</w:t>
       </w:r>
     </w:p>
     <w:p>
@@ -6295,9 +6711,16 @@
           <w:i/>
           <w:sz w:val="24"/>
         </w:rPr>
-        <w:t xml:space="preserve">(graal::Node)-&gt;size()} </w:t>
+        <w:t xml:space="preserve">(graal::Node)-&gt;size()}</w:t>
       </w:r>
       <w:proofErr w:type="spellStart"/>
+      <w:r>
+        <w:rPr>
+          <w:i/>
+          <w:sz w:val="24"/>
+        </w:rPr>
+        <w:t xml:space="preserve"> </w:t>
+      </w:r>
       <w:r>
         <w:rPr>
           <w:i/>
@@ -6324,16 +6747,26 @@
           <w:i/>
           <w:sz w:val="24"/>
         </w:rPr>
-        <w:t>{m: us.elements-&gt;filter(graal::Transition)-&gt;size()} transitions</w:t>
-      </w:r>
-    </w:p>
-    <w:p>
-      <w:pPr>
-        <w:rPr>
-          <w:i/>
-          <w:sz w:val="24"/>
-        </w:rPr>
-      </w:pPr>
+        <w:t>{m: us.elements-&gt;filter(graal::Transition)-&gt;size()}</w:t>
+      </w:r>
+      <w:r>
+        <w:rPr>
+          <w:i/>
+          <w:sz w:val="24"/>
+        </w:rPr>
+        <w:t xml:space="preserve"> transitions</w:t>
+      </w:r>
+    </w:p>
+    <w:p>
+      <w:pPr>
+        <w:rPr>
+          <w:i/>
+          <w:sz w:val="24"/>
+        </w:rPr>
+      </w:pPr>
+      <w:r>
+        <w:t/>
+      </w:r>
     </w:p>
     <w:p>
       <w:pPr>
@@ -6510,29 +6943,93 @@
                 <w:sz w:val="24"/>
                 <w:szCs w:val="24"/>
               </w:rPr>
-              <w:t>{m:if a.title.size()&gt;25}{m:a.title.substring(1,25)}{m:else}{m:a.title}{m:endif}</w:t>
-            </w:r>
-          </w:p>
-        </w:tc>
-        <w:tc>
-          <w:tcPr>
-            <w:tcW w:w="4532" w:type="dxa"/>
-          </w:tcPr>
-          <w:p>
-            <w:pPr>
+              <w:t>{m:if a.title.size()&gt;25}</w:t>
+            </w:r>
+            <w:r>
               <w:rPr>
                 <w:i/>
                 <w:sz w:val="24"/>
                 <w:szCs w:val="24"/>
               </w:rPr>
-            </w:pPr>
+              <w:t>{m:a.title.substring(1,25)}</w:t>
+            </w:r>
             <w:r>
               <w:rPr>
                 <w:i/>
                 <w:sz w:val="24"/>
                 <w:szCs w:val="24"/>
               </w:rPr>
-              <w:t>{m:if a.body.size()&gt;100}{m:a.body.substring(1,100)}{m:else}{m:a.body}{m:endif}</w:t>
+              <w:t>{m:else}</w:t>
+            </w:r>
+            <w:r>
+              <w:rPr>
+                <w:i/>
+                <w:sz w:val="24"/>
+                <w:szCs w:val="24"/>
+              </w:rPr>
+              <w:t>{m:a.title}</w:t>
+            </w:r>
+            <w:r>
+              <w:rPr>
+                <w:i/>
+                <w:sz w:val="24"/>
+                <w:szCs w:val="24"/>
+              </w:rPr>
+              <w:t>{m:endif}</w:t>
+            </w:r>
+          </w:p>
+        </w:tc>
+        <w:tc>
+          <w:tcPr>
+            <w:tcW w:w="4532" w:type="dxa"/>
+          </w:tcPr>
+          <w:p>
+            <w:pPr>
+              <w:rPr>
+                <w:i/>
+                <w:sz w:val="24"/>
+                <w:szCs w:val="24"/>
+              </w:rPr>
+            </w:pPr>
+            <w:r>
+              <w:rPr>
+                <w:i/>
+                <w:sz w:val="24"/>
+                <w:szCs w:val="24"/>
+              </w:rPr>
+              <w:t>{m:if a.body.size()&gt;100}</w:t>
+            </w:r>
+            <w:r>
+              <w:rPr>
+                <w:i/>
+                <w:sz w:val="24"/>
+                <w:szCs w:val="24"/>
+              </w:rPr>
+              <w:t>{m:a.body.substring(1,100)}</w:t>
+            </w:r>
+            <w:r>
+              <w:rPr>
+                <w:i/>
+                <w:sz w:val="24"/>
+                <w:szCs w:val="24"/>
+              </w:rPr>
+              <w:t>{m:else}</w:t>
+            </w:r>
+            <w:r>
+              <w:rPr>
+                <w:i/>
+                <w:sz w:val="24"/>
+                <w:szCs w:val="24"/>
+              </w:rPr>
+              <w:t>{m:a.body}</w:t>
+            </w:r>
+            <w:r>
+              <w:rPr>
+                <w:i/>
+                <w:sz w:val="24"/>
+                <w:szCs w:val="24"/>
+              </w:rPr>
+              <w:t>{m:endif}</w:t>
             </w:r>
           </w:p>
         </w:tc>
@@ -6714,6 +7211,9 @@
           <w:sz w:val="24"/>
         </w:rPr>
       </w:pPr>
+      <w:r>
+        <w:t/>
+      </w:r>
     </w:p>
     <w:p>
       <w:pPr>
@@ -6768,6 +7268,9 @@
           <w:sz w:val="24"/>
         </w:rPr>
       </w:pPr>
+      <w:r>
+        <w:t/>
+      </w:r>
     </w:p>
     <w:p>
       <w:pPr>
@@ -6883,16 +7386,47 @@
           <w:i/>
           <w:sz w:val="24"/>
         </w:rPr>
-        <w:t>{m:if us.description=null or us.description=''}Non Renseignée{m:else}{m:us.description}{m:endif}</w:t>
-      </w:r>
-    </w:p>
-    <w:p>
-      <w:pPr>
-        <w:rPr>
-          <w:i/>
-          <w:sz w:val="24"/>
-        </w:rPr>
-      </w:pPr>
+        <w:t>{m:if us.description=null or us.description=''}</w:t>
+      </w:r>
+      <w:r>
+        <w:rPr>
+          <w:i/>
+          <w:sz w:val="24"/>
+        </w:rPr>
+        <w:t>Non Renseignée</w:t>
+      </w:r>
+      <w:r>
+        <w:rPr>
+          <w:i/>
+          <w:sz w:val="24"/>
+        </w:rPr>
+        <w:t>{m:else}</w:t>
+      </w:r>
+      <w:r>
+        <w:rPr>
+          <w:i/>
+          <w:sz w:val="24"/>
+        </w:rPr>
+        <w:t>{m:us.description}</w:t>
+      </w:r>
+      <w:r>
+        <w:rPr>
+          <w:i/>
+          <w:sz w:val="24"/>
+        </w:rPr>
+        <w:t>{m:endif}</w:t>
+      </w:r>
+    </w:p>
+    <w:p>
+      <w:pPr>
+        <w:rPr>
+          <w:i/>
+          <w:sz w:val="24"/>
+        </w:rPr>
+      </w:pPr>
+      <w:r>
+        <w:t/>
+      </w:r>
     </w:p>
     <w:p>
       <w:pPr>
@@ -7112,18 +7646,24 @@
       </w:r>
       <w:proofErr w:type="spellEnd"/>
       <w:r>
-        <w:t xml:space="preserve">()}Pas de </w:t>
+        <w:t xml:space="preserve">()}</w:t>
       </w:r>
       <w:proofErr w:type="spellStart"/>
       <w:r>
+        <w:t xml:space="preserve">Pas de </w:t>
+      </w:r>
+      <w:r>
         <w:t>namespaces</w:t>
       </w:r>
       <w:proofErr w:type="spellEnd"/>
       <w:r>
-        <w:t xml:space="preserve"> définis.{</w:t>
+        <w:t xml:space="preserve"> définis.</w:t>
       </w:r>
       <w:proofErr w:type="spellStart"/>
       <w:r>
+        <w:t xml:space="preserve">{</w:t>
+      </w:r>
+      <w:r>
         <w:t>m:else</w:t>
       </w:r>
       <w:proofErr w:type="spellEnd"/>
@@ -7267,6 +7807,9 @@
           <w:szCs w:val="24"/>
         </w:rPr>
       </w:pPr>
+      <w:r>
+        <w:t/>
+      </w:r>
     </w:p>
     <w:p>
       <w:pPr>
@@ -7518,7 +8061,10 @@
       <w:pStyle w:val="Pieddepage"/>
     </w:pPr>
     <w:r>
-      <w:t>{m:nomProjet}–Spécifications fonctionnelles</w:t>
+      <w:t>{m:nomProjet}</w:t>
+    </w:r>
+    <w:r>
+      <w:t>–Spécifications fonctionnelles</w:t>
     </w:r>
     <w:r>
       <w:tab/>
@@ -7548,7 +8094,11 @@
       <w:fldChar w:fldCharType="end"/>
     </w:r>
   </w:p>
-  <w:p/>
+  <w:p>
+    <w:r>
+      <w:t/>
+    </w:r>
+  </w:p>
 </w:ftr>
 </file>
 
